--- a/docs/analysis/documentation_technique.docx
+++ b/docs/analysis/documentation_technique.docx
@@ -589,7 +589,7 @@
           <w:r>
             <w:fldChar w:fldCharType="separate"/>
           </w:r>
-          <w:hyperlink w:anchor="_Toc41387840" w:history="1">
+          <w:hyperlink w:anchor="_Toc41394694" w:history="1">
             <w:r>
               <w:rPr>
                 <w:rStyle w:val="Hyperlink"/>
@@ -616,7 +616,7 @@
                 <w:noProof/>
                 <w:webHidden/>
               </w:rPr>
-              <w:instrText xml:space="preserve"> PAGEREF _Toc41387840 \h </w:instrText>
+              <w:instrText xml:space="preserve"> PAGEREF _Toc41394694 \h </w:instrText>
             </w:r>
             <w:r>
               <w:rPr>
@@ -657,7 +657,7 @@
               <w:lang w:eastAsia="fr-CH"/>
             </w:rPr>
           </w:pPr>
-          <w:hyperlink w:anchor="_Toc41387841" w:history="1">
+          <w:hyperlink w:anchor="_Toc41394695" w:history="1">
             <w:r>
               <w:rPr>
                 <w:rStyle w:val="Hyperlink"/>
@@ -684,75 +684,7 @@
                 <w:noProof/>
                 <w:webHidden/>
               </w:rPr>
-              <w:instrText xml:space="preserve"> PAGEREF _Toc41387841 \h </w:instrText>
-            </w:r>
-            <w:r>
-              <w:rPr>
-                <w:noProof/>
-                <w:webHidden/>
-              </w:rPr>
-            </w:r>
-            <w:r>
-              <w:rPr>
-                <w:noProof/>
-                <w:webHidden/>
-              </w:rPr>
-              <w:fldChar w:fldCharType="separate"/>
-            </w:r>
-            <w:r>
-              <w:rPr>
-                <w:noProof/>
-                <w:webHidden/>
-              </w:rPr>
-              <w:t>3</w:t>
-            </w:r>
-            <w:r>
-              <w:rPr>
-                <w:noProof/>
-                <w:webHidden/>
-              </w:rPr>
-              <w:fldChar w:fldCharType="end"/>
-            </w:r>
-          </w:hyperlink>
-        </w:p>
-        <w:p>
-          <w:pPr>
-            <w:pStyle w:val="TOC1"/>
-            <w:rPr>
-              <w:noProof/>
-              <w:sz w:val="22"/>
-              <w:szCs w:val="22"/>
-              <w:lang w:eastAsia="fr-CH"/>
-            </w:rPr>
-          </w:pPr>
-          <w:hyperlink w:anchor="_Toc41387842" w:history="1">
-            <w:r>
-              <w:rPr>
-                <w:rStyle w:val="Hyperlink"/>
-                <w:noProof/>
-              </w:rPr>
-              <w:t>Analyse fonctionnelle</w:t>
-            </w:r>
-            <w:r>
-              <w:rPr>
-                <w:noProof/>
-                <w:webHidden/>
-              </w:rPr>
-              <w:tab/>
-            </w:r>
-            <w:r>
-              <w:rPr>
-                <w:noProof/>
-                <w:webHidden/>
-              </w:rPr>
-              <w:fldChar w:fldCharType="begin"/>
-            </w:r>
-            <w:r>
-              <w:rPr>
-                <w:noProof/>
-                <w:webHidden/>
-              </w:rPr>
-              <w:instrText xml:space="preserve"> PAGEREF _Toc41387842 \h </w:instrText>
+              <w:instrText xml:space="preserve"> PAGEREF _Toc41394695 \h </w:instrText>
             </w:r>
             <w:r>
               <w:rPr>
@@ -796,12 +728,435 @@
               <w:lang w:eastAsia="fr-CH"/>
             </w:rPr>
           </w:pPr>
-          <w:hyperlink w:anchor="_Toc41387843" w:history="1">
+          <w:hyperlink w:anchor="_Toc41394696" w:history="1">
             <w:r>
               <w:rPr>
                 <w:rStyle w:val="Hyperlink"/>
                 <w:noProof/>
               </w:rPr>
+              <w:t>Sujet du TPI</w:t>
+            </w:r>
+            <w:r>
+              <w:rPr>
+                <w:noProof/>
+                <w:webHidden/>
+              </w:rPr>
+              <w:tab/>
+            </w:r>
+            <w:r>
+              <w:rPr>
+                <w:noProof/>
+                <w:webHidden/>
+              </w:rPr>
+              <w:fldChar w:fldCharType="begin"/>
+            </w:r>
+            <w:r>
+              <w:rPr>
+                <w:noProof/>
+                <w:webHidden/>
+              </w:rPr>
+              <w:instrText xml:space="preserve"> PAGEREF _Toc41394696 \h </w:instrText>
+            </w:r>
+            <w:r>
+              <w:rPr>
+                <w:noProof/>
+                <w:webHidden/>
+              </w:rPr>
+            </w:r>
+            <w:r>
+              <w:rPr>
+                <w:noProof/>
+                <w:webHidden/>
+              </w:rPr>
+              <w:fldChar w:fldCharType="separate"/>
+            </w:r>
+            <w:r>
+              <w:rPr>
+                <w:noProof/>
+                <w:webHidden/>
+              </w:rPr>
+              <w:t>3</w:t>
+            </w:r>
+            <w:r>
+              <w:rPr>
+                <w:noProof/>
+                <w:webHidden/>
+              </w:rPr>
+              <w:fldChar w:fldCharType="end"/>
+            </w:r>
+          </w:hyperlink>
+        </w:p>
+        <w:p>
+          <w:pPr>
+            <w:pStyle w:val="TOC2"/>
+            <w:tabs>
+              <w:tab w:val="right" w:leader="dot" w:pos="9062"/>
+            </w:tabs>
+            <w:rPr>
+              <w:noProof/>
+              <w:sz w:val="22"/>
+              <w:szCs w:val="22"/>
+              <w:lang w:eastAsia="fr-CH"/>
+            </w:rPr>
+          </w:pPr>
+          <w:hyperlink w:anchor="_Toc41394697" w:history="1">
+            <w:r>
+              <w:rPr>
+                <w:rStyle w:val="Hyperlink"/>
+                <w:noProof/>
+              </w:rPr>
+              <w:t>Objectif</w:t>
+            </w:r>
+            <w:r>
+              <w:rPr>
+                <w:noProof/>
+                <w:webHidden/>
+              </w:rPr>
+              <w:tab/>
+            </w:r>
+            <w:r>
+              <w:rPr>
+                <w:noProof/>
+                <w:webHidden/>
+              </w:rPr>
+              <w:fldChar w:fldCharType="begin"/>
+            </w:r>
+            <w:r>
+              <w:rPr>
+                <w:noProof/>
+                <w:webHidden/>
+              </w:rPr>
+              <w:instrText xml:space="preserve"> PAGEREF _Toc41394697 \h </w:instrText>
+            </w:r>
+            <w:r>
+              <w:rPr>
+                <w:noProof/>
+                <w:webHidden/>
+              </w:rPr>
+            </w:r>
+            <w:r>
+              <w:rPr>
+                <w:noProof/>
+                <w:webHidden/>
+              </w:rPr>
+              <w:fldChar w:fldCharType="separate"/>
+            </w:r>
+            <w:r>
+              <w:rPr>
+                <w:noProof/>
+                <w:webHidden/>
+              </w:rPr>
+              <w:t>3</w:t>
+            </w:r>
+            <w:r>
+              <w:rPr>
+                <w:noProof/>
+                <w:webHidden/>
+              </w:rPr>
+              <w:fldChar w:fldCharType="end"/>
+            </w:r>
+          </w:hyperlink>
+        </w:p>
+        <w:p>
+          <w:pPr>
+            <w:pStyle w:val="TOC2"/>
+            <w:tabs>
+              <w:tab w:val="right" w:leader="dot" w:pos="9062"/>
+            </w:tabs>
+            <w:rPr>
+              <w:noProof/>
+              <w:sz w:val="22"/>
+              <w:szCs w:val="22"/>
+              <w:lang w:eastAsia="fr-CH"/>
+            </w:rPr>
+          </w:pPr>
+          <w:hyperlink w:anchor="_Toc41394698" w:history="1">
+            <w:r>
+              <w:rPr>
+                <w:rStyle w:val="Hyperlink"/>
+                <w:noProof/>
+              </w:rPr>
+              <w:t>Points techniques spécifiés au projet</w:t>
+            </w:r>
+            <w:r>
+              <w:rPr>
+                <w:noProof/>
+                <w:webHidden/>
+              </w:rPr>
+              <w:tab/>
+            </w:r>
+            <w:r>
+              <w:rPr>
+                <w:noProof/>
+                <w:webHidden/>
+              </w:rPr>
+              <w:fldChar w:fldCharType="begin"/>
+            </w:r>
+            <w:r>
+              <w:rPr>
+                <w:noProof/>
+                <w:webHidden/>
+              </w:rPr>
+              <w:instrText xml:space="preserve"> PAGEREF _Toc41394698 \h </w:instrText>
+            </w:r>
+            <w:r>
+              <w:rPr>
+                <w:noProof/>
+                <w:webHidden/>
+              </w:rPr>
+            </w:r>
+            <w:r>
+              <w:rPr>
+                <w:noProof/>
+                <w:webHidden/>
+              </w:rPr>
+              <w:fldChar w:fldCharType="separate"/>
+            </w:r>
+            <w:r>
+              <w:rPr>
+                <w:noProof/>
+                <w:webHidden/>
+              </w:rPr>
+              <w:t>3</w:t>
+            </w:r>
+            <w:r>
+              <w:rPr>
+                <w:noProof/>
+                <w:webHidden/>
+              </w:rPr>
+              <w:fldChar w:fldCharType="end"/>
+            </w:r>
+          </w:hyperlink>
+        </w:p>
+        <w:p>
+          <w:pPr>
+            <w:pStyle w:val="TOC2"/>
+            <w:tabs>
+              <w:tab w:val="right" w:leader="dot" w:pos="9062"/>
+            </w:tabs>
+            <w:rPr>
+              <w:noProof/>
+              <w:sz w:val="22"/>
+              <w:szCs w:val="22"/>
+              <w:lang w:eastAsia="fr-CH"/>
+            </w:rPr>
+          </w:pPr>
+          <w:hyperlink w:anchor="_Toc41394699" w:history="1">
+            <w:r>
+              <w:rPr>
+                <w:rStyle w:val="Hyperlink"/>
+                <w:noProof/>
+              </w:rPr>
+              <w:t>Environnement de développement</w:t>
+            </w:r>
+            <w:r>
+              <w:rPr>
+                <w:noProof/>
+                <w:webHidden/>
+              </w:rPr>
+              <w:tab/>
+            </w:r>
+            <w:r>
+              <w:rPr>
+                <w:noProof/>
+                <w:webHidden/>
+              </w:rPr>
+              <w:fldChar w:fldCharType="begin"/>
+            </w:r>
+            <w:r>
+              <w:rPr>
+                <w:noProof/>
+                <w:webHidden/>
+              </w:rPr>
+              <w:instrText xml:space="preserve"> PAGEREF _Toc41394699 \h </w:instrText>
+            </w:r>
+            <w:r>
+              <w:rPr>
+                <w:noProof/>
+                <w:webHidden/>
+              </w:rPr>
+            </w:r>
+            <w:r>
+              <w:rPr>
+                <w:noProof/>
+                <w:webHidden/>
+              </w:rPr>
+              <w:fldChar w:fldCharType="separate"/>
+            </w:r>
+            <w:r>
+              <w:rPr>
+                <w:noProof/>
+                <w:webHidden/>
+              </w:rPr>
+              <w:t>3</w:t>
+            </w:r>
+            <w:r>
+              <w:rPr>
+                <w:noProof/>
+                <w:webHidden/>
+              </w:rPr>
+              <w:fldChar w:fldCharType="end"/>
+            </w:r>
+          </w:hyperlink>
+        </w:p>
+        <w:p>
+          <w:pPr>
+            <w:pStyle w:val="TOC2"/>
+            <w:tabs>
+              <w:tab w:val="right" w:leader="dot" w:pos="9062"/>
+            </w:tabs>
+            <w:rPr>
+              <w:noProof/>
+              <w:sz w:val="22"/>
+              <w:szCs w:val="22"/>
+              <w:lang w:eastAsia="fr-CH"/>
+            </w:rPr>
+          </w:pPr>
+          <w:hyperlink w:anchor="_Toc41394700" w:history="1">
+            <w:r>
+              <w:rPr>
+                <w:rStyle w:val="Hyperlink"/>
+                <w:noProof/>
+              </w:rPr>
+              <w:t>Livrables</w:t>
+            </w:r>
+            <w:r>
+              <w:rPr>
+                <w:noProof/>
+                <w:webHidden/>
+              </w:rPr>
+              <w:tab/>
+            </w:r>
+            <w:r>
+              <w:rPr>
+                <w:noProof/>
+                <w:webHidden/>
+              </w:rPr>
+              <w:fldChar w:fldCharType="begin"/>
+            </w:r>
+            <w:r>
+              <w:rPr>
+                <w:noProof/>
+                <w:webHidden/>
+              </w:rPr>
+              <w:instrText xml:space="preserve"> PAGEREF _Toc41394700 \h </w:instrText>
+            </w:r>
+            <w:r>
+              <w:rPr>
+                <w:noProof/>
+                <w:webHidden/>
+              </w:rPr>
+            </w:r>
+            <w:r>
+              <w:rPr>
+                <w:noProof/>
+                <w:webHidden/>
+              </w:rPr>
+              <w:fldChar w:fldCharType="separate"/>
+            </w:r>
+            <w:r>
+              <w:rPr>
+                <w:noProof/>
+                <w:webHidden/>
+              </w:rPr>
+              <w:t>3</w:t>
+            </w:r>
+            <w:r>
+              <w:rPr>
+                <w:noProof/>
+                <w:webHidden/>
+              </w:rPr>
+              <w:fldChar w:fldCharType="end"/>
+            </w:r>
+          </w:hyperlink>
+        </w:p>
+        <w:p>
+          <w:pPr>
+            <w:pStyle w:val="TOC1"/>
+            <w:rPr>
+              <w:noProof/>
+              <w:sz w:val="22"/>
+              <w:szCs w:val="22"/>
+              <w:lang w:eastAsia="fr-CH"/>
+            </w:rPr>
+          </w:pPr>
+          <w:hyperlink w:anchor="_Toc41394701" w:history="1">
+            <w:r>
+              <w:rPr>
+                <w:rStyle w:val="Hyperlink"/>
+                <w:noProof/>
+              </w:rPr>
+              <w:t>Analyse fonctionnelle</w:t>
+            </w:r>
+            <w:r>
+              <w:rPr>
+                <w:noProof/>
+                <w:webHidden/>
+              </w:rPr>
+              <w:tab/>
+            </w:r>
+            <w:r>
+              <w:rPr>
+                <w:noProof/>
+                <w:webHidden/>
+              </w:rPr>
+              <w:fldChar w:fldCharType="begin"/>
+            </w:r>
+            <w:r>
+              <w:rPr>
+                <w:noProof/>
+                <w:webHidden/>
+              </w:rPr>
+              <w:instrText xml:space="preserve"> PAGEREF _Toc41394701 \h </w:instrText>
+            </w:r>
+            <w:r>
+              <w:rPr>
+                <w:noProof/>
+                <w:webHidden/>
+              </w:rPr>
+            </w:r>
+            <w:r>
+              <w:rPr>
+                <w:noProof/>
+                <w:webHidden/>
+              </w:rPr>
+              <w:fldChar w:fldCharType="separate"/>
+            </w:r>
+            <w:r>
+              <w:rPr>
+                <w:noProof/>
+                <w:webHidden/>
+              </w:rPr>
+              <w:t>4</w:t>
+            </w:r>
+            <w:r>
+              <w:rPr>
+                <w:noProof/>
+                <w:webHidden/>
+              </w:rPr>
+              <w:fldChar w:fldCharType="end"/>
+            </w:r>
+          </w:hyperlink>
+        </w:p>
+        <w:p>
+          <w:pPr>
+            <w:pStyle w:val="TOC2"/>
+            <w:tabs>
+              <w:tab w:val="right" w:leader="dot" w:pos="9062"/>
+            </w:tabs>
+            <w:rPr>
+              <w:noProof/>
+              <w:sz w:val="22"/>
+              <w:szCs w:val="22"/>
+              <w:lang w:eastAsia="fr-CH"/>
+            </w:rPr>
+          </w:pPr>
+          <w:hyperlink w:anchor="_Toc41394702" w:history="1">
+            <w:r>
+              <w:rPr>
+                <w:rStyle w:val="Hyperlink"/>
+                <w:noProof/>
+              </w:rPr>
               <w:t>Visiteur</w:t>
             </w:r>
             <w:r>
@@ -823,7 +1178,7 @@
                 <w:noProof/>
                 <w:webHidden/>
               </w:rPr>
-              <w:instrText xml:space="preserve"> PAGEREF _Toc41387843 \h </w:instrText>
+              <w:instrText xml:space="preserve"> PAGEREF _Toc41394702 \h </w:instrText>
             </w:r>
             <w:r>
               <w:rPr>
@@ -843,7 +1198,7 @@
                 <w:noProof/>
                 <w:webHidden/>
               </w:rPr>
-              <w:t>3</w:t>
+              <w:t>4</w:t>
             </w:r>
             <w:r>
               <w:rPr>
@@ -868,7 +1223,7 @@
               <w:lang w:eastAsia="fr-CH"/>
             </w:rPr>
           </w:pPr>
-          <w:hyperlink w:anchor="_Toc41387844" w:history="1">
+          <w:hyperlink w:anchor="_Toc41394703" w:history="1">
             <w:r>
               <w:rPr>
                 <w:rStyle w:val="Hyperlink"/>
@@ -911,7 +1266,7 @@
                 <w:noProof/>
                 <w:webHidden/>
               </w:rPr>
-              <w:instrText xml:space="preserve"> PAGEREF _Toc41387844 \h </w:instrText>
+              <w:instrText xml:space="preserve"> PAGEREF _Toc41394703 \h </w:instrText>
             </w:r>
             <w:r>
               <w:rPr>
@@ -931,7 +1286,7 @@
                 <w:noProof/>
                 <w:webHidden/>
               </w:rPr>
-              <w:t>3</w:t>
+              <w:t>4</w:t>
             </w:r>
             <w:r>
               <w:rPr>
@@ -956,7 +1311,7 @@
               <w:lang w:eastAsia="fr-CH"/>
             </w:rPr>
           </w:pPr>
-          <w:hyperlink w:anchor="_Toc41387845" w:history="1">
+          <w:hyperlink w:anchor="_Toc41394704" w:history="1">
             <w:r>
               <w:rPr>
                 <w:rStyle w:val="Hyperlink"/>
@@ -999,7 +1354,7 @@
                 <w:noProof/>
                 <w:webHidden/>
               </w:rPr>
-              <w:instrText xml:space="preserve"> PAGEREF _Toc41387845 \h </w:instrText>
+              <w:instrText xml:space="preserve"> PAGEREF _Toc41394704 \h </w:instrText>
             </w:r>
             <w:r>
               <w:rPr>
@@ -1044,7 +1399,7 @@
               <w:lang w:eastAsia="fr-CH"/>
             </w:rPr>
           </w:pPr>
-          <w:hyperlink w:anchor="_Toc41387846" w:history="1">
+          <w:hyperlink w:anchor="_Toc41394705" w:history="1">
             <w:r>
               <w:rPr>
                 <w:rStyle w:val="Hyperlink"/>
@@ -1087,7 +1442,7 @@
                 <w:noProof/>
                 <w:webHidden/>
               </w:rPr>
-              <w:instrText xml:space="preserve"> PAGEREF _Toc41387846 \h </w:instrText>
+              <w:instrText xml:space="preserve"> PAGEREF _Toc41394705 \h </w:instrText>
             </w:r>
             <w:r>
               <w:rPr>
@@ -1132,7 +1487,7 @@
               <w:lang w:eastAsia="fr-CH"/>
             </w:rPr>
           </w:pPr>
-          <w:hyperlink w:anchor="_Toc41387847" w:history="1">
+          <w:hyperlink w:anchor="_Toc41394706" w:history="1">
             <w:r>
               <w:rPr>
                 <w:rStyle w:val="Hyperlink"/>
@@ -1175,7 +1530,7 @@
                 <w:noProof/>
                 <w:webHidden/>
               </w:rPr>
-              <w:instrText xml:space="preserve"> PAGEREF _Toc41387847 \h </w:instrText>
+              <w:instrText xml:space="preserve"> PAGEREF _Toc41394706 \h </w:instrText>
             </w:r>
             <w:r>
               <w:rPr>
@@ -1220,7 +1575,7 @@
               <w:lang w:eastAsia="fr-CH"/>
             </w:rPr>
           </w:pPr>
-          <w:hyperlink w:anchor="_Toc41387848" w:history="1">
+          <w:hyperlink w:anchor="_Toc41394707" w:history="1">
             <w:r>
               <w:rPr>
                 <w:rStyle w:val="Hyperlink"/>
@@ -1263,7 +1618,7 @@
                 <w:noProof/>
                 <w:webHidden/>
               </w:rPr>
-              <w:instrText xml:space="preserve"> PAGEREF _Toc41387848 \h </w:instrText>
+              <w:instrText xml:space="preserve"> PAGEREF _Toc41394707 \h </w:instrText>
             </w:r>
             <w:r>
               <w:rPr>
@@ -1308,7 +1663,7 @@
               <w:lang w:eastAsia="fr-CH"/>
             </w:rPr>
           </w:pPr>
-          <w:hyperlink w:anchor="_Toc41387849" w:history="1">
+          <w:hyperlink w:anchor="_Toc41394708" w:history="1">
             <w:r>
               <w:rPr>
                 <w:rStyle w:val="Hyperlink"/>
@@ -1351,7 +1706,7 @@
                 <w:noProof/>
                 <w:webHidden/>
               </w:rPr>
-              <w:instrText xml:space="preserve"> PAGEREF _Toc41387849 \h </w:instrText>
+              <w:instrText xml:space="preserve"> PAGEREF _Toc41394708 \h </w:instrText>
             </w:r>
             <w:r>
               <w:rPr>
@@ -1395,7 +1750,7 @@
               <w:lang w:eastAsia="fr-CH"/>
             </w:rPr>
           </w:pPr>
-          <w:hyperlink w:anchor="_Toc41387850" w:history="1">
+          <w:hyperlink w:anchor="_Toc41394709" w:history="1">
             <w:r>
               <w:rPr>
                 <w:rStyle w:val="Hyperlink"/>
@@ -1422,7 +1777,7 @@
                 <w:noProof/>
                 <w:webHidden/>
               </w:rPr>
-              <w:instrText xml:space="preserve"> PAGEREF _Toc41387850 \h </w:instrText>
+              <w:instrText xml:space="preserve"> PAGEREF _Toc41394709 \h </w:instrText>
             </w:r>
             <w:r>
               <w:rPr>
@@ -1467,7 +1822,7 @@
               <w:lang w:eastAsia="fr-CH"/>
             </w:rPr>
           </w:pPr>
-          <w:hyperlink w:anchor="_Toc41387851" w:history="1">
+          <w:hyperlink w:anchor="_Toc41394710" w:history="1">
             <w:r>
               <w:rPr>
                 <w:rStyle w:val="Hyperlink"/>
@@ -1510,7 +1865,7 @@
                 <w:noProof/>
                 <w:webHidden/>
               </w:rPr>
-              <w:instrText xml:space="preserve"> PAGEREF _Toc41387851 \h </w:instrText>
+              <w:instrText xml:space="preserve"> PAGEREF _Toc41394710 \h </w:instrText>
             </w:r>
             <w:r>
               <w:rPr>
@@ -1555,7 +1910,7 @@
               <w:lang w:eastAsia="fr-CH"/>
             </w:rPr>
           </w:pPr>
-          <w:hyperlink w:anchor="_Toc41387852" w:history="1">
+          <w:hyperlink w:anchor="_Toc41394711" w:history="1">
             <w:r>
               <w:rPr>
                 <w:rStyle w:val="Hyperlink"/>
@@ -1598,7 +1953,7 @@
                 <w:noProof/>
                 <w:webHidden/>
               </w:rPr>
-              <w:instrText xml:space="preserve"> PAGEREF _Toc41387852 \h </w:instrText>
+              <w:instrText xml:space="preserve"> PAGEREF _Toc41394711 \h </w:instrText>
             </w:r>
             <w:r>
               <w:rPr>
@@ -1643,7 +1998,7 @@
               <w:lang w:eastAsia="fr-CH"/>
             </w:rPr>
           </w:pPr>
-          <w:hyperlink w:anchor="_Toc41387853" w:history="1">
+          <w:hyperlink w:anchor="_Toc41394712" w:history="1">
             <w:r>
               <w:rPr>
                 <w:rStyle w:val="Hyperlink"/>
@@ -1686,7 +2041,7 @@
                 <w:noProof/>
                 <w:webHidden/>
               </w:rPr>
-              <w:instrText xml:space="preserve"> PAGEREF _Toc41387853 \h </w:instrText>
+              <w:instrText xml:space="preserve"> PAGEREF _Toc41394712 \h </w:instrText>
             </w:r>
             <w:r>
               <w:rPr>
@@ -1731,7 +2086,7 @@
               <w:lang w:eastAsia="fr-CH"/>
             </w:rPr>
           </w:pPr>
-          <w:hyperlink w:anchor="_Toc41387854" w:history="1">
+          <w:hyperlink w:anchor="_Toc41394713" w:history="1">
             <w:r>
               <w:rPr>
                 <w:rStyle w:val="Hyperlink"/>
@@ -1774,7 +2129,7 @@
                 <w:noProof/>
                 <w:webHidden/>
               </w:rPr>
-              <w:instrText xml:space="preserve"> PAGEREF _Toc41387854 \h </w:instrText>
+              <w:instrText xml:space="preserve"> PAGEREF _Toc41394713 \h </w:instrText>
             </w:r>
             <w:r>
               <w:rPr>
@@ -1819,7 +2174,7 @@
               <w:lang w:eastAsia="fr-CH"/>
             </w:rPr>
           </w:pPr>
-          <w:hyperlink w:anchor="_Toc41387855" w:history="1">
+          <w:hyperlink w:anchor="_Toc41394714" w:history="1">
             <w:r>
               <w:rPr>
                 <w:rStyle w:val="Hyperlink"/>
@@ -1862,7 +2217,7 @@
                 <w:noProof/>
                 <w:webHidden/>
               </w:rPr>
-              <w:instrText xml:space="preserve"> PAGEREF _Toc41387855 \h </w:instrText>
+              <w:instrText xml:space="preserve"> PAGEREF _Toc41394714 \h </w:instrText>
             </w:r>
             <w:r>
               <w:rPr>
@@ -1906,7 +2261,7 @@
               <w:lang w:eastAsia="fr-CH"/>
             </w:rPr>
           </w:pPr>
-          <w:hyperlink w:anchor="_Toc41387856" w:history="1">
+          <w:hyperlink w:anchor="_Toc41394715" w:history="1">
             <w:r>
               <w:rPr>
                 <w:rStyle w:val="Hyperlink"/>
@@ -1933,7 +2288,7 @@
                 <w:noProof/>
                 <w:webHidden/>
               </w:rPr>
-              <w:instrText xml:space="preserve"> PAGEREF _Toc41387856 \h </w:instrText>
+              <w:instrText xml:space="preserve"> PAGEREF _Toc41394715 \h </w:instrText>
             </w:r>
             <w:r>
               <w:rPr>
@@ -1978,7 +2333,7 @@
               <w:lang w:eastAsia="fr-CH"/>
             </w:rPr>
           </w:pPr>
-          <w:hyperlink w:anchor="_Toc41387857" w:history="1">
+          <w:hyperlink w:anchor="_Toc41394716" w:history="1">
             <w:r>
               <w:rPr>
                 <w:rStyle w:val="Hyperlink"/>
@@ -2021,7 +2376,7 @@
                 <w:noProof/>
                 <w:webHidden/>
               </w:rPr>
-              <w:instrText xml:space="preserve"> PAGEREF _Toc41387857 \h </w:instrText>
+              <w:instrText xml:space="preserve"> PAGEREF _Toc41394716 \h </w:instrText>
             </w:r>
             <w:r>
               <w:rPr>
@@ -2066,7 +2421,7 @@
               <w:lang w:eastAsia="fr-CH"/>
             </w:rPr>
           </w:pPr>
-          <w:hyperlink w:anchor="_Toc41387858" w:history="1">
+          <w:hyperlink w:anchor="_Toc41394717" w:history="1">
             <w:r>
               <w:rPr>
                 <w:rStyle w:val="Hyperlink"/>
@@ -2109,7 +2464,7 @@
                 <w:noProof/>
                 <w:webHidden/>
               </w:rPr>
-              <w:instrText xml:space="preserve"> PAGEREF _Toc41387858 \h </w:instrText>
+              <w:instrText xml:space="preserve"> PAGEREF _Toc41394717 \h </w:instrText>
             </w:r>
             <w:r>
               <w:rPr>
@@ -2150,7 +2505,7 @@
               <w:lang w:eastAsia="fr-CH"/>
             </w:rPr>
           </w:pPr>
-          <w:hyperlink w:anchor="_Toc41387859" w:history="1">
+          <w:hyperlink w:anchor="_Toc41394718" w:history="1">
             <w:r>
               <w:rPr>
                 <w:rStyle w:val="Hyperlink"/>
@@ -2177,7 +2532,7 @@
                 <w:noProof/>
                 <w:webHidden/>
               </w:rPr>
-              <w:instrText xml:space="preserve"> PAGEREF _Toc41387859 \h </w:instrText>
+              <w:instrText xml:space="preserve"> PAGEREF _Toc41394718 \h </w:instrText>
             </w:r>
             <w:r>
               <w:rPr>
@@ -2197,7 +2552,7 @@
                 <w:noProof/>
                 <w:webHidden/>
               </w:rPr>
-              <w:t>14</w:t>
+              <w:t>0</w:t>
             </w:r>
             <w:r>
               <w:rPr>
@@ -2221,13 +2576,13 @@
               <w:lang w:eastAsia="fr-CH"/>
             </w:rPr>
           </w:pPr>
-          <w:hyperlink w:anchor="_Toc41387860" w:history="1">
+          <w:hyperlink w:anchor="_Toc41394719" w:history="1">
             <w:r>
               <w:rPr>
                 <w:rStyle w:val="Hyperlink"/>
                 <w:noProof/>
               </w:rPr>
-              <w:t>USERS</w:t>
+              <w:t>Diagramme de la base de données</w:t>
             </w:r>
             <w:r>
               <w:rPr>
@@ -2248,7 +2603,7 @@
                 <w:noProof/>
                 <w:webHidden/>
               </w:rPr>
-              <w:instrText xml:space="preserve"> PAGEREF _Toc41387860 \h </w:instrText>
+              <w:instrText xml:space="preserve"> PAGEREF _Toc41394719 \h </w:instrText>
             </w:r>
             <w:r>
               <w:rPr>
@@ -2268,7 +2623,7 @@
                 <w:noProof/>
                 <w:webHidden/>
               </w:rPr>
-              <w:t>14</w:t>
+              <w:t>0</w:t>
             </w:r>
             <w:r>
               <w:rPr>
@@ -2292,13 +2647,13 @@
               <w:lang w:eastAsia="fr-CH"/>
             </w:rPr>
           </w:pPr>
-          <w:hyperlink w:anchor="_Toc41387861" w:history="1">
+          <w:hyperlink w:anchor="_Toc41394720" w:history="1">
             <w:r>
               <w:rPr>
                 <w:rStyle w:val="Hyperlink"/>
                 <w:noProof/>
               </w:rPr>
-              <w:t>MOVIES</w:t>
+              <w:t>Tables</w:t>
             </w:r>
             <w:r>
               <w:rPr>
@@ -2319,7 +2674,7 @@
                 <w:noProof/>
                 <w:webHidden/>
               </w:rPr>
-              <w:instrText xml:space="preserve"> PAGEREF _Toc41387861 \h </w:instrText>
+              <w:instrText xml:space="preserve"> PAGEREF _Toc41394720 \h </w:instrText>
             </w:r>
             <w:r>
               <w:rPr>
@@ -2339,7 +2694,7 @@
                 <w:noProof/>
                 <w:webHidden/>
               </w:rPr>
-              <w:t>14</w:t>
+              <w:t>0</w:t>
             </w:r>
             <w:r>
               <w:rPr>
@@ -2352,7 +2707,7 @@
         </w:p>
         <w:p>
           <w:pPr>
-            <w:pStyle w:val="TOC2"/>
+            <w:pStyle w:val="TOC3"/>
             <w:tabs>
               <w:tab w:val="right" w:leader="dot" w:pos="9062"/>
             </w:tabs>
@@ -2363,13 +2718,13 @@
               <w:lang w:eastAsia="fr-CH"/>
             </w:rPr>
           </w:pPr>
-          <w:hyperlink w:anchor="_Toc41387862" w:history="1">
+          <w:hyperlink w:anchor="_Toc41394721" w:history="1">
             <w:r>
               <w:rPr>
                 <w:rStyle w:val="Hyperlink"/>
                 <w:noProof/>
               </w:rPr>
-              <w:t>ROLES</w:t>
+              <w:t>USERS</w:t>
             </w:r>
             <w:r>
               <w:rPr>
@@ -2390,7 +2745,7 @@
                 <w:noProof/>
                 <w:webHidden/>
               </w:rPr>
-              <w:instrText xml:space="preserve"> PAGEREF _Toc41387862 \h </w:instrText>
+              <w:instrText xml:space="preserve"> PAGEREF _Toc41394721 \h </w:instrText>
             </w:r>
             <w:r>
               <w:rPr>
@@ -2410,7 +2765,7 @@
                 <w:noProof/>
                 <w:webHidden/>
               </w:rPr>
-              <w:t>15</w:t>
+              <w:t>0</w:t>
             </w:r>
             <w:r>
               <w:rPr>
@@ -2423,7 +2778,7 @@
         </w:p>
         <w:p>
           <w:pPr>
-            <w:pStyle w:val="TOC2"/>
+            <w:pStyle w:val="TOC3"/>
             <w:tabs>
               <w:tab w:val="right" w:leader="dot" w:pos="9062"/>
             </w:tabs>
@@ -2434,13 +2789,13 @@
               <w:lang w:eastAsia="fr-CH"/>
             </w:rPr>
           </w:pPr>
-          <w:hyperlink w:anchor="_Toc41387863" w:history="1">
+          <w:hyperlink w:anchor="_Toc41394722" w:history="1">
             <w:r>
               <w:rPr>
                 <w:rStyle w:val="Hyperlink"/>
                 <w:noProof/>
               </w:rPr>
-              <w:t>GENDERS</w:t>
+              <w:t>MOVIES</w:t>
             </w:r>
             <w:r>
               <w:rPr>
@@ -2461,7 +2816,7 @@
                 <w:noProof/>
                 <w:webHidden/>
               </w:rPr>
-              <w:instrText xml:space="preserve"> PAGEREF _Toc41387863 \h </w:instrText>
+              <w:instrText xml:space="preserve"> PAGEREF _Toc41394722 \h </w:instrText>
             </w:r>
             <w:r>
               <w:rPr>
@@ -2481,7 +2836,7 @@
                 <w:noProof/>
                 <w:webHidden/>
               </w:rPr>
-              <w:t>15</w:t>
+              <w:t>0</w:t>
             </w:r>
             <w:r>
               <w:rPr>
@@ -2494,7 +2849,7 @@
         </w:p>
         <w:p>
           <w:pPr>
-            <w:pStyle w:val="TOC2"/>
+            <w:pStyle w:val="TOC3"/>
             <w:tabs>
               <w:tab w:val="right" w:leader="dot" w:pos="9062"/>
             </w:tabs>
@@ -2505,13 +2860,13 @@
               <w:lang w:eastAsia="fr-CH"/>
             </w:rPr>
           </w:pPr>
-          <w:hyperlink w:anchor="_Toc41387864" w:history="1">
+          <w:hyperlink w:anchor="_Toc41394723" w:history="1">
             <w:r>
               <w:rPr>
                 <w:rStyle w:val="Hyperlink"/>
                 <w:noProof/>
               </w:rPr>
-              <w:t>DIRECTORS</w:t>
+              <w:t>ROLES</w:t>
             </w:r>
             <w:r>
               <w:rPr>
@@ -2532,7 +2887,7 @@
                 <w:noProof/>
                 <w:webHidden/>
               </w:rPr>
-              <w:instrText xml:space="preserve"> PAGEREF _Toc41387864 \h </w:instrText>
+              <w:instrText xml:space="preserve"> PAGEREF _Toc41394723 \h </w:instrText>
             </w:r>
             <w:r>
               <w:rPr>
@@ -2552,7 +2907,7 @@
                 <w:noProof/>
                 <w:webHidden/>
               </w:rPr>
-              <w:t>15</w:t>
+              <w:t>1</w:t>
             </w:r>
             <w:r>
               <w:rPr>
@@ -2565,7 +2920,7 @@
         </w:p>
         <w:p>
           <w:pPr>
-            <w:pStyle w:val="TOC2"/>
+            <w:pStyle w:val="TOC3"/>
             <w:tabs>
               <w:tab w:val="right" w:leader="dot" w:pos="9062"/>
             </w:tabs>
@@ -2576,13 +2931,13 @@
               <w:lang w:eastAsia="fr-CH"/>
             </w:rPr>
           </w:pPr>
-          <w:hyperlink w:anchor="_Toc41387865" w:history="1">
+          <w:hyperlink w:anchor="_Toc41394724" w:history="1">
             <w:r>
               <w:rPr>
                 <w:rStyle w:val="Hyperlink"/>
                 <w:noProof/>
               </w:rPr>
-              <w:t>ACTORS</w:t>
+              <w:t>GENDERS</w:t>
             </w:r>
             <w:r>
               <w:rPr>
@@ -2603,7 +2958,7 @@
                 <w:noProof/>
                 <w:webHidden/>
               </w:rPr>
-              <w:instrText xml:space="preserve"> PAGEREF _Toc41387865 \h </w:instrText>
+              <w:instrText xml:space="preserve"> PAGEREF _Toc41394724 \h </w:instrText>
             </w:r>
             <w:r>
               <w:rPr>
@@ -2623,7 +2978,7 @@
                 <w:noProof/>
                 <w:webHidden/>
               </w:rPr>
-              <w:t>15</w:t>
+              <w:t>1</w:t>
             </w:r>
             <w:r>
               <w:rPr>
@@ -2636,7 +2991,7 @@
         </w:p>
         <w:p>
           <w:pPr>
-            <w:pStyle w:val="TOC2"/>
+            <w:pStyle w:val="TOC3"/>
             <w:tabs>
               <w:tab w:val="right" w:leader="dot" w:pos="9062"/>
             </w:tabs>
@@ -2647,13 +3002,13 @@
               <w:lang w:eastAsia="fr-CH"/>
             </w:rPr>
           </w:pPr>
-          <w:hyperlink w:anchor="_Toc41387866" w:history="1">
+          <w:hyperlink w:anchor="_Toc41394725" w:history="1">
             <w:r>
               <w:rPr>
                 <w:rStyle w:val="Hyperlink"/>
                 <w:noProof/>
               </w:rPr>
-              <w:t>COMPANIES</w:t>
+              <w:t>DIRECTORS</w:t>
             </w:r>
             <w:r>
               <w:rPr>
@@ -2674,7 +3029,7 @@
                 <w:noProof/>
                 <w:webHidden/>
               </w:rPr>
-              <w:instrText xml:space="preserve"> PAGEREF _Toc41387866 \h </w:instrText>
+              <w:instrText xml:space="preserve"> PAGEREF _Toc41394725 \h </w:instrText>
             </w:r>
             <w:r>
               <w:rPr>
@@ -2694,7 +3049,7 @@
                 <w:noProof/>
                 <w:webHidden/>
               </w:rPr>
-              <w:t>15</w:t>
+              <w:t>1</w:t>
             </w:r>
             <w:r>
               <w:rPr>
@@ -2707,7 +3062,7 @@
         </w:p>
         <w:p>
           <w:pPr>
-            <w:pStyle w:val="TOC2"/>
+            <w:pStyle w:val="TOC3"/>
             <w:tabs>
               <w:tab w:val="right" w:leader="dot" w:pos="9062"/>
             </w:tabs>
@@ -2718,13 +3073,13 @@
               <w:lang w:eastAsia="fr-CH"/>
             </w:rPr>
           </w:pPr>
-          <w:hyperlink w:anchor="_Toc41387867" w:history="1">
+          <w:hyperlink w:anchor="_Toc41394726" w:history="1">
             <w:r>
               <w:rPr>
                 <w:rStyle w:val="Hyperlink"/>
                 <w:noProof/>
               </w:rPr>
-              <w:t>COUNTRIES</w:t>
+              <w:t>ACTORS</w:t>
             </w:r>
             <w:r>
               <w:rPr>
@@ -2745,7 +3100,7 @@
                 <w:noProof/>
                 <w:webHidden/>
               </w:rPr>
-              <w:instrText xml:space="preserve"> PAGEREF _Toc41387867 \h </w:instrText>
+              <w:instrText xml:space="preserve"> PAGEREF _Toc41394726 \h </w:instrText>
             </w:r>
             <w:r>
               <w:rPr>
@@ -2765,7 +3120,7 @@
                 <w:noProof/>
                 <w:webHidden/>
               </w:rPr>
-              <w:t>16</w:t>
+              <w:t>1</w:t>
             </w:r>
             <w:r>
               <w:rPr>
@@ -2778,7 +3133,7 @@
         </w:p>
         <w:p>
           <w:pPr>
-            <w:pStyle w:val="TOC2"/>
+            <w:pStyle w:val="TOC3"/>
             <w:tabs>
               <w:tab w:val="right" w:leader="dot" w:pos="9062"/>
             </w:tabs>
@@ -2789,13 +3144,13 @@
               <w:lang w:eastAsia="fr-CH"/>
             </w:rPr>
           </w:pPr>
-          <w:hyperlink w:anchor="_Toc41387868" w:history="1">
+          <w:hyperlink w:anchor="_Toc41394727" w:history="1">
             <w:r>
               <w:rPr>
                 <w:rStyle w:val="Hyperlink"/>
                 <w:noProof/>
               </w:rPr>
-              <w:t>RATINGS</w:t>
+              <w:t>COMPANIES</w:t>
             </w:r>
             <w:r>
               <w:rPr>
@@ -2816,7 +3171,7 @@
                 <w:noProof/>
                 <w:webHidden/>
               </w:rPr>
-              <w:instrText xml:space="preserve"> PAGEREF _Toc41387868 \h </w:instrText>
+              <w:instrText xml:space="preserve"> PAGEREF _Toc41394727 \h </w:instrText>
             </w:r>
             <w:r>
               <w:rPr>
@@ -2836,7 +3191,7 @@
                 <w:noProof/>
                 <w:webHidden/>
               </w:rPr>
-              <w:t>16</w:t>
+              <w:t>1</w:t>
             </w:r>
             <w:r>
               <w:rPr>
@@ -2849,7 +3204,7 @@
         </w:p>
         <w:p>
           <w:pPr>
-            <w:pStyle w:val="TOC2"/>
+            <w:pStyle w:val="TOC3"/>
             <w:tabs>
               <w:tab w:val="right" w:leader="dot" w:pos="9062"/>
             </w:tabs>
@@ -2860,13 +3215,13 @@
               <w:lang w:eastAsia="fr-CH"/>
             </w:rPr>
           </w:pPr>
-          <w:hyperlink w:anchor="_Toc41387869" w:history="1">
+          <w:hyperlink w:anchor="_Toc41394728" w:history="1">
             <w:r>
               <w:rPr>
                 <w:rStyle w:val="Hyperlink"/>
                 <w:noProof/>
               </w:rPr>
-              <w:t>LINKS</w:t>
+              <w:t>COUNTRIES</w:t>
             </w:r>
             <w:r>
               <w:rPr>
@@ -2887,7 +3242,7 @@
                 <w:noProof/>
                 <w:webHidden/>
               </w:rPr>
-              <w:instrText xml:space="preserve"> PAGEREF _Toc41387869 \h </w:instrText>
+              <w:instrText xml:space="preserve"> PAGEREF _Toc41394728 \h </w:instrText>
             </w:r>
             <w:r>
               <w:rPr>
@@ -2907,7 +3262,7 @@
                 <w:noProof/>
                 <w:webHidden/>
               </w:rPr>
-              <w:t>16</w:t>
+              <w:t>2</w:t>
             </w:r>
             <w:r>
               <w:rPr>
@@ -2920,7 +3275,7 @@
         </w:p>
         <w:p>
           <w:pPr>
-            <w:pStyle w:val="TOC2"/>
+            <w:pStyle w:val="TOC3"/>
             <w:tabs>
               <w:tab w:val="right" w:leader="dot" w:pos="9062"/>
             </w:tabs>
@@ -2931,13 +3286,13 @@
               <w:lang w:eastAsia="fr-CH"/>
             </w:rPr>
           </w:pPr>
-          <w:hyperlink w:anchor="_Toc41387870" w:history="1">
+          <w:hyperlink w:anchor="_Toc41394729" w:history="1">
             <w:r>
               <w:rPr>
                 <w:rStyle w:val="Hyperlink"/>
                 <w:noProof/>
               </w:rPr>
-              <w:t>MEDIAS</w:t>
+              <w:t>RATINGS</w:t>
             </w:r>
             <w:r>
               <w:rPr>
@@ -2958,7 +3313,7 @@
                 <w:noProof/>
                 <w:webHidden/>
               </w:rPr>
-              <w:instrText xml:space="preserve"> PAGEREF _Toc41387870 \h </w:instrText>
+              <w:instrText xml:space="preserve"> PAGEREF _Toc41394729 \h </w:instrText>
             </w:r>
             <w:r>
               <w:rPr>
@@ -2978,7 +3333,7 @@
                 <w:noProof/>
                 <w:webHidden/>
               </w:rPr>
-              <w:t>16</w:t>
+              <w:t>2</w:t>
             </w:r>
             <w:r>
               <w:rPr>
@@ -2991,7 +3346,7 @@
         </w:p>
         <w:p>
           <w:pPr>
-            <w:pStyle w:val="TOC2"/>
+            <w:pStyle w:val="TOC3"/>
             <w:tabs>
               <w:tab w:val="right" w:leader="dot" w:pos="9062"/>
             </w:tabs>
@@ -3002,12 +3357,154 @@
               <w:lang w:eastAsia="fr-CH"/>
             </w:rPr>
           </w:pPr>
-          <w:hyperlink w:anchor="_Toc41387871" w:history="1">
+          <w:hyperlink w:anchor="_Toc41394730" w:history="1">
             <w:r>
               <w:rPr>
                 <w:rStyle w:val="Hyperlink"/>
                 <w:noProof/>
               </w:rPr>
+              <w:t>LINKS</w:t>
+            </w:r>
+            <w:r>
+              <w:rPr>
+                <w:noProof/>
+                <w:webHidden/>
+              </w:rPr>
+              <w:tab/>
+            </w:r>
+            <w:r>
+              <w:rPr>
+                <w:noProof/>
+                <w:webHidden/>
+              </w:rPr>
+              <w:fldChar w:fldCharType="begin"/>
+            </w:r>
+            <w:r>
+              <w:rPr>
+                <w:noProof/>
+                <w:webHidden/>
+              </w:rPr>
+              <w:instrText xml:space="preserve"> PAGEREF _Toc41394730 \h </w:instrText>
+            </w:r>
+            <w:r>
+              <w:rPr>
+                <w:noProof/>
+                <w:webHidden/>
+              </w:rPr>
+            </w:r>
+            <w:r>
+              <w:rPr>
+                <w:noProof/>
+                <w:webHidden/>
+              </w:rPr>
+              <w:fldChar w:fldCharType="separate"/>
+            </w:r>
+            <w:r>
+              <w:rPr>
+                <w:noProof/>
+                <w:webHidden/>
+              </w:rPr>
+              <w:t>2</w:t>
+            </w:r>
+            <w:r>
+              <w:rPr>
+                <w:noProof/>
+                <w:webHidden/>
+              </w:rPr>
+              <w:fldChar w:fldCharType="end"/>
+            </w:r>
+          </w:hyperlink>
+        </w:p>
+        <w:p>
+          <w:pPr>
+            <w:pStyle w:val="TOC3"/>
+            <w:tabs>
+              <w:tab w:val="right" w:leader="dot" w:pos="9062"/>
+            </w:tabs>
+            <w:rPr>
+              <w:noProof/>
+              <w:sz w:val="22"/>
+              <w:szCs w:val="22"/>
+              <w:lang w:eastAsia="fr-CH"/>
+            </w:rPr>
+          </w:pPr>
+          <w:hyperlink w:anchor="_Toc41394731" w:history="1">
+            <w:r>
+              <w:rPr>
+                <w:rStyle w:val="Hyperlink"/>
+                <w:noProof/>
+              </w:rPr>
+              <w:t>MEDIAS</w:t>
+            </w:r>
+            <w:r>
+              <w:rPr>
+                <w:noProof/>
+                <w:webHidden/>
+              </w:rPr>
+              <w:tab/>
+            </w:r>
+            <w:r>
+              <w:rPr>
+                <w:noProof/>
+                <w:webHidden/>
+              </w:rPr>
+              <w:fldChar w:fldCharType="begin"/>
+            </w:r>
+            <w:r>
+              <w:rPr>
+                <w:noProof/>
+                <w:webHidden/>
+              </w:rPr>
+              <w:instrText xml:space="preserve"> PAGEREF _Toc41394731 \h </w:instrText>
+            </w:r>
+            <w:r>
+              <w:rPr>
+                <w:noProof/>
+                <w:webHidden/>
+              </w:rPr>
+            </w:r>
+            <w:r>
+              <w:rPr>
+                <w:noProof/>
+                <w:webHidden/>
+              </w:rPr>
+              <w:fldChar w:fldCharType="separate"/>
+            </w:r>
+            <w:r>
+              <w:rPr>
+                <w:noProof/>
+                <w:webHidden/>
+              </w:rPr>
+              <w:t>2</w:t>
+            </w:r>
+            <w:r>
+              <w:rPr>
+                <w:noProof/>
+                <w:webHidden/>
+              </w:rPr>
+              <w:fldChar w:fldCharType="end"/>
+            </w:r>
+          </w:hyperlink>
+        </w:p>
+        <w:p>
+          <w:pPr>
+            <w:pStyle w:val="TOC3"/>
+            <w:tabs>
+              <w:tab w:val="right" w:leader="dot" w:pos="9062"/>
+            </w:tabs>
+            <w:rPr>
+              <w:noProof/>
+              <w:sz w:val="22"/>
+              <w:szCs w:val="22"/>
+              <w:lang w:eastAsia="fr-CH"/>
+            </w:rPr>
+          </w:pPr>
+          <w:hyperlink w:anchor="_Toc41394732" w:history="1">
+            <w:r>
+              <w:rPr>
+                <w:rStyle w:val="Hyperlink"/>
+                <w:noProof/>
+              </w:rPr>
               <w:t>PARTICIPATE</w:t>
             </w:r>
             <w:r>
@@ -3029,7 +3526,7 @@
                 <w:noProof/>
                 <w:webHidden/>
               </w:rPr>
-              <w:instrText xml:space="preserve"> PAGEREF _Toc41387871 \h </w:instrText>
+              <w:instrText xml:space="preserve"> PAGEREF _Toc41394732 \h </w:instrText>
             </w:r>
             <w:r>
               <w:rPr>
@@ -3049,7 +3546,7 @@
                 <w:noProof/>
                 <w:webHidden/>
               </w:rPr>
-              <w:t>17</w:t>
+              <w:t>3</w:t>
             </w:r>
             <w:r>
               <w:rPr>
@@ -3070,7 +3567,7 @@
               <w:lang w:eastAsia="fr-CH"/>
             </w:rPr>
           </w:pPr>
-          <w:hyperlink w:anchor="_Toc41387872" w:history="1">
+          <w:hyperlink w:anchor="_Toc41394733" w:history="1">
             <w:r>
               <w:rPr>
                 <w:rStyle w:val="Hyperlink"/>
@@ -3097,7 +3594,7 @@
                 <w:noProof/>
                 <w:webHidden/>
               </w:rPr>
-              <w:instrText xml:space="preserve"> PAGEREF _Toc41387872 \h </w:instrText>
+              <w:instrText xml:space="preserve"> PAGEREF _Toc41394733 \h </w:instrText>
             </w:r>
             <w:r>
               <w:rPr>
@@ -3117,7 +3614,7 @@
                 <w:noProof/>
                 <w:webHidden/>
               </w:rPr>
-              <w:t>17</w:t>
+              <w:t>3</w:t>
             </w:r>
             <w:r>
               <w:rPr>
@@ -3138,7 +3635,7 @@
               <w:lang w:eastAsia="fr-CH"/>
             </w:rPr>
           </w:pPr>
-          <w:hyperlink w:anchor="_Toc41387873" w:history="1">
+          <w:hyperlink w:anchor="_Toc41394734" w:history="1">
             <w:r>
               <w:rPr>
                 <w:rStyle w:val="Hyperlink"/>
@@ -3165,7 +3662,7 @@
                 <w:noProof/>
                 <w:webHidden/>
               </w:rPr>
-              <w:instrText xml:space="preserve"> PAGEREF _Toc41387873 \h </w:instrText>
+              <w:instrText xml:space="preserve"> PAGEREF _Toc41394734 \h </w:instrText>
             </w:r>
             <w:r>
               <w:rPr>
@@ -3185,7 +3682,7 @@
                 <w:noProof/>
                 <w:webHidden/>
               </w:rPr>
-              <w:t>17</w:t>
+              <w:t>3</w:t>
             </w:r>
             <w:r>
               <w:rPr>
@@ -3206,7 +3703,7 @@
               <w:lang w:eastAsia="fr-CH"/>
             </w:rPr>
           </w:pPr>
-          <w:hyperlink w:anchor="_Toc41387874" w:history="1">
+          <w:hyperlink w:anchor="_Toc41394735" w:history="1">
             <w:r>
               <w:rPr>
                 <w:rStyle w:val="Hyperlink"/>
@@ -3233,7 +3730,7 @@
                 <w:noProof/>
                 <w:webHidden/>
               </w:rPr>
-              <w:instrText xml:space="preserve"> PAGEREF _Toc41387874 \h </w:instrText>
+              <w:instrText xml:space="preserve"> PAGEREF _Toc41394735 \h </w:instrText>
             </w:r>
             <w:r>
               <w:rPr>
@@ -3253,7 +3750,7 @@
                 <w:noProof/>
                 <w:webHidden/>
               </w:rPr>
-              <w:t>17</w:t>
+              <w:t>3</w:t>
             </w:r>
             <w:r>
               <w:rPr>
@@ -3274,7 +3771,7 @@
               <w:lang w:eastAsia="fr-CH"/>
             </w:rPr>
           </w:pPr>
-          <w:hyperlink w:anchor="_Toc41387875" w:history="1">
+          <w:hyperlink w:anchor="_Toc41394736" w:history="1">
             <w:r>
               <w:rPr>
                 <w:rStyle w:val="Hyperlink"/>
@@ -3301,7 +3798,7 @@
                 <w:noProof/>
                 <w:webHidden/>
               </w:rPr>
-              <w:instrText xml:space="preserve"> PAGEREF _Toc41387875 \h </w:instrText>
+              <w:instrText xml:space="preserve"> PAGEREF _Toc41394736 \h </w:instrText>
             </w:r>
             <w:r>
               <w:rPr>
@@ -3321,7 +3818,7 @@
                 <w:noProof/>
                 <w:webHidden/>
               </w:rPr>
-              <w:t>17</w:t>
+              <w:t>3</w:t>
             </w:r>
             <w:r>
               <w:rPr>
@@ -3353,61 +3850,354 @@
       <w:pPr>
         <w:pStyle w:val="Heading1"/>
       </w:pPr>
-      <w:bookmarkStart w:id="0" w:name="_Toc41387840"/>
+      <w:bookmarkStart w:id="0" w:name="_Toc41394694"/>
       <w:r>
         <w:lastRenderedPageBreak/>
         <w:t>Introduction</w:t>
       </w:r>
       <w:bookmarkEnd w:id="0"/>
     </w:p>
-    <w:p/>
     <w:p>
+      <w:r>
+        <w:t xml:space="preserve">Cette année, dû à l’épidémie du Covid-19 dans le monde entier, notre Travail Pratique Individuel doit être entièrement réalisé à la maison, en télétravail. L’enseignant qui me suit durant la réalisation de ce projet est M. </w:t>
+      </w:r>
+      <w:proofErr w:type="spellStart"/>
+      <w:r>
+        <w:t>Aigroz</w:t>
+      </w:r>
+      <w:proofErr w:type="spellEnd"/>
+      <w:r>
+        <w:t xml:space="preserve">. L’expert m’ayant fourni le travail est M. </w:t>
+      </w:r>
+      <w:proofErr w:type="spellStart"/>
+      <w:r>
+        <w:t>Ortola</w:t>
+      </w:r>
+      <w:proofErr w:type="spellEnd"/>
+      <w:r>
+        <w:t>.</w:t>
+      </w:r>
+    </w:p>
+    <w:p>
       <w:pPr>
         <w:pStyle w:val="Heading1"/>
       </w:pPr>
-      <w:bookmarkStart w:id="1" w:name="_Toc41387841"/>
+      <w:bookmarkStart w:id="1" w:name="_Toc41394695"/>
       <w:r>
         <w:t>Contenu</w:t>
       </w:r>
       <w:bookmarkEnd w:id="1"/>
     </w:p>
-    <w:p/>
     <w:p>
       <w:pPr>
-        <w:pStyle w:val="Heading1"/>
-      </w:pPr>
-      <w:bookmarkStart w:id="2" w:name="_Toc41387842"/>
-      <w:r>
-        <w:t>Analyse fonctionnelle</w:t>
+        <w:pStyle w:val="Heading2"/>
+      </w:pPr>
+      <w:bookmarkStart w:id="2" w:name="_Toc41394696"/>
+      <w:r>
+        <w:t>Sujet du TPI</w:t>
       </w:r>
       <w:bookmarkEnd w:id="2"/>
     </w:p>
     <w:p>
       <w:r>
-        <w:t>Dans cette section, je vais décrire le fonctionnement de mon application avec l’aide de maquettes réalisées avec le site Balsamiq.</w:t>
+        <w:t>Création d’un site de gestion de films qui se nomme « Evaluation Films ».</w:t>
       </w:r>
     </w:p>
     <w:p>
       <w:pPr>
         <w:pStyle w:val="Heading2"/>
       </w:pPr>
-      <w:bookmarkStart w:id="3" w:name="_Toc41387843"/>
-      <w:r>
-        <w:t>Visiteur</w:t>
+      <w:bookmarkStart w:id="3" w:name="_Toc41394697"/>
+      <w:r>
+        <w:t>Objectif</w:t>
       </w:r>
       <w:bookmarkEnd w:id="3"/>
     </w:p>
     <w:p>
+      <w:r>
+        <w:t>L’objectif de ce projet est de réaliser un site Web qui permet aux utilisateurs de créer des films afin qu’ils soient notés par d’autres utilisateurs. L’administrateur pourrait quant à lui bloquer des utilisateurs.</w:t>
+      </w:r>
+    </w:p>
+    <w:p>
+      <w:pPr>
+        <w:pStyle w:val="Heading2"/>
+      </w:pPr>
+      <w:bookmarkStart w:id="4" w:name="_Toc41394698"/>
+      <w:r>
+        <w:t>Points techniques spécifiés au projet</w:t>
+      </w:r>
+      <w:bookmarkEnd w:id="4"/>
+    </w:p>
+    <w:p>
+      <w:pPr>
+        <w:pStyle w:val="ListParagraph"/>
+        <w:numPr>
+          <w:ilvl w:val="0"/>
+          <w:numId w:val="25"/>
+        </w:numPr>
+      </w:pPr>
+      <w:r>
+        <w:t>Enregistrement avec activation par email</w:t>
+      </w:r>
+    </w:p>
+    <w:p>
+      <w:pPr>
+        <w:pStyle w:val="ListParagraph"/>
+        <w:numPr>
+          <w:ilvl w:val="0"/>
+          <w:numId w:val="25"/>
+        </w:numPr>
+      </w:pPr>
+      <w:r>
+        <w:t>Blocage d’un utilisateur par l’administrateur</w:t>
+      </w:r>
+    </w:p>
+    <w:p>
+      <w:pPr>
+        <w:pStyle w:val="ListParagraph"/>
+        <w:numPr>
+          <w:ilvl w:val="0"/>
+          <w:numId w:val="25"/>
+        </w:numPr>
+      </w:pPr>
+      <w:r>
+        <w:t>Ajout d’images, de vidéos et d’URLs aux références de films possible et affichage fonctionnel</w:t>
+      </w:r>
+    </w:p>
+    <w:p>
+      <w:pPr>
+        <w:pStyle w:val="ListParagraph"/>
+        <w:numPr>
+          <w:ilvl w:val="0"/>
+          <w:numId w:val="25"/>
+        </w:numPr>
+      </w:pPr>
+      <w:r>
+        <w:t>Notation d’un film par un utilisateur et affichage de la bonne note moyenne</w:t>
+      </w:r>
+    </w:p>
+    <w:p>
+      <w:pPr>
+        <w:pStyle w:val="ListParagraph"/>
+        <w:numPr>
+          <w:ilvl w:val="0"/>
+          <w:numId w:val="25"/>
+        </w:numPr>
+      </w:pPr>
+      <w:r>
+        <w:t>Filtres sur les films dans la page d’accueil</w:t>
+      </w:r>
+    </w:p>
+    <w:p>
+      <w:pPr>
+        <w:pStyle w:val="Heading2"/>
+      </w:pPr>
+      <w:bookmarkStart w:id="5" w:name="_Toc41394699"/>
+      <w:r>
+        <w:t>Environnement de développement</w:t>
+      </w:r>
+      <w:bookmarkEnd w:id="5"/>
+    </w:p>
+    <w:p>
+      <w:pPr>
+        <w:pStyle w:val="ListParagraph"/>
+        <w:numPr>
+          <w:ilvl w:val="0"/>
+          <w:numId w:val="26"/>
+        </w:numPr>
+      </w:pPr>
+      <w:r>
+        <w:t>Un PC standard, 2 écrans</w:t>
+      </w:r>
+    </w:p>
+    <w:p>
+      <w:pPr>
+        <w:pStyle w:val="ListParagraph"/>
+        <w:numPr>
+          <w:ilvl w:val="0"/>
+          <w:numId w:val="26"/>
+        </w:numPr>
+      </w:pPr>
+      <w:r>
+        <w:t>Windows 10</w:t>
+      </w:r>
+    </w:p>
+    <w:p>
+      <w:pPr>
+        <w:pStyle w:val="ListParagraph"/>
+        <w:numPr>
+          <w:ilvl w:val="0"/>
+          <w:numId w:val="26"/>
+        </w:numPr>
+      </w:pPr>
+      <w:r>
+        <w:t xml:space="preserve">Apache + module </w:t>
+      </w:r>
+      <w:proofErr w:type="spellStart"/>
+      <w:r>
+        <w:t>php</w:t>
+      </w:r>
+      <w:proofErr w:type="spellEnd"/>
+      <w:r>
+        <w:t>, MySQL Server</w:t>
+      </w:r>
+    </w:p>
+    <w:p>
+      <w:pPr>
+        <w:pStyle w:val="ListParagraph"/>
+        <w:numPr>
+          <w:ilvl w:val="0"/>
+          <w:numId w:val="26"/>
+        </w:numPr>
+      </w:pPr>
+      <w:r>
+        <w:t>MySQL Workbench</w:t>
+      </w:r>
+    </w:p>
+    <w:p>
+      <w:pPr>
+        <w:pStyle w:val="ListParagraph"/>
+        <w:numPr>
+          <w:ilvl w:val="0"/>
+          <w:numId w:val="26"/>
+        </w:numPr>
+      </w:pPr>
+      <w:r>
+        <w:t>Visual Studio Code + extensions</w:t>
+      </w:r>
+    </w:p>
+    <w:p>
+      <w:pPr>
+        <w:pStyle w:val="ListParagraph"/>
+        <w:numPr>
+          <w:ilvl w:val="0"/>
+          <w:numId w:val="26"/>
+        </w:numPr>
+      </w:pPr>
+      <w:r>
+        <w:t>Suite Office</w:t>
+      </w:r>
+    </w:p>
+    <w:p>
+      <w:pPr>
+        <w:pStyle w:val="Heading2"/>
+      </w:pPr>
+      <w:bookmarkStart w:id="6" w:name="_Toc41394700"/>
+      <w:r>
+        <w:t>Livrables</w:t>
+      </w:r>
+      <w:bookmarkEnd w:id="6"/>
+    </w:p>
+    <w:p>
+      <w:pPr>
+        <w:pStyle w:val="ListParagraph"/>
+        <w:numPr>
+          <w:ilvl w:val="0"/>
+          <w:numId w:val="27"/>
+        </w:numPr>
+      </w:pPr>
+      <w:r>
+        <w:t>Planning</w:t>
+      </w:r>
+    </w:p>
+    <w:p>
+      <w:pPr>
+        <w:pStyle w:val="ListParagraph"/>
+        <w:numPr>
+          <w:ilvl w:val="0"/>
+          <w:numId w:val="27"/>
+        </w:numPr>
+      </w:pPr>
+      <w:r>
+        <w:t>Rapport de projet</w:t>
+      </w:r>
+    </w:p>
+    <w:p>
+      <w:pPr>
+        <w:pStyle w:val="ListParagraph"/>
+        <w:numPr>
+          <w:ilvl w:val="0"/>
+          <w:numId w:val="27"/>
+        </w:numPr>
+      </w:pPr>
+      <w:r>
+        <w:t>Manuel utilisateur (si applicable)</w:t>
+      </w:r>
+    </w:p>
+    <w:p>
+      <w:pPr>
+        <w:pStyle w:val="ListParagraph"/>
+        <w:numPr>
+          <w:ilvl w:val="0"/>
+          <w:numId w:val="27"/>
+        </w:numPr>
+      </w:pPr>
+      <w:r>
+        <w:t>Journal de travail</w:t>
+      </w:r>
+    </w:p>
+    <w:p>
+      <w:pPr>
+        <w:pStyle w:val="ListParagraph"/>
+        <w:numPr>
+          <w:ilvl w:val="0"/>
+          <w:numId w:val="27"/>
+        </w:numPr>
+      </w:pPr>
+      <w:r>
+        <w:t>Résumé du travail</w:t>
+      </w:r>
+    </w:p>
+    <w:p>
+      <w:r>
+        <w:br w:type="page"/>
+      </w:r>
+    </w:p>
+    <w:p>
+      <w:pPr>
+        <w:pStyle w:val="Heading1"/>
+      </w:pPr>
+      <w:bookmarkStart w:id="7" w:name="_Toc41394701"/>
+      <w:r>
+        <w:lastRenderedPageBreak/>
+        <w:t>Analyse fonctionnelle</w:t>
+      </w:r>
+      <w:bookmarkEnd w:id="7"/>
+    </w:p>
+    <w:p>
+      <w:r>
+        <w:t xml:space="preserve">Dans cette section, je vais décrire le fonctionnement de mon application avec l’aide de maquettes réalisées avec le site </w:t>
+      </w:r>
+      <w:proofErr w:type="spellStart"/>
+      <w:r>
+        <w:t>Balsamiq</w:t>
+      </w:r>
+      <w:proofErr w:type="spellEnd"/>
+      <w:r>
+        <w:t>.</w:t>
+      </w:r>
+    </w:p>
+    <w:p>
+      <w:pPr>
+        <w:pStyle w:val="Heading2"/>
+      </w:pPr>
+      <w:bookmarkStart w:id="8" w:name="_Toc41394702"/>
+      <w:r>
+        <w:t>Visiteur</w:t>
+      </w:r>
+      <w:bookmarkEnd w:id="8"/>
+    </w:p>
+    <w:p>
       <w:pPr>
         <w:pStyle w:val="StyleScreen"/>
       </w:pPr>
-      <w:bookmarkStart w:id="4" w:name="_Toc41385943"/>
-      <w:bookmarkStart w:id="5" w:name="_Toc41387844"/>
+      <w:bookmarkStart w:id="9" w:name="_Toc41385943"/>
+      <w:bookmarkStart w:id="10" w:name="_Toc41394703"/>
       <w:r>
         <w:t>Barre de navigation</w:t>
       </w:r>
-      <w:bookmarkEnd w:id="4"/>
-      <w:bookmarkEnd w:id="5"/>
+      <w:bookmarkEnd w:id="9"/>
+      <w:bookmarkEnd w:id="10"/>
     </w:p>
     <w:p>
       <w:r>
@@ -3793,22 +4583,16 @@
       </w:r>
     </w:p>
     <w:p>
-      <w:r>
-        <w:br w:type="page"/>
-      </w:r>
-    </w:p>
-    <w:p>
       <w:pPr>
         <w:pStyle w:val="StyleScreen"/>
       </w:pPr>
-      <w:bookmarkStart w:id="6" w:name="_Toc41385944"/>
-      <w:bookmarkStart w:id="7" w:name="_Toc41387845"/>
-      <w:r>
-        <w:lastRenderedPageBreak/>
+      <w:bookmarkStart w:id="11" w:name="_Toc41385944"/>
+      <w:bookmarkStart w:id="12" w:name="_Toc41394704"/>
+      <w:r>
         <w:t>Accueil</w:t>
       </w:r>
-      <w:bookmarkEnd w:id="6"/>
-      <w:bookmarkEnd w:id="7"/>
+      <w:bookmarkEnd w:id="11"/>
+      <w:bookmarkEnd w:id="12"/>
     </w:p>
     <w:p>
       <w:r>
@@ -4015,6 +4799,7 @@
                                 </w14:textOutline>
                               </w:rPr>
                             </w:pPr>
+                            <w:proofErr w:type="gramStart"/>
                             <w:r>
                               <w:rPr>
                                 <w:color w:val="0070C0"/>
@@ -4033,6 +4818,7 @@
                               </w:rPr>
                               <w:t>d</w:t>
                             </w:r>
+                            <w:proofErr w:type="gramEnd"/>
                           </w:p>
                         </w:txbxContent>
                       </wps:txbx>
@@ -4074,6 +4860,7 @@
                           </w14:textOutline>
                         </w:rPr>
                       </w:pPr>
+                      <w:proofErr w:type="gramStart"/>
                       <w:r>
                         <w:rPr>
                           <w:color w:val="0070C0"/>
@@ -4092,6 +4879,7 @@
                         </w:rPr>
                         <w:t>d</w:t>
                       </w:r>
+                      <w:proofErr w:type="gramEnd"/>
                     </w:p>
                   </w:txbxContent>
                 </v:textbox>
@@ -4157,6 +4945,7 @@
                                 </w14:textOutline>
                               </w:rPr>
                             </w:pPr>
+                            <w:proofErr w:type="gramStart"/>
                             <w:r>
                               <w:rPr>
                                 <w:color w:val="0070C0"/>
@@ -4175,6 +4964,7 @@
                               </w:rPr>
                               <w:t>c</w:t>
                             </w:r>
+                            <w:proofErr w:type="gramEnd"/>
                           </w:p>
                         </w:txbxContent>
                       </wps:txbx>
@@ -4216,6 +5006,7 @@
                           </w14:textOutline>
                         </w:rPr>
                       </w:pPr>
+                      <w:proofErr w:type="gramStart"/>
                       <w:r>
                         <w:rPr>
                           <w:color w:val="0070C0"/>
@@ -4234,6 +5025,7 @@
                         </w:rPr>
                         <w:t>c</w:t>
                       </w:r>
+                      <w:proofErr w:type="gramEnd"/>
                     </w:p>
                   </w:txbxContent>
                 </v:textbox>
@@ -4299,6 +5091,7 @@
                                 </w14:textOutline>
                               </w:rPr>
                             </w:pPr>
+                            <w:proofErr w:type="gramStart"/>
                             <w:r>
                               <w:rPr>
                                 <w:color w:val="0070C0"/>
@@ -4317,6 +5110,7 @@
                               </w:rPr>
                               <w:t>b</w:t>
                             </w:r>
+                            <w:proofErr w:type="gramEnd"/>
                           </w:p>
                         </w:txbxContent>
                       </wps:txbx>
@@ -4358,6 +5152,7 @@
                           </w14:textOutline>
                         </w:rPr>
                       </w:pPr>
+                      <w:proofErr w:type="gramStart"/>
                       <w:r>
                         <w:rPr>
                           <w:color w:val="0070C0"/>
@@ -4376,6 +5171,7 @@
                         </w:rPr>
                         <w:t>b</w:t>
                       </w:r>
+                      <w:proofErr w:type="gramEnd"/>
                     </w:p>
                   </w:txbxContent>
                 </v:textbox>
@@ -4441,6 +5237,7 @@
                                 </w14:textOutline>
                               </w:rPr>
                             </w:pPr>
+                            <w:proofErr w:type="gramStart"/>
                             <w:r>
                               <w:rPr>
                                 <w:color w:val="0070C0"/>
@@ -4459,6 +5256,7 @@
                               </w:rPr>
                               <w:t>a</w:t>
                             </w:r>
+                            <w:proofErr w:type="gramEnd"/>
                           </w:p>
                         </w:txbxContent>
                       </wps:txbx>
@@ -4500,6 +5298,7 @@
                           </w14:textOutline>
                         </w:rPr>
                       </w:pPr>
+                      <w:proofErr w:type="gramStart"/>
                       <w:r>
                         <w:rPr>
                           <w:color w:val="0070C0"/>
@@ -4518,6 +5317,7 @@
                         </w:rPr>
                         <w:t>a</w:t>
                       </w:r>
+                      <w:proofErr w:type="gramEnd"/>
                     </w:p>
                   </w:txbxContent>
                 </v:textbox>
@@ -4799,6 +5599,7 @@
         <w:pStyle w:val="Heading4"/>
       </w:pPr>
       <w:r>
+        <w:lastRenderedPageBreak/>
         <w:t>Système de filtrage</w:t>
       </w:r>
     </w:p>
@@ -5692,18 +6493,25 @@
       <w:pPr>
         <w:pStyle w:val="StyleScreen"/>
       </w:pPr>
-      <w:bookmarkStart w:id="8" w:name="_Toc41385945"/>
-      <w:bookmarkStart w:id="9" w:name="_Toc41387846"/>
-      <w:r>
-        <w:lastRenderedPageBreak/>
+      <w:bookmarkStart w:id="13" w:name="_Toc41385945"/>
+      <w:bookmarkStart w:id="14" w:name="_Toc41394705"/>
+      <w:r>
         <w:t>Page des films</w:t>
       </w:r>
-      <w:bookmarkEnd w:id="8"/>
-      <w:bookmarkEnd w:id="9"/>
+      <w:bookmarkEnd w:id="13"/>
+      <w:bookmarkEnd w:id="14"/>
     </w:p>
     <w:p>
       <w:r>
-        <w:t>Cette page est accessible grâce au lien (en bas à droite) de la page d’accueil. Elle liste tous les films du site. Le contenu (et les filtres) sont exactement les mêmes que pour la page d’accueil (voir écran n°2) sauf pour le lien (voir écran n°2 point B) qui n’est pas présent sur cette page.</w:t>
+        <w:t xml:space="preserve">Cette page est accessible grâce au lien (en bas à droite) de la page d’accueil. Elle liste tous les films du site. Le contenu (et les filtres) sont exactement les mêmes que pour la page d’accueil (voir écran n°2) sauf pour le lien (voir écran n°2 </w:t>
+      </w:r>
+      <w:proofErr w:type="gramStart"/>
+      <w:r>
+        <w:t>point</w:t>
+      </w:r>
+      <w:proofErr w:type="gramEnd"/>
+      <w:r>
+        <w:t xml:space="preserve"> B) qui n’est pas présent sur cette page.</w:t>
       </w:r>
     </w:p>
     <w:p>
@@ -5770,14 +6578,14 @@
       <w:pPr>
         <w:pStyle w:val="StyleScreen"/>
       </w:pPr>
-      <w:bookmarkStart w:id="10" w:name="_Toc41385946"/>
-      <w:bookmarkStart w:id="11" w:name="_Toc41387847"/>
+      <w:bookmarkStart w:id="15" w:name="_Toc41385946"/>
+      <w:bookmarkStart w:id="16" w:name="_Toc41394706"/>
       <w:r>
         <w:lastRenderedPageBreak/>
         <w:t>Détail d’un film</w:t>
       </w:r>
-      <w:bookmarkEnd w:id="10"/>
-      <w:bookmarkEnd w:id="11"/>
+      <w:bookmarkEnd w:id="15"/>
+      <w:bookmarkEnd w:id="16"/>
     </w:p>
     <w:p>
       <w:r>
@@ -6772,18 +7580,26 @@
       <w:pPr>
         <w:pStyle w:val="StyleScreen"/>
       </w:pPr>
-      <w:bookmarkStart w:id="12" w:name="_Toc41385947"/>
-      <w:bookmarkStart w:id="13" w:name="_Toc41387848"/>
+      <w:bookmarkStart w:id="17" w:name="_Toc41385947"/>
+      <w:bookmarkStart w:id="18" w:name="_Toc41394707"/>
       <w:r>
         <w:lastRenderedPageBreak/>
         <w:t>Inscription</w:t>
       </w:r>
-      <w:bookmarkEnd w:id="12"/>
-      <w:bookmarkEnd w:id="13"/>
+      <w:bookmarkEnd w:id="17"/>
+      <w:bookmarkEnd w:id="18"/>
     </w:p>
     <w:p>
       <w:r>
-        <w:t>La page d’inscription permet à un utilisateur sans compte de s’inscrire sur le site. Pour cela, il devra renseigner son « nickname », son adresse mail et son mot de passe. Un mail sera envoyé à l’adresse mail renseignée afin de vérifier cette dernière.</w:t>
+        <w:t>La page d’inscription permet à un utilisateur sans compte de s’inscrire sur le site. Pour cela, il devra renseigner son « </w:t>
+      </w:r>
+      <w:proofErr w:type="spellStart"/>
+      <w:r>
+        <w:t>nickname</w:t>
+      </w:r>
+      <w:proofErr w:type="spellEnd"/>
+      <w:r>
+        <w:t> », son adresse mail et son mot de passe. Un mail sera envoyé à l’adresse mail renseignée afin de vérifier cette dernière.</w:t>
       </w:r>
     </w:p>
     <w:p>
@@ -7560,7 +8376,15 @@
         </w:numPr>
       </w:pPr>
       <w:r>
-        <w:t>« Nickname » de l’utilisateur</w:t>
+        <w:t>« </w:t>
+      </w:r>
+      <w:proofErr w:type="spellStart"/>
+      <w:r>
+        <w:t>Nickname</w:t>
+      </w:r>
+      <w:proofErr w:type="spellEnd"/>
+      <w:r>
+        <w:t> » de l’utilisateur</w:t>
       </w:r>
     </w:p>
     <w:p>
@@ -7620,14 +8444,14 @@
       <w:pPr>
         <w:pStyle w:val="StyleScreen"/>
       </w:pPr>
-      <w:bookmarkStart w:id="14" w:name="_Toc41385948"/>
-      <w:bookmarkStart w:id="15" w:name="_Toc41387849"/>
+      <w:bookmarkStart w:id="19" w:name="_Toc41385948"/>
+      <w:bookmarkStart w:id="20" w:name="_Toc41394708"/>
       <w:r>
         <w:lastRenderedPageBreak/>
         <w:t>Connexion</w:t>
       </w:r>
-      <w:bookmarkEnd w:id="14"/>
-      <w:bookmarkEnd w:id="15"/>
+      <w:bookmarkEnd w:id="19"/>
+      <w:bookmarkEnd w:id="20"/>
     </w:p>
     <w:p>
       <w:r>
@@ -8314,26 +9138,26 @@
       <w:pPr>
         <w:pStyle w:val="Heading2"/>
       </w:pPr>
-      <w:bookmarkStart w:id="16" w:name="_Toc41385949"/>
-      <w:bookmarkStart w:id="17" w:name="_Toc41387850"/>
+      <w:bookmarkStart w:id="21" w:name="_Toc41385949"/>
+      <w:bookmarkStart w:id="22" w:name="_Toc41394709"/>
       <w:r>
         <w:lastRenderedPageBreak/>
         <w:t>Utilisateur authentifié</w:t>
       </w:r>
-      <w:bookmarkEnd w:id="16"/>
-      <w:bookmarkEnd w:id="17"/>
+      <w:bookmarkEnd w:id="21"/>
+      <w:bookmarkEnd w:id="22"/>
     </w:p>
     <w:p>
       <w:pPr>
         <w:pStyle w:val="StyleScreen"/>
       </w:pPr>
-      <w:bookmarkStart w:id="18" w:name="_Toc41385950"/>
-      <w:bookmarkStart w:id="19" w:name="_Toc41387851"/>
+      <w:bookmarkStart w:id="23" w:name="_Toc41385950"/>
+      <w:bookmarkStart w:id="24" w:name="_Toc41394710"/>
       <w:r>
         <w:t>Barre de navigation</w:t>
       </w:r>
-      <w:bookmarkEnd w:id="18"/>
-      <w:bookmarkEnd w:id="19"/>
+      <w:bookmarkEnd w:id="23"/>
+      <w:bookmarkEnd w:id="24"/>
     </w:p>
     <w:p>
       <w:r>
@@ -8885,13 +9709,13 @@
       <w:pPr>
         <w:pStyle w:val="StyleScreen"/>
       </w:pPr>
-      <w:bookmarkStart w:id="20" w:name="_Toc41385951"/>
-      <w:bookmarkStart w:id="21" w:name="_Toc41387852"/>
+      <w:bookmarkStart w:id="25" w:name="_Toc41385951"/>
+      <w:bookmarkStart w:id="26" w:name="_Toc41394711"/>
       <w:r>
         <w:t>Détail d’un film</w:t>
       </w:r>
-      <w:bookmarkEnd w:id="20"/>
-      <w:bookmarkEnd w:id="21"/>
+      <w:bookmarkEnd w:id="25"/>
+      <w:bookmarkEnd w:id="26"/>
     </w:p>
     <w:p>
       <w:r>
@@ -9116,14 +9940,14 @@
       <w:pPr>
         <w:pStyle w:val="StyleScreen"/>
       </w:pPr>
-      <w:bookmarkStart w:id="22" w:name="_Toc41385952"/>
-      <w:bookmarkStart w:id="23" w:name="_Toc41387853"/>
+      <w:bookmarkStart w:id="27" w:name="_Toc41385952"/>
+      <w:bookmarkStart w:id="28" w:name="_Toc41394712"/>
       <w:r>
         <w:lastRenderedPageBreak/>
         <w:t>Création d’un film</w:t>
       </w:r>
-      <w:bookmarkEnd w:id="22"/>
-      <w:bookmarkEnd w:id="23"/>
+      <w:bookmarkEnd w:id="27"/>
+      <w:bookmarkEnd w:id="28"/>
     </w:p>
     <w:p>
       <w:r>
@@ -11042,18 +11866,26 @@
       <w:pPr>
         <w:pStyle w:val="StyleScreen"/>
       </w:pPr>
-      <w:bookmarkStart w:id="24" w:name="_Toc41385953"/>
-      <w:bookmarkStart w:id="25" w:name="_Toc41387854"/>
+      <w:bookmarkStart w:id="29" w:name="_Toc41385953"/>
+      <w:bookmarkStart w:id="30" w:name="_Toc41394713"/>
       <w:r>
         <w:lastRenderedPageBreak/>
         <w:t>Modification d’un film</w:t>
       </w:r>
-      <w:bookmarkEnd w:id="24"/>
-      <w:bookmarkEnd w:id="25"/>
+      <w:bookmarkEnd w:id="29"/>
+      <w:bookmarkEnd w:id="30"/>
     </w:p>
     <w:p>
       <w:r>
-        <w:t>Cette page permet à un utilisateur de modifier les films qu’il a précédemment créer. Le contenu de cette page est le même que celui de la création de film (voir écran n°9) à l’exception des boutons (voir écran n°9 point L.).</w:t>
+        <w:t xml:space="preserve">Cette page permet à un utilisateur de modifier les films qu’il a précédemment créer. Le contenu de cette page est le même que celui de la création de film (voir écran n°9) à l’exception des boutons (voir écran n°9 </w:t>
+      </w:r>
+      <w:proofErr w:type="gramStart"/>
+      <w:r>
+        <w:t>point</w:t>
+      </w:r>
+      <w:proofErr w:type="gramEnd"/>
+      <w:r>
+        <w:t xml:space="preserve"> L.).</w:t>
       </w:r>
     </w:p>
     <w:p>
@@ -11428,14 +12260,14 @@
       <w:pPr>
         <w:pStyle w:val="StyleScreen"/>
       </w:pPr>
-      <w:bookmarkStart w:id="26" w:name="_Toc41385954"/>
-      <w:bookmarkStart w:id="27" w:name="_Toc41387855"/>
+      <w:bookmarkStart w:id="31" w:name="_Toc41385954"/>
+      <w:bookmarkStart w:id="32" w:name="_Toc41394714"/>
       <w:r>
         <w:lastRenderedPageBreak/>
         <w:t>Profil</w:t>
       </w:r>
-      <w:bookmarkEnd w:id="26"/>
-      <w:bookmarkEnd w:id="27"/>
+      <w:bookmarkEnd w:id="31"/>
+      <w:bookmarkEnd w:id="32"/>
     </w:p>
     <w:p>
       <w:r>
@@ -12358,7 +13190,15 @@
         </w:numPr>
       </w:pPr>
       <w:r>
-        <w:t>« Nickname » de l’utilisateur</w:t>
+        <w:t>« </w:t>
+      </w:r>
+      <w:proofErr w:type="spellStart"/>
+      <w:r>
+        <w:t>Nickname</w:t>
+      </w:r>
+      <w:proofErr w:type="spellEnd"/>
+      <w:r>
+        <w:t> » de l’utilisateur</w:t>
       </w:r>
     </w:p>
     <w:p>
@@ -12425,20 +13265,20 @@
       <w:pPr>
         <w:pStyle w:val="Heading2"/>
       </w:pPr>
-      <w:bookmarkStart w:id="28" w:name="_Toc41385955"/>
-      <w:bookmarkStart w:id="29" w:name="_Toc41387856"/>
+      <w:bookmarkStart w:id="33" w:name="_Toc41385955"/>
+      <w:bookmarkStart w:id="34" w:name="_Toc41394715"/>
       <w:r>
         <w:t>Administrateur</w:t>
       </w:r>
-      <w:bookmarkEnd w:id="28"/>
-      <w:bookmarkEnd w:id="29"/>
+      <w:bookmarkEnd w:id="33"/>
+      <w:bookmarkEnd w:id="34"/>
     </w:p>
     <w:p>
       <w:pPr>
         <w:pStyle w:val="StyleScreen"/>
       </w:pPr>
-      <w:bookmarkStart w:id="30" w:name="_Toc41385956"/>
-      <w:bookmarkStart w:id="31" w:name="_Toc41387857"/>
+      <w:bookmarkStart w:id="35" w:name="_Toc41385956"/>
+      <w:bookmarkStart w:id="36" w:name="_Toc41394716"/>
       <w:r>
         <w:rPr>
           <w:noProof/>
@@ -12868,8 +13708,8 @@
       <w:r>
         <w:t>Barre de navigation</w:t>
       </w:r>
-      <w:bookmarkEnd w:id="30"/>
-      <w:bookmarkEnd w:id="31"/>
+      <w:bookmarkEnd w:id="35"/>
+      <w:bookmarkEnd w:id="36"/>
     </w:p>
     <w:p>
       <w:r>
@@ -13154,14 +13994,14 @@
       <w:pPr>
         <w:pStyle w:val="StyleScreen"/>
       </w:pPr>
-      <w:bookmarkStart w:id="32" w:name="_Toc41385957"/>
-      <w:bookmarkStart w:id="33" w:name="_Toc41387858"/>
+      <w:bookmarkStart w:id="37" w:name="_Toc41385957"/>
+      <w:bookmarkStart w:id="38" w:name="_Toc41394717"/>
       <w:r>
         <w:lastRenderedPageBreak/>
         <w:t>Gestion des utilisateurs</w:t>
       </w:r>
-      <w:bookmarkEnd w:id="32"/>
-      <w:bookmarkEnd w:id="33"/>
+      <w:bookmarkEnd w:id="37"/>
+      <w:bookmarkEnd w:id="38"/>
     </w:p>
     <w:p>
       <w:r>
@@ -13226,6 +14066,7 @@
                                 </w14:textOutline>
                               </w:rPr>
                             </w:pPr>
+                            <w:proofErr w:type="gramStart"/>
                             <w:r>
                               <w:rPr>
                                 <w:color w:val="0070C0"/>
@@ -13244,6 +14085,7 @@
                               </w:rPr>
                               <w:t>b</w:t>
                             </w:r>
+                            <w:proofErr w:type="gramEnd"/>
                           </w:p>
                         </w:txbxContent>
                       </wps:txbx>
@@ -13285,6 +14127,7 @@
                           </w14:textOutline>
                         </w:rPr>
                       </w:pPr>
+                      <w:proofErr w:type="gramStart"/>
                       <w:r>
                         <w:rPr>
                           <w:color w:val="0070C0"/>
@@ -13303,6 +14146,7 @@
                         </w:rPr>
                         <w:t>b</w:t>
                       </w:r>
+                      <w:proofErr w:type="gramEnd"/>
                     </w:p>
                   </w:txbxContent>
                 </v:textbox>
@@ -13368,6 +14212,7 @@
                                 </w14:textOutline>
                               </w:rPr>
                             </w:pPr>
+                            <w:proofErr w:type="gramStart"/>
                             <w:r>
                               <w:rPr>
                                 <w:color w:val="0070C0"/>
@@ -13386,6 +14231,7 @@
                               </w:rPr>
                               <w:t>a</w:t>
                             </w:r>
+                            <w:proofErr w:type="gramEnd"/>
                           </w:p>
                         </w:txbxContent>
                       </wps:txbx>
@@ -13427,6 +14273,7 @@
                           </w14:textOutline>
                         </w:rPr>
                       </w:pPr>
+                      <w:proofErr w:type="gramStart"/>
                       <w:r>
                         <w:rPr>
                           <w:color w:val="0070C0"/>
@@ -13445,6 +14292,7 @@
                         </w:rPr>
                         <w:t>a</w:t>
                       </w:r>
+                      <w:proofErr w:type="gramEnd"/>
                     </w:p>
                   </w:txbxContent>
                 </v:textbox>
@@ -13942,7 +14790,15 @@
         </w:numPr>
       </w:pPr>
       <w:r>
-        <w:t>« Nickname » de l’utilisateur</w:t>
+        <w:t>« </w:t>
+      </w:r>
+      <w:proofErr w:type="spellStart"/>
+      <w:r>
+        <w:t>Nickname</w:t>
+      </w:r>
+      <w:proofErr w:type="spellEnd"/>
+      <w:r>
+        <w:t> » de l’utilisateur</w:t>
       </w:r>
     </w:p>
     <w:p>
@@ -13994,6 +14850,19 @@
       </w:r>
     </w:p>
     <w:p>
+      <w:pPr>
+        <w:sectPr>
+          <w:headerReference w:type="default" r:id="rId23"/>
+          <w:footerReference w:type="default" r:id="rId24"/>
+          <w:footerReference w:type="first" r:id="rId25"/>
+          <w:pgSz w:w="11906" w:h="16838"/>
+          <w:pgMar w:top="1417" w:right="1417" w:bottom="1417" w:left="1417" w:header="708" w:footer="708" w:gutter="0"/>
+          <w:pgNumType w:start="0"/>
+          <w:cols w:space="708"/>
+          <w:titlePg/>
+          <w:docGrid w:linePitch="360"/>
+        </w:sectPr>
+      </w:pPr>
       <w:r>
         <w:br w:type="page"/>
       </w:r>
@@ -14002,32 +14871,114 @@
       <w:pPr>
         <w:pStyle w:val="Heading1"/>
       </w:pPr>
-      <w:bookmarkStart w:id="34" w:name="_Toc41387859"/>
+      <w:bookmarkStart w:id="39" w:name="_Toc41394718"/>
       <w:r>
         <w:lastRenderedPageBreak/>
         <w:t>Analyse organique</w:t>
       </w:r>
-      <w:bookmarkEnd w:id="34"/>
+      <w:bookmarkEnd w:id="39"/>
     </w:p>
     <w:p>
       <w:pPr>
         <w:pStyle w:val="Heading2"/>
       </w:pPr>
-      <w:bookmarkStart w:id="35" w:name="_Toc41385959"/>
-      <w:bookmarkStart w:id="36" w:name="_Toc41387860"/>
-      <w:r>
-        <w:t>Tables</w:t>
-      </w:r>
+      <w:bookmarkStart w:id="40" w:name="_Toc41394719"/>
+      <w:r>
+        <w:t>Diagramme de la base de données</w:t>
+      </w:r>
+      <w:bookmarkEnd w:id="40"/>
     </w:p>
     <w:p>
+      <w:r>
+        <w:rPr>
+          <w:noProof/>
+        </w:rPr>
+        <w:drawing>
+          <wp:inline distT="0" distB="0" distL="0" distR="0" wp14:anchorId="7BA5C158" wp14:editId="08D6EBD1">
+            <wp:extent cx="8886825" cy="3905250"/>
+            <wp:effectExtent l="0" t="0" r="9525" b="0"/>
+            <wp:docPr id="11" name="Picture 11"/>
+            <wp:cNvGraphicFramePr>
+              <a:graphicFrameLocks xmlns:a="http://schemas.openxmlformats.org/drawingml/2006/main" noChangeAspect="1"/>
+            </wp:cNvGraphicFramePr>
+            <a:graphic xmlns:a="http://schemas.openxmlformats.org/drawingml/2006/main">
+              <a:graphicData uri="http://schemas.openxmlformats.org/drawingml/2006/picture">
+                <pic:pic xmlns:pic="http://schemas.openxmlformats.org/drawingml/2006/picture">
+                  <pic:nvPicPr>
+                    <pic:cNvPr id="0" name="Picture 2"/>
+                    <pic:cNvPicPr>
+                      <a:picLocks noChangeAspect="1" noChangeArrowheads="1"/>
+                    </pic:cNvPicPr>
+                  </pic:nvPicPr>
+                  <pic:blipFill>
+                    <a:blip r:embed="rId26">
+                      <a:extLst>
+                        <a:ext uri="{28A0092B-C50C-407E-A947-70E740481C1C}">
+                          <a14:useLocalDpi xmlns:a14="http://schemas.microsoft.com/office/drawing/2010/main" val="0"/>
+                        </a:ext>
+                      </a:extLst>
+                    </a:blip>
+                    <a:srcRect/>
+                    <a:stretch>
+                      <a:fillRect/>
+                    </a:stretch>
+                  </pic:blipFill>
+                  <pic:spPr bwMode="auto">
+                    <a:xfrm>
+                      <a:off x="0" y="0"/>
+                      <a:ext cx="8886825" cy="3905250"/>
+                    </a:xfrm>
+                    <a:prstGeom prst="rect">
+                      <a:avLst/>
+                    </a:prstGeom>
+                    <a:noFill/>
+                    <a:ln>
+                      <a:noFill/>
+                    </a:ln>
+                  </pic:spPr>
+                </pic:pic>
+              </a:graphicData>
+            </a:graphic>
+          </wp:inline>
+        </w:drawing>
+      </w:r>
+    </w:p>
+    <w:p>
+      <w:pPr>
+        <w:sectPr>
+          <w:pgSz w:w="16838" w:h="11906" w:orient="landscape"/>
+          <w:pgMar w:top="1417" w:right="1417" w:bottom="1417" w:left="1417" w:header="708" w:footer="708" w:gutter="0"/>
+          <w:cols w:space="708"/>
+          <w:titlePg/>
+          <w:docGrid w:linePitch="360"/>
+        </w:sectPr>
+      </w:pPr>
+      <w:r>
+        <w:br w:type="page"/>
+      </w:r>
+    </w:p>
+    <w:p>
+      <w:pPr>
+        <w:pStyle w:val="Heading2"/>
+      </w:pPr>
+      <w:bookmarkStart w:id="41" w:name="_Toc41385959"/>
+      <w:bookmarkStart w:id="42" w:name="_Toc41394720"/>
+      <w:r>
+        <w:lastRenderedPageBreak/>
+        <w:t>Tables</w:t>
+      </w:r>
+      <w:bookmarkEnd w:id="42"/>
+    </w:p>
+    <w:p>
       <w:pPr>
         <w:pStyle w:val="Heading3"/>
       </w:pPr>
+      <w:bookmarkStart w:id="43" w:name="_Toc41394721"/>
       <w:r>
         <w:t>USERS</w:t>
       </w:r>
-      <w:bookmarkEnd w:id="35"/>
-      <w:bookmarkEnd w:id="36"/>
+      <w:bookmarkEnd w:id="41"/>
+      <w:bookmarkEnd w:id="43"/>
     </w:p>
     <w:p>
       <w:r>
@@ -14111,9 +15062,11 @@
             <w:tcW w:w="2265" w:type="dxa"/>
           </w:tcPr>
           <w:p>
+            <w:proofErr w:type="gramStart"/>
             <w:r>
               <w:t>id</w:t>
             </w:r>
+            <w:proofErr w:type="gramEnd"/>
           </w:p>
         </w:tc>
         <w:tc>
@@ -14163,9 +15116,13 @@
             <w:tcW w:w="2265" w:type="dxa"/>
           </w:tcPr>
           <w:p>
+            <w:proofErr w:type="spellStart"/>
+            <w:proofErr w:type="gramStart"/>
             <w:r>
               <w:t>nickname</w:t>
             </w:r>
+            <w:proofErr w:type="spellEnd"/>
+            <w:proofErr w:type="gramEnd"/>
           </w:p>
         </w:tc>
         <w:tc>
@@ -14218,9 +15175,11 @@
             <w:tcW w:w="2265" w:type="dxa"/>
           </w:tcPr>
           <w:p>
+            <w:proofErr w:type="gramStart"/>
             <w:r>
               <w:t>email</w:t>
             </w:r>
+            <w:proofErr w:type="gramEnd"/>
           </w:p>
         </w:tc>
         <w:tc>
@@ -14270,9 +15229,13 @@
             <w:tcW w:w="2265" w:type="dxa"/>
           </w:tcPr>
           <w:p>
+            <w:proofErr w:type="spellStart"/>
+            <w:proofErr w:type="gramStart"/>
             <w:r>
               <w:t>password</w:t>
             </w:r>
+            <w:proofErr w:type="spellEnd"/>
+            <w:proofErr w:type="gramEnd"/>
           </w:p>
         </w:tc>
         <w:tc>
@@ -14325,9 +15288,13 @@
             <w:tcW w:w="2265" w:type="dxa"/>
           </w:tcPr>
           <w:p>
+            <w:proofErr w:type="spellStart"/>
+            <w:proofErr w:type="gramStart"/>
             <w:r>
               <w:t>token</w:t>
             </w:r>
+            <w:proofErr w:type="spellEnd"/>
+            <w:proofErr w:type="gramEnd"/>
           </w:p>
         </w:tc>
         <w:tc>
@@ -14338,8 +15305,13 @@
             <w:pPr>
               <w:cnfStyle w:val="000000100000" w:firstRow="0" w:lastRow="0" w:firstColumn="0" w:lastColumn="0" w:oddVBand="0" w:evenVBand="0" w:oddHBand="1" w:evenHBand="0" w:firstRowFirstColumn="0" w:firstRowLastColumn="0" w:lastRowFirstColumn="0" w:lastRowLastColumn="0"/>
             </w:pPr>
-            <w:r>
-              <w:t>Token utile à la vérification de l’adresse mail</w:t>
+            <w:proofErr w:type="spellStart"/>
+            <w:r>
+              <w:t>Token</w:t>
+            </w:r>
+            <w:proofErr w:type="spellEnd"/>
+            <w:r>
+              <w:t xml:space="preserve"> utile à la vérification de l’adresse mail</w:t>
             </w:r>
           </w:p>
         </w:tc>
@@ -14377,9 +15349,13 @@
             <w:tcW w:w="2265" w:type="dxa"/>
           </w:tcPr>
           <w:p>
+            <w:proofErr w:type="spellStart"/>
+            <w:proofErr w:type="gramStart"/>
             <w:r>
               <w:t>name</w:t>
             </w:r>
+            <w:proofErr w:type="spellEnd"/>
+            <w:proofErr w:type="gramEnd"/>
           </w:p>
         </w:tc>
         <w:tc>
@@ -14432,9 +15408,16 @@
             <w:tcW w:w="2265" w:type="dxa"/>
           </w:tcPr>
           <w:p>
-            <w:r>
-              <w:t>first_name</w:t>
-            </w:r>
+            <w:proofErr w:type="spellStart"/>
+            <w:proofErr w:type="gramStart"/>
+            <w:r>
+              <w:t>first</w:t>
+            </w:r>
+            <w:proofErr w:type="gramEnd"/>
+            <w:r>
+              <w:t>_name</w:t>
+            </w:r>
+            <w:proofErr w:type="spellEnd"/>
           </w:p>
         </w:tc>
         <w:tc>
@@ -14484,9 +15467,11 @@
             <w:tcW w:w="2265" w:type="dxa"/>
           </w:tcPr>
           <w:p>
+            <w:proofErr w:type="gramStart"/>
             <w:r>
               <w:t>avatar</w:t>
             </w:r>
+            <w:proofErr w:type="gramEnd"/>
           </w:p>
         </w:tc>
         <w:tc>
@@ -14534,13 +15519,13 @@
       <w:pPr>
         <w:pStyle w:val="Heading3"/>
       </w:pPr>
-      <w:bookmarkStart w:id="37" w:name="_Toc41385960"/>
-      <w:bookmarkStart w:id="38" w:name="_Toc41387861"/>
+      <w:bookmarkStart w:id="44" w:name="_Toc41385960"/>
+      <w:bookmarkStart w:id="45" w:name="_Toc41394722"/>
       <w:r>
         <w:t>MOVIES</w:t>
       </w:r>
-      <w:bookmarkEnd w:id="37"/>
-      <w:bookmarkEnd w:id="38"/>
+      <w:bookmarkEnd w:id="44"/>
+      <w:bookmarkEnd w:id="45"/>
     </w:p>
     <w:p>
       <w:r>
@@ -14624,9 +15609,11 @@
             <w:tcW w:w="2265" w:type="dxa"/>
           </w:tcPr>
           <w:p>
+            <w:proofErr w:type="gramStart"/>
             <w:r>
               <w:t>id</w:t>
             </w:r>
+            <w:proofErr w:type="gramEnd"/>
           </w:p>
         </w:tc>
         <w:tc>
@@ -14676,9 +15663,13 @@
             <w:tcW w:w="2265" w:type="dxa"/>
           </w:tcPr>
           <w:p>
+            <w:proofErr w:type="spellStart"/>
+            <w:proofErr w:type="gramStart"/>
             <w:r>
               <w:t>title</w:t>
             </w:r>
+            <w:proofErr w:type="spellEnd"/>
+            <w:proofErr w:type="gramEnd"/>
           </w:p>
         </w:tc>
         <w:tc>
@@ -14731,9 +15722,11 @@
             <w:tcW w:w="2265" w:type="dxa"/>
           </w:tcPr>
           <w:p>
+            <w:proofErr w:type="gramStart"/>
             <w:r>
               <w:t>description</w:t>
             </w:r>
+            <w:proofErr w:type="gramEnd"/>
           </w:p>
         </w:tc>
         <w:tc>
@@ -14783,9 +15776,16 @@
             <w:tcW w:w="2265" w:type="dxa"/>
           </w:tcPr>
           <w:p>
-            <w:r>
-              <w:t>release_year</w:t>
-            </w:r>
+            <w:proofErr w:type="spellStart"/>
+            <w:proofErr w:type="gramStart"/>
+            <w:r>
+              <w:t>release</w:t>
+            </w:r>
+            <w:proofErr w:type="gramEnd"/>
+            <w:r>
+              <w:t>_year</w:t>
+            </w:r>
+            <w:proofErr w:type="spellEnd"/>
           </w:p>
         </w:tc>
         <w:tc>
@@ -14838,9 +15838,11 @@
             <w:tcW w:w="2265" w:type="dxa"/>
           </w:tcPr>
           <w:p>
+            <w:proofErr w:type="gramStart"/>
             <w:r>
               <w:t>duration</w:t>
             </w:r>
+            <w:proofErr w:type="gramEnd"/>
           </w:p>
         </w:tc>
         <w:tc>
@@ -14890,9 +15892,11 @@
             <w:tcW w:w="2265" w:type="dxa"/>
           </w:tcPr>
           <w:p>
+            <w:proofErr w:type="gramStart"/>
             <w:r>
               <w:t>poster</w:t>
             </w:r>
+            <w:proofErr w:type="gramEnd"/>
           </w:p>
         </w:tc>
         <w:tc>
@@ -14945,9 +15949,16 @@
             <w:tcW w:w="2265" w:type="dxa"/>
           </w:tcPr>
           <w:p>
-            <w:r>
-              <w:t>directors_id</w:t>
-            </w:r>
+            <w:proofErr w:type="spellStart"/>
+            <w:proofErr w:type="gramStart"/>
+            <w:r>
+              <w:t>directors</w:t>
+            </w:r>
+            <w:proofErr w:type="gramEnd"/>
+            <w:r>
+              <w:t>_id</w:t>
+            </w:r>
+            <w:proofErr w:type="spellEnd"/>
           </w:p>
         </w:tc>
         <w:tc>
@@ -14997,9 +16008,16 @@
             <w:tcW w:w="2265" w:type="dxa"/>
           </w:tcPr>
           <w:p>
-            <w:r>
-              <w:t>companies_id</w:t>
-            </w:r>
+            <w:proofErr w:type="spellStart"/>
+            <w:proofErr w:type="gramStart"/>
+            <w:r>
+              <w:t>companies</w:t>
+            </w:r>
+            <w:proofErr w:type="gramEnd"/>
+            <w:r>
+              <w:t>_id</w:t>
+            </w:r>
+            <w:proofErr w:type="spellEnd"/>
           </w:p>
         </w:tc>
         <w:tc>
@@ -15052,9 +16070,16 @@
             <w:tcW w:w="2265" w:type="dxa"/>
           </w:tcPr>
           <w:p>
-            <w:r>
-              <w:t>countries_id</w:t>
-            </w:r>
+            <w:proofErr w:type="spellStart"/>
+            <w:proofErr w:type="gramStart"/>
+            <w:r>
+              <w:t>countries</w:t>
+            </w:r>
+            <w:proofErr w:type="gramEnd"/>
+            <w:r>
+              <w:t>_id</w:t>
+            </w:r>
+            <w:proofErr w:type="spellEnd"/>
           </w:p>
         </w:tc>
         <w:tc>
@@ -15104,9 +16129,16 @@
             <w:tcW w:w="2265" w:type="dxa"/>
           </w:tcPr>
           <w:p>
-            <w:r>
-              <w:t>genders_id</w:t>
-            </w:r>
+            <w:proofErr w:type="spellStart"/>
+            <w:proofErr w:type="gramStart"/>
+            <w:r>
+              <w:t>genders</w:t>
+            </w:r>
+            <w:proofErr w:type="gramEnd"/>
+            <w:r>
+              <w:t>_id</w:t>
+            </w:r>
+            <w:proofErr w:type="spellEnd"/>
           </w:p>
         </w:tc>
         <w:tc>
@@ -15159,9 +16191,16 @@
             <w:tcW w:w="2265" w:type="dxa"/>
           </w:tcPr>
           <w:p>
-            <w:r>
-              <w:t>users_id</w:t>
-            </w:r>
+            <w:proofErr w:type="spellStart"/>
+            <w:proofErr w:type="gramStart"/>
+            <w:r>
+              <w:t>users</w:t>
+            </w:r>
+            <w:proofErr w:type="gramEnd"/>
+            <w:r>
+              <w:t>_id</w:t>
+            </w:r>
+            <w:proofErr w:type="spellEnd"/>
           </w:p>
         </w:tc>
         <w:tc>
@@ -15173,11 +16212,7 @@
               <w:cnfStyle w:val="000000100000" w:firstRow="0" w:lastRow="0" w:firstColumn="0" w:lastColumn="0" w:oddVBand="0" w:evenVBand="0" w:oddHBand="1" w:evenHBand="0" w:firstRowFirstColumn="0" w:firstRowLastColumn="0" w:lastRowFirstColumn="0" w:lastRowLastColumn="0"/>
             </w:pPr>
             <w:r>
-              <w:t xml:space="preserve">Identifiant numérique de </w:t>
-            </w:r>
-            <w:r>
-              <w:lastRenderedPageBreak/>
-              <w:t>l’utilisateur qui a créé le film</w:t>
+              <w:t>Identifiant numérique de l’utilisateur qui a créé le film</w:t>
             </w:r>
           </w:p>
         </w:tc>
@@ -15189,6 +16224,9 @@
             <w:pPr>
               <w:cnfStyle w:val="000000100000" w:firstRow="0" w:lastRow="0" w:firstColumn="0" w:lastColumn="0" w:oddVBand="0" w:evenVBand="0" w:oddHBand="1" w:evenHBand="0" w:firstRowFirstColumn="0" w:firstRowLastColumn="0" w:lastRowFirstColumn="0" w:lastRowLastColumn="0"/>
             </w:pPr>
+            <w:r>
+              <w:t>INT</w:t>
+            </w:r>
           </w:p>
         </w:tc>
         <w:tc>
@@ -15199,6 +16237,9 @@
             <w:pPr>
               <w:cnfStyle w:val="000000100000" w:firstRow="0" w:lastRow="0" w:firstColumn="0" w:lastColumn="0" w:oddVBand="0" w:evenVBand="0" w:oddHBand="1" w:evenHBand="0" w:firstRowFirstColumn="0" w:firstRowLastColumn="0" w:lastRowFirstColumn="0" w:lastRowLastColumn="0"/>
             </w:pPr>
+            <w:r>
+              <w:t>Non</w:t>
+            </w:r>
           </w:p>
         </w:tc>
       </w:tr>
@@ -15207,13 +16248,14 @@
       <w:pPr>
         <w:pStyle w:val="Heading3"/>
       </w:pPr>
-      <w:bookmarkStart w:id="39" w:name="_Toc41385961"/>
-      <w:bookmarkStart w:id="40" w:name="_Toc41387862"/>
-      <w:r>
+      <w:bookmarkStart w:id="46" w:name="_Toc41385961"/>
+      <w:bookmarkStart w:id="47" w:name="_Toc41394723"/>
+      <w:r>
+        <w:lastRenderedPageBreak/>
         <w:t>ROLES</w:t>
       </w:r>
-      <w:bookmarkEnd w:id="39"/>
-      <w:bookmarkEnd w:id="40"/>
+      <w:bookmarkEnd w:id="46"/>
+      <w:bookmarkEnd w:id="47"/>
     </w:p>
     <w:p>
       <w:r>
@@ -15297,9 +16339,11 @@
             <w:tcW w:w="2399" w:type="dxa"/>
           </w:tcPr>
           <w:p>
+            <w:proofErr w:type="gramStart"/>
             <w:r>
               <w:t>id</w:t>
             </w:r>
+            <w:proofErr w:type="gramEnd"/>
           </w:p>
         </w:tc>
         <w:tc>
@@ -15349,9 +16393,13 @@
             <w:tcW w:w="2399" w:type="dxa"/>
           </w:tcPr>
           <w:p>
+            <w:proofErr w:type="spellStart"/>
+            <w:proofErr w:type="gramStart"/>
             <w:r>
               <w:t>role</w:t>
             </w:r>
+            <w:proofErr w:type="spellEnd"/>
+            <w:proofErr w:type="gramEnd"/>
           </w:p>
         </w:tc>
         <w:tc>
@@ -15399,13 +16447,13 @@
       <w:pPr>
         <w:pStyle w:val="Heading3"/>
       </w:pPr>
-      <w:bookmarkStart w:id="41" w:name="_Toc41385962"/>
-      <w:bookmarkStart w:id="42" w:name="_Toc41387863"/>
+      <w:bookmarkStart w:id="48" w:name="_Toc41385962"/>
+      <w:bookmarkStart w:id="49" w:name="_Toc41394724"/>
       <w:r>
         <w:t>GENDERS</w:t>
       </w:r>
-      <w:bookmarkEnd w:id="41"/>
-      <w:bookmarkEnd w:id="42"/>
+      <w:bookmarkEnd w:id="48"/>
+      <w:bookmarkEnd w:id="49"/>
     </w:p>
     <w:p>
       <w:r>
@@ -15489,9 +16537,11 @@
             <w:tcW w:w="2265" w:type="dxa"/>
           </w:tcPr>
           <w:p>
+            <w:proofErr w:type="gramStart"/>
             <w:r>
               <w:t>id</w:t>
             </w:r>
+            <w:proofErr w:type="gramEnd"/>
           </w:p>
         </w:tc>
         <w:tc>
@@ -15541,9 +16591,13 @@
             <w:tcW w:w="2265" w:type="dxa"/>
           </w:tcPr>
           <w:p>
+            <w:proofErr w:type="spellStart"/>
+            <w:proofErr w:type="gramStart"/>
             <w:r>
               <w:t>gender</w:t>
             </w:r>
+            <w:proofErr w:type="spellEnd"/>
+            <w:proofErr w:type="gramEnd"/>
           </w:p>
         </w:tc>
         <w:tc>
@@ -15591,13 +16645,13 @@
       <w:pPr>
         <w:pStyle w:val="Heading3"/>
       </w:pPr>
-      <w:bookmarkStart w:id="43" w:name="_Toc41385963"/>
-      <w:bookmarkStart w:id="44" w:name="_Toc41387864"/>
+      <w:bookmarkStart w:id="50" w:name="_Toc41385963"/>
+      <w:bookmarkStart w:id="51" w:name="_Toc41394725"/>
       <w:r>
         <w:t>DIRECTORS</w:t>
       </w:r>
-      <w:bookmarkEnd w:id="43"/>
-      <w:bookmarkEnd w:id="44"/>
+      <w:bookmarkEnd w:id="50"/>
+      <w:bookmarkEnd w:id="51"/>
     </w:p>
     <w:p>
       <w:r>
@@ -15681,9 +16735,11 @@
             <w:tcW w:w="2265" w:type="dxa"/>
           </w:tcPr>
           <w:p>
+            <w:proofErr w:type="gramStart"/>
             <w:r>
               <w:t>id</w:t>
             </w:r>
+            <w:proofErr w:type="gramEnd"/>
           </w:p>
         </w:tc>
         <w:tc>
@@ -15733,9 +16789,13 @@
             <w:tcW w:w="2265" w:type="dxa"/>
           </w:tcPr>
           <w:p>
+            <w:proofErr w:type="spellStart"/>
+            <w:proofErr w:type="gramStart"/>
             <w:r>
               <w:t>director</w:t>
             </w:r>
+            <w:proofErr w:type="spellEnd"/>
+            <w:proofErr w:type="gramEnd"/>
           </w:p>
         </w:tc>
         <w:tc>
@@ -15783,13 +16843,13 @@
       <w:pPr>
         <w:pStyle w:val="Heading3"/>
       </w:pPr>
-      <w:bookmarkStart w:id="45" w:name="_Toc41385964"/>
-      <w:bookmarkStart w:id="46" w:name="_Toc41387865"/>
+      <w:bookmarkStart w:id="52" w:name="_Toc41385964"/>
+      <w:bookmarkStart w:id="53" w:name="_Toc41394726"/>
       <w:r>
         <w:t>ACTORS</w:t>
       </w:r>
-      <w:bookmarkEnd w:id="45"/>
-      <w:bookmarkEnd w:id="46"/>
+      <w:bookmarkEnd w:id="52"/>
+      <w:bookmarkEnd w:id="53"/>
     </w:p>
     <w:p>
       <w:r>
@@ -15873,9 +16933,11 @@
             <w:tcW w:w="2265" w:type="dxa"/>
           </w:tcPr>
           <w:p>
+            <w:proofErr w:type="gramStart"/>
             <w:r>
               <w:t>id</w:t>
             </w:r>
+            <w:proofErr w:type="gramEnd"/>
           </w:p>
         </w:tc>
         <w:tc>
@@ -15925,9 +16987,13 @@
             <w:tcW w:w="2265" w:type="dxa"/>
           </w:tcPr>
           <w:p>
+            <w:proofErr w:type="spellStart"/>
+            <w:proofErr w:type="gramStart"/>
             <w:r>
               <w:t>actor</w:t>
             </w:r>
+            <w:proofErr w:type="spellEnd"/>
+            <w:proofErr w:type="gramEnd"/>
           </w:p>
         </w:tc>
         <w:tc>
@@ -15975,13 +17041,13 @@
       <w:pPr>
         <w:pStyle w:val="Heading3"/>
       </w:pPr>
-      <w:bookmarkStart w:id="47" w:name="_Toc41385965"/>
-      <w:bookmarkStart w:id="48" w:name="_Toc41387866"/>
+      <w:bookmarkStart w:id="54" w:name="_Toc41385965"/>
+      <w:bookmarkStart w:id="55" w:name="_Toc41394727"/>
       <w:r>
         <w:t>COMPANIES</w:t>
       </w:r>
-      <w:bookmarkEnd w:id="47"/>
-      <w:bookmarkEnd w:id="48"/>
+      <w:bookmarkEnd w:id="54"/>
+      <w:bookmarkEnd w:id="55"/>
     </w:p>
     <w:p>
       <w:r>
@@ -16065,9 +17131,11 @@
             <w:tcW w:w="2265" w:type="dxa"/>
           </w:tcPr>
           <w:p>
+            <w:proofErr w:type="gramStart"/>
             <w:r>
               <w:t>id</w:t>
             </w:r>
+            <w:proofErr w:type="gramEnd"/>
           </w:p>
         </w:tc>
         <w:tc>
@@ -16117,9 +17185,13 @@
             <w:tcW w:w="2265" w:type="dxa"/>
           </w:tcPr>
           <w:p>
+            <w:proofErr w:type="spellStart"/>
+            <w:proofErr w:type="gramStart"/>
             <w:r>
               <w:t>company</w:t>
             </w:r>
+            <w:proofErr w:type="spellEnd"/>
+            <w:proofErr w:type="gramEnd"/>
           </w:p>
         </w:tc>
         <w:tc>
@@ -16172,14 +17244,14 @@
       <w:pPr>
         <w:pStyle w:val="Heading3"/>
       </w:pPr>
-      <w:bookmarkStart w:id="49" w:name="_Toc41385966"/>
-      <w:bookmarkStart w:id="50" w:name="_Toc41387867"/>
+      <w:bookmarkStart w:id="56" w:name="_Toc41385966"/>
+      <w:bookmarkStart w:id="57" w:name="_Toc41394728"/>
       <w:r>
         <w:lastRenderedPageBreak/>
         <w:t>COUNTRIES</w:t>
       </w:r>
-      <w:bookmarkEnd w:id="49"/>
-      <w:bookmarkEnd w:id="50"/>
+      <w:bookmarkEnd w:id="56"/>
+      <w:bookmarkEnd w:id="57"/>
     </w:p>
     <w:p>
       <w:r>
@@ -16263,9 +17335,11 @@
             <w:tcW w:w="2265" w:type="dxa"/>
           </w:tcPr>
           <w:p>
+            <w:proofErr w:type="gramStart"/>
             <w:r>
               <w:t>id</w:t>
             </w:r>
+            <w:proofErr w:type="gramEnd"/>
           </w:p>
         </w:tc>
         <w:tc>
@@ -16315,9 +17389,11 @@
             <w:tcW w:w="2265" w:type="dxa"/>
           </w:tcPr>
           <w:p>
+            <w:proofErr w:type="gramStart"/>
             <w:r>
               <w:t>country</w:t>
             </w:r>
+            <w:proofErr w:type="gramEnd"/>
           </w:p>
         </w:tc>
         <w:tc>
@@ -16365,13 +17441,13 @@
       <w:pPr>
         <w:pStyle w:val="Heading3"/>
       </w:pPr>
-      <w:bookmarkStart w:id="51" w:name="_Toc41385967"/>
-      <w:bookmarkStart w:id="52" w:name="_Toc41387868"/>
+      <w:bookmarkStart w:id="58" w:name="_Toc41385967"/>
+      <w:bookmarkStart w:id="59" w:name="_Toc41394729"/>
       <w:r>
         <w:t>RATINGS</w:t>
       </w:r>
-      <w:bookmarkEnd w:id="51"/>
-      <w:bookmarkEnd w:id="52"/>
+      <w:bookmarkEnd w:id="58"/>
+      <w:bookmarkEnd w:id="59"/>
     </w:p>
     <w:p>
       <w:r>
@@ -16455,9 +17531,11 @@
             <w:tcW w:w="2265" w:type="dxa"/>
           </w:tcPr>
           <w:p>
+            <w:proofErr w:type="gramStart"/>
             <w:r>
               <w:t>id</w:t>
             </w:r>
+            <w:proofErr w:type="gramEnd"/>
           </w:p>
         </w:tc>
         <w:tc>
@@ -16507,9 +17585,11 @@
             <w:tcW w:w="2265" w:type="dxa"/>
           </w:tcPr>
           <w:p>
+            <w:proofErr w:type="gramStart"/>
             <w:r>
               <w:t>rating</w:t>
             </w:r>
+            <w:proofErr w:type="gramEnd"/>
           </w:p>
         </w:tc>
         <w:tc>
@@ -16562,9 +17642,16 @@
             <w:tcW w:w="2265" w:type="dxa"/>
           </w:tcPr>
           <w:p>
-            <w:r>
-              <w:t>users_id</w:t>
-            </w:r>
+            <w:proofErr w:type="spellStart"/>
+            <w:proofErr w:type="gramStart"/>
+            <w:r>
+              <w:t>users</w:t>
+            </w:r>
+            <w:proofErr w:type="gramEnd"/>
+            <w:r>
+              <w:t>_id</w:t>
+            </w:r>
+            <w:proofErr w:type="spellEnd"/>
           </w:p>
         </w:tc>
         <w:tc>
@@ -16614,9 +17701,16 @@
             <w:tcW w:w="2265" w:type="dxa"/>
           </w:tcPr>
           <w:p>
-            <w:r>
-              <w:t>movies_id</w:t>
-            </w:r>
+            <w:proofErr w:type="spellStart"/>
+            <w:proofErr w:type="gramStart"/>
+            <w:r>
+              <w:t>movies</w:t>
+            </w:r>
+            <w:proofErr w:type="gramEnd"/>
+            <w:r>
+              <w:t>_id</w:t>
+            </w:r>
+            <w:proofErr w:type="spellEnd"/>
           </w:p>
         </w:tc>
         <w:tc>
@@ -16664,13 +17758,13 @@
       <w:pPr>
         <w:pStyle w:val="Heading3"/>
       </w:pPr>
-      <w:bookmarkStart w:id="53" w:name="_Toc41385968"/>
-      <w:bookmarkStart w:id="54" w:name="_Toc41387869"/>
+      <w:bookmarkStart w:id="60" w:name="_Toc41385968"/>
+      <w:bookmarkStart w:id="61" w:name="_Toc41394730"/>
       <w:r>
         <w:t>LINKS</w:t>
       </w:r>
-      <w:bookmarkEnd w:id="53"/>
-      <w:bookmarkEnd w:id="54"/>
+      <w:bookmarkEnd w:id="60"/>
+      <w:bookmarkEnd w:id="61"/>
     </w:p>
     <w:p>
       <w:r>
@@ -16754,9 +17848,11 @@
             <w:tcW w:w="2265" w:type="dxa"/>
           </w:tcPr>
           <w:p>
+            <w:proofErr w:type="gramStart"/>
             <w:r>
               <w:t>id</w:t>
             </w:r>
+            <w:proofErr w:type="gramEnd"/>
           </w:p>
         </w:tc>
         <w:tc>
@@ -16806,9 +17902,13 @@
             <w:tcW w:w="2265" w:type="dxa"/>
           </w:tcPr>
           <w:p>
+            <w:proofErr w:type="spellStart"/>
+            <w:proofErr w:type="gramStart"/>
             <w:r>
               <w:t>link</w:t>
             </w:r>
+            <w:proofErr w:type="spellEnd"/>
+            <w:proofErr w:type="gramEnd"/>
           </w:p>
         </w:tc>
         <w:tc>
@@ -16861,9 +17961,16 @@
             <w:tcW w:w="2265" w:type="dxa"/>
           </w:tcPr>
           <w:p>
-            <w:r>
-              <w:t>movies_id</w:t>
-            </w:r>
+            <w:proofErr w:type="spellStart"/>
+            <w:proofErr w:type="gramStart"/>
+            <w:r>
+              <w:t>movies</w:t>
+            </w:r>
+            <w:proofErr w:type="gramEnd"/>
+            <w:r>
+              <w:t>_id</w:t>
+            </w:r>
+            <w:proofErr w:type="spellEnd"/>
           </w:p>
         </w:tc>
         <w:tc>
@@ -16911,13 +18018,13 @@
       <w:pPr>
         <w:pStyle w:val="Heading3"/>
       </w:pPr>
-      <w:bookmarkStart w:id="55" w:name="_Toc41385969"/>
-      <w:bookmarkStart w:id="56" w:name="_Toc41387870"/>
+      <w:bookmarkStart w:id="62" w:name="_Toc41385969"/>
+      <w:bookmarkStart w:id="63" w:name="_Toc41394731"/>
       <w:r>
         <w:t>MEDIAS</w:t>
       </w:r>
-      <w:bookmarkEnd w:id="55"/>
-      <w:bookmarkEnd w:id="56"/>
+      <w:bookmarkEnd w:id="62"/>
+      <w:bookmarkEnd w:id="63"/>
     </w:p>
     <w:p>
       <w:r>
@@ -17001,9 +18108,11 @@
             <w:tcW w:w="2265" w:type="dxa"/>
           </w:tcPr>
           <w:p>
+            <w:proofErr w:type="gramStart"/>
             <w:r>
               <w:t>id</w:t>
             </w:r>
+            <w:proofErr w:type="gramEnd"/>
           </w:p>
         </w:tc>
         <w:tc>
@@ -17053,9 +18162,11 @@
             <w:tcW w:w="2265" w:type="dxa"/>
           </w:tcPr>
           <w:p>
+            <w:proofErr w:type="gramStart"/>
             <w:r>
               <w:t>media</w:t>
             </w:r>
+            <w:proofErr w:type="gramEnd"/>
           </w:p>
         </w:tc>
         <w:tc>
@@ -17108,9 +18219,16 @@
             <w:tcW w:w="2265" w:type="dxa"/>
           </w:tcPr>
           <w:p>
-            <w:r>
-              <w:t>movies_id</w:t>
-            </w:r>
+            <w:proofErr w:type="spellStart"/>
+            <w:proofErr w:type="gramStart"/>
+            <w:r>
+              <w:t>movies</w:t>
+            </w:r>
+            <w:proofErr w:type="gramEnd"/>
+            <w:r>
+              <w:t>_id</w:t>
+            </w:r>
+            <w:proofErr w:type="spellEnd"/>
           </w:p>
         </w:tc>
         <w:tc>
@@ -17164,14 +18282,14 @@
       <w:pPr>
         <w:pStyle w:val="Heading3"/>
       </w:pPr>
-      <w:bookmarkStart w:id="57" w:name="_Toc41385970"/>
-      <w:bookmarkStart w:id="58" w:name="_Toc41387871"/>
+      <w:bookmarkStart w:id="64" w:name="_Toc41385970"/>
+      <w:bookmarkStart w:id="65" w:name="_Toc41394732"/>
       <w:r>
         <w:lastRenderedPageBreak/>
         <w:t>PARTICIPATE</w:t>
       </w:r>
-      <w:bookmarkEnd w:id="57"/>
-      <w:bookmarkEnd w:id="58"/>
+      <w:bookmarkEnd w:id="64"/>
+      <w:bookmarkEnd w:id="65"/>
     </w:p>
     <w:p>
       <w:r>
@@ -17255,9 +18373,16 @@
             <w:tcW w:w="2265" w:type="dxa"/>
           </w:tcPr>
           <w:p>
-            <w:r>
-              <w:t>actors_id</w:t>
-            </w:r>
+            <w:proofErr w:type="spellStart"/>
+            <w:proofErr w:type="gramStart"/>
+            <w:r>
+              <w:t>actors</w:t>
+            </w:r>
+            <w:proofErr w:type="gramEnd"/>
+            <w:r>
+              <w:t>_id</w:t>
+            </w:r>
+            <w:proofErr w:type="spellEnd"/>
           </w:p>
         </w:tc>
         <w:tc>
@@ -17310,9 +18435,16 @@
             <w:tcW w:w="2265" w:type="dxa"/>
           </w:tcPr>
           <w:p>
-            <w:r>
-              <w:t>movies_id</w:t>
-            </w:r>
+            <w:proofErr w:type="spellStart"/>
+            <w:proofErr w:type="gramStart"/>
+            <w:r>
+              <w:t>movies</w:t>
+            </w:r>
+            <w:proofErr w:type="gramEnd"/>
+            <w:r>
+              <w:t>_id</w:t>
+            </w:r>
+            <w:proofErr w:type="spellEnd"/>
           </w:p>
         </w:tc>
         <w:tc>
@@ -17361,51 +18493,49 @@
       <w:pPr>
         <w:pStyle w:val="Heading1"/>
       </w:pPr>
-      <w:bookmarkStart w:id="59" w:name="_Toc41387872"/>
+      <w:bookmarkStart w:id="66" w:name="_Toc41394733"/>
       <w:r>
         <w:t>Tests</w:t>
       </w:r>
-      <w:bookmarkEnd w:id="59"/>
+      <w:bookmarkEnd w:id="66"/>
     </w:p>
     <w:p/>
     <w:p>
       <w:pPr>
         <w:pStyle w:val="Heading1"/>
       </w:pPr>
-      <w:bookmarkStart w:id="60" w:name="_Toc41387873"/>
+      <w:bookmarkStart w:id="67" w:name="_Toc41394734"/>
       <w:r>
         <w:t>Planning prévisionnel</w:t>
       </w:r>
-      <w:bookmarkEnd w:id="60"/>
+      <w:bookmarkEnd w:id="67"/>
     </w:p>
     <w:p/>
     <w:p>
       <w:pPr>
         <w:pStyle w:val="Heading1"/>
       </w:pPr>
-      <w:bookmarkStart w:id="61" w:name="_Toc41387874"/>
+      <w:bookmarkStart w:id="68" w:name="_Toc41394735"/>
       <w:r>
         <w:t>Planning effectif</w:t>
       </w:r>
-      <w:bookmarkEnd w:id="61"/>
+      <w:bookmarkEnd w:id="68"/>
     </w:p>
     <w:p/>
     <w:p>
       <w:pPr>
         <w:pStyle w:val="Heading1"/>
       </w:pPr>
-      <w:bookmarkStart w:id="62" w:name="_Toc41387875"/>
+      <w:bookmarkStart w:id="69" w:name="_Toc41394736"/>
       <w:r>
         <w:t>Conclusion</w:t>
       </w:r>
-      <w:bookmarkEnd w:id="62"/>
+      <w:bookmarkEnd w:id="69"/>
     </w:p>
     <w:sectPr>
-      <w:headerReference w:type="default" r:id="rId23"/>
-      <w:footerReference w:type="default" r:id="rId24"/>
+      <w:footerReference w:type="default" r:id="rId27"/>
       <w:pgSz w:w="11906" w:h="16838"/>
       <w:pgMar w:top="1417" w:right="1417" w:bottom="1417" w:left="1417" w:header="708" w:footer="708" w:gutter="0"/>
-      <w:pgNumType w:start="0"/>
       <w:cols w:space="708"/>
       <w:titlePg/>
       <w:docGrid w:linePitch="360"/>
@@ -17453,6 +18583,252 @@
       <w:sdt>
         <w:sdtPr>
           <w:id w:val="-1769616900"/>
+          <w:docPartObj>
+            <w:docPartGallery w:val="Page Numbers (Top of Page)"/>
+            <w:docPartUnique/>
+          </w:docPartObj>
+        </w:sdtPr>
+        <w:sdtContent>
+          <w:p>
+            <w:pPr>
+              <w:pStyle w:val="Footer"/>
+              <w:jc w:val="right"/>
+            </w:pPr>
+            <w:r>
+              <w:t xml:space="preserve">Page </w:t>
+            </w:r>
+            <w:r>
+              <w:rPr>
+                <w:b/>
+                <w:bCs/>
+                <w:sz w:val="24"/>
+                <w:szCs w:val="24"/>
+              </w:rPr>
+              <w:fldChar w:fldCharType="begin"/>
+            </w:r>
+            <w:r>
+              <w:rPr>
+                <w:b/>
+                <w:bCs/>
+              </w:rPr>
+              <w:instrText xml:space="preserve"> PAGE </w:instrText>
+            </w:r>
+            <w:r>
+              <w:rPr>
+                <w:b/>
+                <w:bCs/>
+                <w:sz w:val="24"/>
+                <w:szCs w:val="24"/>
+              </w:rPr>
+              <w:fldChar w:fldCharType="separate"/>
+            </w:r>
+            <w:r>
+              <w:rPr>
+                <w:b/>
+                <w:bCs/>
+                <w:noProof/>
+              </w:rPr>
+              <w:t>2</w:t>
+            </w:r>
+            <w:r>
+              <w:rPr>
+                <w:b/>
+                <w:bCs/>
+                <w:sz w:val="24"/>
+                <w:szCs w:val="24"/>
+              </w:rPr>
+              <w:fldChar w:fldCharType="end"/>
+            </w:r>
+            <w:r>
+              <w:t xml:space="preserve"> sur </w:t>
+            </w:r>
+            <w:r>
+              <w:rPr>
+                <w:b/>
+                <w:bCs/>
+                <w:sz w:val="24"/>
+                <w:szCs w:val="24"/>
+              </w:rPr>
+              <w:fldChar w:fldCharType="begin"/>
+            </w:r>
+            <w:r>
+              <w:rPr>
+                <w:b/>
+                <w:bCs/>
+              </w:rPr>
+              <w:instrText xml:space="preserve"> NUMPAGES  </w:instrText>
+            </w:r>
+            <w:r>
+              <w:rPr>
+                <w:b/>
+                <w:bCs/>
+                <w:sz w:val="24"/>
+                <w:szCs w:val="24"/>
+              </w:rPr>
+              <w:fldChar w:fldCharType="separate"/>
+            </w:r>
+            <w:r>
+              <w:rPr>
+                <w:b/>
+                <w:bCs/>
+                <w:noProof/>
+              </w:rPr>
+              <w:t>2</w:t>
+            </w:r>
+            <w:r>
+              <w:rPr>
+                <w:b/>
+                <w:bCs/>
+                <w:sz w:val="24"/>
+                <w:szCs w:val="24"/>
+              </w:rPr>
+              <w:fldChar w:fldCharType="end"/>
+            </w:r>
+          </w:p>
+        </w:sdtContent>
+      </w:sdt>
+    </w:sdtContent>
+  </w:sdt>
+</w:ftr>
+</file>
+
+<file path=word/footer2.xml><?xml version="1.0" encoding="utf-8"?>
+<w:ftr xmlns:wpc="http://schemas.microsoft.com/office/word/2010/wordprocessingCanvas" xmlns:cx="http://schemas.microsoft.com/office/drawing/2014/chartex" xmlns:cx1="http://schemas.microsoft.com/office/drawing/2015/9/8/chartex" xmlns:cx2="http://schemas.microsoft.com/office/drawing/2015/10/21/chartex" xmlns:cx3="http://schemas.microsoft.com/office/drawing/2016/5/9/chartex" xmlns:cx4="http://schemas.microsoft.com/office/drawing/2016/5/10/chartex" xmlns:cx5="http://schemas.microsoft.com/office/drawing/2016/5/11/chartex" xmlns:cx6="http://schemas.microsoft.com/office/drawing/2016/5/12/chartex" xmlns:cx7="http://schemas.microsoft.com/office/drawing/2016/5/13/chartex" xmlns:cx8="http://schemas.microsoft.com/office/drawing/2016/5/14/chartex" xmlns:mc="http://schemas.openxmlformats.org/markup-compatibility/2006" xmlns:aink="http://schemas.microsoft.com/office/drawing/2016/ink" xmlns:am3d="http://schemas.microsoft.com/office/drawing/2017/model3d" xmlns:o="urn:schemas-microsoft-com:office:office" xmlns:r="http://schemas.openxmlformats.org/officeDocument/2006/relationships" xmlns:m="http://schemas.openxmlformats.org/officeDocument/2006/math" xmlns:v="urn:schemas-microsoft-com:vml" xmlns:wp14="http://schemas.microsoft.com/office/word/2010/wordprocessingDrawing" xmlns:wp="http://schemas.openxmlformats.org/drawingml/2006/wordprocessingDrawing" xmlns:w10="urn:schemas-microsoft-com:office:word" xmlns:w="http://schemas.openxmlformats.org/wordprocessingml/2006/main" xmlns:w14="http://schemas.microsoft.com/office/word/2010/wordml" xmlns:w15="http://schemas.microsoft.com/office/word/2012/wordml" xmlns:w16cex="http://schemas.microsoft.com/office/word/2018/wordml/cex" xmlns:w16cid="http://schemas.microsoft.com/office/word/2016/wordml/cid" xmlns:w16="http://schemas.microsoft.com/office/word/2018/wordml" xmlns:w16se="http://schemas.microsoft.com/office/word/2015/wordml/symex" xmlns:wpg="http://schemas.microsoft.com/office/word/2010/wordprocessingGroup" xmlns:wpi="http://schemas.microsoft.com/office/word/2010/wordprocessingInk" xmlns:wne="http://schemas.microsoft.com/office/word/2006/wordml" xmlns:wps="http://schemas.microsoft.com/office/word/2010/wordprocessingShape" mc:Ignorable="w14 w15 w16se w16cid w16 w16cex wp14">
+  <w:sdt>
+    <w:sdtPr>
+      <w:id w:val="1506712927"/>
+      <w:docPartObj>
+        <w:docPartGallery w:val="Page Numbers (Bottom of Page)"/>
+        <w:docPartUnique/>
+      </w:docPartObj>
+    </w:sdtPr>
+    <w:sdtContent>
+      <w:sdt>
+        <w:sdtPr>
+          <w:id w:val="-1109274718"/>
+          <w:docPartObj>
+            <w:docPartGallery w:val="Page Numbers (Top of Page)"/>
+            <w:docPartUnique/>
+          </w:docPartObj>
+        </w:sdtPr>
+        <w:sdtContent>
+          <w:p>
+            <w:pPr>
+              <w:pStyle w:val="Footer"/>
+              <w:jc w:val="right"/>
+            </w:pPr>
+            <w:r>
+              <w:t xml:space="preserve">Page </w:t>
+            </w:r>
+            <w:r>
+              <w:rPr>
+                <w:b/>
+                <w:bCs/>
+                <w:sz w:val="24"/>
+                <w:szCs w:val="24"/>
+              </w:rPr>
+              <w:fldChar w:fldCharType="begin"/>
+            </w:r>
+            <w:r>
+              <w:rPr>
+                <w:b/>
+                <w:bCs/>
+              </w:rPr>
+              <w:instrText xml:space="preserve"> PAGE </w:instrText>
+            </w:r>
+            <w:r>
+              <w:rPr>
+                <w:b/>
+                <w:bCs/>
+                <w:sz w:val="24"/>
+                <w:szCs w:val="24"/>
+              </w:rPr>
+              <w:fldChar w:fldCharType="separate"/>
+            </w:r>
+            <w:r>
+              <w:rPr>
+                <w:b/>
+                <w:bCs/>
+                <w:noProof/>
+              </w:rPr>
+              <w:t>2</w:t>
+            </w:r>
+            <w:r>
+              <w:rPr>
+                <w:b/>
+                <w:bCs/>
+                <w:sz w:val="24"/>
+                <w:szCs w:val="24"/>
+              </w:rPr>
+              <w:fldChar w:fldCharType="end"/>
+            </w:r>
+            <w:r>
+              <w:t xml:space="preserve"> sur </w:t>
+            </w:r>
+            <w:r>
+              <w:rPr>
+                <w:b/>
+                <w:bCs/>
+                <w:sz w:val="24"/>
+                <w:szCs w:val="24"/>
+              </w:rPr>
+              <w:fldChar w:fldCharType="begin"/>
+            </w:r>
+            <w:r>
+              <w:rPr>
+                <w:b/>
+                <w:bCs/>
+              </w:rPr>
+              <w:instrText xml:space="preserve"> NUMPAGES  </w:instrText>
+            </w:r>
+            <w:r>
+              <w:rPr>
+                <w:b/>
+                <w:bCs/>
+                <w:sz w:val="24"/>
+                <w:szCs w:val="24"/>
+              </w:rPr>
+              <w:fldChar w:fldCharType="separate"/>
+            </w:r>
+            <w:r>
+              <w:rPr>
+                <w:b/>
+                <w:bCs/>
+                <w:noProof/>
+              </w:rPr>
+              <w:t>2</w:t>
+            </w:r>
+            <w:r>
+              <w:rPr>
+                <w:b/>
+                <w:bCs/>
+                <w:sz w:val="24"/>
+                <w:szCs w:val="24"/>
+              </w:rPr>
+              <w:fldChar w:fldCharType="end"/>
+            </w:r>
+          </w:p>
+        </w:sdtContent>
+      </w:sdt>
+    </w:sdtContent>
+  </w:sdt>
+</w:ftr>
+</file>
+
+<file path=word/footer3.xml><?xml version="1.0" encoding="utf-8"?>
+<w:ftr xmlns:wpc="http://schemas.microsoft.com/office/word/2010/wordprocessingCanvas" xmlns:cx="http://schemas.microsoft.com/office/drawing/2014/chartex" xmlns:cx1="http://schemas.microsoft.com/office/drawing/2015/9/8/chartex" xmlns:cx2="http://schemas.microsoft.com/office/drawing/2015/10/21/chartex" xmlns:cx3="http://schemas.microsoft.com/office/drawing/2016/5/9/chartex" xmlns:cx4="http://schemas.microsoft.com/office/drawing/2016/5/10/chartex" xmlns:cx5="http://schemas.microsoft.com/office/drawing/2016/5/11/chartex" xmlns:cx6="http://schemas.microsoft.com/office/drawing/2016/5/12/chartex" xmlns:cx7="http://schemas.microsoft.com/office/drawing/2016/5/13/chartex" xmlns:cx8="http://schemas.microsoft.com/office/drawing/2016/5/14/chartex" xmlns:mc="http://schemas.openxmlformats.org/markup-compatibility/2006" xmlns:aink="http://schemas.microsoft.com/office/drawing/2016/ink" xmlns:am3d="http://schemas.microsoft.com/office/drawing/2017/model3d" xmlns:o="urn:schemas-microsoft-com:office:office" xmlns:r="http://schemas.openxmlformats.org/officeDocument/2006/relationships" xmlns:m="http://schemas.openxmlformats.org/officeDocument/2006/math" xmlns:v="urn:schemas-microsoft-com:vml" xmlns:wp14="http://schemas.microsoft.com/office/word/2010/wordprocessingDrawing" xmlns:wp="http://schemas.openxmlformats.org/drawingml/2006/wordprocessingDrawing" xmlns:w10="urn:schemas-microsoft-com:office:word" xmlns:w="http://schemas.openxmlformats.org/wordprocessingml/2006/main" xmlns:w14="http://schemas.microsoft.com/office/word/2010/wordml" xmlns:w15="http://schemas.microsoft.com/office/word/2012/wordml" xmlns:w16cex="http://schemas.microsoft.com/office/word/2018/wordml/cex" xmlns:w16cid="http://schemas.microsoft.com/office/word/2016/wordml/cid" xmlns:w16="http://schemas.microsoft.com/office/word/2018/wordml" xmlns:w16se="http://schemas.microsoft.com/office/word/2015/wordml/symex" xmlns:wpg="http://schemas.microsoft.com/office/word/2010/wordprocessingGroup" xmlns:wpi="http://schemas.microsoft.com/office/word/2010/wordprocessingInk" xmlns:wne="http://schemas.microsoft.com/office/word/2006/wordml" xmlns:wps="http://schemas.microsoft.com/office/word/2010/wordprocessingShape" mc:Ignorable="w14 w15 w16se w16cid w16 w16cex wp14">
+  <w:sdt>
+    <w:sdtPr>
+      <w:id w:val="-503909709"/>
+      <w:docPartObj>
+        <w:docPartGallery w:val="Page Numbers (Bottom of Page)"/>
+        <w:docPartUnique/>
+      </w:docPartObj>
+    </w:sdtPr>
+    <w:sdtContent>
+      <w:sdt>
+        <w:sdtPr>
+          <w:id w:val="541412299"/>
           <w:docPartObj>
             <w:docPartGallery w:val="Page Numbers (Top of Page)"/>
             <w:docPartUnique/>
@@ -18145,6 +19521,119 @@
     </w:lvl>
   </w:abstractNum>
   <w:abstractNum w:abstractNumId="5" w15:restartNumberingAfterBreak="0">
+    <w:nsid w:val="1D6F72A0"/>
+    <w:multiLevelType w:val="hybridMultilevel"/>
+    <w:tmpl w:val="67AA7486"/>
+    <w:lvl w:ilvl="0" w:tplc="100C0001">
+      <w:start w:val="1"/>
+      <w:numFmt w:val="bullet"/>
+      <w:lvlText w:val=""/>
+      <w:lvlJc w:val="left"/>
+      <w:pPr>
+        <w:ind w:left="720" w:hanging="360"/>
+      </w:pPr>
+      <w:rPr>
+        <w:rFonts w:ascii="Symbol" w:hAnsi="Symbol" w:hint="default"/>
+      </w:rPr>
+    </w:lvl>
+    <w:lvl w:ilvl="1" w:tplc="100C0003" w:tentative="1">
+      <w:start w:val="1"/>
+      <w:numFmt w:val="bullet"/>
+      <w:lvlText w:val="o"/>
+      <w:lvlJc w:val="left"/>
+      <w:pPr>
+        <w:ind w:left="1440" w:hanging="360"/>
+      </w:pPr>
+      <w:rPr>
+        <w:rFonts w:ascii="Courier New" w:hAnsi="Courier New" w:cs="Courier New" w:hint="default"/>
+      </w:rPr>
+    </w:lvl>
+    <w:lvl w:ilvl="2" w:tplc="100C0005" w:tentative="1">
+      <w:start w:val="1"/>
+      <w:numFmt w:val="bullet"/>
+      <w:lvlText w:val=""/>
+      <w:lvlJc w:val="left"/>
+      <w:pPr>
+        <w:ind w:left="2160" w:hanging="360"/>
+      </w:pPr>
+      <w:rPr>
+        <w:rFonts w:ascii="Wingdings" w:hAnsi="Wingdings" w:hint="default"/>
+      </w:rPr>
+    </w:lvl>
+    <w:lvl w:ilvl="3" w:tplc="100C0001" w:tentative="1">
+      <w:start w:val="1"/>
+      <w:numFmt w:val="bullet"/>
+      <w:lvlText w:val=""/>
+      <w:lvlJc w:val="left"/>
+      <w:pPr>
+        <w:ind w:left="2880" w:hanging="360"/>
+      </w:pPr>
+      <w:rPr>
+        <w:rFonts w:ascii="Symbol" w:hAnsi="Symbol" w:hint="default"/>
+      </w:rPr>
+    </w:lvl>
+    <w:lvl w:ilvl="4" w:tplc="100C0003" w:tentative="1">
+      <w:start w:val="1"/>
+      <w:numFmt w:val="bullet"/>
+      <w:lvlText w:val="o"/>
+      <w:lvlJc w:val="left"/>
+      <w:pPr>
+        <w:ind w:left="3600" w:hanging="360"/>
+      </w:pPr>
+      <w:rPr>
+        <w:rFonts w:ascii="Courier New" w:hAnsi="Courier New" w:cs="Courier New" w:hint="default"/>
+      </w:rPr>
+    </w:lvl>
+    <w:lvl w:ilvl="5" w:tplc="100C0005" w:tentative="1">
+      <w:start w:val="1"/>
+      <w:numFmt w:val="bullet"/>
+      <w:lvlText w:val=""/>
+      <w:lvlJc w:val="left"/>
+      <w:pPr>
+        <w:ind w:left="4320" w:hanging="360"/>
+      </w:pPr>
+      <w:rPr>
+        <w:rFonts w:ascii="Wingdings" w:hAnsi="Wingdings" w:hint="default"/>
+      </w:rPr>
+    </w:lvl>
+    <w:lvl w:ilvl="6" w:tplc="100C0001" w:tentative="1">
+      <w:start w:val="1"/>
+      <w:numFmt w:val="bullet"/>
+      <w:lvlText w:val=""/>
+      <w:lvlJc w:val="left"/>
+      <w:pPr>
+        <w:ind w:left="5040" w:hanging="360"/>
+      </w:pPr>
+      <w:rPr>
+        <w:rFonts w:ascii="Symbol" w:hAnsi="Symbol" w:hint="default"/>
+      </w:rPr>
+    </w:lvl>
+    <w:lvl w:ilvl="7" w:tplc="100C0003" w:tentative="1">
+      <w:start w:val="1"/>
+      <w:numFmt w:val="bullet"/>
+      <w:lvlText w:val="o"/>
+      <w:lvlJc w:val="left"/>
+      <w:pPr>
+        <w:ind w:left="5760" w:hanging="360"/>
+      </w:pPr>
+      <w:rPr>
+        <w:rFonts w:ascii="Courier New" w:hAnsi="Courier New" w:cs="Courier New" w:hint="default"/>
+      </w:rPr>
+    </w:lvl>
+    <w:lvl w:ilvl="8" w:tplc="100C0005" w:tentative="1">
+      <w:start w:val="1"/>
+      <w:numFmt w:val="bullet"/>
+      <w:lvlText w:val=""/>
+      <w:lvlJc w:val="left"/>
+      <w:pPr>
+        <w:ind w:left="6480" w:hanging="360"/>
+      </w:pPr>
+      <w:rPr>
+        <w:rFonts w:ascii="Wingdings" w:hAnsi="Wingdings" w:hint="default"/>
+      </w:rPr>
+    </w:lvl>
+  </w:abstractNum>
+  <w:abstractNum w:abstractNumId="6" w15:restartNumberingAfterBreak="0">
     <w:nsid w:val="23F364DF"/>
     <w:multiLevelType w:val="multilevel"/>
     <w:tmpl w:val="FD02D786"/>
@@ -18265,7 +19754,7 @@
       </w:rPr>
     </w:lvl>
   </w:abstractNum>
-  <w:abstractNum w:abstractNumId="6" w15:restartNumberingAfterBreak="0">
+  <w:abstractNum w:abstractNumId="7" w15:restartNumberingAfterBreak="0">
     <w:nsid w:val="25AF61FF"/>
     <w:multiLevelType w:val="hybridMultilevel"/>
     <w:tmpl w:val="9906F86A"/>
@@ -18351,7 +19840,7 @@
       </w:pPr>
     </w:lvl>
   </w:abstractNum>
-  <w:abstractNum w:abstractNumId="7" w15:restartNumberingAfterBreak="0">
+  <w:abstractNum w:abstractNumId="8" w15:restartNumberingAfterBreak="0">
     <w:nsid w:val="2DA12F56"/>
     <w:multiLevelType w:val="hybridMultilevel"/>
     <w:tmpl w:val="4A66C226"/>
@@ -18437,7 +19926,7 @@
       </w:pPr>
     </w:lvl>
   </w:abstractNum>
-  <w:abstractNum w:abstractNumId="8" w15:restartNumberingAfterBreak="0">
+  <w:abstractNum w:abstractNumId="9" w15:restartNumberingAfterBreak="0">
     <w:nsid w:val="31EF69B3"/>
     <w:multiLevelType w:val="hybridMultilevel"/>
     <w:tmpl w:val="6FC8E0F6"/>
@@ -18523,7 +20012,7 @@
       </w:pPr>
     </w:lvl>
   </w:abstractNum>
-  <w:abstractNum w:abstractNumId="9" w15:restartNumberingAfterBreak="0">
+  <w:abstractNum w:abstractNumId="10" w15:restartNumberingAfterBreak="0">
     <w:nsid w:val="342C400A"/>
     <w:multiLevelType w:val="hybridMultilevel"/>
     <w:tmpl w:val="F7F62BD2"/>
@@ -18609,10 +20098,10 @@
       </w:pPr>
     </w:lvl>
   </w:abstractNum>
-  <w:abstractNum w:abstractNumId="10" w15:restartNumberingAfterBreak="0">
+  <w:abstractNum w:abstractNumId="11" w15:restartNumberingAfterBreak="0">
     <w:nsid w:val="363B4096"/>
     <w:multiLevelType w:val="hybridMultilevel"/>
-    <w:tmpl w:val="F3DCD0A6"/>
+    <w:tmpl w:val="037C2BC4"/>
     <w:lvl w:ilvl="0" w:tplc="100C0015">
       <w:start w:val="1"/>
       <w:numFmt w:val="upperLetter"/>
@@ -18695,7 +20184,7 @@
       </w:pPr>
     </w:lvl>
   </w:abstractNum>
-  <w:abstractNum w:abstractNumId="11" w15:restartNumberingAfterBreak="0">
+  <w:abstractNum w:abstractNumId="12" w15:restartNumberingAfterBreak="0">
     <w:nsid w:val="39203071"/>
     <w:multiLevelType w:val="hybridMultilevel"/>
     <w:tmpl w:val="586ECDE4"/>
@@ -18781,7 +20270,120 @@
       </w:pPr>
     </w:lvl>
   </w:abstractNum>
-  <w:abstractNum w:abstractNumId="12" w15:restartNumberingAfterBreak="0">
+  <w:abstractNum w:abstractNumId="13" w15:restartNumberingAfterBreak="0">
+    <w:nsid w:val="3F9A32F3"/>
+    <w:multiLevelType w:val="hybridMultilevel"/>
+    <w:tmpl w:val="85523084"/>
+    <w:lvl w:ilvl="0" w:tplc="100C0001">
+      <w:start w:val="1"/>
+      <w:numFmt w:val="bullet"/>
+      <w:lvlText w:val=""/>
+      <w:lvlJc w:val="left"/>
+      <w:pPr>
+        <w:ind w:left="720" w:hanging="360"/>
+      </w:pPr>
+      <w:rPr>
+        <w:rFonts w:ascii="Symbol" w:hAnsi="Symbol" w:hint="default"/>
+      </w:rPr>
+    </w:lvl>
+    <w:lvl w:ilvl="1" w:tplc="100C0003" w:tentative="1">
+      <w:start w:val="1"/>
+      <w:numFmt w:val="bullet"/>
+      <w:lvlText w:val="o"/>
+      <w:lvlJc w:val="left"/>
+      <w:pPr>
+        <w:ind w:left="1440" w:hanging="360"/>
+      </w:pPr>
+      <w:rPr>
+        <w:rFonts w:ascii="Courier New" w:hAnsi="Courier New" w:cs="Courier New" w:hint="default"/>
+      </w:rPr>
+    </w:lvl>
+    <w:lvl w:ilvl="2" w:tplc="100C0005" w:tentative="1">
+      <w:start w:val="1"/>
+      <w:numFmt w:val="bullet"/>
+      <w:lvlText w:val=""/>
+      <w:lvlJc w:val="left"/>
+      <w:pPr>
+        <w:ind w:left="2160" w:hanging="360"/>
+      </w:pPr>
+      <w:rPr>
+        <w:rFonts w:ascii="Wingdings" w:hAnsi="Wingdings" w:hint="default"/>
+      </w:rPr>
+    </w:lvl>
+    <w:lvl w:ilvl="3" w:tplc="100C0001" w:tentative="1">
+      <w:start w:val="1"/>
+      <w:numFmt w:val="bullet"/>
+      <w:lvlText w:val=""/>
+      <w:lvlJc w:val="left"/>
+      <w:pPr>
+        <w:ind w:left="2880" w:hanging="360"/>
+      </w:pPr>
+      <w:rPr>
+        <w:rFonts w:ascii="Symbol" w:hAnsi="Symbol" w:hint="default"/>
+      </w:rPr>
+    </w:lvl>
+    <w:lvl w:ilvl="4" w:tplc="100C0003" w:tentative="1">
+      <w:start w:val="1"/>
+      <w:numFmt w:val="bullet"/>
+      <w:lvlText w:val="o"/>
+      <w:lvlJc w:val="left"/>
+      <w:pPr>
+        <w:ind w:left="3600" w:hanging="360"/>
+      </w:pPr>
+      <w:rPr>
+        <w:rFonts w:ascii="Courier New" w:hAnsi="Courier New" w:cs="Courier New" w:hint="default"/>
+      </w:rPr>
+    </w:lvl>
+    <w:lvl w:ilvl="5" w:tplc="100C0005" w:tentative="1">
+      <w:start w:val="1"/>
+      <w:numFmt w:val="bullet"/>
+      <w:lvlText w:val=""/>
+      <w:lvlJc w:val="left"/>
+      <w:pPr>
+        <w:ind w:left="4320" w:hanging="360"/>
+      </w:pPr>
+      <w:rPr>
+        <w:rFonts w:ascii="Wingdings" w:hAnsi="Wingdings" w:hint="default"/>
+      </w:rPr>
+    </w:lvl>
+    <w:lvl w:ilvl="6" w:tplc="100C0001" w:tentative="1">
+      <w:start w:val="1"/>
+      <w:numFmt w:val="bullet"/>
+      <w:lvlText w:val=""/>
+      <w:lvlJc w:val="left"/>
+      <w:pPr>
+        <w:ind w:left="5040" w:hanging="360"/>
+      </w:pPr>
+      <w:rPr>
+        <w:rFonts w:ascii="Symbol" w:hAnsi="Symbol" w:hint="default"/>
+      </w:rPr>
+    </w:lvl>
+    <w:lvl w:ilvl="7" w:tplc="100C0003" w:tentative="1">
+      <w:start w:val="1"/>
+      <w:numFmt w:val="bullet"/>
+      <w:lvlText w:val="o"/>
+      <w:lvlJc w:val="left"/>
+      <w:pPr>
+        <w:ind w:left="5760" w:hanging="360"/>
+      </w:pPr>
+      <w:rPr>
+        <w:rFonts w:ascii="Courier New" w:hAnsi="Courier New" w:cs="Courier New" w:hint="default"/>
+      </w:rPr>
+    </w:lvl>
+    <w:lvl w:ilvl="8" w:tplc="100C0005" w:tentative="1">
+      <w:start w:val="1"/>
+      <w:numFmt w:val="bullet"/>
+      <w:lvlText w:val=""/>
+      <w:lvlJc w:val="left"/>
+      <w:pPr>
+        <w:ind w:left="6480" w:hanging="360"/>
+      </w:pPr>
+      <w:rPr>
+        <w:rFonts w:ascii="Wingdings" w:hAnsi="Wingdings" w:hint="default"/>
+      </w:rPr>
+    </w:lvl>
+  </w:abstractNum>
+  <w:abstractNum w:abstractNumId="14" w15:restartNumberingAfterBreak="0">
     <w:nsid w:val="46602752"/>
     <w:multiLevelType w:val="hybridMultilevel"/>
     <w:tmpl w:val="508C8E0A"/>
@@ -18867,7 +20469,93 @@
       </w:pPr>
     </w:lvl>
   </w:abstractNum>
-  <w:abstractNum w:abstractNumId="13" w15:restartNumberingAfterBreak="0">
+  <w:abstractNum w:abstractNumId="15" w15:restartNumberingAfterBreak="0">
+    <w:nsid w:val="468645AB"/>
+    <w:multiLevelType w:val="hybridMultilevel"/>
+    <w:tmpl w:val="CF022D46"/>
+    <w:lvl w:ilvl="0" w:tplc="100C0015">
+      <w:start w:val="1"/>
+      <w:numFmt w:val="upperLetter"/>
+      <w:lvlText w:val="%1."/>
+      <w:lvlJc w:val="left"/>
+      <w:pPr>
+        <w:ind w:left="720" w:hanging="360"/>
+      </w:pPr>
+    </w:lvl>
+    <w:lvl w:ilvl="1" w:tplc="100C0019" w:tentative="1">
+      <w:start w:val="1"/>
+      <w:numFmt w:val="lowerLetter"/>
+      <w:lvlText w:val="%2."/>
+      <w:lvlJc w:val="left"/>
+      <w:pPr>
+        <w:ind w:left="1440" w:hanging="360"/>
+      </w:pPr>
+    </w:lvl>
+    <w:lvl w:ilvl="2" w:tplc="100C001B" w:tentative="1">
+      <w:start w:val="1"/>
+      <w:numFmt w:val="lowerRoman"/>
+      <w:lvlText w:val="%3."/>
+      <w:lvlJc w:val="right"/>
+      <w:pPr>
+        <w:ind w:left="2160" w:hanging="180"/>
+      </w:pPr>
+    </w:lvl>
+    <w:lvl w:ilvl="3" w:tplc="100C000F" w:tentative="1">
+      <w:start w:val="1"/>
+      <w:numFmt w:val="decimal"/>
+      <w:lvlText w:val="%4."/>
+      <w:lvlJc w:val="left"/>
+      <w:pPr>
+        <w:ind w:left="2880" w:hanging="360"/>
+      </w:pPr>
+    </w:lvl>
+    <w:lvl w:ilvl="4" w:tplc="100C0019" w:tentative="1">
+      <w:start w:val="1"/>
+      <w:numFmt w:val="lowerLetter"/>
+      <w:lvlText w:val="%5."/>
+      <w:lvlJc w:val="left"/>
+      <w:pPr>
+        <w:ind w:left="3600" w:hanging="360"/>
+      </w:pPr>
+    </w:lvl>
+    <w:lvl w:ilvl="5" w:tplc="100C001B" w:tentative="1">
+      <w:start w:val="1"/>
+      <w:numFmt w:val="lowerRoman"/>
+      <w:lvlText w:val="%6."/>
+      <w:lvlJc w:val="right"/>
+      <w:pPr>
+        <w:ind w:left="4320" w:hanging="180"/>
+      </w:pPr>
+    </w:lvl>
+    <w:lvl w:ilvl="6" w:tplc="100C000F" w:tentative="1">
+      <w:start w:val="1"/>
+      <w:numFmt w:val="decimal"/>
+      <w:lvlText w:val="%7."/>
+      <w:lvlJc w:val="left"/>
+      <w:pPr>
+        <w:ind w:left="5040" w:hanging="360"/>
+      </w:pPr>
+    </w:lvl>
+    <w:lvl w:ilvl="7" w:tplc="100C0019" w:tentative="1">
+      <w:start w:val="1"/>
+      <w:numFmt w:val="lowerLetter"/>
+      <w:lvlText w:val="%8."/>
+      <w:lvlJc w:val="left"/>
+      <w:pPr>
+        <w:ind w:left="5760" w:hanging="360"/>
+      </w:pPr>
+    </w:lvl>
+    <w:lvl w:ilvl="8" w:tplc="100C001B" w:tentative="1">
+      <w:start w:val="1"/>
+      <w:numFmt w:val="lowerRoman"/>
+      <w:lvlText w:val="%9."/>
+      <w:lvlJc w:val="right"/>
+      <w:pPr>
+        <w:ind w:left="6480" w:hanging="180"/>
+      </w:pPr>
+    </w:lvl>
+  </w:abstractNum>
+  <w:abstractNum w:abstractNumId="16" w15:restartNumberingAfterBreak="0">
     <w:nsid w:val="48B57B59"/>
     <w:multiLevelType w:val="hybridMultilevel"/>
     <w:tmpl w:val="2952BB3A"/>
@@ -18953,7 +20641,7 @@
       </w:pPr>
     </w:lvl>
   </w:abstractNum>
-  <w:abstractNum w:abstractNumId="14" w15:restartNumberingAfterBreak="0">
+  <w:abstractNum w:abstractNumId="17" w15:restartNumberingAfterBreak="0">
     <w:nsid w:val="4D196EF6"/>
     <w:multiLevelType w:val="hybridMultilevel"/>
     <w:tmpl w:val="41302A1C"/>
@@ -19039,7 +20727,7 @@
       </w:pPr>
     </w:lvl>
   </w:abstractNum>
-  <w:abstractNum w:abstractNumId="15" w15:restartNumberingAfterBreak="0">
+  <w:abstractNum w:abstractNumId="18" w15:restartNumberingAfterBreak="0">
     <w:nsid w:val="502D1B33"/>
     <w:multiLevelType w:val="hybridMultilevel"/>
     <w:tmpl w:val="2FB81406"/>
@@ -19125,7 +20813,7 @@
       </w:pPr>
     </w:lvl>
   </w:abstractNum>
-  <w:abstractNum w:abstractNumId="16" w15:restartNumberingAfterBreak="0">
+  <w:abstractNum w:abstractNumId="19" w15:restartNumberingAfterBreak="0">
     <w:nsid w:val="56EA1408"/>
     <w:multiLevelType w:val="hybridMultilevel"/>
     <w:tmpl w:val="3064F018"/>
@@ -19211,7 +20899,7 @@
       </w:pPr>
     </w:lvl>
   </w:abstractNum>
-  <w:abstractNum w:abstractNumId="17" w15:restartNumberingAfterBreak="0">
+  <w:abstractNum w:abstractNumId="20" w15:restartNumberingAfterBreak="0">
     <w:nsid w:val="592065DF"/>
     <w:multiLevelType w:val="multilevel"/>
     <w:tmpl w:val="F33E29D4"/>
@@ -19329,7 +21017,7 @@
       </w:rPr>
     </w:lvl>
   </w:abstractNum>
-  <w:abstractNum w:abstractNumId="18" w15:restartNumberingAfterBreak="0">
+  <w:abstractNum w:abstractNumId="21" w15:restartNumberingAfterBreak="0">
     <w:nsid w:val="634E7ED5"/>
     <w:multiLevelType w:val="hybridMultilevel"/>
     <w:tmpl w:val="BA861DE2"/>
@@ -19418,7 +21106,7 @@
       </w:pPr>
     </w:lvl>
   </w:abstractNum>
-  <w:abstractNum w:abstractNumId="19" w15:restartNumberingAfterBreak="0">
+  <w:abstractNum w:abstractNumId="22" w15:restartNumberingAfterBreak="0">
     <w:nsid w:val="66DE13ED"/>
     <w:multiLevelType w:val="hybridMultilevel"/>
     <w:tmpl w:val="9474B7A6"/>
@@ -19504,7 +21192,7 @@
       </w:pPr>
     </w:lvl>
   </w:abstractNum>
-  <w:abstractNum w:abstractNumId="20" w15:restartNumberingAfterBreak="0">
+  <w:abstractNum w:abstractNumId="23" w15:restartNumberingAfterBreak="0">
     <w:nsid w:val="680A1F54"/>
     <w:multiLevelType w:val="hybridMultilevel"/>
     <w:tmpl w:val="3496E812"/>
@@ -19590,7 +21278,120 @@
       </w:pPr>
     </w:lvl>
   </w:abstractNum>
-  <w:abstractNum w:abstractNumId="21" w15:restartNumberingAfterBreak="0">
+  <w:abstractNum w:abstractNumId="24" w15:restartNumberingAfterBreak="0">
+    <w:nsid w:val="68FB2160"/>
+    <w:multiLevelType w:val="hybridMultilevel"/>
+    <w:tmpl w:val="2C0625B4"/>
+    <w:lvl w:ilvl="0" w:tplc="100C0001">
+      <w:start w:val="1"/>
+      <w:numFmt w:val="bullet"/>
+      <w:lvlText w:val=""/>
+      <w:lvlJc w:val="left"/>
+      <w:pPr>
+        <w:ind w:left="720" w:hanging="360"/>
+      </w:pPr>
+      <w:rPr>
+        <w:rFonts w:ascii="Symbol" w:hAnsi="Symbol" w:hint="default"/>
+      </w:rPr>
+    </w:lvl>
+    <w:lvl w:ilvl="1" w:tplc="100C0003" w:tentative="1">
+      <w:start w:val="1"/>
+      <w:numFmt w:val="bullet"/>
+      <w:lvlText w:val="o"/>
+      <w:lvlJc w:val="left"/>
+      <w:pPr>
+        <w:ind w:left="1440" w:hanging="360"/>
+      </w:pPr>
+      <w:rPr>
+        <w:rFonts w:ascii="Courier New" w:hAnsi="Courier New" w:cs="Courier New" w:hint="default"/>
+      </w:rPr>
+    </w:lvl>
+    <w:lvl w:ilvl="2" w:tplc="100C0005" w:tentative="1">
+      <w:start w:val="1"/>
+      <w:numFmt w:val="bullet"/>
+      <w:lvlText w:val=""/>
+      <w:lvlJc w:val="left"/>
+      <w:pPr>
+        <w:ind w:left="2160" w:hanging="360"/>
+      </w:pPr>
+      <w:rPr>
+        <w:rFonts w:ascii="Wingdings" w:hAnsi="Wingdings" w:hint="default"/>
+      </w:rPr>
+    </w:lvl>
+    <w:lvl w:ilvl="3" w:tplc="100C0001" w:tentative="1">
+      <w:start w:val="1"/>
+      <w:numFmt w:val="bullet"/>
+      <w:lvlText w:val=""/>
+      <w:lvlJc w:val="left"/>
+      <w:pPr>
+        <w:ind w:left="2880" w:hanging="360"/>
+      </w:pPr>
+      <w:rPr>
+        <w:rFonts w:ascii="Symbol" w:hAnsi="Symbol" w:hint="default"/>
+      </w:rPr>
+    </w:lvl>
+    <w:lvl w:ilvl="4" w:tplc="100C0003" w:tentative="1">
+      <w:start w:val="1"/>
+      <w:numFmt w:val="bullet"/>
+      <w:lvlText w:val="o"/>
+      <w:lvlJc w:val="left"/>
+      <w:pPr>
+        <w:ind w:left="3600" w:hanging="360"/>
+      </w:pPr>
+      <w:rPr>
+        <w:rFonts w:ascii="Courier New" w:hAnsi="Courier New" w:cs="Courier New" w:hint="default"/>
+      </w:rPr>
+    </w:lvl>
+    <w:lvl w:ilvl="5" w:tplc="100C0005" w:tentative="1">
+      <w:start w:val="1"/>
+      <w:numFmt w:val="bullet"/>
+      <w:lvlText w:val=""/>
+      <w:lvlJc w:val="left"/>
+      <w:pPr>
+        <w:ind w:left="4320" w:hanging="360"/>
+      </w:pPr>
+      <w:rPr>
+        <w:rFonts w:ascii="Wingdings" w:hAnsi="Wingdings" w:hint="default"/>
+      </w:rPr>
+    </w:lvl>
+    <w:lvl w:ilvl="6" w:tplc="100C0001" w:tentative="1">
+      <w:start w:val="1"/>
+      <w:numFmt w:val="bullet"/>
+      <w:lvlText w:val=""/>
+      <w:lvlJc w:val="left"/>
+      <w:pPr>
+        <w:ind w:left="5040" w:hanging="360"/>
+      </w:pPr>
+      <w:rPr>
+        <w:rFonts w:ascii="Symbol" w:hAnsi="Symbol" w:hint="default"/>
+      </w:rPr>
+    </w:lvl>
+    <w:lvl w:ilvl="7" w:tplc="100C0003" w:tentative="1">
+      <w:start w:val="1"/>
+      <w:numFmt w:val="bullet"/>
+      <w:lvlText w:val="o"/>
+      <w:lvlJc w:val="left"/>
+      <w:pPr>
+        <w:ind w:left="5760" w:hanging="360"/>
+      </w:pPr>
+      <w:rPr>
+        <w:rFonts w:ascii="Courier New" w:hAnsi="Courier New" w:cs="Courier New" w:hint="default"/>
+      </w:rPr>
+    </w:lvl>
+    <w:lvl w:ilvl="8" w:tplc="100C0005" w:tentative="1">
+      <w:start w:val="1"/>
+      <w:numFmt w:val="bullet"/>
+      <w:lvlText w:val=""/>
+      <w:lvlJc w:val="left"/>
+      <w:pPr>
+        <w:ind w:left="6480" w:hanging="360"/>
+      </w:pPr>
+      <w:rPr>
+        <w:rFonts w:ascii="Wingdings" w:hAnsi="Wingdings" w:hint="default"/>
+      </w:rPr>
+    </w:lvl>
+  </w:abstractNum>
+  <w:abstractNum w:abstractNumId="25" w15:restartNumberingAfterBreak="0">
     <w:nsid w:val="71924E1A"/>
     <w:multiLevelType w:val="hybridMultilevel"/>
     <w:tmpl w:val="FD1EF652"/>
@@ -19676,7 +21477,7 @@
       </w:pPr>
     </w:lvl>
   </w:abstractNum>
-  <w:abstractNum w:abstractNumId="22" w15:restartNumberingAfterBreak="0">
+  <w:abstractNum w:abstractNumId="26" w15:restartNumberingAfterBreak="0">
     <w:nsid w:val="729B054D"/>
     <w:multiLevelType w:val="hybridMultilevel"/>
     <w:tmpl w:val="2F84261E"/>
@@ -19762,7 +21563,93 @@
       </w:pPr>
     </w:lvl>
   </w:abstractNum>
-  <w:abstractNum w:abstractNumId="23" w15:restartNumberingAfterBreak="0">
+  <w:abstractNum w:abstractNumId="27" w15:restartNumberingAfterBreak="0">
+    <w:nsid w:val="7AA9735F"/>
+    <w:multiLevelType w:val="hybridMultilevel"/>
+    <w:tmpl w:val="037C2BC4"/>
+    <w:lvl w:ilvl="0" w:tplc="100C0015">
+      <w:start w:val="1"/>
+      <w:numFmt w:val="upperLetter"/>
+      <w:lvlText w:val="%1."/>
+      <w:lvlJc w:val="left"/>
+      <w:pPr>
+        <w:ind w:left="720" w:hanging="360"/>
+      </w:pPr>
+    </w:lvl>
+    <w:lvl w:ilvl="1" w:tplc="100C0019" w:tentative="1">
+      <w:start w:val="1"/>
+      <w:numFmt w:val="lowerLetter"/>
+      <w:lvlText w:val="%2."/>
+      <w:lvlJc w:val="left"/>
+      <w:pPr>
+        <w:ind w:left="1440" w:hanging="360"/>
+      </w:pPr>
+    </w:lvl>
+    <w:lvl w:ilvl="2" w:tplc="100C001B" w:tentative="1">
+      <w:start w:val="1"/>
+      <w:numFmt w:val="lowerRoman"/>
+      <w:lvlText w:val="%3."/>
+      <w:lvlJc w:val="right"/>
+      <w:pPr>
+        <w:ind w:left="2160" w:hanging="180"/>
+      </w:pPr>
+    </w:lvl>
+    <w:lvl w:ilvl="3" w:tplc="100C000F" w:tentative="1">
+      <w:start w:val="1"/>
+      <w:numFmt w:val="decimal"/>
+      <w:lvlText w:val="%4."/>
+      <w:lvlJc w:val="left"/>
+      <w:pPr>
+        <w:ind w:left="2880" w:hanging="360"/>
+      </w:pPr>
+    </w:lvl>
+    <w:lvl w:ilvl="4" w:tplc="100C0019" w:tentative="1">
+      <w:start w:val="1"/>
+      <w:numFmt w:val="lowerLetter"/>
+      <w:lvlText w:val="%5."/>
+      <w:lvlJc w:val="left"/>
+      <w:pPr>
+        <w:ind w:left="3600" w:hanging="360"/>
+      </w:pPr>
+    </w:lvl>
+    <w:lvl w:ilvl="5" w:tplc="100C001B" w:tentative="1">
+      <w:start w:val="1"/>
+      <w:numFmt w:val="lowerRoman"/>
+      <w:lvlText w:val="%6."/>
+      <w:lvlJc w:val="right"/>
+      <w:pPr>
+        <w:ind w:left="4320" w:hanging="180"/>
+      </w:pPr>
+    </w:lvl>
+    <w:lvl w:ilvl="6" w:tplc="100C000F" w:tentative="1">
+      <w:start w:val="1"/>
+      <w:numFmt w:val="decimal"/>
+      <w:lvlText w:val="%7."/>
+      <w:lvlJc w:val="left"/>
+      <w:pPr>
+        <w:ind w:left="5040" w:hanging="360"/>
+      </w:pPr>
+    </w:lvl>
+    <w:lvl w:ilvl="7" w:tplc="100C0019" w:tentative="1">
+      <w:start w:val="1"/>
+      <w:numFmt w:val="lowerLetter"/>
+      <w:lvlText w:val="%8."/>
+      <w:lvlJc w:val="left"/>
+      <w:pPr>
+        <w:ind w:left="5760" w:hanging="360"/>
+      </w:pPr>
+    </w:lvl>
+    <w:lvl w:ilvl="8" w:tplc="100C001B" w:tentative="1">
+      <w:start w:val="1"/>
+      <w:numFmt w:val="lowerRoman"/>
+      <w:lvlText w:val="%9."/>
+      <w:lvlJc w:val="right"/>
+      <w:pPr>
+        <w:ind w:left="6480" w:hanging="180"/>
+      </w:pPr>
+    </w:lvl>
+  </w:abstractNum>
+  <w:abstractNum w:abstractNumId="28" w15:restartNumberingAfterBreak="0">
     <w:nsid w:val="7B1F18E4"/>
     <w:multiLevelType w:val="hybridMultilevel"/>
     <w:tmpl w:val="2952BB3A"/>
@@ -19849,37 +21736,37 @@
     </w:lvl>
   </w:abstractNum>
   <w:num w:numId="1">
-    <w:abstractNumId w:val="5"/>
+    <w:abstractNumId w:val="6"/>
   </w:num>
   <w:num w:numId="2">
-    <w:abstractNumId w:val="18"/>
+    <w:abstractNumId w:val="21"/>
   </w:num>
   <w:num w:numId="3">
     <w:abstractNumId w:val="3"/>
   </w:num>
   <w:num w:numId="4">
-    <w:abstractNumId w:val="11"/>
+    <w:abstractNumId w:val="12"/>
   </w:num>
   <w:num w:numId="5">
-    <w:abstractNumId w:val="20"/>
+    <w:abstractNumId w:val="23"/>
   </w:num>
   <w:num w:numId="6">
     <w:abstractNumId w:val="0"/>
   </w:num>
   <w:num w:numId="7">
-    <w:abstractNumId w:val="17"/>
+    <w:abstractNumId w:val="20"/>
   </w:num>
   <w:num w:numId="8">
-    <w:abstractNumId w:val="15"/>
+    <w:abstractNumId w:val="18"/>
   </w:num>
   <w:num w:numId="9">
-    <w:abstractNumId w:val="6"/>
+    <w:abstractNumId w:val="7"/>
   </w:num>
   <w:num w:numId="10">
-    <w:abstractNumId w:val="12"/>
+    <w:abstractNumId w:val="14"/>
   </w:num>
   <w:num w:numId="11">
-    <w:abstractNumId w:val="22"/>
+    <w:abstractNumId w:val="26"/>
   </w:num>
   <w:num w:numId="12">
     <w:abstractNumId w:val="1"/>
@@ -19888,37 +21775,52 @@
     <w:abstractNumId w:val="2"/>
   </w:num>
   <w:num w:numId="14">
-    <w:abstractNumId w:val="14"/>
+    <w:abstractNumId w:val="17"/>
   </w:num>
   <w:num w:numId="15">
-    <w:abstractNumId w:val="21"/>
+    <w:abstractNumId w:val="25"/>
   </w:num>
   <w:num w:numId="16">
+    <w:abstractNumId w:val="9"/>
+  </w:num>
+  <w:num w:numId="17">
+    <w:abstractNumId w:val="11"/>
+  </w:num>
+  <w:num w:numId="18">
+    <w:abstractNumId w:val="16"/>
+  </w:num>
+  <w:num w:numId="19">
+    <w:abstractNumId w:val="22"/>
+  </w:num>
+  <w:num w:numId="20">
     <w:abstractNumId w:val="8"/>
   </w:num>
-  <w:num w:numId="17">
+  <w:num w:numId="21">
+    <w:abstractNumId w:val="28"/>
+  </w:num>
+  <w:num w:numId="22">
     <w:abstractNumId w:val="10"/>
   </w:num>
-  <w:num w:numId="18">
-    <w:abstractNumId w:val="13"/>
-  </w:num>
-  <w:num w:numId="19">
+  <w:num w:numId="23">
     <w:abstractNumId w:val="19"/>
-  </w:num>
-  <w:num w:numId="20">
-    <w:abstractNumId w:val="7"/>
-  </w:num>
-  <w:num w:numId="21">
-    <w:abstractNumId w:val="23"/>
-  </w:num>
-  <w:num w:numId="22">
-    <w:abstractNumId w:val="9"/>
-  </w:num>
-  <w:num w:numId="23">
-    <w:abstractNumId w:val="16"/>
   </w:num>
   <w:num w:numId="24">
     <w:abstractNumId w:val="4"/>
+  </w:num>
+  <w:num w:numId="25">
+    <w:abstractNumId w:val="5"/>
+  </w:num>
+  <w:num w:numId="26">
+    <w:abstractNumId w:val="13"/>
+  </w:num>
+  <w:num w:numId="27">
+    <w:abstractNumId w:val="24"/>
+  </w:num>
+  <w:num w:numId="28">
+    <w:abstractNumId w:val="15"/>
+  </w:num>
+  <w:num w:numId="29">
+    <w:abstractNumId w:val="27"/>
   </w:num>
 </w:numbering>
 </file>
@@ -21595,7 +23497,7 @@
 </file>
 
 <file path=customXml/itemProps2.xml><?xml version="1.0" encoding="utf-8"?>
-<ds:datastoreItem xmlns:ds="http://schemas.openxmlformats.org/officeDocument/2006/customXml" ds:itemID="{03D25C8C-ED75-4344-AA87-7E2E3D76776D}">
+<ds:datastoreItem xmlns:ds="http://schemas.openxmlformats.org/officeDocument/2006/customXml" ds:itemID="{52AF6E9F-8B8F-4A2E-90B9-65E96AE5AB6B}">
   <ds:schemaRefs>
     <ds:schemaRef ds:uri="http://schemas.openxmlformats.org/officeDocument/2006/bibliography"/>
   </ds:schemaRefs>

--- a/docs/analysis/documentation_technique.docx
+++ b/docs/analysis/documentation_technique.docx
@@ -7582,6 +7582,700 @@
       </w:pPr>
       <w:bookmarkStart w:id="17" w:name="_Toc41385947"/>
       <w:bookmarkStart w:id="18" w:name="_Toc41394707"/>
+      <w:bookmarkStart w:id="19" w:name="_Toc41385948"/>
+      <w:bookmarkStart w:id="20" w:name="_Toc41394708"/>
+      <w:r>
+        <w:lastRenderedPageBreak/>
+        <w:t>Connexion</w:t>
+      </w:r>
+      <w:bookmarkEnd w:id="19"/>
+      <w:bookmarkEnd w:id="20"/>
+    </w:p>
+    <w:p>
+      <w:r>
+        <w:t>La page de connexion permet à l’utilisateur de se connecter. L’utilisateur doit utiliser son adresse mail et son mot de passe.</w:t>
+      </w:r>
+    </w:p>
+    <w:p>
+      <w:r>
+        <w:rPr>
+          <w:noProof/>
+        </w:rPr>
+        <mc:AlternateContent>
+          <mc:Choice Requires="wps">
+            <w:drawing>
+              <wp:anchor distT="0" distB="0" distL="114300" distR="114300" simplePos="0" relativeHeight="251727872" behindDoc="0" locked="0" layoutInCell="1" allowOverlap="1" wp14:anchorId="55FB70FB" wp14:editId="2A2A34D0">
+                <wp:simplePos x="0" y="0"/>
+                <wp:positionH relativeFrom="column">
+                  <wp:posOffset>2531059</wp:posOffset>
+                </wp:positionH>
+                <wp:positionV relativeFrom="paragraph">
+                  <wp:posOffset>1937258</wp:posOffset>
+                </wp:positionV>
+                <wp:extent cx="333375" cy="1828800"/>
+                <wp:effectExtent l="0" t="0" r="0" b="6350"/>
+                <wp:wrapNone/>
+                <wp:docPr id="209" name="Text Box 209"/>
+                <wp:cNvGraphicFramePr/>
+                <a:graphic xmlns:a="http://schemas.openxmlformats.org/drawingml/2006/main">
+                  <a:graphicData uri="http://schemas.microsoft.com/office/word/2010/wordprocessingShape">
+                    <wps:wsp>
+                      <wps:cNvSpPr txBox="1"/>
+                      <wps:spPr>
+                        <a:xfrm>
+                          <a:off x="0" y="0"/>
+                          <a:ext cx="333375" cy="1828800"/>
+                        </a:xfrm>
+                        <a:prstGeom prst="rect">
+                          <a:avLst/>
+                        </a:prstGeom>
+                        <a:noFill/>
+                        <a:ln>
+                          <a:noFill/>
+                        </a:ln>
+                      </wps:spPr>
+                      <wps:txbx>
+                        <w:txbxContent>
+                          <w:p>
+                            <w:pPr>
+                              <w:rPr>
+                                <w:color w:val="0070C0"/>
+                                <w:sz w:val="28"/>
+                                <w:szCs w:val="28"/>
+                                <w14:shadow w14:blurRad="38100" w14:dist="19050" w14:dir="2700000" w14:sx="100000" w14:sy="100000" w14:kx="0" w14:ky="0" w14:algn="tl">
+                                  <w14:schemeClr w14:val="dk1">
+                                    <w14:alpha w14:val="60000"/>
+                                  </w14:schemeClr>
+                                </w14:shadow>
+                                <w14:textOutline w14:w="0" w14:cap="flat" w14:cmpd="sng" w14:algn="ctr">
+                                  <w14:noFill/>
+                                  <w14:prstDash w14:val="solid"/>
+                                  <w14:round/>
+                                </w14:textOutline>
+                              </w:rPr>
+                            </w:pPr>
+                            <w:r>
+                              <w:rPr>
+                                <w:color w:val="0070C0"/>
+                                <w:sz w:val="28"/>
+                                <w:szCs w:val="28"/>
+                                <w14:shadow w14:blurRad="38100" w14:dist="19050" w14:dir="2700000" w14:sx="100000" w14:sy="100000" w14:kx="0" w14:ky="0" w14:algn="tl">
+                                  <w14:schemeClr w14:val="dk1">
+                                    <w14:alpha w14:val="60000"/>
+                                  </w14:schemeClr>
+                                </w14:shadow>
+                                <w14:textOutline w14:w="0" w14:cap="flat" w14:cmpd="sng" w14:algn="ctr">
+                                  <w14:noFill/>
+                                  <w14:prstDash w14:val="solid"/>
+                                  <w14:round/>
+                                </w14:textOutline>
+                              </w:rPr>
+                              <w:t>D</w:t>
+                            </w:r>
+                          </w:p>
+                        </w:txbxContent>
+                      </wps:txbx>
+                      <wps:bodyPr rot="0" spcFirstLastPara="0" vertOverflow="overflow" horzOverflow="overflow" vert="horz" wrap="square" lIns="91440" tIns="45720" rIns="91440" bIns="45720" numCol="1" spcCol="0" rtlCol="0" fromWordArt="0" anchor="t" anchorCtr="0" forceAA="0" compatLnSpc="1">
+                        <a:prstTxWarp prst="textNoShape">
+                          <a:avLst/>
+                        </a:prstTxWarp>
+                        <a:spAutoFit/>
+                      </wps:bodyPr>
+                    </wps:wsp>
+                  </a:graphicData>
+                </a:graphic>
+                <wp14:sizeRelH relativeFrom="margin">
+                  <wp14:pctWidth>0</wp14:pctWidth>
+                </wp14:sizeRelH>
+              </wp:anchor>
+            </w:drawing>
+          </mc:Choice>
+          <mc:Fallback>
+            <w:pict>
+              <v:shape w14:anchorId="55FB70FB" id="Text Box 209" o:spid="_x0000_s1049" type="#_x0000_t202" style="position:absolute;margin-left:199.3pt;margin-top:152.55pt;width:26.25pt;height:2in;z-index:251727872;visibility:visible;mso-wrap-style:square;mso-width-percent:0;mso-wrap-distance-left:9pt;mso-wrap-distance-top:0;mso-wrap-distance-right:9pt;mso-wrap-distance-bottom:0;mso-position-horizontal:absolute;mso-position-horizontal-relative:text;mso-position-vertical:absolute;mso-position-vertical-relative:text;mso-width-percent:0;mso-width-relative:margin;v-text-anchor:top" o:gfxdata="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" filled="f" stroked="f">
+                <v:textbox style="mso-fit-shape-to-text:t">
+                  <w:txbxContent>
+                    <w:p>
+                      <w:pPr>
+                        <w:rPr>
+                          <w:color w:val="0070C0"/>
+                          <w:sz w:val="28"/>
+                          <w:szCs w:val="28"/>
+                          <w14:shadow w14:blurRad="38100" w14:dist="19050" w14:dir="2700000" w14:sx="100000" w14:sy="100000" w14:kx="0" w14:ky="0" w14:algn="tl">
+                            <w14:schemeClr w14:val="dk1">
+                              <w14:alpha w14:val="60000"/>
+                            </w14:schemeClr>
+                          </w14:shadow>
+                          <w14:textOutline w14:w="0" w14:cap="flat" w14:cmpd="sng" w14:algn="ctr">
+                            <w14:noFill/>
+                            <w14:prstDash w14:val="solid"/>
+                            <w14:round/>
+                          </w14:textOutline>
+                        </w:rPr>
+                      </w:pPr>
+                      <w:r>
+                        <w:rPr>
+                          <w:color w:val="0070C0"/>
+                          <w:sz w:val="28"/>
+                          <w:szCs w:val="28"/>
+                          <w14:shadow w14:blurRad="38100" w14:dist="19050" w14:dir="2700000" w14:sx="100000" w14:sy="100000" w14:kx="0" w14:ky="0" w14:algn="tl">
+                            <w14:schemeClr w14:val="dk1">
+                              <w14:alpha w14:val="60000"/>
+                            </w14:schemeClr>
+                          </w14:shadow>
+                          <w14:textOutline w14:w="0" w14:cap="flat" w14:cmpd="sng" w14:algn="ctr">
+                            <w14:noFill/>
+                            <w14:prstDash w14:val="solid"/>
+                            <w14:round/>
+                          </w14:textOutline>
+                        </w:rPr>
+                        <w:t>D</w:t>
+                      </w:r>
+                    </w:p>
+                  </w:txbxContent>
+                </v:textbox>
+              </v:shape>
+            </w:pict>
+          </mc:Fallback>
+        </mc:AlternateContent>
+      </w:r>
+      <w:r>
+        <w:rPr>
+          <w:noProof/>
+        </w:rPr>
+        <mc:AlternateContent>
+          <mc:Choice Requires="wps">
+            <w:drawing>
+              <wp:anchor distT="0" distB="0" distL="114300" distR="114300" simplePos="0" relativeHeight="251726848" behindDoc="0" locked="0" layoutInCell="1" allowOverlap="1" wp14:anchorId="3038CB0F" wp14:editId="0DD2BA78">
+                <wp:simplePos x="0" y="0"/>
+                <wp:positionH relativeFrom="column">
+                  <wp:posOffset>724205</wp:posOffset>
+                </wp:positionH>
+                <wp:positionV relativeFrom="paragraph">
+                  <wp:posOffset>1703172</wp:posOffset>
+                </wp:positionV>
+                <wp:extent cx="333375" cy="1828800"/>
+                <wp:effectExtent l="0" t="0" r="0" b="6350"/>
+                <wp:wrapNone/>
+                <wp:docPr id="208" name="Text Box 208"/>
+                <wp:cNvGraphicFramePr/>
+                <a:graphic xmlns:a="http://schemas.openxmlformats.org/drawingml/2006/main">
+                  <a:graphicData uri="http://schemas.microsoft.com/office/word/2010/wordprocessingShape">
+                    <wps:wsp>
+                      <wps:cNvSpPr txBox="1"/>
+                      <wps:spPr>
+                        <a:xfrm>
+                          <a:off x="0" y="0"/>
+                          <a:ext cx="333375" cy="1828800"/>
+                        </a:xfrm>
+                        <a:prstGeom prst="rect">
+                          <a:avLst/>
+                        </a:prstGeom>
+                        <a:noFill/>
+                        <a:ln>
+                          <a:noFill/>
+                        </a:ln>
+                      </wps:spPr>
+                      <wps:txbx>
+                        <w:txbxContent>
+                          <w:p>
+                            <w:pPr>
+                              <w:rPr>
+                                <w:color w:val="0070C0"/>
+                                <w:sz w:val="28"/>
+                                <w:szCs w:val="28"/>
+                                <w14:shadow w14:blurRad="38100" w14:dist="19050" w14:dir="2700000" w14:sx="100000" w14:sy="100000" w14:kx="0" w14:ky="0" w14:algn="tl">
+                                  <w14:schemeClr w14:val="dk1">
+                                    <w14:alpha w14:val="60000"/>
+                                  </w14:schemeClr>
+                                </w14:shadow>
+                                <w14:textOutline w14:w="0" w14:cap="flat" w14:cmpd="sng" w14:algn="ctr">
+                                  <w14:noFill/>
+                                  <w14:prstDash w14:val="solid"/>
+                                  <w14:round/>
+                                </w14:textOutline>
+                              </w:rPr>
+                            </w:pPr>
+                            <w:r>
+                              <w:rPr>
+                                <w:color w:val="0070C0"/>
+                                <w:sz w:val="28"/>
+                                <w:szCs w:val="28"/>
+                                <w14:shadow w14:blurRad="38100" w14:dist="19050" w14:dir="2700000" w14:sx="100000" w14:sy="100000" w14:kx="0" w14:ky="0" w14:algn="tl">
+                                  <w14:schemeClr w14:val="dk1">
+                                    <w14:alpha w14:val="60000"/>
+                                  </w14:schemeClr>
+                                </w14:shadow>
+                                <w14:textOutline w14:w="0" w14:cap="flat" w14:cmpd="sng" w14:algn="ctr">
+                                  <w14:noFill/>
+                                  <w14:prstDash w14:val="solid"/>
+                                  <w14:round/>
+                                </w14:textOutline>
+                              </w:rPr>
+                              <w:t>C</w:t>
+                            </w:r>
+                          </w:p>
+                        </w:txbxContent>
+                      </wps:txbx>
+                      <wps:bodyPr rot="0" spcFirstLastPara="0" vertOverflow="overflow" horzOverflow="overflow" vert="horz" wrap="square" lIns="91440" tIns="45720" rIns="91440" bIns="45720" numCol="1" spcCol="0" rtlCol="0" fromWordArt="0" anchor="t" anchorCtr="0" forceAA="0" compatLnSpc="1">
+                        <a:prstTxWarp prst="textNoShape">
+                          <a:avLst/>
+                        </a:prstTxWarp>
+                        <a:spAutoFit/>
+                      </wps:bodyPr>
+                    </wps:wsp>
+                  </a:graphicData>
+                </a:graphic>
+                <wp14:sizeRelH relativeFrom="margin">
+                  <wp14:pctWidth>0</wp14:pctWidth>
+                </wp14:sizeRelH>
+              </wp:anchor>
+            </w:drawing>
+          </mc:Choice>
+          <mc:Fallback>
+            <w:pict>
+              <v:shape w14:anchorId="3038CB0F" id="Text Box 208" o:spid="_x0000_s1050" type="#_x0000_t202" style="position:absolute;margin-left:57pt;margin-top:134.1pt;width:26.25pt;height:2in;z-index:251726848;visibility:visible;mso-wrap-style:square;mso-width-percent:0;mso-wrap-distance-left:9pt;mso-wrap-distance-top:0;mso-wrap-distance-right:9pt;mso-wrap-distance-bottom:0;mso-position-horizontal:absolute;mso-position-horizontal-relative:text;mso-position-vertical:absolute;mso-position-vertical-relative:text;mso-width-percent:0;mso-width-relative:margin;v-text-anchor:top" o:gfxdata="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" filled="f" stroked="f">
+                <v:textbox style="mso-fit-shape-to-text:t">
+                  <w:txbxContent>
+                    <w:p>
+                      <w:pPr>
+                        <w:rPr>
+                          <w:color w:val="0070C0"/>
+                          <w:sz w:val="28"/>
+                          <w:szCs w:val="28"/>
+                          <w14:shadow w14:blurRad="38100" w14:dist="19050" w14:dir="2700000" w14:sx="100000" w14:sy="100000" w14:kx="0" w14:ky="0" w14:algn="tl">
+                            <w14:schemeClr w14:val="dk1">
+                              <w14:alpha w14:val="60000"/>
+                            </w14:schemeClr>
+                          </w14:shadow>
+                          <w14:textOutline w14:w="0" w14:cap="flat" w14:cmpd="sng" w14:algn="ctr">
+                            <w14:noFill/>
+                            <w14:prstDash w14:val="solid"/>
+                            <w14:round/>
+                          </w14:textOutline>
+                        </w:rPr>
+                      </w:pPr>
+                      <w:r>
+                        <w:rPr>
+                          <w:color w:val="0070C0"/>
+                          <w:sz w:val="28"/>
+                          <w:szCs w:val="28"/>
+                          <w14:shadow w14:blurRad="38100" w14:dist="19050" w14:dir="2700000" w14:sx="100000" w14:sy="100000" w14:kx="0" w14:ky="0" w14:algn="tl">
+                            <w14:schemeClr w14:val="dk1">
+                              <w14:alpha w14:val="60000"/>
+                            </w14:schemeClr>
+                          </w14:shadow>
+                          <w14:textOutline w14:w="0" w14:cap="flat" w14:cmpd="sng" w14:algn="ctr">
+                            <w14:noFill/>
+                            <w14:prstDash w14:val="solid"/>
+                            <w14:round/>
+                          </w14:textOutline>
+                        </w:rPr>
+                        <w:t>C</w:t>
+                      </w:r>
+                    </w:p>
+                  </w:txbxContent>
+                </v:textbox>
+              </v:shape>
+            </w:pict>
+          </mc:Fallback>
+        </mc:AlternateContent>
+      </w:r>
+      <w:r>
+        <w:rPr>
+          <w:noProof/>
+        </w:rPr>
+        <mc:AlternateContent>
+          <mc:Choice Requires="wps">
+            <w:drawing>
+              <wp:anchor distT="0" distB="0" distL="114300" distR="114300" simplePos="0" relativeHeight="251725824" behindDoc="0" locked="0" layoutInCell="1" allowOverlap="1" wp14:anchorId="68485406" wp14:editId="39CC607E">
+                <wp:simplePos x="0" y="0"/>
+                <wp:positionH relativeFrom="column">
+                  <wp:posOffset>4315968</wp:posOffset>
+                </wp:positionH>
+                <wp:positionV relativeFrom="paragraph">
+                  <wp:posOffset>1410563</wp:posOffset>
+                </wp:positionV>
+                <wp:extent cx="333375" cy="1828800"/>
+                <wp:effectExtent l="0" t="0" r="0" b="6350"/>
+                <wp:wrapNone/>
+                <wp:docPr id="207" name="Text Box 207"/>
+                <wp:cNvGraphicFramePr/>
+                <a:graphic xmlns:a="http://schemas.openxmlformats.org/drawingml/2006/main">
+                  <a:graphicData uri="http://schemas.microsoft.com/office/word/2010/wordprocessingShape">
+                    <wps:wsp>
+                      <wps:cNvSpPr txBox="1"/>
+                      <wps:spPr>
+                        <a:xfrm>
+                          <a:off x="0" y="0"/>
+                          <a:ext cx="333375" cy="1828800"/>
+                        </a:xfrm>
+                        <a:prstGeom prst="rect">
+                          <a:avLst/>
+                        </a:prstGeom>
+                        <a:noFill/>
+                        <a:ln>
+                          <a:noFill/>
+                        </a:ln>
+                      </wps:spPr>
+                      <wps:txbx>
+                        <w:txbxContent>
+                          <w:p>
+                            <w:pPr>
+                              <w:rPr>
+                                <w:color w:val="0070C0"/>
+                                <w:sz w:val="28"/>
+                                <w:szCs w:val="28"/>
+                                <w14:shadow w14:blurRad="38100" w14:dist="19050" w14:dir="2700000" w14:sx="100000" w14:sy="100000" w14:kx="0" w14:ky="0" w14:algn="tl">
+                                  <w14:schemeClr w14:val="dk1">
+                                    <w14:alpha w14:val="60000"/>
+                                  </w14:schemeClr>
+                                </w14:shadow>
+                                <w14:textOutline w14:w="0" w14:cap="flat" w14:cmpd="sng" w14:algn="ctr">
+                                  <w14:noFill/>
+                                  <w14:prstDash w14:val="solid"/>
+                                  <w14:round/>
+                                </w14:textOutline>
+                              </w:rPr>
+                            </w:pPr>
+                            <w:r>
+                              <w:rPr>
+                                <w:color w:val="0070C0"/>
+                                <w:sz w:val="28"/>
+                                <w:szCs w:val="28"/>
+                                <w14:shadow w14:blurRad="38100" w14:dist="19050" w14:dir="2700000" w14:sx="100000" w14:sy="100000" w14:kx="0" w14:ky="0" w14:algn="tl">
+                                  <w14:schemeClr w14:val="dk1">
+                                    <w14:alpha w14:val="60000"/>
+                                  </w14:schemeClr>
+                                </w14:shadow>
+                                <w14:textOutline w14:w="0" w14:cap="flat" w14:cmpd="sng" w14:algn="ctr">
+                                  <w14:noFill/>
+                                  <w14:prstDash w14:val="solid"/>
+                                  <w14:round/>
+                                </w14:textOutline>
+                              </w:rPr>
+                              <w:t>B</w:t>
+                            </w:r>
+                          </w:p>
+                        </w:txbxContent>
+                      </wps:txbx>
+                      <wps:bodyPr rot="0" spcFirstLastPara="0" vertOverflow="overflow" horzOverflow="overflow" vert="horz" wrap="square" lIns="91440" tIns="45720" rIns="91440" bIns="45720" numCol="1" spcCol="0" rtlCol="0" fromWordArt="0" anchor="t" anchorCtr="0" forceAA="0" compatLnSpc="1">
+                        <a:prstTxWarp prst="textNoShape">
+                          <a:avLst/>
+                        </a:prstTxWarp>
+                        <a:spAutoFit/>
+                      </wps:bodyPr>
+                    </wps:wsp>
+                  </a:graphicData>
+                </a:graphic>
+                <wp14:sizeRelH relativeFrom="margin">
+                  <wp14:pctWidth>0</wp14:pctWidth>
+                </wp14:sizeRelH>
+              </wp:anchor>
+            </w:drawing>
+          </mc:Choice>
+          <mc:Fallback>
+            <w:pict>
+              <v:shape w14:anchorId="68485406" id="Text Box 207" o:spid="_x0000_s1051" type="#_x0000_t202" style="position:absolute;margin-left:339.85pt;margin-top:111.05pt;width:26.25pt;height:2in;z-index:251725824;visibility:visible;mso-wrap-style:square;mso-width-percent:0;mso-wrap-distance-left:9pt;mso-wrap-distance-top:0;mso-wrap-distance-right:9pt;mso-wrap-distance-bottom:0;mso-position-horizontal:absolute;mso-position-horizontal-relative:text;mso-position-vertical:absolute;mso-position-vertical-relative:text;mso-width-percent:0;mso-width-relative:margin;v-text-anchor:top" o:gfxdata="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" filled="f" stroked="f">
+                <v:textbox style="mso-fit-shape-to-text:t">
+                  <w:txbxContent>
+                    <w:p>
+                      <w:pPr>
+                        <w:rPr>
+                          <w:color w:val="0070C0"/>
+                          <w:sz w:val="28"/>
+                          <w:szCs w:val="28"/>
+                          <w14:shadow w14:blurRad="38100" w14:dist="19050" w14:dir="2700000" w14:sx="100000" w14:sy="100000" w14:kx="0" w14:ky="0" w14:algn="tl">
+                            <w14:schemeClr w14:val="dk1">
+                              <w14:alpha w14:val="60000"/>
+                            </w14:schemeClr>
+                          </w14:shadow>
+                          <w14:textOutline w14:w="0" w14:cap="flat" w14:cmpd="sng" w14:algn="ctr">
+                            <w14:noFill/>
+                            <w14:prstDash w14:val="solid"/>
+                            <w14:round/>
+                          </w14:textOutline>
+                        </w:rPr>
+                      </w:pPr>
+                      <w:r>
+                        <w:rPr>
+                          <w:color w:val="0070C0"/>
+                          <w:sz w:val="28"/>
+                          <w:szCs w:val="28"/>
+                          <w14:shadow w14:blurRad="38100" w14:dist="19050" w14:dir="2700000" w14:sx="100000" w14:sy="100000" w14:kx="0" w14:ky="0" w14:algn="tl">
+                            <w14:schemeClr w14:val="dk1">
+                              <w14:alpha w14:val="60000"/>
+                            </w14:schemeClr>
+                          </w14:shadow>
+                          <w14:textOutline w14:w="0" w14:cap="flat" w14:cmpd="sng" w14:algn="ctr">
+                            <w14:noFill/>
+                            <w14:prstDash w14:val="solid"/>
+                            <w14:round/>
+                          </w14:textOutline>
+                        </w:rPr>
+                        <w:t>B</w:t>
+                      </w:r>
+                    </w:p>
+                  </w:txbxContent>
+                </v:textbox>
+              </v:shape>
+            </w:pict>
+          </mc:Fallback>
+        </mc:AlternateContent>
+      </w:r>
+      <w:r>
+        <w:rPr>
+          <w:noProof/>
+        </w:rPr>
+        <mc:AlternateContent>
+          <mc:Choice Requires="wps">
+            <w:drawing>
+              <wp:anchor distT="0" distB="0" distL="114300" distR="114300" simplePos="0" relativeHeight="251724800" behindDoc="0" locked="0" layoutInCell="1" allowOverlap="1" wp14:anchorId="709E9457" wp14:editId="0EADD441">
+                <wp:simplePos x="0" y="0"/>
+                <wp:positionH relativeFrom="column">
+                  <wp:posOffset>687477</wp:posOffset>
+                </wp:positionH>
+                <wp:positionV relativeFrom="paragraph">
+                  <wp:posOffset>890905</wp:posOffset>
+                </wp:positionV>
+                <wp:extent cx="333375" cy="1828800"/>
+                <wp:effectExtent l="0" t="0" r="0" b="6350"/>
+                <wp:wrapNone/>
+                <wp:docPr id="205" name="Text Box 205"/>
+                <wp:cNvGraphicFramePr/>
+                <a:graphic xmlns:a="http://schemas.openxmlformats.org/drawingml/2006/main">
+                  <a:graphicData uri="http://schemas.microsoft.com/office/word/2010/wordprocessingShape">
+                    <wps:wsp>
+                      <wps:cNvSpPr txBox="1"/>
+                      <wps:spPr>
+                        <a:xfrm>
+                          <a:off x="0" y="0"/>
+                          <a:ext cx="333375" cy="1828800"/>
+                        </a:xfrm>
+                        <a:prstGeom prst="rect">
+                          <a:avLst/>
+                        </a:prstGeom>
+                        <a:noFill/>
+                        <a:ln>
+                          <a:noFill/>
+                        </a:ln>
+                      </wps:spPr>
+                      <wps:txbx>
+                        <w:txbxContent>
+                          <w:p>
+                            <w:pPr>
+                              <w:rPr>
+                                <w:color w:val="0070C0"/>
+                                <w:sz w:val="28"/>
+                                <w:szCs w:val="28"/>
+                                <w14:shadow w14:blurRad="38100" w14:dist="19050" w14:dir="2700000" w14:sx="100000" w14:sy="100000" w14:kx="0" w14:ky="0" w14:algn="tl">
+                                  <w14:schemeClr w14:val="dk1">
+                                    <w14:alpha w14:val="60000"/>
+                                  </w14:schemeClr>
+                                </w14:shadow>
+                                <w14:textOutline w14:w="0" w14:cap="flat" w14:cmpd="sng" w14:algn="ctr">
+                                  <w14:noFill/>
+                                  <w14:prstDash w14:val="solid"/>
+                                  <w14:round/>
+                                </w14:textOutline>
+                              </w:rPr>
+                            </w:pPr>
+                            <w:r>
+                              <w:rPr>
+                                <w:color w:val="0070C0"/>
+                                <w:sz w:val="28"/>
+                                <w:szCs w:val="28"/>
+                                <w14:shadow w14:blurRad="38100" w14:dist="19050" w14:dir="2700000" w14:sx="100000" w14:sy="100000" w14:kx="0" w14:ky="0" w14:algn="tl">
+                                  <w14:schemeClr w14:val="dk1">
+                                    <w14:alpha w14:val="60000"/>
+                                  </w14:schemeClr>
+                                </w14:shadow>
+                                <w14:textOutline w14:w="0" w14:cap="flat" w14:cmpd="sng" w14:algn="ctr">
+                                  <w14:noFill/>
+                                  <w14:prstDash w14:val="solid"/>
+                                  <w14:round/>
+                                </w14:textOutline>
+                              </w:rPr>
+                              <w:t>A</w:t>
+                            </w:r>
+                          </w:p>
+                        </w:txbxContent>
+                      </wps:txbx>
+                      <wps:bodyPr rot="0" spcFirstLastPara="0" vertOverflow="overflow" horzOverflow="overflow" vert="horz" wrap="square" lIns="91440" tIns="45720" rIns="91440" bIns="45720" numCol="1" spcCol="0" rtlCol="0" fromWordArt="0" anchor="t" anchorCtr="0" forceAA="0" compatLnSpc="1">
+                        <a:prstTxWarp prst="textNoShape">
+                          <a:avLst/>
+                        </a:prstTxWarp>
+                        <a:spAutoFit/>
+                      </wps:bodyPr>
+                    </wps:wsp>
+                  </a:graphicData>
+                </a:graphic>
+                <wp14:sizeRelH relativeFrom="margin">
+                  <wp14:pctWidth>0</wp14:pctWidth>
+                </wp14:sizeRelH>
+              </wp:anchor>
+            </w:drawing>
+          </mc:Choice>
+          <mc:Fallback>
+            <w:pict>
+              <v:shape w14:anchorId="709E9457" id="Text Box 205" o:spid="_x0000_s1052" type="#_x0000_t202" style="position:absolute;margin-left:54.15pt;margin-top:70.15pt;width:26.25pt;height:2in;z-index:251724800;visibility:visible;mso-wrap-style:square;mso-width-percent:0;mso-wrap-distance-left:9pt;mso-wrap-distance-top:0;mso-wrap-distance-right:9pt;mso-wrap-distance-bottom:0;mso-position-horizontal:absolute;mso-position-horizontal-relative:text;mso-position-vertical:absolute;mso-position-vertical-relative:text;mso-width-percent:0;mso-width-relative:margin;v-text-anchor:top" o:gfxdata="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" filled="f" stroked="f">
+                <v:textbox style="mso-fit-shape-to-text:t">
+                  <w:txbxContent>
+                    <w:p>
+                      <w:pPr>
+                        <w:rPr>
+                          <w:color w:val="0070C0"/>
+                          <w:sz w:val="28"/>
+                          <w:szCs w:val="28"/>
+                          <w14:shadow w14:blurRad="38100" w14:dist="19050" w14:dir="2700000" w14:sx="100000" w14:sy="100000" w14:kx="0" w14:ky="0" w14:algn="tl">
+                            <w14:schemeClr w14:val="dk1">
+                              <w14:alpha w14:val="60000"/>
+                            </w14:schemeClr>
+                          </w14:shadow>
+                          <w14:textOutline w14:w="0" w14:cap="flat" w14:cmpd="sng" w14:algn="ctr">
+                            <w14:noFill/>
+                            <w14:prstDash w14:val="solid"/>
+                            <w14:round/>
+                          </w14:textOutline>
+                        </w:rPr>
+                      </w:pPr>
+                      <w:r>
+                        <w:rPr>
+                          <w:color w:val="0070C0"/>
+                          <w:sz w:val="28"/>
+                          <w:szCs w:val="28"/>
+                          <w14:shadow w14:blurRad="38100" w14:dist="19050" w14:dir="2700000" w14:sx="100000" w14:sy="100000" w14:kx="0" w14:ky="0" w14:algn="tl">
+                            <w14:schemeClr w14:val="dk1">
+                              <w14:alpha w14:val="60000"/>
+                            </w14:schemeClr>
+                          </w14:shadow>
+                          <w14:textOutline w14:w="0" w14:cap="flat" w14:cmpd="sng" w14:algn="ctr">
+                            <w14:noFill/>
+                            <w14:prstDash w14:val="solid"/>
+                            <w14:round/>
+                          </w14:textOutline>
+                        </w:rPr>
+                        <w:t>A</w:t>
+                      </w:r>
+                    </w:p>
+                  </w:txbxContent>
+                </v:textbox>
+              </v:shape>
+            </w:pict>
+          </mc:Fallback>
+        </mc:AlternateContent>
+      </w:r>
+      <w:r>
+        <w:rPr>
+          <w:noProof/>
+        </w:rPr>
+        <w:drawing>
+          <wp:inline distT="0" distB="0" distL="0" distR="0" wp14:anchorId="3DB484D3" wp14:editId="515869DE">
+            <wp:extent cx="5753100" cy="3676650"/>
+            <wp:effectExtent l="0" t="0" r="0" b="0"/>
+            <wp:docPr id="12" name="Picture 12"/>
+            <wp:cNvGraphicFramePr>
+              <a:graphicFrameLocks xmlns:a="http://schemas.openxmlformats.org/drawingml/2006/main" noChangeAspect="1"/>
+            </wp:cNvGraphicFramePr>
+            <a:graphic xmlns:a="http://schemas.openxmlformats.org/drawingml/2006/main">
+              <a:graphicData uri="http://schemas.openxmlformats.org/drawingml/2006/picture">
+                <pic:pic xmlns:pic="http://schemas.openxmlformats.org/drawingml/2006/picture">
+                  <pic:nvPicPr>
+                    <pic:cNvPr id="0" name="Picture 5"/>
+                    <pic:cNvPicPr>
+                      <a:picLocks noChangeAspect="1" noChangeArrowheads="1"/>
+                    </pic:cNvPicPr>
+                  </pic:nvPicPr>
+                  <pic:blipFill>
+                    <a:blip r:embed="rId14">
+                      <a:extLst>
+                        <a:ext uri="{28A0092B-C50C-407E-A947-70E740481C1C}">
+                          <a14:useLocalDpi xmlns:a14="http://schemas.microsoft.com/office/drawing/2010/main" val="0"/>
+                        </a:ext>
+                      </a:extLst>
+                    </a:blip>
+                    <a:srcRect/>
+                    <a:stretch>
+                      <a:fillRect/>
+                    </a:stretch>
+                  </pic:blipFill>
+                  <pic:spPr bwMode="auto">
+                    <a:xfrm>
+                      <a:off x="0" y="0"/>
+                      <a:ext cx="5753100" cy="3676650"/>
+                    </a:xfrm>
+                    <a:prstGeom prst="rect">
+                      <a:avLst/>
+                    </a:prstGeom>
+                    <a:noFill/>
+                    <a:ln>
+                      <a:noFill/>
+                    </a:ln>
+                  </pic:spPr>
+                </pic:pic>
+              </a:graphicData>
+            </a:graphic>
+          </wp:inline>
+        </w:drawing>
+      </w:r>
+    </w:p>
+    <w:p>
+      <w:pPr>
+        <w:pStyle w:val="ListParagraph"/>
+        <w:numPr>
+          <w:ilvl w:val="0"/>
+          <w:numId w:val="15"/>
+        </w:numPr>
+      </w:pPr>
+      <w:r>
+        <w:t>Adresse mail de l’utilisateur</w:t>
+      </w:r>
+    </w:p>
+    <w:p>
+      <w:pPr>
+        <w:pStyle w:val="ListParagraph"/>
+        <w:numPr>
+          <w:ilvl w:val="0"/>
+          <w:numId w:val="15"/>
+        </w:numPr>
+      </w:pPr>
+      <w:r>
+        <w:t>Mot de passe de l’utilisateur</w:t>
+      </w:r>
+    </w:p>
+    <w:p>
+      <w:pPr>
+        <w:pStyle w:val="ListParagraph"/>
+        <w:numPr>
+          <w:ilvl w:val="0"/>
+          <w:numId w:val="15"/>
+        </w:numPr>
+      </w:pPr>
+      <w:r>
+        <w:t>Bouton de connexion</w:t>
+      </w:r>
+    </w:p>
+    <w:p>
+      <w:pPr>
+        <w:pStyle w:val="ListParagraph"/>
+        <w:numPr>
+          <w:ilvl w:val="0"/>
+          <w:numId w:val="15"/>
+        </w:numPr>
+      </w:pPr>
+      <w:r>
+        <w:t>Lien redirigeant vers la page d’inscription (voir écran n°5)</w:t>
+      </w:r>
+    </w:p>
+    <w:p>
+      <w:r>
+        <w:br w:type="page"/>
+      </w:r>
+    </w:p>
+    <w:p>
+      <w:pPr>
+        <w:pStyle w:val="StyleScreen"/>
+      </w:pPr>
       <w:r>
         <w:lastRenderedPageBreak/>
         <w:t>Inscription</w:t>
@@ -7698,7 +8392,7 @@
           </mc:Choice>
           <mc:Fallback>
             <w:pict>
-              <v:shape w14:anchorId="1384D2C3" id="Text Box 204" o:spid="_x0000_s1049" type="#_x0000_t202" style="position:absolute;margin-left:59.35pt;margin-top:201.7pt;width:26.25pt;height:2in;z-index:251683840;visibility:visible;mso-wrap-style:square;mso-width-percent:0;mso-wrap-distance-left:9pt;mso-wrap-distance-top:0;mso-wrap-distance-right:9pt;mso-wrap-distance-bottom:0;mso-position-horizontal:absolute;mso-position-horizontal-relative:text;mso-position-vertical:absolute;mso-position-vertical-relative:text;mso-width-percent:0;mso-width-relative:margin;v-text-anchor:top" o:gfxdata="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" filled="f" stroked="f">
+              <v:shape w14:anchorId="1384D2C3" id="Text Box 204" o:spid="_x0000_s1053" type="#_x0000_t202" style="position:absolute;margin-left:59.35pt;margin-top:201.7pt;width:26.25pt;height:2in;z-index:251683840;visibility:visible;mso-wrap-style:square;mso-width-percent:0;mso-wrap-distance-left:9pt;mso-wrap-distance-top:0;mso-wrap-distance-right:9pt;mso-wrap-distance-bottom:0;mso-position-horizontal:absolute;mso-position-horizontal-relative:text;mso-position-vertical:absolute;mso-position-vertical-relative:text;mso-width-percent:0;mso-width-relative:margin;v-text-anchor:top" o:gfxdata="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" filled="f" stroked="f">
                 <v:textbox style="mso-fit-shape-to-text:t">
                   <w:txbxContent>
                     <w:p>
@@ -7840,7 +8534,7 @@
           </mc:Choice>
           <mc:Fallback>
             <w:pict>
-              <v:shape w14:anchorId="468886BD" id="Text Box 203" o:spid="_x0000_s1050" type="#_x0000_t202" style="position:absolute;margin-left:344.45pt;margin-top:177.5pt;width:26.25pt;height:2in;z-index:251682816;visibility:visible;mso-wrap-style:square;mso-width-percent:0;mso-wrap-distance-left:9pt;mso-wrap-distance-top:0;mso-wrap-distance-right:9pt;mso-wrap-distance-bottom:0;mso-position-horizontal:absolute;mso-position-horizontal-relative:text;mso-position-vertical:absolute;mso-position-vertical-relative:text;mso-width-percent:0;mso-width-relative:margin;v-text-anchor:top" o:gfxdata="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" filled="f" stroked="f">
+              <v:shape w14:anchorId="468886BD" id="Text Box 203" o:spid="_x0000_s1054" type="#_x0000_t202" style="position:absolute;margin-left:344.45pt;margin-top:177.5pt;width:26.25pt;height:2in;z-index:251682816;visibility:visible;mso-wrap-style:square;mso-width-percent:0;mso-wrap-distance-left:9pt;mso-wrap-distance-top:0;mso-wrap-distance-right:9pt;mso-wrap-distance-bottom:0;mso-position-horizontal:absolute;mso-position-horizontal-relative:text;mso-position-vertical:absolute;mso-position-vertical-relative:text;mso-width-percent:0;mso-width-relative:margin;v-text-anchor:top" o:gfxdata="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" filled="f" stroked="f">
                 <v:textbox style="mso-fit-shape-to-text:t">
                   <w:txbxContent>
                     <w:p>
@@ -7982,7 +8676,7 @@
           </mc:Choice>
           <mc:Fallback>
             <w:pict>
-              <v:shape w14:anchorId="3C8E08BB" id="Text Box 202" o:spid="_x0000_s1051" type="#_x0000_t202" style="position:absolute;margin-left:57.6pt;margin-top:142.35pt;width:26.25pt;height:2in;z-index:251681792;visibility:visible;mso-wrap-style:square;mso-width-percent:0;mso-wrap-distance-left:9pt;mso-wrap-distance-top:0;mso-wrap-distance-right:9pt;mso-wrap-distance-bottom:0;mso-position-horizontal:absolute;mso-position-horizontal-relative:text;mso-position-vertical:absolute;mso-position-vertical-relative:text;mso-width-percent:0;mso-width-relative:margin;v-text-anchor:top" o:gfxdata="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" filled="f" stroked="f">
+              <v:shape w14:anchorId="3C8E08BB" id="Text Box 202" o:spid="_x0000_s1055" type="#_x0000_t202" style="position:absolute;margin-left:57.6pt;margin-top:142.35pt;width:26.25pt;height:2in;z-index:251681792;visibility:visible;mso-wrap-style:square;mso-width-percent:0;mso-wrap-distance-left:9pt;mso-wrap-distance-top:0;mso-wrap-distance-right:9pt;mso-wrap-distance-bottom:0;mso-position-horizontal:absolute;mso-position-horizontal-relative:text;mso-position-vertical:absolute;mso-position-vertical-relative:text;mso-width-percent:0;mso-width-relative:margin;v-text-anchor:top" o:gfxdata="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" filled="f" stroked="f">
                 <v:textbox style="mso-fit-shape-to-text:t">
                   <w:txbxContent>
                     <w:p>
@@ -8124,7 +8818,7 @@
           </mc:Choice>
           <mc:Fallback>
             <w:pict>
-              <v:shape w14:anchorId="6A643EC5" id="Text Box 201" o:spid="_x0000_s1052" type="#_x0000_t202" style="position:absolute;margin-left:342.15pt;margin-top:100.3pt;width:26.25pt;height:2in;z-index:251680768;visibility:visible;mso-wrap-style:square;mso-width-percent:0;mso-wrap-distance-left:9pt;mso-wrap-distance-top:0;mso-wrap-distance-right:9pt;mso-wrap-distance-bottom:0;mso-position-horizontal:absolute;mso-position-horizontal-relative:text;mso-position-vertical:absolute;mso-position-vertical-relative:text;mso-width-percent:0;mso-width-relative:margin;v-text-anchor:top" o:gfxdata="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" filled="f" stroked="f">
+              <v:shape w14:anchorId="6A643EC5" id="Text Box 201" o:spid="_x0000_s1056" type="#_x0000_t202" style="position:absolute;margin-left:342.15pt;margin-top:100.3pt;width:26.25pt;height:2in;z-index:251680768;visibility:visible;mso-wrap-style:square;mso-width-percent:0;mso-wrap-distance-left:9pt;mso-wrap-distance-top:0;mso-wrap-distance-right:9pt;mso-wrap-distance-bottom:0;mso-position-horizontal:absolute;mso-position-horizontal-relative:text;mso-position-vertical:absolute;mso-position-vertical-relative:text;mso-width-percent:0;mso-width-relative:margin;v-text-anchor:top" o:gfxdata="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" filled="f" stroked="f">
                 <v:textbox style="mso-fit-shape-to-text:t">
                   <w:txbxContent>
                     <w:p>
@@ -8266,7 +8960,7 @@
           </mc:Choice>
           <mc:Fallback>
             <w:pict>
-              <v:shape w14:anchorId="14D2A1E1" id="Text Box 200" o:spid="_x0000_s1053" type="#_x0000_t202" style="position:absolute;margin-left:55.3pt;margin-top:61.75pt;width:26.25pt;height:2in;z-index:251679744;visibility:visible;mso-wrap-style:square;mso-width-percent:0;mso-wrap-distance-left:9pt;mso-wrap-distance-top:0;mso-wrap-distance-right:9pt;mso-wrap-distance-bottom:0;mso-position-horizontal:absolute;mso-position-horizontal-relative:text;mso-position-vertical:absolute;mso-position-vertical-relative:text;mso-width-percent:0;mso-width-relative:margin;v-text-anchor:top" o:gfxdata="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" filled="f" stroked="f">
+              <v:shape w14:anchorId="14D2A1E1" id="Text Box 200" o:spid="_x0000_s1057" type="#_x0000_t202" style="position:absolute;margin-left:55.3pt;margin-top:61.75pt;width:26.25pt;height:2in;z-index:251679744;visibility:visible;mso-wrap-style:square;mso-width-percent:0;mso-wrap-distance-left:9pt;mso-wrap-distance-top:0;mso-wrap-distance-right:9pt;mso-wrap-distance-bottom:0;mso-position-horizontal:absolute;mso-position-horizontal-relative:text;mso-position-vertical:absolute;mso-position-vertical-relative:text;mso-width-percent:0;mso-width-relative:margin;v-text-anchor:top" o:gfxdata="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" filled="f" stroked="f">
                 <v:textbox style="mso-fit-shape-to-text:t">
                   <w:txbxContent>
                     <w:p>
@@ -8335,720 +9029,6 @@
                     </pic:cNvPicPr>
                   </pic:nvPicPr>
                   <pic:blipFill>
-                    <a:blip r:embed="rId14">
-                      <a:extLst>
-                        <a:ext uri="{28A0092B-C50C-407E-A947-70E740481C1C}">
-                          <a14:useLocalDpi xmlns:a14="http://schemas.microsoft.com/office/drawing/2010/main" val="0"/>
-                        </a:ext>
-                      </a:extLst>
-                    </a:blip>
-                    <a:srcRect/>
-                    <a:stretch>
-                      <a:fillRect/>
-                    </a:stretch>
-                  </pic:blipFill>
-                  <pic:spPr bwMode="auto">
-                    <a:xfrm>
-                      <a:off x="0" y="0"/>
-                      <a:ext cx="5753100" cy="3676650"/>
-                    </a:xfrm>
-                    <a:prstGeom prst="rect">
-                      <a:avLst/>
-                    </a:prstGeom>
-                    <a:noFill/>
-                    <a:ln>
-                      <a:noFill/>
-                    </a:ln>
-                  </pic:spPr>
-                </pic:pic>
-              </a:graphicData>
-            </a:graphic>
-          </wp:inline>
-        </w:drawing>
-      </w:r>
-    </w:p>
-    <w:p>
-      <w:pPr>
-        <w:pStyle w:val="ListParagraph"/>
-        <w:numPr>
-          <w:ilvl w:val="0"/>
-          <w:numId w:val="16"/>
-        </w:numPr>
-      </w:pPr>
-      <w:r>
-        <w:t>« </w:t>
-      </w:r>
-      <w:proofErr w:type="spellStart"/>
-      <w:r>
-        <w:t>Nickname</w:t>
-      </w:r>
-      <w:proofErr w:type="spellEnd"/>
-      <w:r>
-        <w:t> » de l’utilisateur</w:t>
-      </w:r>
-    </w:p>
-    <w:p>
-      <w:pPr>
-        <w:pStyle w:val="ListParagraph"/>
-        <w:numPr>
-          <w:ilvl w:val="0"/>
-          <w:numId w:val="16"/>
-        </w:numPr>
-      </w:pPr>
-      <w:r>
-        <w:t>Adresse mail de l’utilisateur</w:t>
-      </w:r>
-    </w:p>
-    <w:p>
-      <w:pPr>
-        <w:pStyle w:val="ListParagraph"/>
-        <w:numPr>
-          <w:ilvl w:val="0"/>
-          <w:numId w:val="16"/>
-        </w:numPr>
-      </w:pPr>
-      <w:r>
-        <w:t>Mot de passe de l’utilisateur</w:t>
-      </w:r>
-    </w:p>
-    <w:p>
-      <w:pPr>
-        <w:pStyle w:val="ListParagraph"/>
-        <w:numPr>
-          <w:ilvl w:val="0"/>
-          <w:numId w:val="16"/>
-        </w:numPr>
-      </w:pPr>
-      <w:r>
-        <w:t>Confirmation du mot de passe</w:t>
-      </w:r>
-    </w:p>
-    <w:p>
-      <w:pPr>
-        <w:pStyle w:val="ListParagraph"/>
-        <w:numPr>
-          <w:ilvl w:val="0"/>
-          <w:numId w:val="16"/>
-        </w:numPr>
-      </w:pPr>
-      <w:r>
-        <w:t>Bouton de l’inscription</w:t>
-      </w:r>
-    </w:p>
-    <w:p>
-      <w:r>
-        <w:br w:type="page"/>
-      </w:r>
-    </w:p>
-    <w:p>
-      <w:pPr>
-        <w:pStyle w:val="StyleScreen"/>
-      </w:pPr>
-      <w:bookmarkStart w:id="19" w:name="_Toc41385948"/>
-      <w:bookmarkStart w:id="20" w:name="_Toc41394708"/>
-      <w:r>
-        <w:lastRenderedPageBreak/>
-        <w:t>Connexion</w:t>
-      </w:r>
-      <w:bookmarkEnd w:id="19"/>
-      <w:bookmarkEnd w:id="20"/>
-    </w:p>
-    <w:p>
-      <w:r>
-        <w:t>La page de connexion permet à l’utilisateur de se connecter. L’utilisateur doit utiliser son adresse mail et son mot de passe.</w:t>
-      </w:r>
-    </w:p>
-    <w:p>
-      <w:r>
-        <w:rPr>
-          <w:noProof/>
-        </w:rPr>
-        <mc:AlternateContent>
-          <mc:Choice Requires="wps">
-            <w:drawing>
-              <wp:anchor distT="0" distB="0" distL="114300" distR="114300" simplePos="0" relativeHeight="251688960" behindDoc="0" locked="0" layoutInCell="1" allowOverlap="1" wp14:anchorId="4718C08C" wp14:editId="1B9F845E">
-                <wp:simplePos x="0" y="0"/>
-                <wp:positionH relativeFrom="column">
-                  <wp:posOffset>2531059</wp:posOffset>
-                </wp:positionH>
-                <wp:positionV relativeFrom="paragraph">
-                  <wp:posOffset>1937258</wp:posOffset>
-                </wp:positionV>
-                <wp:extent cx="333375" cy="1828800"/>
-                <wp:effectExtent l="0" t="0" r="0" b="6350"/>
-                <wp:wrapNone/>
-                <wp:docPr id="209" name="Text Box 209"/>
-                <wp:cNvGraphicFramePr/>
-                <a:graphic xmlns:a="http://schemas.openxmlformats.org/drawingml/2006/main">
-                  <a:graphicData uri="http://schemas.microsoft.com/office/word/2010/wordprocessingShape">
-                    <wps:wsp>
-                      <wps:cNvSpPr txBox="1"/>
-                      <wps:spPr>
-                        <a:xfrm>
-                          <a:off x="0" y="0"/>
-                          <a:ext cx="333375" cy="1828800"/>
-                        </a:xfrm>
-                        <a:prstGeom prst="rect">
-                          <a:avLst/>
-                        </a:prstGeom>
-                        <a:noFill/>
-                        <a:ln>
-                          <a:noFill/>
-                        </a:ln>
-                      </wps:spPr>
-                      <wps:txbx>
-                        <w:txbxContent>
-                          <w:p>
-                            <w:pPr>
-                              <w:rPr>
-                                <w:color w:val="0070C0"/>
-                                <w:sz w:val="28"/>
-                                <w:szCs w:val="28"/>
-                                <w14:shadow w14:blurRad="38100" w14:dist="19050" w14:dir="2700000" w14:sx="100000" w14:sy="100000" w14:kx="0" w14:ky="0" w14:algn="tl">
-                                  <w14:schemeClr w14:val="dk1">
-                                    <w14:alpha w14:val="60000"/>
-                                  </w14:schemeClr>
-                                </w14:shadow>
-                                <w14:textOutline w14:w="0" w14:cap="flat" w14:cmpd="sng" w14:algn="ctr">
-                                  <w14:noFill/>
-                                  <w14:prstDash w14:val="solid"/>
-                                  <w14:round/>
-                                </w14:textOutline>
-                              </w:rPr>
-                            </w:pPr>
-                            <w:r>
-                              <w:rPr>
-                                <w:color w:val="0070C0"/>
-                                <w:sz w:val="28"/>
-                                <w:szCs w:val="28"/>
-                                <w14:shadow w14:blurRad="38100" w14:dist="19050" w14:dir="2700000" w14:sx="100000" w14:sy="100000" w14:kx="0" w14:ky="0" w14:algn="tl">
-                                  <w14:schemeClr w14:val="dk1">
-                                    <w14:alpha w14:val="60000"/>
-                                  </w14:schemeClr>
-                                </w14:shadow>
-                                <w14:textOutline w14:w="0" w14:cap="flat" w14:cmpd="sng" w14:algn="ctr">
-                                  <w14:noFill/>
-                                  <w14:prstDash w14:val="solid"/>
-                                  <w14:round/>
-                                </w14:textOutline>
-                              </w:rPr>
-                              <w:t>D</w:t>
-                            </w:r>
-                          </w:p>
-                        </w:txbxContent>
-                      </wps:txbx>
-                      <wps:bodyPr rot="0" spcFirstLastPara="0" vertOverflow="overflow" horzOverflow="overflow" vert="horz" wrap="square" lIns="91440" tIns="45720" rIns="91440" bIns="45720" numCol="1" spcCol="0" rtlCol="0" fromWordArt="0" anchor="t" anchorCtr="0" forceAA="0" compatLnSpc="1">
-                        <a:prstTxWarp prst="textNoShape">
-                          <a:avLst/>
-                        </a:prstTxWarp>
-                        <a:spAutoFit/>
-                      </wps:bodyPr>
-                    </wps:wsp>
-                  </a:graphicData>
-                </a:graphic>
-                <wp14:sizeRelH relativeFrom="margin">
-                  <wp14:pctWidth>0</wp14:pctWidth>
-                </wp14:sizeRelH>
-              </wp:anchor>
-            </w:drawing>
-          </mc:Choice>
-          <mc:Fallback>
-            <w:pict>
-              <v:shape w14:anchorId="4718C08C" id="Text Box 209" o:spid="_x0000_s1054" type="#_x0000_t202" style="position:absolute;margin-left:199.3pt;margin-top:152.55pt;width:26.25pt;height:2in;z-index:251688960;visibility:visible;mso-wrap-style:square;mso-width-percent:0;mso-wrap-distance-left:9pt;mso-wrap-distance-top:0;mso-wrap-distance-right:9pt;mso-wrap-distance-bottom:0;mso-position-horizontal:absolute;mso-position-horizontal-relative:text;mso-position-vertical:absolute;mso-position-vertical-relative:text;mso-width-percent:0;mso-width-relative:margin;v-text-anchor:top" o:gfxdata="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" filled="f" stroked="f">
-                <v:textbox style="mso-fit-shape-to-text:t">
-                  <w:txbxContent>
-                    <w:p>
-                      <w:pPr>
-                        <w:rPr>
-                          <w:color w:val="0070C0"/>
-                          <w:sz w:val="28"/>
-                          <w:szCs w:val="28"/>
-                          <w14:shadow w14:blurRad="38100" w14:dist="19050" w14:dir="2700000" w14:sx="100000" w14:sy="100000" w14:kx="0" w14:ky="0" w14:algn="tl">
-                            <w14:schemeClr w14:val="dk1">
-                              <w14:alpha w14:val="60000"/>
-                            </w14:schemeClr>
-                          </w14:shadow>
-                          <w14:textOutline w14:w="0" w14:cap="flat" w14:cmpd="sng" w14:algn="ctr">
-                            <w14:noFill/>
-                            <w14:prstDash w14:val="solid"/>
-                            <w14:round/>
-                          </w14:textOutline>
-                        </w:rPr>
-                      </w:pPr>
-                      <w:r>
-                        <w:rPr>
-                          <w:color w:val="0070C0"/>
-                          <w:sz w:val="28"/>
-                          <w:szCs w:val="28"/>
-                          <w14:shadow w14:blurRad="38100" w14:dist="19050" w14:dir="2700000" w14:sx="100000" w14:sy="100000" w14:kx="0" w14:ky="0" w14:algn="tl">
-                            <w14:schemeClr w14:val="dk1">
-                              <w14:alpha w14:val="60000"/>
-                            </w14:schemeClr>
-                          </w14:shadow>
-                          <w14:textOutline w14:w="0" w14:cap="flat" w14:cmpd="sng" w14:algn="ctr">
-                            <w14:noFill/>
-                            <w14:prstDash w14:val="solid"/>
-                            <w14:round/>
-                          </w14:textOutline>
-                        </w:rPr>
-                        <w:t>D</w:t>
-                      </w:r>
-                    </w:p>
-                  </w:txbxContent>
-                </v:textbox>
-              </v:shape>
-            </w:pict>
-          </mc:Fallback>
-        </mc:AlternateContent>
-      </w:r>
-      <w:r>
-        <w:rPr>
-          <w:noProof/>
-        </w:rPr>
-        <mc:AlternateContent>
-          <mc:Choice Requires="wps">
-            <w:drawing>
-              <wp:anchor distT="0" distB="0" distL="114300" distR="114300" simplePos="0" relativeHeight="251687936" behindDoc="0" locked="0" layoutInCell="1" allowOverlap="1" wp14:anchorId="51A5C4E4" wp14:editId="5F7F4840">
-                <wp:simplePos x="0" y="0"/>
-                <wp:positionH relativeFrom="column">
-                  <wp:posOffset>724205</wp:posOffset>
-                </wp:positionH>
-                <wp:positionV relativeFrom="paragraph">
-                  <wp:posOffset>1703172</wp:posOffset>
-                </wp:positionV>
-                <wp:extent cx="333375" cy="1828800"/>
-                <wp:effectExtent l="0" t="0" r="0" b="6350"/>
-                <wp:wrapNone/>
-                <wp:docPr id="208" name="Text Box 208"/>
-                <wp:cNvGraphicFramePr/>
-                <a:graphic xmlns:a="http://schemas.openxmlformats.org/drawingml/2006/main">
-                  <a:graphicData uri="http://schemas.microsoft.com/office/word/2010/wordprocessingShape">
-                    <wps:wsp>
-                      <wps:cNvSpPr txBox="1"/>
-                      <wps:spPr>
-                        <a:xfrm>
-                          <a:off x="0" y="0"/>
-                          <a:ext cx="333375" cy="1828800"/>
-                        </a:xfrm>
-                        <a:prstGeom prst="rect">
-                          <a:avLst/>
-                        </a:prstGeom>
-                        <a:noFill/>
-                        <a:ln>
-                          <a:noFill/>
-                        </a:ln>
-                      </wps:spPr>
-                      <wps:txbx>
-                        <w:txbxContent>
-                          <w:p>
-                            <w:pPr>
-                              <w:rPr>
-                                <w:color w:val="0070C0"/>
-                                <w:sz w:val="28"/>
-                                <w:szCs w:val="28"/>
-                                <w14:shadow w14:blurRad="38100" w14:dist="19050" w14:dir="2700000" w14:sx="100000" w14:sy="100000" w14:kx="0" w14:ky="0" w14:algn="tl">
-                                  <w14:schemeClr w14:val="dk1">
-                                    <w14:alpha w14:val="60000"/>
-                                  </w14:schemeClr>
-                                </w14:shadow>
-                                <w14:textOutline w14:w="0" w14:cap="flat" w14:cmpd="sng" w14:algn="ctr">
-                                  <w14:noFill/>
-                                  <w14:prstDash w14:val="solid"/>
-                                  <w14:round/>
-                                </w14:textOutline>
-                              </w:rPr>
-                            </w:pPr>
-                            <w:r>
-                              <w:rPr>
-                                <w:color w:val="0070C0"/>
-                                <w:sz w:val="28"/>
-                                <w:szCs w:val="28"/>
-                                <w14:shadow w14:blurRad="38100" w14:dist="19050" w14:dir="2700000" w14:sx="100000" w14:sy="100000" w14:kx="0" w14:ky="0" w14:algn="tl">
-                                  <w14:schemeClr w14:val="dk1">
-                                    <w14:alpha w14:val="60000"/>
-                                  </w14:schemeClr>
-                                </w14:shadow>
-                                <w14:textOutline w14:w="0" w14:cap="flat" w14:cmpd="sng" w14:algn="ctr">
-                                  <w14:noFill/>
-                                  <w14:prstDash w14:val="solid"/>
-                                  <w14:round/>
-                                </w14:textOutline>
-                              </w:rPr>
-                              <w:t>C</w:t>
-                            </w:r>
-                          </w:p>
-                        </w:txbxContent>
-                      </wps:txbx>
-                      <wps:bodyPr rot="0" spcFirstLastPara="0" vertOverflow="overflow" horzOverflow="overflow" vert="horz" wrap="square" lIns="91440" tIns="45720" rIns="91440" bIns="45720" numCol="1" spcCol="0" rtlCol="0" fromWordArt="0" anchor="t" anchorCtr="0" forceAA="0" compatLnSpc="1">
-                        <a:prstTxWarp prst="textNoShape">
-                          <a:avLst/>
-                        </a:prstTxWarp>
-                        <a:spAutoFit/>
-                      </wps:bodyPr>
-                    </wps:wsp>
-                  </a:graphicData>
-                </a:graphic>
-                <wp14:sizeRelH relativeFrom="margin">
-                  <wp14:pctWidth>0</wp14:pctWidth>
-                </wp14:sizeRelH>
-              </wp:anchor>
-            </w:drawing>
-          </mc:Choice>
-          <mc:Fallback>
-            <w:pict>
-              <v:shape w14:anchorId="51A5C4E4" id="Text Box 208" o:spid="_x0000_s1055" type="#_x0000_t202" style="position:absolute;margin-left:57pt;margin-top:134.1pt;width:26.25pt;height:2in;z-index:251687936;visibility:visible;mso-wrap-style:square;mso-width-percent:0;mso-wrap-distance-left:9pt;mso-wrap-distance-top:0;mso-wrap-distance-right:9pt;mso-wrap-distance-bottom:0;mso-position-horizontal:absolute;mso-position-horizontal-relative:text;mso-position-vertical:absolute;mso-position-vertical-relative:text;mso-width-percent:0;mso-width-relative:margin;v-text-anchor:top" o:gfxdata="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" filled="f" stroked="f">
-                <v:textbox style="mso-fit-shape-to-text:t">
-                  <w:txbxContent>
-                    <w:p>
-                      <w:pPr>
-                        <w:rPr>
-                          <w:color w:val="0070C0"/>
-                          <w:sz w:val="28"/>
-                          <w:szCs w:val="28"/>
-                          <w14:shadow w14:blurRad="38100" w14:dist="19050" w14:dir="2700000" w14:sx="100000" w14:sy="100000" w14:kx="0" w14:ky="0" w14:algn="tl">
-                            <w14:schemeClr w14:val="dk1">
-                              <w14:alpha w14:val="60000"/>
-                            </w14:schemeClr>
-                          </w14:shadow>
-                          <w14:textOutline w14:w="0" w14:cap="flat" w14:cmpd="sng" w14:algn="ctr">
-                            <w14:noFill/>
-                            <w14:prstDash w14:val="solid"/>
-                            <w14:round/>
-                          </w14:textOutline>
-                        </w:rPr>
-                      </w:pPr>
-                      <w:r>
-                        <w:rPr>
-                          <w:color w:val="0070C0"/>
-                          <w:sz w:val="28"/>
-                          <w:szCs w:val="28"/>
-                          <w14:shadow w14:blurRad="38100" w14:dist="19050" w14:dir="2700000" w14:sx="100000" w14:sy="100000" w14:kx="0" w14:ky="0" w14:algn="tl">
-                            <w14:schemeClr w14:val="dk1">
-                              <w14:alpha w14:val="60000"/>
-                            </w14:schemeClr>
-                          </w14:shadow>
-                          <w14:textOutline w14:w="0" w14:cap="flat" w14:cmpd="sng" w14:algn="ctr">
-                            <w14:noFill/>
-                            <w14:prstDash w14:val="solid"/>
-                            <w14:round/>
-                          </w14:textOutline>
-                        </w:rPr>
-                        <w:t>C</w:t>
-                      </w:r>
-                    </w:p>
-                  </w:txbxContent>
-                </v:textbox>
-              </v:shape>
-            </w:pict>
-          </mc:Fallback>
-        </mc:AlternateContent>
-      </w:r>
-      <w:r>
-        <w:rPr>
-          <w:noProof/>
-        </w:rPr>
-        <mc:AlternateContent>
-          <mc:Choice Requires="wps">
-            <w:drawing>
-              <wp:anchor distT="0" distB="0" distL="114300" distR="114300" simplePos="0" relativeHeight="251686912" behindDoc="0" locked="0" layoutInCell="1" allowOverlap="1" wp14:anchorId="3103AEE5" wp14:editId="75595364">
-                <wp:simplePos x="0" y="0"/>
-                <wp:positionH relativeFrom="column">
-                  <wp:posOffset>4315968</wp:posOffset>
-                </wp:positionH>
-                <wp:positionV relativeFrom="paragraph">
-                  <wp:posOffset>1410563</wp:posOffset>
-                </wp:positionV>
-                <wp:extent cx="333375" cy="1828800"/>
-                <wp:effectExtent l="0" t="0" r="0" b="6350"/>
-                <wp:wrapNone/>
-                <wp:docPr id="207" name="Text Box 207"/>
-                <wp:cNvGraphicFramePr/>
-                <a:graphic xmlns:a="http://schemas.openxmlformats.org/drawingml/2006/main">
-                  <a:graphicData uri="http://schemas.microsoft.com/office/word/2010/wordprocessingShape">
-                    <wps:wsp>
-                      <wps:cNvSpPr txBox="1"/>
-                      <wps:spPr>
-                        <a:xfrm>
-                          <a:off x="0" y="0"/>
-                          <a:ext cx="333375" cy="1828800"/>
-                        </a:xfrm>
-                        <a:prstGeom prst="rect">
-                          <a:avLst/>
-                        </a:prstGeom>
-                        <a:noFill/>
-                        <a:ln>
-                          <a:noFill/>
-                        </a:ln>
-                      </wps:spPr>
-                      <wps:txbx>
-                        <w:txbxContent>
-                          <w:p>
-                            <w:pPr>
-                              <w:rPr>
-                                <w:color w:val="0070C0"/>
-                                <w:sz w:val="28"/>
-                                <w:szCs w:val="28"/>
-                                <w14:shadow w14:blurRad="38100" w14:dist="19050" w14:dir="2700000" w14:sx="100000" w14:sy="100000" w14:kx="0" w14:ky="0" w14:algn="tl">
-                                  <w14:schemeClr w14:val="dk1">
-                                    <w14:alpha w14:val="60000"/>
-                                  </w14:schemeClr>
-                                </w14:shadow>
-                                <w14:textOutline w14:w="0" w14:cap="flat" w14:cmpd="sng" w14:algn="ctr">
-                                  <w14:noFill/>
-                                  <w14:prstDash w14:val="solid"/>
-                                  <w14:round/>
-                                </w14:textOutline>
-                              </w:rPr>
-                            </w:pPr>
-                            <w:r>
-                              <w:rPr>
-                                <w:color w:val="0070C0"/>
-                                <w:sz w:val="28"/>
-                                <w:szCs w:val="28"/>
-                                <w14:shadow w14:blurRad="38100" w14:dist="19050" w14:dir="2700000" w14:sx="100000" w14:sy="100000" w14:kx="0" w14:ky="0" w14:algn="tl">
-                                  <w14:schemeClr w14:val="dk1">
-                                    <w14:alpha w14:val="60000"/>
-                                  </w14:schemeClr>
-                                </w14:shadow>
-                                <w14:textOutline w14:w="0" w14:cap="flat" w14:cmpd="sng" w14:algn="ctr">
-                                  <w14:noFill/>
-                                  <w14:prstDash w14:val="solid"/>
-                                  <w14:round/>
-                                </w14:textOutline>
-                              </w:rPr>
-                              <w:t>B</w:t>
-                            </w:r>
-                          </w:p>
-                        </w:txbxContent>
-                      </wps:txbx>
-                      <wps:bodyPr rot="0" spcFirstLastPara="0" vertOverflow="overflow" horzOverflow="overflow" vert="horz" wrap="square" lIns="91440" tIns="45720" rIns="91440" bIns="45720" numCol="1" spcCol="0" rtlCol="0" fromWordArt="0" anchor="t" anchorCtr="0" forceAA="0" compatLnSpc="1">
-                        <a:prstTxWarp prst="textNoShape">
-                          <a:avLst/>
-                        </a:prstTxWarp>
-                        <a:spAutoFit/>
-                      </wps:bodyPr>
-                    </wps:wsp>
-                  </a:graphicData>
-                </a:graphic>
-                <wp14:sizeRelH relativeFrom="margin">
-                  <wp14:pctWidth>0</wp14:pctWidth>
-                </wp14:sizeRelH>
-              </wp:anchor>
-            </w:drawing>
-          </mc:Choice>
-          <mc:Fallback>
-            <w:pict>
-              <v:shape w14:anchorId="3103AEE5" id="Text Box 207" o:spid="_x0000_s1056" type="#_x0000_t202" style="position:absolute;margin-left:339.85pt;margin-top:111.05pt;width:26.25pt;height:2in;z-index:251686912;visibility:visible;mso-wrap-style:square;mso-width-percent:0;mso-wrap-distance-left:9pt;mso-wrap-distance-top:0;mso-wrap-distance-right:9pt;mso-wrap-distance-bottom:0;mso-position-horizontal:absolute;mso-position-horizontal-relative:text;mso-position-vertical:absolute;mso-position-vertical-relative:text;mso-width-percent:0;mso-width-relative:margin;v-text-anchor:top" o:gfxdata="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" filled="f" stroked="f">
-                <v:textbox style="mso-fit-shape-to-text:t">
-                  <w:txbxContent>
-                    <w:p>
-                      <w:pPr>
-                        <w:rPr>
-                          <w:color w:val="0070C0"/>
-                          <w:sz w:val="28"/>
-                          <w:szCs w:val="28"/>
-                          <w14:shadow w14:blurRad="38100" w14:dist="19050" w14:dir="2700000" w14:sx="100000" w14:sy="100000" w14:kx="0" w14:ky="0" w14:algn="tl">
-                            <w14:schemeClr w14:val="dk1">
-                              <w14:alpha w14:val="60000"/>
-                            </w14:schemeClr>
-                          </w14:shadow>
-                          <w14:textOutline w14:w="0" w14:cap="flat" w14:cmpd="sng" w14:algn="ctr">
-                            <w14:noFill/>
-                            <w14:prstDash w14:val="solid"/>
-                            <w14:round/>
-                          </w14:textOutline>
-                        </w:rPr>
-                      </w:pPr>
-                      <w:r>
-                        <w:rPr>
-                          <w:color w:val="0070C0"/>
-                          <w:sz w:val="28"/>
-                          <w:szCs w:val="28"/>
-                          <w14:shadow w14:blurRad="38100" w14:dist="19050" w14:dir="2700000" w14:sx="100000" w14:sy="100000" w14:kx="0" w14:ky="0" w14:algn="tl">
-                            <w14:schemeClr w14:val="dk1">
-                              <w14:alpha w14:val="60000"/>
-                            </w14:schemeClr>
-                          </w14:shadow>
-                          <w14:textOutline w14:w="0" w14:cap="flat" w14:cmpd="sng" w14:algn="ctr">
-                            <w14:noFill/>
-                            <w14:prstDash w14:val="solid"/>
-                            <w14:round/>
-                          </w14:textOutline>
-                        </w:rPr>
-                        <w:t>B</w:t>
-                      </w:r>
-                    </w:p>
-                  </w:txbxContent>
-                </v:textbox>
-              </v:shape>
-            </w:pict>
-          </mc:Fallback>
-        </mc:AlternateContent>
-      </w:r>
-      <w:r>
-        <w:rPr>
-          <w:noProof/>
-        </w:rPr>
-        <mc:AlternateContent>
-          <mc:Choice Requires="wps">
-            <w:drawing>
-              <wp:anchor distT="0" distB="0" distL="114300" distR="114300" simplePos="0" relativeHeight="251684864" behindDoc="0" locked="0" layoutInCell="1" allowOverlap="1" wp14:anchorId="7EE1191D" wp14:editId="1C8D5C0F">
-                <wp:simplePos x="0" y="0"/>
-                <wp:positionH relativeFrom="column">
-                  <wp:posOffset>687477</wp:posOffset>
-                </wp:positionH>
-                <wp:positionV relativeFrom="paragraph">
-                  <wp:posOffset>890905</wp:posOffset>
-                </wp:positionV>
-                <wp:extent cx="333375" cy="1828800"/>
-                <wp:effectExtent l="0" t="0" r="0" b="6350"/>
-                <wp:wrapNone/>
-                <wp:docPr id="205" name="Text Box 205"/>
-                <wp:cNvGraphicFramePr/>
-                <a:graphic xmlns:a="http://schemas.openxmlformats.org/drawingml/2006/main">
-                  <a:graphicData uri="http://schemas.microsoft.com/office/word/2010/wordprocessingShape">
-                    <wps:wsp>
-                      <wps:cNvSpPr txBox="1"/>
-                      <wps:spPr>
-                        <a:xfrm>
-                          <a:off x="0" y="0"/>
-                          <a:ext cx="333375" cy="1828800"/>
-                        </a:xfrm>
-                        <a:prstGeom prst="rect">
-                          <a:avLst/>
-                        </a:prstGeom>
-                        <a:noFill/>
-                        <a:ln>
-                          <a:noFill/>
-                        </a:ln>
-                      </wps:spPr>
-                      <wps:txbx>
-                        <w:txbxContent>
-                          <w:p>
-                            <w:pPr>
-                              <w:rPr>
-                                <w:color w:val="0070C0"/>
-                                <w:sz w:val="28"/>
-                                <w:szCs w:val="28"/>
-                                <w14:shadow w14:blurRad="38100" w14:dist="19050" w14:dir="2700000" w14:sx="100000" w14:sy="100000" w14:kx="0" w14:ky="0" w14:algn="tl">
-                                  <w14:schemeClr w14:val="dk1">
-                                    <w14:alpha w14:val="60000"/>
-                                  </w14:schemeClr>
-                                </w14:shadow>
-                                <w14:textOutline w14:w="0" w14:cap="flat" w14:cmpd="sng" w14:algn="ctr">
-                                  <w14:noFill/>
-                                  <w14:prstDash w14:val="solid"/>
-                                  <w14:round/>
-                                </w14:textOutline>
-                              </w:rPr>
-                            </w:pPr>
-                            <w:r>
-                              <w:rPr>
-                                <w:color w:val="0070C0"/>
-                                <w:sz w:val="28"/>
-                                <w:szCs w:val="28"/>
-                                <w14:shadow w14:blurRad="38100" w14:dist="19050" w14:dir="2700000" w14:sx="100000" w14:sy="100000" w14:kx="0" w14:ky="0" w14:algn="tl">
-                                  <w14:schemeClr w14:val="dk1">
-                                    <w14:alpha w14:val="60000"/>
-                                  </w14:schemeClr>
-                                </w14:shadow>
-                                <w14:textOutline w14:w="0" w14:cap="flat" w14:cmpd="sng" w14:algn="ctr">
-                                  <w14:noFill/>
-                                  <w14:prstDash w14:val="solid"/>
-                                  <w14:round/>
-                                </w14:textOutline>
-                              </w:rPr>
-                              <w:t>A</w:t>
-                            </w:r>
-                          </w:p>
-                        </w:txbxContent>
-                      </wps:txbx>
-                      <wps:bodyPr rot="0" spcFirstLastPara="0" vertOverflow="overflow" horzOverflow="overflow" vert="horz" wrap="square" lIns="91440" tIns="45720" rIns="91440" bIns="45720" numCol="1" spcCol="0" rtlCol="0" fromWordArt="0" anchor="t" anchorCtr="0" forceAA="0" compatLnSpc="1">
-                        <a:prstTxWarp prst="textNoShape">
-                          <a:avLst/>
-                        </a:prstTxWarp>
-                        <a:spAutoFit/>
-                      </wps:bodyPr>
-                    </wps:wsp>
-                  </a:graphicData>
-                </a:graphic>
-                <wp14:sizeRelH relativeFrom="margin">
-                  <wp14:pctWidth>0</wp14:pctWidth>
-                </wp14:sizeRelH>
-              </wp:anchor>
-            </w:drawing>
-          </mc:Choice>
-          <mc:Fallback>
-            <w:pict>
-              <v:shape w14:anchorId="7EE1191D" id="Text Box 205" o:spid="_x0000_s1057" type="#_x0000_t202" style="position:absolute;margin-left:54.15pt;margin-top:70.15pt;width:26.25pt;height:2in;z-index:251684864;visibility:visible;mso-wrap-style:square;mso-width-percent:0;mso-wrap-distance-left:9pt;mso-wrap-distance-top:0;mso-wrap-distance-right:9pt;mso-wrap-distance-bottom:0;mso-position-horizontal:absolute;mso-position-horizontal-relative:text;mso-position-vertical:absolute;mso-position-vertical-relative:text;mso-width-percent:0;mso-width-relative:margin;v-text-anchor:top" o:gfxdata="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" filled="f" stroked="f">
-                <v:textbox style="mso-fit-shape-to-text:t">
-                  <w:txbxContent>
-                    <w:p>
-                      <w:pPr>
-                        <w:rPr>
-                          <w:color w:val="0070C0"/>
-                          <w:sz w:val="28"/>
-                          <w:szCs w:val="28"/>
-                          <w14:shadow w14:blurRad="38100" w14:dist="19050" w14:dir="2700000" w14:sx="100000" w14:sy="100000" w14:kx="0" w14:ky="0" w14:algn="tl">
-                            <w14:schemeClr w14:val="dk1">
-                              <w14:alpha w14:val="60000"/>
-                            </w14:schemeClr>
-                          </w14:shadow>
-                          <w14:textOutline w14:w="0" w14:cap="flat" w14:cmpd="sng" w14:algn="ctr">
-                            <w14:noFill/>
-                            <w14:prstDash w14:val="solid"/>
-                            <w14:round/>
-                          </w14:textOutline>
-                        </w:rPr>
-                      </w:pPr>
-                      <w:r>
-                        <w:rPr>
-                          <w:color w:val="0070C0"/>
-                          <w:sz w:val="28"/>
-                          <w:szCs w:val="28"/>
-                          <w14:shadow w14:blurRad="38100" w14:dist="19050" w14:dir="2700000" w14:sx="100000" w14:sy="100000" w14:kx="0" w14:ky="0" w14:algn="tl">
-                            <w14:schemeClr w14:val="dk1">
-                              <w14:alpha w14:val="60000"/>
-                            </w14:schemeClr>
-                          </w14:shadow>
-                          <w14:textOutline w14:w="0" w14:cap="flat" w14:cmpd="sng" w14:algn="ctr">
-                            <w14:noFill/>
-                            <w14:prstDash w14:val="solid"/>
-                            <w14:round/>
-                          </w14:textOutline>
-                        </w:rPr>
-                        <w:t>A</w:t>
-                      </w:r>
-                    </w:p>
-                  </w:txbxContent>
-                </v:textbox>
-              </v:shape>
-            </w:pict>
-          </mc:Fallback>
-        </mc:AlternateContent>
-      </w:r>
-      <w:r>
-        <w:rPr>
-          <w:noProof/>
-        </w:rPr>
-        <w:drawing>
-          <wp:inline distT="0" distB="0" distL="0" distR="0" wp14:anchorId="76115BED" wp14:editId="130080F2">
-            <wp:extent cx="5753100" cy="3676650"/>
-            <wp:effectExtent l="0" t="0" r="0" b="0"/>
-            <wp:docPr id="12" name="Picture 12"/>
-            <wp:cNvGraphicFramePr>
-              <a:graphicFrameLocks xmlns:a="http://schemas.openxmlformats.org/drawingml/2006/main" noChangeAspect="1"/>
-            </wp:cNvGraphicFramePr>
-            <a:graphic xmlns:a="http://schemas.openxmlformats.org/drawingml/2006/main">
-              <a:graphicData uri="http://schemas.openxmlformats.org/drawingml/2006/picture">
-                <pic:pic xmlns:pic="http://schemas.openxmlformats.org/drawingml/2006/picture">
-                  <pic:nvPicPr>
-                    <pic:cNvPr id="0" name="Picture 5"/>
-                    <pic:cNvPicPr>
-                      <a:picLocks noChangeAspect="1" noChangeArrowheads="1"/>
-                    </pic:cNvPicPr>
-                  </pic:nvPicPr>
-                  <pic:blipFill>
                     <a:blip r:embed="rId15">
                       <a:extLst>
                         <a:ext uri="{28A0092B-C50C-407E-A947-70E740481C1C}">
@@ -9086,11 +9066,19 @@
         <w:pStyle w:val="ListParagraph"/>
         <w:numPr>
           <w:ilvl w:val="0"/>
-          <w:numId w:val="15"/>
+          <w:numId w:val="16"/>
         </w:numPr>
       </w:pPr>
       <w:r>
-        <w:t>Adresse mail de l’utilisateur</w:t>
+        <w:t>« </w:t>
+      </w:r>
+      <w:proofErr w:type="spellStart"/>
+      <w:r>
+        <w:t>Nickname</w:t>
+      </w:r>
+      <w:proofErr w:type="spellEnd"/>
+      <w:r>
+        <w:t> » de l’utilisateur</w:t>
       </w:r>
     </w:p>
     <w:p>
@@ -9098,11 +9086,11 @@
         <w:pStyle w:val="ListParagraph"/>
         <w:numPr>
           <w:ilvl w:val="0"/>
-          <w:numId w:val="15"/>
+          <w:numId w:val="16"/>
         </w:numPr>
       </w:pPr>
       <w:r>
-        <w:t>Mot de passe de l’utilisateur</w:t>
+        <w:t>Adresse mail de l’utilisateur</w:t>
       </w:r>
     </w:p>
     <w:p>
@@ -9110,11 +9098,11 @@
         <w:pStyle w:val="ListParagraph"/>
         <w:numPr>
           <w:ilvl w:val="0"/>
-          <w:numId w:val="15"/>
+          <w:numId w:val="16"/>
         </w:numPr>
       </w:pPr>
       <w:r>
-        <w:t>Bouton de connexion</w:t>
+        <w:t>Mot de passe de l’utilisateur</w:t>
       </w:r>
     </w:p>
     <w:p>
@@ -9122,11 +9110,23 @@
         <w:pStyle w:val="ListParagraph"/>
         <w:numPr>
           <w:ilvl w:val="0"/>
-          <w:numId w:val="15"/>
+          <w:numId w:val="16"/>
         </w:numPr>
       </w:pPr>
       <w:r>
-        <w:t>Lien redirigeant vers la page d’inscription (voir écran n°5)</w:t>
+        <w:t>Confirmation du mot de passe</w:t>
+      </w:r>
+    </w:p>
+    <w:p>
+      <w:pPr>
+        <w:pStyle w:val="ListParagraph"/>
+        <w:numPr>
+          <w:ilvl w:val="0"/>
+          <w:numId w:val="16"/>
+        </w:numPr>
+      </w:pPr>
+      <w:r>
+        <w:t>Bouton de l’inscription</w:t>
       </w:r>
     </w:p>
     <w:p>
@@ -9962,13 +9962,155 @@
         <mc:AlternateContent>
           <mc:Choice Requires="wps">
             <w:drawing>
-              <wp:anchor distT="0" distB="0" distL="114300" distR="114300" simplePos="0" relativeHeight="251705344" behindDoc="0" locked="0" layoutInCell="1" allowOverlap="1" wp14:anchorId="6F3033F8" wp14:editId="27469905">
+              <wp:anchor distT="0" distB="0" distL="114300" distR="114300" simplePos="0" relativeHeight="251729920" behindDoc="0" locked="0" layoutInCell="1" allowOverlap="1" wp14:anchorId="0AE499B9" wp14:editId="2240DBF4">
                 <wp:simplePos x="0" y="0"/>
                 <wp:positionH relativeFrom="column">
-                  <wp:posOffset>4593945</wp:posOffset>
+                  <wp:posOffset>4558030</wp:posOffset>
                 </wp:positionH>
                 <wp:positionV relativeFrom="paragraph">
-                  <wp:posOffset>4702403</wp:posOffset>
+                  <wp:posOffset>5339080</wp:posOffset>
+                </wp:positionV>
+                <wp:extent cx="333375" cy="1828800"/>
+                <wp:effectExtent l="0" t="0" r="0" b="6350"/>
+                <wp:wrapNone/>
+                <wp:docPr id="20" name="Text Box 20"/>
+                <wp:cNvGraphicFramePr/>
+                <a:graphic xmlns:a="http://schemas.openxmlformats.org/drawingml/2006/main">
+                  <a:graphicData uri="http://schemas.microsoft.com/office/word/2010/wordprocessingShape">
+                    <wps:wsp>
+                      <wps:cNvSpPr txBox="1"/>
+                      <wps:spPr>
+                        <a:xfrm>
+                          <a:off x="0" y="0"/>
+                          <a:ext cx="333375" cy="1828800"/>
+                        </a:xfrm>
+                        <a:prstGeom prst="rect">
+                          <a:avLst/>
+                        </a:prstGeom>
+                        <a:noFill/>
+                        <a:ln>
+                          <a:noFill/>
+                        </a:ln>
+                      </wps:spPr>
+                      <wps:txbx>
+                        <w:txbxContent>
+                          <w:p>
+                            <w:pPr>
+                              <w:rPr>
+                                <w:color w:val="0070C0"/>
+                                <w:sz w:val="28"/>
+                                <w:szCs w:val="28"/>
+                                <w14:shadow w14:blurRad="38100" w14:dist="19050" w14:dir="2700000" w14:sx="100000" w14:sy="100000" w14:kx="0" w14:ky="0" w14:algn="tl">
+                                  <w14:schemeClr w14:val="dk1">
+                                    <w14:alpha w14:val="60000"/>
+                                  </w14:schemeClr>
+                                </w14:shadow>
+                                <w14:textOutline w14:w="0" w14:cap="flat" w14:cmpd="sng" w14:algn="ctr">
+                                  <w14:noFill/>
+                                  <w14:prstDash w14:val="solid"/>
+                                  <w14:round/>
+                                </w14:textOutline>
+                              </w:rPr>
+                            </w:pPr>
+                            <w:r>
+                              <w:rPr>
+                                <w:color w:val="0070C0"/>
+                                <w:sz w:val="28"/>
+                                <w:szCs w:val="28"/>
+                                <w14:shadow w14:blurRad="38100" w14:dist="19050" w14:dir="2700000" w14:sx="100000" w14:sy="100000" w14:kx="0" w14:ky="0" w14:algn="tl">
+                                  <w14:schemeClr w14:val="dk1">
+                                    <w14:alpha w14:val="60000"/>
+                                  </w14:schemeClr>
+                                </w14:shadow>
+                                <w14:textOutline w14:w="0" w14:cap="flat" w14:cmpd="sng" w14:algn="ctr">
+                                  <w14:noFill/>
+                                  <w14:prstDash w14:val="solid"/>
+                                  <w14:round/>
+                                </w14:textOutline>
+                              </w:rPr>
+                              <w:t>M</w:t>
+                            </w:r>
+                          </w:p>
+                        </w:txbxContent>
+                      </wps:txbx>
+                      <wps:bodyPr rot="0" spcFirstLastPara="0" vertOverflow="overflow" horzOverflow="overflow" vert="horz" wrap="square" lIns="91440" tIns="45720" rIns="91440" bIns="45720" numCol="1" spcCol="0" rtlCol="0" fromWordArt="0" anchor="t" anchorCtr="0" forceAA="0" compatLnSpc="1">
+                        <a:prstTxWarp prst="textNoShape">
+                          <a:avLst/>
+                        </a:prstTxWarp>
+                        <a:spAutoFit/>
+                      </wps:bodyPr>
+                    </wps:wsp>
+                  </a:graphicData>
+                </a:graphic>
+                <wp14:sizeRelH relativeFrom="margin">
+                  <wp14:pctWidth>0</wp14:pctWidth>
+                </wp14:sizeRelH>
+              </wp:anchor>
+            </w:drawing>
+          </mc:Choice>
+          <mc:Fallback>
+            <w:pict>
+              <v:shape w14:anchorId="0AE499B9" id="Text Box 20" o:spid="_x0000_s1062" type="#_x0000_t202" style="position:absolute;margin-left:358.9pt;margin-top:420.4pt;width:26.25pt;height:2in;z-index:251729920;visibility:visible;mso-wrap-style:square;mso-width-percent:0;mso-wrap-distance-left:9pt;mso-wrap-distance-top:0;mso-wrap-distance-right:9pt;mso-wrap-distance-bottom:0;mso-position-horizontal:absolute;mso-position-horizontal-relative:text;mso-position-vertical:absolute;mso-position-vertical-relative:text;mso-width-percent:0;mso-width-relative:margin;v-text-anchor:top" o:gfxdata="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" filled="f" stroked="f">
+                <v:textbox style="mso-fit-shape-to-text:t">
+                  <w:txbxContent>
+                    <w:p>
+                      <w:pPr>
+                        <w:rPr>
+                          <w:color w:val="0070C0"/>
+                          <w:sz w:val="28"/>
+                          <w:szCs w:val="28"/>
+                          <w14:shadow w14:blurRad="38100" w14:dist="19050" w14:dir="2700000" w14:sx="100000" w14:sy="100000" w14:kx="0" w14:ky="0" w14:algn="tl">
+                            <w14:schemeClr w14:val="dk1">
+                              <w14:alpha w14:val="60000"/>
+                            </w14:schemeClr>
+                          </w14:shadow>
+                          <w14:textOutline w14:w="0" w14:cap="flat" w14:cmpd="sng" w14:algn="ctr">
+                            <w14:noFill/>
+                            <w14:prstDash w14:val="solid"/>
+                            <w14:round/>
+                          </w14:textOutline>
+                        </w:rPr>
+                      </w:pPr>
+                      <w:r>
+                        <w:rPr>
+                          <w:color w:val="0070C0"/>
+                          <w:sz w:val="28"/>
+                          <w:szCs w:val="28"/>
+                          <w14:shadow w14:blurRad="38100" w14:dist="19050" w14:dir="2700000" w14:sx="100000" w14:sy="100000" w14:kx="0" w14:ky="0" w14:algn="tl">
+                            <w14:schemeClr w14:val="dk1">
+                              <w14:alpha w14:val="60000"/>
+                            </w14:schemeClr>
+                          </w14:shadow>
+                          <w14:textOutline w14:w="0" w14:cap="flat" w14:cmpd="sng" w14:algn="ctr">
+                            <w14:noFill/>
+                            <w14:prstDash w14:val="solid"/>
+                            <w14:round/>
+                          </w14:textOutline>
+                        </w:rPr>
+                        <w:t>M</w:t>
+                      </w:r>
+                    </w:p>
+                  </w:txbxContent>
+                </v:textbox>
+              </v:shape>
+            </w:pict>
+          </mc:Fallback>
+        </mc:AlternateContent>
+      </w:r>
+      <w:r>
+        <w:rPr>
+          <w:noProof/>
+        </w:rPr>
+        <mc:AlternateContent>
+          <mc:Choice Requires="wps">
+            <w:drawing>
+              <wp:anchor distT="0" distB="0" distL="114300" distR="114300" simplePos="0" relativeHeight="251705344" behindDoc="0" locked="0" layoutInCell="1" allowOverlap="1" wp14:anchorId="6F3033F8" wp14:editId="0805BB86">
+                <wp:simplePos x="0" y="0"/>
+                <wp:positionH relativeFrom="column">
+                  <wp:posOffset>964565</wp:posOffset>
+                </wp:positionH>
+                <wp:positionV relativeFrom="paragraph">
+                  <wp:posOffset>4930775</wp:posOffset>
                 </wp:positionV>
                 <wp:extent cx="333375" cy="1828800"/>
                 <wp:effectExtent l="0" t="0" r="0" b="6350"/>
@@ -10050,7 +10192,7 @@
           </mc:Choice>
           <mc:Fallback>
             <w:pict>
-              <v:shape w14:anchorId="6F3033F8" id="Text Box 225" o:spid="_x0000_s1062" type="#_x0000_t202" style="position:absolute;margin-left:361.75pt;margin-top:370.25pt;width:26.25pt;height:2in;z-index:251705344;visibility:visible;mso-wrap-style:square;mso-width-percent:0;mso-wrap-distance-left:9pt;mso-wrap-distance-top:0;mso-wrap-distance-right:9pt;mso-wrap-distance-bottom:0;mso-position-horizontal:absolute;mso-position-horizontal-relative:text;mso-position-vertical:absolute;mso-position-vertical-relative:text;mso-width-percent:0;mso-width-relative:margin;v-text-anchor:top" o:gfxdata="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" filled="f" stroked="f">
+              <v:shape w14:anchorId="6F3033F8" id="Text Box 225" o:spid="_x0000_s1063" type="#_x0000_t202" style="position:absolute;margin-left:75.95pt;margin-top:388.25pt;width:26.25pt;height:2in;z-index:251705344;visibility:visible;mso-wrap-style:square;mso-width-percent:0;mso-wrap-distance-left:9pt;mso-wrap-distance-top:0;mso-wrap-distance-right:9pt;mso-wrap-distance-bottom:0;mso-position-horizontal:absolute;mso-position-horizontal-relative:text;mso-position-vertical:absolute;mso-position-vertical-relative:text;mso-width-percent:0;mso-width-relative:margin;v-text-anchor:top" o:gfxdata="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" filled="f" stroked="f">
                 <v:textbox style="mso-fit-shape-to-text:t">
                   <w:txbxContent>
                     <w:p>
@@ -10192,7 +10334,7 @@
           </mc:Choice>
           <mc:Fallback>
             <w:pict>
-              <v:shape w14:anchorId="5A692C42" id="Text Box 224" o:spid="_x0000_s1063" type="#_x0000_t202" style="position:absolute;margin-left:181.45pt;margin-top:347.25pt;width:26.25pt;height:2in;z-index:251704320;visibility:visible;mso-wrap-style:square;mso-width-percent:0;mso-wrap-distance-left:9pt;mso-wrap-distance-top:0;mso-wrap-distance-right:9pt;mso-wrap-distance-bottom:0;mso-position-horizontal:absolute;mso-position-horizontal-relative:text;mso-position-vertical:absolute;mso-position-vertical-relative:text;mso-width-percent:0;mso-width-relative:margin;v-text-anchor:top" o:gfxdata="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" filled="f" stroked="f">
+              <v:shape w14:anchorId="5A692C42" id="Text Box 224" o:spid="_x0000_s1064" type="#_x0000_t202" style="position:absolute;margin-left:181.45pt;margin-top:347.25pt;width:26.25pt;height:2in;z-index:251704320;visibility:visible;mso-wrap-style:square;mso-width-percent:0;mso-wrap-distance-left:9pt;mso-wrap-distance-top:0;mso-wrap-distance-right:9pt;mso-wrap-distance-bottom:0;mso-position-horizontal:absolute;mso-position-horizontal-relative:text;mso-position-vertical:absolute;mso-position-vertical-relative:text;mso-width-percent:0;mso-width-relative:margin;v-text-anchor:top" o:gfxdata="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" filled="f" stroked="f">
                 <v:textbox style="mso-fit-shape-to-text:t">
                   <w:txbxContent>
                     <w:p>
@@ -10334,7 +10476,7 @@
           </mc:Choice>
           <mc:Fallback>
             <w:pict>
-              <v:shape w14:anchorId="4866FA47" id="Text Box 223" o:spid="_x0000_s1064" type="#_x0000_t202" style="position:absolute;margin-left:76.6pt;margin-top:310.35pt;width:26.25pt;height:2in;z-index:251703296;visibility:visible;mso-wrap-style:square;mso-width-percent:0;mso-wrap-distance-left:9pt;mso-wrap-distance-top:0;mso-wrap-distance-right:9pt;mso-wrap-distance-bottom:0;mso-position-horizontal:absolute;mso-position-horizontal-relative:text;mso-position-vertical:absolute;mso-position-vertical-relative:text;mso-width-percent:0;mso-width-relative:margin;v-text-anchor:top" o:gfxdata="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" filled="f" stroked="f">
+              <v:shape w14:anchorId="4866FA47" id="Text Box 223" o:spid="_x0000_s1065" type="#_x0000_t202" style="position:absolute;margin-left:76.6pt;margin-top:310.35pt;width:26.25pt;height:2in;z-index:251703296;visibility:visible;mso-wrap-style:square;mso-width-percent:0;mso-wrap-distance-left:9pt;mso-wrap-distance-top:0;mso-wrap-distance-right:9pt;mso-wrap-distance-bottom:0;mso-position-horizontal:absolute;mso-position-horizontal-relative:text;mso-position-vertical:absolute;mso-position-vertical-relative:text;mso-width-percent:0;mso-width-relative:margin;v-text-anchor:top" o:gfxdata="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" filled="f" stroked="f">
                 <v:textbox style="mso-fit-shape-to-text:t">
                   <w:txbxContent>
                     <w:p>
@@ -10476,7 +10618,7 @@
           </mc:Choice>
           <mc:Fallback>
             <w:pict>
-              <v:shape w14:anchorId="56DE120C" id="Text Box 222" o:spid="_x0000_s1065" type="#_x0000_t202" style="position:absolute;margin-left:289.15pt;margin-top:268.3pt;width:26.25pt;height:2in;z-index:251702272;visibility:visible;mso-wrap-style:square;mso-width-percent:0;mso-wrap-distance-left:9pt;mso-wrap-distance-top:0;mso-wrap-distance-right:9pt;mso-wrap-distance-bottom:0;mso-position-horizontal:absolute;mso-position-horizontal-relative:text;mso-position-vertical:absolute;mso-position-vertical-relative:text;mso-width-percent:0;mso-width-relative:margin;v-text-anchor:top" o:gfxdata="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" filled="f" stroked="f">
+              <v:shape w14:anchorId="56DE120C" id="Text Box 222" o:spid="_x0000_s1066" type="#_x0000_t202" style="position:absolute;margin-left:289.15pt;margin-top:268.3pt;width:26.25pt;height:2in;z-index:251702272;visibility:visible;mso-wrap-style:square;mso-width-percent:0;mso-wrap-distance-left:9pt;mso-wrap-distance-top:0;mso-wrap-distance-right:9pt;mso-wrap-distance-bottom:0;mso-position-horizontal:absolute;mso-position-horizontal-relative:text;mso-position-vertical:absolute;mso-position-vertical-relative:text;mso-width-percent:0;mso-width-relative:margin;v-text-anchor:top" o:gfxdata="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" filled="f" stroked="f">
                 <v:textbox style="mso-fit-shape-to-text:t">
                   <w:txbxContent>
                     <w:p>
@@ -10618,7 +10760,7 @@
           </mc:Choice>
           <mc:Fallback>
             <w:pict>
-              <v:shape w14:anchorId="30B111B6" id="Text Box 221" o:spid="_x0000_s1066" type="#_x0000_t202" style="position:absolute;margin-left:76.05pt;margin-top:270.6pt;width:26.25pt;height:2in;z-index:251701248;visibility:visible;mso-wrap-style:square;mso-width-percent:0;mso-wrap-distance-left:9pt;mso-wrap-distance-top:0;mso-wrap-distance-right:9pt;mso-wrap-distance-bottom:0;mso-position-horizontal:absolute;mso-position-horizontal-relative:text;mso-position-vertical:absolute;mso-position-vertical-relative:text;mso-width-percent:0;mso-width-relative:margin;v-text-anchor:top" o:gfxdata="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" filled="f" stroked="f">
+              <v:shape w14:anchorId="30B111B6" id="Text Box 221" o:spid="_x0000_s1067" type="#_x0000_t202" style="position:absolute;margin-left:76.05pt;margin-top:270.6pt;width:26.25pt;height:2in;z-index:251701248;visibility:visible;mso-wrap-style:square;mso-width-percent:0;mso-wrap-distance-left:9pt;mso-wrap-distance-top:0;mso-wrap-distance-right:9pt;mso-wrap-distance-bottom:0;mso-position-horizontal:absolute;mso-position-horizontal-relative:text;mso-position-vertical:absolute;mso-position-vertical-relative:text;mso-width-percent:0;mso-width-relative:margin;v-text-anchor:top" o:gfxdata="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" filled="f" stroked="f">
                 <v:textbox style="mso-fit-shape-to-text:t">
                   <w:txbxContent>
                     <w:p>
@@ -10760,7 +10902,7 @@
           </mc:Choice>
           <mc:Fallback>
             <w:pict>
-              <v:shape w14:anchorId="0E5A228E" id="Text Box 220" o:spid="_x0000_s1067" type="#_x0000_t202" style="position:absolute;margin-left:263.8pt;margin-top:237.8pt;width:26.25pt;height:2in;z-index:251700224;visibility:visible;mso-wrap-style:square;mso-width-percent:0;mso-wrap-distance-left:9pt;mso-wrap-distance-top:0;mso-wrap-distance-right:9pt;mso-wrap-distance-bottom:0;mso-position-horizontal:absolute;mso-position-horizontal-relative:text;mso-position-vertical:absolute;mso-position-vertical-relative:text;mso-width-percent:0;mso-width-relative:margin;v-text-anchor:top" o:gfxdata="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" filled="f" stroked="f">
+              <v:shape w14:anchorId="0E5A228E" id="Text Box 220" o:spid="_x0000_s1068" type="#_x0000_t202" style="position:absolute;margin-left:263.8pt;margin-top:237.8pt;width:26.25pt;height:2in;z-index:251700224;visibility:visible;mso-wrap-style:square;mso-width-percent:0;mso-wrap-distance-left:9pt;mso-wrap-distance-top:0;mso-wrap-distance-right:9pt;mso-wrap-distance-bottom:0;mso-position-horizontal:absolute;mso-position-horizontal-relative:text;mso-position-vertical:absolute;mso-position-vertical-relative:text;mso-width-percent:0;mso-width-relative:margin;v-text-anchor:top" o:gfxdata="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" filled="f" stroked="f">
                 <v:textbox style="mso-fit-shape-to-text:t">
                   <w:txbxContent>
                     <w:p>
@@ -10902,7 +11044,7 @@
           </mc:Choice>
           <mc:Fallback>
             <w:pict>
-              <v:shape w14:anchorId="2E65C58C" id="Text Box 219" o:spid="_x0000_s1068" type="#_x0000_t202" style="position:absolute;margin-left:161.25pt;margin-top:223.95pt;width:26.25pt;height:2in;z-index:251699200;visibility:visible;mso-wrap-style:square;mso-width-percent:0;mso-wrap-distance-left:9pt;mso-wrap-distance-top:0;mso-wrap-distance-right:9pt;mso-wrap-distance-bottom:0;mso-position-horizontal:absolute;mso-position-horizontal-relative:text;mso-position-vertical:absolute;mso-position-vertical-relative:text;mso-width-percent:0;mso-width-relative:margin;v-text-anchor:top" o:gfxdata="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" filled="f" stroked="f">
+              <v:shape w14:anchorId="2E65C58C" id="Text Box 219" o:spid="_x0000_s1069" type="#_x0000_t202" style="position:absolute;margin-left:161.25pt;margin-top:223.95pt;width:26.25pt;height:2in;z-index:251699200;visibility:visible;mso-wrap-style:square;mso-width-percent:0;mso-wrap-distance-left:9pt;mso-wrap-distance-top:0;mso-wrap-distance-right:9pt;mso-wrap-distance-bottom:0;mso-position-horizontal:absolute;mso-position-horizontal-relative:text;mso-position-vertical:absolute;mso-position-vertical-relative:text;mso-width-percent:0;mso-width-relative:margin;v-text-anchor:top" o:gfxdata="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" filled="f" stroked="f">
                 <v:textbox style="mso-fit-shape-to-text:t">
                   <w:txbxContent>
                     <w:p>
@@ -11044,7 +11186,7 @@
           </mc:Choice>
           <mc:Fallback>
             <w:pict>
-              <v:shape w14:anchorId="0653C070" id="Text Box 218" o:spid="_x0000_s1069" type="#_x0000_t202" style="position:absolute;margin-left:74.3pt;margin-top:200.35pt;width:26.25pt;height:2in;z-index:251698176;visibility:visible;mso-wrap-style:square;mso-width-percent:0;mso-wrap-distance-left:9pt;mso-wrap-distance-top:0;mso-wrap-distance-right:9pt;mso-wrap-distance-bottom:0;mso-position-horizontal:absolute;mso-position-horizontal-relative:text;mso-position-vertical:absolute;mso-position-vertical-relative:text;mso-width-percent:0;mso-width-relative:margin;v-text-anchor:top" o:gfxdata="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" filled="f" stroked="f">
+              <v:shape w14:anchorId="0653C070" id="Text Box 218" o:spid="_x0000_s1070" type="#_x0000_t202" style="position:absolute;margin-left:74.3pt;margin-top:200.35pt;width:26.25pt;height:2in;z-index:251698176;visibility:visible;mso-wrap-style:square;mso-width-percent:0;mso-wrap-distance-left:9pt;mso-wrap-distance-top:0;mso-wrap-distance-right:9pt;mso-wrap-distance-bottom:0;mso-position-horizontal:absolute;mso-position-horizontal-relative:text;mso-position-vertical:absolute;mso-position-vertical-relative:text;mso-width-percent:0;mso-width-relative:margin;v-text-anchor:top" o:gfxdata="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" filled="f" stroked="f">
                 <v:textbox style="mso-fit-shape-to-text:t">
                   <w:txbxContent>
                     <w:p>
@@ -11186,7 +11328,7 @@
           </mc:Choice>
           <mc:Fallback>
             <w:pict>
-              <v:shape w14:anchorId="61260F44" id="Text Box 217" o:spid="_x0000_s1070" type="#_x0000_t202" style="position:absolute;margin-left:362.3pt;margin-top:157.7pt;width:26.25pt;height:2in;z-index:251697152;visibility:visible;mso-wrap-style:square;mso-width-percent:0;mso-wrap-distance-left:9pt;mso-wrap-distance-top:0;mso-wrap-distance-right:9pt;mso-wrap-distance-bottom:0;mso-position-horizontal:absolute;mso-position-horizontal-relative:text;mso-position-vertical:absolute;mso-position-vertical-relative:text;mso-width-percent:0;mso-width-relative:margin;v-text-anchor:top" o:gfxdata="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" filled="f" stroked="f">
+              <v:shape w14:anchorId="61260F44" id="Text Box 217" o:spid="_x0000_s1071" type="#_x0000_t202" style="position:absolute;margin-left:362.3pt;margin-top:157.7pt;width:26.25pt;height:2in;z-index:251697152;visibility:visible;mso-wrap-style:square;mso-width-percent:0;mso-wrap-distance-left:9pt;mso-wrap-distance-top:0;mso-wrap-distance-right:9pt;mso-wrap-distance-bottom:0;mso-position-horizontal:absolute;mso-position-horizontal-relative:text;mso-position-vertical:absolute;mso-position-vertical-relative:text;mso-width-percent:0;mso-width-relative:margin;v-text-anchor:top" o:gfxdata="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" filled="f" stroked="f">
                 <v:textbox style="mso-fit-shape-to-text:t">
                   <w:txbxContent>
                     <w:p>
@@ -11328,7 +11470,7 @@
           </mc:Choice>
           <mc:Fallback>
             <w:pict>
-              <v:shape w14:anchorId="7063DE7B" id="Text Box 216" o:spid="_x0000_s1071" type="#_x0000_t202" style="position:absolute;margin-left:70.85pt;margin-top:116.25pt;width:26.25pt;height:2in;z-index:251696128;visibility:visible;mso-wrap-style:square;mso-width-percent:0;mso-wrap-distance-left:9pt;mso-wrap-distance-top:0;mso-wrap-distance-right:9pt;mso-wrap-distance-bottom:0;mso-position-horizontal:absolute;mso-position-horizontal-relative:text;mso-position-vertical:absolute;mso-position-vertical-relative:text;mso-width-percent:0;mso-width-relative:margin;v-text-anchor:top" o:gfxdata="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" filled="f" stroked="f">
+              <v:shape w14:anchorId="7063DE7B" id="Text Box 216" o:spid="_x0000_s1072" type="#_x0000_t202" style="position:absolute;margin-left:70.85pt;margin-top:116.25pt;width:26.25pt;height:2in;z-index:251696128;visibility:visible;mso-wrap-style:square;mso-width-percent:0;mso-wrap-distance-left:9pt;mso-wrap-distance-top:0;mso-wrap-distance-right:9pt;mso-wrap-distance-bottom:0;mso-position-horizontal:absolute;mso-position-horizontal-relative:text;mso-position-vertical:absolute;mso-position-vertical-relative:text;mso-width-percent:0;mso-width-relative:margin;v-text-anchor:top" o:gfxdata="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" filled="f" stroked="f">
                 <v:textbox style="mso-fit-shape-to-text:t">
                   <w:txbxContent>
                     <w:p>
@@ -11470,7 +11612,7 @@
           </mc:Choice>
           <mc:Fallback>
             <w:pict>
-              <v:shape w14:anchorId="3BFDB19F" id="Text Box 215" o:spid="_x0000_s1072" type="#_x0000_t202" style="position:absolute;margin-left:362.3pt;margin-top:84.55pt;width:26.25pt;height:2in;z-index:251695104;visibility:visible;mso-wrap-style:square;mso-width-percent:0;mso-wrap-distance-left:9pt;mso-wrap-distance-top:0;mso-wrap-distance-right:9pt;mso-wrap-distance-bottom:0;mso-position-horizontal:absolute;mso-position-horizontal-relative:text;mso-position-vertical:absolute;mso-position-vertical-relative:text;mso-width-percent:0;mso-width-relative:margin;v-text-anchor:top" o:gfxdata="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" filled="f" stroked="f">
+              <v:shape w14:anchorId="3BFDB19F" id="Text Box 215" o:spid="_x0000_s1073" type="#_x0000_t202" style="position:absolute;margin-left:362.3pt;margin-top:84.55pt;width:26.25pt;height:2in;z-index:251695104;visibility:visible;mso-wrap-style:square;mso-width-percent:0;mso-wrap-distance-left:9pt;mso-wrap-distance-top:0;mso-wrap-distance-right:9pt;mso-wrap-distance-bottom:0;mso-position-horizontal:absolute;mso-position-horizontal-relative:text;mso-position-vertical:absolute;mso-position-vertical-relative:text;mso-width-percent:0;mso-width-relative:margin;v-text-anchor:top" o:gfxdata="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" filled="f" stroked="f">
                 <v:textbox style="mso-fit-shape-to-text:t">
                   <w:txbxContent>
                     <w:p>
@@ -11612,7 +11754,7 @@
           </mc:Choice>
           <mc:Fallback>
             <w:pict>
-              <v:shape w14:anchorId="5EE4CD66" id="Text Box 214" o:spid="_x0000_s1073" type="#_x0000_t202" style="position:absolute;margin-left:74.3pt;margin-top:56.9pt;width:26.25pt;height:2in;z-index:251694080;visibility:visible;mso-wrap-style:square;mso-width-percent:0;mso-wrap-distance-left:9pt;mso-wrap-distance-top:0;mso-wrap-distance-right:9pt;mso-wrap-distance-bottom:0;mso-position-horizontal:absolute;mso-position-horizontal-relative:text;mso-position-vertical:absolute;mso-position-vertical-relative:text;mso-width-percent:0;mso-width-relative:margin;v-text-anchor:top" o:gfxdata="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" filled="f" stroked="f">
+              <v:shape w14:anchorId="5EE4CD66" id="Text Box 214" o:spid="_x0000_s1074" type="#_x0000_t202" style="position:absolute;margin-left:74.3pt;margin-top:56.9pt;width:26.25pt;height:2in;z-index:251694080;visibility:visible;mso-wrap-style:square;mso-width-percent:0;mso-wrap-distance-left:9pt;mso-wrap-distance-top:0;mso-wrap-distance-right:9pt;mso-wrap-distance-bottom:0;mso-position-horizontal:absolute;mso-position-horizontal-relative:text;mso-position-vertical:absolute;mso-position-vertical-relative:text;mso-width-percent:0;mso-width-relative:margin;v-text-anchor:top" o:gfxdata="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" filled="f" stroked="f">
                 <v:textbox style="mso-fit-shape-to-text:t">
                   <w:txbxContent>
                     <w:p>
@@ -11664,10 +11806,10 @@
           <w:noProof/>
         </w:rPr>
         <w:drawing>
-          <wp:inline distT="0" distB="0" distL="0" distR="0" wp14:anchorId="045430A1" wp14:editId="2CDA5294">
-            <wp:extent cx="5753100" cy="5686425"/>
+          <wp:inline distT="0" distB="0" distL="0" distR="0" wp14:anchorId="67389B63" wp14:editId="7E8B6352">
+            <wp:extent cx="5753100" cy="6219825"/>
             <wp:effectExtent l="0" t="0" r="0" b="9525"/>
-            <wp:docPr id="13" name="Picture 13"/>
+            <wp:docPr id="10" name="Picture 10"/>
             <wp:cNvGraphicFramePr>
               <a:graphicFrameLocks xmlns:a="http://schemas.openxmlformats.org/drawingml/2006/main" noChangeAspect="1"/>
             </wp:cNvGraphicFramePr>
@@ -11675,7 +11817,7 @@
               <a:graphicData uri="http://schemas.openxmlformats.org/drawingml/2006/picture">
                 <pic:pic xmlns:pic="http://schemas.openxmlformats.org/drawingml/2006/picture">
                   <pic:nvPicPr>
-                    <pic:cNvPr id="0" name="Picture 6"/>
+                    <pic:cNvPr id="0" name="Picture 1"/>
                     <pic:cNvPicPr>
                       <a:picLocks noChangeAspect="1" noChangeArrowheads="1"/>
                     </pic:cNvPicPr>
@@ -11696,7 +11838,7 @@
                   <pic:spPr bwMode="auto">
                     <a:xfrm>
                       <a:off x="0" y="0"/>
-                      <a:ext cx="5753100" cy="5686425"/>
+                      <a:ext cx="5753100" cy="6219825"/>
                     </a:xfrm>
                     <a:prstGeom prst="rect">
                       <a:avLst/>
@@ -11830,7 +11972,11 @@
         </w:numPr>
       </w:pPr>
       <w:r>
+        <w:lastRenderedPageBreak/>
         <w:t>Liens à ajouter</w:t>
+      </w:r>
+      <w:r>
+        <w:t xml:space="preserve"> en les séparant d’un saut à la ligne. Un utilisateur peut rajouter un nombre illimité de liens.</w:t>
       </w:r>
     </w:p>
     <w:p>
@@ -11854,12 +12000,19 @@
         </w:numPr>
       </w:pPr>
       <w:r>
-        <w:t>Bouton pour créer le film</w:t>
+        <w:t>Une fois les médias choisis, ils s’affichent avec un petit bouton « - » à leurs côtés afin de les supprimer de la sélection.</w:t>
       </w:r>
     </w:p>
     <w:p>
-      <w:r>
-        <w:br w:type="page"/>
+      <w:pPr>
+        <w:pStyle w:val="ListParagraph"/>
+        <w:numPr>
+          <w:ilvl w:val="0"/>
+          <w:numId w:val="21"/>
+        </w:numPr>
+      </w:pPr>
+      <w:r>
+        <w:t>Bouton pour créer le film</w:t>
       </w:r>
     </w:p>
     <w:p>
@@ -11869,7 +12022,6 @@
       <w:bookmarkStart w:id="29" w:name="_Toc41385953"/>
       <w:bookmarkStart w:id="30" w:name="_Toc41394713"/>
       <w:r>
-        <w:lastRenderedPageBreak/>
         <w:t>Modification d’un film</w:t>
       </w:r>
       <w:bookmarkEnd w:id="29"/>
@@ -11896,13 +12048,13 @@
         <mc:AlternateContent>
           <mc:Choice Requires="wps">
             <w:drawing>
-              <wp:anchor distT="0" distB="0" distL="114300" distR="114300" simplePos="0" relativeHeight="251707392" behindDoc="0" locked="0" layoutInCell="1" allowOverlap="1" wp14:anchorId="4E9EB32F" wp14:editId="394CED7D">
+              <wp:anchor distT="0" distB="0" distL="114300" distR="114300" simplePos="0" relativeHeight="251707392" behindDoc="0" locked="0" layoutInCell="1" allowOverlap="1" wp14:anchorId="4E9EB32F" wp14:editId="5FAFB565">
                 <wp:simplePos x="0" y="0"/>
                 <wp:positionH relativeFrom="column">
-                  <wp:posOffset>4556709</wp:posOffset>
+                  <wp:posOffset>4508500</wp:posOffset>
                 </wp:positionH>
                 <wp:positionV relativeFrom="paragraph">
-                  <wp:posOffset>4740656</wp:posOffset>
+                  <wp:posOffset>5302250</wp:posOffset>
                 </wp:positionV>
                 <wp:extent cx="333375" cy="1828800"/>
                 <wp:effectExtent l="0" t="0" r="0" b="6350"/>
@@ -11984,7 +12136,7 @@
           </mc:Choice>
           <mc:Fallback>
             <w:pict>
-              <v:shape w14:anchorId="4E9EB32F" id="Text Box 227" o:spid="_x0000_s1074" type="#_x0000_t202" style="position:absolute;margin-left:358.8pt;margin-top:373.3pt;width:26.25pt;height:2in;z-index:251707392;visibility:visible;mso-wrap-style:square;mso-width-percent:0;mso-wrap-distance-left:9pt;mso-wrap-distance-top:0;mso-wrap-distance-right:9pt;mso-wrap-distance-bottom:0;mso-position-horizontal:absolute;mso-position-horizontal-relative:text;mso-position-vertical:absolute;mso-position-vertical-relative:text;mso-width-percent:0;mso-width-relative:margin;v-text-anchor:top" o:gfxdata="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" filled="f" stroked="f">
+              <v:shape w14:anchorId="4E9EB32F" id="Text Box 227" o:spid="_x0000_s1075" type="#_x0000_t202" style="position:absolute;margin-left:355pt;margin-top:417.5pt;width:26.25pt;height:2in;z-index:251707392;visibility:visible;mso-wrap-style:square;mso-width-percent:0;mso-wrap-distance-left:9pt;mso-wrap-distance-top:0;mso-wrap-distance-right:9pt;mso-wrap-distance-bottom:0;mso-position-horizontal:absolute;mso-position-horizontal-relative:text;mso-position-vertical:absolute;mso-position-vertical-relative:text;mso-width-percent:0;mso-width-relative:margin;v-text-anchor:top" o:gfxdata="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" filled="f" stroked="f">
                 <v:textbox style="mso-fit-shape-to-text:t">
                   <w:txbxContent>
                     <w:p>
@@ -12038,13 +12190,13 @@
         <mc:AlternateContent>
           <mc:Choice Requires="wps">
             <w:drawing>
-              <wp:anchor distT="0" distB="0" distL="114300" distR="114300" simplePos="0" relativeHeight="251706368" behindDoc="0" locked="0" layoutInCell="1" allowOverlap="1" wp14:anchorId="573F9EF6" wp14:editId="3EC2394E">
+              <wp:anchor distT="0" distB="0" distL="114300" distR="114300" simplePos="0" relativeHeight="251706368" behindDoc="0" locked="0" layoutInCell="1" allowOverlap="1" wp14:anchorId="573F9EF6" wp14:editId="0E1AE839">
                 <wp:simplePos x="0" y="0"/>
                 <wp:positionH relativeFrom="column">
-                  <wp:posOffset>2830576</wp:posOffset>
+                  <wp:posOffset>2858770</wp:posOffset>
                 </wp:positionH>
                 <wp:positionV relativeFrom="paragraph">
-                  <wp:posOffset>4755642</wp:posOffset>
+                  <wp:posOffset>5317490</wp:posOffset>
                 </wp:positionV>
                 <wp:extent cx="333375" cy="1828800"/>
                 <wp:effectExtent l="0" t="0" r="0" b="6350"/>
@@ -12126,7 +12278,7 @@
           </mc:Choice>
           <mc:Fallback>
             <w:pict>
-              <v:shape w14:anchorId="573F9EF6" id="Text Box 226" o:spid="_x0000_s1075" type="#_x0000_t202" style="position:absolute;margin-left:222.9pt;margin-top:374.45pt;width:26.25pt;height:2in;z-index:251706368;visibility:visible;mso-wrap-style:square;mso-width-percent:0;mso-wrap-distance-left:9pt;mso-wrap-distance-top:0;mso-wrap-distance-right:9pt;mso-wrap-distance-bottom:0;mso-position-horizontal:absolute;mso-position-horizontal-relative:text;mso-position-vertical:absolute;mso-position-vertical-relative:text;mso-width-percent:0;mso-width-relative:margin;v-text-anchor:top" o:gfxdata="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" filled="f" stroked="f">
+              <v:shape w14:anchorId="573F9EF6" id="Text Box 226" o:spid="_x0000_s1076" type="#_x0000_t202" style="position:absolute;margin-left:225.1pt;margin-top:418.7pt;width:26.25pt;height:2in;z-index:251706368;visibility:visible;mso-wrap-style:square;mso-width-percent:0;mso-wrap-distance-left:9pt;mso-wrap-distance-top:0;mso-wrap-distance-right:9pt;mso-wrap-distance-bottom:0;mso-position-horizontal:absolute;mso-position-horizontal-relative:text;mso-position-vertical:absolute;mso-position-vertical-relative:text;mso-width-percent:0;mso-width-relative:margin;v-text-anchor:top" o:gfxdata="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" filled="f" stroked="f">
                 <v:textbox style="mso-fit-shape-to-text:t">
                   <w:txbxContent>
                     <w:p>
@@ -12178,10 +12330,10 @@
           <w:noProof/>
         </w:rPr>
         <w:drawing>
-          <wp:inline distT="0" distB="0" distL="0" distR="0" wp14:anchorId="3C1D3B6E" wp14:editId="487DB97C">
-            <wp:extent cx="5753100" cy="5581650"/>
-            <wp:effectExtent l="0" t="0" r="0" b="0"/>
-            <wp:docPr id="3" name="Picture 3"/>
+          <wp:inline distT="0" distB="0" distL="0" distR="0" wp14:anchorId="0AE32D4A" wp14:editId="746603BB">
+            <wp:extent cx="5753100" cy="6219825"/>
+            <wp:effectExtent l="0" t="0" r="0" b="9525"/>
+            <wp:docPr id="243" name="Picture 243"/>
             <wp:cNvGraphicFramePr>
               <a:graphicFrameLocks xmlns:a="http://schemas.openxmlformats.org/drawingml/2006/main" noChangeAspect="1"/>
             </wp:cNvGraphicFramePr>
@@ -12210,7 +12362,7 @@
                   <pic:spPr bwMode="auto">
                     <a:xfrm>
                       <a:off x="0" y="0"/>
-                      <a:ext cx="5753100" cy="5581650"/>
+                      <a:ext cx="5753100" cy="6219825"/>
                     </a:xfrm>
                     <a:prstGeom prst="rect">
                       <a:avLst/>
@@ -12249,11 +12401,6 @@
       </w:pPr>
       <w:r>
         <w:t>Bouton pour supprimer le film</w:t>
-      </w:r>
-    </w:p>
-    <w:p>
-      <w:r>
-        <w:br w:type="page"/>
       </w:r>
     </w:p>
     <w:p>
@@ -12370,7 +12517,7 @@
           </mc:Choice>
           <mc:Fallback>
             <w:pict>
-              <v:shape w14:anchorId="1A41B1AD" id="Text Box 233" o:spid="_x0000_s1076" type="#_x0000_t202" style="position:absolute;margin-left:118.1pt;margin-top:214.75pt;width:26.25pt;height:2in;z-index:251713536;visibility:visible;mso-wrap-style:square;mso-width-percent:0;mso-wrap-distance-left:9pt;mso-wrap-distance-top:0;mso-wrap-distance-right:9pt;mso-wrap-distance-bottom:0;mso-position-horizontal:absolute;mso-position-horizontal-relative:text;mso-position-vertical:absolute;mso-position-vertical-relative:text;mso-width-percent:0;mso-width-relative:margin;v-text-anchor:top" o:gfxdata="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" filled="f" stroked="f">
+              <v:shape w14:anchorId="1A41B1AD" id="Text Box 233" o:spid="_x0000_s1077" type="#_x0000_t202" style="position:absolute;margin-left:118.1pt;margin-top:214.75pt;width:26.25pt;height:2in;z-index:251713536;visibility:visible;mso-wrap-style:square;mso-width-percent:0;mso-wrap-distance-left:9pt;mso-wrap-distance-top:0;mso-wrap-distance-right:9pt;mso-wrap-distance-bottom:0;mso-position-horizontal:absolute;mso-position-horizontal-relative:text;mso-position-vertical:absolute;mso-position-vertical-relative:text;mso-width-percent:0;mso-width-relative:margin;v-text-anchor:top" o:gfxdata="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" filled="f" stroked="f">
                 <v:textbox style="mso-fit-shape-to-text:t">
                   <w:txbxContent>
                     <w:p>
@@ -12512,7 +12659,7 @@
           </mc:Choice>
           <mc:Fallback>
             <w:pict>
-              <v:shape w14:anchorId="6155ECFC" id="Text Box 232" o:spid="_x0000_s1077" type="#_x0000_t202" style="position:absolute;margin-left:58.2pt;margin-top:175.6pt;width:26.25pt;height:2in;z-index:251712512;visibility:visible;mso-wrap-style:square;mso-width-percent:0;mso-wrap-distance-left:9pt;mso-wrap-distance-top:0;mso-wrap-distance-right:9pt;mso-wrap-distance-bottom:0;mso-position-horizontal:absolute;mso-position-horizontal-relative:text;mso-position-vertical:absolute;mso-position-vertical-relative:text;mso-width-percent:0;mso-width-relative:margin;v-text-anchor:top" o:gfxdata="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" filled="f" stroked="f">
+              <v:shape w14:anchorId="6155ECFC" id="Text Box 232" o:spid="_x0000_s1078" type="#_x0000_t202" style="position:absolute;margin-left:58.2pt;margin-top:175.6pt;width:26.25pt;height:2in;z-index:251712512;visibility:visible;mso-wrap-style:square;mso-width-percent:0;mso-wrap-distance-left:9pt;mso-wrap-distance-top:0;mso-wrap-distance-right:9pt;mso-wrap-distance-bottom:0;mso-position-horizontal:absolute;mso-position-horizontal-relative:text;mso-position-vertical:absolute;mso-position-vertical-relative:text;mso-width-percent:0;mso-width-relative:margin;v-text-anchor:top" o:gfxdata="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" filled="f" stroked="f">
                 <v:textbox style="mso-fit-shape-to-text:t">
                   <w:txbxContent>
                     <w:p>
@@ -12654,7 +12801,7 @@
           </mc:Choice>
           <mc:Fallback>
             <w:pict>
-              <v:shape w14:anchorId="72563BEA" id="Text Box 231" o:spid="_x0000_s1078" type="#_x0000_t202" style="position:absolute;margin-left:137.1pt;margin-top:149.65pt;width:26.25pt;height:2in;z-index:251711488;visibility:visible;mso-wrap-style:square;mso-width-percent:0;mso-wrap-distance-left:9pt;mso-wrap-distance-top:0;mso-wrap-distance-right:9pt;mso-wrap-distance-bottom:0;mso-position-horizontal:absolute;mso-position-horizontal-relative:text;mso-position-vertical:absolute;mso-position-vertical-relative:text;mso-width-percent:0;mso-width-relative:margin;v-text-anchor:top" o:gfxdata="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" filled="f" stroked="f">
+              <v:shape w14:anchorId="72563BEA" id="Text Box 231" o:spid="_x0000_s1079" type="#_x0000_t202" style="position:absolute;margin-left:137.1pt;margin-top:149.65pt;width:26.25pt;height:2in;z-index:251711488;visibility:visible;mso-wrap-style:square;mso-width-percent:0;mso-wrap-distance-left:9pt;mso-wrap-distance-top:0;mso-wrap-distance-right:9pt;mso-wrap-distance-bottom:0;mso-position-horizontal:absolute;mso-position-horizontal-relative:text;mso-position-vertical:absolute;mso-position-vertical-relative:text;mso-width-percent:0;mso-width-relative:margin;v-text-anchor:top" o:gfxdata="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" filled="f" stroked="f">
                 <v:textbox style="mso-fit-shape-to-text:t">
                   <w:txbxContent>
                     <w:p>
@@ -12796,7 +12943,7 @@
           </mc:Choice>
           <mc:Fallback>
             <w:pict>
-              <v:shape w14:anchorId="113D95FD" id="Text Box 230" o:spid="_x0000_s1079" type="#_x0000_t202" style="position:absolute;margin-left:58.2pt;margin-top:118pt;width:26.25pt;height:2in;z-index:251710464;visibility:visible;mso-wrap-style:square;mso-width-percent:0;mso-wrap-distance-left:9pt;mso-wrap-distance-top:0;mso-wrap-distance-right:9pt;mso-wrap-distance-bottom:0;mso-position-horizontal:absolute;mso-position-horizontal-relative:text;mso-position-vertical:absolute;mso-position-vertical-relative:text;mso-width-percent:0;mso-width-relative:margin;v-text-anchor:top" o:gfxdata="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" filled="f" stroked="f">
+              <v:shape w14:anchorId="113D95FD" id="Text Box 230" o:spid="_x0000_s1080" type="#_x0000_t202" style="position:absolute;margin-left:58.2pt;margin-top:118pt;width:26.25pt;height:2in;z-index:251710464;visibility:visible;mso-wrap-style:square;mso-width-percent:0;mso-wrap-distance-left:9pt;mso-wrap-distance-top:0;mso-wrap-distance-right:9pt;mso-wrap-distance-bottom:0;mso-position-horizontal:absolute;mso-position-horizontal-relative:text;mso-position-vertical:absolute;mso-position-vertical-relative:text;mso-width-percent:0;mso-width-relative:margin;v-text-anchor:top" o:gfxdata="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" filled="f" stroked="f">
                 <v:textbox style="mso-fit-shape-to-text:t">
                   <w:txbxContent>
                     <w:p>
@@ -12938,7 +13085,7 @@
           </mc:Choice>
           <mc:Fallback>
             <w:pict>
-              <v:shape w14:anchorId="29DA3CA4" id="Text Box 229" o:spid="_x0000_s1080" type="#_x0000_t202" style="position:absolute;margin-left:341.55pt;margin-top:85.7pt;width:26.25pt;height:2in;z-index:251709440;visibility:visible;mso-wrap-style:square;mso-width-percent:0;mso-wrap-distance-left:9pt;mso-wrap-distance-top:0;mso-wrap-distance-right:9pt;mso-wrap-distance-bottom:0;mso-position-horizontal:absolute;mso-position-horizontal-relative:text;mso-position-vertical:absolute;mso-position-vertical-relative:text;mso-width-percent:0;mso-width-relative:margin;v-text-anchor:top" o:gfxdata="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" filled="f" stroked="f">
+              <v:shape w14:anchorId="29DA3CA4" id="Text Box 229" o:spid="_x0000_s1081" type="#_x0000_t202" style="position:absolute;margin-left:341.55pt;margin-top:85.7pt;width:26.25pt;height:2in;z-index:251709440;visibility:visible;mso-wrap-style:square;mso-width-percent:0;mso-wrap-distance-left:9pt;mso-wrap-distance-top:0;mso-wrap-distance-right:9pt;mso-wrap-distance-bottom:0;mso-position-horizontal:absolute;mso-position-horizontal-relative:text;mso-position-vertical:absolute;mso-position-vertical-relative:text;mso-width-percent:0;mso-width-relative:margin;v-text-anchor:top" o:gfxdata="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" filled="f" stroked="f">
                 <v:textbox style="mso-fit-shape-to-text:t">
                   <w:txbxContent>
                     <w:p>
@@ -13080,7 +13227,7 @@
           </mc:Choice>
           <mc:Fallback>
             <w:pict>
-              <v:shape w14:anchorId="415E0B04" id="Text Box 228" o:spid="_x0000_s1081" type="#_x0000_t202" style="position:absolute;margin-left:55.85pt;margin-top:55.75pt;width:26.25pt;height:2in;z-index:251708416;visibility:visible;mso-wrap-style:square;mso-width-percent:0;mso-wrap-distance-left:9pt;mso-wrap-distance-top:0;mso-wrap-distance-right:9pt;mso-wrap-distance-bottom:0;mso-position-horizontal:absolute;mso-position-horizontal-relative:text;mso-position-vertical:absolute;mso-position-vertical-relative:text;mso-width-percent:0;mso-width-relative:margin;v-text-anchor:top" o:gfxdata="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" filled="f" stroked="f">
+              <v:shape w14:anchorId="415E0B04" id="Text Box 228" o:spid="_x0000_s1082" type="#_x0000_t202" style="position:absolute;margin-left:55.85pt;margin-top:55.75pt;width:26.25pt;height:2in;z-index:251708416;visibility:visible;mso-wrap-style:square;mso-width-percent:0;mso-wrap-distance-left:9pt;mso-wrap-distance-top:0;mso-wrap-distance-right:9pt;mso-wrap-distance-bottom:0;mso-position-horizontal:absolute;mso-position-horizontal-relative:text;mso-position-vertical:absolute;mso-position-vertical-relative:text;mso-width-percent:0;mso-width-relative:margin;v-text-anchor:top" o:gfxdata="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" filled="f" stroked="f">
                 <v:textbox style="mso-fit-shape-to-text:t">
                   <w:txbxContent>
                     <w:p>
@@ -13374,7 +13521,7 @@
           </mc:Choice>
           <mc:Fallback>
             <w:pict>
-              <v:shape w14:anchorId="4A6343BA" id="Text Box 237" o:spid="_x0000_s1082" type="#_x0000_t202" style="position:absolute;left:0;text-align:left;margin-left:224.65pt;margin-top:27.8pt;width:26.25pt;height:2in;z-index:251717632;visibility:visible;mso-wrap-style:square;mso-width-percent:0;mso-wrap-distance-left:9pt;mso-wrap-distance-top:0;mso-wrap-distance-right:9pt;mso-wrap-distance-bottom:0;mso-position-horizontal:absolute;mso-position-horizontal-relative:text;mso-position-vertical:absolute;mso-position-vertical-relative:text;mso-width-percent:0;mso-width-relative:margin;v-text-anchor:top" o:gfxdata="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" filled="f" stroked="f">
+              <v:shape w14:anchorId="4A6343BA" id="Text Box 237" o:spid="_x0000_s1083" type="#_x0000_t202" style="position:absolute;left:0;text-align:left;margin-left:224.65pt;margin-top:27.8pt;width:26.25pt;height:2in;z-index:251717632;visibility:visible;mso-wrap-style:square;mso-width-percent:0;mso-wrap-distance-left:9pt;mso-wrap-distance-top:0;mso-wrap-distance-right:9pt;mso-wrap-distance-bottom:0;mso-position-horizontal:absolute;mso-position-horizontal-relative:text;mso-position-vertical:absolute;mso-position-vertical-relative:text;mso-width-percent:0;mso-width-relative:margin;v-text-anchor:top" o:gfxdata="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" filled="f" stroked="f">
                 <v:textbox style="mso-fit-shape-to-text:t">
                   <w:txbxContent>
                     <w:p>
@@ -13516,7 +13663,7 @@
           </mc:Choice>
           <mc:Fallback>
             <w:pict>
-              <v:shape w14:anchorId="34C3DB4A" id="Text Box 235" o:spid="_x0000_s1083" type="#_x0000_t202" style="position:absolute;left:0;text-align:left;margin-left:98.45pt;margin-top:27pt;width:26.25pt;height:2in;z-index:251715584;visibility:visible;mso-wrap-style:square;mso-width-percent:0;mso-wrap-distance-left:9pt;mso-wrap-distance-top:0;mso-wrap-distance-right:9pt;mso-wrap-distance-bottom:0;mso-position-horizontal:absolute;mso-position-horizontal-relative:text;mso-position-vertical:absolute;mso-position-vertical-relative:text;mso-width-percent:0;mso-width-relative:margin;v-text-anchor:top" o:gfxdata="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" filled="f" stroked="f">
+              <v:shape w14:anchorId="34C3DB4A" id="Text Box 235" o:spid="_x0000_s1084" type="#_x0000_t202" style="position:absolute;left:0;text-align:left;margin-left:98.45pt;margin-top:27pt;width:26.25pt;height:2in;z-index:251715584;visibility:visible;mso-wrap-style:square;mso-width-percent:0;mso-wrap-distance-left:9pt;mso-wrap-distance-top:0;mso-wrap-distance-right:9pt;mso-wrap-distance-bottom:0;mso-position-horizontal:absolute;mso-position-horizontal-relative:text;mso-position-vertical:absolute;mso-position-vertical-relative:text;mso-width-percent:0;mso-width-relative:margin;v-text-anchor:top" o:gfxdata="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" filled="f" stroked="f">
                 <v:textbox style="mso-fit-shape-to-text:t">
                   <w:txbxContent>
                     <w:p>
@@ -13658,7 +13805,7 @@
           </mc:Choice>
           <mc:Fallback>
             <w:pict>
-              <v:shape w14:anchorId="67F43BCA" id="Text Box 236" o:spid="_x0000_s1084" type="#_x0000_t202" style="position:absolute;left:0;text-align:left;margin-left:159.5pt;margin-top:27.2pt;width:26.25pt;height:2in;z-index:251716608;visibility:visible;mso-wrap-style:square;mso-width-percent:0;mso-wrap-distance-left:9pt;mso-wrap-distance-top:0;mso-wrap-distance-right:9pt;mso-wrap-distance-bottom:0;mso-position-horizontal:absolute;mso-position-horizontal-relative:text;mso-position-vertical:absolute;mso-position-vertical-relative:text;mso-width-percent:0;mso-width-relative:margin;v-text-anchor:top" o:gfxdata="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" filled="f" stroked="f">
+              <v:shape w14:anchorId="67F43BCA" id="Text Box 236" o:spid="_x0000_s1085" type="#_x0000_t202" style="position:absolute;left:0;text-align:left;margin-left:159.5pt;margin-top:27.2pt;width:26.25pt;height:2in;z-index:251716608;visibility:visible;mso-wrap-style:square;mso-width-percent:0;mso-wrap-distance-left:9pt;mso-wrap-distance-top:0;mso-wrap-distance-right:9pt;mso-wrap-distance-bottom:0;mso-position-horizontal:absolute;mso-position-horizontal-relative:text;mso-position-vertical:absolute;mso-position-vertical-relative:text;mso-width-percent:0;mso-width-relative:margin;v-text-anchor:top" o:gfxdata="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" filled="f" stroked="f">
                 <v:textbox style="mso-fit-shape-to-text:t">
                   <w:txbxContent>
                     <w:p>
@@ -13807,7 +13954,7 @@
           </mc:Choice>
           <mc:Fallback>
             <w:pict>
-              <v:shape w14:anchorId="54600A3B" id="Text Box 234" o:spid="_x0000_s1085" type="#_x0000_t202" style="position:absolute;margin-left:58.2pt;margin-top:.9pt;width:26.25pt;height:2in;z-index:251714560;visibility:visible;mso-wrap-style:square;mso-width-percent:0;mso-wrap-distance-left:9pt;mso-wrap-distance-top:0;mso-wrap-distance-right:9pt;mso-wrap-distance-bottom:0;mso-position-horizontal:absolute;mso-position-horizontal-relative:text;mso-position-vertical:absolute;mso-position-vertical-relative:text;mso-width-percent:0;mso-width-relative:margin;v-text-anchor:top" o:gfxdata="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" filled="f" stroked="f">
+              <v:shape w14:anchorId="54600A3B" id="Text Box 234" o:spid="_x0000_s1086" type="#_x0000_t202" style="position:absolute;margin-left:58.2pt;margin-top:.9pt;width:26.25pt;height:2in;z-index:251714560;visibility:visible;mso-wrap-style:square;mso-width-percent:0;mso-wrap-distance-left:9pt;mso-wrap-distance-top:0;mso-wrap-distance-right:9pt;mso-wrap-distance-bottom:0;mso-position-horizontal:absolute;mso-position-horizontal-relative:text;mso-position-vertical:absolute;mso-position-vertical-relative:text;mso-width-percent:0;mso-width-relative:margin;v-text-anchor:top" o:gfxdata="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" filled="f" stroked="f">
                 <v:textbox style="mso-fit-shape-to-text:t">
                   <w:txbxContent>
                     <w:p>
@@ -14016,310 +14163,18 @@
         <mc:AlternateContent>
           <mc:Choice Requires="wps">
             <w:drawing>
-              <wp:anchor distT="0" distB="0" distL="114300" distR="114300" simplePos="0" relativeHeight="251722752" behindDoc="0" locked="0" layoutInCell="1" allowOverlap="1" wp14:anchorId="6FE7F2E1" wp14:editId="305D858B">
+              <wp:anchor distT="0" distB="0" distL="114300" distR="114300" simplePos="0" relativeHeight="251744256" behindDoc="0" locked="0" layoutInCell="1" allowOverlap="1" wp14:anchorId="4005569D" wp14:editId="0C85667D">
                 <wp:simplePos x="0" y="0"/>
                 <wp:positionH relativeFrom="column">
-                  <wp:posOffset>4359250</wp:posOffset>
+                  <wp:posOffset>2872105</wp:posOffset>
                 </wp:positionH>
                 <wp:positionV relativeFrom="paragraph">
-                  <wp:posOffset>1029691</wp:posOffset>
+                  <wp:posOffset>538480</wp:posOffset>
                 </wp:positionV>
                 <wp:extent cx="333375" cy="1828800"/>
                 <wp:effectExtent l="0" t="0" r="0" b="6350"/>
                 <wp:wrapNone/>
-                <wp:docPr id="242" name="Text Box 242"/>
-                <wp:cNvGraphicFramePr/>
-                <a:graphic xmlns:a="http://schemas.openxmlformats.org/drawingml/2006/main">
-                  <a:graphicData uri="http://schemas.microsoft.com/office/word/2010/wordprocessingShape">
-                    <wps:wsp>
-                      <wps:cNvSpPr txBox="1"/>
-                      <wps:spPr>
-                        <a:xfrm>
-                          <a:off x="0" y="0"/>
-                          <a:ext cx="333375" cy="1828800"/>
-                        </a:xfrm>
-                        <a:prstGeom prst="rect">
-                          <a:avLst/>
-                        </a:prstGeom>
-                        <a:noFill/>
-                        <a:ln>
-                          <a:noFill/>
-                        </a:ln>
-                      </wps:spPr>
-                      <wps:txbx>
-                        <w:txbxContent>
-                          <w:p>
-                            <w:pPr>
-                              <w:rPr>
-                                <w:color w:val="0070C0"/>
-                                <w:sz w:val="28"/>
-                                <w:szCs w:val="28"/>
-                                <w14:shadow w14:blurRad="38100" w14:dist="19050" w14:dir="2700000" w14:sx="100000" w14:sy="100000" w14:kx="0" w14:ky="0" w14:algn="tl">
-                                  <w14:schemeClr w14:val="dk1">
-                                    <w14:alpha w14:val="60000"/>
-                                  </w14:schemeClr>
-                                </w14:shadow>
-                                <w14:textOutline w14:w="0" w14:cap="flat" w14:cmpd="sng" w14:algn="ctr">
-                                  <w14:noFill/>
-                                  <w14:prstDash w14:val="solid"/>
-                                  <w14:round/>
-                                </w14:textOutline>
-                              </w:rPr>
-                            </w:pPr>
-                            <w:proofErr w:type="gramStart"/>
-                            <w:r>
-                              <w:rPr>
-                                <w:color w:val="0070C0"/>
-                                <w:sz w:val="28"/>
-                                <w:szCs w:val="28"/>
-                                <w14:shadow w14:blurRad="38100" w14:dist="19050" w14:dir="2700000" w14:sx="100000" w14:sy="100000" w14:kx="0" w14:ky="0" w14:algn="tl">
-                                  <w14:schemeClr w14:val="dk1">
-                                    <w14:alpha w14:val="60000"/>
-                                  </w14:schemeClr>
-                                </w14:shadow>
-                                <w14:textOutline w14:w="0" w14:cap="flat" w14:cmpd="sng" w14:algn="ctr">
-                                  <w14:noFill/>
-                                  <w14:prstDash w14:val="solid"/>
-                                  <w14:round/>
-                                </w14:textOutline>
-                              </w:rPr>
-                              <w:t>b</w:t>
-                            </w:r>
-                            <w:proofErr w:type="gramEnd"/>
-                          </w:p>
-                        </w:txbxContent>
-                      </wps:txbx>
-                      <wps:bodyPr rot="0" spcFirstLastPara="0" vertOverflow="overflow" horzOverflow="overflow" vert="horz" wrap="square" lIns="91440" tIns="45720" rIns="91440" bIns="45720" numCol="1" spcCol="0" rtlCol="0" fromWordArt="0" anchor="t" anchorCtr="0" forceAA="0" compatLnSpc="1">
-                        <a:prstTxWarp prst="textNoShape">
-                          <a:avLst/>
-                        </a:prstTxWarp>
-                        <a:spAutoFit/>
-                      </wps:bodyPr>
-                    </wps:wsp>
-                  </a:graphicData>
-                </a:graphic>
-                <wp14:sizeRelH relativeFrom="margin">
-                  <wp14:pctWidth>0</wp14:pctWidth>
-                </wp14:sizeRelH>
-              </wp:anchor>
-            </w:drawing>
-          </mc:Choice>
-          <mc:Fallback>
-            <w:pict>
-              <v:shape w14:anchorId="6FE7F2E1" id="Text Box 242" o:spid="_x0000_s1086" type="#_x0000_t202" style="position:absolute;margin-left:343.25pt;margin-top:81.1pt;width:26.25pt;height:2in;z-index:251722752;visibility:visible;mso-wrap-style:square;mso-width-percent:0;mso-wrap-distance-left:9pt;mso-wrap-distance-top:0;mso-wrap-distance-right:9pt;mso-wrap-distance-bottom:0;mso-position-horizontal:absolute;mso-position-horizontal-relative:text;mso-position-vertical:absolute;mso-position-vertical-relative:text;mso-width-percent:0;mso-width-relative:margin;v-text-anchor:top" o:gfxdata="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" filled="f" stroked="f">
-                <v:textbox style="mso-fit-shape-to-text:t">
-                  <w:txbxContent>
-                    <w:p>
-                      <w:pPr>
-                        <w:rPr>
-                          <w:color w:val="0070C0"/>
-                          <w:sz w:val="28"/>
-                          <w:szCs w:val="28"/>
-                          <w14:shadow w14:blurRad="38100" w14:dist="19050" w14:dir="2700000" w14:sx="100000" w14:sy="100000" w14:kx="0" w14:ky="0" w14:algn="tl">
-                            <w14:schemeClr w14:val="dk1">
-                              <w14:alpha w14:val="60000"/>
-                            </w14:schemeClr>
-                          </w14:shadow>
-                          <w14:textOutline w14:w="0" w14:cap="flat" w14:cmpd="sng" w14:algn="ctr">
-                            <w14:noFill/>
-                            <w14:prstDash w14:val="solid"/>
-                            <w14:round/>
-                          </w14:textOutline>
-                        </w:rPr>
-                      </w:pPr>
-                      <w:proofErr w:type="gramStart"/>
-                      <w:r>
-                        <w:rPr>
-                          <w:color w:val="0070C0"/>
-                          <w:sz w:val="28"/>
-                          <w:szCs w:val="28"/>
-                          <w14:shadow w14:blurRad="38100" w14:dist="19050" w14:dir="2700000" w14:sx="100000" w14:sy="100000" w14:kx="0" w14:ky="0" w14:algn="tl">
-                            <w14:schemeClr w14:val="dk1">
-                              <w14:alpha w14:val="60000"/>
-                            </w14:schemeClr>
-                          </w14:shadow>
-                          <w14:textOutline w14:w="0" w14:cap="flat" w14:cmpd="sng" w14:algn="ctr">
-                            <w14:noFill/>
-                            <w14:prstDash w14:val="solid"/>
-                            <w14:round/>
-                          </w14:textOutline>
-                        </w:rPr>
-                        <w:t>b</w:t>
-                      </w:r>
-                      <w:proofErr w:type="gramEnd"/>
-                    </w:p>
-                  </w:txbxContent>
-                </v:textbox>
-              </v:shape>
-            </w:pict>
-          </mc:Fallback>
-        </mc:AlternateContent>
-      </w:r>
-      <w:r>
-        <w:rPr>
-          <w:noProof/>
-        </w:rPr>
-        <mc:AlternateContent>
-          <mc:Choice Requires="wps">
-            <w:drawing>
-              <wp:anchor distT="0" distB="0" distL="114300" distR="114300" simplePos="0" relativeHeight="251721728" behindDoc="0" locked="0" layoutInCell="1" allowOverlap="1" wp14:anchorId="0ED8FD3E" wp14:editId="3577DB89">
-                <wp:simplePos x="0" y="0"/>
-                <wp:positionH relativeFrom="column">
-                  <wp:posOffset>4359579</wp:posOffset>
-                </wp:positionH>
-                <wp:positionV relativeFrom="paragraph">
-                  <wp:posOffset>839419</wp:posOffset>
-                </wp:positionV>
-                <wp:extent cx="333375" cy="1828800"/>
-                <wp:effectExtent l="0" t="0" r="0" b="6350"/>
-                <wp:wrapNone/>
-                <wp:docPr id="241" name="Text Box 241"/>
-                <wp:cNvGraphicFramePr/>
-                <a:graphic xmlns:a="http://schemas.openxmlformats.org/drawingml/2006/main">
-                  <a:graphicData uri="http://schemas.microsoft.com/office/word/2010/wordprocessingShape">
-                    <wps:wsp>
-                      <wps:cNvSpPr txBox="1"/>
-                      <wps:spPr>
-                        <a:xfrm>
-                          <a:off x="0" y="0"/>
-                          <a:ext cx="333375" cy="1828800"/>
-                        </a:xfrm>
-                        <a:prstGeom prst="rect">
-                          <a:avLst/>
-                        </a:prstGeom>
-                        <a:noFill/>
-                        <a:ln>
-                          <a:noFill/>
-                        </a:ln>
-                      </wps:spPr>
-                      <wps:txbx>
-                        <w:txbxContent>
-                          <w:p>
-                            <w:pPr>
-                              <w:rPr>
-                                <w:color w:val="0070C0"/>
-                                <w:sz w:val="28"/>
-                                <w:szCs w:val="28"/>
-                                <w14:shadow w14:blurRad="38100" w14:dist="19050" w14:dir="2700000" w14:sx="100000" w14:sy="100000" w14:kx="0" w14:ky="0" w14:algn="tl">
-                                  <w14:schemeClr w14:val="dk1">
-                                    <w14:alpha w14:val="60000"/>
-                                  </w14:schemeClr>
-                                </w14:shadow>
-                                <w14:textOutline w14:w="0" w14:cap="flat" w14:cmpd="sng" w14:algn="ctr">
-                                  <w14:noFill/>
-                                  <w14:prstDash w14:val="solid"/>
-                                  <w14:round/>
-                                </w14:textOutline>
-                              </w:rPr>
-                            </w:pPr>
-                            <w:proofErr w:type="gramStart"/>
-                            <w:r>
-                              <w:rPr>
-                                <w:color w:val="0070C0"/>
-                                <w:sz w:val="28"/>
-                                <w:szCs w:val="28"/>
-                                <w14:shadow w14:blurRad="38100" w14:dist="19050" w14:dir="2700000" w14:sx="100000" w14:sy="100000" w14:kx="0" w14:ky="0" w14:algn="tl">
-                                  <w14:schemeClr w14:val="dk1">
-                                    <w14:alpha w14:val="60000"/>
-                                  </w14:schemeClr>
-                                </w14:shadow>
-                                <w14:textOutline w14:w="0" w14:cap="flat" w14:cmpd="sng" w14:algn="ctr">
-                                  <w14:noFill/>
-                                  <w14:prstDash w14:val="solid"/>
-                                  <w14:round/>
-                                </w14:textOutline>
-                              </w:rPr>
-                              <w:t>a</w:t>
-                            </w:r>
-                            <w:proofErr w:type="gramEnd"/>
-                          </w:p>
-                        </w:txbxContent>
-                      </wps:txbx>
-                      <wps:bodyPr rot="0" spcFirstLastPara="0" vertOverflow="overflow" horzOverflow="overflow" vert="horz" wrap="square" lIns="91440" tIns="45720" rIns="91440" bIns="45720" numCol="1" spcCol="0" rtlCol="0" fromWordArt="0" anchor="t" anchorCtr="0" forceAA="0" compatLnSpc="1">
-                        <a:prstTxWarp prst="textNoShape">
-                          <a:avLst/>
-                        </a:prstTxWarp>
-                        <a:spAutoFit/>
-                      </wps:bodyPr>
-                    </wps:wsp>
-                  </a:graphicData>
-                </a:graphic>
-                <wp14:sizeRelH relativeFrom="margin">
-                  <wp14:pctWidth>0</wp14:pctWidth>
-                </wp14:sizeRelH>
-              </wp:anchor>
-            </w:drawing>
-          </mc:Choice>
-          <mc:Fallback>
-            <w:pict>
-              <v:shape w14:anchorId="0ED8FD3E" id="Text Box 241" o:spid="_x0000_s1087" type="#_x0000_t202" style="position:absolute;margin-left:343.25pt;margin-top:66.1pt;width:26.25pt;height:2in;z-index:251721728;visibility:visible;mso-wrap-style:square;mso-width-percent:0;mso-wrap-distance-left:9pt;mso-wrap-distance-top:0;mso-wrap-distance-right:9pt;mso-wrap-distance-bottom:0;mso-position-horizontal:absolute;mso-position-horizontal-relative:text;mso-position-vertical:absolute;mso-position-vertical-relative:text;mso-width-percent:0;mso-width-relative:margin;v-text-anchor:top" o:gfxdata="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" filled="f" stroked="f">
-                <v:textbox style="mso-fit-shape-to-text:t">
-                  <w:txbxContent>
-                    <w:p>
-                      <w:pPr>
-                        <w:rPr>
-                          <w:color w:val="0070C0"/>
-                          <w:sz w:val="28"/>
-                          <w:szCs w:val="28"/>
-                          <w14:shadow w14:blurRad="38100" w14:dist="19050" w14:dir="2700000" w14:sx="100000" w14:sy="100000" w14:kx="0" w14:ky="0" w14:algn="tl">
-                            <w14:schemeClr w14:val="dk1">
-                              <w14:alpha w14:val="60000"/>
-                            </w14:schemeClr>
-                          </w14:shadow>
-                          <w14:textOutline w14:w="0" w14:cap="flat" w14:cmpd="sng" w14:algn="ctr">
-                            <w14:noFill/>
-                            <w14:prstDash w14:val="solid"/>
-                            <w14:round/>
-                          </w14:textOutline>
-                        </w:rPr>
-                      </w:pPr>
-                      <w:proofErr w:type="gramStart"/>
-                      <w:r>
-                        <w:rPr>
-                          <w:color w:val="0070C0"/>
-                          <w:sz w:val="28"/>
-                          <w:szCs w:val="28"/>
-                          <w14:shadow w14:blurRad="38100" w14:dist="19050" w14:dir="2700000" w14:sx="100000" w14:sy="100000" w14:kx="0" w14:ky="0" w14:algn="tl">
-                            <w14:schemeClr w14:val="dk1">
-                              <w14:alpha w14:val="60000"/>
-                            </w14:schemeClr>
-                          </w14:shadow>
-                          <w14:textOutline w14:w="0" w14:cap="flat" w14:cmpd="sng" w14:algn="ctr">
-                            <w14:noFill/>
-                            <w14:prstDash w14:val="solid"/>
-                            <w14:round/>
-                          </w14:textOutline>
-                        </w:rPr>
-                        <w:t>a</w:t>
-                      </w:r>
-                      <w:proofErr w:type="gramEnd"/>
-                    </w:p>
-                  </w:txbxContent>
-                </v:textbox>
-              </v:shape>
-            </w:pict>
-          </mc:Fallback>
-        </mc:AlternateContent>
-      </w:r>
-      <w:r>
-        <w:rPr>
-          <w:noProof/>
-        </w:rPr>
-        <mc:AlternateContent>
-          <mc:Choice Requires="wps">
-            <w:drawing>
-              <wp:anchor distT="0" distB="0" distL="114300" distR="114300" simplePos="0" relativeHeight="251720704" behindDoc="0" locked="0" layoutInCell="1" allowOverlap="1" wp14:anchorId="522DF075" wp14:editId="476EA29A">
-                <wp:simplePos x="0" y="0"/>
-                <wp:positionH relativeFrom="column">
-                  <wp:posOffset>4235501</wp:posOffset>
-                </wp:positionH>
-                <wp:positionV relativeFrom="paragraph">
-                  <wp:posOffset>547370</wp:posOffset>
-                </wp:positionV>
-                <wp:extent cx="333375" cy="1828800"/>
-                <wp:effectExtent l="0" t="0" r="0" b="6350"/>
-                <wp:wrapNone/>
-                <wp:docPr id="240" name="Text Box 240"/>
+                <wp:docPr id="254" name="Text Box 254"/>
                 <wp:cNvGraphicFramePr/>
                 <a:graphic xmlns:a="http://schemas.openxmlformats.org/drawingml/2006/main">
                   <a:graphicData uri="http://schemas.microsoft.com/office/word/2010/wordprocessingShape">
@@ -14396,7 +14251,7 @@
           </mc:Choice>
           <mc:Fallback>
             <w:pict>
-              <v:shape w14:anchorId="522DF075" id="Text Box 240" o:spid="_x0000_s1088" type="#_x0000_t202" style="position:absolute;margin-left:333.5pt;margin-top:43.1pt;width:26.25pt;height:2in;z-index:251720704;visibility:visible;mso-wrap-style:square;mso-width-percent:0;mso-wrap-distance-left:9pt;mso-wrap-distance-top:0;mso-wrap-distance-right:9pt;mso-wrap-distance-bottom:0;mso-position-horizontal:absolute;mso-position-horizontal-relative:text;mso-position-vertical:absolute;mso-position-vertical-relative:text;mso-width-percent:0;mso-width-relative:margin;v-text-anchor:top" o:gfxdata="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" filled="f" stroked="f">
+              <v:shape w14:anchorId="4005569D" id="Text Box 254" o:spid="_x0000_s1087" type="#_x0000_t202" style="position:absolute;margin-left:226.15pt;margin-top:42.4pt;width:26.25pt;height:2in;z-index:251744256;visibility:visible;mso-wrap-style:square;mso-width-percent:0;mso-wrap-distance-left:9pt;mso-wrap-distance-top:0;mso-wrap-distance-right:9pt;mso-wrap-distance-bottom:0;mso-position-horizontal:absolute;mso-position-horizontal-relative:text;mso-position-vertical:absolute;mso-position-vertical-relative:text;mso-width-percent:0;mso-width-relative:margin;v-text-anchor:top" o:gfxdata="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" filled="f" stroked="f">
                 <v:textbox style="mso-fit-shape-to-text:t">
                   <w:txbxContent>
                     <w:p>
@@ -14434,6 +14289,432 @@
                           </w14:textOutline>
                         </w:rPr>
                         <w:t>C</w:t>
+                      </w:r>
+                    </w:p>
+                  </w:txbxContent>
+                </v:textbox>
+              </v:shape>
+            </w:pict>
+          </mc:Fallback>
+        </mc:AlternateContent>
+      </w:r>
+      <w:r>
+        <w:rPr>
+          <w:noProof/>
+        </w:rPr>
+        <mc:AlternateContent>
+          <mc:Choice Requires="wps">
+            <w:drawing>
+              <wp:anchor distT="0" distB="0" distL="114300" distR="114300" simplePos="0" relativeHeight="251722752" behindDoc="0" locked="0" layoutInCell="1" allowOverlap="1" wp14:anchorId="6FE7F2E1" wp14:editId="36F3001A">
+                <wp:simplePos x="0" y="0"/>
+                <wp:positionH relativeFrom="column">
+                  <wp:posOffset>5063490</wp:posOffset>
+                </wp:positionH>
+                <wp:positionV relativeFrom="paragraph">
+                  <wp:posOffset>848360</wp:posOffset>
+                </wp:positionV>
+                <wp:extent cx="333375" cy="1828800"/>
+                <wp:effectExtent l="0" t="0" r="0" b="6350"/>
+                <wp:wrapNone/>
+                <wp:docPr id="242" name="Text Box 242"/>
+                <wp:cNvGraphicFramePr/>
+                <a:graphic xmlns:a="http://schemas.openxmlformats.org/drawingml/2006/main">
+                  <a:graphicData uri="http://schemas.microsoft.com/office/word/2010/wordprocessingShape">
+                    <wps:wsp>
+                      <wps:cNvSpPr txBox="1"/>
+                      <wps:spPr>
+                        <a:xfrm>
+                          <a:off x="0" y="0"/>
+                          <a:ext cx="333375" cy="1828800"/>
+                        </a:xfrm>
+                        <a:prstGeom prst="rect">
+                          <a:avLst/>
+                        </a:prstGeom>
+                        <a:noFill/>
+                        <a:ln>
+                          <a:noFill/>
+                        </a:ln>
+                      </wps:spPr>
+                      <wps:txbx>
+                        <w:txbxContent>
+                          <w:p>
+                            <w:pPr>
+                              <w:rPr>
+                                <w:color w:val="0070C0"/>
+                                <w:sz w:val="28"/>
+                                <w:szCs w:val="28"/>
+                                <w14:shadow w14:blurRad="38100" w14:dist="19050" w14:dir="2700000" w14:sx="100000" w14:sy="100000" w14:kx="0" w14:ky="0" w14:algn="tl">
+                                  <w14:schemeClr w14:val="dk1">
+                                    <w14:alpha w14:val="60000"/>
+                                  </w14:schemeClr>
+                                </w14:shadow>
+                                <w14:textOutline w14:w="0" w14:cap="flat" w14:cmpd="sng" w14:algn="ctr">
+                                  <w14:noFill/>
+                                  <w14:prstDash w14:val="solid"/>
+                                  <w14:round/>
+                                </w14:textOutline>
+                              </w:rPr>
+                            </w:pPr>
+                            <w:r>
+                              <w:rPr>
+                                <w:color w:val="0070C0"/>
+                                <w:sz w:val="28"/>
+                                <w:szCs w:val="28"/>
+                                <w14:shadow w14:blurRad="38100" w14:dist="19050" w14:dir="2700000" w14:sx="100000" w14:sy="100000" w14:kx="0" w14:ky="0" w14:algn="tl">
+                                  <w14:schemeClr w14:val="dk1">
+                                    <w14:alpha w14:val="60000"/>
+                                  </w14:schemeClr>
+                                </w14:shadow>
+                                <w14:textOutline w14:w="0" w14:cap="flat" w14:cmpd="sng" w14:algn="ctr">
+                                  <w14:noFill/>
+                                  <w14:prstDash w14:val="solid"/>
+                                  <w14:round/>
+                                </w14:textOutline>
+                              </w:rPr>
+                              <w:t>F</w:t>
+                            </w:r>
+                          </w:p>
+                        </w:txbxContent>
+                      </wps:txbx>
+                      <wps:bodyPr rot="0" spcFirstLastPara="0" vertOverflow="overflow" horzOverflow="overflow" vert="horz" wrap="square" lIns="91440" tIns="45720" rIns="91440" bIns="45720" numCol="1" spcCol="0" rtlCol="0" fromWordArt="0" anchor="t" anchorCtr="0" forceAA="0" compatLnSpc="1">
+                        <a:prstTxWarp prst="textNoShape">
+                          <a:avLst/>
+                        </a:prstTxWarp>
+                        <a:spAutoFit/>
+                      </wps:bodyPr>
+                    </wps:wsp>
+                  </a:graphicData>
+                </a:graphic>
+                <wp14:sizeRelH relativeFrom="margin">
+                  <wp14:pctWidth>0</wp14:pctWidth>
+                </wp14:sizeRelH>
+              </wp:anchor>
+            </w:drawing>
+          </mc:Choice>
+          <mc:Fallback>
+            <w:pict>
+              <v:shape w14:anchorId="6FE7F2E1" id="Text Box 242" o:spid="_x0000_s1088" type="#_x0000_t202" style="position:absolute;margin-left:398.7pt;margin-top:66.8pt;width:26.25pt;height:2in;z-index:251722752;visibility:visible;mso-wrap-style:square;mso-width-percent:0;mso-wrap-distance-left:9pt;mso-wrap-distance-top:0;mso-wrap-distance-right:9pt;mso-wrap-distance-bottom:0;mso-position-horizontal:absolute;mso-position-horizontal-relative:text;mso-position-vertical:absolute;mso-position-vertical-relative:text;mso-width-percent:0;mso-width-relative:margin;v-text-anchor:top" o:gfxdata="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" filled="f" stroked="f">
+                <v:textbox style="mso-fit-shape-to-text:t">
+                  <w:txbxContent>
+                    <w:p>
+                      <w:pPr>
+                        <w:rPr>
+                          <w:color w:val="0070C0"/>
+                          <w:sz w:val="28"/>
+                          <w:szCs w:val="28"/>
+                          <w14:shadow w14:blurRad="38100" w14:dist="19050" w14:dir="2700000" w14:sx="100000" w14:sy="100000" w14:kx="0" w14:ky="0" w14:algn="tl">
+                            <w14:schemeClr w14:val="dk1">
+                              <w14:alpha w14:val="60000"/>
+                            </w14:schemeClr>
+                          </w14:shadow>
+                          <w14:textOutline w14:w="0" w14:cap="flat" w14:cmpd="sng" w14:algn="ctr">
+                            <w14:noFill/>
+                            <w14:prstDash w14:val="solid"/>
+                            <w14:round/>
+                          </w14:textOutline>
+                        </w:rPr>
+                      </w:pPr>
+                      <w:r>
+                        <w:rPr>
+                          <w:color w:val="0070C0"/>
+                          <w:sz w:val="28"/>
+                          <w:szCs w:val="28"/>
+                          <w14:shadow w14:blurRad="38100" w14:dist="19050" w14:dir="2700000" w14:sx="100000" w14:sy="100000" w14:kx="0" w14:ky="0" w14:algn="tl">
+                            <w14:schemeClr w14:val="dk1">
+                              <w14:alpha w14:val="60000"/>
+                            </w14:schemeClr>
+                          </w14:shadow>
+                          <w14:textOutline w14:w="0" w14:cap="flat" w14:cmpd="sng" w14:algn="ctr">
+                            <w14:noFill/>
+                            <w14:prstDash w14:val="solid"/>
+                            <w14:round/>
+                          </w14:textOutline>
+                        </w:rPr>
+                        <w:t>F</w:t>
+                      </w:r>
+                    </w:p>
+                  </w:txbxContent>
+                </v:textbox>
+              </v:shape>
+            </w:pict>
+          </mc:Fallback>
+        </mc:AlternateContent>
+      </w:r>
+      <w:r>
+        <w:rPr>
+          <w:noProof/>
+        </w:rPr>
+        <mc:AlternateContent>
+          <mc:Choice Requires="wps">
+            <w:drawing>
+              <wp:anchor distT="0" distB="0" distL="114300" distR="114300" simplePos="0" relativeHeight="251721728" behindDoc="0" locked="0" layoutInCell="1" allowOverlap="1" wp14:anchorId="0ED8FD3E" wp14:editId="73367D58">
+                <wp:simplePos x="0" y="0"/>
+                <wp:positionH relativeFrom="column">
+                  <wp:posOffset>3978275</wp:posOffset>
+                </wp:positionH>
+                <wp:positionV relativeFrom="paragraph">
+                  <wp:posOffset>553085</wp:posOffset>
+                </wp:positionV>
+                <wp:extent cx="333375" cy="1828800"/>
+                <wp:effectExtent l="0" t="0" r="0" b="6350"/>
+                <wp:wrapNone/>
+                <wp:docPr id="241" name="Text Box 241"/>
+                <wp:cNvGraphicFramePr/>
+                <a:graphic xmlns:a="http://schemas.openxmlformats.org/drawingml/2006/main">
+                  <a:graphicData uri="http://schemas.microsoft.com/office/word/2010/wordprocessingShape">
+                    <wps:wsp>
+                      <wps:cNvSpPr txBox="1"/>
+                      <wps:spPr>
+                        <a:xfrm>
+                          <a:off x="0" y="0"/>
+                          <a:ext cx="333375" cy="1828800"/>
+                        </a:xfrm>
+                        <a:prstGeom prst="rect">
+                          <a:avLst/>
+                        </a:prstGeom>
+                        <a:noFill/>
+                        <a:ln>
+                          <a:noFill/>
+                        </a:ln>
+                      </wps:spPr>
+                      <wps:txbx>
+                        <w:txbxContent>
+                          <w:p>
+                            <w:pPr>
+                              <w:rPr>
+                                <w:color w:val="0070C0"/>
+                                <w:sz w:val="28"/>
+                                <w:szCs w:val="28"/>
+                                <w14:shadow w14:blurRad="38100" w14:dist="19050" w14:dir="2700000" w14:sx="100000" w14:sy="100000" w14:kx="0" w14:ky="0" w14:algn="tl">
+                                  <w14:schemeClr w14:val="dk1">
+                                    <w14:alpha w14:val="60000"/>
+                                  </w14:schemeClr>
+                                </w14:shadow>
+                                <w14:textOutline w14:w="0" w14:cap="flat" w14:cmpd="sng" w14:algn="ctr">
+                                  <w14:noFill/>
+                                  <w14:prstDash w14:val="solid"/>
+                                  <w14:round/>
+                                </w14:textOutline>
+                              </w:rPr>
+                            </w:pPr>
+                            <w:r>
+                              <w:rPr>
+                                <w:color w:val="0070C0"/>
+                                <w:sz w:val="28"/>
+                                <w:szCs w:val="28"/>
+                                <w14:shadow w14:blurRad="38100" w14:dist="19050" w14:dir="2700000" w14:sx="100000" w14:sy="100000" w14:kx="0" w14:ky="0" w14:algn="tl">
+                                  <w14:schemeClr w14:val="dk1">
+                                    <w14:alpha w14:val="60000"/>
+                                  </w14:schemeClr>
+                                </w14:shadow>
+                                <w14:textOutline w14:w="0" w14:cap="flat" w14:cmpd="sng" w14:algn="ctr">
+                                  <w14:noFill/>
+                                  <w14:prstDash w14:val="solid"/>
+                                  <w14:round/>
+                                </w14:textOutline>
+                              </w:rPr>
+                              <w:t>E</w:t>
+                            </w:r>
+                          </w:p>
+                        </w:txbxContent>
+                      </wps:txbx>
+                      <wps:bodyPr rot="0" spcFirstLastPara="0" vertOverflow="overflow" horzOverflow="overflow" vert="horz" wrap="square" lIns="91440" tIns="45720" rIns="91440" bIns="45720" numCol="1" spcCol="0" rtlCol="0" fromWordArt="0" anchor="t" anchorCtr="0" forceAA="0" compatLnSpc="1">
+                        <a:prstTxWarp prst="textNoShape">
+                          <a:avLst/>
+                        </a:prstTxWarp>
+                        <a:spAutoFit/>
+                      </wps:bodyPr>
+                    </wps:wsp>
+                  </a:graphicData>
+                </a:graphic>
+                <wp14:sizeRelH relativeFrom="margin">
+                  <wp14:pctWidth>0</wp14:pctWidth>
+                </wp14:sizeRelH>
+              </wp:anchor>
+            </w:drawing>
+          </mc:Choice>
+          <mc:Fallback>
+            <w:pict>
+              <v:shape w14:anchorId="0ED8FD3E" id="Text Box 241" o:spid="_x0000_s1089" type="#_x0000_t202" style="position:absolute;margin-left:313.25pt;margin-top:43.55pt;width:26.25pt;height:2in;z-index:251721728;visibility:visible;mso-wrap-style:square;mso-width-percent:0;mso-wrap-distance-left:9pt;mso-wrap-distance-top:0;mso-wrap-distance-right:9pt;mso-wrap-distance-bottom:0;mso-position-horizontal:absolute;mso-position-horizontal-relative:text;mso-position-vertical:absolute;mso-position-vertical-relative:text;mso-width-percent:0;mso-width-relative:margin;v-text-anchor:top" o:gfxdata="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" filled="f" stroked="f">
+                <v:textbox style="mso-fit-shape-to-text:t">
+                  <w:txbxContent>
+                    <w:p>
+                      <w:pPr>
+                        <w:rPr>
+                          <w:color w:val="0070C0"/>
+                          <w:sz w:val="28"/>
+                          <w:szCs w:val="28"/>
+                          <w14:shadow w14:blurRad="38100" w14:dist="19050" w14:dir="2700000" w14:sx="100000" w14:sy="100000" w14:kx="0" w14:ky="0" w14:algn="tl">
+                            <w14:schemeClr w14:val="dk1">
+                              <w14:alpha w14:val="60000"/>
+                            </w14:schemeClr>
+                          </w14:shadow>
+                          <w14:textOutline w14:w="0" w14:cap="flat" w14:cmpd="sng" w14:algn="ctr">
+                            <w14:noFill/>
+                            <w14:prstDash w14:val="solid"/>
+                            <w14:round/>
+                          </w14:textOutline>
+                        </w:rPr>
+                      </w:pPr>
+                      <w:r>
+                        <w:rPr>
+                          <w:color w:val="0070C0"/>
+                          <w:sz w:val="28"/>
+                          <w:szCs w:val="28"/>
+                          <w14:shadow w14:blurRad="38100" w14:dist="19050" w14:dir="2700000" w14:sx="100000" w14:sy="100000" w14:kx="0" w14:ky="0" w14:algn="tl">
+                            <w14:schemeClr w14:val="dk1">
+                              <w14:alpha w14:val="60000"/>
+                            </w14:schemeClr>
+                          </w14:shadow>
+                          <w14:textOutline w14:w="0" w14:cap="flat" w14:cmpd="sng" w14:algn="ctr">
+                            <w14:noFill/>
+                            <w14:prstDash w14:val="solid"/>
+                            <w14:round/>
+                          </w14:textOutline>
+                        </w:rPr>
+                        <w:t>E</w:t>
+                      </w:r>
+                    </w:p>
+                  </w:txbxContent>
+                </v:textbox>
+              </v:shape>
+            </w:pict>
+          </mc:Fallback>
+        </mc:AlternateContent>
+      </w:r>
+      <w:r>
+        <w:rPr>
+          <w:noProof/>
+        </w:rPr>
+        <mc:AlternateContent>
+          <mc:Choice Requires="wps">
+            <w:drawing>
+              <wp:anchor distT="0" distB="0" distL="114300" distR="114300" simplePos="0" relativeHeight="251720704" behindDoc="0" locked="0" layoutInCell="1" allowOverlap="1" wp14:anchorId="522DF075" wp14:editId="31798496">
+                <wp:simplePos x="0" y="0"/>
+                <wp:positionH relativeFrom="column">
+                  <wp:posOffset>3321050</wp:posOffset>
+                </wp:positionH>
+                <wp:positionV relativeFrom="paragraph">
+                  <wp:posOffset>553085</wp:posOffset>
+                </wp:positionV>
+                <wp:extent cx="333375" cy="1828800"/>
+                <wp:effectExtent l="0" t="0" r="0" b="6350"/>
+                <wp:wrapNone/>
+                <wp:docPr id="240" name="Text Box 240"/>
+                <wp:cNvGraphicFramePr/>
+                <a:graphic xmlns:a="http://schemas.openxmlformats.org/drawingml/2006/main">
+                  <a:graphicData uri="http://schemas.microsoft.com/office/word/2010/wordprocessingShape">
+                    <wps:wsp>
+                      <wps:cNvSpPr txBox="1"/>
+                      <wps:spPr>
+                        <a:xfrm>
+                          <a:off x="0" y="0"/>
+                          <a:ext cx="333375" cy="1828800"/>
+                        </a:xfrm>
+                        <a:prstGeom prst="rect">
+                          <a:avLst/>
+                        </a:prstGeom>
+                        <a:noFill/>
+                        <a:ln>
+                          <a:noFill/>
+                        </a:ln>
+                      </wps:spPr>
+                      <wps:txbx>
+                        <w:txbxContent>
+                          <w:p>
+                            <w:pPr>
+                              <w:rPr>
+                                <w:color w:val="0070C0"/>
+                                <w:sz w:val="28"/>
+                                <w:szCs w:val="28"/>
+                                <w14:shadow w14:blurRad="38100" w14:dist="19050" w14:dir="2700000" w14:sx="100000" w14:sy="100000" w14:kx="0" w14:ky="0" w14:algn="tl">
+                                  <w14:schemeClr w14:val="dk1">
+                                    <w14:alpha w14:val="60000"/>
+                                  </w14:schemeClr>
+                                </w14:shadow>
+                                <w14:textOutline w14:w="0" w14:cap="flat" w14:cmpd="sng" w14:algn="ctr">
+                                  <w14:noFill/>
+                                  <w14:prstDash w14:val="solid"/>
+                                  <w14:round/>
+                                </w14:textOutline>
+                              </w:rPr>
+                            </w:pPr>
+                            <w:r>
+                              <w:rPr>
+                                <w:color w:val="0070C0"/>
+                                <w:sz w:val="28"/>
+                                <w:szCs w:val="28"/>
+                                <w14:shadow w14:blurRad="38100" w14:dist="19050" w14:dir="2700000" w14:sx="100000" w14:sy="100000" w14:kx="0" w14:ky="0" w14:algn="tl">
+                                  <w14:schemeClr w14:val="dk1">
+                                    <w14:alpha w14:val="60000"/>
+                                  </w14:schemeClr>
+                                </w14:shadow>
+                                <w14:textOutline w14:w="0" w14:cap="flat" w14:cmpd="sng" w14:algn="ctr">
+                                  <w14:noFill/>
+                                  <w14:prstDash w14:val="solid"/>
+                                  <w14:round/>
+                                </w14:textOutline>
+                              </w:rPr>
+                              <w:t>D</w:t>
+                            </w:r>
+                          </w:p>
+                        </w:txbxContent>
+                      </wps:txbx>
+                      <wps:bodyPr rot="0" spcFirstLastPara="0" vertOverflow="overflow" horzOverflow="overflow" vert="horz" wrap="square" lIns="91440" tIns="45720" rIns="91440" bIns="45720" numCol="1" spcCol="0" rtlCol="0" fromWordArt="0" anchor="t" anchorCtr="0" forceAA="0" compatLnSpc="1">
+                        <a:prstTxWarp prst="textNoShape">
+                          <a:avLst/>
+                        </a:prstTxWarp>
+                        <a:spAutoFit/>
+                      </wps:bodyPr>
+                    </wps:wsp>
+                  </a:graphicData>
+                </a:graphic>
+                <wp14:sizeRelH relativeFrom="margin">
+                  <wp14:pctWidth>0</wp14:pctWidth>
+                </wp14:sizeRelH>
+              </wp:anchor>
+            </w:drawing>
+          </mc:Choice>
+          <mc:Fallback>
+            <w:pict>
+              <v:shape w14:anchorId="522DF075" id="Text Box 240" o:spid="_x0000_s1090" type="#_x0000_t202" style="position:absolute;margin-left:261.5pt;margin-top:43.55pt;width:26.25pt;height:2in;z-index:251720704;visibility:visible;mso-wrap-style:square;mso-width-percent:0;mso-wrap-distance-left:9pt;mso-wrap-distance-top:0;mso-wrap-distance-right:9pt;mso-wrap-distance-bottom:0;mso-position-horizontal:absolute;mso-position-horizontal-relative:text;mso-position-vertical:absolute;mso-position-vertical-relative:text;mso-width-percent:0;mso-width-relative:margin;v-text-anchor:top" o:gfxdata="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" filled="f" stroked="f">
+                <v:textbox style="mso-fit-shape-to-text:t">
+                  <w:txbxContent>
+                    <w:p>
+                      <w:pPr>
+                        <w:rPr>
+                          <w:color w:val="0070C0"/>
+                          <w:sz w:val="28"/>
+                          <w:szCs w:val="28"/>
+                          <w14:shadow w14:blurRad="38100" w14:dist="19050" w14:dir="2700000" w14:sx="100000" w14:sy="100000" w14:kx="0" w14:ky="0" w14:algn="tl">
+                            <w14:schemeClr w14:val="dk1">
+                              <w14:alpha w14:val="60000"/>
+                            </w14:schemeClr>
+                          </w14:shadow>
+                          <w14:textOutline w14:w="0" w14:cap="flat" w14:cmpd="sng" w14:algn="ctr">
+                            <w14:noFill/>
+                            <w14:prstDash w14:val="solid"/>
+                            <w14:round/>
+                          </w14:textOutline>
+                        </w:rPr>
+                      </w:pPr>
+                      <w:r>
+                        <w:rPr>
+                          <w:color w:val="0070C0"/>
+                          <w:sz w:val="28"/>
+                          <w:szCs w:val="28"/>
+                          <w14:shadow w14:blurRad="38100" w14:dist="19050" w14:dir="2700000" w14:sx="100000" w14:sy="100000" w14:kx="0" w14:ky="0" w14:algn="tl">
+                            <w14:schemeClr w14:val="dk1">
+                              <w14:alpha w14:val="60000"/>
+                            </w14:schemeClr>
+                          </w14:shadow>
+                          <w14:textOutline w14:w="0" w14:cap="flat" w14:cmpd="sng" w14:algn="ctr">
+                            <w14:noFill/>
+                            <w14:prstDash w14:val="solid"/>
+                            <w14:round/>
+                          </w14:textOutline>
+                        </w:rPr>
+                        <w:t>D</w:t>
                       </w:r>
                     </w:p>
                   </w:txbxContent>
@@ -14538,7 +14819,7 @@
           </mc:Choice>
           <mc:Fallback>
             <w:pict>
-              <v:shape w14:anchorId="7A60CF93" id="Text Box 239" o:spid="_x0000_s1089" type="#_x0000_t202" style="position:absolute;margin-left:153.8pt;margin-top:41.95pt;width:26.25pt;height:2in;z-index:251719680;visibility:visible;mso-wrap-style:square;mso-width-percent:0;mso-wrap-distance-left:9pt;mso-wrap-distance-top:0;mso-wrap-distance-right:9pt;mso-wrap-distance-bottom:0;mso-position-horizontal:absolute;mso-position-horizontal-relative:text;mso-position-vertical:absolute;mso-position-vertical-relative:text;mso-width-percent:0;mso-width-relative:margin;v-text-anchor:top" o:gfxdata="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" filled="f" stroked="f">
+              <v:shape w14:anchorId="7A60CF93" id="Text Box 239" o:spid="_x0000_s1091" type="#_x0000_t202" style="position:absolute;margin-left:153.8pt;margin-top:41.95pt;width:26.25pt;height:2in;z-index:251719680;visibility:visible;mso-wrap-style:square;mso-width-percent:0;mso-wrap-distance-left:9pt;mso-wrap-distance-top:0;mso-wrap-distance-right:9pt;mso-wrap-distance-bottom:0;mso-position-horizontal:absolute;mso-position-horizontal-relative:text;mso-position-vertical:absolute;mso-position-vertical-relative:text;mso-width-percent:0;mso-width-relative:margin;v-text-anchor:top" o:gfxdata="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" filled="f" stroked="f">
                 <v:textbox style="mso-fit-shape-to-text:t">
                   <w:txbxContent>
                     <w:p>
@@ -14680,7 +14961,7 @@
           </mc:Choice>
           <mc:Fallback>
             <w:pict>
-              <v:shape w14:anchorId="27E2D379" id="Text Box 238" o:spid="_x0000_s1090" type="#_x0000_t202" style="position:absolute;margin-left:21.9pt;margin-top:52.9pt;width:26.25pt;height:2in;z-index:251718656;visibility:visible;mso-wrap-style:square;mso-width-percent:0;mso-wrap-distance-left:9pt;mso-wrap-distance-top:0;mso-wrap-distance-right:9pt;mso-wrap-distance-bottom:0;mso-position-horizontal:absolute;mso-position-horizontal-relative:text;mso-position-vertical:absolute;mso-position-vertical-relative:text;mso-width-percent:0;mso-width-relative:margin;v-text-anchor:top" o:gfxdata="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" filled="f" stroked="f">
+              <v:shape w14:anchorId="27E2D379" id="Text Box 238" o:spid="_x0000_s1092" type="#_x0000_t202" style="position:absolute;margin-left:21.9pt;margin-top:52.9pt;width:26.25pt;height:2in;z-index:251718656;visibility:visible;mso-wrap-style:square;mso-width-percent:0;mso-wrap-distance-left:9pt;mso-wrap-distance-top:0;mso-wrap-distance-right:9pt;mso-wrap-distance-bottom:0;mso-position-horizontal:absolute;mso-position-horizontal-relative:text;mso-position-vertical:absolute;mso-position-vertical-relative:text;mso-width-percent:0;mso-width-relative:margin;v-text-anchor:top" o:gfxdata="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" filled="f" stroked="f">
                 <v:textbox style="mso-fit-shape-to-text:t">
                   <w:txbxContent>
                     <w:p>
@@ -14732,10 +15013,10 @@
           <w:noProof/>
         </w:rPr>
         <w:drawing>
-          <wp:inline distT="0" distB="0" distL="0" distR="0" wp14:anchorId="3D407AD3" wp14:editId="6DB4BEA6">
+          <wp:inline distT="0" distB="0" distL="0" distR="0" wp14:anchorId="4EE8C382" wp14:editId="77180E3D">
             <wp:extent cx="5753100" cy="3676650"/>
             <wp:effectExtent l="0" t="0" r="0" b="0"/>
-            <wp:docPr id="4" name="Picture 4"/>
+            <wp:docPr id="253" name="Picture 253"/>
             <wp:cNvGraphicFramePr>
               <a:graphicFrameLocks xmlns:a="http://schemas.openxmlformats.org/drawingml/2006/main" noChangeAspect="1"/>
             </wp:cNvGraphicFramePr>
@@ -14743,7 +15024,7 @@
               <a:graphicData uri="http://schemas.openxmlformats.org/drawingml/2006/picture">
                 <pic:pic xmlns:pic="http://schemas.openxmlformats.org/drawingml/2006/picture">
                   <pic:nvPicPr>
-                    <pic:cNvPr id="0" name="Picture 3"/>
+                    <pic:cNvPr id="0" name="Picture 6"/>
                     <pic:cNvPicPr>
                       <a:picLocks noChangeAspect="1" noChangeArrowheads="1"/>
                     </pic:cNvPicPr>
@@ -14822,82 +15103,926 @@
         </w:numPr>
       </w:pPr>
       <w:r>
-        <w:t>Statut de l’utilisateur</w:t>
+        <w:t>Nom de l’utilisateur</w:t>
       </w:r>
     </w:p>
     <w:p>
       <w:pPr>
         <w:pStyle w:val="ListParagraph"/>
         <w:numPr>
-          <w:ilvl w:val="1"/>
+          <w:ilvl w:val="0"/>
           <w:numId w:val="23"/>
         </w:numPr>
       </w:pPr>
       <w:r>
-        <w:t>Coché : utilisateur bloqué</w:t>
+        <w:t>Prénom de l’utilisateur</w:t>
       </w:r>
     </w:p>
     <w:p>
       <w:pPr>
         <w:pStyle w:val="ListParagraph"/>
         <w:numPr>
-          <w:ilvl w:val="1"/>
+          <w:ilvl w:val="0"/>
           <w:numId w:val="23"/>
         </w:numPr>
       </w:pPr>
       <w:r>
-        <w:t>Décoché : utilisateur non bloqué</w:t>
+        <w:t>Statut de l’utilisateur</w:t>
       </w:r>
     </w:p>
     <w:p>
       <w:pPr>
-        <w:sectPr>
-          <w:headerReference w:type="default" r:id="rId23"/>
-          <w:footerReference w:type="default" r:id="rId24"/>
-          <w:footerReference w:type="first" r:id="rId25"/>
-          <w:pgSz w:w="11906" w:h="16838"/>
-          <w:pgMar w:top="1417" w:right="1417" w:bottom="1417" w:left="1417" w:header="708" w:footer="708" w:gutter="0"/>
-          <w:pgNumType w:start="0"/>
-          <w:cols w:space="708"/>
-          <w:titlePg/>
-          <w:docGrid w:linePitch="360"/>
-        </w:sectPr>
-      </w:pPr>
-      <w:r>
-        <w:br w:type="page"/>
+        <w:pStyle w:val="ListParagraph"/>
+        <w:numPr>
+          <w:ilvl w:val="0"/>
+          <w:numId w:val="23"/>
+        </w:numPr>
+      </w:pPr>
+      <w:r>
+        <w:t>Lien redirigeant vers la page de profil de l’utilisateur (voir écran n°14)</w:t>
       </w:r>
     </w:p>
     <w:p>
-      <w:pPr>
-        <w:pStyle w:val="Heading1"/>
-      </w:pPr>
-      <w:bookmarkStart w:id="39" w:name="_Toc41394718"/>
-      <w:r>
-        <w:lastRenderedPageBreak/>
-        <w:t>Analyse organique</w:t>
-      </w:r>
-      <w:bookmarkEnd w:id="39"/>
+      <w:r>
+        <w:br w:type="page"/>
+      </w:r>
     </w:p>
     <w:p>
       <w:pPr>
-        <w:pStyle w:val="Heading2"/>
-      </w:pPr>
-      <w:bookmarkStart w:id="40" w:name="_Toc41394719"/>
-      <w:r>
-        <w:t>Diagramme de la base de données</w:t>
-      </w:r>
-      <w:bookmarkEnd w:id="40"/>
+        <w:pStyle w:val="StyleScreen"/>
+      </w:pPr>
+      <w:r>
+        <w:lastRenderedPageBreak/>
+        <w:t>Profil (Administrateur)</w:t>
+      </w:r>
     </w:p>
     <w:p>
+      <w:r>
+        <w:t>Cette page permet à l’administrateur de bloquer ou de débloquer un utilisateur.</w:t>
+      </w:r>
+    </w:p>
+    <w:p>
+      <w:r>
+        <w:rPr>
+          <w:noProof/>
+        </w:rPr>
+        <mc:AlternateContent>
+          <mc:Choice Requires="wps">
+            <w:drawing>
+              <wp:anchor distT="0" distB="0" distL="114300" distR="114300" simplePos="0" relativeHeight="251742208" behindDoc="0" locked="0" layoutInCell="1" allowOverlap="1" wp14:anchorId="6C76F7A0" wp14:editId="39EC2184">
+                <wp:simplePos x="0" y="0"/>
+                <wp:positionH relativeFrom="column">
+                  <wp:posOffset>1443355</wp:posOffset>
+                </wp:positionH>
+                <wp:positionV relativeFrom="paragraph">
+                  <wp:posOffset>2870835</wp:posOffset>
+                </wp:positionV>
+                <wp:extent cx="333375" cy="1828800"/>
+                <wp:effectExtent l="0" t="0" r="0" b="6350"/>
+                <wp:wrapNone/>
+                <wp:docPr id="252" name="Text Box 252"/>
+                <wp:cNvGraphicFramePr/>
+                <a:graphic xmlns:a="http://schemas.openxmlformats.org/drawingml/2006/main">
+                  <a:graphicData uri="http://schemas.microsoft.com/office/word/2010/wordprocessingShape">
+                    <wps:wsp>
+                      <wps:cNvSpPr txBox="1"/>
+                      <wps:spPr>
+                        <a:xfrm>
+                          <a:off x="0" y="0"/>
+                          <a:ext cx="333375" cy="1828800"/>
+                        </a:xfrm>
+                        <a:prstGeom prst="rect">
+                          <a:avLst/>
+                        </a:prstGeom>
+                        <a:noFill/>
+                        <a:ln>
+                          <a:noFill/>
+                        </a:ln>
+                      </wps:spPr>
+                      <wps:txbx>
+                        <w:txbxContent>
+                          <w:p>
+                            <w:pPr>
+                              <w:rPr>
+                                <w:color w:val="0070C0"/>
+                                <w:sz w:val="28"/>
+                                <w:szCs w:val="28"/>
+                                <w14:shadow w14:blurRad="38100" w14:dist="19050" w14:dir="2700000" w14:sx="100000" w14:sy="100000" w14:kx="0" w14:ky="0" w14:algn="tl">
+                                  <w14:schemeClr w14:val="dk1">
+                                    <w14:alpha w14:val="60000"/>
+                                  </w14:schemeClr>
+                                </w14:shadow>
+                                <w14:textOutline w14:w="0" w14:cap="flat" w14:cmpd="sng" w14:algn="ctr">
+                                  <w14:noFill/>
+                                  <w14:prstDash w14:val="solid"/>
+                                  <w14:round/>
+                                </w14:textOutline>
+                              </w:rPr>
+                            </w:pPr>
+                            <w:r>
+                              <w:rPr>
+                                <w:color w:val="0070C0"/>
+                                <w:sz w:val="28"/>
+                                <w:szCs w:val="28"/>
+                                <w14:shadow w14:blurRad="38100" w14:dist="19050" w14:dir="2700000" w14:sx="100000" w14:sy="100000" w14:kx="0" w14:ky="0" w14:algn="tl">
+                                  <w14:schemeClr w14:val="dk1">
+                                    <w14:alpha w14:val="60000"/>
+                                  </w14:schemeClr>
+                                </w14:shadow>
+                                <w14:textOutline w14:w="0" w14:cap="flat" w14:cmpd="sng" w14:algn="ctr">
+                                  <w14:noFill/>
+                                  <w14:prstDash w14:val="solid"/>
+                                  <w14:round/>
+                                </w14:textOutline>
+                              </w:rPr>
+                              <w:t>F</w:t>
+                            </w:r>
+                          </w:p>
+                        </w:txbxContent>
+                      </wps:txbx>
+                      <wps:bodyPr rot="0" spcFirstLastPara="0" vertOverflow="overflow" horzOverflow="overflow" vert="horz" wrap="square" lIns="91440" tIns="45720" rIns="91440" bIns="45720" numCol="1" spcCol="0" rtlCol="0" fromWordArt="0" anchor="t" anchorCtr="0" forceAA="0" compatLnSpc="1">
+                        <a:prstTxWarp prst="textNoShape">
+                          <a:avLst/>
+                        </a:prstTxWarp>
+                        <a:spAutoFit/>
+                      </wps:bodyPr>
+                    </wps:wsp>
+                  </a:graphicData>
+                </a:graphic>
+                <wp14:sizeRelH relativeFrom="margin">
+                  <wp14:pctWidth>0</wp14:pctWidth>
+                </wp14:sizeRelH>
+              </wp:anchor>
+            </w:drawing>
+          </mc:Choice>
+          <mc:Fallback>
+            <w:pict>
+              <v:shape w14:anchorId="6C76F7A0" id="Text Box 252" o:spid="_x0000_s1093" type="#_x0000_t202" style="position:absolute;margin-left:113.65pt;margin-top:226.05pt;width:26.25pt;height:2in;z-index:251742208;visibility:visible;mso-wrap-style:square;mso-width-percent:0;mso-wrap-distance-left:9pt;mso-wrap-distance-top:0;mso-wrap-distance-right:9pt;mso-wrap-distance-bottom:0;mso-position-horizontal:absolute;mso-position-horizontal-relative:text;mso-position-vertical:absolute;mso-position-vertical-relative:text;mso-width-percent:0;mso-width-relative:margin;v-text-anchor:top" o:gfxdata="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" filled="f" stroked="f">
+                <v:textbox style="mso-fit-shape-to-text:t">
+                  <w:txbxContent>
+                    <w:p>
+                      <w:pPr>
+                        <w:rPr>
+                          <w:color w:val="0070C0"/>
+                          <w:sz w:val="28"/>
+                          <w:szCs w:val="28"/>
+                          <w14:shadow w14:blurRad="38100" w14:dist="19050" w14:dir="2700000" w14:sx="100000" w14:sy="100000" w14:kx="0" w14:ky="0" w14:algn="tl">
+                            <w14:schemeClr w14:val="dk1">
+                              <w14:alpha w14:val="60000"/>
+                            </w14:schemeClr>
+                          </w14:shadow>
+                          <w14:textOutline w14:w="0" w14:cap="flat" w14:cmpd="sng" w14:algn="ctr">
+                            <w14:noFill/>
+                            <w14:prstDash w14:val="solid"/>
+                            <w14:round/>
+                          </w14:textOutline>
+                        </w:rPr>
+                      </w:pPr>
+                      <w:r>
+                        <w:rPr>
+                          <w:color w:val="0070C0"/>
+                          <w:sz w:val="28"/>
+                          <w:szCs w:val="28"/>
+                          <w14:shadow w14:blurRad="38100" w14:dist="19050" w14:dir="2700000" w14:sx="100000" w14:sy="100000" w14:kx="0" w14:ky="0" w14:algn="tl">
+                            <w14:schemeClr w14:val="dk1">
+                              <w14:alpha w14:val="60000"/>
+                            </w14:schemeClr>
+                          </w14:shadow>
+                          <w14:textOutline w14:w="0" w14:cap="flat" w14:cmpd="sng" w14:algn="ctr">
+                            <w14:noFill/>
+                            <w14:prstDash w14:val="solid"/>
+                            <w14:round/>
+                          </w14:textOutline>
+                        </w:rPr>
+                        <w:t>F</w:t>
+                      </w:r>
+                    </w:p>
+                  </w:txbxContent>
+                </v:textbox>
+              </v:shape>
+            </w:pict>
+          </mc:Fallback>
+        </mc:AlternateContent>
+      </w:r>
+      <w:r>
+        <w:rPr>
+          <w:noProof/>
+        </w:rPr>
+        <mc:AlternateContent>
+          <mc:Choice Requires="wps">
+            <w:drawing>
+              <wp:anchor distT="0" distB="0" distL="114300" distR="114300" simplePos="0" relativeHeight="251740160" behindDoc="0" locked="0" layoutInCell="1" allowOverlap="1" wp14:anchorId="736DE3E8" wp14:editId="2B59319D">
+                <wp:simplePos x="0" y="0"/>
+                <wp:positionH relativeFrom="column">
+                  <wp:posOffset>709930</wp:posOffset>
+                </wp:positionH>
+                <wp:positionV relativeFrom="paragraph">
+                  <wp:posOffset>2299335</wp:posOffset>
+                </wp:positionV>
+                <wp:extent cx="333375" cy="1828800"/>
+                <wp:effectExtent l="0" t="0" r="0" b="6350"/>
+                <wp:wrapNone/>
+                <wp:docPr id="251" name="Text Box 251"/>
+                <wp:cNvGraphicFramePr/>
+                <a:graphic xmlns:a="http://schemas.openxmlformats.org/drawingml/2006/main">
+                  <a:graphicData uri="http://schemas.microsoft.com/office/word/2010/wordprocessingShape">
+                    <wps:wsp>
+                      <wps:cNvSpPr txBox="1"/>
+                      <wps:spPr>
+                        <a:xfrm>
+                          <a:off x="0" y="0"/>
+                          <a:ext cx="333375" cy="1828800"/>
+                        </a:xfrm>
+                        <a:prstGeom prst="rect">
+                          <a:avLst/>
+                        </a:prstGeom>
+                        <a:noFill/>
+                        <a:ln>
+                          <a:noFill/>
+                        </a:ln>
+                      </wps:spPr>
+                      <wps:txbx>
+                        <w:txbxContent>
+                          <w:p>
+                            <w:pPr>
+                              <w:rPr>
+                                <w:color w:val="0070C0"/>
+                                <w:sz w:val="28"/>
+                                <w:szCs w:val="28"/>
+                                <w14:shadow w14:blurRad="38100" w14:dist="19050" w14:dir="2700000" w14:sx="100000" w14:sy="100000" w14:kx="0" w14:ky="0" w14:algn="tl">
+                                  <w14:schemeClr w14:val="dk1">
+                                    <w14:alpha w14:val="60000"/>
+                                  </w14:schemeClr>
+                                </w14:shadow>
+                                <w14:textOutline w14:w="0" w14:cap="flat" w14:cmpd="sng" w14:algn="ctr">
+                                  <w14:noFill/>
+                                  <w14:prstDash w14:val="solid"/>
+                                  <w14:round/>
+                                </w14:textOutline>
+                              </w:rPr>
+                            </w:pPr>
+                            <w:r>
+                              <w:rPr>
+                                <w:color w:val="0070C0"/>
+                                <w:sz w:val="28"/>
+                                <w:szCs w:val="28"/>
+                                <w14:shadow w14:blurRad="38100" w14:dist="19050" w14:dir="2700000" w14:sx="100000" w14:sy="100000" w14:kx="0" w14:ky="0" w14:algn="tl">
+                                  <w14:schemeClr w14:val="dk1">
+                                    <w14:alpha w14:val="60000"/>
+                                  </w14:schemeClr>
+                                </w14:shadow>
+                                <w14:textOutline w14:w="0" w14:cap="flat" w14:cmpd="sng" w14:algn="ctr">
+                                  <w14:noFill/>
+                                  <w14:prstDash w14:val="solid"/>
+                                  <w14:round/>
+                                </w14:textOutline>
+                              </w:rPr>
+                              <w:t>E</w:t>
+                            </w:r>
+                          </w:p>
+                        </w:txbxContent>
+                      </wps:txbx>
+                      <wps:bodyPr rot="0" spcFirstLastPara="0" vertOverflow="overflow" horzOverflow="overflow" vert="horz" wrap="square" lIns="91440" tIns="45720" rIns="91440" bIns="45720" numCol="1" spcCol="0" rtlCol="0" fromWordArt="0" anchor="t" anchorCtr="0" forceAA="0" compatLnSpc="1">
+                        <a:prstTxWarp prst="textNoShape">
+                          <a:avLst/>
+                        </a:prstTxWarp>
+                        <a:spAutoFit/>
+                      </wps:bodyPr>
+                    </wps:wsp>
+                  </a:graphicData>
+                </a:graphic>
+                <wp14:sizeRelH relativeFrom="margin">
+                  <wp14:pctWidth>0</wp14:pctWidth>
+                </wp14:sizeRelH>
+              </wp:anchor>
+            </w:drawing>
+          </mc:Choice>
+          <mc:Fallback>
+            <w:pict>
+              <v:shape w14:anchorId="736DE3E8" id="Text Box 251" o:spid="_x0000_s1094" type="#_x0000_t202" style="position:absolute;margin-left:55.9pt;margin-top:181.05pt;width:26.25pt;height:2in;z-index:251740160;visibility:visible;mso-wrap-style:square;mso-width-percent:0;mso-wrap-distance-left:9pt;mso-wrap-distance-top:0;mso-wrap-distance-right:9pt;mso-wrap-distance-bottom:0;mso-position-horizontal:absolute;mso-position-horizontal-relative:text;mso-position-vertical:absolute;mso-position-vertical-relative:text;mso-width-percent:0;mso-width-relative:margin;v-text-anchor:top" o:gfxdata="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" filled="f" stroked="f">
+                <v:textbox style="mso-fit-shape-to-text:t">
+                  <w:txbxContent>
+                    <w:p>
+                      <w:pPr>
+                        <w:rPr>
+                          <w:color w:val="0070C0"/>
+                          <w:sz w:val="28"/>
+                          <w:szCs w:val="28"/>
+                          <w14:shadow w14:blurRad="38100" w14:dist="19050" w14:dir="2700000" w14:sx="100000" w14:sy="100000" w14:kx="0" w14:ky="0" w14:algn="tl">
+                            <w14:schemeClr w14:val="dk1">
+                              <w14:alpha w14:val="60000"/>
+                            </w14:schemeClr>
+                          </w14:shadow>
+                          <w14:textOutline w14:w="0" w14:cap="flat" w14:cmpd="sng" w14:algn="ctr">
+                            <w14:noFill/>
+                            <w14:prstDash w14:val="solid"/>
+                            <w14:round/>
+                          </w14:textOutline>
+                        </w:rPr>
+                      </w:pPr>
+                      <w:r>
+                        <w:rPr>
+                          <w:color w:val="0070C0"/>
+                          <w:sz w:val="28"/>
+                          <w:szCs w:val="28"/>
+                          <w14:shadow w14:blurRad="38100" w14:dist="19050" w14:dir="2700000" w14:sx="100000" w14:sy="100000" w14:kx="0" w14:ky="0" w14:algn="tl">
+                            <w14:schemeClr w14:val="dk1">
+                              <w14:alpha w14:val="60000"/>
+                            </w14:schemeClr>
+                          </w14:shadow>
+                          <w14:textOutline w14:w="0" w14:cap="flat" w14:cmpd="sng" w14:algn="ctr">
+                            <w14:noFill/>
+                            <w14:prstDash w14:val="solid"/>
+                            <w14:round/>
+                          </w14:textOutline>
+                        </w:rPr>
+                        <w:t>E</w:t>
+                      </w:r>
+                    </w:p>
+                  </w:txbxContent>
+                </v:textbox>
+              </v:shape>
+            </w:pict>
+          </mc:Fallback>
+        </mc:AlternateContent>
+      </w:r>
+      <w:r>
+        <w:rPr>
+          <w:noProof/>
+        </w:rPr>
+        <mc:AlternateContent>
+          <mc:Choice Requires="wps">
+            <w:drawing>
+              <wp:anchor distT="0" distB="0" distL="114300" distR="114300" simplePos="0" relativeHeight="251738112" behindDoc="0" locked="0" layoutInCell="1" allowOverlap="1" wp14:anchorId="3E547FEC" wp14:editId="0ECBF766">
+                <wp:simplePos x="0" y="0"/>
+                <wp:positionH relativeFrom="column">
+                  <wp:posOffset>1719580</wp:posOffset>
+                </wp:positionH>
+                <wp:positionV relativeFrom="paragraph">
+                  <wp:posOffset>1828800</wp:posOffset>
+                </wp:positionV>
+                <wp:extent cx="333375" cy="1828800"/>
+                <wp:effectExtent l="0" t="0" r="0" b="6350"/>
+                <wp:wrapNone/>
+                <wp:docPr id="250" name="Text Box 250"/>
+                <wp:cNvGraphicFramePr/>
+                <a:graphic xmlns:a="http://schemas.openxmlformats.org/drawingml/2006/main">
+                  <a:graphicData uri="http://schemas.microsoft.com/office/word/2010/wordprocessingShape">
+                    <wps:wsp>
+                      <wps:cNvSpPr txBox="1"/>
+                      <wps:spPr>
+                        <a:xfrm>
+                          <a:off x="0" y="0"/>
+                          <a:ext cx="333375" cy="1828800"/>
+                        </a:xfrm>
+                        <a:prstGeom prst="rect">
+                          <a:avLst/>
+                        </a:prstGeom>
+                        <a:noFill/>
+                        <a:ln>
+                          <a:noFill/>
+                        </a:ln>
+                      </wps:spPr>
+                      <wps:txbx>
+                        <w:txbxContent>
+                          <w:p>
+                            <w:pPr>
+                              <w:rPr>
+                                <w:color w:val="0070C0"/>
+                                <w:sz w:val="28"/>
+                                <w:szCs w:val="28"/>
+                                <w14:shadow w14:blurRad="38100" w14:dist="19050" w14:dir="2700000" w14:sx="100000" w14:sy="100000" w14:kx="0" w14:ky="0" w14:algn="tl">
+                                  <w14:schemeClr w14:val="dk1">
+                                    <w14:alpha w14:val="60000"/>
+                                  </w14:schemeClr>
+                                </w14:shadow>
+                                <w14:textOutline w14:w="0" w14:cap="flat" w14:cmpd="sng" w14:algn="ctr">
+                                  <w14:noFill/>
+                                  <w14:prstDash w14:val="solid"/>
+                                  <w14:round/>
+                                </w14:textOutline>
+                              </w:rPr>
+                            </w:pPr>
+                            <w:r>
+                              <w:rPr>
+                                <w:color w:val="0070C0"/>
+                                <w:sz w:val="28"/>
+                                <w:szCs w:val="28"/>
+                                <w14:shadow w14:blurRad="38100" w14:dist="19050" w14:dir="2700000" w14:sx="100000" w14:sy="100000" w14:kx="0" w14:ky="0" w14:algn="tl">
+                                  <w14:schemeClr w14:val="dk1">
+                                    <w14:alpha w14:val="60000"/>
+                                  </w14:schemeClr>
+                                </w14:shadow>
+                                <w14:textOutline w14:w="0" w14:cap="flat" w14:cmpd="sng" w14:algn="ctr">
+                                  <w14:noFill/>
+                                  <w14:prstDash w14:val="solid"/>
+                                  <w14:round/>
+                                </w14:textOutline>
+                              </w:rPr>
+                              <w:t>D</w:t>
+                            </w:r>
+                          </w:p>
+                        </w:txbxContent>
+                      </wps:txbx>
+                      <wps:bodyPr rot="0" spcFirstLastPara="0" vertOverflow="overflow" horzOverflow="overflow" vert="horz" wrap="square" lIns="91440" tIns="45720" rIns="91440" bIns="45720" numCol="1" spcCol="0" rtlCol="0" fromWordArt="0" anchor="t" anchorCtr="0" forceAA="0" compatLnSpc="1">
+                        <a:prstTxWarp prst="textNoShape">
+                          <a:avLst/>
+                        </a:prstTxWarp>
+                        <a:spAutoFit/>
+                      </wps:bodyPr>
+                    </wps:wsp>
+                  </a:graphicData>
+                </a:graphic>
+                <wp14:sizeRelH relativeFrom="margin">
+                  <wp14:pctWidth>0</wp14:pctWidth>
+                </wp14:sizeRelH>
+              </wp:anchor>
+            </w:drawing>
+          </mc:Choice>
+          <mc:Fallback>
+            <w:pict>
+              <v:shape w14:anchorId="3E547FEC" id="Text Box 250" o:spid="_x0000_s1095" type="#_x0000_t202" style="position:absolute;margin-left:135.4pt;margin-top:2in;width:26.25pt;height:2in;z-index:251738112;visibility:visible;mso-wrap-style:square;mso-width-percent:0;mso-wrap-distance-left:9pt;mso-wrap-distance-top:0;mso-wrap-distance-right:9pt;mso-wrap-distance-bottom:0;mso-position-horizontal:absolute;mso-position-horizontal-relative:text;mso-position-vertical:absolute;mso-position-vertical-relative:text;mso-width-percent:0;mso-width-relative:margin;v-text-anchor:top" o:gfxdata="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" filled="f" stroked="f">
+                <v:textbox style="mso-fit-shape-to-text:t">
+                  <w:txbxContent>
+                    <w:p>
+                      <w:pPr>
+                        <w:rPr>
+                          <w:color w:val="0070C0"/>
+                          <w:sz w:val="28"/>
+                          <w:szCs w:val="28"/>
+                          <w14:shadow w14:blurRad="38100" w14:dist="19050" w14:dir="2700000" w14:sx="100000" w14:sy="100000" w14:kx="0" w14:ky="0" w14:algn="tl">
+                            <w14:schemeClr w14:val="dk1">
+                              <w14:alpha w14:val="60000"/>
+                            </w14:schemeClr>
+                          </w14:shadow>
+                          <w14:textOutline w14:w="0" w14:cap="flat" w14:cmpd="sng" w14:algn="ctr">
+                            <w14:noFill/>
+                            <w14:prstDash w14:val="solid"/>
+                            <w14:round/>
+                          </w14:textOutline>
+                        </w:rPr>
+                      </w:pPr>
+                      <w:r>
+                        <w:rPr>
+                          <w:color w:val="0070C0"/>
+                          <w:sz w:val="28"/>
+                          <w:szCs w:val="28"/>
+                          <w14:shadow w14:blurRad="38100" w14:dist="19050" w14:dir="2700000" w14:sx="100000" w14:sy="100000" w14:kx="0" w14:ky="0" w14:algn="tl">
+                            <w14:schemeClr w14:val="dk1">
+                              <w14:alpha w14:val="60000"/>
+                            </w14:schemeClr>
+                          </w14:shadow>
+                          <w14:textOutline w14:w="0" w14:cap="flat" w14:cmpd="sng" w14:algn="ctr">
+                            <w14:noFill/>
+                            <w14:prstDash w14:val="solid"/>
+                            <w14:round/>
+                          </w14:textOutline>
+                        </w:rPr>
+                        <w:t>D</w:t>
+                      </w:r>
+                    </w:p>
+                  </w:txbxContent>
+                </v:textbox>
+              </v:shape>
+            </w:pict>
+          </mc:Fallback>
+        </mc:AlternateContent>
+      </w:r>
+      <w:r>
+        <w:rPr>
+          <w:noProof/>
+        </w:rPr>
+        <mc:AlternateContent>
+          <mc:Choice Requires="wps">
+            <w:drawing>
+              <wp:anchor distT="0" distB="0" distL="114300" distR="114300" simplePos="0" relativeHeight="251736064" behindDoc="0" locked="0" layoutInCell="1" allowOverlap="1" wp14:anchorId="109F499C" wp14:editId="5B3D775B">
+                <wp:simplePos x="0" y="0"/>
+                <wp:positionH relativeFrom="column">
+                  <wp:posOffset>728980</wp:posOffset>
+                </wp:positionH>
+                <wp:positionV relativeFrom="paragraph">
+                  <wp:posOffset>1394460</wp:posOffset>
+                </wp:positionV>
+                <wp:extent cx="333375" cy="1828800"/>
+                <wp:effectExtent l="0" t="0" r="0" b="6350"/>
+                <wp:wrapNone/>
+                <wp:docPr id="249" name="Text Box 249"/>
+                <wp:cNvGraphicFramePr/>
+                <a:graphic xmlns:a="http://schemas.openxmlformats.org/drawingml/2006/main">
+                  <a:graphicData uri="http://schemas.microsoft.com/office/word/2010/wordprocessingShape">
+                    <wps:wsp>
+                      <wps:cNvSpPr txBox="1"/>
+                      <wps:spPr>
+                        <a:xfrm>
+                          <a:off x="0" y="0"/>
+                          <a:ext cx="333375" cy="1828800"/>
+                        </a:xfrm>
+                        <a:prstGeom prst="rect">
+                          <a:avLst/>
+                        </a:prstGeom>
+                        <a:noFill/>
+                        <a:ln>
+                          <a:noFill/>
+                        </a:ln>
+                      </wps:spPr>
+                      <wps:txbx>
+                        <w:txbxContent>
+                          <w:p>
+                            <w:pPr>
+                              <w:rPr>
+                                <w:color w:val="0070C0"/>
+                                <w:sz w:val="28"/>
+                                <w:szCs w:val="28"/>
+                                <w14:shadow w14:blurRad="38100" w14:dist="19050" w14:dir="2700000" w14:sx="100000" w14:sy="100000" w14:kx="0" w14:ky="0" w14:algn="tl">
+                                  <w14:schemeClr w14:val="dk1">
+                                    <w14:alpha w14:val="60000"/>
+                                  </w14:schemeClr>
+                                </w14:shadow>
+                                <w14:textOutline w14:w="0" w14:cap="flat" w14:cmpd="sng" w14:algn="ctr">
+                                  <w14:noFill/>
+                                  <w14:prstDash w14:val="solid"/>
+                                  <w14:round/>
+                                </w14:textOutline>
+                              </w:rPr>
+                            </w:pPr>
+                            <w:r>
+                              <w:rPr>
+                                <w:color w:val="0070C0"/>
+                                <w:sz w:val="28"/>
+                                <w:szCs w:val="28"/>
+                                <w14:shadow w14:blurRad="38100" w14:dist="19050" w14:dir="2700000" w14:sx="100000" w14:sy="100000" w14:kx="0" w14:ky="0" w14:algn="tl">
+                                  <w14:schemeClr w14:val="dk1">
+                                    <w14:alpha w14:val="60000"/>
+                                  </w14:schemeClr>
+                                </w14:shadow>
+                                <w14:textOutline w14:w="0" w14:cap="flat" w14:cmpd="sng" w14:algn="ctr">
+                                  <w14:noFill/>
+                                  <w14:prstDash w14:val="solid"/>
+                                  <w14:round/>
+                                </w14:textOutline>
+                              </w:rPr>
+                              <w:t>C</w:t>
+                            </w:r>
+                          </w:p>
+                        </w:txbxContent>
+                      </wps:txbx>
+                      <wps:bodyPr rot="0" spcFirstLastPara="0" vertOverflow="overflow" horzOverflow="overflow" vert="horz" wrap="square" lIns="91440" tIns="45720" rIns="91440" bIns="45720" numCol="1" spcCol="0" rtlCol="0" fromWordArt="0" anchor="t" anchorCtr="0" forceAA="0" compatLnSpc="1">
+                        <a:prstTxWarp prst="textNoShape">
+                          <a:avLst/>
+                        </a:prstTxWarp>
+                        <a:spAutoFit/>
+                      </wps:bodyPr>
+                    </wps:wsp>
+                  </a:graphicData>
+                </a:graphic>
+                <wp14:sizeRelH relativeFrom="margin">
+                  <wp14:pctWidth>0</wp14:pctWidth>
+                </wp14:sizeRelH>
+              </wp:anchor>
+            </w:drawing>
+          </mc:Choice>
+          <mc:Fallback>
+            <w:pict>
+              <v:shape w14:anchorId="109F499C" id="Text Box 249" o:spid="_x0000_s1096" type="#_x0000_t202" style="position:absolute;margin-left:57.4pt;margin-top:109.8pt;width:26.25pt;height:2in;z-index:251736064;visibility:visible;mso-wrap-style:square;mso-width-percent:0;mso-wrap-distance-left:9pt;mso-wrap-distance-top:0;mso-wrap-distance-right:9pt;mso-wrap-distance-bottom:0;mso-position-horizontal:absolute;mso-position-horizontal-relative:text;mso-position-vertical:absolute;mso-position-vertical-relative:text;mso-width-percent:0;mso-width-relative:margin;v-text-anchor:top" o:gfxdata="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" filled="f" stroked="f">
+                <v:textbox style="mso-fit-shape-to-text:t">
+                  <w:txbxContent>
+                    <w:p>
+                      <w:pPr>
+                        <w:rPr>
+                          <w:color w:val="0070C0"/>
+                          <w:sz w:val="28"/>
+                          <w:szCs w:val="28"/>
+                          <w14:shadow w14:blurRad="38100" w14:dist="19050" w14:dir="2700000" w14:sx="100000" w14:sy="100000" w14:kx="0" w14:ky="0" w14:algn="tl">
+                            <w14:schemeClr w14:val="dk1">
+                              <w14:alpha w14:val="60000"/>
+                            </w14:schemeClr>
+                          </w14:shadow>
+                          <w14:textOutline w14:w="0" w14:cap="flat" w14:cmpd="sng" w14:algn="ctr">
+                            <w14:noFill/>
+                            <w14:prstDash w14:val="solid"/>
+                            <w14:round/>
+                          </w14:textOutline>
+                        </w:rPr>
+                      </w:pPr>
+                      <w:r>
+                        <w:rPr>
+                          <w:color w:val="0070C0"/>
+                          <w:sz w:val="28"/>
+                          <w:szCs w:val="28"/>
+                          <w14:shadow w14:blurRad="38100" w14:dist="19050" w14:dir="2700000" w14:sx="100000" w14:sy="100000" w14:kx="0" w14:ky="0" w14:algn="tl">
+                            <w14:schemeClr w14:val="dk1">
+                              <w14:alpha w14:val="60000"/>
+                            </w14:schemeClr>
+                          </w14:shadow>
+                          <w14:textOutline w14:w="0" w14:cap="flat" w14:cmpd="sng" w14:algn="ctr">
+                            <w14:noFill/>
+                            <w14:prstDash w14:val="solid"/>
+                            <w14:round/>
+                          </w14:textOutline>
+                        </w:rPr>
+                        <w:t>C</w:t>
+                      </w:r>
+                    </w:p>
+                  </w:txbxContent>
+                </v:textbox>
+              </v:shape>
+            </w:pict>
+          </mc:Fallback>
+        </mc:AlternateContent>
+      </w:r>
+      <w:r>
+        <w:rPr>
+          <w:noProof/>
+        </w:rPr>
+        <mc:AlternateContent>
+          <mc:Choice Requires="wps">
+            <w:drawing>
+              <wp:anchor distT="0" distB="0" distL="114300" distR="114300" simplePos="0" relativeHeight="251734016" behindDoc="0" locked="0" layoutInCell="1" allowOverlap="1" wp14:anchorId="7AA5E651" wp14:editId="43AE4BC9">
+                <wp:simplePos x="0" y="0"/>
+                <wp:positionH relativeFrom="column">
+                  <wp:posOffset>1195705</wp:posOffset>
+                </wp:positionH>
+                <wp:positionV relativeFrom="paragraph">
+                  <wp:posOffset>994410</wp:posOffset>
+                </wp:positionV>
+                <wp:extent cx="333375" cy="1828800"/>
+                <wp:effectExtent l="0" t="0" r="0" b="6350"/>
+                <wp:wrapNone/>
+                <wp:docPr id="248" name="Text Box 248"/>
+                <wp:cNvGraphicFramePr/>
+                <a:graphic xmlns:a="http://schemas.openxmlformats.org/drawingml/2006/main">
+                  <a:graphicData uri="http://schemas.microsoft.com/office/word/2010/wordprocessingShape">
+                    <wps:wsp>
+                      <wps:cNvSpPr txBox="1"/>
+                      <wps:spPr>
+                        <a:xfrm>
+                          <a:off x="0" y="0"/>
+                          <a:ext cx="333375" cy="1828800"/>
+                        </a:xfrm>
+                        <a:prstGeom prst="rect">
+                          <a:avLst/>
+                        </a:prstGeom>
+                        <a:noFill/>
+                        <a:ln>
+                          <a:noFill/>
+                        </a:ln>
+                      </wps:spPr>
+                      <wps:txbx>
+                        <w:txbxContent>
+                          <w:p>
+                            <w:pPr>
+                              <w:rPr>
+                                <w:color w:val="0070C0"/>
+                                <w:sz w:val="28"/>
+                                <w:szCs w:val="28"/>
+                                <w14:shadow w14:blurRad="38100" w14:dist="19050" w14:dir="2700000" w14:sx="100000" w14:sy="100000" w14:kx="0" w14:ky="0" w14:algn="tl">
+                                  <w14:schemeClr w14:val="dk1">
+                                    <w14:alpha w14:val="60000"/>
+                                  </w14:schemeClr>
+                                </w14:shadow>
+                                <w14:textOutline w14:w="0" w14:cap="flat" w14:cmpd="sng" w14:algn="ctr">
+                                  <w14:noFill/>
+                                  <w14:prstDash w14:val="solid"/>
+                                  <w14:round/>
+                                </w14:textOutline>
+                              </w:rPr>
+                            </w:pPr>
+                            <w:r>
+                              <w:rPr>
+                                <w:color w:val="0070C0"/>
+                                <w:sz w:val="28"/>
+                                <w:szCs w:val="28"/>
+                                <w14:shadow w14:blurRad="38100" w14:dist="19050" w14:dir="2700000" w14:sx="100000" w14:sy="100000" w14:kx="0" w14:ky="0" w14:algn="tl">
+                                  <w14:schemeClr w14:val="dk1">
+                                    <w14:alpha w14:val="60000"/>
+                                  </w14:schemeClr>
+                                </w14:shadow>
+                                <w14:textOutline w14:w="0" w14:cap="flat" w14:cmpd="sng" w14:algn="ctr">
+                                  <w14:noFill/>
+                                  <w14:prstDash w14:val="solid"/>
+                                  <w14:round/>
+                                </w14:textOutline>
+                              </w:rPr>
+                              <w:t>B</w:t>
+                            </w:r>
+                          </w:p>
+                        </w:txbxContent>
+                      </wps:txbx>
+                      <wps:bodyPr rot="0" spcFirstLastPara="0" vertOverflow="overflow" horzOverflow="overflow" vert="horz" wrap="square" lIns="91440" tIns="45720" rIns="91440" bIns="45720" numCol="1" spcCol="0" rtlCol="0" fromWordArt="0" anchor="t" anchorCtr="0" forceAA="0" compatLnSpc="1">
+                        <a:prstTxWarp prst="textNoShape">
+                          <a:avLst/>
+                        </a:prstTxWarp>
+                        <a:spAutoFit/>
+                      </wps:bodyPr>
+                    </wps:wsp>
+                  </a:graphicData>
+                </a:graphic>
+                <wp14:sizeRelH relativeFrom="margin">
+                  <wp14:pctWidth>0</wp14:pctWidth>
+                </wp14:sizeRelH>
+              </wp:anchor>
+            </w:drawing>
+          </mc:Choice>
+          <mc:Fallback>
+            <w:pict>
+              <v:shape w14:anchorId="7AA5E651" id="Text Box 248" o:spid="_x0000_s1097" type="#_x0000_t202" style="position:absolute;margin-left:94.15pt;margin-top:78.3pt;width:26.25pt;height:2in;z-index:251734016;visibility:visible;mso-wrap-style:square;mso-width-percent:0;mso-wrap-distance-left:9pt;mso-wrap-distance-top:0;mso-wrap-distance-right:9pt;mso-wrap-distance-bottom:0;mso-position-horizontal:absolute;mso-position-horizontal-relative:text;mso-position-vertical:absolute;mso-position-vertical-relative:text;mso-width-percent:0;mso-width-relative:margin;v-text-anchor:top" o:gfxdata="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" filled="f" stroked="f">
+                <v:textbox style="mso-fit-shape-to-text:t">
+                  <w:txbxContent>
+                    <w:p>
+                      <w:pPr>
+                        <w:rPr>
+                          <w:color w:val="0070C0"/>
+                          <w:sz w:val="28"/>
+                          <w:szCs w:val="28"/>
+                          <w14:shadow w14:blurRad="38100" w14:dist="19050" w14:dir="2700000" w14:sx="100000" w14:sy="100000" w14:kx="0" w14:ky="0" w14:algn="tl">
+                            <w14:schemeClr w14:val="dk1">
+                              <w14:alpha w14:val="60000"/>
+                            </w14:schemeClr>
+                          </w14:shadow>
+                          <w14:textOutline w14:w="0" w14:cap="flat" w14:cmpd="sng" w14:algn="ctr">
+                            <w14:noFill/>
+                            <w14:prstDash w14:val="solid"/>
+                            <w14:round/>
+                          </w14:textOutline>
+                        </w:rPr>
+                      </w:pPr>
+                      <w:r>
+                        <w:rPr>
+                          <w:color w:val="0070C0"/>
+                          <w:sz w:val="28"/>
+                          <w:szCs w:val="28"/>
+                          <w14:shadow w14:blurRad="38100" w14:dist="19050" w14:dir="2700000" w14:sx="100000" w14:sy="100000" w14:kx="0" w14:ky="0" w14:algn="tl">
+                            <w14:schemeClr w14:val="dk1">
+                              <w14:alpha w14:val="60000"/>
+                            </w14:schemeClr>
+                          </w14:shadow>
+                          <w14:textOutline w14:w="0" w14:cap="flat" w14:cmpd="sng" w14:algn="ctr">
+                            <w14:noFill/>
+                            <w14:prstDash w14:val="solid"/>
+                            <w14:round/>
+                          </w14:textOutline>
+                        </w:rPr>
+                        <w:t>B</w:t>
+                      </w:r>
+                    </w:p>
+                  </w:txbxContent>
+                </v:textbox>
+              </v:shape>
+            </w:pict>
+          </mc:Fallback>
+        </mc:AlternateContent>
+      </w:r>
+      <w:r>
+        <w:rPr>
+          <w:noProof/>
+        </w:rPr>
+        <mc:AlternateContent>
+          <mc:Choice Requires="wps">
+            <w:drawing>
+              <wp:anchor distT="0" distB="0" distL="114300" distR="114300" simplePos="0" relativeHeight="251731968" behindDoc="0" locked="0" layoutInCell="1" allowOverlap="1" wp14:anchorId="7C3AB732" wp14:editId="2E1E5E19">
+                <wp:simplePos x="0" y="0"/>
+                <wp:positionH relativeFrom="column">
+                  <wp:posOffset>681355</wp:posOffset>
+                </wp:positionH>
+                <wp:positionV relativeFrom="paragraph">
+                  <wp:posOffset>584835</wp:posOffset>
+                </wp:positionV>
+                <wp:extent cx="333375" cy="1828800"/>
+                <wp:effectExtent l="0" t="0" r="0" b="6350"/>
+                <wp:wrapNone/>
+                <wp:docPr id="247" name="Text Box 247"/>
+                <wp:cNvGraphicFramePr/>
+                <a:graphic xmlns:a="http://schemas.openxmlformats.org/drawingml/2006/main">
+                  <a:graphicData uri="http://schemas.microsoft.com/office/word/2010/wordprocessingShape">
+                    <wps:wsp>
+                      <wps:cNvSpPr txBox="1"/>
+                      <wps:spPr>
+                        <a:xfrm>
+                          <a:off x="0" y="0"/>
+                          <a:ext cx="333375" cy="1828800"/>
+                        </a:xfrm>
+                        <a:prstGeom prst="rect">
+                          <a:avLst/>
+                        </a:prstGeom>
+                        <a:noFill/>
+                        <a:ln>
+                          <a:noFill/>
+                        </a:ln>
+                      </wps:spPr>
+                      <wps:txbx>
+                        <w:txbxContent>
+                          <w:p>
+                            <w:pPr>
+                              <w:rPr>
+                                <w:color w:val="0070C0"/>
+                                <w:sz w:val="28"/>
+                                <w:szCs w:val="28"/>
+                                <w14:shadow w14:blurRad="38100" w14:dist="19050" w14:dir="2700000" w14:sx="100000" w14:sy="100000" w14:kx="0" w14:ky="0" w14:algn="tl">
+                                  <w14:schemeClr w14:val="dk1">
+                                    <w14:alpha w14:val="60000"/>
+                                  </w14:schemeClr>
+                                </w14:shadow>
+                                <w14:textOutline w14:w="0" w14:cap="flat" w14:cmpd="sng" w14:algn="ctr">
+                                  <w14:noFill/>
+                                  <w14:prstDash w14:val="solid"/>
+                                  <w14:round/>
+                                </w14:textOutline>
+                              </w:rPr>
+                            </w:pPr>
+                            <w:r>
+                              <w:rPr>
+                                <w:color w:val="0070C0"/>
+                                <w:sz w:val="28"/>
+                                <w:szCs w:val="28"/>
+                                <w14:shadow w14:blurRad="38100" w14:dist="19050" w14:dir="2700000" w14:sx="100000" w14:sy="100000" w14:kx="0" w14:ky="0" w14:algn="tl">
+                                  <w14:schemeClr w14:val="dk1">
+                                    <w14:alpha w14:val="60000"/>
+                                  </w14:schemeClr>
+                                </w14:shadow>
+                                <w14:textOutline w14:w="0" w14:cap="flat" w14:cmpd="sng" w14:algn="ctr">
+                                  <w14:noFill/>
+                                  <w14:prstDash w14:val="solid"/>
+                                  <w14:round/>
+                                </w14:textOutline>
+                              </w:rPr>
+                              <w:t>A</w:t>
+                            </w:r>
+                          </w:p>
+                        </w:txbxContent>
+                      </wps:txbx>
+                      <wps:bodyPr rot="0" spcFirstLastPara="0" vertOverflow="overflow" horzOverflow="overflow" vert="horz" wrap="square" lIns="91440" tIns="45720" rIns="91440" bIns="45720" numCol="1" spcCol="0" rtlCol="0" fromWordArt="0" anchor="t" anchorCtr="0" forceAA="0" compatLnSpc="1">
+                        <a:prstTxWarp prst="textNoShape">
+                          <a:avLst/>
+                        </a:prstTxWarp>
+                        <a:spAutoFit/>
+                      </wps:bodyPr>
+                    </wps:wsp>
+                  </a:graphicData>
+                </a:graphic>
+                <wp14:sizeRelH relativeFrom="margin">
+                  <wp14:pctWidth>0</wp14:pctWidth>
+                </wp14:sizeRelH>
+              </wp:anchor>
+            </w:drawing>
+          </mc:Choice>
+          <mc:Fallback>
+            <w:pict>
+              <v:shape w14:anchorId="7C3AB732" id="Text Box 247" o:spid="_x0000_s1098" type="#_x0000_t202" style="position:absolute;margin-left:53.65pt;margin-top:46.05pt;width:26.25pt;height:2in;z-index:251731968;visibility:visible;mso-wrap-style:square;mso-width-percent:0;mso-wrap-distance-left:9pt;mso-wrap-distance-top:0;mso-wrap-distance-right:9pt;mso-wrap-distance-bottom:0;mso-position-horizontal:absolute;mso-position-horizontal-relative:text;mso-position-vertical:absolute;mso-position-vertical-relative:text;mso-width-percent:0;mso-width-relative:margin;v-text-anchor:top" o:gfxdata="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" filled="f" stroked="f">
+                <v:textbox style="mso-fit-shape-to-text:t">
+                  <w:txbxContent>
+                    <w:p>
+                      <w:pPr>
+                        <w:rPr>
+                          <w:color w:val="0070C0"/>
+                          <w:sz w:val="28"/>
+                          <w:szCs w:val="28"/>
+                          <w14:shadow w14:blurRad="38100" w14:dist="19050" w14:dir="2700000" w14:sx="100000" w14:sy="100000" w14:kx="0" w14:ky="0" w14:algn="tl">
+                            <w14:schemeClr w14:val="dk1">
+                              <w14:alpha w14:val="60000"/>
+                            </w14:schemeClr>
+                          </w14:shadow>
+                          <w14:textOutline w14:w="0" w14:cap="flat" w14:cmpd="sng" w14:algn="ctr">
+                            <w14:noFill/>
+                            <w14:prstDash w14:val="solid"/>
+                            <w14:round/>
+                          </w14:textOutline>
+                        </w:rPr>
+                      </w:pPr>
+                      <w:r>
+                        <w:rPr>
+                          <w:color w:val="0070C0"/>
+                          <w:sz w:val="28"/>
+                          <w:szCs w:val="28"/>
+                          <w14:shadow w14:blurRad="38100" w14:dist="19050" w14:dir="2700000" w14:sx="100000" w14:sy="100000" w14:kx="0" w14:ky="0" w14:algn="tl">
+                            <w14:schemeClr w14:val="dk1">
+                              <w14:alpha w14:val="60000"/>
+                            </w14:schemeClr>
+                          </w14:shadow>
+                          <w14:textOutline w14:w="0" w14:cap="flat" w14:cmpd="sng" w14:algn="ctr">
+                            <w14:noFill/>
+                            <w14:prstDash w14:val="solid"/>
+                            <w14:round/>
+                          </w14:textOutline>
+                        </w:rPr>
+                        <w:t>A</w:t>
+                      </w:r>
+                    </w:p>
+                  </w:txbxContent>
+                </v:textbox>
+              </v:shape>
+            </w:pict>
+          </mc:Fallback>
+        </mc:AlternateContent>
+      </w:r>
       <w:r>
         <w:rPr>
           <w:noProof/>
         </w:rPr>
         <w:drawing>
-          <wp:inline distT="0" distB="0" distL="0" distR="0" wp14:anchorId="7BA5C158" wp14:editId="08D6EBD1">
-            <wp:extent cx="8886825" cy="3905250"/>
-            <wp:effectExtent l="0" t="0" r="9525" b="0"/>
-            <wp:docPr id="11" name="Picture 11"/>
+          <wp:inline distT="0" distB="0" distL="0" distR="0" wp14:anchorId="18E2EBAA" wp14:editId="57BC3553">
+            <wp:extent cx="5753100" cy="3971925"/>
+            <wp:effectExtent l="0" t="0" r="0" b="9525"/>
+            <wp:docPr id="246" name="Picture 246"/>
             <wp:cNvGraphicFramePr>
               <a:graphicFrameLocks xmlns:a="http://schemas.openxmlformats.org/drawingml/2006/main" noChangeAspect="1"/>
             </wp:cNvGraphicFramePr>
@@ -14905,13 +16030,13 @@
               <a:graphicData uri="http://schemas.openxmlformats.org/drawingml/2006/picture">
                 <pic:pic xmlns:pic="http://schemas.openxmlformats.org/drawingml/2006/picture">
                   <pic:nvPicPr>
-                    <pic:cNvPr id="0" name="Picture 2"/>
+                    <pic:cNvPr id="0" name="Picture 5"/>
                     <pic:cNvPicPr>
                       <a:picLocks noChangeAspect="1" noChangeArrowheads="1"/>
                     </pic:cNvPicPr>
                   </pic:nvPicPr>
                   <pic:blipFill>
-                    <a:blip r:embed="rId26">
+                    <a:blip r:embed="rId23">
                       <a:extLst>
                         <a:ext uri="{28A0092B-C50C-407E-A947-70E740481C1C}">
                           <a14:useLocalDpi xmlns:a14="http://schemas.microsoft.com/office/drawing/2010/main" val="0"/>
@@ -14926,7 +16051,7 @@
                   <pic:spPr bwMode="auto">
                     <a:xfrm>
                       <a:off x="0" y="0"/>
-                      <a:ext cx="8886825" cy="3905250"/>
+                      <a:ext cx="5753100" cy="3971925"/>
                     </a:xfrm>
                     <a:prstGeom prst="rect">
                       <a:avLst/>
@@ -14945,7 +16070,191 @@
     </w:p>
     <w:p>
       <w:pPr>
+        <w:pStyle w:val="ListParagraph"/>
+        <w:numPr>
+          <w:ilvl w:val="0"/>
+          <w:numId w:val="30"/>
+        </w:numPr>
+      </w:pPr>
+      <w:r>
+        <w:t>Le « </w:t>
+      </w:r>
+      <w:proofErr w:type="spellStart"/>
+      <w:r>
+        <w:t>nickname</w:t>
+      </w:r>
+      <w:proofErr w:type="spellEnd"/>
+      <w:r>
+        <w:t> » de l’utilisateur</w:t>
+      </w:r>
+    </w:p>
+    <w:p>
+      <w:pPr>
+        <w:pStyle w:val="ListParagraph"/>
+        <w:numPr>
+          <w:ilvl w:val="0"/>
+          <w:numId w:val="30"/>
+        </w:numPr>
+      </w:pPr>
+      <w:r>
+        <w:t>Le nom de l’utilisateur</w:t>
+      </w:r>
+    </w:p>
+    <w:p>
+      <w:pPr>
+        <w:pStyle w:val="ListParagraph"/>
+        <w:numPr>
+          <w:ilvl w:val="0"/>
+          <w:numId w:val="30"/>
+        </w:numPr>
+      </w:pPr>
+      <w:r>
+        <w:t>Le prénom de l’utilisateur</w:t>
+      </w:r>
+    </w:p>
+    <w:p>
+      <w:pPr>
+        <w:pStyle w:val="ListParagraph"/>
+        <w:numPr>
+          <w:ilvl w:val="0"/>
+          <w:numId w:val="30"/>
+        </w:numPr>
+      </w:pPr>
+      <w:r>
+        <w:t>L’adresse mail de l’utilisateur</w:t>
+      </w:r>
+    </w:p>
+    <w:p>
+      <w:pPr>
+        <w:pStyle w:val="ListParagraph"/>
+        <w:numPr>
+          <w:ilvl w:val="0"/>
+          <w:numId w:val="30"/>
+        </w:numPr>
+      </w:pPr>
+      <w:r>
+        <w:t>La photo de profil de l’utilisateur</w:t>
+      </w:r>
+    </w:p>
+    <w:p>
+      <w:pPr>
+        <w:pStyle w:val="ListParagraph"/>
+        <w:numPr>
+          <w:ilvl w:val="0"/>
+          <w:numId w:val="30"/>
+        </w:numPr>
+      </w:pPr>
+      <w:r>
+        <w:t>Bouton pour bloquer l’utilisateur (ou de le débloquer s’il est déjà bloqu</w:t>
+      </w:r>
+      <w:r>
+        <w:t>é</w:t>
+      </w:r>
+      <w:r>
+        <w:t>)</w:t>
+      </w:r>
+    </w:p>
+    <w:p>
+      <w:pPr>
         <w:sectPr>
+          <w:headerReference w:type="default" r:id="rId24"/>
+          <w:footerReference w:type="default" r:id="rId25"/>
+          <w:footerReference w:type="first" r:id="rId26"/>
+          <w:pgSz w:w="11906" w:h="16838"/>
+          <w:pgMar w:top="1417" w:right="1417" w:bottom="1417" w:left="1417" w:header="708" w:footer="708" w:gutter="0"/>
+          <w:pgNumType w:start="0"/>
+          <w:cols w:space="708"/>
+          <w:titlePg/>
+          <w:docGrid w:linePitch="360"/>
+        </w:sectPr>
+      </w:pPr>
+      <w:r>
+        <w:br w:type="page"/>
+      </w:r>
+    </w:p>
+    <w:p>
+      <w:pPr>
+        <w:pStyle w:val="Heading1"/>
+      </w:pPr>
+      <w:bookmarkStart w:id="39" w:name="_Toc41394718"/>
+      <w:r>
+        <w:lastRenderedPageBreak/>
+        <w:t>Analyse organique</w:t>
+      </w:r>
+      <w:bookmarkEnd w:id="39"/>
+    </w:p>
+    <w:p>
+      <w:pPr>
+        <w:pStyle w:val="Heading2"/>
+      </w:pPr>
+      <w:bookmarkStart w:id="40" w:name="_Toc41394719"/>
+      <w:r>
+        <w:t>Diagramme de la base de données</w:t>
+      </w:r>
+      <w:bookmarkEnd w:id="40"/>
+    </w:p>
+    <w:p>
+      <w:pPr>
+        <w:jc w:val="center"/>
+      </w:pPr>
+      <w:r>
+        <w:rPr>
+          <w:noProof/>
+        </w:rPr>
+        <w:drawing>
+          <wp:inline distT="0" distB="0" distL="0" distR="0" wp14:anchorId="7E0402B8" wp14:editId="1D981B34">
+            <wp:extent cx="8010525" cy="4614200"/>
+            <wp:effectExtent l="0" t="0" r="0" b="0"/>
+            <wp:docPr id="257" name="Picture 257"/>
+            <wp:cNvGraphicFramePr>
+              <a:graphicFrameLocks xmlns:a="http://schemas.openxmlformats.org/drawingml/2006/main" noChangeAspect="1"/>
+            </wp:cNvGraphicFramePr>
+            <a:graphic xmlns:a="http://schemas.openxmlformats.org/drawingml/2006/main">
+              <a:graphicData uri="http://schemas.openxmlformats.org/drawingml/2006/picture">
+                <pic:pic xmlns:pic="http://schemas.openxmlformats.org/drawingml/2006/picture">
+                  <pic:nvPicPr>
+                    <pic:cNvPr id="0" name="Picture 9"/>
+                    <pic:cNvPicPr>
+                      <a:picLocks noChangeAspect="1" noChangeArrowheads="1"/>
+                    </pic:cNvPicPr>
+                  </pic:nvPicPr>
+                  <pic:blipFill>
+                    <a:blip r:embed="rId27">
+                      <a:extLst>
+                        <a:ext uri="{28A0092B-C50C-407E-A947-70E740481C1C}">
+                          <a14:useLocalDpi xmlns:a14="http://schemas.microsoft.com/office/drawing/2010/main" val="0"/>
+                        </a:ext>
+                      </a:extLst>
+                    </a:blip>
+                    <a:srcRect/>
+                    <a:stretch>
+                      <a:fillRect/>
+                    </a:stretch>
+                  </pic:blipFill>
+                  <pic:spPr bwMode="auto">
+                    <a:xfrm>
+                      <a:off x="0" y="0"/>
+                      <a:ext cx="8051702" cy="4637918"/>
+                    </a:xfrm>
+                    <a:prstGeom prst="rect">
+                      <a:avLst/>
+                    </a:prstGeom>
+                    <a:noFill/>
+                    <a:ln>
+                      <a:noFill/>
+                    </a:ln>
+                  </pic:spPr>
+                </pic:pic>
+              </a:graphicData>
+            </a:graphic>
+          </wp:inline>
+        </w:drawing>
+      </w:r>
+    </w:p>
+    <w:p>
+      <w:pPr>
+        <w:sectPr>
+          <w:headerReference w:type="first" r:id="rId28"/>
           <w:pgSz w:w="16838" w:h="11906" w:orient="landscape"/>
           <w:pgMar w:top="1417" w:right="1417" w:bottom="1417" w:left="1417" w:header="708" w:footer="708" w:gutter="0"/>
           <w:cols w:space="708"/>
@@ -14961,13 +16270,13 @@
       <w:pPr>
         <w:pStyle w:val="Heading2"/>
       </w:pPr>
-      <w:bookmarkStart w:id="41" w:name="_Toc41385959"/>
-      <w:bookmarkStart w:id="42" w:name="_Toc41394720"/>
+      <w:bookmarkStart w:id="41" w:name="_Toc41394720"/>
+      <w:bookmarkStart w:id="42" w:name="_Toc41385959"/>
       <w:r>
         <w:lastRenderedPageBreak/>
         <w:t>Tables</w:t>
       </w:r>
-      <w:bookmarkEnd w:id="42"/>
+      <w:bookmarkEnd w:id="41"/>
     </w:p>
     <w:p>
       <w:pPr>
@@ -14977,7 +16286,7 @@
       <w:r>
         <w:t>USERS</w:t>
       </w:r>
-      <w:bookmarkEnd w:id="41"/>
+      <w:bookmarkEnd w:id="42"/>
       <w:bookmarkEnd w:id="43"/>
     </w:p>
     <w:p>
@@ -14992,10 +16301,11 @@
         <w:tblLook w:val="04A0" w:firstRow="1" w:lastRow="0" w:firstColumn="1" w:lastColumn="0" w:noHBand="0" w:noVBand="1"/>
       </w:tblPr>
       <w:tblGrid>
-        <w:gridCol w:w="2265"/>
-        <w:gridCol w:w="2265"/>
-        <w:gridCol w:w="2266"/>
-        <w:gridCol w:w="2266"/>
+        <w:gridCol w:w="1876"/>
+        <w:gridCol w:w="1952"/>
+        <w:gridCol w:w="2047"/>
+        <w:gridCol w:w="1794"/>
+        <w:gridCol w:w="1403"/>
       </w:tblGrid>
       <w:tr>
         <w:trPr>
@@ -15004,7 +16314,7 @@
         <w:tc>
           <w:tcPr>
             <w:cnfStyle w:val="001000000000" w:firstRow="0" w:lastRow="0" w:firstColumn="1" w:lastColumn="0" w:oddVBand="0" w:evenVBand="0" w:oddHBand="0" w:evenHBand="0" w:firstRowFirstColumn="0" w:firstRowLastColumn="0" w:lastRowFirstColumn="0" w:lastRowLastColumn="0"/>
-            <w:tcW w:w="2265" w:type="dxa"/>
+            <w:tcW w:w="1876" w:type="dxa"/>
           </w:tcPr>
           <w:p>
             <w:r>
@@ -15014,7 +16324,7 @@
         </w:tc>
         <w:tc>
           <w:tcPr>
-            <w:tcW w:w="2265" w:type="dxa"/>
+            <w:tcW w:w="1952" w:type="dxa"/>
           </w:tcPr>
           <w:p>
             <w:pPr>
@@ -15027,7 +16337,7 @@
         </w:tc>
         <w:tc>
           <w:tcPr>
-            <w:tcW w:w="2266" w:type="dxa"/>
+            <w:tcW w:w="2047" w:type="dxa"/>
           </w:tcPr>
           <w:p>
             <w:pPr>
@@ -15040,7 +16350,7 @@
         </w:tc>
         <w:tc>
           <w:tcPr>
-            <w:tcW w:w="2266" w:type="dxa"/>
+            <w:tcW w:w="1794" w:type="dxa"/>
           </w:tcPr>
           <w:p>
             <w:pPr>
@@ -15048,6 +16358,19 @@
             </w:pPr>
             <w:r>
               <w:t>CLÉ PRIMAIRE</w:t>
+            </w:r>
+          </w:p>
+        </w:tc>
+        <w:tc>
+          <w:tcPr>
+            <w:tcW w:w="1403" w:type="dxa"/>
+          </w:tcPr>
+          <w:p>
+            <w:pPr>
+              <w:cnfStyle w:val="100000000000" w:firstRow="1" w:lastRow="0" w:firstColumn="0" w:lastColumn="0" w:oddVBand="0" w:evenVBand="0" w:oddHBand="0" w:evenHBand="0" w:firstRowFirstColumn="0" w:firstRowLastColumn="0" w:lastRowFirstColumn="0" w:lastRowLastColumn="0"/>
+            </w:pPr>
+            <w:r>
+              <w:t>CLÉ ÉTRANGÈRE</w:t>
             </w:r>
           </w:p>
         </w:tc>
@@ -15059,7 +16382,7 @@
         <w:tc>
           <w:tcPr>
             <w:cnfStyle w:val="001000000000" w:firstRow="0" w:lastRow="0" w:firstColumn="1" w:lastColumn="0" w:oddVBand="0" w:evenVBand="0" w:oddHBand="0" w:evenHBand="0" w:firstRowFirstColumn="0" w:firstRowLastColumn="0" w:lastRowFirstColumn="0" w:lastRowLastColumn="0"/>
-            <w:tcW w:w="2265" w:type="dxa"/>
+            <w:tcW w:w="1876" w:type="dxa"/>
           </w:tcPr>
           <w:p>
             <w:proofErr w:type="gramStart"/>
@@ -15071,7 +16394,7 @@
         </w:tc>
         <w:tc>
           <w:tcPr>
-            <w:tcW w:w="2265" w:type="dxa"/>
+            <w:tcW w:w="1952" w:type="dxa"/>
           </w:tcPr>
           <w:p>
             <w:pPr>
@@ -15084,7 +16407,7 @@
         </w:tc>
         <w:tc>
           <w:tcPr>
-            <w:tcW w:w="2266" w:type="dxa"/>
+            <w:tcW w:w="2047" w:type="dxa"/>
           </w:tcPr>
           <w:p>
             <w:pPr>
@@ -15097,7 +16420,7 @@
         </w:tc>
         <w:tc>
           <w:tcPr>
-            <w:tcW w:w="2266" w:type="dxa"/>
+            <w:tcW w:w="1794" w:type="dxa"/>
           </w:tcPr>
           <w:p>
             <w:pPr>
@@ -15108,12 +16431,25 @@
             </w:r>
           </w:p>
         </w:tc>
+        <w:tc>
+          <w:tcPr>
+            <w:tcW w:w="1403" w:type="dxa"/>
+          </w:tcPr>
+          <w:p>
+            <w:pPr>
+              <w:cnfStyle w:val="000000100000" w:firstRow="0" w:lastRow="0" w:firstColumn="0" w:lastColumn="0" w:oddVBand="0" w:evenVBand="0" w:oddHBand="1" w:evenHBand="0" w:firstRowFirstColumn="0" w:firstRowLastColumn="0" w:lastRowFirstColumn="0" w:lastRowLastColumn="0"/>
+            </w:pPr>
+            <w:r>
+              <w:t>Non</w:t>
+            </w:r>
+          </w:p>
+        </w:tc>
       </w:tr>
       <w:tr>
         <w:tc>
           <w:tcPr>
             <w:cnfStyle w:val="001000000000" w:firstRow="0" w:lastRow="0" w:firstColumn="1" w:lastColumn="0" w:oddVBand="0" w:evenVBand="0" w:oddHBand="0" w:evenHBand="0" w:firstRowFirstColumn="0" w:firstRowLastColumn="0" w:lastRowFirstColumn="0" w:lastRowLastColumn="0"/>
-            <w:tcW w:w="2265" w:type="dxa"/>
+            <w:tcW w:w="1876" w:type="dxa"/>
           </w:tcPr>
           <w:p>
             <w:proofErr w:type="spellStart"/>
@@ -15127,7 +16463,7 @@
         </w:tc>
         <w:tc>
           <w:tcPr>
-            <w:tcW w:w="2265" w:type="dxa"/>
+            <w:tcW w:w="1952" w:type="dxa"/>
           </w:tcPr>
           <w:p>
             <w:pPr>
@@ -15140,7 +16476,7 @@
         </w:tc>
         <w:tc>
           <w:tcPr>
-            <w:tcW w:w="2266" w:type="dxa"/>
+            <w:tcW w:w="2047" w:type="dxa"/>
           </w:tcPr>
           <w:p>
             <w:pPr>
@@ -15153,7 +16489,20 @@
         </w:tc>
         <w:tc>
           <w:tcPr>
-            <w:tcW w:w="2266" w:type="dxa"/>
+            <w:tcW w:w="1794" w:type="dxa"/>
+          </w:tcPr>
+          <w:p>
+            <w:pPr>
+              <w:cnfStyle w:val="000000000000" w:firstRow="0" w:lastRow="0" w:firstColumn="0" w:lastColumn="0" w:oddVBand="0" w:evenVBand="0" w:oddHBand="0" w:evenHBand="0" w:firstRowFirstColumn="0" w:firstRowLastColumn="0" w:lastRowFirstColumn="0" w:lastRowLastColumn="0"/>
+            </w:pPr>
+            <w:r>
+              <w:t>Non</w:t>
+            </w:r>
+          </w:p>
+        </w:tc>
+        <w:tc>
+          <w:tcPr>
+            <w:tcW w:w="1403" w:type="dxa"/>
           </w:tcPr>
           <w:p>
             <w:pPr>
@@ -15172,7 +16521,7 @@
         <w:tc>
           <w:tcPr>
             <w:cnfStyle w:val="001000000000" w:firstRow="0" w:lastRow="0" w:firstColumn="1" w:lastColumn="0" w:oddVBand="0" w:evenVBand="0" w:oddHBand="0" w:evenHBand="0" w:firstRowFirstColumn="0" w:firstRowLastColumn="0" w:lastRowFirstColumn="0" w:lastRowLastColumn="0"/>
-            <w:tcW w:w="2265" w:type="dxa"/>
+            <w:tcW w:w="1876" w:type="dxa"/>
           </w:tcPr>
           <w:p>
             <w:proofErr w:type="gramStart"/>
@@ -15184,7 +16533,7 @@
         </w:tc>
         <w:tc>
           <w:tcPr>
-            <w:tcW w:w="2265" w:type="dxa"/>
+            <w:tcW w:w="1952" w:type="dxa"/>
           </w:tcPr>
           <w:p>
             <w:pPr>
@@ -15197,7 +16546,7 @@
         </w:tc>
         <w:tc>
           <w:tcPr>
-            <w:tcW w:w="2266" w:type="dxa"/>
+            <w:tcW w:w="2047" w:type="dxa"/>
           </w:tcPr>
           <w:p>
             <w:pPr>
@@ -15210,7 +16559,7 @@
         </w:tc>
         <w:tc>
           <w:tcPr>
-            <w:tcW w:w="2266" w:type="dxa"/>
+            <w:tcW w:w="1794" w:type="dxa"/>
           </w:tcPr>
           <w:p>
             <w:pPr>
@@ -15221,12 +16570,25 @@
             </w:r>
           </w:p>
         </w:tc>
+        <w:tc>
+          <w:tcPr>
+            <w:tcW w:w="1403" w:type="dxa"/>
+          </w:tcPr>
+          <w:p>
+            <w:pPr>
+              <w:cnfStyle w:val="000000100000" w:firstRow="0" w:lastRow="0" w:firstColumn="0" w:lastColumn="0" w:oddVBand="0" w:evenVBand="0" w:oddHBand="1" w:evenHBand="0" w:firstRowFirstColumn="0" w:firstRowLastColumn="0" w:lastRowFirstColumn="0" w:lastRowLastColumn="0"/>
+            </w:pPr>
+            <w:r>
+              <w:t>Non</w:t>
+            </w:r>
+          </w:p>
+        </w:tc>
       </w:tr>
       <w:tr>
         <w:tc>
           <w:tcPr>
             <w:cnfStyle w:val="001000000000" w:firstRow="0" w:lastRow="0" w:firstColumn="1" w:lastColumn="0" w:oddVBand="0" w:evenVBand="0" w:oddHBand="0" w:evenHBand="0" w:firstRowFirstColumn="0" w:firstRowLastColumn="0" w:lastRowFirstColumn="0" w:lastRowLastColumn="0"/>
-            <w:tcW w:w="2265" w:type="dxa"/>
+            <w:tcW w:w="1876" w:type="dxa"/>
           </w:tcPr>
           <w:p>
             <w:proofErr w:type="spellStart"/>
@@ -15240,7 +16602,7 @@
         </w:tc>
         <w:tc>
           <w:tcPr>
-            <w:tcW w:w="2265" w:type="dxa"/>
+            <w:tcW w:w="1952" w:type="dxa"/>
           </w:tcPr>
           <w:p>
             <w:pPr>
@@ -15253,7 +16615,7 @@
         </w:tc>
         <w:tc>
           <w:tcPr>
-            <w:tcW w:w="2266" w:type="dxa"/>
+            <w:tcW w:w="2047" w:type="dxa"/>
           </w:tcPr>
           <w:p>
             <w:pPr>
@@ -15266,7 +16628,20 @@
         </w:tc>
         <w:tc>
           <w:tcPr>
-            <w:tcW w:w="2266" w:type="dxa"/>
+            <w:tcW w:w="1794" w:type="dxa"/>
+          </w:tcPr>
+          <w:p>
+            <w:pPr>
+              <w:cnfStyle w:val="000000000000" w:firstRow="0" w:lastRow="0" w:firstColumn="0" w:lastColumn="0" w:oddVBand="0" w:evenVBand="0" w:oddHBand="0" w:evenHBand="0" w:firstRowFirstColumn="0" w:firstRowLastColumn="0" w:lastRowFirstColumn="0" w:lastRowLastColumn="0"/>
+            </w:pPr>
+            <w:r>
+              <w:t>Non</w:t>
+            </w:r>
+          </w:p>
+        </w:tc>
+        <w:tc>
+          <w:tcPr>
+            <w:tcW w:w="1403" w:type="dxa"/>
           </w:tcPr>
           <w:p>
             <w:pPr>
@@ -15285,7 +16660,7 @@
         <w:tc>
           <w:tcPr>
             <w:cnfStyle w:val="001000000000" w:firstRow="0" w:lastRow="0" w:firstColumn="1" w:lastColumn="0" w:oddVBand="0" w:evenVBand="0" w:oddHBand="0" w:evenHBand="0" w:firstRowFirstColumn="0" w:firstRowLastColumn="0" w:lastRowFirstColumn="0" w:lastRowLastColumn="0"/>
-            <w:tcW w:w="2265" w:type="dxa"/>
+            <w:tcW w:w="1876" w:type="dxa"/>
           </w:tcPr>
           <w:p>
             <w:proofErr w:type="spellStart"/>
@@ -15299,7 +16674,7 @@
         </w:tc>
         <w:tc>
           <w:tcPr>
-            <w:tcW w:w="2265" w:type="dxa"/>
+            <w:tcW w:w="1952" w:type="dxa"/>
           </w:tcPr>
           <w:p>
             <w:pPr>
@@ -15317,7 +16692,7 @@
         </w:tc>
         <w:tc>
           <w:tcPr>
-            <w:tcW w:w="2266" w:type="dxa"/>
+            <w:tcW w:w="2047" w:type="dxa"/>
           </w:tcPr>
           <w:p>
             <w:pPr>
@@ -15330,7 +16705,7 @@
         </w:tc>
         <w:tc>
           <w:tcPr>
-            <w:tcW w:w="2266" w:type="dxa"/>
+            <w:tcW w:w="1794" w:type="dxa"/>
           </w:tcPr>
           <w:p>
             <w:pPr>
@@ -15341,12 +16716,25 @@
             </w:r>
           </w:p>
         </w:tc>
+        <w:tc>
+          <w:tcPr>
+            <w:tcW w:w="1403" w:type="dxa"/>
+          </w:tcPr>
+          <w:p>
+            <w:pPr>
+              <w:cnfStyle w:val="000000100000" w:firstRow="0" w:lastRow="0" w:firstColumn="0" w:lastColumn="0" w:oddVBand="0" w:evenVBand="0" w:oddHBand="1" w:evenHBand="0" w:firstRowFirstColumn="0" w:firstRowLastColumn="0" w:lastRowFirstColumn="0" w:lastRowLastColumn="0"/>
+            </w:pPr>
+            <w:r>
+              <w:t>Non</w:t>
+            </w:r>
+          </w:p>
+        </w:tc>
       </w:tr>
       <w:tr>
         <w:tc>
           <w:tcPr>
             <w:cnfStyle w:val="001000000000" w:firstRow="0" w:lastRow="0" w:firstColumn="1" w:lastColumn="0" w:oddVBand="0" w:evenVBand="0" w:oddHBand="0" w:evenHBand="0" w:firstRowFirstColumn="0" w:firstRowLastColumn="0" w:lastRowFirstColumn="0" w:lastRowLastColumn="0"/>
-            <w:tcW w:w="2265" w:type="dxa"/>
+            <w:tcW w:w="1876" w:type="dxa"/>
           </w:tcPr>
           <w:p>
             <w:proofErr w:type="spellStart"/>
@@ -15360,7 +16748,7 @@
         </w:tc>
         <w:tc>
           <w:tcPr>
-            <w:tcW w:w="2265" w:type="dxa"/>
+            <w:tcW w:w="1952" w:type="dxa"/>
           </w:tcPr>
           <w:p>
             <w:pPr>
@@ -15373,7 +16761,7 @@
         </w:tc>
         <w:tc>
           <w:tcPr>
-            <w:tcW w:w="2266" w:type="dxa"/>
+            <w:tcW w:w="2047" w:type="dxa"/>
           </w:tcPr>
           <w:p>
             <w:pPr>
@@ -15386,7 +16774,20 @@
         </w:tc>
         <w:tc>
           <w:tcPr>
-            <w:tcW w:w="2266" w:type="dxa"/>
+            <w:tcW w:w="1794" w:type="dxa"/>
+          </w:tcPr>
+          <w:p>
+            <w:pPr>
+              <w:cnfStyle w:val="000000000000" w:firstRow="0" w:lastRow="0" w:firstColumn="0" w:lastColumn="0" w:oddVBand="0" w:evenVBand="0" w:oddHBand="0" w:evenHBand="0" w:firstRowFirstColumn="0" w:firstRowLastColumn="0" w:lastRowFirstColumn="0" w:lastRowLastColumn="0"/>
+            </w:pPr>
+            <w:r>
+              <w:t>Non</w:t>
+            </w:r>
+          </w:p>
+        </w:tc>
+        <w:tc>
+          <w:tcPr>
+            <w:tcW w:w="1403" w:type="dxa"/>
           </w:tcPr>
           <w:p>
             <w:pPr>
@@ -15405,7 +16806,7 @@
         <w:tc>
           <w:tcPr>
             <w:cnfStyle w:val="001000000000" w:firstRow="0" w:lastRow="0" w:firstColumn="1" w:lastColumn="0" w:oddVBand="0" w:evenVBand="0" w:oddHBand="0" w:evenHBand="0" w:firstRowFirstColumn="0" w:firstRowLastColumn="0" w:lastRowFirstColumn="0" w:lastRowLastColumn="0"/>
-            <w:tcW w:w="2265" w:type="dxa"/>
+            <w:tcW w:w="1876" w:type="dxa"/>
           </w:tcPr>
           <w:p>
             <w:proofErr w:type="spellStart"/>
@@ -15422,7 +16823,7 @@
         </w:tc>
         <w:tc>
           <w:tcPr>
-            <w:tcW w:w="2265" w:type="dxa"/>
+            <w:tcW w:w="1952" w:type="dxa"/>
           </w:tcPr>
           <w:p>
             <w:pPr>
@@ -15435,7 +16836,7 @@
         </w:tc>
         <w:tc>
           <w:tcPr>
-            <w:tcW w:w="2266" w:type="dxa"/>
+            <w:tcW w:w="2047" w:type="dxa"/>
           </w:tcPr>
           <w:p>
             <w:pPr>
@@ -15448,7 +16849,7 @@
         </w:tc>
         <w:tc>
           <w:tcPr>
-            <w:tcW w:w="2266" w:type="dxa"/>
+            <w:tcW w:w="1794" w:type="dxa"/>
           </w:tcPr>
           <w:p>
             <w:pPr>
@@ -15459,12 +16860,25 @@
             </w:r>
           </w:p>
         </w:tc>
+        <w:tc>
+          <w:tcPr>
+            <w:tcW w:w="1403" w:type="dxa"/>
+          </w:tcPr>
+          <w:p>
+            <w:pPr>
+              <w:cnfStyle w:val="000000100000" w:firstRow="0" w:lastRow="0" w:firstColumn="0" w:lastColumn="0" w:oddVBand="0" w:evenVBand="0" w:oddHBand="1" w:evenHBand="0" w:firstRowFirstColumn="0" w:firstRowLastColumn="0" w:lastRowFirstColumn="0" w:lastRowLastColumn="0"/>
+            </w:pPr>
+            <w:r>
+              <w:t>Non</w:t>
+            </w:r>
+          </w:p>
+        </w:tc>
       </w:tr>
       <w:tr>
         <w:tc>
           <w:tcPr>
             <w:cnfStyle w:val="001000000000" w:firstRow="0" w:lastRow="0" w:firstColumn="1" w:lastColumn="0" w:oddVBand="0" w:evenVBand="0" w:oddHBand="0" w:evenHBand="0" w:firstRowFirstColumn="0" w:firstRowLastColumn="0" w:lastRowFirstColumn="0" w:lastRowLastColumn="0"/>
-            <w:tcW w:w="2265" w:type="dxa"/>
+            <w:tcW w:w="1876" w:type="dxa"/>
           </w:tcPr>
           <w:p>
             <w:proofErr w:type="gramStart"/>
@@ -15476,7 +16890,7 @@
         </w:tc>
         <w:tc>
           <w:tcPr>
-            <w:tcW w:w="2265" w:type="dxa"/>
+            <w:tcW w:w="1952" w:type="dxa"/>
           </w:tcPr>
           <w:p>
             <w:pPr>
@@ -15489,7 +16903,7 @@
         </w:tc>
         <w:tc>
           <w:tcPr>
-            <w:tcW w:w="2266" w:type="dxa"/>
+            <w:tcW w:w="2047" w:type="dxa"/>
           </w:tcPr>
           <w:p>
             <w:pPr>
@@ -15502,7 +16916,7 @@
         </w:tc>
         <w:tc>
           <w:tcPr>
-            <w:tcW w:w="2266" w:type="dxa"/>
+            <w:tcW w:w="1794" w:type="dxa"/>
           </w:tcPr>
           <w:p>
             <w:pPr>
@@ -15510,6 +16924,94 @@
             </w:pPr>
             <w:r>
               <w:t>Non</w:t>
+            </w:r>
+          </w:p>
+        </w:tc>
+        <w:tc>
+          <w:tcPr>
+            <w:tcW w:w="1403" w:type="dxa"/>
+          </w:tcPr>
+          <w:p>
+            <w:pPr>
+              <w:cnfStyle w:val="000000000000" w:firstRow="0" w:lastRow="0" w:firstColumn="0" w:lastColumn="0" w:oddVBand="0" w:evenVBand="0" w:oddHBand="0" w:evenHBand="0" w:firstRowFirstColumn="0" w:firstRowLastColumn="0" w:lastRowFirstColumn="0" w:lastRowLastColumn="0"/>
+            </w:pPr>
+            <w:r>
+              <w:t>Non</w:t>
+            </w:r>
+          </w:p>
+        </w:tc>
+      </w:tr>
+      <w:tr>
+        <w:trPr>
+          <w:cnfStyle w:val="000000100000" w:firstRow="0" w:lastRow="0" w:firstColumn="0" w:lastColumn="0" w:oddVBand="0" w:evenVBand="0" w:oddHBand="1" w:evenHBand="0" w:firstRowFirstColumn="0" w:firstRowLastColumn="0" w:lastRowFirstColumn="0" w:lastRowLastColumn="0"/>
+        </w:trPr>
+        <w:tc>
+          <w:tcPr>
+            <w:cnfStyle w:val="001000000000" w:firstRow="0" w:lastRow="0" w:firstColumn="1" w:lastColumn="0" w:oddVBand="0" w:evenVBand="0" w:oddHBand="0" w:evenHBand="0" w:firstRowFirstColumn="0" w:firstRowLastColumn="0" w:lastRowFirstColumn="0" w:lastRowLastColumn="0"/>
+            <w:tcW w:w="1876" w:type="dxa"/>
+          </w:tcPr>
+          <w:p>
+            <w:proofErr w:type="spellStart"/>
+            <w:proofErr w:type="gramStart"/>
+            <w:r>
+              <w:t>roles</w:t>
+            </w:r>
+            <w:proofErr w:type="gramEnd"/>
+            <w:r>
+              <w:t>_code</w:t>
+            </w:r>
+            <w:proofErr w:type="spellEnd"/>
+          </w:p>
+        </w:tc>
+        <w:tc>
+          <w:tcPr>
+            <w:tcW w:w="1952" w:type="dxa"/>
+          </w:tcPr>
+          <w:p>
+            <w:pPr>
+              <w:cnfStyle w:val="000000100000" w:firstRow="0" w:lastRow="0" w:firstColumn="0" w:lastColumn="0" w:oddVBand="0" w:evenVBand="0" w:oddHBand="1" w:evenHBand="0" w:firstRowFirstColumn="0" w:firstRowLastColumn="0" w:lastRowFirstColumn="0" w:lastRowLastColumn="0"/>
+            </w:pPr>
+            <w:r>
+              <w:t>Identifiant numérique du rôle de l’utilisateur</w:t>
+            </w:r>
+          </w:p>
+        </w:tc>
+        <w:tc>
+          <w:tcPr>
+            <w:tcW w:w="2047" w:type="dxa"/>
+          </w:tcPr>
+          <w:p>
+            <w:pPr>
+              <w:cnfStyle w:val="000000100000" w:firstRow="0" w:lastRow="0" w:firstColumn="0" w:lastColumn="0" w:oddVBand="0" w:evenVBand="0" w:oddHBand="1" w:evenHBand="0" w:firstRowFirstColumn="0" w:firstRowLastColumn="0" w:lastRowFirstColumn="0" w:lastRowLastColumn="0"/>
+            </w:pPr>
+            <w:r>
+              <w:t>INT</w:t>
+            </w:r>
+          </w:p>
+        </w:tc>
+        <w:tc>
+          <w:tcPr>
+            <w:tcW w:w="1794" w:type="dxa"/>
+          </w:tcPr>
+          <w:p>
+            <w:pPr>
+              <w:cnfStyle w:val="000000100000" w:firstRow="0" w:lastRow="0" w:firstColumn="0" w:lastColumn="0" w:oddVBand="0" w:evenVBand="0" w:oddHBand="1" w:evenHBand="0" w:firstRowFirstColumn="0" w:firstRowLastColumn="0" w:lastRowFirstColumn="0" w:lastRowLastColumn="0"/>
+            </w:pPr>
+            <w:r>
+              <w:t>Non</w:t>
+            </w:r>
+          </w:p>
+        </w:tc>
+        <w:tc>
+          <w:tcPr>
+            <w:tcW w:w="1403" w:type="dxa"/>
+          </w:tcPr>
+          <w:p>
+            <w:pPr>
+              <w:cnfStyle w:val="000000100000" w:firstRow="0" w:lastRow="0" w:firstColumn="0" w:lastColumn="0" w:oddVBand="0" w:evenVBand="0" w:oddHBand="1" w:evenHBand="0" w:firstRowFirstColumn="0" w:firstRowLastColumn="0" w:lastRowFirstColumn="0" w:lastRowLastColumn="0"/>
+            </w:pPr>
+            <w:r>
+              <w:t>Oui</w:t>
             </w:r>
           </w:p>
         </w:tc>
@@ -15539,10 +17041,11 @@
         <w:tblLook w:val="04A0" w:firstRow="1" w:lastRow="0" w:firstColumn="1" w:lastColumn="0" w:noHBand="0" w:noVBand="1"/>
       </w:tblPr>
       <w:tblGrid>
-        <w:gridCol w:w="2265"/>
-        <w:gridCol w:w="2265"/>
-        <w:gridCol w:w="2266"/>
-        <w:gridCol w:w="2266"/>
+        <w:gridCol w:w="1998"/>
+        <w:gridCol w:w="1940"/>
+        <w:gridCol w:w="1988"/>
+        <w:gridCol w:w="1776"/>
+        <w:gridCol w:w="1370"/>
       </w:tblGrid>
       <w:tr>
         <w:trPr>
@@ -15551,7 +17054,7 @@
         <w:tc>
           <w:tcPr>
             <w:cnfStyle w:val="001000000000" w:firstRow="0" w:lastRow="0" w:firstColumn="1" w:lastColumn="0" w:oddVBand="0" w:evenVBand="0" w:oddHBand="0" w:evenHBand="0" w:firstRowFirstColumn="0" w:firstRowLastColumn="0" w:lastRowFirstColumn="0" w:lastRowLastColumn="0"/>
-            <w:tcW w:w="2265" w:type="dxa"/>
+            <w:tcW w:w="1998" w:type="dxa"/>
           </w:tcPr>
           <w:p>
             <w:r>
@@ -15561,7 +17064,7 @@
         </w:tc>
         <w:tc>
           <w:tcPr>
-            <w:tcW w:w="2265" w:type="dxa"/>
+            <w:tcW w:w="1940" w:type="dxa"/>
           </w:tcPr>
           <w:p>
             <w:pPr>
@@ -15574,7 +17077,7 @@
         </w:tc>
         <w:tc>
           <w:tcPr>
-            <w:tcW w:w="2266" w:type="dxa"/>
+            <w:tcW w:w="1988" w:type="dxa"/>
           </w:tcPr>
           <w:p>
             <w:pPr>
@@ -15587,7 +17090,7 @@
         </w:tc>
         <w:tc>
           <w:tcPr>
-            <w:tcW w:w="2266" w:type="dxa"/>
+            <w:tcW w:w="1776" w:type="dxa"/>
           </w:tcPr>
           <w:p>
             <w:pPr>
@@ -15595,6 +17098,19 @@
             </w:pPr>
             <w:r>
               <w:t>CLÉ PRIMAIRE</w:t>
+            </w:r>
+          </w:p>
+        </w:tc>
+        <w:tc>
+          <w:tcPr>
+            <w:tcW w:w="1370" w:type="dxa"/>
+          </w:tcPr>
+          <w:p>
+            <w:pPr>
+              <w:cnfStyle w:val="100000000000" w:firstRow="1" w:lastRow="0" w:firstColumn="0" w:lastColumn="0" w:oddVBand="0" w:evenVBand="0" w:oddHBand="0" w:evenHBand="0" w:firstRowFirstColumn="0" w:firstRowLastColumn="0" w:lastRowFirstColumn="0" w:lastRowLastColumn="0"/>
+            </w:pPr>
+            <w:r>
+              <w:t>CLÉ ÉTRANGÈRE</w:t>
             </w:r>
           </w:p>
         </w:tc>
@@ -15606,7 +17122,7 @@
         <w:tc>
           <w:tcPr>
             <w:cnfStyle w:val="001000000000" w:firstRow="0" w:lastRow="0" w:firstColumn="1" w:lastColumn="0" w:oddVBand="0" w:evenVBand="0" w:oddHBand="0" w:evenHBand="0" w:firstRowFirstColumn="0" w:firstRowLastColumn="0" w:lastRowFirstColumn="0" w:lastRowLastColumn="0"/>
-            <w:tcW w:w="2265" w:type="dxa"/>
+            <w:tcW w:w="1998" w:type="dxa"/>
           </w:tcPr>
           <w:p>
             <w:proofErr w:type="gramStart"/>
@@ -15618,7 +17134,7 @@
         </w:tc>
         <w:tc>
           <w:tcPr>
-            <w:tcW w:w="2265" w:type="dxa"/>
+            <w:tcW w:w="1940" w:type="dxa"/>
           </w:tcPr>
           <w:p>
             <w:pPr>
@@ -15631,7 +17147,7 @@
         </w:tc>
         <w:tc>
           <w:tcPr>
-            <w:tcW w:w="2266" w:type="dxa"/>
+            <w:tcW w:w="1988" w:type="dxa"/>
           </w:tcPr>
           <w:p>
             <w:pPr>
@@ -15644,7 +17160,7 @@
         </w:tc>
         <w:tc>
           <w:tcPr>
-            <w:tcW w:w="2266" w:type="dxa"/>
+            <w:tcW w:w="1776" w:type="dxa"/>
           </w:tcPr>
           <w:p>
             <w:pPr>
@@ -15655,12 +17171,25 @@
             </w:r>
           </w:p>
         </w:tc>
+        <w:tc>
+          <w:tcPr>
+            <w:tcW w:w="1370" w:type="dxa"/>
+          </w:tcPr>
+          <w:p>
+            <w:pPr>
+              <w:cnfStyle w:val="000000100000" w:firstRow="0" w:lastRow="0" w:firstColumn="0" w:lastColumn="0" w:oddVBand="0" w:evenVBand="0" w:oddHBand="1" w:evenHBand="0" w:firstRowFirstColumn="0" w:firstRowLastColumn="0" w:lastRowFirstColumn="0" w:lastRowLastColumn="0"/>
+            </w:pPr>
+            <w:r>
+              <w:t>Non</w:t>
+            </w:r>
+          </w:p>
+        </w:tc>
       </w:tr>
       <w:tr>
         <w:tc>
           <w:tcPr>
             <w:cnfStyle w:val="001000000000" w:firstRow="0" w:lastRow="0" w:firstColumn="1" w:lastColumn="0" w:oddVBand="0" w:evenVBand="0" w:oddHBand="0" w:evenHBand="0" w:firstRowFirstColumn="0" w:firstRowLastColumn="0" w:lastRowFirstColumn="0" w:lastRowLastColumn="0"/>
-            <w:tcW w:w="2265" w:type="dxa"/>
+            <w:tcW w:w="1998" w:type="dxa"/>
           </w:tcPr>
           <w:p>
             <w:proofErr w:type="spellStart"/>
@@ -15674,7 +17203,7 @@
         </w:tc>
         <w:tc>
           <w:tcPr>
-            <w:tcW w:w="2265" w:type="dxa"/>
+            <w:tcW w:w="1940" w:type="dxa"/>
           </w:tcPr>
           <w:p>
             <w:pPr>
@@ -15687,7 +17216,7 @@
         </w:tc>
         <w:tc>
           <w:tcPr>
-            <w:tcW w:w="2266" w:type="dxa"/>
+            <w:tcW w:w="1988" w:type="dxa"/>
           </w:tcPr>
           <w:p>
             <w:pPr>
@@ -15700,7 +17229,20 @@
         </w:tc>
         <w:tc>
           <w:tcPr>
-            <w:tcW w:w="2266" w:type="dxa"/>
+            <w:tcW w:w="1776" w:type="dxa"/>
+          </w:tcPr>
+          <w:p>
+            <w:pPr>
+              <w:cnfStyle w:val="000000000000" w:firstRow="0" w:lastRow="0" w:firstColumn="0" w:lastColumn="0" w:oddVBand="0" w:evenVBand="0" w:oddHBand="0" w:evenHBand="0" w:firstRowFirstColumn="0" w:firstRowLastColumn="0" w:lastRowFirstColumn="0" w:lastRowLastColumn="0"/>
+            </w:pPr>
+            <w:r>
+              <w:t>Non</w:t>
+            </w:r>
+          </w:p>
+        </w:tc>
+        <w:tc>
+          <w:tcPr>
+            <w:tcW w:w="1370" w:type="dxa"/>
           </w:tcPr>
           <w:p>
             <w:pPr>
@@ -15719,7 +17261,7 @@
         <w:tc>
           <w:tcPr>
             <w:cnfStyle w:val="001000000000" w:firstRow="0" w:lastRow="0" w:firstColumn="1" w:lastColumn="0" w:oddVBand="0" w:evenVBand="0" w:oddHBand="0" w:evenHBand="0" w:firstRowFirstColumn="0" w:firstRowLastColumn="0" w:lastRowFirstColumn="0" w:lastRowLastColumn="0"/>
-            <w:tcW w:w="2265" w:type="dxa"/>
+            <w:tcW w:w="1998" w:type="dxa"/>
           </w:tcPr>
           <w:p>
             <w:proofErr w:type="gramStart"/>
@@ -15731,7 +17273,7 @@
         </w:tc>
         <w:tc>
           <w:tcPr>
-            <w:tcW w:w="2265" w:type="dxa"/>
+            <w:tcW w:w="1940" w:type="dxa"/>
           </w:tcPr>
           <w:p>
             <w:pPr>
@@ -15744,7 +17286,7 @@
         </w:tc>
         <w:tc>
           <w:tcPr>
-            <w:tcW w:w="2266" w:type="dxa"/>
+            <w:tcW w:w="1988" w:type="dxa"/>
           </w:tcPr>
           <w:p>
             <w:pPr>
@@ -15757,7 +17299,7 @@
         </w:tc>
         <w:tc>
           <w:tcPr>
-            <w:tcW w:w="2266" w:type="dxa"/>
+            <w:tcW w:w="1776" w:type="dxa"/>
           </w:tcPr>
           <w:p>
             <w:pPr>
@@ -15768,12 +17310,25 @@
             </w:r>
           </w:p>
         </w:tc>
+        <w:tc>
+          <w:tcPr>
+            <w:tcW w:w="1370" w:type="dxa"/>
+          </w:tcPr>
+          <w:p>
+            <w:pPr>
+              <w:cnfStyle w:val="000000100000" w:firstRow="0" w:lastRow="0" w:firstColumn="0" w:lastColumn="0" w:oddVBand="0" w:evenVBand="0" w:oddHBand="1" w:evenHBand="0" w:firstRowFirstColumn="0" w:firstRowLastColumn="0" w:lastRowFirstColumn="0" w:lastRowLastColumn="0"/>
+            </w:pPr>
+            <w:r>
+              <w:t>Non</w:t>
+            </w:r>
+          </w:p>
+        </w:tc>
       </w:tr>
       <w:tr>
         <w:tc>
           <w:tcPr>
             <w:cnfStyle w:val="001000000000" w:firstRow="0" w:lastRow="0" w:firstColumn="1" w:lastColumn="0" w:oddVBand="0" w:evenVBand="0" w:oddHBand="0" w:evenHBand="0" w:firstRowFirstColumn="0" w:firstRowLastColumn="0" w:lastRowFirstColumn="0" w:lastRowLastColumn="0"/>
-            <w:tcW w:w="2265" w:type="dxa"/>
+            <w:tcW w:w="1998" w:type="dxa"/>
           </w:tcPr>
           <w:p>
             <w:proofErr w:type="spellStart"/>
@@ -15790,7 +17345,7 @@
         </w:tc>
         <w:tc>
           <w:tcPr>
-            <w:tcW w:w="2265" w:type="dxa"/>
+            <w:tcW w:w="1940" w:type="dxa"/>
           </w:tcPr>
           <w:p>
             <w:pPr>
@@ -15803,7 +17358,7 @@
         </w:tc>
         <w:tc>
           <w:tcPr>
-            <w:tcW w:w="2266" w:type="dxa"/>
+            <w:tcW w:w="1988" w:type="dxa"/>
           </w:tcPr>
           <w:p>
             <w:pPr>
@@ -15816,7 +17371,20 @@
         </w:tc>
         <w:tc>
           <w:tcPr>
-            <w:tcW w:w="2266" w:type="dxa"/>
+            <w:tcW w:w="1776" w:type="dxa"/>
+          </w:tcPr>
+          <w:p>
+            <w:pPr>
+              <w:cnfStyle w:val="000000000000" w:firstRow="0" w:lastRow="0" w:firstColumn="0" w:lastColumn="0" w:oddVBand="0" w:evenVBand="0" w:oddHBand="0" w:evenHBand="0" w:firstRowFirstColumn="0" w:firstRowLastColumn="0" w:lastRowFirstColumn="0" w:lastRowLastColumn="0"/>
+            </w:pPr>
+            <w:r>
+              <w:t>Non</w:t>
+            </w:r>
+          </w:p>
+        </w:tc>
+        <w:tc>
+          <w:tcPr>
+            <w:tcW w:w="1370" w:type="dxa"/>
           </w:tcPr>
           <w:p>
             <w:pPr>
@@ -15835,7 +17403,7 @@
         <w:tc>
           <w:tcPr>
             <w:cnfStyle w:val="001000000000" w:firstRow="0" w:lastRow="0" w:firstColumn="1" w:lastColumn="0" w:oddVBand="0" w:evenVBand="0" w:oddHBand="0" w:evenHBand="0" w:firstRowFirstColumn="0" w:firstRowLastColumn="0" w:lastRowFirstColumn="0" w:lastRowLastColumn="0"/>
-            <w:tcW w:w="2265" w:type="dxa"/>
+            <w:tcW w:w="1998" w:type="dxa"/>
           </w:tcPr>
           <w:p>
             <w:proofErr w:type="gramStart"/>
@@ -15847,7 +17415,7 @@
         </w:tc>
         <w:tc>
           <w:tcPr>
-            <w:tcW w:w="2265" w:type="dxa"/>
+            <w:tcW w:w="1940" w:type="dxa"/>
           </w:tcPr>
           <w:p>
             <w:pPr>
@@ -15860,7 +17428,7 @@
         </w:tc>
         <w:tc>
           <w:tcPr>
-            <w:tcW w:w="2266" w:type="dxa"/>
+            <w:tcW w:w="1988" w:type="dxa"/>
           </w:tcPr>
           <w:p>
             <w:pPr>
@@ -15873,7 +17441,7 @@
         </w:tc>
         <w:tc>
           <w:tcPr>
-            <w:tcW w:w="2266" w:type="dxa"/>
+            <w:tcW w:w="1776" w:type="dxa"/>
           </w:tcPr>
           <w:p>
             <w:pPr>
@@ -15884,12 +17452,25 @@
             </w:r>
           </w:p>
         </w:tc>
+        <w:tc>
+          <w:tcPr>
+            <w:tcW w:w="1370" w:type="dxa"/>
+          </w:tcPr>
+          <w:p>
+            <w:pPr>
+              <w:cnfStyle w:val="000000100000" w:firstRow="0" w:lastRow="0" w:firstColumn="0" w:lastColumn="0" w:oddVBand="0" w:evenVBand="0" w:oddHBand="1" w:evenHBand="0" w:firstRowFirstColumn="0" w:firstRowLastColumn="0" w:lastRowFirstColumn="0" w:lastRowLastColumn="0"/>
+            </w:pPr>
+            <w:r>
+              <w:t>Non</w:t>
+            </w:r>
+          </w:p>
+        </w:tc>
       </w:tr>
       <w:tr>
         <w:tc>
           <w:tcPr>
             <w:cnfStyle w:val="001000000000" w:firstRow="0" w:lastRow="0" w:firstColumn="1" w:lastColumn="0" w:oddVBand="0" w:evenVBand="0" w:oddHBand="0" w:evenHBand="0" w:firstRowFirstColumn="0" w:firstRowLastColumn="0" w:lastRowFirstColumn="0" w:lastRowLastColumn="0"/>
-            <w:tcW w:w="2265" w:type="dxa"/>
+            <w:tcW w:w="1998" w:type="dxa"/>
           </w:tcPr>
           <w:p>
             <w:proofErr w:type="gramStart"/>
@@ -15901,7 +17482,7 @@
         </w:tc>
         <w:tc>
           <w:tcPr>
-            <w:tcW w:w="2265" w:type="dxa"/>
+            <w:tcW w:w="1940" w:type="dxa"/>
           </w:tcPr>
           <w:p>
             <w:pPr>
@@ -15914,7 +17495,7 @@
         </w:tc>
         <w:tc>
           <w:tcPr>
-            <w:tcW w:w="2266" w:type="dxa"/>
+            <w:tcW w:w="1988" w:type="dxa"/>
           </w:tcPr>
           <w:p>
             <w:pPr>
@@ -15927,7 +17508,20 @@
         </w:tc>
         <w:tc>
           <w:tcPr>
-            <w:tcW w:w="2266" w:type="dxa"/>
+            <w:tcW w:w="1776" w:type="dxa"/>
+          </w:tcPr>
+          <w:p>
+            <w:pPr>
+              <w:cnfStyle w:val="000000000000" w:firstRow="0" w:lastRow="0" w:firstColumn="0" w:lastColumn="0" w:oddVBand="0" w:evenVBand="0" w:oddHBand="0" w:evenHBand="0" w:firstRowFirstColumn="0" w:firstRowLastColumn="0" w:lastRowFirstColumn="0" w:lastRowLastColumn="0"/>
+            </w:pPr>
+            <w:r>
+              <w:t>Non</w:t>
+            </w:r>
+          </w:p>
+        </w:tc>
+        <w:tc>
+          <w:tcPr>
+            <w:tcW w:w="1370" w:type="dxa"/>
           </w:tcPr>
           <w:p>
             <w:pPr>
@@ -15946,7 +17540,7 @@
         <w:tc>
           <w:tcPr>
             <w:cnfStyle w:val="001000000000" w:firstRow="0" w:lastRow="0" w:firstColumn="1" w:lastColumn="0" w:oddVBand="0" w:evenVBand="0" w:oddHBand="0" w:evenHBand="0" w:firstRowFirstColumn="0" w:firstRowLastColumn="0" w:lastRowFirstColumn="0" w:lastRowLastColumn="0"/>
-            <w:tcW w:w="2265" w:type="dxa"/>
+            <w:tcW w:w="1998" w:type="dxa"/>
           </w:tcPr>
           <w:p>
             <w:proofErr w:type="spellStart"/>
@@ -15963,7 +17557,7 @@
         </w:tc>
         <w:tc>
           <w:tcPr>
-            <w:tcW w:w="2265" w:type="dxa"/>
+            <w:tcW w:w="1940" w:type="dxa"/>
           </w:tcPr>
           <w:p>
             <w:pPr>
@@ -15976,7 +17570,7 @@
         </w:tc>
         <w:tc>
           <w:tcPr>
-            <w:tcW w:w="2266" w:type="dxa"/>
+            <w:tcW w:w="1988" w:type="dxa"/>
           </w:tcPr>
           <w:p>
             <w:pPr>
@@ -15989,7 +17583,7 @@
         </w:tc>
         <w:tc>
           <w:tcPr>
-            <w:tcW w:w="2266" w:type="dxa"/>
+            <w:tcW w:w="1776" w:type="dxa"/>
           </w:tcPr>
           <w:p>
             <w:pPr>
@@ -16000,12 +17594,25 @@
             </w:r>
           </w:p>
         </w:tc>
+        <w:tc>
+          <w:tcPr>
+            <w:tcW w:w="1370" w:type="dxa"/>
+          </w:tcPr>
+          <w:p>
+            <w:pPr>
+              <w:cnfStyle w:val="000000100000" w:firstRow="0" w:lastRow="0" w:firstColumn="0" w:lastColumn="0" w:oddVBand="0" w:evenVBand="0" w:oddHBand="1" w:evenHBand="0" w:firstRowFirstColumn="0" w:firstRowLastColumn="0" w:lastRowFirstColumn="0" w:lastRowLastColumn="0"/>
+            </w:pPr>
+            <w:r>
+              <w:t>Oui</w:t>
+            </w:r>
+          </w:p>
+        </w:tc>
       </w:tr>
       <w:tr>
         <w:tc>
           <w:tcPr>
             <w:cnfStyle w:val="001000000000" w:firstRow="0" w:lastRow="0" w:firstColumn="1" w:lastColumn="0" w:oddVBand="0" w:evenVBand="0" w:oddHBand="0" w:evenHBand="0" w:firstRowFirstColumn="0" w:firstRowLastColumn="0" w:lastRowFirstColumn="0" w:lastRowLastColumn="0"/>
-            <w:tcW w:w="2265" w:type="dxa"/>
+            <w:tcW w:w="1998" w:type="dxa"/>
           </w:tcPr>
           <w:p>
             <w:proofErr w:type="spellStart"/>
@@ -16022,7 +17629,7 @@
         </w:tc>
         <w:tc>
           <w:tcPr>
-            <w:tcW w:w="2265" w:type="dxa"/>
+            <w:tcW w:w="1940" w:type="dxa"/>
           </w:tcPr>
           <w:p>
             <w:pPr>
@@ -16035,7 +17642,7 @@
         </w:tc>
         <w:tc>
           <w:tcPr>
-            <w:tcW w:w="2266" w:type="dxa"/>
+            <w:tcW w:w="1988" w:type="dxa"/>
           </w:tcPr>
           <w:p>
             <w:pPr>
@@ -16048,7 +17655,7 @@
         </w:tc>
         <w:tc>
           <w:tcPr>
-            <w:tcW w:w="2266" w:type="dxa"/>
+            <w:tcW w:w="1776" w:type="dxa"/>
           </w:tcPr>
           <w:p>
             <w:pPr>
@@ -16056,6 +17663,19 @@
             </w:pPr>
             <w:r>
               <w:t>Non</w:t>
+            </w:r>
+          </w:p>
+        </w:tc>
+        <w:tc>
+          <w:tcPr>
+            <w:tcW w:w="1370" w:type="dxa"/>
+          </w:tcPr>
+          <w:p>
+            <w:pPr>
+              <w:cnfStyle w:val="000000000000" w:firstRow="0" w:lastRow="0" w:firstColumn="0" w:lastColumn="0" w:oddVBand="0" w:evenVBand="0" w:oddHBand="0" w:evenHBand="0" w:firstRowFirstColumn="0" w:firstRowLastColumn="0" w:lastRowFirstColumn="0" w:lastRowLastColumn="0"/>
+            </w:pPr>
+            <w:r>
+              <w:t>Oui</w:t>
             </w:r>
           </w:p>
         </w:tc>
@@ -16067,57 +17687,72 @@
         <w:tc>
           <w:tcPr>
             <w:cnfStyle w:val="001000000000" w:firstRow="0" w:lastRow="0" w:firstColumn="1" w:lastColumn="0" w:oddVBand="0" w:evenVBand="0" w:oddHBand="0" w:evenHBand="0" w:firstRowFirstColumn="0" w:firstRowLastColumn="0" w:lastRowFirstColumn="0" w:lastRowLastColumn="0"/>
-            <w:tcW w:w="2265" w:type="dxa"/>
-          </w:tcPr>
-          <w:p>
-            <w:proofErr w:type="spellStart"/>
+            <w:tcW w:w="1998" w:type="dxa"/>
+          </w:tcPr>
+          <w:p>
             <w:proofErr w:type="gramStart"/>
             <w:r>
+              <w:lastRenderedPageBreak/>
               <w:t>countries</w:t>
             </w:r>
             <w:proofErr w:type="gramEnd"/>
             <w:r>
-              <w:t>_id</w:t>
-            </w:r>
-            <w:proofErr w:type="spellEnd"/>
-          </w:p>
-        </w:tc>
-        <w:tc>
-          <w:tcPr>
-            <w:tcW w:w="2265" w:type="dxa"/>
+              <w:t>_iso2</w:t>
+            </w:r>
+          </w:p>
+        </w:tc>
+        <w:tc>
+          <w:tcPr>
+            <w:tcW w:w="1940" w:type="dxa"/>
           </w:tcPr>
           <w:p>
             <w:pPr>
               <w:cnfStyle w:val="000000100000" w:firstRow="0" w:lastRow="0" w:firstColumn="0" w:lastColumn="0" w:oddVBand="0" w:evenVBand="0" w:oddHBand="1" w:evenHBand="0" w:firstRowFirstColumn="0" w:firstRowLastColumn="0" w:lastRowFirstColumn="0" w:lastRowLastColumn="0"/>
             </w:pPr>
             <w:r>
-              <w:t>Identifiant numérique du pays d’origine du film</w:t>
-            </w:r>
-          </w:p>
-        </w:tc>
-        <w:tc>
-          <w:tcPr>
-            <w:tcW w:w="2266" w:type="dxa"/>
+              <w:t>Code à deux lettres</w:t>
+            </w:r>
+          </w:p>
+        </w:tc>
+        <w:tc>
+          <w:tcPr>
+            <w:tcW w:w="1988" w:type="dxa"/>
+          </w:tcPr>
+          <w:p>
+            <w:pPr>
+              <w:tabs>
+                <w:tab w:val="center" w:pos="1025"/>
+              </w:tabs>
+              <w:cnfStyle w:val="000000100000" w:firstRow="0" w:lastRow="0" w:firstColumn="0" w:lastColumn="0" w:oddVBand="0" w:evenVBand="0" w:oddHBand="1" w:evenHBand="0" w:firstRowFirstColumn="0" w:firstRowLastColumn="0" w:lastRowFirstColumn="0" w:lastRowLastColumn="0"/>
+            </w:pPr>
+            <w:r>
+              <w:t>VARCHAR(2)</w:t>
+            </w:r>
+          </w:p>
+        </w:tc>
+        <w:tc>
+          <w:tcPr>
+            <w:tcW w:w="1776" w:type="dxa"/>
           </w:tcPr>
           <w:p>
             <w:pPr>
               <w:cnfStyle w:val="000000100000" w:firstRow="0" w:lastRow="0" w:firstColumn="0" w:lastColumn="0" w:oddVBand="0" w:evenVBand="0" w:oddHBand="1" w:evenHBand="0" w:firstRowFirstColumn="0" w:firstRowLastColumn="0" w:lastRowFirstColumn="0" w:lastRowLastColumn="0"/>
             </w:pPr>
             <w:r>
-              <w:t>INT</w:t>
-            </w:r>
-          </w:p>
-        </w:tc>
-        <w:tc>
-          <w:tcPr>
-            <w:tcW w:w="2266" w:type="dxa"/>
+              <w:t>Non</w:t>
+            </w:r>
+          </w:p>
+        </w:tc>
+        <w:tc>
+          <w:tcPr>
+            <w:tcW w:w="1370" w:type="dxa"/>
           </w:tcPr>
           <w:p>
             <w:pPr>
               <w:cnfStyle w:val="000000100000" w:firstRow="0" w:lastRow="0" w:firstColumn="0" w:lastColumn="0" w:oddVBand="0" w:evenVBand="0" w:oddHBand="1" w:evenHBand="0" w:firstRowFirstColumn="0" w:firstRowLastColumn="0" w:lastRowFirstColumn="0" w:lastRowLastColumn="0"/>
             </w:pPr>
             <w:r>
-              <w:t>Non</w:t>
+              <w:t>Oui</w:t>
             </w:r>
           </w:p>
         </w:tc>
@@ -16126,7 +17761,7 @@
         <w:tc>
           <w:tcPr>
             <w:cnfStyle w:val="001000000000" w:firstRow="0" w:lastRow="0" w:firstColumn="1" w:lastColumn="0" w:oddVBand="0" w:evenVBand="0" w:oddHBand="0" w:evenHBand="0" w:firstRowFirstColumn="0" w:firstRowLastColumn="0" w:lastRowFirstColumn="0" w:lastRowLastColumn="0"/>
-            <w:tcW w:w="2265" w:type="dxa"/>
+            <w:tcW w:w="1998" w:type="dxa"/>
           </w:tcPr>
           <w:p>
             <w:proofErr w:type="spellStart"/>
@@ -16136,14 +17771,14 @@
             </w:r>
             <w:proofErr w:type="gramEnd"/>
             <w:r>
-              <w:t>_id</w:t>
+              <w:t>_code</w:t>
             </w:r>
             <w:proofErr w:type="spellEnd"/>
           </w:p>
         </w:tc>
         <w:tc>
           <w:tcPr>
-            <w:tcW w:w="2265" w:type="dxa"/>
+            <w:tcW w:w="1940" w:type="dxa"/>
           </w:tcPr>
           <w:p>
             <w:pPr>
@@ -16156,7 +17791,7 @@
         </w:tc>
         <w:tc>
           <w:tcPr>
-            <w:tcW w:w="2266" w:type="dxa"/>
+            <w:tcW w:w="1988" w:type="dxa"/>
           </w:tcPr>
           <w:p>
             <w:pPr>
@@ -16169,7 +17804,7 @@
         </w:tc>
         <w:tc>
           <w:tcPr>
-            <w:tcW w:w="2266" w:type="dxa"/>
+            <w:tcW w:w="1776" w:type="dxa"/>
           </w:tcPr>
           <w:p>
             <w:pPr>
@@ -16177,6 +17812,19 @@
             </w:pPr>
             <w:r>
               <w:t>Non</w:t>
+            </w:r>
+          </w:p>
+        </w:tc>
+        <w:tc>
+          <w:tcPr>
+            <w:tcW w:w="1370" w:type="dxa"/>
+          </w:tcPr>
+          <w:p>
+            <w:pPr>
+              <w:cnfStyle w:val="000000000000" w:firstRow="0" w:lastRow="0" w:firstColumn="0" w:lastColumn="0" w:oddVBand="0" w:evenVBand="0" w:oddHBand="0" w:evenHBand="0" w:firstRowFirstColumn="0" w:firstRowLastColumn="0" w:lastRowFirstColumn="0" w:lastRowLastColumn="0"/>
+            </w:pPr>
+            <w:r>
+              <w:t>Oui</w:t>
             </w:r>
           </w:p>
         </w:tc>
@@ -16188,7 +17836,7 @@
         <w:tc>
           <w:tcPr>
             <w:cnfStyle w:val="001000000000" w:firstRow="0" w:lastRow="0" w:firstColumn="1" w:lastColumn="0" w:oddVBand="0" w:evenVBand="0" w:oddHBand="0" w:evenHBand="0" w:firstRowFirstColumn="0" w:firstRowLastColumn="0" w:lastRowFirstColumn="0" w:lastRowLastColumn="0"/>
-            <w:tcW w:w="2265" w:type="dxa"/>
+            <w:tcW w:w="1998" w:type="dxa"/>
           </w:tcPr>
           <w:p>
             <w:proofErr w:type="spellStart"/>
@@ -16205,7 +17853,7 @@
         </w:tc>
         <w:tc>
           <w:tcPr>
-            <w:tcW w:w="2265" w:type="dxa"/>
+            <w:tcW w:w="1940" w:type="dxa"/>
           </w:tcPr>
           <w:p>
             <w:pPr>
@@ -16218,7 +17866,7 @@
         </w:tc>
         <w:tc>
           <w:tcPr>
-            <w:tcW w:w="2266" w:type="dxa"/>
+            <w:tcW w:w="1988" w:type="dxa"/>
           </w:tcPr>
           <w:p>
             <w:pPr>
@@ -16231,7 +17879,7 @@
         </w:tc>
         <w:tc>
           <w:tcPr>
-            <w:tcW w:w="2266" w:type="dxa"/>
+            <w:tcW w:w="1776" w:type="dxa"/>
           </w:tcPr>
           <w:p>
             <w:pPr>
@@ -16242,6 +17890,19 @@
             </w:r>
           </w:p>
         </w:tc>
+        <w:tc>
+          <w:tcPr>
+            <w:tcW w:w="1370" w:type="dxa"/>
+          </w:tcPr>
+          <w:p>
+            <w:pPr>
+              <w:cnfStyle w:val="000000100000" w:firstRow="0" w:lastRow="0" w:firstColumn="0" w:lastColumn="0" w:oddVBand="0" w:evenVBand="0" w:oddHBand="1" w:evenHBand="0" w:firstRowFirstColumn="0" w:firstRowLastColumn="0" w:lastRowFirstColumn="0" w:lastRowLastColumn="0"/>
+            </w:pPr>
+            <w:r>
+              <w:t>Oui</w:t>
+            </w:r>
+          </w:p>
+        </w:tc>
       </w:tr>
     </w:tbl>
     <w:p>
@@ -16251,7 +17912,6 @@
       <w:bookmarkStart w:id="46" w:name="_Toc41385961"/>
       <w:bookmarkStart w:id="47" w:name="_Toc41394723"/>
       <w:r>
-        <w:lastRenderedPageBreak/>
         <w:t>ROLES</w:t>
       </w:r>
       <w:bookmarkEnd w:id="46"/>
@@ -16269,10 +17929,11 @@
         <w:tblLook w:val="04A0" w:firstRow="1" w:lastRow="0" w:firstColumn="1" w:lastColumn="0" w:noHBand="0" w:noVBand="1"/>
       </w:tblPr>
       <w:tblGrid>
-        <w:gridCol w:w="2399"/>
-        <w:gridCol w:w="2483"/>
-        <w:gridCol w:w="2174"/>
-        <w:gridCol w:w="2016"/>
+        <w:gridCol w:w="1963"/>
+        <w:gridCol w:w="2107"/>
+        <w:gridCol w:w="1962"/>
+        <w:gridCol w:w="1677"/>
+        <w:gridCol w:w="1363"/>
       </w:tblGrid>
       <w:tr>
         <w:trPr>
@@ -16281,7 +17942,7 @@
         <w:tc>
           <w:tcPr>
             <w:cnfStyle w:val="001000000000" w:firstRow="0" w:lastRow="0" w:firstColumn="1" w:lastColumn="0" w:oddVBand="0" w:evenVBand="0" w:oddHBand="0" w:evenHBand="0" w:firstRowFirstColumn="0" w:firstRowLastColumn="0" w:lastRowFirstColumn="0" w:lastRowLastColumn="0"/>
-            <w:tcW w:w="2399" w:type="dxa"/>
+            <w:tcW w:w="1974" w:type="dxa"/>
           </w:tcPr>
           <w:p>
             <w:r>
@@ -16291,7 +17952,7 @@
         </w:tc>
         <w:tc>
           <w:tcPr>
-            <w:tcW w:w="2483" w:type="dxa"/>
+            <w:tcW w:w="2116" w:type="dxa"/>
           </w:tcPr>
           <w:p>
             <w:pPr>
@@ -16304,7 +17965,7 @@
         </w:tc>
         <w:tc>
           <w:tcPr>
-            <w:tcW w:w="2174" w:type="dxa"/>
+            <w:tcW w:w="1967" w:type="dxa"/>
           </w:tcPr>
           <w:p>
             <w:pPr>
@@ -16317,7 +17978,7 @@
         </w:tc>
         <w:tc>
           <w:tcPr>
-            <w:tcW w:w="2016" w:type="dxa"/>
+            <w:tcW w:w="1685" w:type="dxa"/>
           </w:tcPr>
           <w:p>
             <w:pPr>
@@ -16325,6 +17986,19 @@
             </w:pPr>
             <w:r>
               <w:t>CLÉ PRIMAIRE</w:t>
+            </w:r>
+          </w:p>
+        </w:tc>
+        <w:tc>
+          <w:tcPr>
+            <w:tcW w:w="1330" w:type="dxa"/>
+          </w:tcPr>
+          <w:p>
+            <w:pPr>
+              <w:cnfStyle w:val="100000000000" w:firstRow="1" w:lastRow="0" w:firstColumn="0" w:lastColumn="0" w:oddVBand="0" w:evenVBand="0" w:oddHBand="0" w:evenHBand="0" w:firstRowFirstColumn="0" w:firstRowLastColumn="0" w:lastRowFirstColumn="0" w:lastRowLastColumn="0"/>
+            </w:pPr>
+            <w:r>
+              <w:t>CLÉ ÉTRANGÈRE</w:t>
             </w:r>
           </w:p>
         </w:tc>
@@ -16336,19 +18010,19 @@
         <w:tc>
           <w:tcPr>
             <w:cnfStyle w:val="001000000000" w:firstRow="0" w:lastRow="0" w:firstColumn="1" w:lastColumn="0" w:oddVBand="0" w:evenVBand="0" w:oddHBand="0" w:evenHBand="0" w:firstRowFirstColumn="0" w:firstRowLastColumn="0" w:lastRowFirstColumn="0" w:lastRowLastColumn="0"/>
-            <w:tcW w:w="2399" w:type="dxa"/>
+            <w:tcW w:w="1974" w:type="dxa"/>
           </w:tcPr>
           <w:p>
             <w:proofErr w:type="gramStart"/>
             <w:r>
-              <w:t>id</w:t>
+              <w:t>code</w:t>
             </w:r>
             <w:proofErr w:type="gramEnd"/>
           </w:p>
         </w:tc>
         <w:tc>
           <w:tcPr>
-            <w:tcW w:w="2483" w:type="dxa"/>
+            <w:tcW w:w="2116" w:type="dxa"/>
           </w:tcPr>
           <w:p>
             <w:pPr>
@@ -16361,7 +18035,7 @@
         </w:tc>
         <w:tc>
           <w:tcPr>
-            <w:tcW w:w="2174" w:type="dxa"/>
+            <w:tcW w:w="1967" w:type="dxa"/>
           </w:tcPr>
           <w:p>
             <w:pPr>
@@ -16374,7 +18048,7 @@
         </w:tc>
         <w:tc>
           <w:tcPr>
-            <w:tcW w:w="2016" w:type="dxa"/>
+            <w:tcW w:w="1685" w:type="dxa"/>
           </w:tcPr>
           <w:p>
             <w:pPr>
@@ -16385,26 +18059,37 @@
             </w:r>
           </w:p>
         </w:tc>
+        <w:tc>
+          <w:tcPr>
+            <w:tcW w:w="1330" w:type="dxa"/>
+          </w:tcPr>
+          <w:p>
+            <w:pPr>
+              <w:cnfStyle w:val="000000100000" w:firstRow="0" w:lastRow="0" w:firstColumn="0" w:lastColumn="0" w:oddVBand="0" w:evenVBand="0" w:oddHBand="1" w:evenHBand="0" w:firstRowFirstColumn="0" w:firstRowLastColumn="0" w:lastRowFirstColumn="0" w:lastRowLastColumn="0"/>
+            </w:pPr>
+            <w:r>
+              <w:t>Non</w:t>
+            </w:r>
+          </w:p>
+        </w:tc>
       </w:tr>
       <w:tr>
         <w:tc>
           <w:tcPr>
             <w:cnfStyle w:val="001000000000" w:firstRow="0" w:lastRow="0" w:firstColumn="1" w:lastColumn="0" w:oddVBand="0" w:evenVBand="0" w:oddHBand="0" w:evenHBand="0" w:firstRowFirstColumn="0" w:firstRowLastColumn="0" w:lastRowFirstColumn="0" w:lastRowLastColumn="0"/>
-            <w:tcW w:w="2399" w:type="dxa"/>
-          </w:tcPr>
-          <w:p>
-            <w:proofErr w:type="spellStart"/>
+            <w:tcW w:w="1974" w:type="dxa"/>
+          </w:tcPr>
+          <w:p>
             <w:proofErr w:type="gramStart"/>
             <w:r>
-              <w:t>role</w:t>
-            </w:r>
-            <w:proofErr w:type="spellEnd"/>
+              <w:t>label</w:t>
+            </w:r>
             <w:proofErr w:type="gramEnd"/>
           </w:p>
         </w:tc>
         <w:tc>
           <w:tcPr>
-            <w:tcW w:w="2483" w:type="dxa"/>
+            <w:tcW w:w="2116" w:type="dxa"/>
           </w:tcPr>
           <w:p>
             <w:pPr>
@@ -16417,7 +18102,7 @@
         </w:tc>
         <w:tc>
           <w:tcPr>
-            <w:tcW w:w="2174" w:type="dxa"/>
+            <w:tcW w:w="1967" w:type="dxa"/>
           </w:tcPr>
           <w:p>
             <w:pPr>
@@ -16430,7 +18115,20 @@
         </w:tc>
         <w:tc>
           <w:tcPr>
-            <w:tcW w:w="2016" w:type="dxa"/>
+            <w:tcW w:w="1685" w:type="dxa"/>
+          </w:tcPr>
+          <w:p>
+            <w:pPr>
+              <w:cnfStyle w:val="000000000000" w:firstRow="0" w:lastRow="0" w:firstColumn="0" w:lastColumn="0" w:oddVBand="0" w:evenVBand="0" w:oddHBand="0" w:evenHBand="0" w:firstRowFirstColumn="0" w:firstRowLastColumn="0" w:lastRowFirstColumn="0" w:lastRowLastColumn="0"/>
+            </w:pPr>
+            <w:r>
+              <w:t>Non</w:t>
+            </w:r>
+          </w:p>
+        </w:tc>
+        <w:tc>
+          <w:tcPr>
+            <w:tcW w:w="1330" w:type="dxa"/>
           </w:tcPr>
           <w:p>
             <w:pPr>
@@ -16467,10 +18165,11 @@
         <w:tblLook w:val="04A0" w:firstRow="1" w:lastRow="0" w:firstColumn="1" w:lastColumn="0" w:noHBand="0" w:noVBand="1"/>
       </w:tblPr>
       <w:tblGrid>
-        <w:gridCol w:w="2265"/>
-        <w:gridCol w:w="2265"/>
-        <w:gridCol w:w="2266"/>
-        <w:gridCol w:w="2266"/>
+        <w:gridCol w:w="1865"/>
+        <w:gridCol w:w="1961"/>
+        <w:gridCol w:w="2007"/>
+        <w:gridCol w:w="1809"/>
+        <w:gridCol w:w="1430"/>
       </w:tblGrid>
       <w:tr>
         <w:trPr>
@@ -16479,7 +18178,7 @@
         <w:tc>
           <w:tcPr>
             <w:cnfStyle w:val="001000000000" w:firstRow="0" w:lastRow="0" w:firstColumn="1" w:lastColumn="0" w:oddVBand="0" w:evenVBand="0" w:oddHBand="0" w:evenHBand="0" w:firstRowFirstColumn="0" w:firstRowLastColumn="0" w:lastRowFirstColumn="0" w:lastRowLastColumn="0"/>
-            <w:tcW w:w="2265" w:type="dxa"/>
+            <w:tcW w:w="1865" w:type="dxa"/>
           </w:tcPr>
           <w:p>
             <w:r>
@@ -16489,7 +18188,7 @@
         </w:tc>
         <w:tc>
           <w:tcPr>
-            <w:tcW w:w="2265" w:type="dxa"/>
+            <w:tcW w:w="1961" w:type="dxa"/>
           </w:tcPr>
           <w:p>
             <w:pPr>
@@ -16502,7 +18201,7 @@
         </w:tc>
         <w:tc>
           <w:tcPr>
-            <w:tcW w:w="2266" w:type="dxa"/>
+            <w:tcW w:w="2007" w:type="dxa"/>
           </w:tcPr>
           <w:p>
             <w:pPr>
@@ -16515,7 +18214,7 @@
         </w:tc>
         <w:tc>
           <w:tcPr>
-            <w:tcW w:w="2266" w:type="dxa"/>
+            <w:tcW w:w="1809" w:type="dxa"/>
           </w:tcPr>
           <w:p>
             <w:pPr>
@@ -16523,6 +18222,19 @@
             </w:pPr>
             <w:r>
               <w:t>CLÉ PRIMAIRE</w:t>
+            </w:r>
+          </w:p>
+        </w:tc>
+        <w:tc>
+          <w:tcPr>
+            <w:tcW w:w="1430" w:type="dxa"/>
+          </w:tcPr>
+          <w:p>
+            <w:pPr>
+              <w:cnfStyle w:val="100000000000" w:firstRow="1" w:lastRow="0" w:firstColumn="0" w:lastColumn="0" w:oddVBand="0" w:evenVBand="0" w:oddHBand="0" w:evenHBand="0" w:firstRowFirstColumn="0" w:firstRowLastColumn="0" w:lastRowFirstColumn="0" w:lastRowLastColumn="0"/>
+            </w:pPr>
+            <w:r>
+              <w:t>CLÉ ÉTRANGÈRE</w:t>
             </w:r>
           </w:p>
         </w:tc>
@@ -16534,19 +18246,25 @@
         <w:tc>
           <w:tcPr>
             <w:cnfStyle w:val="001000000000" w:firstRow="0" w:lastRow="0" w:firstColumn="1" w:lastColumn="0" w:oddVBand="0" w:evenVBand="0" w:oddHBand="0" w:evenHBand="0" w:firstRowFirstColumn="0" w:firstRowLastColumn="0" w:lastRowFirstColumn="0" w:lastRowLastColumn="0"/>
-            <w:tcW w:w="2265" w:type="dxa"/>
-          </w:tcPr>
-          <w:p>
+            <w:tcW w:w="1865" w:type="dxa"/>
+          </w:tcPr>
+          <w:p>
+            <w:pPr>
+              <w:rPr>
+                <w:b w:val="0"/>
+                <w:bCs w:val="0"/>
+              </w:rPr>
+            </w:pPr>
             <w:proofErr w:type="gramStart"/>
             <w:r>
-              <w:t>id</w:t>
+              <w:t>code</w:t>
             </w:r>
             <w:proofErr w:type="gramEnd"/>
           </w:p>
         </w:tc>
         <w:tc>
           <w:tcPr>
-            <w:tcW w:w="2265" w:type="dxa"/>
+            <w:tcW w:w="1961" w:type="dxa"/>
           </w:tcPr>
           <w:p>
             <w:pPr>
@@ -16559,7 +18277,7 @@
         </w:tc>
         <w:tc>
           <w:tcPr>
-            <w:tcW w:w="2266" w:type="dxa"/>
+            <w:tcW w:w="2007" w:type="dxa"/>
           </w:tcPr>
           <w:p>
             <w:pPr>
@@ -16572,7 +18290,7 @@
         </w:tc>
         <w:tc>
           <w:tcPr>
-            <w:tcW w:w="2266" w:type="dxa"/>
+            <w:tcW w:w="1809" w:type="dxa"/>
           </w:tcPr>
           <w:p>
             <w:pPr>
@@ -16583,26 +18301,37 @@
             </w:r>
           </w:p>
         </w:tc>
+        <w:tc>
+          <w:tcPr>
+            <w:tcW w:w="1430" w:type="dxa"/>
+          </w:tcPr>
+          <w:p>
+            <w:pPr>
+              <w:cnfStyle w:val="000000100000" w:firstRow="0" w:lastRow="0" w:firstColumn="0" w:lastColumn="0" w:oddVBand="0" w:evenVBand="0" w:oddHBand="1" w:evenHBand="0" w:firstRowFirstColumn="0" w:firstRowLastColumn="0" w:lastRowFirstColumn="0" w:lastRowLastColumn="0"/>
+            </w:pPr>
+            <w:r>
+              <w:t>Non</w:t>
+            </w:r>
+          </w:p>
+        </w:tc>
       </w:tr>
       <w:tr>
         <w:tc>
           <w:tcPr>
             <w:cnfStyle w:val="001000000000" w:firstRow="0" w:lastRow="0" w:firstColumn="1" w:lastColumn="0" w:oddVBand="0" w:evenVBand="0" w:oddHBand="0" w:evenHBand="0" w:firstRowFirstColumn="0" w:firstRowLastColumn="0" w:lastRowFirstColumn="0" w:lastRowLastColumn="0"/>
-            <w:tcW w:w="2265" w:type="dxa"/>
-          </w:tcPr>
-          <w:p>
-            <w:proofErr w:type="spellStart"/>
+            <w:tcW w:w="1865" w:type="dxa"/>
+          </w:tcPr>
+          <w:p>
             <w:proofErr w:type="gramStart"/>
             <w:r>
-              <w:t>gender</w:t>
-            </w:r>
-            <w:proofErr w:type="spellEnd"/>
+              <w:t>label</w:t>
+            </w:r>
             <w:proofErr w:type="gramEnd"/>
           </w:p>
         </w:tc>
         <w:tc>
           <w:tcPr>
-            <w:tcW w:w="2265" w:type="dxa"/>
+            <w:tcW w:w="1961" w:type="dxa"/>
           </w:tcPr>
           <w:p>
             <w:pPr>
@@ -16615,7 +18344,7 @@
         </w:tc>
         <w:tc>
           <w:tcPr>
-            <w:tcW w:w="2266" w:type="dxa"/>
+            <w:tcW w:w="2007" w:type="dxa"/>
           </w:tcPr>
           <w:p>
             <w:pPr>
@@ -16628,7 +18357,20 @@
         </w:tc>
         <w:tc>
           <w:tcPr>
-            <w:tcW w:w="2266" w:type="dxa"/>
+            <w:tcW w:w="1809" w:type="dxa"/>
+          </w:tcPr>
+          <w:p>
+            <w:pPr>
+              <w:cnfStyle w:val="000000000000" w:firstRow="0" w:lastRow="0" w:firstColumn="0" w:lastColumn="0" w:oddVBand="0" w:evenVBand="0" w:oddHBand="0" w:evenHBand="0" w:firstRowFirstColumn="0" w:firstRowLastColumn="0" w:lastRowFirstColumn="0" w:lastRowLastColumn="0"/>
+            </w:pPr>
+            <w:r>
+              <w:t>Non</w:t>
+            </w:r>
+          </w:p>
+        </w:tc>
+        <w:tc>
+          <w:tcPr>
+            <w:tcW w:w="1430" w:type="dxa"/>
           </w:tcPr>
           <w:p>
             <w:pPr>
@@ -16665,10 +18407,11 @@
         <w:tblLook w:val="04A0" w:firstRow="1" w:lastRow="0" w:firstColumn="1" w:lastColumn="0" w:noHBand="0" w:noVBand="1"/>
       </w:tblPr>
       <w:tblGrid>
-        <w:gridCol w:w="2265"/>
-        <w:gridCol w:w="2265"/>
-        <w:gridCol w:w="2266"/>
-        <w:gridCol w:w="2266"/>
+        <w:gridCol w:w="1865"/>
+        <w:gridCol w:w="1961"/>
+        <w:gridCol w:w="2007"/>
+        <w:gridCol w:w="1809"/>
+        <w:gridCol w:w="1430"/>
       </w:tblGrid>
       <w:tr>
         <w:trPr>
@@ -16677,7 +18420,7 @@
         <w:tc>
           <w:tcPr>
             <w:cnfStyle w:val="001000000000" w:firstRow="0" w:lastRow="0" w:firstColumn="1" w:lastColumn="0" w:oddVBand="0" w:evenVBand="0" w:oddHBand="0" w:evenHBand="0" w:firstRowFirstColumn="0" w:firstRowLastColumn="0" w:lastRowFirstColumn="0" w:lastRowLastColumn="0"/>
-            <w:tcW w:w="2265" w:type="dxa"/>
+            <w:tcW w:w="1865" w:type="dxa"/>
           </w:tcPr>
           <w:p>
             <w:r>
@@ -16687,7 +18430,7 @@
         </w:tc>
         <w:tc>
           <w:tcPr>
-            <w:tcW w:w="2265" w:type="dxa"/>
+            <w:tcW w:w="1961" w:type="dxa"/>
           </w:tcPr>
           <w:p>
             <w:pPr>
@@ -16700,7 +18443,7 @@
         </w:tc>
         <w:tc>
           <w:tcPr>
-            <w:tcW w:w="2266" w:type="dxa"/>
+            <w:tcW w:w="2007" w:type="dxa"/>
           </w:tcPr>
           <w:p>
             <w:pPr>
@@ -16713,7 +18456,7 @@
         </w:tc>
         <w:tc>
           <w:tcPr>
-            <w:tcW w:w="2266" w:type="dxa"/>
+            <w:tcW w:w="1809" w:type="dxa"/>
           </w:tcPr>
           <w:p>
             <w:pPr>
@@ -16721,6 +18464,19 @@
             </w:pPr>
             <w:r>
               <w:t>CLÉ PRIMAIRE</w:t>
+            </w:r>
+          </w:p>
+        </w:tc>
+        <w:tc>
+          <w:tcPr>
+            <w:tcW w:w="1430" w:type="dxa"/>
+          </w:tcPr>
+          <w:p>
+            <w:pPr>
+              <w:cnfStyle w:val="100000000000" w:firstRow="1" w:lastRow="0" w:firstColumn="0" w:lastColumn="0" w:oddVBand="0" w:evenVBand="0" w:oddHBand="0" w:evenHBand="0" w:firstRowFirstColumn="0" w:firstRowLastColumn="0" w:lastRowFirstColumn="0" w:lastRowLastColumn="0"/>
+            </w:pPr>
+            <w:r>
+              <w:t>CLÉ ÉTRANGÈRE</w:t>
             </w:r>
           </w:p>
         </w:tc>
@@ -16732,7 +18488,7 @@
         <w:tc>
           <w:tcPr>
             <w:cnfStyle w:val="001000000000" w:firstRow="0" w:lastRow="0" w:firstColumn="1" w:lastColumn="0" w:oddVBand="0" w:evenVBand="0" w:oddHBand="0" w:evenHBand="0" w:firstRowFirstColumn="0" w:firstRowLastColumn="0" w:lastRowFirstColumn="0" w:lastRowLastColumn="0"/>
-            <w:tcW w:w="2265" w:type="dxa"/>
+            <w:tcW w:w="1865" w:type="dxa"/>
           </w:tcPr>
           <w:p>
             <w:proofErr w:type="gramStart"/>
@@ -16744,7 +18500,7 @@
         </w:tc>
         <w:tc>
           <w:tcPr>
-            <w:tcW w:w="2265" w:type="dxa"/>
+            <w:tcW w:w="1961" w:type="dxa"/>
           </w:tcPr>
           <w:p>
             <w:pPr>
@@ -16757,7 +18513,7 @@
         </w:tc>
         <w:tc>
           <w:tcPr>
-            <w:tcW w:w="2266" w:type="dxa"/>
+            <w:tcW w:w="2007" w:type="dxa"/>
           </w:tcPr>
           <w:p>
             <w:pPr>
@@ -16770,7 +18526,7 @@
         </w:tc>
         <w:tc>
           <w:tcPr>
-            <w:tcW w:w="2266" w:type="dxa"/>
+            <w:tcW w:w="1809" w:type="dxa"/>
           </w:tcPr>
           <w:p>
             <w:pPr>
@@ -16781,12 +18537,25 @@
             </w:r>
           </w:p>
         </w:tc>
+        <w:tc>
+          <w:tcPr>
+            <w:tcW w:w="1430" w:type="dxa"/>
+          </w:tcPr>
+          <w:p>
+            <w:pPr>
+              <w:cnfStyle w:val="000000100000" w:firstRow="0" w:lastRow="0" w:firstColumn="0" w:lastColumn="0" w:oddVBand="0" w:evenVBand="0" w:oddHBand="1" w:evenHBand="0" w:firstRowFirstColumn="0" w:firstRowLastColumn="0" w:lastRowFirstColumn="0" w:lastRowLastColumn="0"/>
+            </w:pPr>
+            <w:r>
+              <w:t>Non</w:t>
+            </w:r>
+          </w:p>
+        </w:tc>
       </w:tr>
       <w:tr>
         <w:tc>
           <w:tcPr>
             <w:cnfStyle w:val="001000000000" w:firstRow="0" w:lastRow="0" w:firstColumn="1" w:lastColumn="0" w:oddVBand="0" w:evenVBand="0" w:oddHBand="0" w:evenHBand="0" w:firstRowFirstColumn="0" w:firstRowLastColumn="0" w:lastRowFirstColumn="0" w:lastRowLastColumn="0"/>
-            <w:tcW w:w="2265" w:type="dxa"/>
+            <w:tcW w:w="1865" w:type="dxa"/>
           </w:tcPr>
           <w:p>
             <w:proofErr w:type="spellStart"/>
@@ -16800,7 +18569,7 @@
         </w:tc>
         <w:tc>
           <w:tcPr>
-            <w:tcW w:w="2265" w:type="dxa"/>
+            <w:tcW w:w="1961" w:type="dxa"/>
           </w:tcPr>
           <w:p>
             <w:pPr>
@@ -16813,7 +18582,7 @@
         </w:tc>
         <w:tc>
           <w:tcPr>
-            <w:tcW w:w="2266" w:type="dxa"/>
+            <w:tcW w:w="2007" w:type="dxa"/>
           </w:tcPr>
           <w:p>
             <w:pPr>
@@ -16826,7 +18595,20 @@
         </w:tc>
         <w:tc>
           <w:tcPr>
-            <w:tcW w:w="2266" w:type="dxa"/>
+            <w:tcW w:w="1809" w:type="dxa"/>
+          </w:tcPr>
+          <w:p>
+            <w:pPr>
+              <w:cnfStyle w:val="000000000000" w:firstRow="0" w:lastRow="0" w:firstColumn="0" w:lastColumn="0" w:oddVBand="0" w:evenVBand="0" w:oddHBand="0" w:evenHBand="0" w:firstRowFirstColumn="0" w:firstRowLastColumn="0" w:lastRowFirstColumn="0" w:lastRowLastColumn="0"/>
+            </w:pPr>
+            <w:r>
+              <w:t>Non</w:t>
+            </w:r>
+          </w:p>
+        </w:tc>
+        <w:tc>
+          <w:tcPr>
+            <w:tcW w:w="1430" w:type="dxa"/>
           </w:tcPr>
           <w:p>
             <w:pPr>
@@ -16863,10 +18645,11 @@
         <w:tblLook w:val="04A0" w:firstRow="1" w:lastRow="0" w:firstColumn="1" w:lastColumn="0" w:noHBand="0" w:noVBand="1"/>
       </w:tblPr>
       <w:tblGrid>
-        <w:gridCol w:w="2265"/>
-        <w:gridCol w:w="2265"/>
-        <w:gridCol w:w="2266"/>
-        <w:gridCol w:w="2266"/>
+        <w:gridCol w:w="1865"/>
+        <w:gridCol w:w="1961"/>
+        <w:gridCol w:w="2007"/>
+        <w:gridCol w:w="1809"/>
+        <w:gridCol w:w="1430"/>
       </w:tblGrid>
       <w:tr>
         <w:trPr>
@@ -16875,7 +18658,7 @@
         <w:tc>
           <w:tcPr>
             <w:cnfStyle w:val="001000000000" w:firstRow="0" w:lastRow="0" w:firstColumn="1" w:lastColumn="0" w:oddVBand="0" w:evenVBand="0" w:oddHBand="0" w:evenHBand="0" w:firstRowFirstColumn="0" w:firstRowLastColumn="0" w:lastRowFirstColumn="0" w:lastRowLastColumn="0"/>
-            <w:tcW w:w="2265" w:type="dxa"/>
+            <w:tcW w:w="1865" w:type="dxa"/>
           </w:tcPr>
           <w:p>
             <w:r>
@@ -16885,7 +18668,7 @@
         </w:tc>
         <w:tc>
           <w:tcPr>
-            <w:tcW w:w="2265" w:type="dxa"/>
+            <w:tcW w:w="1961" w:type="dxa"/>
           </w:tcPr>
           <w:p>
             <w:pPr>
@@ -16898,7 +18681,7 @@
         </w:tc>
         <w:tc>
           <w:tcPr>
-            <w:tcW w:w="2266" w:type="dxa"/>
+            <w:tcW w:w="2007" w:type="dxa"/>
           </w:tcPr>
           <w:p>
             <w:pPr>
@@ -16911,7 +18694,7 @@
         </w:tc>
         <w:tc>
           <w:tcPr>
-            <w:tcW w:w="2266" w:type="dxa"/>
+            <w:tcW w:w="1809" w:type="dxa"/>
           </w:tcPr>
           <w:p>
             <w:pPr>
@@ -16919,6 +18702,19 @@
             </w:pPr>
             <w:r>
               <w:t>CLÉ PRIMAIRE</w:t>
+            </w:r>
+          </w:p>
+        </w:tc>
+        <w:tc>
+          <w:tcPr>
+            <w:tcW w:w="1430" w:type="dxa"/>
+          </w:tcPr>
+          <w:p>
+            <w:pPr>
+              <w:cnfStyle w:val="100000000000" w:firstRow="1" w:lastRow="0" w:firstColumn="0" w:lastColumn="0" w:oddVBand="0" w:evenVBand="0" w:oddHBand="0" w:evenHBand="0" w:firstRowFirstColumn="0" w:firstRowLastColumn="0" w:lastRowFirstColumn="0" w:lastRowLastColumn="0"/>
+            </w:pPr>
+            <w:r>
+              <w:t>CLÉ ÉTRANGÈRE</w:t>
             </w:r>
           </w:p>
         </w:tc>
@@ -16930,7 +18726,7 @@
         <w:tc>
           <w:tcPr>
             <w:cnfStyle w:val="001000000000" w:firstRow="0" w:lastRow="0" w:firstColumn="1" w:lastColumn="0" w:oddVBand="0" w:evenVBand="0" w:oddHBand="0" w:evenHBand="0" w:firstRowFirstColumn="0" w:firstRowLastColumn="0" w:lastRowFirstColumn="0" w:lastRowLastColumn="0"/>
-            <w:tcW w:w="2265" w:type="dxa"/>
+            <w:tcW w:w="1865" w:type="dxa"/>
           </w:tcPr>
           <w:p>
             <w:proofErr w:type="gramStart"/>
@@ -16942,7 +18738,7 @@
         </w:tc>
         <w:tc>
           <w:tcPr>
-            <w:tcW w:w="2265" w:type="dxa"/>
+            <w:tcW w:w="1961" w:type="dxa"/>
           </w:tcPr>
           <w:p>
             <w:pPr>
@@ -16955,7 +18751,7 @@
         </w:tc>
         <w:tc>
           <w:tcPr>
-            <w:tcW w:w="2266" w:type="dxa"/>
+            <w:tcW w:w="2007" w:type="dxa"/>
           </w:tcPr>
           <w:p>
             <w:pPr>
@@ -16968,7 +18764,7 @@
         </w:tc>
         <w:tc>
           <w:tcPr>
-            <w:tcW w:w="2266" w:type="dxa"/>
+            <w:tcW w:w="1809" w:type="dxa"/>
           </w:tcPr>
           <w:p>
             <w:pPr>
@@ -16979,12 +18775,25 @@
             </w:r>
           </w:p>
         </w:tc>
+        <w:tc>
+          <w:tcPr>
+            <w:tcW w:w="1430" w:type="dxa"/>
+          </w:tcPr>
+          <w:p>
+            <w:pPr>
+              <w:cnfStyle w:val="000000100000" w:firstRow="0" w:lastRow="0" w:firstColumn="0" w:lastColumn="0" w:oddVBand="0" w:evenVBand="0" w:oddHBand="1" w:evenHBand="0" w:firstRowFirstColumn="0" w:firstRowLastColumn="0" w:lastRowFirstColumn="0" w:lastRowLastColumn="0"/>
+            </w:pPr>
+            <w:r>
+              <w:t>Non</w:t>
+            </w:r>
+          </w:p>
+        </w:tc>
       </w:tr>
       <w:tr>
         <w:tc>
           <w:tcPr>
             <w:cnfStyle w:val="001000000000" w:firstRow="0" w:lastRow="0" w:firstColumn="1" w:lastColumn="0" w:oddVBand="0" w:evenVBand="0" w:oddHBand="0" w:evenHBand="0" w:firstRowFirstColumn="0" w:firstRowLastColumn="0" w:lastRowFirstColumn="0" w:lastRowLastColumn="0"/>
-            <w:tcW w:w="2265" w:type="dxa"/>
+            <w:tcW w:w="1865" w:type="dxa"/>
           </w:tcPr>
           <w:p>
             <w:proofErr w:type="spellStart"/>
@@ -16998,7 +18807,7 @@
         </w:tc>
         <w:tc>
           <w:tcPr>
-            <w:tcW w:w="2265" w:type="dxa"/>
+            <w:tcW w:w="1961" w:type="dxa"/>
           </w:tcPr>
           <w:p>
             <w:pPr>
@@ -17011,7 +18820,7 @@
         </w:tc>
         <w:tc>
           <w:tcPr>
-            <w:tcW w:w="2266" w:type="dxa"/>
+            <w:tcW w:w="2007" w:type="dxa"/>
           </w:tcPr>
           <w:p>
             <w:pPr>
@@ -17024,7 +18833,7 @@
         </w:tc>
         <w:tc>
           <w:tcPr>
-            <w:tcW w:w="2266" w:type="dxa"/>
+            <w:tcW w:w="1809" w:type="dxa"/>
           </w:tcPr>
           <w:p>
             <w:pPr>
@@ -17035,15 +18844,36 @@
             </w:r>
           </w:p>
         </w:tc>
+        <w:tc>
+          <w:tcPr>
+            <w:tcW w:w="1430" w:type="dxa"/>
+          </w:tcPr>
+          <w:p>
+            <w:pPr>
+              <w:cnfStyle w:val="000000000000" w:firstRow="0" w:lastRow="0" w:firstColumn="0" w:lastColumn="0" w:oddVBand="0" w:evenVBand="0" w:oddHBand="0" w:evenHBand="0" w:firstRowFirstColumn="0" w:firstRowLastColumn="0" w:lastRowFirstColumn="0" w:lastRowLastColumn="0"/>
+            </w:pPr>
+            <w:r>
+              <w:t>Non</w:t>
+            </w:r>
+          </w:p>
+        </w:tc>
       </w:tr>
     </w:tbl>
     <w:p>
-      <w:pPr>
-        <w:pStyle w:val="Heading3"/>
-      </w:pPr>
       <w:bookmarkStart w:id="54" w:name="_Toc41385965"/>
       <w:bookmarkStart w:id="55" w:name="_Toc41394727"/>
-      <w:r>
+    </w:p>
+    <w:p>
+      <w:r>
+        <w:br w:type="page"/>
+      </w:r>
+    </w:p>
+    <w:p>
+      <w:pPr>
+        <w:pStyle w:val="Heading3"/>
+      </w:pPr>
+      <w:r>
+        <w:lastRenderedPageBreak/>
         <w:t>COMPANIES</w:t>
       </w:r>
       <w:bookmarkEnd w:id="54"/>
@@ -17061,10 +18891,11 @@
         <w:tblLook w:val="04A0" w:firstRow="1" w:lastRow="0" w:firstColumn="1" w:lastColumn="0" w:noHBand="0" w:noVBand="1"/>
       </w:tblPr>
       <w:tblGrid>
-        <w:gridCol w:w="2265"/>
-        <w:gridCol w:w="2265"/>
-        <w:gridCol w:w="2266"/>
-        <w:gridCol w:w="2266"/>
+        <w:gridCol w:w="1865"/>
+        <w:gridCol w:w="1961"/>
+        <w:gridCol w:w="2007"/>
+        <w:gridCol w:w="1809"/>
+        <w:gridCol w:w="1430"/>
       </w:tblGrid>
       <w:tr>
         <w:trPr>
@@ -17073,7 +18904,7 @@
         <w:tc>
           <w:tcPr>
             <w:cnfStyle w:val="001000000000" w:firstRow="0" w:lastRow="0" w:firstColumn="1" w:lastColumn="0" w:oddVBand="0" w:evenVBand="0" w:oddHBand="0" w:evenHBand="0" w:firstRowFirstColumn="0" w:firstRowLastColumn="0" w:lastRowFirstColumn="0" w:lastRowLastColumn="0"/>
-            <w:tcW w:w="2265" w:type="dxa"/>
+            <w:tcW w:w="1865" w:type="dxa"/>
           </w:tcPr>
           <w:p>
             <w:r>
@@ -17083,7 +18914,7 @@
         </w:tc>
         <w:tc>
           <w:tcPr>
-            <w:tcW w:w="2265" w:type="dxa"/>
+            <w:tcW w:w="1961" w:type="dxa"/>
           </w:tcPr>
           <w:p>
             <w:pPr>
@@ -17096,7 +18927,7 @@
         </w:tc>
         <w:tc>
           <w:tcPr>
-            <w:tcW w:w="2266" w:type="dxa"/>
+            <w:tcW w:w="2007" w:type="dxa"/>
           </w:tcPr>
           <w:p>
             <w:pPr>
@@ -17109,7 +18940,7 @@
         </w:tc>
         <w:tc>
           <w:tcPr>
-            <w:tcW w:w="2266" w:type="dxa"/>
+            <w:tcW w:w="1809" w:type="dxa"/>
           </w:tcPr>
           <w:p>
             <w:pPr>
@@ -17117,6 +18948,19 @@
             </w:pPr>
             <w:r>
               <w:t>CLÉ PRIMAIRE</w:t>
+            </w:r>
+          </w:p>
+        </w:tc>
+        <w:tc>
+          <w:tcPr>
+            <w:tcW w:w="1430" w:type="dxa"/>
+          </w:tcPr>
+          <w:p>
+            <w:pPr>
+              <w:cnfStyle w:val="100000000000" w:firstRow="1" w:lastRow="0" w:firstColumn="0" w:lastColumn="0" w:oddVBand="0" w:evenVBand="0" w:oddHBand="0" w:evenHBand="0" w:firstRowFirstColumn="0" w:firstRowLastColumn="0" w:lastRowFirstColumn="0" w:lastRowLastColumn="0"/>
+            </w:pPr>
+            <w:r>
+              <w:t>CLÉ ÉTRANGÈRE</w:t>
             </w:r>
           </w:p>
         </w:tc>
@@ -17128,7 +18972,7 @@
         <w:tc>
           <w:tcPr>
             <w:cnfStyle w:val="001000000000" w:firstRow="0" w:lastRow="0" w:firstColumn="1" w:lastColumn="0" w:oddVBand="0" w:evenVBand="0" w:oddHBand="0" w:evenHBand="0" w:firstRowFirstColumn="0" w:firstRowLastColumn="0" w:lastRowFirstColumn="0" w:lastRowLastColumn="0"/>
-            <w:tcW w:w="2265" w:type="dxa"/>
+            <w:tcW w:w="1865" w:type="dxa"/>
           </w:tcPr>
           <w:p>
             <w:proofErr w:type="gramStart"/>
@@ -17140,7 +18984,7 @@
         </w:tc>
         <w:tc>
           <w:tcPr>
-            <w:tcW w:w="2265" w:type="dxa"/>
+            <w:tcW w:w="1961" w:type="dxa"/>
           </w:tcPr>
           <w:p>
             <w:pPr>
@@ -17153,7 +18997,7 @@
         </w:tc>
         <w:tc>
           <w:tcPr>
-            <w:tcW w:w="2266" w:type="dxa"/>
+            <w:tcW w:w="2007" w:type="dxa"/>
           </w:tcPr>
           <w:p>
             <w:pPr>
@@ -17166,7 +19010,7 @@
         </w:tc>
         <w:tc>
           <w:tcPr>
-            <w:tcW w:w="2266" w:type="dxa"/>
+            <w:tcW w:w="1809" w:type="dxa"/>
           </w:tcPr>
           <w:p>
             <w:pPr>
@@ -17177,12 +19021,25 @@
             </w:r>
           </w:p>
         </w:tc>
+        <w:tc>
+          <w:tcPr>
+            <w:tcW w:w="1430" w:type="dxa"/>
+          </w:tcPr>
+          <w:p>
+            <w:pPr>
+              <w:cnfStyle w:val="000000100000" w:firstRow="0" w:lastRow="0" w:firstColumn="0" w:lastColumn="0" w:oddVBand="0" w:evenVBand="0" w:oddHBand="1" w:evenHBand="0" w:firstRowFirstColumn="0" w:firstRowLastColumn="0" w:lastRowFirstColumn="0" w:lastRowLastColumn="0"/>
+            </w:pPr>
+            <w:r>
+              <w:t>Non</w:t>
+            </w:r>
+          </w:p>
+        </w:tc>
       </w:tr>
       <w:tr>
         <w:tc>
           <w:tcPr>
             <w:cnfStyle w:val="001000000000" w:firstRow="0" w:lastRow="0" w:firstColumn="1" w:lastColumn="0" w:oddVBand="0" w:evenVBand="0" w:oddHBand="0" w:evenHBand="0" w:firstRowFirstColumn="0" w:firstRowLastColumn="0" w:lastRowFirstColumn="0" w:lastRowLastColumn="0"/>
-            <w:tcW w:w="2265" w:type="dxa"/>
+            <w:tcW w:w="1865" w:type="dxa"/>
           </w:tcPr>
           <w:p>
             <w:proofErr w:type="spellStart"/>
@@ -17196,7 +19053,7 @@
         </w:tc>
         <w:tc>
           <w:tcPr>
-            <w:tcW w:w="2265" w:type="dxa"/>
+            <w:tcW w:w="1961" w:type="dxa"/>
           </w:tcPr>
           <w:p>
             <w:pPr>
@@ -17209,7 +19066,7 @@
         </w:tc>
         <w:tc>
           <w:tcPr>
-            <w:tcW w:w="2266" w:type="dxa"/>
+            <w:tcW w:w="2007" w:type="dxa"/>
           </w:tcPr>
           <w:p>
             <w:pPr>
@@ -17222,7 +19079,7 @@
         </w:tc>
         <w:tc>
           <w:tcPr>
-            <w:tcW w:w="2266" w:type="dxa"/>
+            <w:tcW w:w="1809" w:type="dxa"/>
           </w:tcPr>
           <w:p>
             <w:pPr>
@@ -17233,21 +19090,28 @@
             </w:r>
           </w:p>
         </w:tc>
+        <w:tc>
+          <w:tcPr>
+            <w:tcW w:w="1430" w:type="dxa"/>
+          </w:tcPr>
+          <w:p>
+            <w:pPr>
+              <w:cnfStyle w:val="000000000000" w:firstRow="0" w:lastRow="0" w:firstColumn="0" w:lastColumn="0" w:oddVBand="0" w:evenVBand="0" w:oddHBand="0" w:evenHBand="0" w:firstRowFirstColumn="0" w:firstRowLastColumn="0" w:lastRowFirstColumn="0" w:lastRowLastColumn="0"/>
+            </w:pPr>
+            <w:r>
+              <w:t>Non</w:t>
+            </w:r>
+          </w:p>
+        </w:tc>
       </w:tr>
     </w:tbl>
     <w:p>
-      <w:r>
-        <w:br w:type="page"/>
-      </w:r>
-    </w:p>
-    <w:p>
       <w:pPr>
         <w:pStyle w:val="Heading3"/>
       </w:pPr>
       <w:bookmarkStart w:id="56" w:name="_Toc41385966"/>
       <w:bookmarkStart w:id="57" w:name="_Toc41394728"/>
       <w:r>
-        <w:lastRenderedPageBreak/>
         <w:t>COUNTRIES</w:t>
       </w:r>
       <w:bookmarkEnd w:id="56"/>
@@ -17265,10 +19129,11 @@
         <w:tblLook w:val="04A0" w:firstRow="1" w:lastRow="0" w:firstColumn="1" w:lastColumn="0" w:noHBand="0" w:noVBand="1"/>
       </w:tblPr>
       <w:tblGrid>
-        <w:gridCol w:w="2265"/>
-        <w:gridCol w:w="2265"/>
-        <w:gridCol w:w="2266"/>
-        <w:gridCol w:w="2266"/>
+        <w:gridCol w:w="1865"/>
+        <w:gridCol w:w="1961"/>
+        <w:gridCol w:w="2007"/>
+        <w:gridCol w:w="1809"/>
+        <w:gridCol w:w="1430"/>
       </w:tblGrid>
       <w:tr>
         <w:trPr>
@@ -17277,7 +19142,7 @@
         <w:tc>
           <w:tcPr>
             <w:cnfStyle w:val="001000000000" w:firstRow="0" w:lastRow="0" w:firstColumn="1" w:lastColumn="0" w:oddVBand="0" w:evenVBand="0" w:oddHBand="0" w:evenHBand="0" w:firstRowFirstColumn="0" w:firstRowLastColumn="0" w:lastRowFirstColumn="0" w:lastRowLastColumn="0"/>
-            <w:tcW w:w="2265" w:type="dxa"/>
+            <w:tcW w:w="1865" w:type="dxa"/>
           </w:tcPr>
           <w:p>
             <w:r>
@@ -17287,7 +19152,7 @@
         </w:tc>
         <w:tc>
           <w:tcPr>
-            <w:tcW w:w="2265" w:type="dxa"/>
+            <w:tcW w:w="1961" w:type="dxa"/>
           </w:tcPr>
           <w:p>
             <w:pPr>
@@ -17300,7 +19165,7 @@
         </w:tc>
         <w:tc>
           <w:tcPr>
-            <w:tcW w:w="2266" w:type="dxa"/>
+            <w:tcW w:w="2007" w:type="dxa"/>
           </w:tcPr>
           <w:p>
             <w:pPr>
@@ -17313,7 +19178,7 @@
         </w:tc>
         <w:tc>
           <w:tcPr>
-            <w:tcW w:w="2266" w:type="dxa"/>
+            <w:tcW w:w="1809" w:type="dxa"/>
           </w:tcPr>
           <w:p>
             <w:pPr>
@@ -17321,6 +19186,19 @@
             </w:pPr>
             <w:r>
               <w:t>CLÉ PRIMAIRE</w:t>
+            </w:r>
+          </w:p>
+        </w:tc>
+        <w:tc>
+          <w:tcPr>
+            <w:tcW w:w="1430" w:type="dxa"/>
+          </w:tcPr>
+          <w:p>
+            <w:pPr>
+              <w:cnfStyle w:val="100000000000" w:firstRow="1" w:lastRow="0" w:firstColumn="0" w:lastColumn="0" w:oddVBand="0" w:evenVBand="0" w:oddHBand="0" w:evenHBand="0" w:firstRowFirstColumn="0" w:firstRowLastColumn="0" w:lastRowFirstColumn="0" w:lastRowLastColumn="0"/>
+            </w:pPr>
+            <w:r>
+              <w:t>CLÉ ÉTRANGÈRE</w:t>
             </w:r>
           </w:p>
         </w:tc>
@@ -17332,45 +19210,54 @@
         <w:tc>
           <w:tcPr>
             <w:cnfStyle w:val="001000000000" w:firstRow="0" w:lastRow="0" w:firstColumn="1" w:lastColumn="0" w:oddVBand="0" w:evenVBand="0" w:oddHBand="0" w:evenHBand="0" w:firstRowFirstColumn="0" w:firstRowLastColumn="0" w:lastRowFirstColumn="0" w:lastRowLastColumn="0"/>
-            <w:tcW w:w="2265" w:type="dxa"/>
-          </w:tcPr>
-          <w:p>
+            <w:tcW w:w="1865" w:type="dxa"/>
+          </w:tcPr>
+          <w:p>
+            <w:pPr>
+              <w:rPr>
+                <w:b w:val="0"/>
+                <w:bCs w:val="0"/>
+              </w:rPr>
+            </w:pPr>
             <w:proofErr w:type="gramStart"/>
             <w:r>
-              <w:t>id</w:t>
+              <w:t>iso</w:t>
             </w:r>
             <w:proofErr w:type="gramEnd"/>
-          </w:p>
-        </w:tc>
-        <w:tc>
-          <w:tcPr>
-            <w:tcW w:w="2265" w:type="dxa"/>
+            <w:r>
+              <w:t>2</w:t>
+            </w:r>
+          </w:p>
+        </w:tc>
+        <w:tc>
+          <w:tcPr>
+            <w:tcW w:w="1961" w:type="dxa"/>
           </w:tcPr>
           <w:p>
             <w:pPr>
               <w:cnfStyle w:val="000000100000" w:firstRow="0" w:lastRow="0" w:firstColumn="0" w:lastColumn="0" w:oddVBand="0" w:evenVBand="0" w:oddHBand="1" w:evenHBand="0" w:firstRowFirstColumn="0" w:firstRowLastColumn="0" w:lastRowFirstColumn="0" w:lastRowLastColumn="0"/>
             </w:pPr>
             <w:r>
-              <w:t>Identifiant numérique du pays d’origine</w:t>
-            </w:r>
-          </w:p>
-        </w:tc>
-        <w:tc>
-          <w:tcPr>
-            <w:tcW w:w="2266" w:type="dxa"/>
+              <w:t>Code à deux lettres</w:t>
+            </w:r>
+          </w:p>
+        </w:tc>
+        <w:tc>
+          <w:tcPr>
+            <w:tcW w:w="2007" w:type="dxa"/>
           </w:tcPr>
           <w:p>
             <w:pPr>
               <w:cnfStyle w:val="000000100000" w:firstRow="0" w:lastRow="0" w:firstColumn="0" w:lastColumn="0" w:oddVBand="0" w:evenVBand="0" w:oddHBand="1" w:evenHBand="0" w:firstRowFirstColumn="0" w:firstRowLastColumn="0" w:lastRowFirstColumn="0" w:lastRowLastColumn="0"/>
             </w:pPr>
             <w:r>
-              <w:t>INT</w:t>
-            </w:r>
-          </w:p>
-        </w:tc>
-        <w:tc>
-          <w:tcPr>
-            <w:tcW w:w="2266" w:type="dxa"/>
+              <w:t>VARCHAR(2)</w:t>
+            </w:r>
+          </w:p>
+        </w:tc>
+        <w:tc>
+          <w:tcPr>
+            <w:tcW w:w="1809" w:type="dxa"/>
           </w:tcPr>
           <w:p>
             <w:pPr>
@@ -17381,12 +19268,25 @@
             </w:r>
           </w:p>
         </w:tc>
+        <w:tc>
+          <w:tcPr>
+            <w:tcW w:w="1430" w:type="dxa"/>
+          </w:tcPr>
+          <w:p>
+            <w:pPr>
+              <w:cnfStyle w:val="000000100000" w:firstRow="0" w:lastRow="0" w:firstColumn="0" w:lastColumn="0" w:oddVBand="0" w:evenVBand="0" w:oddHBand="1" w:evenHBand="0" w:firstRowFirstColumn="0" w:firstRowLastColumn="0" w:lastRowFirstColumn="0" w:lastRowLastColumn="0"/>
+            </w:pPr>
+            <w:r>
+              <w:t>Non</w:t>
+            </w:r>
+          </w:p>
+        </w:tc>
       </w:tr>
       <w:tr>
         <w:tc>
           <w:tcPr>
             <w:cnfStyle w:val="001000000000" w:firstRow="0" w:lastRow="0" w:firstColumn="1" w:lastColumn="0" w:oddVBand="0" w:evenVBand="0" w:oddHBand="0" w:evenHBand="0" w:firstRowFirstColumn="0" w:firstRowLastColumn="0" w:lastRowFirstColumn="0" w:lastRowLastColumn="0"/>
-            <w:tcW w:w="2265" w:type="dxa"/>
+            <w:tcW w:w="1865" w:type="dxa"/>
           </w:tcPr>
           <w:p>
             <w:proofErr w:type="gramStart"/>
@@ -17398,7 +19298,7 @@
         </w:tc>
         <w:tc>
           <w:tcPr>
-            <w:tcW w:w="2265" w:type="dxa"/>
+            <w:tcW w:w="1961" w:type="dxa"/>
           </w:tcPr>
           <w:p>
             <w:pPr>
@@ -17411,7 +19311,7 @@
         </w:tc>
         <w:tc>
           <w:tcPr>
-            <w:tcW w:w="2266" w:type="dxa"/>
+            <w:tcW w:w="2007" w:type="dxa"/>
           </w:tcPr>
           <w:p>
             <w:pPr>
@@ -17424,7 +19324,20 @@
         </w:tc>
         <w:tc>
           <w:tcPr>
-            <w:tcW w:w="2266" w:type="dxa"/>
+            <w:tcW w:w="1809" w:type="dxa"/>
+          </w:tcPr>
+          <w:p>
+            <w:pPr>
+              <w:cnfStyle w:val="000000000000" w:firstRow="0" w:lastRow="0" w:firstColumn="0" w:lastColumn="0" w:oddVBand="0" w:evenVBand="0" w:oddHBand="0" w:evenHBand="0" w:firstRowFirstColumn="0" w:firstRowLastColumn="0" w:lastRowFirstColumn="0" w:lastRowLastColumn="0"/>
+            </w:pPr>
+            <w:r>
+              <w:t>Non</w:t>
+            </w:r>
+          </w:p>
+        </w:tc>
+        <w:tc>
+          <w:tcPr>
+            <w:tcW w:w="1430" w:type="dxa"/>
           </w:tcPr>
           <w:p>
             <w:pPr>
@@ -17461,10 +19374,11 @@
         <w:tblLook w:val="04A0" w:firstRow="1" w:lastRow="0" w:firstColumn="1" w:lastColumn="0" w:noHBand="0" w:noVBand="1"/>
       </w:tblPr>
       <w:tblGrid>
-        <w:gridCol w:w="2265"/>
-        <w:gridCol w:w="2265"/>
-        <w:gridCol w:w="2266"/>
-        <w:gridCol w:w="2266"/>
+        <w:gridCol w:w="1925"/>
+        <w:gridCol w:w="2007"/>
+        <w:gridCol w:w="1708"/>
+        <w:gridCol w:w="1877"/>
+        <w:gridCol w:w="1555"/>
       </w:tblGrid>
       <w:tr>
         <w:trPr>
@@ -17473,7 +19387,7 @@
         <w:tc>
           <w:tcPr>
             <w:cnfStyle w:val="001000000000" w:firstRow="0" w:lastRow="0" w:firstColumn="1" w:lastColumn="0" w:oddVBand="0" w:evenVBand="0" w:oddHBand="0" w:evenHBand="0" w:firstRowFirstColumn="0" w:firstRowLastColumn="0" w:lastRowFirstColumn="0" w:lastRowLastColumn="0"/>
-            <w:tcW w:w="2265" w:type="dxa"/>
+            <w:tcW w:w="1925" w:type="dxa"/>
           </w:tcPr>
           <w:p>
             <w:r>
@@ -17483,7 +19397,7 @@
         </w:tc>
         <w:tc>
           <w:tcPr>
-            <w:tcW w:w="2265" w:type="dxa"/>
+            <w:tcW w:w="2007" w:type="dxa"/>
           </w:tcPr>
           <w:p>
             <w:pPr>
@@ -17496,7 +19410,7 @@
         </w:tc>
         <w:tc>
           <w:tcPr>
-            <w:tcW w:w="2266" w:type="dxa"/>
+            <w:tcW w:w="1708" w:type="dxa"/>
           </w:tcPr>
           <w:p>
             <w:pPr>
@@ -17509,7 +19423,7 @@
         </w:tc>
         <w:tc>
           <w:tcPr>
-            <w:tcW w:w="2266" w:type="dxa"/>
+            <w:tcW w:w="1877" w:type="dxa"/>
           </w:tcPr>
           <w:p>
             <w:pPr>
@@ -17517,6 +19431,19 @@
             </w:pPr>
             <w:r>
               <w:t>CLÉ PRIMAIRE</w:t>
+            </w:r>
+          </w:p>
+        </w:tc>
+        <w:tc>
+          <w:tcPr>
+            <w:tcW w:w="1555" w:type="dxa"/>
+          </w:tcPr>
+          <w:p>
+            <w:pPr>
+              <w:cnfStyle w:val="100000000000" w:firstRow="1" w:lastRow="0" w:firstColumn="0" w:lastColumn="0" w:oddVBand="0" w:evenVBand="0" w:oddHBand="0" w:evenHBand="0" w:firstRowFirstColumn="0" w:firstRowLastColumn="0" w:lastRowFirstColumn="0" w:lastRowLastColumn="0"/>
+            </w:pPr>
+            <w:r>
+              <w:t>CLÉ ÉTRANGÈRE</w:t>
             </w:r>
           </w:p>
         </w:tc>
@@ -17528,7 +19455,7 @@
         <w:tc>
           <w:tcPr>
             <w:cnfStyle w:val="001000000000" w:firstRow="0" w:lastRow="0" w:firstColumn="1" w:lastColumn="0" w:oddVBand="0" w:evenVBand="0" w:oddHBand="0" w:evenHBand="0" w:firstRowFirstColumn="0" w:firstRowLastColumn="0" w:lastRowFirstColumn="0" w:lastRowLastColumn="0"/>
-            <w:tcW w:w="2265" w:type="dxa"/>
+            <w:tcW w:w="1925" w:type="dxa"/>
           </w:tcPr>
           <w:p>
             <w:proofErr w:type="gramStart"/>
@@ -17540,7 +19467,7 @@
         </w:tc>
         <w:tc>
           <w:tcPr>
-            <w:tcW w:w="2265" w:type="dxa"/>
+            <w:tcW w:w="2007" w:type="dxa"/>
           </w:tcPr>
           <w:p>
             <w:pPr>
@@ -17553,7 +19480,7 @@
         </w:tc>
         <w:tc>
           <w:tcPr>
-            <w:tcW w:w="2266" w:type="dxa"/>
+            <w:tcW w:w="1708" w:type="dxa"/>
           </w:tcPr>
           <w:p>
             <w:pPr>
@@ -17566,7 +19493,7 @@
         </w:tc>
         <w:tc>
           <w:tcPr>
-            <w:tcW w:w="2266" w:type="dxa"/>
+            <w:tcW w:w="1877" w:type="dxa"/>
           </w:tcPr>
           <w:p>
             <w:pPr>
@@ -17577,12 +19504,25 @@
             </w:r>
           </w:p>
         </w:tc>
+        <w:tc>
+          <w:tcPr>
+            <w:tcW w:w="1555" w:type="dxa"/>
+          </w:tcPr>
+          <w:p>
+            <w:pPr>
+              <w:cnfStyle w:val="000000100000" w:firstRow="0" w:lastRow="0" w:firstColumn="0" w:lastColumn="0" w:oddVBand="0" w:evenVBand="0" w:oddHBand="1" w:evenHBand="0" w:firstRowFirstColumn="0" w:firstRowLastColumn="0" w:lastRowFirstColumn="0" w:lastRowLastColumn="0"/>
+            </w:pPr>
+            <w:r>
+              <w:t>Non</w:t>
+            </w:r>
+          </w:p>
+        </w:tc>
       </w:tr>
       <w:tr>
         <w:tc>
           <w:tcPr>
             <w:cnfStyle w:val="001000000000" w:firstRow="0" w:lastRow="0" w:firstColumn="1" w:lastColumn="0" w:oddVBand="0" w:evenVBand="0" w:oddHBand="0" w:evenHBand="0" w:firstRowFirstColumn="0" w:firstRowLastColumn="0" w:lastRowFirstColumn="0" w:lastRowLastColumn="0"/>
-            <w:tcW w:w="2265" w:type="dxa"/>
+            <w:tcW w:w="1925" w:type="dxa"/>
           </w:tcPr>
           <w:p>
             <w:proofErr w:type="gramStart"/>
@@ -17594,7 +19534,7 @@
         </w:tc>
         <w:tc>
           <w:tcPr>
-            <w:tcW w:w="2265" w:type="dxa"/>
+            <w:tcW w:w="2007" w:type="dxa"/>
           </w:tcPr>
           <w:p>
             <w:pPr>
@@ -17607,7 +19547,7 @@
         </w:tc>
         <w:tc>
           <w:tcPr>
-            <w:tcW w:w="2266" w:type="dxa"/>
+            <w:tcW w:w="1708" w:type="dxa"/>
           </w:tcPr>
           <w:p>
             <w:pPr>
@@ -17620,7 +19560,20 @@
         </w:tc>
         <w:tc>
           <w:tcPr>
-            <w:tcW w:w="2266" w:type="dxa"/>
+            <w:tcW w:w="1877" w:type="dxa"/>
+          </w:tcPr>
+          <w:p>
+            <w:pPr>
+              <w:cnfStyle w:val="000000000000" w:firstRow="0" w:lastRow="0" w:firstColumn="0" w:lastColumn="0" w:oddVBand="0" w:evenVBand="0" w:oddHBand="0" w:evenHBand="0" w:firstRowFirstColumn="0" w:firstRowLastColumn="0" w:lastRowFirstColumn="0" w:lastRowLastColumn="0"/>
+            </w:pPr>
+            <w:r>
+              <w:t>Non</w:t>
+            </w:r>
+          </w:p>
+        </w:tc>
+        <w:tc>
+          <w:tcPr>
+            <w:tcW w:w="1555" w:type="dxa"/>
           </w:tcPr>
           <w:p>
             <w:pPr>
@@ -17639,7 +19592,7 @@
         <w:tc>
           <w:tcPr>
             <w:cnfStyle w:val="001000000000" w:firstRow="0" w:lastRow="0" w:firstColumn="1" w:lastColumn="0" w:oddVBand="0" w:evenVBand="0" w:oddHBand="0" w:evenHBand="0" w:firstRowFirstColumn="0" w:firstRowLastColumn="0" w:lastRowFirstColumn="0" w:lastRowLastColumn="0"/>
-            <w:tcW w:w="2265" w:type="dxa"/>
+            <w:tcW w:w="1925" w:type="dxa"/>
           </w:tcPr>
           <w:p>
             <w:proofErr w:type="spellStart"/>
@@ -17656,7 +19609,7 @@
         </w:tc>
         <w:tc>
           <w:tcPr>
-            <w:tcW w:w="2265" w:type="dxa"/>
+            <w:tcW w:w="2007" w:type="dxa"/>
           </w:tcPr>
           <w:p>
             <w:pPr>
@@ -17669,7 +19622,7 @@
         </w:tc>
         <w:tc>
           <w:tcPr>
-            <w:tcW w:w="2266" w:type="dxa"/>
+            <w:tcW w:w="1708" w:type="dxa"/>
           </w:tcPr>
           <w:p>
             <w:pPr>
@@ -17682,7 +19635,7 @@
         </w:tc>
         <w:tc>
           <w:tcPr>
-            <w:tcW w:w="2266" w:type="dxa"/>
+            <w:tcW w:w="1877" w:type="dxa"/>
           </w:tcPr>
           <w:p>
             <w:pPr>
@@ -17693,12 +19646,25 @@
             </w:r>
           </w:p>
         </w:tc>
+        <w:tc>
+          <w:tcPr>
+            <w:tcW w:w="1555" w:type="dxa"/>
+          </w:tcPr>
+          <w:p>
+            <w:pPr>
+              <w:cnfStyle w:val="000000100000" w:firstRow="0" w:lastRow="0" w:firstColumn="0" w:lastColumn="0" w:oddVBand="0" w:evenVBand="0" w:oddHBand="1" w:evenHBand="0" w:firstRowFirstColumn="0" w:firstRowLastColumn="0" w:lastRowFirstColumn="0" w:lastRowLastColumn="0"/>
+            </w:pPr>
+            <w:r>
+              <w:t>Oui</w:t>
+            </w:r>
+          </w:p>
+        </w:tc>
       </w:tr>
       <w:tr>
         <w:tc>
           <w:tcPr>
             <w:cnfStyle w:val="001000000000" w:firstRow="0" w:lastRow="0" w:firstColumn="1" w:lastColumn="0" w:oddVBand="0" w:evenVBand="0" w:oddHBand="0" w:evenHBand="0" w:firstRowFirstColumn="0" w:firstRowLastColumn="0" w:lastRowFirstColumn="0" w:lastRowLastColumn="0"/>
-            <w:tcW w:w="2265" w:type="dxa"/>
+            <w:tcW w:w="1925" w:type="dxa"/>
           </w:tcPr>
           <w:p>
             <w:proofErr w:type="spellStart"/>
@@ -17715,7 +19681,7 @@
         </w:tc>
         <w:tc>
           <w:tcPr>
-            <w:tcW w:w="2265" w:type="dxa"/>
+            <w:tcW w:w="2007" w:type="dxa"/>
           </w:tcPr>
           <w:p>
             <w:pPr>
@@ -17728,7 +19694,7 @@
         </w:tc>
         <w:tc>
           <w:tcPr>
-            <w:tcW w:w="2266" w:type="dxa"/>
+            <w:tcW w:w="1708" w:type="dxa"/>
           </w:tcPr>
           <w:p>
             <w:pPr>
@@ -17741,7 +19707,7 @@
         </w:tc>
         <w:tc>
           <w:tcPr>
-            <w:tcW w:w="2266" w:type="dxa"/>
+            <w:tcW w:w="1877" w:type="dxa"/>
           </w:tcPr>
           <w:p>
             <w:pPr>
@@ -17749,6 +19715,19 @@
             </w:pPr>
             <w:r>
               <w:t>Non</w:t>
+            </w:r>
+          </w:p>
+        </w:tc>
+        <w:tc>
+          <w:tcPr>
+            <w:tcW w:w="1555" w:type="dxa"/>
+          </w:tcPr>
+          <w:p>
+            <w:pPr>
+              <w:cnfStyle w:val="000000000000" w:firstRow="0" w:lastRow="0" w:firstColumn="0" w:lastColumn="0" w:oddVBand="0" w:evenVBand="0" w:oddHBand="0" w:evenHBand="0" w:firstRowFirstColumn="0" w:firstRowLastColumn="0" w:lastRowFirstColumn="0" w:lastRowLastColumn="0"/>
+            </w:pPr>
+            <w:r>
+              <w:t>Oui</w:t>
             </w:r>
           </w:p>
         </w:tc>
@@ -17778,10 +19757,11 @@
         <w:tblLook w:val="04A0" w:firstRow="1" w:lastRow="0" w:firstColumn="1" w:lastColumn="0" w:noHBand="0" w:noVBand="1"/>
       </w:tblPr>
       <w:tblGrid>
-        <w:gridCol w:w="2265"/>
-        <w:gridCol w:w="2265"/>
-        <w:gridCol w:w="2266"/>
-        <w:gridCol w:w="2266"/>
+        <w:gridCol w:w="1856"/>
+        <w:gridCol w:w="1955"/>
+        <w:gridCol w:w="2050"/>
+        <w:gridCol w:w="1799"/>
+        <w:gridCol w:w="1412"/>
       </w:tblGrid>
       <w:tr>
         <w:trPr>
@@ -17790,7 +19770,7 @@
         <w:tc>
           <w:tcPr>
             <w:cnfStyle w:val="001000000000" w:firstRow="0" w:lastRow="0" w:firstColumn="1" w:lastColumn="0" w:oddVBand="0" w:evenVBand="0" w:oddHBand="0" w:evenHBand="0" w:firstRowFirstColumn="0" w:firstRowLastColumn="0" w:lastRowFirstColumn="0" w:lastRowLastColumn="0"/>
-            <w:tcW w:w="2265" w:type="dxa"/>
+            <w:tcW w:w="1856" w:type="dxa"/>
           </w:tcPr>
           <w:p>
             <w:r>
@@ -17800,7 +19780,7 @@
         </w:tc>
         <w:tc>
           <w:tcPr>
-            <w:tcW w:w="2265" w:type="dxa"/>
+            <w:tcW w:w="1955" w:type="dxa"/>
           </w:tcPr>
           <w:p>
             <w:pPr>
@@ -17813,7 +19793,7 @@
         </w:tc>
         <w:tc>
           <w:tcPr>
-            <w:tcW w:w="2266" w:type="dxa"/>
+            <w:tcW w:w="2050" w:type="dxa"/>
           </w:tcPr>
           <w:p>
             <w:pPr>
@@ -17826,7 +19806,7 @@
         </w:tc>
         <w:tc>
           <w:tcPr>
-            <w:tcW w:w="2266" w:type="dxa"/>
+            <w:tcW w:w="1799" w:type="dxa"/>
           </w:tcPr>
           <w:p>
             <w:pPr>
@@ -17834,6 +19814,19 @@
             </w:pPr>
             <w:r>
               <w:t>CLÉ PRIMAIRE</w:t>
+            </w:r>
+          </w:p>
+        </w:tc>
+        <w:tc>
+          <w:tcPr>
+            <w:tcW w:w="1412" w:type="dxa"/>
+          </w:tcPr>
+          <w:p>
+            <w:pPr>
+              <w:cnfStyle w:val="100000000000" w:firstRow="1" w:lastRow="0" w:firstColumn="0" w:lastColumn="0" w:oddVBand="0" w:evenVBand="0" w:oddHBand="0" w:evenHBand="0" w:firstRowFirstColumn="0" w:firstRowLastColumn="0" w:lastRowFirstColumn="0" w:lastRowLastColumn="0"/>
+            </w:pPr>
+            <w:r>
+              <w:t>CLÉ ÉTRANGÈRE</w:t>
             </w:r>
           </w:p>
         </w:tc>
@@ -17845,7 +19838,7 @@
         <w:tc>
           <w:tcPr>
             <w:cnfStyle w:val="001000000000" w:firstRow="0" w:lastRow="0" w:firstColumn="1" w:lastColumn="0" w:oddVBand="0" w:evenVBand="0" w:oddHBand="0" w:evenHBand="0" w:firstRowFirstColumn="0" w:firstRowLastColumn="0" w:lastRowFirstColumn="0" w:lastRowLastColumn="0"/>
-            <w:tcW w:w="2265" w:type="dxa"/>
+            <w:tcW w:w="1856" w:type="dxa"/>
           </w:tcPr>
           <w:p>
             <w:proofErr w:type="gramStart"/>
@@ -17857,7 +19850,7 @@
         </w:tc>
         <w:tc>
           <w:tcPr>
-            <w:tcW w:w="2265" w:type="dxa"/>
+            <w:tcW w:w="1955" w:type="dxa"/>
           </w:tcPr>
           <w:p>
             <w:pPr>
@@ -17870,7 +19863,7 @@
         </w:tc>
         <w:tc>
           <w:tcPr>
-            <w:tcW w:w="2266" w:type="dxa"/>
+            <w:tcW w:w="2050" w:type="dxa"/>
           </w:tcPr>
           <w:p>
             <w:pPr>
@@ -17883,7 +19876,7 @@
         </w:tc>
         <w:tc>
           <w:tcPr>
-            <w:tcW w:w="2266" w:type="dxa"/>
+            <w:tcW w:w="1799" w:type="dxa"/>
           </w:tcPr>
           <w:p>
             <w:pPr>
@@ -17894,12 +19887,25 @@
             </w:r>
           </w:p>
         </w:tc>
+        <w:tc>
+          <w:tcPr>
+            <w:tcW w:w="1412" w:type="dxa"/>
+          </w:tcPr>
+          <w:p>
+            <w:pPr>
+              <w:cnfStyle w:val="000000100000" w:firstRow="0" w:lastRow="0" w:firstColumn="0" w:lastColumn="0" w:oddVBand="0" w:evenVBand="0" w:oddHBand="1" w:evenHBand="0" w:firstRowFirstColumn="0" w:firstRowLastColumn="0" w:lastRowFirstColumn="0" w:lastRowLastColumn="0"/>
+            </w:pPr>
+            <w:r>
+              <w:t>Non</w:t>
+            </w:r>
+          </w:p>
+        </w:tc>
       </w:tr>
       <w:tr>
         <w:tc>
           <w:tcPr>
             <w:cnfStyle w:val="001000000000" w:firstRow="0" w:lastRow="0" w:firstColumn="1" w:lastColumn="0" w:oddVBand="0" w:evenVBand="0" w:oddHBand="0" w:evenHBand="0" w:firstRowFirstColumn="0" w:firstRowLastColumn="0" w:lastRowFirstColumn="0" w:lastRowLastColumn="0"/>
-            <w:tcW w:w="2265" w:type="dxa"/>
+            <w:tcW w:w="1856" w:type="dxa"/>
           </w:tcPr>
           <w:p>
             <w:proofErr w:type="spellStart"/>
@@ -17913,7 +19919,7 @@
         </w:tc>
         <w:tc>
           <w:tcPr>
-            <w:tcW w:w="2265" w:type="dxa"/>
+            <w:tcW w:w="1955" w:type="dxa"/>
           </w:tcPr>
           <w:p>
             <w:pPr>
@@ -17926,7 +19932,7 @@
         </w:tc>
         <w:tc>
           <w:tcPr>
-            <w:tcW w:w="2266" w:type="dxa"/>
+            <w:tcW w:w="2050" w:type="dxa"/>
           </w:tcPr>
           <w:p>
             <w:pPr>
@@ -17939,7 +19945,20 @@
         </w:tc>
         <w:tc>
           <w:tcPr>
-            <w:tcW w:w="2266" w:type="dxa"/>
+            <w:tcW w:w="1799" w:type="dxa"/>
+          </w:tcPr>
+          <w:p>
+            <w:pPr>
+              <w:cnfStyle w:val="000000000000" w:firstRow="0" w:lastRow="0" w:firstColumn="0" w:lastColumn="0" w:oddVBand="0" w:evenVBand="0" w:oddHBand="0" w:evenHBand="0" w:firstRowFirstColumn="0" w:firstRowLastColumn="0" w:lastRowFirstColumn="0" w:lastRowLastColumn="0"/>
+            </w:pPr>
+            <w:r>
+              <w:t>Non</w:t>
+            </w:r>
+          </w:p>
+        </w:tc>
+        <w:tc>
+          <w:tcPr>
+            <w:tcW w:w="1412" w:type="dxa"/>
           </w:tcPr>
           <w:p>
             <w:pPr>
@@ -17958,7 +19977,7 @@
         <w:tc>
           <w:tcPr>
             <w:cnfStyle w:val="001000000000" w:firstRow="0" w:lastRow="0" w:firstColumn="1" w:lastColumn="0" w:oddVBand="0" w:evenVBand="0" w:oddHBand="0" w:evenHBand="0" w:firstRowFirstColumn="0" w:firstRowLastColumn="0" w:lastRowFirstColumn="0" w:lastRowLastColumn="0"/>
-            <w:tcW w:w="2265" w:type="dxa"/>
+            <w:tcW w:w="1856" w:type="dxa"/>
           </w:tcPr>
           <w:p>
             <w:proofErr w:type="spellStart"/>
@@ -17975,7 +19994,7 @@
         </w:tc>
         <w:tc>
           <w:tcPr>
-            <w:tcW w:w="2265" w:type="dxa"/>
+            <w:tcW w:w="1955" w:type="dxa"/>
           </w:tcPr>
           <w:p>
             <w:pPr>
@@ -17988,7 +20007,7 @@
         </w:tc>
         <w:tc>
           <w:tcPr>
-            <w:tcW w:w="2266" w:type="dxa"/>
+            <w:tcW w:w="2050" w:type="dxa"/>
           </w:tcPr>
           <w:p>
             <w:pPr>
@@ -18001,7 +20020,7 @@
         </w:tc>
         <w:tc>
           <w:tcPr>
-            <w:tcW w:w="2266" w:type="dxa"/>
+            <w:tcW w:w="1799" w:type="dxa"/>
           </w:tcPr>
           <w:p>
             <w:pPr>
@@ -18012,6 +20031,19 @@
             </w:r>
           </w:p>
         </w:tc>
+        <w:tc>
+          <w:tcPr>
+            <w:tcW w:w="1412" w:type="dxa"/>
+          </w:tcPr>
+          <w:p>
+            <w:pPr>
+              <w:cnfStyle w:val="000000100000" w:firstRow="0" w:lastRow="0" w:firstColumn="0" w:lastColumn="0" w:oddVBand="0" w:evenVBand="0" w:oddHBand="1" w:evenHBand="0" w:firstRowFirstColumn="0" w:firstRowLastColumn="0" w:lastRowFirstColumn="0" w:lastRowLastColumn="0"/>
+            </w:pPr>
+            <w:r>
+              <w:t>Oui</w:t>
+            </w:r>
+          </w:p>
+        </w:tc>
       </w:tr>
     </w:tbl>
     <w:p>
@@ -18021,6 +20053,7 @@
       <w:bookmarkStart w:id="62" w:name="_Toc41385969"/>
       <w:bookmarkStart w:id="63" w:name="_Toc41394731"/>
       <w:r>
+        <w:lastRenderedPageBreak/>
         <w:t>MEDIAS</w:t>
       </w:r>
       <w:bookmarkEnd w:id="62"/>
@@ -18038,10 +20071,11 @@
         <w:tblLook w:val="04A0" w:firstRow="1" w:lastRow="0" w:firstColumn="1" w:lastColumn="0" w:noHBand="0" w:noVBand="1"/>
       </w:tblPr>
       <w:tblGrid>
-        <w:gridCol w:w="2265"/>
-        <w:gridCol w:w="2265"/>
-        <w:gridCol w:w="2266"/>
-        <w:gridCol w:w="2266"/>
+        <w:gridCol w:w="1890"/>
+        <w:gridCol w:w="1981"/>
+        <w:gridCol w:w="1879"/>
+        <w:gridCol w:w="1838"/>
+        <w:gridCol w:w="1484"/>
       </w:tblGrid>
       <w:tr>
         <w:trPr>
@@ -18050,7 +20084,7 @@
         <w:tc>
           <w:tcPr>
             <w:cnfStyle w:val="001000000000" w:firstRow="0" w:lastRow="0" w:firstColumn="1" w:lastColumn="0" w:oddVBand="0" w:evenVBand="0" w:oddHBand="0" w:evenHBand="0" w:firstRowFirstColumn="0" w:firstRowLastColumn="0" w:lastRowFirstColumn="0" w:lastRowLastColumn="0"/>
-            <w:tcW w:w="2265" w:type="dxa"/>
+            <w:tcW w:w="1890" w:type="dxa"/>
           </w:tcPr>
           <w:p>
             <w:r>
@@ -18060,7 +20094,7 @@
         </w:tc>
         <w:tc>
           <w:tcPr>
-            <w:tcW w:w="2265" w:type="dxa"/>
+            <w:tcW w:w="1981" w:type="dxa"/>
           </w:tcPr>
           <w:p>
             <w:pPr>
@@ -18073,7 +20107,7 @@
         </w:tc>
         <w:tc>
           <w:tcPr>
-            <w:tcW w:w="2266" w:type="dxa"/>
+            <w:tcW w:w="1879" w:type="dxa"/>
           </w:tcPr>
           <w:p>
             <w:pPr>
@@ -18086,7 +20120,7 @@
         </w:tc>
         <w:tc>
           <w:tcPr>
-            <w:tcW w:w="2266" w:type="dxa"/>
+            <w:tcW w:w="1838" w:type="dxa"/>
           </w:tcPr>
           <w:p>
             <w:pPr>
@@ -18094,6 +20128,19 @@
             </w:pPr>
             <w:r>
               <w:t>CLÉ PRIMAIRE</w:t>
+            </w:r>
+          </w:p>
+        </w:tc>
+        <w:tc>
+          <w:tcPr>
+            <w:tcW w:w="1484" w:type="dxa"/>
+          </w:tcPr>
+          <w:p>
+            <w:pPr>
+              <w:cnfStyle w:val="100000000000" w:firstRow="1" w:lastRow="0" w:firstColumn="0" w:lastColumn="0" w:oddVBand="0" w:evenVBand="0" w:oddHBand="0" w:evenHBand="0" w:firstRowFirstColumn="0" w:firstRowLastColumn="0" w:lastRowFirstColumn="0" w:lastRowLastColumn="0"/>
+            </w:pPr>
+            <w:r>
+              <w:t>CLÉ ÉTRANGÈRE</w:t>
             </w:r>
           </w:p>
         </w:tc>
@@ -18105,7 +20152,7 @@
         <w:tc>
           <w:tcPr>
             <w:cnfStyle w:val="001000000000" w:firstRow="0" w:lastRow="0" w:firstColumn="1" w:lastColumn="0" w:oddVBand="0" w:evenVBand="0" w:oddHBand="0" w:evenHBand="0" w:firstRowFirstColumn="0" w:firstRowLastColumn="0" w:lastRowFirstColumn="0" w:lastRowLastColumn="0"/>
-            <w:tcW w:w="2265" w:type="dxa"/>
+            <w:tcW w:w="1890" w:type="dxa"/>
           </w:tcPr>
           <w:p>
             <w:proofErr w:type="gramStart"/>
@@ -18117,7 +20164,7 @@
         </w:tc>
         <w:tc>
           <w:tcPr>
-            <w:tcW w:w="2265" w:type="dxa"/>
+            <w:tcW w:w="1981" w:type="dxa"/>
           </w:tcPr>
           <w:p>
             <w:pPr>
@@ -18130,7 +20177,7 @@
         </w:tc>
         <w:tc>
           <w:tcPr>
-            <w:tcW w:w="2266" w:type="dxa"/>
+            <w:tcW w:w="1879" w:type="dxa"/>
           </w:tcPr>
           <w:p>
             <w:pPr>
@@ -18143,7 +20190,7 @@
         </w:tc>
         <w:tc>
           <w:tcPr>
-            <w:tcW w:w="2266" w:type="dxa"/>
+            <w:tcW w:w="1838" w:type="dxa"/>
           </w:tcPr>
           <w:p>
             <w:pPr>
@@ -18154,12 +20201,25 @@
             </w:r>
           </w:p>
         </w:tc>
+        <w:tc>
+          <w:tcPr>
+            <w:tcW w:w="1484" w:type="dxa"/>
+          </w:tcPr>
+          <w:p>
+            <w:pPr>
+              <w:cnfStyle w:val="000000100000" w:firstRow="0" w:lastRow="0" w:firstColumn="0" w:lastColumn="0" w:oddVBand="0" w:evenVBand="0" w:oddHBand="1" w:evenHBand="0" w:firstRowFirstColumn="0" w:firstRowLastColumn="0" w:lastRowFirstColumn="0" w:lastRowLastColumn="0"/>
+            </w:pPr>
+            <w:r>
+              <w:t>Non</w:t>
+            </w:r>
+          </w:p>
+        </w:tc>
       </w:tr>
       <w:tr>
         <w:tc>
           <w:tcPr>
             <w:cnfStyle w:val="001000000000" w:firstRow="0" w:lastRow="0" w:firstColumn="1" w:lastColumn="0" w:oddVBand="0" w:evenVBand="0" w:oddHBand="0" w:evenHBand="0" w:firstRowFirstColumn="0" w:firstRowLastColumn="0" w:lastRowFirstColumn="0" w:lastRowLastColumn="0"/>
-            <w:tcW w:w="2265" w:type="dxa"/>
+            <w:tcW w:w="1890" w:type="dxa"/>
           </w:tcPr>
           <w:p>
             <w:proofErr w:type="gramStart"/>
@@ -18171,7 +20231,7 @@
         </w:tc>
         <w:tc>
           <w:tcPr>
-            <w:tcW w:w="2265" w:type="dxa"/>
+            <w:tcW w:w="1981" w:type="dxa"/>
           </w:tcPr>
           <w:p>
             <w:pPr>
@@ -18184,7 +20244,7 @@
         </w:tc>
         <w:tc>
           <w:tcPr>
-            <w:tcW w:w="2266" w:type="dxa"/>
+            <w:tcW w:w="1879" w:type="dxa"/>
           </w:tcPr>
           <w:p>
             <w:pPr>
@@ -18197,7 +20257,20 @@
         </w:tc>
         <w:tc>
           <w:tcPr>
-            <w:tcW w:w="2266" w:type="dxa"/>
+            <w:tcW w:w="1838" w:type="dxa"/>
+          </w:tcPr>
+          <w:p>
+            <w:pPr>
+              <w:cnfStyle w:val="000000000000" w:firstRow="0" w:lastRow="0" w:firstColumn="0" w:lastColumn="0" w:oddVBand="0" w:evenVBand="0" w:oddHBand="0" w:evenHBand="0" w:firstRowFirstColumn="0" w:firstRowLastColumn="0" w:lastRowFirstColumn="0" w:lastRowLastColumn="0"/>
+            </w:pPr>
+            <w:r>
+              <w:t>Non</w:t>
+            </w:r>
+          </w:p>
+        </w:tc>
+        <w:tc>
+          <w:tcPr>
+            <w:tcW w:w="1484" w:type="dxa"/>
           </w:tcPr>
           <w:p>
             <w:pPr>
@@ -18216,7 +20289,7 @@
         <w:tc>
           <w:tcPr>
             <w:cnfStyle w:val="001000000000" w:firstRow="0" w:lastRow="0" w:firstColumn="1" w:lastColumn="0" w:oddVBand="0" w:evenVBand="0" w:oddHBand="0" w:evenHBand="0" w:firstRowFirstColumn="0" w:firstRowLastColumn="0" w:lastRowFirstColumn="0" w:lastRowLastColumn="0"/>
-            <w:tcW w:w="2265" w:type="dxa"/>
+            <w:tcW w:w="1890" w:type="dxa"/>
           </w:tcPr>
           <w:p>
             <w:proofErr w:type="spellStart"/>
@@ -18233,7 +20306,7 @@
         </w:tc>
         <w:tc>
           <w:tcPr>
-            <w:tcW w:w="2265" w:type="dxa"/>
+            <w:tcW w:w="1981" w:type="dxa"/>
           </w:tcPr>
           <w:p>
             <w:pPr>
@@ -18246,7 +20319,7 @@
         </w:tc>
         <w:tc>
           <w:tcPr>
-            <w:tcW w:w="2266" w:type="dxa"/>
+            <w:tcW w:w="1879" w:type="dxa"/>
           </w:tcPr>
           <w:p>
             <w:pPr>
@@ -18259,7 +20332,7 @@
         </w:tc>
         <w:tc>
           <w:tcPr>
-            <w:tcW w:w="2266" w:type="dxa"/>
+            <w:tcW w:w="1838" w:type="dxa"/>
           </w:tcPr>
           <w:p>
             <w:pPr>
@@ -18267,6 +20340,19 @@
             </w:pPr>
             <w:r>
               <w:t>Non</w:t>
+            </w:r>
+          </w:p>
+        </w:tc>
+        <w:tc>
+          <w:tcPr>
+            <w:tcW w:w="1484" w:type="dxa"/>
+          </w:tcPr>
+          <w:p>
+            <w:pPr>
+              <w:cnfStyle w:val="000000100000" w:firstRow="0" w:lastRow="0" w:firstColumn="0" w:lastColumn="0" w:oddVBand="0" w:evenVBand="0" w:oddHBand="1" w:evenHBand="0" w:firstRowFirstColumn="0" w:firstRowLastColumn="0" w:lastRowFirstColumn="0" w:lastRowLastColumn="0"/>
+            </w:pPr>
+            <w:r>
+              <w:t>Oui</w:t>
             </w:r>
           </w:p>
         </w:tc>
@@ -18274,18 +20360,12 @@
     </w:tbl>
     <w:p/>
     <w:p>
-      <w:r>
-        <w:br w:type="page"/>
-      </w:r>
-    </w:p>
-    <w:p>
       <w:pPr>
         <w:pStyle w:val="Heading3"/>
       </w:pPr>
       <w:bookmarkStart w:id="64" w:name="_Toc41385970"/>
       <w:bookmarkStart w:id="65" w:name="_Toc41394732"/>
       <w:r>
-        <w:lastRenderedPageBreak/>
         <w:t>PARTICIPATE</w:t>
       </w:r>
       <w:bookmarkEnd w:id="64"/>
@@ -18303,10 +20383,11 @@
         <w:tblLook w:val="04A0" w:firstRow="1" w:lastRow="0" w:firstColumn="1" w:lastColumn="0" w:noHBand="0" w:noVBand="1"/>
       </w:tblPr>
       <w:tblGrid>
-        <w:gridCol w:w="2265"/>
-        <w:gridCol w:w="2265"/>
-        <w:gridCol w:w="2266"/>
-        <w:gridCol w:w="2266"/>
+        <w:gridCol w:w="1925"/>
+        <w:gridCol w:w="2007"/>
+        <w:gridCol w:w="1708"/>
+        <w:gridCol w:w="1877"/>
+        <w:gridCol w:w="1555"/>
       </w:tblGrid>
       <w:tr>
         <w:trPr>
@@ -18315,7 +20396,7 @@
         <w:tc>
           <w:tcPr>
             <w:cnfStyle w:val="001000000000" w:firstRow="0" w:lastRow="0" w:firstColumn="1" w:lastColumn="0" w:oddVBand="0" w:evenVBand="0" w:oddHBand="0" w:evenHBand="0" w:firstRowFirstColumn="0" w:firstRowLastColumn="0" w:lastRowFirstColumn="0" w:lastRowLastColumn="0"/>
-            <w:tcW w:w="2265" w:type="dxa"/>
+            <w:tcW w:w="1925" w:type="dxa"/>
           </w:tcPr>
           <w:p>
             <w:r>
@@ -18325,7 +20406,7 @@
         </w:tc>
         <w:tc>
           <w:tcPr>
-            <w:tcW w:w="2265" w:type="dxa"/>
+            <w:tcW w:w="2007" w:type="dxa"/>
           </w:tcPr>
           <w:p>
             <w:pPr>
@@ -18338,7 +20419,7 @@
         </w:tc>
         <w:tc>
           <w:tcPr>
-            <w:tcW w:w="2266" w:type="dxa"/>
+            <w:tcW w:w="1708" w:type="dxa"/>
           </w:tcPr>
           <w:p>
             <w:pPr>
@@ -18351,7 +20432,7 @@
         </w:tc>
         <w:tc>
           <w:tcPr>
-            <w:tcW w:w="2266" w:type="dxa"/>
+            <w:tcW w:w="1877" w:type="dxa"/>
           </w:tcPr>
           <w:p>
             <w:pPr>
@@ -18359,6 +20440,19 @@
             </w:pPr>
             <w:r>
               <w:t>CLÉ PRIMAIRE</w:t>
+            </w:r>
+          </w:p>
+        </w:tc>
+        <w:tc>
+          <w:tcPr>
+            <w:tcW w:w="1555" w:type="dxa"/>
+          </w:tcPr>
+          <w:p>
+            <w:pPr>
+              <w:cnfStyle w:val="100000000000" w:firstRow="1" w:lastRow="0" w:firstColumn="0" w:lastColumn="0" w:oddVBand="0" w:evenVBand="0" w:oddHBand="0" w:evenHBand="0" w:firstRowFirstColumn="0" w:firstRowLastColumn="0" w:lastRowFirstColumn="0" w:lastRowLastColumn="0"/>
+            </w:pPr>
+            <w:r>
+              <w:t>CLÉ ÉTRANGÈRE</w:t>
             </w:r>
           </w:p>
         </w:tc>
@@ -18370,7 +20464,7 @@
         <w:tc>
           <w:tcPr>
             <w:cnfStyle w:val="001000000000" w:firstRow="0" w:lastRow="0" w:firstColumn="1" w:lastColumn="0" w:oddVBand="0" w:evenVBand="0" w:oddHBand="0" w:evenHBand="0" w:firstRowFirstColumn="0" w:firstRowLastColumn="0" w:lastRowFirstColumn="0" w:lastRowLastColumn="0"/>
-            <w:tcW w:w="2265" w:type="dxa"/>
+            <w:tcW w:w="1925" w:type="dxa"/>
           </w:tcPr>
           <w:p>
             <w:proofErr w:type="spellStart"/>
@@ -18387,7 +20481,7 @@
         </w:tc>
         <w:tc>
           <w:tcPr>
-            <w:tcW w:w="2265" w:type="dxa"/>
+            <w:tcW w:w="2007" w:type="dxa"/>
           </w:tcPr>
           <w:p>
             <w:pPr>
@@ -18400,7 +20494,7 @@
         </w:tc>
         <w:tc>
           <w:tcPr>
-            <w:tcW w:w="2266" w:type="dxa"/>
+            <w:tcW w:w="1708" w:type="dxa"/>
           </w:tcPr>
           <w:p>
             <w:pPr>
@@ -18413,7 +20507,7 @@
         </w:tc>
         <w:tc>
           <w:tcPr>
-            <w:tcW w:w="2266" w:type="dxa"/>
+            <w:tcW w:w="1877" w:type="dxa"/>
           </w:tcPr>
           <w:p>
             <w:pPr>
@@ -18427,12 +20521,28 @@
             </w:r>
           </w:p>
         </w:tc>
+        <w:tc>
+          <w:tcPr>
+            <w:tcW w:w="1555" w:type="dxa"/>
+          </w:tcPr>
+          <w:p>
+            <w:pPr>
+              <w:tabs>
+                <w:tab w:val="center" w:pos="1025"/>
+              </w:tabs>
+              <w:cnfStyle w:val="000000100000" w:firstRow="0" w:lastRow="0" w:firstColumn="0" w:lastColumn="0" w:oddVBand="0" w:evenVBand="0" w:oddHBand="1" w:evenHBand="0" w:firstRowFirstColumn="0" w:firstRowLastColumn="0" w:lastRowFirstColumn="0" w:lastRowLastColumn="0"/>
+            </w:pPr>
+            <w:r>
+              <w:t>Oui</w:t>
+            </w:r>
+          </w:p>
+        </w:tc>
       </w:tr>
       <w:tr>
         <w:tc>
           <w:tcPr>
             <w:cnfStyle w:val="001000000000" w:firstRow="0" w:lastRow="0" w:firstColumn="1" w:lastColumn="0" w:oddVBand="0" w:evenVBand="0" w:oddHBand="0" w:evenHBand="0" w:firstRowFirstColumn="0" w:firstRowLastColumn="0" w:lastRowFirstColumn="0" w:lastRowLastColumn="0"/>
-            <w:tcW w:w="2265" w:type="dxa"/>
+            <w:tcW w:w="1925" w:type="dxa"/>
           </w:tcPr>
           <w:p>
             <w:proofErr w:type="spellStart"/>
@@ -18449,7 +20559,7 @@
         </w:tc>
         <w:tc>
           <w:tcPr>
-            <w:tcW w:w="2265" w:type="dxa"/>
+            <w:tcW w:w="2007" w:type="dxa"/>
           </w:tcPr>
           <w:p>
             <w:pPr>
@@ -18462,7 +20572,7 @@
         </w:tc>
         <w:tc>
           <w:tcPr>
-            <w:tcW w:w="2266" w:type="dxa"/>
+            <w:tcW w:w="1708" w:type="dxa"/>
           </w:tcPr>
           <w:p>
             <w:pPr>
@@ -18475,7 +20585,7 @@
         </w:tc>
         <w:tc>
           <w:tcPr>
-            <w:tcW w:w="2266" w:type="dxa"/>
+            <w:tcW w:w="1877" w:type="dxa"/>
           </w:tcPr>
           <w:p>
             <w:pPr>
@@ -18486,14 +20596,85 @@
             </w:r>
           </w:p>
         </w:tc>
+        <w:tc>
+          <w:tcPr>
+            <w:tcW w:w="1555" w:type="dxa"/>
+          </w:tcPr>
+          <w:p>
+            <w:pPr>
+              <w:cnfStyle w:val="000000000000" w:firstRow="0" w:lastRow="0" w:firstColumn="0" w:lastColumn="0" w:oddVBand="0" w:evenVBand="0" w:oddHBand="0" w:evenHBand="0" w:firstRowFirstColumn="0" w:firstRowLastColumn="0" w:lastRowFirstColumn="0" w:lastRowLastColumn="0"/>
+            </w:pPr>
+            <w:r>
+              <w:t>Oui</w:t>
+            </w:r>
+          </w:p>
+        </w:tc>
       </w:tr>
     </w:tbl>
-    <w:p/>
     <w:p>
+      <w:r>
+        <w:br w:type="page"/>
+      </w:r>
+    </w:p>
+    <w:p>
       <w:pPr>
         <w:pStyle w:val="Heading1"/>
       </w:pPr>
       <w:bookmarkStart w:id="66" w:name="_Toc41394733"/>
+      <w:r>
+        <w:rPr>
+          <w:noProof/>
+        </w:rPr>
+        <w:lastRenderedPageBreak/>
+        <w:drawing>
+          <wp:inline distT="0" distB="0" distL="0" distR="0" wp14:anchorId="695B636F" wp14:editId="338FDBDC">
+            <wp:extent cx="5762625" cy="3324225"/>
+            <wp:effectExtent l="0" t="0" r="9525" b="9525"/>
+            <wp:docPr id="256" name="Picture 256"/>
+            <wp:cNvGraphicFramePr>
+              <a:graphicFrameLocks xmlns:a="http://schemas.openxmlformats.org/drawingml/2006/main" noChangeAspect="1"/>
+            </wp:cNvGraphicFramePr>
+            <a:graphic xmlns:a="http://schemas.openxmlformats.org/drawingml/2006/main">
+              <a:graphicData uri="http://schemas.openxmlformats.org/drawingml/2006/picture">
+                <pic:pic xmlns:pic="http://schemas.openxmlformats.org/drawingml/2006/picture">
+                  <pic:nvPicPr>
+                    <pic:cNvPr id="0" name="Picture 8"/>
+                    <pic:cNvPicPr>
+                      <a:picLocks noChangeAspect="1" noChangeArrowheads="1"/>
+                    </pic:cNvPicPr>
+                  </pic:nvPicPr>
+                  <pic:blipFill>
+                    <a:blip r:embed="rId27" cstate="print">
+                      <a:extLst>
+                        <a:ext uri="{28A0092B-C50C-407E-A947-70E740481C1C}">
+                          <a14:useLocalDpi xmlns:a14="http://schemas.microsoft.com/office/drawing/2010/main" val="0"/>
+                        </a:ext>
+                      </a:extLst>
+                    </a:blip>
+                    <a:srcRect/>
+                    <a:stretch>
+                      <a:fillRect/>
+                    </a:stretch>
+                  </pic:blipFill>
+                  <pic:spPr bwMode="auto">
+                    <a:xfrm>
+                      <a:off x="0" y="0"/>
+                      <a:ext cx="5762625" cy="3324225"/>
+                    </a:xfrm>
+                    <a:prstGeom prst="rect">
+                      <a:avLst/>
+                    </a:prstGeom>
+                    <a:noFill/>
+                    <a:ln>
+                      <a:noFill/>
+                    </a:ln>
+                  </pic:spPr>
+                </pic:pic>
+              </a:graphicData>
+            </a:graphic>
+          </wp:inline>
+        </w:drawing>
+      </w:r>
       <w:r>
         <w:t>Tests</w:t>
       </w:r>
@@ -18533,7 +20714,9 @@
       <w:bookmarkEnd w:id="69"/>
     </w:p>
     <w:sectPr>
-      <w:footerReference w:type="default" r:id="rId27"/>
+      <w:headerReference w:type="default" r:id="rId29"/>
+      <w:footerReference w:type="default" r:id="rId30"/>
+      <w:headerReference w:type="first" r:id="rId31"/>
       <w:pgSz w:w="11906" w:h="16838"/>
       <w:pgMar w:top="1417" w:right="1417" w:bottom="1417" w:left="1417" w:header="708" w:footer="708" w:gutter="0"/>
       <w:cols w:space="708"/>
@@ -19028,6 +21211,91 @@
 </w:hdr>
 </file>
 
+<file path=word/header2.xml><?xml version="1.0" encoding="utf-8"?>
+<w:hdr xmlns:wpc="http://schemas.microsoft.com/office/word/2010/wordprocessingCanvas" xmlns:cx="http://schemas.microsoft.com/office/drawing/2014/chartex" xmlns:cx1="http://schemas.microsoft.com/office/drawing/2015/9/8/chartex" xmlns:cx2="http://schemas.microsoft.com/office/drawing/2015/10/21/chartex" xmlns:cx3="http://schemas.microsoft.com/office/drawing/2016/5/9/chartex" xmlns:cx4="http://schemas.microsoft.com/office/drawing/2016/5/10/chartex" xmlns:cx5="http://schemas.microsoft.com/office/drawing/2016/5/11/chartex" xmlns:cx6="http://schemas.microsoft.com/office/drawing/2016/5/12/chartex" xmlns:cx7="http://schemas.microsoft.com/office/drawing/2016/5/13/chartex" xmlns:cx8="http://schemas.microsoft.com/office/drawing/2016/5/14/chartex" xmlns:mc="http://schemas.openxmlformats.org/markup-compatibility/2006" xmlns:aink="http://schemas.microsoft.com/office/drawing/2016/ink" xmlns:am3d="http://schemas.microsoft.com/office/drawing/2017/model3d" xmlns:o="urn:schemas-microsoft-com:office:office" xmlns:r="http://schemas.openxmlformats.org/officeDocument/2006/relationships" xmlns:m="http://schemas.openxmlformats.org/officeDocument/2006/math" xmlns:v="urn:schemas-microsoft-com:vml" xmlns:wp14="http://schemas.microsoft.com/office/word/2010/wordprocessingDrawing" xmlns:wp="http://schemas.openxmlformats.org/drawingml/2006/wordprocessingDrawing" xmlns:w10="urn:schemas-microsoft-com:office:word" xmlns:w="http://schemas.openxmlformats.org/wordprocessingml/2006/main" xmlns:w14="http://schemas.microsoft.com/office/word/2010/wordml" xmlns:w15="http://schemas.microsoft.com/office/word/2012/wordml" xmlns:w16cex="http://schemas.microsoft.com/office/word/2018/wordml/cex" xmlns:w16cid="http://schemas.microsoft.com/office/word/2016/wordml/cid" xmlns:w16="http://schemas.microsoft.com/office/word/2018/wordml" xmlns:w16se="http://schemas.microsoft.com/office/word/2015/wordml/symex" xmlns:wpg="http://schemas.microsoft.com/office/word/2010/wordprocessingGroup" xmlns:wpi="http://schemas.microsoft.com/office/word/2010/wordprocessingInk" xmlns:wne="http://schemas.microsoft.com/office/word/2006/wordml" xmlns:wps="http://schemas.microsoft.com/office/word/2010/wordprocessingShape" mc:Ignorable="w14 w15 w16se w16cid w16 w16cex wp14">
+  <w:p>
+    <w:pPr>
+      <w:pStyle w:val="Header"/>
+    </w:pPr>
+  </w:p>
+</w:hdr>
+</file>
+
+<file path=word/header3.xml><?xml version="1.0" encoding="utf-8"?>
+<w:hdr xmlns:wpc="http://schemas.microsoft.com/office/word/2010/wordprocessingCanvas" xmlns:cx="http://schemas.microsoft.com/office/drawing/2014/chartex" xmlns:cx1="http://schemas.microsoft.com/office/drawing/2015/9/8/chartex" xmlns:cx2="http://schemas.microsoft.com/office/drawing/2015/10/21/chartex" xmlns:cx3="http://schemas.microsoft.com/office/drawing/2016/5/9/chartex" xmlns:cx4="http://schemas.microsoft.com/office/drawing/2016/5/10/chartex" xmlns:cx5="http://schemas.microsoft.com/office/drawing/2016/5/11/chartex" xmlns:cx6="http://schemas.microsoft.com/office/drawing/2016/5/12/chartex" xmlns:cx7="http://schemas.microsoft.com/office/drawing/2016/5/13/chartex" xmlns:cx8="http://schemas.microsoft.com/office/drawing/2016/5/14/chartex" xmlns:mc="http://schemas.openxmlformats.org/markup-compatibility/2006" xmlns:aink="http://schemas.microsoft.com/office/drawing/2016/ink" xmlns:am3d="http://schemas.microsoft.com/office/drawing/2017/model3d" xmlns:o="urn:schemas-microsoft-com:office:office" xmlns:r="http://schemas.openxmlformats.org/officeDocument/2006/relationships" xmlns:m="http://schemas.openxmlformats.org/officeDocument/2006/math" xmlns:v="urn:schemas-microsoft-com:vml" xmlns:wp14="http://schemas.microsoft.com/office/word/2010/wordprocessingDrawing" xmlns:wp="http://schemas.openxmlformats.org/drawingml/2006/wordprocessingDrawing" xmlns:w10="urn:schemas-microsoft-com:office:word" xmlns:w="http://schemas.openxmlformats.org/wordprocessingml/2006/main" xmlns:w14="http://schemas.microsoft.com/office/word/2010/wordml" xmlns:w15="http://schemas.microsoft.com/office/word/2012/wordml" xmlns:w16cex="http://schemas.microsoft.com/office/word/2018/wordml/cex" xmlns:w16cid="http://schemas.microsoft.com/office/word/2016/wordml/cid" xmlns:w16="http://schemas.microsoft.com/office/word/2018/wordml" xmlns:w16se="http://schemas.microsoft.com/office/word/2015/wordml/symex" xmlns:wpg="http://schemas.microsoft.com/office/word/2010/wordprocessingGroup" xmlns:wpi="http://schemas.microsoft.com/office/word/2010/wordprocessingInk" xmlns:wne="http://schemas.microsoft.com/office/word/2006/wordml" xmlns:wps="http://schemas.microsoft.com/office/word/2010/wordprocessingShape" mc:Ignorable="w14 w15 w16se w16cid w16 w16cex wp14">
+  <w:p>
+    <w:pPr>
+      <w:pStyle w:val="Header"/>
+      <w:rPr>
+        <w:lang w:val="pt-PT"/>
+      </w:rPr>
+    </w:pPr>
+    <w:r>
+      <w:rPr>
+        <w:lang w:val="pt-PT"/>
+      </w:rPr>
+      <w:t>CANAS ALMEIDA Diogo</w:t>
+    </w:r>
+    <w:r>
+      <w:rPr>
+        <w:lang w:val="pt-PT"/>
+      </w:rPr>
+      <w:tab/>
+      <w:t>I.DA-</w:t>
+    </w:r>
+    <w:r>
+      <w:rPr>
+        <w:lang w:val="pt-PT"/>
+      </w:rPr>
+      <w:t>P4B</w:t>
+    </w:r>
+    <w:r>
+      <w:rPr>
+        <w:lang w:val="pt-PT"/>
+      </w:rPr>
+      <w:tab/>
+    </w:r>
+    <w:r>
+      <w:rPr>
+        <w:lang w:val="pt-PT"/>
+      </w:rPr>
+      <w:fldChar w:fldCharType="begin"/>
+    </w:r>
+    <w:r>
+      <w:instrText xml:space="preserve"> TIME \@ "d MMMM yyyy" </w:instrText>
+    </w:r>
+    <w:r>
+      <w:rPr>
+        <w:lang w:val="pt-PT"/>
+      </w:rPr>
+      <w:fldChar w:fldCharType="separate"/>
+    </w:r>
+    <w:r>
+      <w:rPr>
+        <w:noProof/>
+      </w:rPr>
+      <w:t>26 mai 2020</w:t>
+    </w:r>
+    <w:r>
+      <w:rPr>
+        <w:lang w:val="pt-PT"/>
+      </w:rPr>
+      <w:fldChar w:fldCharType="end"/>
+    </w:r>
+  </w:p>
+</w:hdr>
+</file>
+
+<file path=word/header4.xml><?xml version="1.0" encoding="utf-8"?>
+<w:hdr xmlns:wpc="http://schemas.microsoft.com/office/word/2010/wordprocessingCanvas" xmlns:cx="http://schemas.microsoft.com/office/drawing/2014/chartex" xmlns:cx1="http://schemas.microsoft.com/office/drawing/2015/9/8/chartex" xmlns:cx2="http://schemas.microsoft.com/office/drawing/2015/10/21/chartex" xmlns:cx3="http://schemas.microsoft.com/office/drawing/2016/5/9/chartex" xmlns:cx4="http://schemas.microsoft.com/office/drawing/2016/5/10/chartex" xmlns:cx5="http://schemas.microsoft.com/office/drawing/2016/5/11/chartex" xmlns:cx6="http://schemas.microsoft.com/office/drawing/2016/5/12/chartex" xmlns:cx7="http://schemas.microsoft.com/office/drawing/2016/5/13/chartex" xmlns:cx8="http://schemas.microsoft.com/office/drawing/2016/5/14/chartex" xmlns:mc="http://schemas.openxmlformats.org/markup-compatibility/2006" xmlns:aink="http://schemas.microsoft.com/office/drawing/2016/ink" xmlns:am3d="http://schemas.microsoft.com/office/drawing/2017/model3d" xmlns:o="urn:schemas-microsoft-com:office:office" xmlns:r="http://schemas.openxmlformats.org/officeDocument/2006/relationships" xmlns:m="http://schemas.openxmlformats.org/officeDocument/2006/math" xmlns:v="urn:schemas-microsoft-com:vml" xmlns:wp14="http://schemas.microsoft.com/office/word/2010/wordprocessingDrawing" xmlns:wp="http://schemas.openxmlformats.org/drawingml/2006/wordprocessingDrawing" xmlns:w10="urn:schemas-microsoft-com:office:word" xmlns:w="http://schemas.openxmlformats.org/wordprocessingml/2006/main" xmlns:w14="http://schemas.microsoft.com/office/word/2010/wordml" xmlns:w15="http://schemas.microsoft.com/office/word/2012/wordml" xmlns:w16cex="http://schemas.microsoft.com/office/word/2018/wordml/cex" xmlns:w16cid="http://schemas.microsoft.com/office/word/2016/wordml/cid" xmlns:w16="http://schemas.microsoft.com/office/word/2018/wordml" xmlns:w16se="http://schemas.microsoft.com/office/word/2015/wordml/symex" xmlns:wpg="http://schemas.microsoft.com/office/word/2010/wordprocessingGroup" xmlns:wpi="http://schemas.microsoft.com/office/word/2010/wordprocessingInk" xmlns:wne="http://schemas.microsoft.com/office/word/2006/wordml" xmlns:wps="http://schemas.microsoft.com/office/word/2010/wordprocessingShape" mc:Ignorable="w14 w15 w16se w16cid w16 w16cex wp14">
+  <w:p>
+    <w:pPr>
+      <w:pStyle w:val="Header"/>
+    </w:pPr>
+  </w:p>
+</w:hdr>
+</file>
+
 <file path=word/numbering.xml><?xml version="1.0" encoding="utf-8"?>
 <w:numbering xmlns:wpc="http://schemas.microsoft.com/office/word/2010/wordprocessingCanvas" xmlns:cx="http://schemas.microsoft.com/office/drawing/2014/chartex" xmlns:cx1="http://schemas.microsoft.com/office/drawing/2015/9/8/chartex" xmlns:cx2="http://schemas.microsoft.com/office/drawing/2015/10/21/chartex" xmlns:cx3="http://schemas.microsoft.com/office/drawing/2016/5/9/chartex" xmlns:cx4="http://schemas.microsoft.com/office/drawing/2016/5/10/chartex" xmlns:cx5="http://schemas.microsoft.com/office/drawing/2016/5/11/chartex" xmlns:cx6="http://schemas.microsoft.com/office/drawing/2016/5/12/chartex" xmlns:cx7="http://schemas.microsoft.com/office/drawing/2016/5/13/chartex" xmlns:cx8="http://schemas.microsoft.com/office/drawing/2016/5/14/chartex" xmlns:mc="http://schemas.openxmlformats.org/markup-compatibility/2006" xmlns:aink="http://schemas.microsoft.com/office/drawing/2016/ink" xmlns:am3d="http://schemas.microsoft.com/office/drawing/2017/model3d" xmlns:o="urn:schemas-microsoft-com:office:office" xmlns:r="http://schemas.openxmlformats.org/officeDocument/2006/relationships" xmlns:m="http://schemas.openxmlformats.org/officeDocument/2006/math" xmlns:v="urn:schemas-microsoft-com:vml" xmlns:wp14="http://schemas.microsoft.com/office/word/2010/wordprocessingDrawing" xmlns:wp="http://schemas.openxmlformats.org/drawingml/2006/wordprocessingDrawing" xmlns:w10="urn:schemas-microsoft-com:office:word" xmlns:w="http://schemas.openxmlformats.org/wordprocessingml/2006/main" xmlns:w14="http://schemas.microsoft.com/office/word/2010/wordml" xmlns:w15="http://schemas.microsoft.com/office/word/2012/wordml" xmlns:w16cex="http://schemas.microsoft.com/office/word/2018/wordml/cex" xmlns:w16cid="http://schemas.microsoft.com/office/word/2016/wordml/cid" xmlns:w16="http://schemas.microsoft.com/office/word/2018/wordml" xmlns:w16se="http://schemas.microsoft.com/office/word/2015/wordml/symex" xmlns:wpg="http://schemas.microsoft.com/office/word/2010/wordprocessingGroup" xmlns:wpi="http://schemas.microsoft.com/office/word/2010/wordprocessingInk" xmlns:wne="http://schemas.microsoft.com/office/word/2006/wordml" xmlns:wps="http://schemas.microsoft.com/office/word/2010/wordprocessingShape" mc:Ignorable="w14 w15 w16se w16cid w16 w16cex wp14">
   <w:abstractNum w:abstractNumId="0" w15:restartNumberingAfterBreak="0">
@@ -20271,6 +22539,92 @@
     </w:lvl>
   </w:abstractNum>
   <w:abstractNum w:abstractNumId="13" w15:restartNumberingAfterBreak="0">
+    <w:nsid w:val="3DC904A1"/>
+    <w:multiLevelType w:val="hybridMultilevel"/>
+    <w:tmpl w:val="7F0C97FC"/>
+    <w:lvl w:ilvl="0" w:tplc="100C0015">
+      <w:start w:val="1"/>
+      <w:numFmt w:val="upperLetter"/>
+      <w:lvlText w:val="%1."/>
+      <w:lvlJc w:val="left"/>
+      <w:pPr>
+        <w:ind w:left="720" w:hanging="360"/>
+      </w:pPr>
+    </w:lvl>
+    <w:lvl w:ilvl="1" w:tplc="100C0019" w:tentative="1">
+      <w:start w:val="1"/>
+      <w:numFmt w:val="lowerLetter"/>
+      <w:lvlText w:val="%2."/>
+      <w:lvlJc w:val="left"/>
+      <w:pPr>
+        <w:ind w:left="1440" w:hanging="360"/>
+      </w:pPr>
+    </w:lvl>
+    <w:lvl w:ilvl="2" w:tplc="100C001B" w:tentative="1">
+      <w:start w:val="1"/>
+      <w:numFmt w:val="lowerRoman"/>
+      <w:lvlText w:val="%3."/>
+      <w:lvlJc w:val="right"/>
+      <w:pPr>
+        <w:ind w:left="2160" w:hanging="180"/>
+      </w:pPr>
+    </w:lvl>
+    <w:lvl w:ilvl="3" w:tplc="100C000F" w:tentative="1">
+      <w:start w:val="1"/>
+      <w:numFmt w:val="decimal"/>
+      <w:lvlText w:val="%4."/>
+      <w:lvlJc w:val="left"/>
+      <w:pPr>
+        <w:ind w:left="2880" w:hanging="360"/>
+      </w:pPr>
+    </w:lvl>
+    <w:lvl w:ilvl="4" w:tplc="100C0019" w:tentative="1">
+      <w:start w:val="1"/>
+      <w:numFmt w:val="lowerLetter"/>
+      <w:lvlText w:val="%5."/>
+      <w:lvlJc w:val="left"/>
+      <w:pPr>
+        <w:ind w:left="3600" w:hanging="360"/>
+      </w:pPr>
+    </w:lvl>
+    <w:lvl w:ilvl="5" w:tplc="100C001B" w:tentative="1">
+      <w:start w:val="1"/>
+      <w:numFmt w:val="lowerRoman"/>
+      <w:lvlText w:val="%6."/>
+      <w:lvlJc w:val="right"/>
+      <w:pPr>
+        <w:ind w:left="4320" w:hanging="180"/>
+      </w:pPr>
+    </w:lvl>
+    <w:lvl w:ilvl="6" w:tplc="100C000F" w:tentative="1">
+      <w:start w:val="1"/>
+      <w:numFmt w:val="decimal"/>
+      <w:lvlText w:val="%7."/>
+      <w:lvlJc w:val="left"/>
+      <w:pPr>
+        <w:ind w:left="5040" w:hanging="360"/>
+      </w:pPr>
+    </w:lvl>
+    <w:lvl w:ilvl="7" w:tplc="100C0019" w:tentative="1">
+      <w:start w:val="1"/>
+      <w:numFmt w:val="lowerLetter"/>
+      <w:lvlText w:val="%8."/>
+      <w:lvlJc w:val="left"/>
+      <w:pPr>
+        <w:ind w:left="5760" w:hanging="360"/>
+      </w:pPr>
+    </w:lvl>
+    <w:lvl w:ilvl="8" w:tplc="100C001B" w:tentative="1">
+      <w:start w:val="1"/>
+      <w:numFmt w:val="lowerRoman"/>
+      <w:lvlText w:val="%9."/>
+      <w:lvlJc w:val="right"/>
+      <w:pPr>
+        <w:ind w:left="6480" w:hanging="180"/>
+      </w:pPr>
+    </w:lvl>
+  </w:abstractNum>
+  <w:abstractNum w:abstractNumId="14" w15:restartNumberingAfterBreak="0">
     <w:nsid w:val="3F9A32F3"/>
     <w:multiLevelType w:val="hybridMultilevel"/>
     <w:tmpl w:val="85523084"/>
@@ -20383,10 +22737,10 @@
       </w:rPr>
     </w:lvl>
   </w:abstractNum>
-  <w:abstractNum w:abstractNumId="14" w15:restartNumberingAfterBreak="0">
+  <w:abstractNum w:abstractNumId="15" w15:restartNumberingAfterBreak="0">
     <w:nsid w:val="46602752"/>
     <w:multiLevelType w:val="hybridMultilevel"/>
-    <w:tmpl w:val="508C8E0A"/>
+    <w:tmpl w:val="DA6E318C"/>
     <w:lvl w:ilvl="0" w:tplc="100C0015">
       <w:start w:val="1"/>
       <w:numFmt w:val="upperLetter"/>
@@ -20396,14 +22750,17 @@
         <w:ind w:left="720" w:hanging="360"/>
       </w:pPr>
     </w:lvl>
-    <w:lvl w:ilvl="1" w:tplc="100C0019">
-      <w:start w:val="1"/>
-      <w:numFmt w:val="lowerLetter"/>
-      <w:lvlText w:val="%2."/>
+    <w:lvl w:ilvl="1" w:tplc="100C0001">
+      <w:start w:val="1"/>
+      <w:numFmt w:val="bullet"/>
+      <w:lvlText w:val=""/>
       <w:lvlJc w:val="left"/>
       <w:pPr>
         <w:ind w:left="1440" w:hanging="360"/>
       </w:pPr>
+      <w:rPr>
+        <w:rFonts w:ascii="Symbol" w:hAnsi="Symbol" w:hint="default"/>
+      </w:rPr>
     </w:lvl>
     <w:lvl w:ilvl="2" w:tplc="100C001B" w:tentative="1">
       <w:start w:val="1"/>
@@ -20469,7 +22826,7 @@
       </w:pPr>
     </w:lvl>
   </w:abstractNum>
-  <w:abstractNum w:abstractNumId="15" w15:restartNumberingAfterBreak="0">
+  <w:abstractNum w:abstractNumId="16" w15:restartNumberingAfterBreak="0">
     <w:nsid w:val="468645AB"/>
     <w:multiLevelType w:val="hybridMultilevel"/>
     <w:tmpl w:val="CF022D46"/>
@@ -20555,7 +22912,7 @@
       </w:pPr>
     </w:lvl>
   </w:abstractNum>
-  <w:abstractNum w:abstractNumId="16" w15:restartNumberingAfterBreak="0">
+  <w:abstractNum w:abstractNumId="17" w15:restartNumberingAfterBreak="0">
     <w:nsid w:val="48B57B59"/>
     <w:multiLevelType w:val="hybridMultilevel"/>
     <w:tmpl w:val="2952BB3A"/>
@@ -20641,10 +22998,10 @@
       </w:pPr>
     </w:lvl>
   </w:abstractNum>
-  <w:abstractNum w:abstractNumId="17" w15:restartNumberingAfterBreak="0">
+  <w:abstractNum w:abstractNumId="18" w15:restartNumberingAfterBreak="0">
     <w:nsid w:val="4D196EF6"/>
     <w:multiLevelType w:val="hybridMultilevel"/>
-    <w:tmpl w:val="41302A1C"/>
+    <w:tmpl w:val="E15866E6"/>
     <w:lvl w:ilvl="0" w:tplc="100C0015">
       <w:start w:val="1"/>
       <w:numFmt w:val="upperLetter"/>
@@ -20654,14 +23011,17 @@
         <w:ind w:left="720" w:hanging="360"/>
       </w:pPr>
     </w:lvl>
-    <w:lvl w:ilvl="1" w:tplc="100C0019">
-      <w:start w:val="1"/>
-      <w:numFmt w:val="lowerLetter"/>
-      <w:lvlText w:val="%2."/>
+    <w:lvl w:ilvl="1" w:tplc="100C0001">
+      <w:start w:val="1"/>
+      <w:numFmt w:val="bullet"/>
+      <w:lvlText w:val=""/>
       <w:lvlJc w:val="left"/>
       <w:pPr>
         <w:ind w:left="1440" w:hanging="360"/>
       </w:pPr>
+      <w:rPr>
+        <w:rFonts w:ascii="Symbol" w:hAnsi="Symbol" w:hint="default"/>
+      </w:rPr>
     </w:lvl>
     <w:lvl w:ilvl="2" w:tplc="100C001B" w:tentative="1">
       <w:start w:val="1"/>
@@ -20727,7 +23087,7 @@
       </w:pPr>
     </w:lvl>
   </w:abstractNum>
-  <w:abstractNum w:abstractNumId="18" w15:restartNumberingAfterBreak="0">
+  <w:abstractNum w:abstractNumId="19" w15:restartNumberingAfterBreak="0">
     <w:nsid w:val="502D1B33"/>
     <w:multiLevelType w:val="hybridMultilevel"/>
     <w:tmpl w:val="2FB81406"/>
@@ -20813,7 +23173,7 @@
       </w:pPr>
     </w:lvl>
   </w:abstractNum>
-  <w:abstractNum w:abstractNumId="19" w15:restartNumberingAfterBreak="0">
+  <w:abstractNum w:abstractNumId="20" w15:restartNumberingAfterBreak="0">
     <w:nsid w:val="56EA1408"/>
     <w:multiLevelType w:val="hybridMultilevel"/>
     <w:tmpl w:val="3064F018"/>
@@ -20899,7 +23259,7 @@
       </w:pPr>
     </w:lvl>
   </w:abstractNum>
-  <w:abstractNum w:abstractNumId="20" w15:restartNumberingAfterBreak="0">
+  <w:abstractNum w:abstractNumId="21" w15:restartNumberingAfterBreak="0">
     <w:nsid w:val="592065DF"/>
     <w:multiLevelType w:val="multilevel"/>
     <w:tmpl w:val="F33E29D4"/>
@@ -21017,7 +23377,7 @@
       </w:rPr>
     </w:lvl>
   </w:abstractNum>
-  <w:abstractNum w:abstractNumId="21" w15:restartNumberingAfterBreak="0">
+  <w:abstractNum w:abstractNumId="22" w15:restartNumberingAfterBreak="0">
     <w:nsid w:val="634E7ED5"/>
     <w:multiLevelType w:val="hybridMultilevel"/>
     <w:tmpl w:val="BA861DE2"/>
@@ -21106,7 +23466,7 @@
       </w:pPr>
     </w:lvl>
   </w:abstractNum>
-  <w:abstractNum w:abstractNumId="22" w15:restartNumberingAfterBreak="0">
+  <w:abstractNum w:abstractNumId="23" w15:restartNumberingAfterBreak="0">
     <w:nsid w:val="66DE13ED"/>
     <w:multiLevelType w:val="hybridMultilevel"/>
     <w:tmpl w:val="9474B7A6"/>
@@ -21192,7 +23552,7 @@
       </w:pPr>
     </w:lvl>
   </w:abstractNum>
-  <w:abstractNum w:abstractNumId="23" w15:restartNumberingAfterBreak="0">
+  <w:abstractNum w:abstractNumId="24" w15:restartNumberingAfterBreak="0">
     <w:nsid w:val="680A1F54"/>
     <w:multiLevelType w:val="hybridMultilevel"/>
     <w:tmpl w:val="3496E812"/>
@@ -21278,7 +23638,7 @@
       </w:pPr>
     </w:lvl>
   </w:abstractNum>
-  <w:abstractNum w:abstractNumId="24" w15:restartNumberingAfterBreak="0">
+  <w:abstractNum w:abstractNumId="25" w15:restartNumberingAfterBreak="0">
     <w:nsid w:val="68FB2160"/>
     <w:multiLevelType w:val="hybridMultilevel"/>
     <w:tmpl w:val="2C0625B4"/>
@@ -21391,7 +23751,7 @@
       </w:rPr>
     </w:lvl>
   </w:abstractNum>
-  <w:abstractNum w:abstractNumId="25" w15:restartNumberingAfterBreak="0">
+  <w:abstractNum w:abstractNumId="26" w15:restartNumberingAfterBreak="0">
     <w:nsid w:val="71924E1A"/>
     <w:multiLevelType w:val="hybridMultilevel"/>
     <w:tmpl w:val="FD1EF652"/>
@@ -21477,7 +23837,7 @@
       </w:pPr>
     </w:lvl>
   </w:abstractNum>
-  <w:abstractNum w:abstractNumId="26" w15:restartNumberingAfterBreak="0">
+  <w:abstractNum w:abstractNumId="27" w15:restartNumberingAfterBreak="0">
     <w:nsid w:val="729B054D"/>
     <w:multiLevelType w:val="hybridMultilevel"/>
     <w:tmpl w:val="2F84261E"/>
@@ -21563,7 +23923,7 @@
       </w:pPr>
     </w:lvl>
   </w:abstractNum>
-  <w:abstractNum w:abstractNumId="27" w15:restartNumberingAfterBreak="0">
+  <w:abstractNum w:abstractNumId="28" w15:restartNumberingAfterBreak="0">
     <w:nsid w:val="7AA9735F"/>
     <w:multiLevelType w:val="hybridMultilevel"/>
     <w:tmpl w:val="037C2BC4"/>
@@ -21649,7 +24009,7 @@
       </w:pPr>
     </w:lvl>
   </w:abstractNum>
-  <w:abstractNum w:abstractNumId="28" w15:restartNumberingAfterBreak="0">
+  <w:abstractNum w:abstractNumId="29" w15:restartNumberingAfterBreak="0">
     <w:nsid w:val="7B1F18E4"/>
     <w:multiLevelType w:val="hybridMultilevel"/>
     <w:tmpl w:val="2952BB3A"/>
@@ -21739,7 +24099,7 @@
     <w:abstractNumId w:val="6"/>
   </w:num>
   <w:num w:numId="2">
-    <w:abstractNumId w:val="21"/>
+    <w:abstractNumId w:val="22"/>
   </w:num>
   <w:num w:numId="3">
     <w:abstractNumId w:val="3"/>
@@ -21748,25 +24108,25 @@
     <w:abstractNumId w:val="12"/>
   </w:num>
   <w:num w:numId="5">
-    <w:abstractNumId w:val="23"/>
+    <w:abstractNumId w:val="24"/>
   </w:num>
   <w:num w:numId="6">
     <w:abstractNumId w:val="0"/>
   </w:num>
   <w:num w:numId="7">
-    <w:abstractNumId w:val="20"/>
+    <w:abstractNumId w:val="21"/>
   </w:num>
   <w:num w:numId="8">
-    <w:abstractNumId w:val="18"/>
+    <w:abstractNumId w:val="19"/>
   </w:num>
   <w:num w:numId="9">
     <w:abstractNumId w:val="7"/>
   </w:num>
   <w:num w:numId="10">
-    <w:abstractNumId w:val="14"/>
+    <w:abstractNumId w:val="15"/>
   </w:num>
   <w:num w:numId="11">
-    <w:abstractNumId w:val="26"/>
+    <w:abstractNumId w:val="27"/>
   </w:num>
   <w:num w:numId="12">
     <w:abstractNumId w:val="1"/>
@@ -21775,10 +24135,10 @@
     <w:abstractNumId w:val="2"/>
   </w:num>
   <w:num w:numId="14">
-    <w:abstractNumId w:val="17"/>
+    <w:abstractNumId w:val="18"/>
   </w:num>
   <w:num w:numId="15">
-    <w:abstractNumId w:val="25"/>
+    <w:abstractNumId w:val="26"/>
   </w:num>
   <w:num w:numId="16">
     <w:abstractNumId w:val="9"/>
@@ -21787,22 +24147,22 @@
     <w:abstractNumId w:val="11"/>
   </w:num>
   <w:num w:numId="18">
-    <w:abstractNumId w:val="16"/>
+    <w:abstractNumId w:val="17"/>
   </w:num>
   <w:num w:numId="19">
-    <w:abstractNumId w:val="22"/>
+    <w:abstractNumId w:val="23"/>
   </w:num>
   <w:num w:numId="20">
     <w:abstractNumId w:val="8"/>
   </w:num>
   <w:num w:numId="21">
-    <w:abstractNumId w:val="28"/>
+    <w:abstractNumId w:val="29"/>
   </w:num>
   <w:num w:numId="22">
     <w:abstractNumId w:val="10"/>
   </w:num>
   <w:num w:numId="23">
-    <w:abstractNumId w:val="19"/>
+    <w:abstractNumId w:val="20"/>
   </w:num>
   <w:num w:numId="24">
     <w:abstractNumId w:val="4"/>
@@ -21811,16 +24171,19 @@
     <w:abstractNumId w:val="5"/>
   </w:num>
   <w:num w:numId="26">
-    <w:abstractNumId w:val="13"/>
+    <w:abstractNumId w:val="14"/>
   </w:num>
   <w:num w:numId="27">
-    <w:abstractNumId w:val="24"/>
+    <w:abstractNumId w:val="25"/>
   </w:num>
   <w:num w:numId="28">
-    <w:abstractNumId w:val="15"/>
+    <w:abstractNumId w:val="16"/>
   </w:num>
   <w:num w:numId="29">
-    <w:abstractNumId w:val="27"/>
+    <w:abstractNumId w:val="28"/>
+  </w:num>
+  <w:num w:numId="30">
+    <w:abstractNumId w:val="13"/>
   </w:num>
 </w:numbering>
 </file>
@@ -23204,6 +25567,7 @@
   <w:style w:type="paragraph" w:customStyle="1" w:styleId="StyleScreen">
     <w:name w:val="StyleScreen"/>
     <w:basedOn w:val="Heading3"/>
+    <w:next w:val="Normal"/>
     <w:link w:val="StyleScreenChar"/>
     <w:qFormat/>
     <w:rsid w:val="00B32A74"/>
@@ -23497,7 +25861,7 @@
 </file>
 
 <file path=customXml/itemProps2.xml><?xml version="1.0" encoding="utf-8"?>
-<ds:datastoreItem xmlns:ds="http://schemas.openxmlformats.org/officeDocument/2006/customXml" ds:itemID="{52AF6E9F-8B8F-4A2E-90B9-65E96AE5AB6B}">
+<ds:datastoreItem xmlns:ds="http://schemas.openxmlformats.org/officeDocument/2006/customXml" ds:itemID="{D2847C5B-B021-40D6-82A8-0ECB1C634FFA}">
   <ds:schemaRefs>
     <ds:schemaRef ds:uri="http://schemas.openxmlformats.org/officeDocument/2006/bibliography"/>
   </ds:schemaRefs>

--- a/docs/analysis/documentation_technique.docx
+++ b/docs/analysis/documentation_technique.docx
@@ -589,7 +589,7 @@
           <w:r>
             <w:fldChar w:fldCharType="separate"/>
           </w:r>
-          <w:hyperlink w:anchor="_Toc41394694" w:history="1">
+          <w:hyperlink w:anchor="_Toc41460447" w:history="1">
             <w:r>
               <w:rPr>
                 <w:rStyle w:val="Hyperlink"/>
@@ -616,7 +616,7 @@
                 <w:noProof/>
                 <w:webHidden/>
               </w:rPr>
-              <w:instrText xml:space="preserve"> PAGEREF _Toc41394694 \h </w:instrText>
+              <w:instrText xml:space="preserve"> PAGEREF _Toc41460447 \h </w:instrText>
             </w:r>
             <w:r>
               <w:rPr>
@@ -657,7 +657,7 @@
               <w:lang w:eastAsia="fr-CH"/>
             </w:rPr>
           </w:pPr>
-          <w:hyperlink w:anchor="_Toc41394695" w:history="1">
+          <w:hyperlink w:anchor="_Toc41460448" w:history="1">
             <w:r>
               <w:rPr>
                 <w:rStyle w:val="Hyperlink"/>
@@ -684,7 +684,7 @@
                 <w:noProof/>
                 <w:webHidden/>
               </w:rPr>
-              <w:instrText xml:space="preserve"> PAGEREF _Toc41394695 \h </w:instrText>
+              <w:instrText xml:space="preserve"> PAGEREF _Toc41460448 \h </w:instrText>
             </w:r>
             <w:r>
               <w:rPr>
@@ -728,7 +728,7 @@
               <w:lang w:eastAsia="fr-CH"/>
             </w:rPr>
           </w:pPr>
-          <w:hyperlink w:anchor="_Toc41394696" w:history="1">
+          <w:hyperlink w:anchor="_Toc41460449" w:history="1">
             <w:r>
               <w:rPr>
                 <w:rStyle w:val="Hyperlink"/>
@@ -755,7 +755,7 @@
                 <w:noProof/>
                 <w:webHidden/>
               </w:rPr>
-              <w:instrText xml:space="preserve"> PAGEREF _Toc41394696 \h </w:instrText>
+              <w:instrText xml:space="preserve"> PAGEREF _Toc41460449 \h </w:instrText>
             </w:r>
             <w:r>
               <w:rPr>
@@ -799,7 +799,7 @@
               <w:lang w:eastAsia="fr-CH"/>
             </w:rPr>
           </w:pPr>
-          <w:hyperlink w:anchor="_Toc41394697" w:history="1">
+          <w:hyperlink w:anchor="_Toc41460450" w:history="1">
             <w:r>
               <w:rPr>
                 <w:rStyle w:val="Hyperlink"/>
@@ -826,7 +826,7 @@
                 <w:noProof/>
                 <w:webHidden/>
               </w:rPr>
-              <w:instrText xml:space="preserve"> PAGEREF _Toc41394697 \h </w:instrText>
+              <w:instrText xml:space="preserve"> PAGEREF _Toc41460450 \h </w:instrText>
             </w:r>
             <w:r>
               <w:rPr>
@@ -870,7 +870,7 @@
               <w:lang w:eastAsia="fr-CH"/>
             </w:rPr>
           </w:pPr>
-          <w:hyperlink w:anchor="_Toc41394698" w:history="1">
+          <w:hyperlink w:anchor="_Toc41460451" w:history="1">
             <w:r>
               <w:rPr>
                 <w:rStyle w:val="Hyperlink"/>
@@ -897,7 +897,7 @@
                 <w:noProof/>
                 <w:webHidden/>
               </w:rPr>
-              <w:instrText xml:space="preserve"> PAGEREF _Toc41394698 \h </w:instrText>
+              <w:instrText xml:space="preserve"> PAGEREF _Toc41460451 \h </w:instrText>
             </w:r>
             <w:r>
               <w:rPr>
@@ -941,7 +941,7 @@
               <w:lang w:eastAsia="fr-CH"/>
             </w:rPr>
           </w:pPr>
-          <w:hyperlink w:anchor="_Toc41394699" w:history="1">
+          <w:hyperlink w:anchor="_Toc41460452" w:history="1">
             <w:r>
               <w:rPr>
                 <w:rStyle w:val="Hyperlink"/>
@@ -968,7 +968,7 @@
                 <w:noProof/>
                 <w:webHidden/>
               </w:rPr>
-              <w:instrText xml:space="preserve"> PAGEREF _Toc41394699 \h </w:instrText>
+              <w:instrText xml:space="preserve"> PAGEREF _Toc41460452 \h </w:instrText>
             </w:r>
             <w:r>
               <w:rPr>
@@ -1012,7 +1012,7 @@
               <w:lang w:eastAsia="fr-CH"/>
             </w:rPr>
           </w:pPr>
-          <w:hyperlink w:anchor="_Toc41394700" w:history="1">
+          <w:hyperlink w:anchor="_Toc41460453" w:history="1">
             <w:r>
               <w:rPr>
                 <w:rStyle w:val="Hyperlink"/>
@@ -1039,7 +1039,7 @@
                 <w:noProof/>
                 <w:webHidden/>
               </w:rPr>
-              <w:instrText xml:space="preserve"> PAGEREF _Toc41394700 \h </w:instrText>
+              <w:instrText xml:space="preserve"> PAGEREF _Toc41460453 \h </w:instrText>
             </w:r>
             <w:r>
               <w:rPr>
@@ -1080,7 +1080,7 @@
               <w:lang w:eastAsia="fr-CH"/>
             </w:rPr>
           </w:pPr>
-          <w:hyperlink w:anchor="_Toc41394701" w:history="1">
+          <w:hyperlink w:anchor="_Toc41460454" w:history="1">
             <w:r>
               <w:rPr>
                 <w:rStyle w:val="Hyperlink"/>
@@ -1107,7 +1107,7 @@
                 <w:noProof/>
                 <w:webHidden/>
               </w:rPr>
-              <w:instrText xml:space="preserve"> PAGEREF _Toc41394701 \h </w:instrText>
+              <w:instrText xml:space="preserve"> PAGEREF _Toc41460454 \h </w:instrText>
             </w:r>
             <w:r>
               <w:rPr>
@@ -1151,7 +1151,7 @@
               <w:lang w:eastAsia="fr-CH"/>
             </w:rPr>
           </w:pPr>
-          <w:hyperlink w:anchor="_Toc41394702" w:history="1">
+          <w:hyperlink w:anchor="_Toc41460455" w:history="1">
             <w:r>
               <w:rPr>
                 <w:rStyle w:val="Hyperlink"/>
@@ -1178,7 +1178,7 @@
                 <w:noProof/>
                 <w:webHidden/>
               </w:rPr>
-              <w:instrText xml:space="preserve"> PAGEREF _Toc41394702 \h </w:instrText>
+              <w:instrText xml:space="preserve"> PAGEREF _Toc41460455 \h </w:instrText>
             </w:r>
             <w:r>
               <w:rPr>
@@ -1223,7 +1223,7 @@
               <w:lang w:eastAsia="fr-CH"/>
             </w:rPr>
           </w:pPr>
-          <w:hyperlink w:anchor="_Toc41394703" w:history="1">
+          <w:hyperlink w:anchor="_Toc41460456" w:history="1">
             <w:r>
               <w:rPr>
                 <w:rStyle w:val="Hyperlink"/>
@@ -1266,7 +1266,7 @@
                 <w:noProof/>
                 <w:webHidden/>
               </w:rPr>
-              <w:instrText xml:space="preserve"> PAGEREF _Toc41394703 \h </w:instrText>
+              <w:instrText xml:space="preserve"> PAGEREF _Toc41460456 \h </w:instrText>
             </w:r>
             <w:r>
               <w:rPr>
@@ -1311,7 +1311,7 @@
               <w:lang w:eastAsia="fr-CH"/>
             </w:rPr>
           </w:pPr>
-          <w:hyperlink w:anchor="_Toc41394704" w:history="1">
+          <w:hyperlink w:anchor="_Toc41460457" w:history="1">
             <w:r>
               <w:rPr>
                 <w:rStyle w:val="Hyperlink"/>
@@ -1354,7 +1354,7 @@
                 <w:noProof/>
                 <w:webHidden/>
               </w:rPr>
-              <w:instrText xml:space="preserve"> PAGEREF _Toc41394704 \h </w:instrText>
+              <w:instrText xml:space="preserve"> PAGEREF _Toc41460457 \h </w:instrText>
             </w:r>
             <w:r>
               <w:rPr>
@@ -1399,7 +1399,7 @@
               <w:lang w:eastAsia="fr-CH"/>
             </w:rPr>
           </w:pPr>
-          <w:hyperlink w:anchor="_Toc41394705" w:history="1">
+          <w:hyperlink w:anchor="_Toc41460458" w:history="1">
             <w:r>
               <w:rPr>
                 <w:rStyle w:val="Hyperlink"/>
@@ -1442,7 +1442,7 @@
                 <w:noProof/>
                 <w:webHidden/>
               </w:rPr>
-              <w:instrText xml:space="preserve"> PAGEREF _Toc41394705 \h </w:instrText>
+              <w:instrText xml:space="preserve"> PAGEREF _Toc41460458 \h </w:instrText>
             </w:r>
             <w:r>
               <w:rPr>
@@ -1487,7 +1487,7 @@
               <w:lang w:eastAsia="fr-CH"/>
             </w:rPr>
           </w:pPr>
-          <w:hyperlink w:anchor="_Toc41394706" w:history="1">
+          <w:hyperlink w:anchor="_Toc41460459" w:history="1">
             <w:r>
               <w:rPr>
                 <w:rStyle w:val="Hyperlink"/>
@@ -1530,7 +1530,7 @@
                 <w:noProof/>
                 <w:webHidden/>
               </w:rPr>
-              <w:instrText xml:space="preserve"> PAGEREF _Toc41394706 \h </w:instrText>
+              <w:instrText xml:space="preserve"> PAGEREF _Toc41460459 \h </w:instrText>
             </w:r>
             <w:r>
               <w:rPr>
@@ -1575,7 +1575,7 @@
               <w:lang w:eastAsia="fr-CH"/>
             </w:rPr>
           </w:pPr>
-          <w:hyperlink w:anchor="_Toc41394707" w:history="1">
+          <w:hyperlink w:anchor="_Toc41460460" w:history="1">
             <w:r>
               <w:rPr>
                 <w:rStyle w:val="Hyperlink"/>
@@ -1597,7 +1597,7 @@
                 <w:rStyle w:val="Hyperlink"/>
                 <w:noProof/>
               </w:rPr>
-              <w:t>Inscription</w:t>
+              <w:t>Connexion</w:t>
             </w:r>
             <w:r>
               <w:rPr>
@@ -1618,7 +1618,7 @@
                 <w:noProof/>
                 <w:webHidden/>
               </w:rPr>
-              <w:instrText xml:space="preserve"> PAGEREF _Toc41394707 \h </w:instrText>
+              <w:instrText xml:space="preserve"> PAGEREF _Toc41460460 \h </w:instrText>
             </w:r>
             <w:r>
               <w:rPr>
@@ -1663,7 +1663,7 @@
               <w:lang w:eastAsia="fr-CH"/>
             </w:rPr>
           </w:pPr>
-          <w:hyperlink w:anchor="_Toc41394708" w:history="1">
+          <w:hyperlink w:anchor="_Toc41460461" w:history="1">
             <w:r>
               <w:rPr>
                 <w:rStyle w:val="Hyperlink"/>
@@ -1685,7 +1685,7 @@
                 <w:rStyle w:val="Hyperlink"/>
                 <w:noProof/>
               </w:rPr>
-              <w:t>Connexion</w:t>
+              <w:t>Inscription</w:t>
             </w:r>
             <w:r>
               <w:rPr>
@@ -1706,7 +1706,7 @@
                 <w:noProof/>
                 <w:webHidden/>
               </w:rPr>
-              <w:instrText xml:space="preserve"> PAGEREF _Toc41394708 \h </w:instrText>
+              <w:instrText xml:space="preserve"> PAGEREF _Toc41460461 \h </w:instrText>
             </w:r>
             <w:r>
               <w:rPr>
@@ -1750,7 +1750,7 @@
               <w:lang w:eastAsia="fr-CH"/>
             </w:rPr>
           </w:pPr>
-          <w:hyperlink w:anchor="_Toc41394709" w:history="1">
+          <w:hyperlink w:anchor="_Toc41460462" w:history="1">
             <w:r>
               <w:rPr>
                 <w:rStyle w:val="Hyperlink"/>
@@ -1777,7 +1777,7 @@
                 <w:noProof/>
                 <w:webHidden/>
               </w:rPr>
-              <w:instrText xml:space="preserve"> PAGEREF _Toc41394709 \h </w:instrText>
+              <w:instrText xml:space="preserve"> PAGEREF _Toc41460462 \h </w:instrText>
             </w:r>
             <w:r>
               <w:rPr>
@@ -1822,7 +1822,7 @@
               <w:lang w:eastAsia="fr-CH"/>
             </w:rPr>
           </w:pPr>
-          <w:hyperlink w:anchor="_Toc41394710" w:history="1">
+          <w:hyperlink w:anchor="_Toc41460463" w:history="1">
             <w:r>
               <w:rPr>
                 <w:rStyle w:val="Hyperlink"/>
@@ -1865,7 +1865,7 @@
                 <w:noProof/>
                 <w:webHidden/>
               </w:rPr>
-              <w:instrText xml:space="preserve"> PAGEREF _Toc41394710 \h </w:instrText>
+              <w:instrText xml:space="preserve"> PAGEREF _Toc41460463 \h </w:instrText>
             </w:r>
             <w:r>
               <w:rPr>
@@ -1910,7 +1910,7 @@
               <w:lang w:eastAsia="fr-CH"/>
             </w:rPr>
           </w:pPr>
-          <w:hyperlink w:anchor="_Toc41394711" w:history="1">
+          <w:hyperlink w:anchor="_Toc41460464" w:history="1">
             <w:r>
               <w:rPr>
                 <w:rStyle w:val="Hyperlink"/>
@@ -1953,7 +1953,7 @@
                 <w:noProof/>
                 <w:webHidden/>
               </w:rPr>
-              <w:instrText xml:space="preserve"> PAGEREF _Toc41394711 \h </w:instrText>
+              <w:instrText xml:space="preserve"> PAGEREF _Toc41460464 \h </w:instrText>
             </w:r>
             <w:r>
               <w:rPr>
@@ -1998,7 +1998,7 @@
               <w:lang w:eastAsia="fr-CH"/>
             </w:rPr>
           </w:pPr>
-          <w:hyperlink w:anchor="_Toc41394712" w:history="1">
+          <w:hyperlink w:anchor="_Toc41460465" w:history="1">
             <w:r>
               <w:rPr>
                 <w:rStyle w:val="Hyperlink"/>
@@ -2041,7 +2041,7 @@
                 <w:noProof/>
                 <w:webHidden/>
               </w:rPr>
-              <w:instrText xml:space="preserve"> PAGEREF _Toc41394712 \h </w:instrText>
+              <w:instrText xml:space="preserve"> PAGEREF _Toc41460465 \h </w:instrText>
             </w:r>
             <w:r>
               <w:rPr>
@@ -2086,7 +2086,7 @@
               <w:lang w:eastAsia="fr-CH"/>
             </w:rPr>
           </w:pPr>
-          <w:hyperlink w:anchor="_Toc41394713" w:history="1">
+          <w:hyperlink w:anchor="_Toc41460466" w:history="1">
             <w:r>
               <w:rPr>
                 <w:rStyle w:val="Hyperlink"/>
@@ -2129,7 +2129,7 @@
                 <w:noProof/>
                 <w:webHidden/>
               </w:rPr>
-              <w:instrText xml:space="preserve"> PAGEREF _Toc41394713 \h </w:instrText>
+              <w:instrText xml:space="preserve"> PAGEREF _Toc41460466 \h </w:instrText>
             </w:r>
             <w:r>
               <w:rPr>
@@ -2174,7 +2174,7 @@
               <w:lang w:eastAsia="fr-CH"/>
             </w:rPr>
           </w:pPr>
-          <w:hyperlink w:anchor="_Toc41394714" w:history="1">
+          <w:hyperlink w:anchor="_Toc41460467" w:history="1">
             <w:r>
               <w:rPr>
                 <w:rStyle w:val="Hyperlink"/>
@@ -2217,7 +2217,7 @@
                 <w:noProof/>
                 <w:webHidden/>
               </w:rPr>
-              <w:instrText xml:space="preserve"> PAGEREF _Toc41394714 \h </w:instrText>
+              <w:instrText xml:space="preserve"> PAGEREF _Toc41460467 \h </w:instrText>
             </w:r>
             <w:r>
               <w:rPr>
@@ -2261,7 +2261,7 @@
               <w:lang w:eastAsia="fr-CH"/>
             </w:rPr>
           </w:pPr>
-          <w:hyperlink w:anchor="_Toc41394715" w:history="1">
+          <w:hyperlink w:anchor="_Toc41460468" w:history="1">
             <w:r>
               <w:rPr>
                 <w:rStyle w:val="Hyperlink"/>
@@ -2288,7 +2288,7 @@
                 <w:noProof/>
                 <w:webHidden/>
               </w:rPr>
-              <w:instrText xml:space="preserve"> PAGEREF _Toc41394715 \h </w:instrText>
+              <w:instrText xml:space="preserve"> PAGEREF _Toc41460468 \h </w:instrText>
             </w:r>
             <w:r>
               <w:rPr>
@@ -2333,7 +2333,7 @@
               <w:lang w:eastAsia="fr-CH"/>
             </w:rPr>
           </w:pPr>
-          <w:hyperlink w:anchor="_Toc41394716" w:history="1">
+          <w:hyperlink w:anchor="_Toc41460469" w:history="1">
             <w:r>
               <w:rPr>
                 <w:rStyle w:val="Hyperlink"/>
@@ -2376,7 +2376,7 @@
                 <w:noProof/>
                 <w:webHidden/>
               </w:rPr>
-              <w:instrText xml:space="preserve"> PAGEREF _Toc41394716 \h </w:instrText>
+              <w:instrText xml:space="preserve"> PAGEREF _Toc41460469 \h </w:instrText>
             </w:r>
             <w:r>
               <w:rPr>
@@ -2421,7 +2421,7 @@
               <w:lang w:eastAsia="fr-CH"/>
             </w:rPr>
           </w:pPr>
-          <w:hyperlink w:anchor="_Toc41394717" w:history="1">
+          <w:hyperlink w:anchor="_Toc41460470" w:history="1">
             <w:r>
               <w:rPr>
                 <w:rStyle w:val="Hyperlink"/>
@@ -2464,7 +2464,7 @@
                 <w:noProof/>
                 <w:webHidden/>
               </w:rPr>
-              <w:instrText xml:space="preserve"> PAGEREF _Toc41394717 \h </w:instrText>
+              <w:instrText xml:space="preserve"> PAGEREF _Toc41460470 \h </w:instrText>
             </w:r>
             <w:r>
               <w:rPr>
@@ -2485,6 +2485,94 @@
                 <w:webHidden/>
               </w:rPr>
               <w:t>13</w:t>
+            </w:r>
+            <w:r>
+              <w:rPr>
+                <w:noProof/>
+                <w:webHidden/>
+              </w:rPr>
+              <w:fldChar w:fldCharType="end"/>
+            </w:r>
+          </w:hyperlink>
+        </w:p>
+        <w:p>
+          <w:pPr>
+            <w:pStyle w:val="TOC3"/>
+            <w:tabs>
+              <w:tab w:val="left" w:pos="1100"/>
+              <w:tab w:val="right" w:leader="dot" w:pos="9062"/>
+            </w:tabs>
+            <w:rPr>
+              <w:noProof/>
+              <w:sz w:val="22"/>
+              <w:szCs w:val="22"/>
+              <w:lang w:eastAsia="fr-CH"/>
+            </w:rPr>
+          </w:pPr>
+          <w:hyperlink w:anchor="_Toc41460471" w:history="1">
+            <w:r>
+              <w:rPr>
+                <w:rStyle w:val="Hyperlink"/>
+                <w:noProof/>
+              </w:rPr>
+              <w:t>14)</w:t>
+            </w:r>
+            <w:r>
+              <w:rPr>
+                <w:noProof/>
+                <w:sz w:val="22"/>
+                <w:szCs w:val="22"/>
+                <w:lang w:eastAsia="fr-CH"/>
+              </w:rPr>
+              <w:tab/>
+            </w:r>
+            <w:r>
+              <w:rPr>
+                <w:rStyle w:val="Hyperlink"/>
+                <w:noProof/>
+              </w:rPr>
+              <w:t>Profil (Administrateur)</w:t>
+            </w:r>
+            <w:r>
+              <w:rPr>
+                <w:noProof/>
+                <w:webHidden/>
+              </w:rPr>
+              <w:tab/>
+            </w:r>
+            <w:r>
+              <w:rPr>
+                <w:noProof/>
+                <w:webHidden/>
+              </w:rPr>
+              <w:fldChar w:fldCharType="begin"/>
+            </w:r>
+            <w:r>
+              <w:rPr>
+                <w:noProof/>
+                <w:webHidden/>
+              </w:rPr>
+              <w:instrText xml:space="preserve"> PAGEREF _Toc41460471 \h </w:instrText>
+            </w:r>
+            <w:r>
+              <w:rPr>
+                <w:noProof/>
+                <w:webHidden/>
+              </w:rPr>
+            </w:r>
+            <w:r>
+              <w:rPr>
+                <w:noProof/>
+                <w:webHidden/>
+              </w:rPr>
+              <w:fldChar w:fldCharType="separate"/>
+            </w:r>
+            <w:r>
+              <w:rPr>
+                <w:noProof/>
+                <w:webHidden/>
+              </w:rPr>
+              <w:t>14</w:t>
             </w:r>
             <w:r>
               <w:rPr>
@@ -2505,7 +2593,7 @@
               <w:lang w:eastAsia="fr-CH"/>
             </w:rPr>
           </w:pPr>
-          <w:hyperlink w:anchor="_Toc41394718" w:history="1">
+          <w:hyperlink w:anchor="_Toc41460472" w:history="1">
             <w:r>
               <w:rPr>
                 <w:rStyle w:val="Hyperlink"/>
@@ -2532,7 +2620,7 @@
                 <w:noProof/>
                 <w:webHidden/>
               </w:rPr>
-              <w:instrText xml:space="preserve"> PAGEREF _Toc41394718 \h </w:instrText>
+              <w:instrText xml:space="preserve"> PAGEREF _Toc41460472 \h </w:instrText>
             </w:r>
             <w:r>
               <w:rPr>
@@ -2552,7 +2640,7 @@
                 <w:noProof/>
                 <w:webHidden/>
               </w:rPr>
-              <w:t>0</w:t>
+              <w:t>15</w:t>
             </w:r>
             <w:r>
               <w:rPr>
@@ -2576,7 +2664,7 @@
               <w:lang w:eastAsia="fr-CH"/>
             </w:rPr>
           </w:pPr>
-          <w:hyperlink w:anchor="_Toc41394719" w:history="1">
+          <w:hyperlink w:anchor="_Toc41460473" w:history="1">
             <w:r>
               <w:rPr>
                 <w:rStyle w:val="Hyperlink"/>
@@ -2603,7 +2691,7 @@
                 <w:noProof/>
                 <w:webHidden/>
               </w:rPr>
-              <w:instrText xml:space="preserve"> PAGEREF _Toc41394719 \h </w:instrText>
+              <w:instrText xml:space="preserve"> PAGEREF _Toc41460473 \h </w:instrText>
             </w:r>
             <w:r>
               <w:rPr>
@@ -2623,7 +2711,7 @@
                 <w:noProof/>
                 <w:webHidden/>
               </w:rPr>
-              <w:t>0</w:t>
+              <w:t>15</w:t>
             </w:r>
             <w:r>
               <w:rPr>
@@ -2647,7 +2735,7 @@
               <w:lang w:eastAsia="fr-CH"/>
             </w:rPr>
           </w:pPr>
-          <w:hyperlink w:anchor="_Toc41394720" w:history="1">
+          <w:hyperlink w:anchor="_Toc41460474" w:history="1">
             <w:r>
               <w:rPr>
                 <w:rStyle w:val="Hyperlink"/>
@@ -2674,7 +2762,7 @@
                 <w:noProof/>
                 <w:webHidden/>
               </w:rPr>
-              <w:instrText xml:space="preserve"> PAGEREF _Toc41394720 \h </w:instrText>
+              <w:instrText xml:space="preserve"> PAGEREF _Toc41460474 \h </w:instrText>
             </w:r>
             <w:r>
               <w:rPr>
@@ -2694,7 +2782,7 @@
                 <w:noProof/>
                 <w:webHidden/>
               </w:rPr>
-              <w:t>0</w:t>
+              <w:t>16</w:t>
             </w:r>
             <w:r>
               <w:rPr>
@@ -2718,7 +2806,7 @@
               <w:lang w:eastAsia="fr-CH"/>
             </w:rPr>
           </w:pPr>
-          <w:hyperlink w:anchor="_Toc41394721" w:history="1">
+          <w:hyperlink w:anchor="_Toc41460475" w:history="1">
             <w:r>
               <w:rPr>
                 <w:rStyle w:val="Hyperlink"/>
@@ -2745,7 +2833,7 @@
                 <w:noProof/>
                 <w:webHidden/>
               </w:rPr>
-              <w:instrText xml:space="preserve"> PAGEREF _Toc41394721 \h </w:instrText>
+              <w:instrText xml:space="preserve"> PAGEREF _Toc41460475 \h </w:instrText>
             </w:r>
             <w:r>
               <w:rPr>
@@ -2765,7 +2853,7 @@
                 <w:noProof/>
                 <w:webHidden/>
               </w:rPr>
-              <w:t>0</w:t>
+              <w:t>16</w:t>
             </w:r>
             <w:r>
               <w:rPr>
@@ -2789,7 +2877,7 @@
               <w:lang w:eastAsia="fr-CH"/>
             </w:rPr>
           </w:pPr>
-          <w:hyperlink w:anchor="_Toc41394722" w:history="1">
+          <w:hyperlink w:anchor="_Toc41460476" w:history="1">
             <w:r>
               <w:rPr>
                 <w:rStyle w:val="Hyperlink"/>
@@ -2816,7 +2904,7 @@
                 <w:noProof/>
                 <w:webHidden/>
               </w:rPr>
-              <w:instrText xml:space="preserve"> PAGEREF _Toc41394722 \h </w:instrText>
+              <w:instrText xml:space="preserve"> PAGEREF _Toc41460476 \h </w:instrText>
             </w:r>
             <w:r>
               <w:rPr>
@@ -2836,7 +2924,7 @@
                 <w:noProof/>
                 <w:webHidden/>
               </w:rPr>
-              <w:t>0</w:t>
+              <w:t>16</w:t>
             </w:r>
             <w:r>
               <w:rPr>
@@ -2860,7 +2948,7 @@
               <w:lang w:eastAsia="fr-CH"/>
             </w:rPr>
           </w:pPr>
-          <w:hyperlink w:anchor="_Toc41394723" w:history="1">
+          <w:hyperlink w:anchor="_Toc41460477" w:history="1">
             <w:r>
               <w:rPr>
                 <w:rStyle w:val="Hyperlink"/>
@@ -2887,7 +2975,7 @@
                 <w:noProof/>
                 <w:webHidden/>
               </w:rPr>
-              <w:instrText xml:space="preserve"> PAGEREF _Toc41394723 \h </w:instrText>
+              <w:instrText xml:space="preserve"> PAGEREF _Toc41460477 \h </w:instrText>
             </w:r>
             <w:r>
               <w:rPr>
@@ -2907,7 +2995,7 @@
                 <w:noProof/>
                 <w:webHidden/>
               </w:rPr>
-              <w:t>1</w:t>
+              <w:t>17</w:t>
             </w:r>
             <w:r>
               <w:rPr>
@@ -2931,7 +3019,7 @@
               <w:lang w:eastAsia="fr-CH"/>
             </w:rPr>
           </w:pPr>
-          <w:hyperlink w:anchor="_Toc41394724" w:history="1">
+          <w:hyperlink w:anchor="_Toc41460478" w:history="1">
             <w:r>
               <w:rPr>
                 <w:rStyle w:val="Hyperlink"/>
@@ -2958,7 +3046,7 @@
                 <w:noProof/>
                 <w:webHidden/>
               </w:rPr>
-              <w:instrText xml:space="preserve"> PAGEREF _Toc41394724 \h </w:instrText>
+              <w:instrText xml:space="preserve"> PAGEREF _Toc41460478 \h </w:instrText>
             </w:r>
             <w:r>
               <w:rPr>
@@ -2978,7 +3066,7 @@
                 <w:noProof/>
                 <w:webHidden/>
               </w:rPr>
-              <w:t>1</w:t>
+              <w:t>17</w:t>
             </w:r>
             <w:r>
               <w:rPr>
@@ -3002,7 +3090,7 @@
               <w:lang w:eastAsia="fr-CH"/>
             </w:rPr>
           </w:pPr>
-          <w:hyperlink w:anchor="_Toc41394725" w:history="1">
+          <w:hyperlink w:anchor="_Toc41460479" w:history="1">
             <w:r>
               <w:rPr>
                 <w:rStyle w:val="Hyperlink"/>
@@ -3029,7 +3117,7 @@
                 <w:noProof/>
                 <w:webHidden/>
               </w:rPr>
-              <w:instrText xml:space="preserve"> PAGEREF _Toc41394725 \h </w:instrText>
+              <w:instrText xml:space="preserve"> PAGEREF _Toc41460479 \h </w:instrText>
             </w:r>
             <w:r>
               <w:rPr>
@@ -3049,7 +3137,7 @@
                 <w:noProof/>
                 <w:webHidden/>
               </w:rPr>
-              <w:t>1</w:t>
+              <w:t>17</w:t>
             </w:r>
             <w:r>
               <w:rPr>
@@ -3073,7 +3161,7 @@
               <w:lang w:eastAsia="fr-CH"/>
             </w:rPr>
           </w:pPr>
-          <w:hyperlink w:anchor="_Toc41394726" w:history="1">
+          <w:hyperlink w:anchor="_Toc41460480" w:history="1">
             <w:r>
               <w:rPr>
                 <w:rStyle w:val="Hyperlink"/>
@@ -3100,7 +3188,7 @@
                 <w:noProof/>
                 <w:webHidden/>
               </w:rPr>
-              <w:instrText xml:space="preserve"> PAGEREF _Toc41394726 \h </w:instrText>
+              <w:instrText xml:space="preserve"> PAGEREF _Toc41460480 \h </w:instrText>
             </w:r>
             <w:r>
               <w:rPr>
@@ -3120,7 +3208,7 @@
                 <w:noProof/>
                 <w:webHidden/>
               </w:rPr>
-              <w:t>1</w:t>
+              <w:t>17</w:t>
             </w:r>
             <w:r>
               <w:rPr>
@@ -3144,7 +3232,7 @@
               <w:lang w:eastAsia="fr-CH"/>
             </w:rPr>
           </w:pPr>
-          <w:hyperlink w:anchor="_Toc41394727" w:history="1">
+          <w:hyperlink w:anchor="_Toc41460481" w:history="1">
             <w:r>
               <w:rPr>
                 <w:rStyle w:val="Hyperlink"/>
@@ -3171,7 +3259,7 @@
                 <w:noProof/>
                 <w:webHidden/>
               </w:rPr>
-              <w:instrText xml:space="preserve"> PAGEREF _Toc41394727 \h </w:instrText>
+              <w:instrText xml:space="preserve"> PAGEREF _Toc41460481 \h </w:instrText>
             </w:r>
             <w:r>
               <w:rPr>
@@ -3191,7 +3279,7 @@
                 <w:noProof/>
                 <w:webHidden/>
               </w:rPr>
-              <w:t>1</w:t>
+              <w:t>18</w:t>
             </w:r>
             <w:r>
               <w:rPr>
@@ -3215,7 +3303,7 @@
               <w:lang w:eastAsia="fr-CH"/>
             </w:rPr>
           </w:pPr>
-          <w:hyperlink w:anchor="_Toc41394728" w:history="1">
+          <w:hyperlink w:anchor="_Toc41460482" w:history="1">
             <w:r>
               <w:rPr>
                 <w:rStyle w:val="Hyperlink"/>
@@ -3242,7 +3330,7 @@
                 <w:noProof/>
                 <w:webHidden/>
               </w:rPr>
-              <w:instrText xml:space="preserve"> PAGEREF _Toc41394728 \h </w:instrText>
+              <w:instrText xml:space="preserve"> PAGEREF _Toc41460482 \h </w:instrText>
             </w:r>
             <w:r>
               <w:rPr>
@@ -3262,7 +3350,7 @@
                 <w:noProof/>
                 <w:webHidden/>
               </w:rPr>
-              <w:t>2</w:t>
+              <w:t>18</w:t>
             </w:r>
             <w:r>
               <w:rPr>
@@ -3286,7 +3374,7 @@
               <w:lang w:eastAsia="fr-CH"/>
             </w:rPr>
           </w:pPr>
-          <w:hyperlink w:anchor="_Toc41394729" w:history="1">
+          <w:hyperlink w:anchor="_Toc41460483" w:history="1">
             <w:r>
               <w:rPr>
                 <w:rStyle w:val="Hyperlink"/>
@@ -3313,7 +3401,7 @@
                 <w:noProof/>
                 <w:webHidden/>
               </w:rPr>
-              <w:instrText xml:space="preserve"> PAGEREF _Toc41394729 \h </w:instrText>
+              <w:instrText xml:space="preserve"> PAGEREF _Toc41460483 \h </w:instrText>
             </w:r>
             <w:r>
               <w:rPr>
@@ -3333,7 +3421,7 @@
                 <w:noProof/>
                 <w:webHidden/>
               </w:rPr>
-              <w:t>2</w:t>
+              <w:t>18</w:t>
             </w:r>
             <w:r>
               <w:rPr>
@@ -3357,7 +3445,7 @@
               <w:lang w:eastAsia="fr-CH"/>
             </w:rPr>
           </w:pPr>
-          <w:hyperlink w:anchor="_Toc41394730" w:history="1">
+          <w:hyperlink w:anchor="_Toc41460484" w:history="1">
             <w:r>
               <w:rPr>
                 <w:rStyle w:val="Hyperlink"/>
@@ -3384,7 +3472,7 @@
                 <w:noProof/>
                 <w:webHidden/>
               </w:rPr>
-              <w:instrText xml:space="preserve"> PAGEREF _Toc41394730 \h </w:instrText>
+              <w:instrText xml:space="preserve"> PAGEREF _Toc41460484 \h </w:instrText>
             </w:r>
             <w:r>
               <w:rPr>
@@ -3404,7 +3492,7 @@
                 <w:noProof/>
                 <w:webHidden/>
               </w:rPr>
-              <w:t>2</w:t>
+              <w:t>18</w:t>
             </w:r>
             <w:r>
               <w:rPr>
@@ -3428,7 +3516,7 @@
               <w:lang w:eastAsia="fr-CH"/>
             </w:rPr>
           </w:pPr>
-          <w:hyperlink w:anchor="_Toc41394731" w:history="1">
+          <w:hyperlink w:anchor="_Toc41460485" w:history="1">
             <w:r>
               <w:rPr>
                 <w:rStyle w:val="Hyperlink"/>
@@ -3455,7 +3543,7 @@
                 <w:noProof/>
                 <w:webHidden/>
               </w:rPr>
-              <w:instrText xml:space="preserve"> PAGEREF _Toc41394731 \h </w:instrText>
+              <w:instrText xml:space="preserve"> PAGEREF _Toc41460485 \h </w:instrText>
             </w:r>
             <w:r>
               <w:rPr>
@@ -3475,7 +3563,7 @@
                 <w:noProof/>
                 <w:webHidden/>
               </w:rPr>
-              <w:t>2</w:t>
+              <w:t>19</w:t>
             </w:r>
             <w:r>
               <w:rPr>
@@ -3499,7 +3587,7 @@
               <w:lang w:eastAsia="fr-CH"/>
             </w:rPr>
           </w:pPr>
-          <w:hyperlink w:anchor="_Toc41394732" w:history="1">
+          <w:hyperlink w:anchor="_Toc41460486" w:history="1">
             <w:r>
               <w:rPr>
                 <w:rStyle w:val="Hyperlink"/>
@@ -3526,7 +3614,7 @@
                 <w:noProof/>
                 <w:webHidden/>
               </w:rPr>
-              <w:instrText xml:space="preserve"> PAGEREF _Toc41394732 \h </w:instrText>
+              <w:instrText xml:space="preserve"> PAGEREF _Toc41460486 \h </w:instrText>
             </w:r>
             <w:r>
               <w:rPr>
@@ -3546,7 +3634,78 @@
                 <w:noProof/>
                 <w:webHidden/>
               </w:rPr>
-              <w:t>3</w:t>
+              <w:t>19</w:t>
+            </w:r>
+            <w:r>
+              <w:rPr>
+                <w:noProof/>
+                <w:webHidden/>
+              </w:rPr>
+              <w:fldChar w:fldCharType="end"/>
+            </w:r>
+          </w:hyperlink>
+        </w:p>
+        <w:p>
+          <w:pPr>
+            <w:pStyle w:val="TOC2"/>
+            <w:tabs>
+              <w:tab w:val="right" w:leader="dot" w:pos="9062"/>
+            </w:tabs>
+            <w:rPr>
+              <w:noProof/>
+              <w:sz w:val="22"/>
+              <w:szCs w:val="22"/>
+              <w:lang w:eastAsia="fr-CH"/>
+            </w:rPr>
+          </w:pPr>
+          <w:hyperlink w:anchor="_Toc41460487" w:history="1">
+            <w:r>
+              <w:rPr>
+                <w:rStyle w:val="Hyperlink"/>
+                <w:noProof/>
+              </w:rPr>
+              <w:t>Classes</w:t>
+            </w:r>
+            <w:r>
+              <w:rPr>
+                <w:noProof/>
+                <w:webHidden/>
+              </w:rPr>
+              <w:tab/>
+            </w:r>
+            <w:r>
+              <w:rPr>
+                <w:noProof/>
+                <w:webHidden/>
+              </w:rPr>
+              <w:fldChar w:fldCharType="begin"/>
+            </w:r>
+            <w:r>
+              <w:rPr>
+                <w:noProof/>
+                <w:webHidden/>
+              </w:rPr>
+              <w:instrText xml:space="preserve"> PAGEREF _Toc41460487 \h </w:instrText>
+            </w:r>
+            <w:r>
+              <w:rPr>
+                <w:noProof/>
+                <w:webHidden/>
+              </w:rPr>
+            </w:r>
+            <w:r>
+              <w:rPr>
+                <w:noProof/>
+                <w:webHidden/>
+              </w:rPr>
+              <w:fldChar w:fldCharType="separate"/>
+            </w:r>
+            <w:r>
+              <w:rPr>
+                <w:noProof/>
+                <w:webHidden/>
+              </w:rPr>
+              <w:t>20</w:t>
             </w:r>
             <w:r>
               <w:rPr>
@@ -3567,7 +3726,7 @@
               <w:lang w:eastAsia="fr-CH"/>
             </w:rPr>
           </w:pPr>
-          <w:hyperlink w:anchor="_Toc41394733" w:history="1">
+          <w:hyperlink w:anchor="_Toc41460488" w:history="1">
             <w:r>
               <w:rPr>
                 <w:rStyle w:val="Hyperlink"/>
@@ -3594,7 +3753,7 @@
                 <w:noProof/>
                 <w:webHidden/>
               </w:rPr>
-              <w:instrText xml:space="preserve"> PAGEREF _Toc41394733 \h </w:instrText>
+              <w:instrText xml:space="preserve"> PAGEREF _Toc41460488 \h </w:instrText>
             </w:r>
             <w:r>
               <w:rPr>
@@ -3614,7 +3773,7 @@
                 <w:noProof/>
                 <w:webHidden/>
               </w:rPr>
-              <w:t>3</w:t>
+              <w:t>20</w:t>
             </w:r>
             <w:r>
               <w:rPr>
@@ -3635,7 +3794,7 @@
               <w:lang w:eastAsia="fr-CH"/>
             </w:rPr>
           </w:pPr>
-          <w:hyperlink w:anchor="_Toc41394734" w:history="1">
+          <w:hyperlink w:anchor="_Toc41460489" w:history="1">
             <w:r>
               <w:rPr>
                 <w:rStyle w:val="Hyperlink"/>
@@ -3662,7 +3821,7 @@
                 <w:noProof/>
                 <w:webHidden/>
               </w:rPr>
-              <w:instrText xml:space="preserve"> PAGEREF _Toc41394734 \h </w:instrText>
+              <w:instrText xml:space="preserve"> PAGEREF _Toc41460489 \h </w:instrText>
             </w:r>
             <w:r>
               <w:rPr>
@@ -3682,7 +3841,7 @@
                 <w:noProof/>
                 <w:webHidden/>
               </w:rPr>
-              <w:t>3</w:t>
+              <w:t>20</w:t>
             </w:r>
             <w:r>
               <w:rPr>
@@ -3703,7 +3862,7 @@
               <w:lang w:eastAsia="fr-CH"/>
             </w:rPr>
           </w:pPr>
-          <w:hyperlink w:anchor="_Toc41394735" w:history="1">
+          <w:hyperlink w:anchor="_Toc41460490" w:history="1">
             <w:r>
               <w:rPr>
                 <w:rStyle w:val="Hyperlink"/>
@@ -3730,7 +3889,7 @@
                 <w:noProof/>
                 <w:webHidden/>
               </w:rPr>
-              <w:instrText xml:space="preserve"> PAGEREF _Toc41394735 \h </w:instrText>
+              <w:instrText xml:space="preserve"> PAGEREF _Toc41460490 \h </w:instrText>
             </w:r>
             <w:r>
               <w:rPr>
@@ -3750,7 +3909,7 @@
                 <w:noProof/>
                 <w:webHidden/>
               </w:rPr>
-              <w:t>3</w:t>
+              <w:t>20</w:t>
             </w:r>
             <w:r>
               <w:rPr>
@@ -3771,7 +3930,7 @@
               <w:lang w:eastAsia="fr-CH"/>
             </w:rPr>
           </w:pPr>
-          <w:hyperlink w:anchor="_Toc41394736" w:history="1">
+          <w:hyperlink w:anchor="_Toc41460491" w:history="1">
             <w:r>
               <w:rPr>
                 <w:rStyle w:val="Hyperlink"/>
@@ -3798,7 +3957,7 @@
                 <w:noProof/>
                 <w:webHidden/>
               </w:rPr>
-              <w:instrText xml:space="preserve"> PAGEREF _Toc41394736 \h </w:instrText>
+              <w:instrText xml:space="preserve"> PAGEREF _Toc41460491 \h </w:instrText>
             </w:r>
             <w:r>
               <w:rPr>
@@ -3818,7 +3977,7 @@
                 <w:noProof/>
                 <w:webHidden/>
               </w:rPr>
-              <w:t>3</w:t>
+              <w:t>20</w:t>
             </w:r>
             <w:r>
               <w:rPr>
@@ -3850,7 +4009,7 @@
       <w:pPr>
         <w:pStyle w:val="Heading1"/>
       </w:pPr>
-      <w:bookmarkStart w:id="0" w:name="_Toc41394694"/>
+      <w:bookmarkStart w:id="0" w:name="_Toc41460447"/>
       <w:r>
         <w:lastRenderedPageBreak/>
         <w:t>Introduction</w:t>
@@ -3859,30 +4018,14 @@
     </w:p>
     <w:p>
       <w:r>
-        <w:t xml:space="preserve">Cette année, dû à l’épidémie du Covid-19 dans le monde entier, notre Travail Pratique Individuel doit être entièrement réalisé à la maison, en télétravail. L’enseignant qui me suit durant la réalisation de ce projet est M. </w:t>
-      </w:r>
-      <w:proofErr w:type="spellStart"/>
-      <w:r>
-        <w:t>Aigroz</w:t>
-      </w:r>
-      <w:proofErr w:type="spellEnd"/>
-      <w:r>
-        <w:t xml:space="preserve">. L’expert m’ayant fourni le travail est M. </w:t>
-      </w:r>
-      <w:proofErr w:type="spellStart"/>
-      <w:r>
-        <w:t>Ortola</w:t>
-      </w:r>
-      <w:proofErr w:type="spellEnd"/>
-      <w:r>
-        <w:t>.</w:t>
+        <w:t>Cette année, dû à l’épidémie du Covid-19 dans le monde entier, notre Travail Pratique Individuel doit être entièrement réalisé à la maison, en télétravail. L’enseignant qui me suit durant la réalisation de ce projet est M. Aigroz. L’expert m’ayant fourni le travail est M. Ortola.</w:t>
       </w:r>
     </w:p>
     <w:p>
       <w:pPr>
         <w:pStyle w:val="Heading1"/>
       </w:pPr>
-      <w:bookmarkStart w:id="1" w:name="_Toc41394695"/>
+      <w:bookmarkStart w:id="1" w:name="_Toc41460448"/>
       <w:r>
         <w:t>Contenu</w:t>
       </w:r>
@@ -3892,7 +4035,7 @@
       <w:pPr>
         <w:pStyle w:val="Heading2"/>
       </w:pPr>
-      <w:bookmarkStart w:id="2" w:name="_Toc41394696"/>
+      <w:bookmarkStart w:id="2" w:name="_Toc41460449"/>
       <w:r>
         <w:t>Sujet du TPI</w:t>
       </w:r>
@@ -3907,7 +4050,7 @@
       <w:pPr>
         <w:pStyle w:val="Heading2"/>
       </w:pPr>
-      <w:bookmarkStart w:id="3" w:name="_Toc41394697"/>
+      <w:bookmarkStart w:id="3" w:name="_Toc41460450"/>
       <w:r>
         <w:t>Objectif</w:t>
       </w:r>
@@ -3922,7 +4065,7 @@
       <w:pPr>
         <w:pStyle w:val="Heading2"/>
       </w:pPr>
-      <w:bookmarkStart w:id="4" w:name="_Toc41394698"/>
+      <w:bookmarkStart w:id="4" w:name="_Toc41460451"/>
       <w:r>
         <w:t>Points techniques spécifiés au projet</w:t>
       </w:r>
@@ -3992,7 +4135,7 @@
       <w:pPr>
         <w:pStyle w:val="Heading2"/>
       </w:pPr>
-      <w:bookmarkStart w:id="5" w:name="_Toc41394699"/>
+      <w:bookmarkStart w:id="5" w:name="_Toc41460452"/>
       <w:r>
         <w:t>Environnement de développement</w:t>
       </w:r>
@@ -4031,15 +4174,7 @@
         </w:numPr>
       </w:pPr>
       <w:r>
-        <w:t xml:space="preserve">Apache + module </w:t>
-      </w:r>
-      <w:proofErr w:type="spellStart"/>
-      <w:r>
-        <w:t>php</w:t>
-      </w:r>
-      <w:proofErr w:type="spellEnd"/>
-      <w:r>
-        <w:t>, MySQL Server</w:t>
+        <w:t>Apache + module php, MySQL Server</w:t>
       </w:r>
     </w:p>
     <w:p>
@@ -4082,7 +4217,7 @@
       <w:pPr>
         <w:pStyle w:val="Heading2"/>
       </w:pPr>
-      <w:bookmarkStart w:id="6" w:name="_Toc41394700"/>
+      <w:bookmarkStart w:id="6" w:name="_Toc41460453"/>
       <w:r>
         <w:t>Livrables</w:t>
       </w:r>
@@ -4157,7 +4292,7 @@
       <w:pPr>
         <w:pStyle w:val="Heading1"/>
       </w:pPr>
-      <w:bookmarkStart w:id="7" w:name="_Toc41394701"/>
+      <w:bookmarkStart w:id="7" w:name="_Toc41460454"/>
       <w:r>
         <w:lastRenderedPageBreak/>
         <w:t>Analyse fonctionnelle</w:t>
@@ -4166,22 +4301,14 @@
     </w:p>
     <w:p>
       <w:r>
-        <w:t xml:space="preserve">Dans cette section, je vais décrire le fonctionnement de mon application avec l’aide de maquettes réalisées avec le site </w:t>
-      </w:r>
-      <w:proofErr w:type="spellStart"/>
-      <w:r>
-        <w:t>Balsamiq</w:t>
-      </w:r>
-      <w:proofErr w:type="spellEnd"/>
-      <w:r>
-        <w:t>.</w:t>
+        <w:t>Dans cette section, je vais décrire le fonctionnement de mon application avec l’aide de maquettes réalisées avec le site Balsamiq.</w:t>
       </w:r>
     </w:p>
     <w:p>
       <w:pPr>
         <w:pStyle w:val="Heading2"/>
       </w:pPr>
-      <w:bookmarkStart w:id="8" w:name="_Toc41394702"/>
+      <w:bookmarkStart w:id="8" w:name="_Toc41460455"/>
       <w:r>
         <w:t>Visiteur</w:t>
       </w:r>
@@ -4192,7 +4319,7 @@
         <w:pStyle w:val="StyleScreen"/>
       </w:pPr>
       <w:bookmarkStart w:id="9" w:name="_Toc41385943"/>
-      <w:bookmarkStart w:id="10" w:name="_Toc41394703"/>
+      <w:bookmarkStart w:id="10" w:name="_Toc41460456"/>
       <w:r>
         <w:t>Barre de navigation</w:t>
       </w:r>
@@ -4295,7 +4422,7 @@
           </mc:Choice>
           <mc:Fallback>
             <w:pict>
-              <v:shape w14:anchorId="663A0F3F" id="Text Box 17" o:spid="_x0000_s1030" type="#_x0000_t202" style="position:absolute;margin-left:115.1pt;margin-top:28.65pt;width:26.25pt;height:2in;z-index:251662336;visibility:visible;mso-wrap-style:square;mso-width-percent:0;mso-wrap-distance-left:9pt;mso-wrap-distance-top:0;mso-wrap-distance-right:9pt;mso-wrap-distance-bottom:0;mso-position-horizontal:absolute;mso-position-horizontal-relative:text;mso-position-vertical:absolute;mso-position-vertical-relative:text;mso-width-percent:0;mso-width-relative:margin;v-text-anchor:top" o:gfxdata="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" filled="f" stroked="f">
+              <v:shape w14:anchorId="663A0F3F" id="Text Box 17" o:spid="_x0000_s1030" type="#_x0000_t202" style="position:absolute;left:0;text-align:left;margin-left:115.1pt;margin-top:28.65pt;width:26.25pt;height:2in;z-index:251662336;visibility:visible;mso-wrap-style:square;mso-width-percent:0;mso-wrap-distance-left:9pt;mso-wrap-distance-top:0;mso-wrap-distance-right:9pt;mso-wrap-distance-bottom:0;mso-position-horizontal:absolute;mso-position-horizontal-relative:text;mso-position-vertical:absolute;mso-position-vertical-relative:text;mso-width-percent:0;mso-width-relative:margin;v-text-anchor:top" o:gfxdata="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" filled="f" stroked="f">
                 <v:textbox style="mso-fit-shape-to-text:t">
                   <w:txbxContent>
                     <w:p>
@@ -4437,7 +4564,7 @@
           </mc:Choice>
           <mc:Fallback>
             <w:pict>
-              <v:shape w14:anchorId="173BE853" id="Text Box 1" o:spid="_x0000_s1031" type="#_x0000_t202" style="position:absolute;margin-left:56.95pt;margin-top:15.45pt;width:26.25pt;height:2in;z-index:251661312;visibility:visible;mso-wrap-style:square;mso-width-percent:0;mso-wrap-distance-left:9pt;mso-wrap-distance-top:0;mso-wrap-distance-right:9pt;mso-wrap-distance-bottom:0;mso-position-horizontal:absolute;mso-position-horizontal-relative:text;mso-position-vertical:absolute;mso-position-vertical-relative:text;mso-width-percent:0;mso-width-relative:margin;v-text-anchor:top" o:gfxdata="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" filled="f" stroked="f">
+              <v:shape w14:anchorId="173BE853" id="Text Box 1" o:spid="_x0000_s1031" type="#_x0000_t202" style="position:absolute;left:0;text-align:left;margin-left:56.95pt;margin-top:15.45pt;width:26.25pt;height:2in;z-index:251661312;visibility:visible;mso-wrap-style:square;mso-width-percent:0;mso-wrap-distance-left:9pt;mso-wrap-distance-top:0;mso-wrap-distance-right:9pt;mso-wrap-distance-bottom:0;mso-position-horizontal:absolute;mso-position-horizontal-relative:text;mso-position-vertical:absolute;mso-position-vertical-relative:text;mso-width-percent:0;mso-width-relative:margin;v-text-anchor:top" o:gfxdata="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" filled="f" stroked="f">
                 <v:textbox style="mso-fit-shape-to-text:t">
                   <w:txbxContent>
                     <w:p>
@@ -4587,7 +4714,7 @@
         <w:pStyle w:val="StyleScreen"/>
       </w:pPr>
       <w:bookmarkStart w:id="11" w:name="_Toc41385944"/>
-      <w:bookmarkStart w:id="12" w:name="_Toc41394704"/>
+      <w:bookmarkStart w:id="12" w:name="_Toc41460457"/>
       <w:r>
         <w:t>Accueil</w:t>
       </w:r>
@@ -4695,7 +4822,7 @@
           </mc:Choice>
           <mc:Fallback>
             <w:pict>
-              <v:shape w14:anchorId="715DD3D3" id="Text Box 206" o:spid="_x0000_s1032" type="#_x0000_t202" style="position:absolute;margin-left:422.2pt;margin-top:224.75pt;width:26.25pt;height:2in;z-index:251685888;visibility:visible;mso-wrap-style:square;mso-width-percent:0;mso-wrap-distance-left:9pt;mso-wrap-distance-top:0;mso-wrap-distance-right:9pt;mso-wrap-distance-bottom:0;mso-position-horizontal:absolute;mso-position-horizontal-relative:text;mso-position-vertical:absolute;mso-position-vertical-relative:text;mso-width-percent:0;mso-width-relative:margin;v-text-anchor:top" o:gfxdata="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" filled="f" stroked="f">
+              <v:shape w14:anchorId="715DD3D3" id="Text Box 206" o:spid="_x0000_s1032" type="#_x0000_t202" style="position:absolute;left:0;text-align:left;margin-left:422.2pt;margin-top:224.75pt;width:26.25pt;height:2in;z-index:251685888;visibility:visible;mso-wrap-style:square;mso-width-percent:0;mso-wrap-distance-left:9pt;mso-wrap-distance-top:0;mso-wrap-distance-right:9pt;mso-wrap-distance-bottom:0;mso-position-horizontal:absolute;mso-position-horizontal-relative:text;mso-position-vertical:absolute;mso-position-vertical-relative:text;mso-width-percent:0;mso-width-relative:margin;v-text-anchor:top" o:gfxdata="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" filled="f" stroked="f">
                 <v:textbox style="mso-fit-shape-to-text:t">
                   <w:txbxContent>
                     <w:p>
@@ -4799,7 +4926,6 @@
                                 </w14:textOutline>
                               </w:rPr>
                             </w:pPr>
-                            <w:proofErr w:type="gramStart"/>
                             <w:r>
                               <w:rPr>
                                 <w:color w:val="0070C0"/>
@@ -4818,7 +4944,6 @@
                               </w:rPr>
                               <w:t>d</w:t>
                             </w:r>
-                            <w:proofErr w:type="gramEnd"/>
                           </w:p>
                         </w:txbxContent>
                       </wps:txbx>
@@ -4839,7 +4964,7 @@
           </mc:Choice>
           <mc:Fallback>
             <w:pict>
-              <v:shape w14:anchorId="4D3A8076" id="Text Box 24" o:spid="_x0000_s1033" type="#_x0000_t202" style="position:absolute;margin-left:85.2pt;margin-top:133.75pt;width:26.25pt;height:2in;z-index:251667456;visibility:visible;mso-wrap-style:square;mso-width-percent:0;mso-wrap-distance-left:9pt;mso-wrap-distance-top:0;mso-wrap-distance-right:9pt;mso-wrap-distance-bottom:0;mso-position-horizontal:absolute;mso-position-horizontal-relative:text;mso-position-vertical:absolute;mso-position-vertical-relative:text;mso-width-percent:0;mso-width-relative:margin;v-text-anchor:top" o:gfxdata="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" filled="f" stroked="f">
+              <v:shape w14:anchorId="4D3A8076" id="Text Box 24" o:spid="_x0000_s1033" type="#_x0000_t202" style="position:absolute;left:0;text-align:left;margin-left:85.2pt;margin-top:133.75pt;width:26.25pt;height:2in;z-index:251667456;visibility:visible;mso-wrap-style:square;mso-width-percent:0;mso-wrap-distance-left:9pt;mso-wrap-distance-top:0;mso-wrap-distance-right:9pt;mso-wrap-distance-bottom:0;mso-position-horizontal:absolute;mso-position-horizontal-relative:text;mso-position-vertical:absolute;mso-position-vertical-relative:text;mso-width-percent:0;mso-width-relative:margin;v-text-anchor:top" o:gfxdata="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" filled="f" stroked="f">
                 <v:textbox style="mso-fit-shape-to-text:t">
                   <w:txbxContent>
                     <w:p>
@@ -4860,7 +4985,6 @@
                           </w14:textOutline>
                         </w:rPr>
                       </w:pPr>
-                      <w:proofErr w:type="gramStart"/>
                       <w:r>
                         <w:rPr>
                           <w:color w:val="0070C0"/>
@@ -4879,7 +5003,6 @@
                         </w:rPr>
                         <w:t>d</w:t>
                       </w:r>
-                      <w:proofErr w:type="gramEnd"/>
                     </w:p>
                   </w:txbxContent>
                 </v:textbox>
@@ -4945,7 +5068,6 @@
                                 </w14:textOutline>
                               </w:rPr>
                             </w:pPr>
-                            <w:proofErr w:type="gramStart"/>
                             <w:r>
                               <w:rPr>
                                 <w:color w:val="0070C0"/>
@@ -4964,7 +5086,6 @@
                               </w:rPr>
                               <w:t>c</w:t>
                             </w:r>
-                            <w:proofErr w:type="gramEnd"/>
                           </w:p>
                         </w:txbxContent>
                       </wps:txbx>
@@ -4985,7 +5106,7 @@
           </mc:Choice>
           <mc:Fallback>
             <w:pict>
-              <v:shape w14:anchorId="5267A7B5" id="Text Box 23" o:spid="_x0000_s1034" type="#_x0000_t202" style="position:absolute;margin-left:32.85pt;margin-top:127.95pt;width:26.25pt;height:2in;z-index:251666432;visibility:visible;mso-wrap-style:square;mso-width-percent:0;mso-wrap-distance-left:9pt;mso-wrap-distance-top:0;mso-wrap-distance-right:9pt;mso-wrap-distance-bottom:0;mso-position-horizontal:absolute;mso-position-horizontal-relative:text;mso-position-vertical:absolute;mso-position-vertical-relative:text;mso-width-percent:0;mso-width-relative:margin;v-text-anchor:top" o:gfxdata="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" filled="f" stroked="f">
+              <v:shape w14:anchorId="5267A7B5" id="Text Box 23" o:spid="_x0000_s1034" type="#_x0000_t202" style="position:absolute;left:0;text-align:left;margin-left:32.85pt;margin-top:127.95pt;width:26.25pt;height:2in;z-index:251666432;visibility:visible;mso-wrap-style:square;mso-width-percent:0;mso-wrap-distance-left:9pt;mso-wrap-distance-top:0;mso-wrap-distance-right:9pt;mso-wrap-distance-bottom:0;mso-position-horizontal:absolute;mso-position-horizontal-relative:text;mso-position-vertical:absolute;mso-position-vertical-relative:text;mso-width-percent:0;mso-width-relative:margin;v-text-anchor:top" o:gfxdata="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" filled="f" stroked="f">
                 <v:textbox style="mso-fit-shape-to-text:t">
                   <w:txbxContent>
                     <w:p>
@@ -5006,7 +5127,6 @@
                           </w14:textOutline>
                         </w:rPr>
                       </w:pPr>
-                      <w:proofErr w:type="gramStart"/>
                       <w:r>
                         <w:rPr>
                           <w:color w:val="0070C0"/>
@@ -5025,7 +5145,6 @@
                         </w:rPr>
                         <w:t>c</w:t>
                       </w:r>
-                      <w:proofErr w:type="gramEnd"/>
                     </w:p>
                   </w:txbxContent>
                 </v:textbox>
@@ -5091,7 +5210,6 @@
                                 </w14:textOutline>
                               </w:rPr>
                             </w:pPr>
-                            <w:proofErr w:type="gramStart"/>
                             <w:r>
                               <w:rPr>
                                 <w:color w:val="0070C0"/>
@@ -5110,7 +5228,6 @@
                               </w:rPr>
                               <w:t>b</w:t>
                             </w:r>
-                            <w:proofErr w:type="gramEnd"/>
                           </w:p>
                         </w:txbxContent>
                       </wps:txbx>
@@ -5131,7 +5248,7 @@
           </mc:Choice>
           <mc:Fallback>
             <w:pict>
-              <v:shape w14:anchorId="3BDBBAEA" id="Text Box 22" o:spid="_x0000_s1035" type="#_x0000_t202" style="position:absolute;margin-left:88.7pt;margin-top:114.7pt;width:26.25pt;height:2in;z-index:251665408;visibility:visible;mso-wrap-style:square;mso-width-percent:0;mso-wrap-distance-left:9pt;mso-wrap-distance-top:0;mso-wrap-distance-right:9pt;mso-wrap-distance-bottom:0;mso-position-horizontal:absolute;mso-position-horizontal-relative:text;mso-position-vertical:absolute;mso-position-vertical-relative:text;mso-width-percent:0;mso-width-relative:margin;v-text-anchor:top" o:gfxdata="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" filled="f" stroked="f">
+              <v:shape w14:anchorId="3BDBBAEA" id="Text Box 22" o:spid="_x0000_s1035" type="#_x0000_t202" style="position:absolute;left:0;text-align:left;margin-left:88.7pt;margin-top:114.7pt;width:26.25pt;height:2in;z-index:251665408;visibility:visible;mso-wrap-style:square;mso-width-percent:0;mso-wrap-distance-left:9pt;mso-wrap-distance-top:0;mso-wrap-distance-right:9pt;mso-wrap-distance-bottom:0;mso-position-horizontal:absolute;mso-position-horizontal-relative:text;mso-position-vertical:absolute;mso-position-vertical-relative:text;mso-width-percent:0;mso-width-relative:margin;v-text-anchor:top" o:gfxdata="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" filled="f" stroked="f">
                 <v:textbox style="mso-fit-shape-to-text:t">
                   <w:txbxContent>
                     <w:p>
@@ -5152,7 +5269,6 @@
                           </w14:textOutline>
                         </w:rPr>
                       </w:pPr>
-                      <w:proofErr w:type="gramStart"/>
                       <w:r>
                         <w:rPr>
                           <w:color w:val="0070C0"/>
@@ -5171,7 +5287,6 @@
                         </w:rPr>
                         <w:t>b</w:t>
                       </w:r>
-                      <w:proofErr w:type="gramEnd"/>
                     </w:p>
                   </w:txbxContent>
                 </v:textbox>
@@ -5237,7 +5352,6 @@
                                 </w14:textOutline>
                               </w:rPr>
                             </w:pPr>
-                            <w:proofErr w:type="gramStart"/>
                             <w:r>
                               <w:rPr>
                                 <w:color w:val="0070C0"/>
@@ -5256,7 +5370,6 @@
                               </w:rPr>
                               <w:t>a</w:t>
                             </w:r>
-                            <w:proofErr w:type="gramEnd"/>
                           </w:p>
                         </w:txbxContent>
                       </wps:txbx>
@@ -5277,7 +5390,7 @@
           </mc:Choice>
           <mc:Fallback>
             <w:pict>
-              <v:shape w14:anchorId="167E9EA1" id="Text Box 21" o:spid="_x0000_s1036" type="#_x0000_t202" style="position:absolute;margin-left:110.55pt;margin-top:85.9pt;width:26.25pt;height:2in;z-index:251664384;visibility:visible;mso-wrap-style:square;mso-width-percent:0;mso-wrap-distance-left:9pt;mso-wrap-distance-top:0;mso-wrap-distance-right:9pt;mso-wrap-distance-bottom:0;mso-position-horizontal:absolute;mso-position-horizontal-relative:text;mso-position-vertical:absolute;mso-position-vertical-relative:text;mso-width-percent:0;mso-width-relative:margin;v-text-anchor:top" o:gfxdata="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" filled="f" stroked="f">
+              <v:shape w14:anchorId="167E9EA1" id="Text Box 21" o:spid="_x0000_s1036" type="#_x0000_t202" style="position:absolute;left:0;text-align:left;margin-left:110.55pt;margin-top:85.9pt;width:26.25pt;height:2in;z-index:251664384;visibility:visible;mso-wrap-style:square;mso-width-percent:0;mso-wrap-distance-left:9pt;mso-wrap-distance-top:0;mso-wrap-distance-right:9pt;mso-wrap-distance-bottom:0;mso-position-horizontal:absolute;mso-position-horizontal-relative:text;mso-position-vertical:absolute;mso-position-vertical-relative:text;mso-width-percent:0;mso-width-relative:margin;v-text-anchor:top" o:gfxdata="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" filled="f" stroked="f">
                 <v:textbox style="mso-fit-shape-to-text:t">
                   <w:txbxContent>
                     <w:p>
@@ -5298,7 +5411,6 @@
                           </w14:textOutline>
                         </w:rPr>
                       </w:pPr>
-                      <w:proofErr w:type="gramStart"/>
                       <w:r>
                         <w:rPr>
                           <w:color w:val="0070C0"/>
@@ -5317,7 +5429,6 @@
                         </w:rPr>
                         <w:t>a</w:t>
                       </w:r>
-                      <w:proofErr w:type="gramEnd"/>
                     </w:p>
                   </w:txbxContent>
                 </v:textbox>
@@ -5421,7 +5532,7 @@
           </mc:Choice>
           <mc:Fallback>
             <w:pict>
-              <v:shape w14:anchorId="739B99EB" id="Text Box 18" o:spid="_x0000_s1037" type="#_x0000_t202" style="position:absolute;margin-left:32.25pt;margin-top:65.75pt;width:26.25pt;height:2in;z-index:251663360;visibility:visible;mso-wrap-style:square;mso-width-percent:0;mso-wrap-distance-left:9pt;mso-wrap-distance-top:0;mso-wrap-distance-right:9pt;mso-wrap-distance-bottom:0;mso-position-horizontal:absolute;mso-position-horizontal-relative:text;mso-position-vertical:absolute;mso-position-vertical-relative:text;mso-width-percent:0;mso-width-relative:margin;v-text-anchor:top" o:gfxdata="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" filled="f" stroked="f">
+              <v:shape w14:anchorId="739B99EB" id="Text Box 18" o:spid="_x0000_s1037" type="#_x0000_t202" style="position:absolute;left:0;text-align:left;margin-left:32.25pt;margin-top:65.75pt;width:26.25pt;height:2in;z-index:251663360;visibility:visible;mso-wrap-style:square;mso-width-percent:0;mso-wrap-distance-left:9pt;mso-wrap-distance-top:0;mso-wrap-distance-right:9pt;mso-wrap-distance-bottom:0;mso-position-horizontal:absolute;mso-position-horizontal-relative:text;mso-position-vertical:absolute;mso-position-vertical-relative:text;mso-width-percent:0;mso-width-relative:margin;v-text-anchor:top" o:gfxdata="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" filled="f" stroked="f">
                 <v:textbox style="mso-fit-shape-to-text:t">
                   <w:txbxContent>
                     <w:p>
@@ -5699,7 +5810,7 @@
           </mc:Choice>
           <mc:Fallback>
             <w:pict>
-              <v:shape w14:anchorId="7A140FCA" id="Text Box 29" o:spid="_x0000_s1038" type="#_x0000_t202" style="position:absolute;margin-left:364.6pt;margin-top:5.2pt;width:26.25pt;height:2in;z-index:251672576;visibility:visible;mso-wrap-style:square;mso-width-percent:0;mso-wrap-distance-left:9pt;mso-wrap-distance-top:0;mso-wrap-distance-right:9pt;mso-wrap-distance-bottom:0;mso-position-horizontal:absolute;mso-position-horizontal-relative:text;mso-position-vertical:absolute;mso-position-vertical-relative:text;mso-width-percent:0;mso-width-relative:margin;v-text-anchor:top" o:gfxdata="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" filled="f" stroked="f">
+              <v:shape w14:anchorId="7A140FCA" id="Text Box 29" o:spid="_x0000_s1038" type="#_x0000_t202" style="position:absolute;left:0;text-align:left;margin-left:364.6pt;margin-top:5.2pt;width:26.25pt;height:2in;z-index:251672576;visibility:visible;mso-wrap-style:square;mso-width-percent:0;mso-wrap-distance-left:9pt;mso-wrap-distance-top:0;mso-wrap-distance-right:9pt;mso-wrap-distance-bottom:0;mso-position-horizontal:absolute;mso-position-horizontal-relative:text;mso-position-vertical:absolute;mso-position-vertical-relative:text;mso-width-percent:0;mso-width-relative:margin;v-text-anchor:top" o:gfxdata="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" filled="f" stroked="f">
                 <v:textbox style="mso-fit-shape-to-text:t">
                   <w:txbxContent>
                     <w:p>
@@ -5841,7 +5952,7 @@
           </mc:Choice>
           <mc:Fallback>
             <w:pict>
-              <v:shape w14:anchorId="3C17F06A" id="Text Box 28" o:spid="_x0000_s1039" type="#_x0000_t202" style="position:absolute;margin-left:279.35pt;margin-top:6.9pt;width:26.25pt;height:2in;z-index:251671552;visibility:visible;mso-wrap-style:square;mso-width-percent:0;mso-wrap-distance-left:9pt;mso-wrap-distance-top:0;mso-wrap-distance-right:9pt;mso-wrap-distance-bottom:0;mso-position-horizontal:absolute;mso-position-horizontal-relative:text;mso-position-vertical:absolute;mso-position-vertical-relative:text;mso-width-percent:0;mso-width-relative:margin;v-text-anchor:top" o:gfxdata="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" filled="f" stroked="f">
+              <v:shape w14:anchorId="3C17F06A" id="Text Box 28" o:spid="_x0000_s1039" type="#_x0000_t202" style="position:absolute;left:0;text-align:left;margin-left:279.35pt;margin-top:6.9pt;width:26.25pt;height:2in;z-index:251671552;visibility:visible;mso-wrap-style:square;mso-width-percent:0;mso-wrap-distance-left:9pt;mso-wrap-distance-top:0;mso-wrap-distance-right:9pt;mso-wrap-distance-bottom:0;mso-position-horizontal:absolute;mso-position-horizontal-relative:text;mso-position-vertical:absolute;mso-position-vertical-relative:text;mso-width-percent:0;mso-width-relative:margin;v-text-anchor:top" o:gfxdata="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" filled="f" stroked="f">
                 <v:textbox style="mso-fit-shape-to-text:t">
                   <w:txbxContent>
                     <w:p>
@@ -5983,7 +6094,7 @@
           </mc:Choice>
           <mc:Fallback>
             <w:pict>
-              <v:shape w14:anchorId="2356E50A" id="Text Box 27" o:spid="_x0000_s1040" type="#_x0000_t202" style="position:absolute;margin-left:194.1pt;margin-top:4.6pt;width:26.25pt;height:2in;z-index:251670528;visibility:visible;mso-wrap-style:square;mso-width-percent:0;mso-wrap-distance-left:9pt;mso-wrap-distance-top:0;mso-wrap-distance-right:9pt;mso-wrap-distance-bottom:0;mso-position-horizontal:absolute;mso-position-horizontal-relative:text;mso-position-vertical:absolute;mso-position-vertical-relative:text;mso-width-percent:0;mso-width-relative:margin;v-text-anchor:top" o:gfxdata="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" filled="f" stroked="f">
+              <v:shape w14:anchorId="2356E50A" id="Text Box 27" o:spid="_x0000_s1040" type="#_x0000_t202" style="position:absolute;left:0;text-align:left;margin-left:194.1pt;margin-top:4.6pt;width:26.25pt;height:2in;z-index:251670528;visibility:visible;mso-wrap-style:square;mso-width-percent:0;mso-wrap-distance-left:9pt;mso-wrap-distance-top:0;mso-wrap-distance-right:9pt;mso-wrap-distance-bottom:0;mso-position-horizontal:absolute;mso-position-horizontal-relative:text;mso-position-vertical:absolute;mso-position-vertical-relative:text;mso-width-percent:0;mso-width-relative:margin;v-text-anchor:top" o:gfxdata="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" filled="f" stroked="f">
                 <v:textbox style="mso-fit-shape-to-text:t">
                   <w:txbxContent>
                     <w:p>
@@ -6125,7 +6236,7 @@
           </mc:Choice>
           <mc:Fallback>
             <w:pict>
-              <v:shape w14:anchorId="50FB9F75" id="Text Box 26" o:spid="_x0000_s1041" type="#_x0000_t202" style="position:absolute;margin-left:82.55pt;margin-top:6.85pt;width:26.25pt;height:2in;z-index:251669504;visibility:visible;mso-wrap-style:square;mso-width-percent:0;mso-wrap-distance-left:9pt;mso-wrap-distance-top:0;mso-wrap-distance-right:9pt;mso-wrap-distance-bottom:0;mso-position-horizontal:absolute;mso-position-horizontal-relative:text;mso-position-vertical:absolute;mso-position-vertical-relative:text;mso-width-percent:0;mso-width-relative:margin;v-text-anchor:top" o:gfxdata="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" filled="f" stroked="f">
+              <v:shape w14:anchorId="50FB9F75" id="Text Box 26" o:spid="_x0000_s1041" type="#_x0000_t202" style="position:absolute;left:0;text-align:left;margin-left:82.55pt;margin-top:6.85pt;width:26.25pt;height:2in;z-index:251669504;visibility:visible;mso-wrap-style:square;mso-width-percent:0;mso-wrap-distance-left:9pt;mso-wrap-distance-top:0;mso-wrap-distance-right:9pt;mso-wrap-distance-bottom:0;mso-position-horizontal:absolute;mso-position-horizontal-relative:text;mso-position-vertical:absolute;mso-position-vertical-relative:text;mso-width-percent:0;mso-width-relative:margin;v-text-anchor:top" o:gfxdata="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" filled="f" stroked="f">
                 <v:textbox style="mso-fit-shape-to-text:t">
                   <w:txbxContent>
                     <w:p>
@@ -6267,7 +6378,7 @@
           </mc:Choice>
           <mc:Fallback>
             <w:pict>
-              <v:shape w14:anchorId="7382A88D" id="Text Box 25" o:spid="_x0000_s1042" type="#_x0000_t202" style="position:absolute;margin-left:14.15pt;margin-top:4.2pt;width:26.25pt;height:2in;z-index:251668480;visibility:visible;mso-wrap-style:square;mso-width-percent:0;mso-wrap-distance-left:9pt;mso-wrap-distance-top:0;mso-wrap-distance-right:9pt;mso-wrap-distance-bottom:0;mso-position-horizontal:absolute;mso-position-horizontal-relative:margin;mso-position-vertical:absolute;mso-position-vertical-relative:text;mso-width-percent:0;mso-width-relative:margin;v-text-anchor:top" o:gfxdata="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" filled="f" stroked="f">
+              <v:shape w14:anchorId="7382A88D" id="Text Box 25" o:spid="_x0000_s1042" type="#_x0000_t202" style="position:absolute;left:0;text-align:left;margin-left:14.15pt;margin-top:4.2pt;width:26.25pt;height:2in;z-index:251668480;visibility:visible;mso-wrap-style:square;mso-width-percent:0;mso-wrap-distance-left:9pt;mso-wrap-distance-top:0;mso-wrap-distance-right:9pt;mso-wrap-distance-bottom:0;mso-position-horizontal:absolute;mso-position-horizontal-relative:margin;mso-position-vertical:absolute;mso-position-vertical-relative:text;mso-width-percent:0;mso-width-relative:margin;v-text-anchor:top" o:gfxdata="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" filled="f" stroked="f">
                 <v:textbox style="mso-fit-shape-to-text:t">
                   <w:txbxContent>
                     <w:p>
@@ -6494,7 +6605,7 @@
         <w:pStyle w:val="StyleScreen"/>
       </w:pPr>
       <w:bookmarkStart w:id="13" w:name="_Toc41385945"/>
-      <w:bookmarkStart w:id="14" w:name="_Toc41394705"/>
+      <w:bookmarkStart w:id="14" w:name="_Toc41460458"/>
       <w:r>
         <w:t>Page des films</w:t>
       </w:r>
@@ -6503,15 +6614,7 @@
     </w:p>
     <w:p>
       <w:r>
-        <w:t xml:space="preserve">Cette page est accessible grâce au lien (en bas à droite) de la page d’accueil. Elle liste tous les films du site. Le contenu (et les filtres) sont exactement les mêmes que pour la page d’accueil (voir écran n°2) sauf pour le lien (voir écran n°2 </w:t>
-      </w:r>
-      <w:proofErr w:type="gramStart"/>
-      <w:r>
-        <w:t>point</w:t>
-      </w:r>
-      <w:proofErr w:type="gramEnd"/>
-      <w:r>
-        <w:t xml:space="preserve"> B) qui n’est pas présent sur cette page.</w:t>
+        <w:t>Cette page est accessible grâce au lien (en bas à droite) de la page d’accueil. Elle liste tous les films du site. Le contenu (et les filtres) sont exactement les mêmes que pour la page d’accueil (voir écran n°2) sauf pour le lien (voir écran n°2 point B) qui n’est pas présent sur cette page.</w:t>
       </w:r>
     </w:p>
     <w:p>
@@ -6579,7 +6682,7 @@
         <w:pStyle w:val="StyleScreen"/>
       </w:pPr>
       <w:bookmarkStart w:id="15" w:name="_Toc41385946"/>
-      <w:bookmarkStart w:id="16" w:name="_Toc41394706"/>
+      <w:bookmarkStart w:id="16" w:name="_Toc41460459"/>
       <w:r>
         <w:lastRenderedPageBreak/>
         <w:t>Détail d’un film</w:t>
@@ -6688,7 +6791,7 @@
           </mc:Choice>
           <mc:Fallback>
             <w:pict>
-              <v:shape w14:anchorId="23E23D33" id="Text Box 199" o:spid="_x0000_s1043" type="#_x0000_t202" style="position:absolute;margin-left:413pt;margin-top:162.35pt;width:26.25pt;height:2in;z-index:251678720;visibility:visible;mso-wrap-style:square;mso-width-percent:0;mso-wrap-distance-left:9pt;mso-wrap-distance-top:0;mso-wrap-distance-right:9pt;mso-wrap-distance-bottom:0;mso-position-horizontal:absolute;mso-position-horizontal-relative:text;mso-position-vertical:absolute;mso-position-vertical-relative:text;mso-width-percent:0;mso-width-relative:margin;v-text-anchor:top" o:gfxdata="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" filled="f" stroked="f">
+              <v:shape w14:anchorId="23E23D33" id="Text Box 199" o:spid="_x0000_s1043" type="#_x0000_t202" style="position:absolute;left:0;text-align:left;margin-left:413pt;margin-top:162.35pt;width:26.25pt;height:2in;z-index:251678720;visibility:visible;mso-wrap-style:square;mso-width-percent:0;mso-wrap-distance-left:9pt;mso-wrap-distance-top:0;mso-wrap-distance-right:9pt;mso-wrap-distance-bottom:0;mso-position-horizontal:absolute;mso-position-horizontal-relative:text;mso-position-vertical:absolute;mso-position-vertical-relative:text;mso-width-percent:0;mso-width-relative:margin;v-text-anchor:top" o:gfxdata="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" filled="f" stroked="f">
                 <v:textbox style="mso-fit-shape-to-text:t">
                   <w:txbxContent>
                     <w:p>
@@ -6830,7 +6933,7 @@
           </mc:Choice>
           <mc:Fallback>
             <w:pict>
-              <v:shape w14:anchorId="31B520CA" id="Text Box 198" o:spid="_x0000_s1044" type="#_x0000_t202" style="position:absolute;margin-left:10.9pt;margin-top:168.6pt;width:26.25pt;height:2in;z-index:251677696;visibility:visible;mso-wrap-style:square;mso-width-percent:0;mso-wrap-distance-left:9pt;mso-wrap-distance-top:0;mso-wrap-distance-right:9pt;mso-wrap-distance-bottom:0;mso-position-horizontal:absolute;mso-position-horizontal-relative:text;mso-position-vertical:absolute;mso-position-vertical-relative:text;mso-width-percent:0;mso-width-relative:margin;v-text-anchor:top" o:gfxdata="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" filled="f" stroked="f">
+              <v:shape w14:anchorId="31B520CA" id="Text Box 198" o:spid="_x0000_s1044" type="#_x0000_t202" style="position:absolute;left:0;text-align:left;margin-left:10.9pt;margin-top:168.6pt;width:26.25pt;height:2in;z-index:251677696;visibility:visible;mso-wrap-style:square;mso-width-percent:0;mso-wrap-distance-left:9pt;mso-wrap-distance-top:0;mso-wrap-distance-right:9pt;mso-wrap-distance-bottom:0;mso-position-horizontal:absolute;mso-position-horizontal-relative:text;mso-position-vertical:absolute;mso-position-vertical-relative:text;mso-width-percent:0;mso-width-relative:margin;v-text-anchor:top" o:gfxdata="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" filled="f" stroked="f">
                 <v:textbox style="mso-fit-shape-to-text:t">
                   <w:txbxContent>
                     <w:p>
@@ -6972,7 +7075,7 @@
           </mc:Choice>
           <mc:Fallback>
             <w:pict>
-              <v:shape w14:anchorId="7DD41A89" id="Text Box 197" o:spid="_x0000_s1045" type="#_x0000_t202" style="position:absolute;margin-left:184.9pt;margin-top:131.25pt;width:26.25pt;height:2in;z-index:251676672;visibility:visible;mso-wrap-style:square;mso-width-percent:0;mso-wrap-distance-left:9pt;mso-wrap-distance-top:0;mso-wrap-distance-right:9pt;mso-wrap-distance-bottom:0;mso-position-horizontal:absolute;mso-position-horizontal-relative:text;mso-position-vertical:absolute;mso-position-vertical-relative:text;mso-width-percent:0;mso-width-relative:margin;v-text-anchor:top" o:gfxdata="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" filled="f" stroked="f">
+              <v:shape w14:anchorId="7DD41A89" id="Text Box 197" o:spid="_x0000_s1045" type="#_x0000_t202" style="position:absolute;left:0;text-align:left;margin-left:184.9pt;margin-top:131.25pt;width:26.25pt;height:2in;z-index:251676672;visibility:visible;mso-wrap-style:square;mso-width-percent:0;mso-wrap-distance-left:9pt;mso-wrap-distance-top:0;mso-wrap-distance-right:9pt;mso-wrap-distance-bottom:0;mso-position-horizontal:absolute;mso-position-horizontal-relative:text;mso-position-vertical:absolute;mso-position-vertical-relative:text;mso-width-percent:0;mso-width-relative:margin;v-text-anchor:top" o:gfxdata="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" filled="f" stroked="f">
                 <v:textbox style="mso-fit-shape-to-text:t">
                   <w:txbxContent>
                     <w:p>
@@ -7114,7 +7217,7 @@
           </mc:Choice>
           <mc:Fallback>
             <w:pict>
-              <v:shape w14:anchorId="3689B535" id="Text Box 192" o:spid="_x0000_s1046" type="#_x0000_t202" style="position:absolute;margin-left:213.1pt;margin-top:106.45pt;width:26.25pt;height:2in;z-index:251675648;visibility:visible;mso-wrap-style:square;mso-width-percent:0;mso-wrap-distance-left:9pt;mso-wrap-distance-top:0;mso-wrap-distance-right:9pt;mso-wrap-distance-bottom:0;mso-position-horizontal:absolute;mso-position-horizontal-relative:text;mso-position-vertical:absolute;mso-position-vertical-relative:text;mso-width-percent:0;mso-width-relative:margin;v-text-anchor:top" o:gfxdata="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" filled="f" stroked="f">
+              <v:shape w14:anchorId="3689B535" id="Text Box 192" o:spid="_x0000_s1046" type="#_x0000_t202" style="position:absolute;left:0;text-align:left;margin-left:213.1pt;margin-top:106.45pt;width:26.25pt;height:2in;z-index:251675648;visibility:visible;mso-wrap-style:square;mso-width-percent:0;mso-wrap-distance-left:9pt;mso-wrap-distance-top:0;mso-wrap-distance-right:9pt;mso-wrap-distance-bottom:0;mso-position-horizontal:absolute;mso-position-horizontal-relative:text;mso-position-vertical:absolute;mso-position-vertical-relative:text;mso-width-percent:0;mso-width-relative:margin;v-text-anchor:top" o:gfxdata="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" filled="f" stroked="f">
                 <v:textbox style="mso-fit-shape-to-text:t">
                   <w:txbxContent>
                     <w:p>
@@ -7256,7 +7359,7 @@
           </mc:Choice>
           <mc:Fallback>
             <w:pict>
-              <v:shape w14:anchorId="10076051" id="Text Box 31" o:spid="_x0000_s1047" type="#_x0000_t202" style="position:absolute;margin-left:178pt;margin-top:52.3pt;width:26.25pt;height:2in;z-index:251674624;visibility:visible;mso-wrap-style:square;mso-width-percent:0;mso-wrap-distance-left:9pt;mso-wrap-distance-top:0;mso-wrap-distance-right:9pt;mso-wrap-distance-bottom:0;mso-position-horizontal:absolute;mso-position-horizontal-relative:text;mso-position-vertical:absolute;mso-position-vertical-relative:text;mso-width-percent:0;mso-width-relative:margin;v-text-anchor:top" o:gfxdata="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" filled="f" stroked="f">
+              <v:shape w14:anchorId="10076051" id="Text Box 31" o:spid="_x0000_s1047" type="#_x0000_t202" style="position:absolute;left:0;text-align:left;margin-left:178pt;margin-top:52.3pt;width:26.25pt;height:2in;z-index:251674624;visibility:visible;mso-wrap-style:square;mso-width-percent:0;mso-wrap-distance-left:9pt;mso-wrap-distance-top:0;mso-wrap-distance-right:9pt;mso-wrap-distance-bottom:0;mso-position-horizontal:absolute;mso-position-horizontal-relative:text;mso-position-vertical:absolute;mso-position-vertical-relative:text;mso-width-percent:0;mso-width-relative:margin;v-text-anchor:top" o:gfxdata="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" filled="f" stroked="f">
                 <v:textbox style="mso-fit-shape-to-text:t">
                   <w:txbxContent>
                     <w:p>
@@ -7398,7 +7501,7 @@
           </mc:Choice>
           <mc:Fallback>
             <w:pict>
-              <v:shape w14:anchorId="4A4A7199" id="Text Box 30" o:spid="_x0000_s1048" type="#_x0000_t202" style="position:absolute;margin-left:10.35pt;margin-top:61.55pt;width:26.25pt;height:2in;z-index:251673600;visibility:visible;mso-wrap-style:square;mso-width-percent:0;mso-wrap-distance-left:9pt;mso-wrap-distance-top:0;mso-wrap-distance-right:9pt;mso-wrap-distance-bottom:0;mso-position-horizontal:absolute;mso-position-horizontal-relative:text;mso-position-vertical:absolute;mso-position-vertical-relative:text;mso-width-percent:0;mso-width-relative:margin;v-text-anchor:top" o:gfxdata="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" filled="f" stroked="f">
+              <v:shape w14:anchorId="4A4A7199" id="Text Box 30" o:spid="_x0000_s1048" type="#_x0000_t202" style="position:absolute;left:0;text-align:left;margin-left:10.35pt;margin-top:61.55pt;width:26.25pt;height:2in;z-index:251673600;visibility:visible;mso-wrap-style:square;mso-width-percent:0;mso-wrap-distance-left:9pt;mso-wrap-distance-top:0;mso-wrap-distance-right:9pt;mso-wrap-distance-bottom:0;mso-position-horizontal:absolute;mso-position-horizontal-relative:text;mso-position-vertical:absolute;mso-position-vertical-relative:text;mso-width-percent:0;mso-width-relative:margin;v-text-anchor:top" o:gfxdata="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" filled="f" stroked="f">
                 <v:textbox style="mso-fit-shape-to-text:t">
                   <w:txbxContent>
                     <w:p>
@@ -7580,16 +7683,15 @@
       <w:pPr>
         <w:pStyle w:val="StyleScreen"/>
       </w:pPr>
-      <w:bookmarkStart w:id="17" w:name="_Toc41385947"/>
-      <w:bookmarkStart w:id="18" w:name="_Toc41394707"/>
-      <w:bookmarkStart w:id="19" w:name="_Toc41385948"/>
-      <w:bookmarkStart w:id="20" w:name="_Toc41394708"/>
+      <w:bookmarkStart w:id="17" w:name="_Toc41385948"/>
+      <w:bookmarkStart w:id="18" w:name="_Toc41385947"/>
+      <w:bookmarkStart w:id="19" w:name="_Toc41460460"/>
       <w:r>
         <w:lastRenderedPageBreak/>
         <w:t>Connexion</w:t>
       </w:r>
+      <w:bookmarkEnd w:id="17"/>
       <w:bookmarkEnd w:id="19"/>
-      <w:bookmarkEnd w:id="20"/>
     </w:p>
     <w:p>
       <w:r>
@@ -7692,7 +7794,7 @@
           </mc:Choice>
           <mc:Fallback>
             <w:pict>
-              <v:shape w14:anchorId="55FB70FB" id="Text Box 209" o:spid="_x0000_s1049" type="#_x0000_t202" style="position:absolute;margin-left:199.3pt;margin-top:152.55pt;width:26.25pt;height:2in;z-index:251727872;visibility:visible;mso-wrap-style:square;mso-width-percent:0;mso-wrap-distance-left:9pt;mso-wrap-distance-top:0;mso-wrap-distance-right:9pt;mso-wrap-distance-bottom:0;mso-position-horizontal:absolute;mso-position-horizontal-relative:text;mso-position-vertical:absolute;mso-position-vertical-relative:text;mso-width-percent:0;mso-width-relative:margin;v-text-anchor:top" o:gfxdata="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" filled="f" stroked="f">
+              <v:shape w14:anchorId="55FB70FB" id="Text Box 209" o:spid="_x0000_s1049" type="#_x0000_t202" style="position:absolute;left:0;text-align:left;margin-left:199.3pt;margin-top:152.55pt;width:26.25pt;height:2in;z-index:251727872;visibility:visible;mso-wrap-style:square;mso-width-percent:0;mso-wrap-distance-left:9pt;mso-wrap-distance-top:0;mso-wrap-distance-right:9pt;mso-wrap-distance-bottom:0;mso-position-horizontal:absolute;mso-position-horizontal-relative:text;mso-position-vertical:absolute;mso-position-vertical-relative:text;mso-width-percent:0;mso-width-relative:margin;v-text-anchor:top" o:gfxdata="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" filled="f" stroked="f">
                 <v:textbox style="mso-fit-shape-to-text:t">
                   <w:txbxContent>
                     <w:p>
@@ -7834,7 +7936,7 @@
           </mc:Choice>
           <mc:Fallback>
             <w:pict>
-              <v:shape w14:anchorId="3038CB0F" id="Text Box 208" o:spid="_x0000_s1050" type="#_x0000_t202" style="position:absolute;margin-left:57pt;margin-top:134.1pt;width:26.25pt;height:2in;z-index:251726848;visibility:visible;mso-wrap-style:square;mso-width-percent:0;mso-wrap-distance-left:9pt;mso-wrap-distance-top:0;mso-wrap-distance-right:9pt;mso-wrap-distance-bottom:0;mso-position-horizontal:absolute;mso-position-horizontal-relative:text;mso-position-vertical:absolute;mso-position-vertical-relative:text;mso-width-percent:0;mso-width-relative:margin;v-text-anchor:top" o:gfxdata="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" filled="f" stroked="f">
+              <v:shape w14:anchorId="3038CB0F" id="Text Box 208" o:spid="_x0000_s1050" type="#_x0000_t202" style="position:absolute;left:0;text-align:left;margin-left:57pt;margin-top:134.1pt;width:26.25pt;height:2in;z-index:251726848;visibility:visible;mso-wrap-style:square;mso-width-percent:0;mso-wrap-distance-left:9pt;mso-wrap-distance-top:0;mso-wrap-distance-right:9pt;mso-wrap-distance-bottom:0;mso-position-horizontal:absolute;mso-position-horizontal-relative:text;mso-position-vertical:absolute;mso-position-vertical-relative:text;mso-width-percent:0;mso-width-relative:margin;v-text-anchor:top" o:gfxdata="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" filled="f" stroked="f">
                 <v:textbox style="mso-fit-shape-to-text:t">
                   <w:txbxContent>
                     <w:p>
@@ -7976,7 +8078,7 @@
           </mc:Choice>
           <mc:Fallback>
             <w:pict>
-              <v:shape w14:anchorId="68485406" id="Text Box 207" o:spid="_x0000_s1051" type="#_x0000_t202" style="position:absolute;margin-left:339.85pt;margin-top:111.05pt;width:26.25pt;height:2in;z-index:251725824;visibility:visible;mso-wrap-style:square;mso-width-percent:0;mso-wrap-distance-left:9pt;mso-wrap-distance-top:0;mso-wrap-distance-right:9pt;mso-wrap-distance-bottom:0;mso-position-horizontal:absolute;mso-position-horizontal-relative:text;mso-position-vertical:absolute;mso-position-vertical-relative:text;mso-width-percent:0;mso-width-relative:margin;v-text-anchor:top" o:gfxdata="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" filled="f" stroked="f">
+              <v:shape w14:anchorId="68485406" id="Text Box 207" o:spid="_x0000_s1051" type="#_x0000_t202" style="position:absolute;left:0;text-align:left;margin-left:339.85pt;margin-top:111.05pt;width:26.25pt;height:2in;z-index:251725824;visibility:visible;mso-wrap-style:square;mso-width-percent:0;mso-wrap-distance-left:9pt;mso-wrap-distance-top:0;mso-wrap-distance-right:9pt;mso-wrap-distance-bottom:0;mso-position-horizontal:absolute;mso-position-horizontal-relative:text;mso-position-vertical:absolute;mso-position-vertical-relative:text;mso-width-percent:0;mso-width-relative:margin;v-text-anchor:top" o:gfxdata="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" filled="f" stroked="f">
                 <v:textbox style="mso-fit-shape-to-text:t">
                   <w:txbxContent>
                     <w:p>
@@ -8118,7 +8220,7 @@
           </mc:Choice>
           <mc:Fallback>
             <w:pict>
-              <v:shape w14:anchorId="709E9457" id="Text Box 205" o:spid="_x0000_s1052" type="#_x0000_t202" style="position:absolute;margin-left:54.15pt;margin-top:70.15pt;width:26.25pt;height:2in;z-index:251724800;visibility:visible;mso-wrap-style:square;mso-width-percent:0;mso-wrap-distance-left:9pt;mso-wrap-distance-top:0;mso-wrap-distance-right:9pt;mso-wrap-distance-bottom:0;mso-position-horizontal:absolute;mso-position-horizontal-relative:text;mso-position-vertical:absolute;mso-position-vertical-relative:text;mso-width-percent:0;mso-width-relative:margin;v-text-anchor:top" o:gfxdata="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" filled="f" stroked="f">
+              <v:shape w14:anchorId="709E9457" id="Text Box 205" o:spid="_x0000_s1052" type="#_x0000_t202" style="position:absolute;left:0;text-align:left;margin-left:54.15pt;margin-top:70.15pt;width:26.25pt;height:2in;z-index:251724800;visibility:visible;mso-wrap-style:square;mso-width-percent:0;mso-wrap-distance-left:9pt;mso-wrap-distance-top:0;mso-wrap-distance-right:9pt;mso-wrap-distance-bottom:0;mso-position-horizontal:absolute;mso-position-horizontal-relative:text;mso-position-vertical:absolute;mso-position-vertical-relative:text;mso-width-percent:0;mso-width-relative:margin;v-text-anchor:top" o:gfxdata="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" filled="f" stroked="f">
                 <v:textbox style="mso-fit-shape-to-text:t">
                   <w:txbxContent>
                     <w:p>
@@ -8276,24 +8378,17 @@
       <w:pPr>
         <w:pStyle w:val="StyleScreen"/>
       </w:pPr>
+      <w:bookmarkStart w:id="20" w:name="_Toc41460461"/>
       <w:r>
         <w:lastRenderedPageBreak/>
         <w:t>Inscription</w:t>
       </w:r>
-      <w:bookmarkEnd w:id="17"/>
       <w:bookmarkEnd w:id="18"/>
+      <w:bookmarkEnd w:id="20"/>
     </w:p>
     <w:p>
       <w:r>
-        <w:t>La page d’inscription permet à un utilisateur sans compte de s’inscrire sur le site. Pour cela, il devra renseigner son « </w:t>
-      </w:r>
-      <w:proofErr w:type="spellStart"/>
-      <w:r>
-        <w:t>nickname</w:t>
-      </w:r>
-      <w:proofErr w:type="spellEnd"/>
-      <w:r>
-        <w:t> », son adresse mail et son mot de passe. Un mail sera envoyé à l’adresse mail renseignée afin de vérifier cette dernière.</w:t>
+        <w:t>La page d’inscription permet à un utilisateur sans compte de s’inscrire sur le site. Pour cela, il devra renseigner son « nickname », son adresse mail et son mot de passe. Un mail sera envoyé à l’adresse mail renseignée afin de vérifier cette dernière.</w:t>
       </w:r>
     </w:p>
     <w:p>
@@ -8392,7 +8487,7 @@
           </mc:Choice>
           <mc:Fallback>
             <w:pict>
-              <v:shape w14:anchorId="1384D2C3" id="Text Box 204" o:spid="_x0000_s1053" type="#_x0000_t202" style="position:absolute;margin-left:59.35pt;margin-top:201.7pt;width:26.25pt;height:2in;z-index:251683840;visibility:visible;mso-wrap-style:square;mso-width-percent:0;mso-wrap-distance-left:9pt;mso-wrap-distance-top:0;mso-wrap-distance-right:9pt;mso-wrap-distance-bottom:0;mso-position-horizontal:absolute;mso-position-horizontal-relative:text;mso-position-vertical:absolute;mso-position-vertical-relative:text;mso-width-percent:0;mso-width-relative:margin;v-text-anchor:top" o:gfxdata="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" filled="f" stroked="f">
+              <v:shape w14:anchorId="1384D2C3" id="Text Box 204" o:spid="_x0000_s1053" type="#_x0000_t202" style="position:absolute;left:0;text-align:left;margin-left:59.35pt;margin-top:201.7pt;width:26.25pt;height:2in;z-index:251683840;visibility:visible;mso-wrap-style:square;mso-width-percent:0;mso-wrap-distance-left:9pt;mso-wrap-distance-top:0;mso-wrap-distance-right:9pt;mso-wrap-distance-bottom:0;mso-position-horizontal:absolute;mso-position-horizontal-relative:text;mso-position-vertical:absolute;mso-position-vertical-relative:text;mso-width-percent:0;mso-width-relative:margin;v-text-anchor:top" o:gfxdata="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" filled="f" stroked="f">
                 <v:textbox style="mso-fit-shape-to-text:t">
                   <w:txbxContent>
                     <w:p>
@@ -8534,7 +8629,7 @@
           </mc:Choice>
           <mc:Fallback>
             <w:pict>
-              <v:shape w14:anchorId="468886BD" id="Text Box 203" o:spid="_x0000_s1054" type="#_x0000_t202" style="position:absolute;margin-left:344.45pt;margin-top:177.5pt;width:26.25pt;height:2in;z-index:251682816;visibility:visible;mso-wrap-style:square;mso-width-percent:0;mso-wrap-distance-left:9pt;mso-wrap-distance-top:0;mso-wrap-distance-right:9pt;mso-wrap-distance-bottom:0;mso-position-horizontal:absolute;mso-position-horizontal-relative:text;mso-position-vertical:absolute;mso-position-vertical-relative:text;mso-width-percent:0;mso-width-relative:margin;v-text-anchor:top" o:gfxdata="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" filled="f" stroked="f">
+              <v:shape w14:anchorId="468886BD" id="Text Box 203" o:spid="_x0000_s1054" type="#_x0000_t202" style="position:absolute;left:0;text-align:left;margin-left:344.45pt;margin-top:177.5pt;width:26.25pt;height:2in;z-index:251682816;visibility:visible;mso-wrap-style:square;mso-width-percent:0;mso-wrap-distance-left:9pt;mso-wrap-distance-top:0;mso-wrap-distance-right:9pt;mso-wrap-distance-bottom:0;mso-position-horizontal:absolute;mso-position-horizontal-relative:text;mso-position-vertical:absolute;mso-position-vertical-relative:text;mso-width-percent:0;mso-width-relative:margin;v-text-anchor:top" o:gfxdata="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" filled="f" stroked="f">
                 <v:textbox style="mso-fit-shape-to-text:t">
                   <w:txbxContent>
                     <w:p>
@@ -8676,7 +8771,7 @@
           </mc:Choice>
           <mc:Fallback>
             <w:pict>
-              <v:shape w14:anchorId="3C8E08BB" id="Text Box 202" o:spid="_x0000_s1055" type="#_x0000_t202" style="position:absolute;margin-left:57.6pt;margin-top:142.35pt;width:26.25pt;height:2in;z-index:251681792;visibility:visible;mso-wrap-style:square;mso-width-percent:0;mso-wrap-distance-left:9pt;mso-wrap-distance-top:0;mso-wrap-distance-right:9pt;mso-wrap-distance-bottom:0;mso-position-horizontal:absolute;mso-position-horizontal-relative:text;mso-position-vertical:absolute;mso-position-vertical-relative:text;mso-width-percent:0;mso-width-relative:margin;v-text-anchor:top" o:gfxdata="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" filled="f" stroked="f">
+              <v:shape w14:anchorId="3C8E08BB" id="Text Box 202" o:spid="_x0000_s1055" type="#_x0000_t202" style="position:absolute;left:0;text-align:left;margin-left:57.6pt;margin-top:142.35pt;width:26.25pt;height:2in;z-index:251681792;visibility:visible;mso-wrap-style:square;mso-width-percent:0;mso-wrap-distance-left:9pt;mso-wrap-distance-top:0;mso-wrap-distance-right:9pt;mso-wrap-distance-bottom:0;mso-position-horizontal:absolute;mso-position-horizontal-relative:text;mso-position-vertical:absolute;mso-position-vertical-relative:text;mso-width-percent:0;mso-width-relative:margin;v-text-anchor:top" o:gfxdata="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" filled="f" stroked="f">
                 <v:textbox style="mso-fit-shape-to-text:t">
                   <w:txbxContent>
                     <w:p>
@@ -8818,7 +8913,7 @@
           </mc:Choice>
           <mc:Fallback>
             <w:pict>
-              <v:shape w14:anchorId="6A643EC5" id="Text Box 201" o:spid="_x0000_s1056" type="#_x0000_t202" style="position:absolute;margin-left:342.15pt;margin-top:100.3pt;width:26.25pt;height:2in;z-index:251680768;visibility:visible;mso-wrap-style:square;mso-width-percent:0;mso-wrap-distance-left:9pt;mso-wrap-distance-top:0;mso-wrap-distance-right:9pt;mso-wrap-distance-bottom:0;mso-position-horizontal:absolute;mso-position-horizontal-relative:text;mso-position-vertical:absolute;mso-position-vertical-relative:text;mso-width-percent:0;mso-width-relative:margin;v-text-anchor:top" o:gfxdata="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" filled="f" stroked="f">
+              <v:shape w14:anchorId="6A643EC5" id="Text Box 201" o:spid="_x0000_s1056" type="#_x0000_t202" style="position:absolute;left:0;text-align:left;margin-left:342.15pt;margin-top:100.3pt;width:26.25pt;height:2in;z-index:251680768;visibility:visible;mso-wrap-style:square;mso-width-percent:0;mso-wrap-distance-left:9pt;mso-wrap-distance-top:0;mso-wrap-distance-right:9pt;mso-wrap-distance-bottom:0;mso-position-horizontal:absolute;mso-position-horizontal-relative:text;mso-position-vertical:absolute;mso-position-vertical-relative:text;mso-width-percent:0;mso-width-relative:margin;v-text-anchor:top" o:gfxdata="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" filled="f" stroked="f">
                 <v:textbox style="mso-fit-shape-to-text:t">
                   <w:txbxContent>
                     <w:p>
@@ -8960,7 +9055,7 @@
           </mc:Choice>
           <mc:Fallback>
             <w:pict>
-              <v:shape w14:anchorId="14D2A1E1" id="Text Box 200" o:spid="_x0000_s1057" type="#_x0000_t202" style="position:absolute;margin-left:55.3pt;margin-top:61.75pt;width:26.25pt;height:2in;z-index:251679744;visibility:visible;mso-wrap-style:square;mso-width-percent:0;mso-wrap-distance-left:9pt;mso-wrap-distance-top:0;mso-wrap-distance-right:9pt;mso-wrap-distance-bottom:0;mso-position-horizontal:absolute;mso-position-horizontal-relative:text;mso-position-vertical:absolute;mso-position-vertical-relative:text;mso-width-percent:0;mso-width-relative:margin;v-text-anchor:top" o:gfxdata="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" filled="f" stroked="f">
+              <v:shape w14:anchorId="14D2A1E1" id="Text Box 200" o:spid="_x0000_s1057" type="#_x0000_t202" style="position:absolute;left:0;text-align:left;margin-left:55.3pt;margin-top:61.75pt;width:26.25pt;height:2in;z-index:251679744;visibility:visible;mso-wrap-style:square;mso-width-percent:0;mso-wrap-distance-left:9pt;mso-wrap-distance-top:0;mso-wrap-distance-right:9pt;mso-wrap-distance-bottom:0;mso-position-horizontal:absolute;mso-position-horizontal-relative:text;mso-position-vertical:absolute;mso-position-vertical-relative:text;mso-width-percent:0;mso-width-relative:margin;v-text-anchor:top" o:gfxdata="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" filled="f" stroked="f">
                 <v:textbox style="mso-fit-shape-to-text:t">
                   <w:txbxContent>
                     <w:p>
@@ -9070,15 +9165,7 @@
         </w:numPr>
       </w:pPr>
       <w:r>
-        <w:t>« </w:t>
-      </w:r>
-      <w:proofErr w:type="spellStart"/>
-      <w:r>
-        <w:t>Nickname</w:t>
-      </w:r>
-      <w:proofErr w:type="spellEnd"/>
-      <w:r>
-        <w:t> » de l’utilisateur</w:t>
+        <w:t>« Nickname » de l’utilisateur</w:t>
       </w:r>
     </w:p>
     <w:p>
@@ -9139,7 +9226,7 @@
         <w:pStyle w:val="Heading2"/>
       </w:pPr>
       <w:bookmarkStart w:id="21" w:name="_Toc41385949"/>
-      <w:bookmarkStart w:id="22" w:name="_Toc41394709"/>
+      <w:bookmarkStart w:id="22" w:name="_Toc41460462"/>
       <w:r>
         <w:lastRenderedPageBreak/>
         <w:t>Utilisateur authentifié</w:t>
@@ -9152,7 +9239,7 @@
         <w:pStyle w:val="StyleScreen"/>
       </w:pPr>
       <w:bookmarkStart w:id="23" w:name="_Toc41385950"/>
-      <w:bookmarkStart w:id="24" w:name="_Toc41394710"/>
+      <w:bookmarkStart w:id="24" w:name="_Toc41460463"/>
       <w:r>
         <w:t>Barre de navigation</w:t>
       </w:r>
@@ -9255,7 +9342,7 @@
           </mc:Choice>
           <mc:Fallback>
             <w:pict>
-              <v:shape w14:anchorId="155F827B" id="Text Box 212" o:spid="_x0000_s1058" type="#_x0000_t202" style="position:absolute;margin-left:155.5pt;margin-top:.4pt;width:26.25pt;height:2in;z-index:251692032;visibility:visible;mso-wrap-style:square;mso-width-percent:0;mso-wrap-distance-left:9pt;mso-wrap-distance-top:0;mso-wrap-distance-right:9pt;mso-wrap-distance-bottom:0;mso-position-horizontal:absolute;mso-position-horizontal-relative:text;mso-position-vertical:absolute;mso-position-vertical-relative:text;mso-width-percent:0;mso-width-relative:margin;v-text-anchor:top" o:gfxdata="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" filled="f" stroked="f">
+              <v:shape w14:anchorId="155F827B" id="Text Box 212" o:spid="_x0000_s1058" type="#_x0000_t202" style="position:absolute;left:0;text-align:left;margin-left:155.5pt;margin-top:.4pt;width:26.25pt;height:2in;z-index:251692032;visibility:visible;mso-wrap-style:square;mso-width-percent:0;mso-wrap-distance-left:9pt;mso-wrap-distance-top:0;mso-wrap-distance-right:9pt;mso-wrap-distance-bottom:0;mso-position-horizontal:absolute;mso-position-horizontal-relative:text;mso-position-vertical:absolute;mso-position-vertical-relative:text;mso-width-percent:0;mso-width-relative:margin;v-text-anchor:top" o:gfxdata="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" filled="f" stroked="f">
                 <v:textbox style="mso-fit-shape-to-text:t">
                   <w:txbxContent>
                     <w:p>
@@ -9397,7 +9484,7 @@
           </mc:Choice>
           <mc:Fallback>
             <w:pict>
-              <v:shape w14:anchorId="613F5635" id="Text Box 211" o:spid="_x0000_s1059" type="#_x0000_t202" style="position:absolute;margin-left:96.2pt;margin-top:.45pt;width:26.25pt;height:2in;z-index:251691008;visibility:visible;mso-wrap-style:square;mso-width-percent:0;mso-wrap-distance-left:9pt;mso-wrap-distance-top:0;mso-wrap-distance-right:9pt;mso-wrap-distance-bottom:0;mso-position-horizontal:absolute;mso-position-horizontal-relative:text;mso-position-vertical:absolute;mso-position-vertical-relative:text;mso-width-percent:0;mso-width-relative:margin;v-text-anchor:top" o:gfxdata="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" filled="f" stroked="f">
+              <v:shape w14:anchorId="613F5635" id="Text Box 211" o:spid="_x0000_s1059" type="#_x0000_t202" style="position:absolute;left:0;text-align:left;margin-left:96.2pt;margin-top:.45pt;width:26.25pt;height:2in;z-index:251691008;visibility:visible;mso-wrap-style:square;mso-width-percent:0;mso-wrap-distance-left:9pt;mso-wrap-distance-top:0;mso-wrap-distance-right:9pt;mso-wrap-distance-bottom:0;mso-position-horizontal:absolute;mso-position-horizontal-relative:text;mso-position-vertical:absolute;mso-position-vertical-relative:text;mso-width-percent:0;mso-width-relative:margin;v-text-anchor:top" o:gfxdata="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" filled="f" stroked="f">
                 <v:textbox style="mso-fit-shape-to-text:t">
                   <w:txbxContent>
                     <w:p>
@@ -9539,7 +9626,7 @@
           </mc:Choice>
           <mc:Fallback>
             <w:pict>
-              <v:shape w14:anchorId="4FCA85F3" id="Text Box 210" o:spid="_x0000_s1060" type="#_x0000_t202" style="position:absolute;margin-left:54.15pt;margin-top:.8pt;width:26.25pt;height:2in;z-index:251689984;visibility:visible;mso-wrap-style:square;mso-width-percent:0;mso-wrap-distance-left:9pt;mso-wrap-distance-top:0;mso-wrap-distance-right:9pt;mso-wrap-distance-bottom:0;mso-position-horizontal:absolute;mso-position-horizontal-relative:text;mso-position-vertical:absolute;mso-position-vertical-relative:text;mso-width-percent:0;mso-width-relative:margin;v-text-anchor:top" o:gfxdata="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" filled="f" stroked="f">
+              <v:shape w14:anchorId="4FCA85F3" id="Text Box 210" o:spid="_x0000_s1060" type="#_x0000_t202" style="position:absolute;left:0;text-align:left;margin-left:54.15pt;margin-top:.8pt;width:26.25pt;height:2in;z-index:251689984;visibility:visible;mso-wrap-style:square;mso-width-percent:0;mso-wrap-distance-left:9pt;mso-wrap-distance-top:0;mso-wrap-distance-right:9pt;mso-wrap-distance-bottom:0;mso-position-horizontal:absolute;mso-position-horizontal-relative:text;mso-position-vertical:absolute;mso-position-vertical-relative:text;mso-width-percent:0;mso-width-relative:margin;v-text-anchor:top" o:gfxdata="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" filled="f" stroked="f">
                 <v:textbox style="mso-fit-shape-to-text:t">
                   <w:txbxContent>
                     <w:p>
@@ -9710,7 +9797,7 @@
         <w:pStyle w:val="StyleScreen"/>
       </w:pPr>
       <w:bookmarkStart w:id="25" w:name="_Toc41385951"/>
-      <w:bookmarkStart w:id="26" w:name="_Toc41394711"/>
+      <w:bookmarkStart w:id="26" w:name="_Toc41460464"/>
       <w:r>
         <w:t>Détail d’un film</w:t>
       </w:r>
@@ -9818,7 +9905,7 @@
           </mc:Choice>
           <mc:Fallback>
             <w:pict>
-              <v:shape w14:anchorId="1F4A1465" id="Text Box 213" o:spid="_x0000_s1061" type="#_x0000_t202" style="position:absolute;margin-left:6.3pt;margin-top:204.45pt;width:26.25pt;height:2in;z-index:251693056;visibility:visible;mso-wrap-style:square;mso-width-percent:0;mso-wrap-distance-left:9pt;mso-wrap-distance-top:0;mso-wrap-distance-right:9pt;mso-wrap-distance-bottom:0;mso-position-horizontal:absolute;mso-position-horizontal-relative:text;mso-position-vertical:absolute;mso-position-vertical-relative:text;mso-width-percent:0;mso-width-relative:margin;v-text-anchor:top" o:gfxdata="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" filled="f" stroked="f">
+              <v:shape w14:anchorId="1F4A1465" id="Text Box 213" o:spid="_x0000_s1061" type="#_x0000_t202" style="position:absolute;left:0;text-align:left;margin-left:6.3pt;margin-top:204.45pt;width:26.25pt;height:2in;z-index:251693056;visibility:visible;mso-wrap-style:square;mso-width-percent:0;mso-wrap-distance-left:9pt;mso-wrap-distance-top:0;mso-wrap-distance-right:9pt;mso-wrap-distance-bottom:0;mso-position-horizontal:absolute;mso-position-horizontal-relative:text;mso-position-vertical:absolute;mso-position-vertical-relative:text;mso-width-percent:0;mso-width-relative:margin;v-text-anchor:top" o:gfxdata="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" filled="f" stroked="f">
                 <v:textbox style="mso-fit-shape-to-text:t">
                   <w:txbxContent>
                     <w:p>
@@ -9941,7 +10028,7 @@
         <w:pStyle w:val="StyleScreen"/>
       </w:pPr>
       <w:bookmarkStart w:id="27" w:name="_Toc41385952"/>
-      <w:bookmarkStart w:id="28" w:name="_Toc41394712"/>
+      <w:bookmarkStart w:id="28" w:name="_Toc41460465"/>
       <w:r>
         <w:lastRenderedPageBreak/>
         <w:t>Création d’un film</w:t>
@@ -10050,7 +10137,7 @@
           </mc:Choice>
           <mc:Fallback>
             <w:pict>
-              <v:shape w14:anchorId="0AE499B9" id="Text Box 20" o:spid="_x0000_s1062" type="#_x0000_t202" style="position:absolute;margin-left:358.9pt;margin-top:420.4pt;width:26.25pt;height:2in;z-index:251729920;visibility:visible;mso-wrap-style:square;mso-width-percent:0;mso-wrap-distance-left:9pt;mso-wrap-distance-top:0;mso-wrap-distance-right:9pt;mso-wrap-distance-bottom:0;mso-position-horizontal:absolute;mso-position-horizontal-relative:text;mso-position-vertical:absolute;mso-position-vertical-relative:text;mso-width-percent:0;mso-width-relative:margin;v-text-anchor:top" o:gfxdata="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" filled="f" stroked="f">
+              <v:shape w14:anchorId="0AE499B9" id="Text Box 20" o:spid="_x0000_s1062" type="#_x0000_t202" style="position:absolute;left:0;text-align:left;margin-left:358.9pt;margin-top:420.4pt;width:26.25pt;height:2in;z-index:251729920;visibility:visible;mso-wrap-style:square;mso-width-percent:0;mso-wrap-distance-left:9pt;mso-wrap-distance-top:0;mso-wrap-distance-right:9pt;mso-wrap-distance-bottom:0;mso-position-horizontal:absolute;mso-position-horizontal-relative:text;mso-position-vertical:absolute;mso-position-vertical-relative:text;mso-width-percent:0;mso-width-relative:margin;v-text-anchor:top" o:gfxdata="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" filled="f" stroked="f">
                 <v:textbox style="mso-fit-shape-to-text:t">
                   <w:txbxContent>
                     <w:p>
@@ -10192,7 +10279,7 @@
           </mc:Choice>
           <mc:Fallback>
             <w:pict>
-              <v:shape w14:anchorId="6F3033F8" id="Text Box 225" o:spid="_x0000_s1063" type="#_x0000_t202" style="position:absolute;margin-left:75.95pt;margin-top:388.25pt;width:26.25pt;height:2in;z-index:251705344;visibility:visible;mso-wrap-style:square;mso-width-percent:0;mso-wrap-distance-left:9pt;mso-wrap-distance-top:0;mso-wrap-distance-right:9pt;mso-wrap-distance-bottom:0;mso-position-horizontal:absolute;mso-position-horizontal-relative:text;mso-position-vertical:absolute;mso-position-vertical-relative:text;mso-width-percent:0;mso-width-relative:margin;v-text-anchor:top" o:gfxdata="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" filled="f" stroked="f">
+              <v:shape w14:anchorId="6F3033F8" id="Text Box 225" o:spid="_x0000_s1063" type="#_x0000_t202" style="position:absolute;left:0;text-align:left;margin-left:75.95pt;margin-top:388.25pt;width:26.25pt;height:2in;z-index:251705344;visibility:visible;mso-wrap-style:square;mso-width-percent:0;mso-wrap-distance-left:9pt;mso-wrap-distance-top:0;mso-wrap-distance-right:9pt;mso-wrap-distance-bottom:0;mso-position-horizontal:absolute;mso-position-horizontal-relative:text;mso-position-vertical:absolute;mso-position-vertical-relative:text;mso-width-percent:0;mso-width-relative:margin;v-text-anchor:top" o:gfxdata="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" filled="f" stroked="f">
                 <v:textbox style="mso-fit-shape-to-text:t">
                   <w:txbxContent>
                     <w:p>
@@ -10334,7 +10421,7 @@
           </mc:Choice>
           <mc:Fallback>
             <w:pict>
-              <v:shape w14:anchorId="5A692C42" id="Text Box 224" o:spid="_x0000_s1064" type="#_x0000_t202" style="position:absolute;margin-left:181.45pt;margin-top:347.25pt;width:26.25pt;height:2in;z-index:251704320;visibility:visible;mso-wrap-style:square;mso-width-percent:0;mso-wrap-distance-left:9pt;mso-wrap-distance-top:0;mso-wrap-distance-right:9pt;mso-wrap-distance-bottom:0;mso-position-horizontal:absolute;mso-position-horizontal-relative:text;mso-position-vertical:absolute;mso-position-vertical-relative:text;mso-width-percent:0;mso-width-relative:margin;v-text-anchor:top" o:gfxdata="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" filled="f" stroked="f">
+              <v:shape w14:anchorId="5A692C42" id="Text Box 224" o:spid="_x0000_s1064" type="#_x0000_t202" style="position:absolute;left:0;text-align:left;margin-left:181.45pt;margin-top:347.25pt;width:26.25pt;height:2in;z-index:251704320;visibility:visible;mso-wrap-style:square;mso-width-percent:0;mso-wrap-distance-left:9pt;mso-wrap-distance-top:0;mso-wrap-distance-right:9pt;mso-wrap-distance-bottom:0;mso-position-horizontal:absolute;mso-position-horizontal-relative:text;mso-position-vertical:absolute;mso-position-vertical-relative:text;mso-width-percent:0;mso-width-relative:margin;v-text-anchor:top" o:gfxdata="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" filled="f" stroked="f">
                 <v:textbox style="mso-fit-shape-to-text:t">
                   <w:txbxContent>
                     <w:p>
@@ -10476,7 +10563,7 @@
           </mc:Choice>
           <mc:Fallback>
             <w:pict>
-              <v:shape w14:anchorId="4866FA47" id="Text Box 223" o:spid="_x0000_s1065" type="#_x0000_t202" style="position:absolute;margin-left:76.6pt;margin-top:310.35pt;width:26.25pt;height:2in;z-index:251703296;visibility:visible;mso-wrap-style:square;mso-width-percent:0;mso-wrap-distance-left:9pt;mso-wrap-distance-top:0;mso-wrap-distance-right:9pt;mso-wrap-distance-bottom:0;mso-position-horizontal:absolute;mso-position-horizontal-relative:text;mso-position-vertical:absolute;mso-position-vertical-relative:text;mso-width-percent:0;mso-width-relative:margin;v-text-anchor:top" o:gfxdata="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" filled="f" stroked="f">
+              <v:shape w14:anchorId="4866FA47" id="Text Box 223" o:spid="_x0000_s1065" type="#_x0000_t202" style="position:absolute;left:0;text-align:left;margin-left:76.6pt;margin-top:310.35pt;width:26.25pt;height:2in;z-index:251703296;visibility:visible;mso-wrap-style:square;mso-width-percent:0;mso-wrap-distance-left:9pt;mso-wrap-distance-top:0;mso-wrap-distance-right:9pt;mso-wrap-distance-bottom:0;mso-position-horizontal:absolute;mso-position-horizontal-relative:text;mso-position-vertical:absolute;mso-position-vertical-relative:text;mso-width-percent:0;mso-width-relative:margin;v-text-anchor:top" o:gfxdata="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" filled="f" stroked="f">
                 <v:textbox style="mso-fit-shape-to-text:t">
                   <w:txbxContent>
                     <w:p>
@@ -10618,7 +10705,7 @@
           </mc:Choice>
           <mc:Fallback>
             <w:pict>
-              <v:shape w14:anchorId="56DE120C" id="Text Box 222" o:spid="_x0000_s1066" type="#_x0000_t202" style="position:absolute;margin-left:289.15pt;margin-top:268.3pt;width:26.25pt;height:2in;z-index:251702272;visibility:visible;mso-wrap-style:square;mso-width-percent:0;mso-wrap-distance-left:9pt;mso-wrap-distance-top:0;mso-wrap-distance-right:9pt;mso-wrap-distance-bottom:0;mso-position-horizontal:absolute;mso-position-horizontal-relative:text;mso-position-vertical:absolute;mso-position-vertical-relative:text;mso-width-percent:0;mso-width-relative:margin;v-text-anchor:top" o:gfxdata="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" filled="f" stroked="f">
+              <v:shape w14:anchorId="56DE120C" id="Text Box 222" o:spid="_x0000_s1066" type="#_x0000_t202" style="position:absolute;left:0;text-align:left;margin-left:289.15pt;margin-top:268.3pt;width:26.25pt;height:2in;z-index:251702272;visibility:visible;mso-wrap-style:square;mso-width-percent:0;mso-wrap-distance-left:9pt;mso-wrap-distance-top:0;mso-wrap-distance-right:9pt;mso-wrap-distance-bottom:0;mso-position-horizontal:absolute;mso-position-horizontal-relative:text;mso-position-vertical:absolute;mso-position-vertical-relative:text;mso-width-percent:0;mso-width-relative:margin;v-text-anchor:top" o:gfxdata="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" filled="f" stroked="f">
                 <v:textbox style="mso-fit-shape-to-text:t">
                   <w:txbxContent>
                     <w:p>
@@ -10760,7 +10847,7 @@
           </mc:Choice>
           <mc:Fallback>
             <w:pict>
-              <v:shape w14:anchorId="30B111B6" id="Text Box 221" o:spid="_x0000_s1067" type="#_x0000_t202" style="position:absolute;margin-left:76.05pt;margin-top:270.6pt;width:26.25pt;height:2in;z-index:251701248;visibility:visible;mso-wrap-style:square;mso-width-percent:0;mso-wrap-distance-left:9pt;mso-wrap-distance-top:0;mso-wrap-distance-right:9pt;mso-wrap-distance-bottom:0;mso-position-horizontal:absolute;mso-position-horizontal-relative:text;mso-position-vertical:absolute;mso-position-vertical-relative:text;mso-width-percent:0;mso-width-relative:margin;v-text-anchor:top" o:gfxdata="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" filled="f" stroked="f">
+              <v:shape w14:anchorId="30B111B6" id="Text Box 221" o:spid="_x0000_s1067" type="#_x0000_t202" style="position:absolute;left:0;text-align:left;margin-left:76.05pt;margin-top:270.6pt;width:26.25pt;height:2in;z-index:251701248;visibility:visible;mso-wrap-style:square;mso-width-percent:0;mso-wrap-distance-left:9pt;mso-wrap-distance-top:0;mso-wrap-distance-right:9pt;mso-wrap-distance-bottom:0;mso-position-horizontal:absolute;mso-position-horizontal-relative:text;mso-position-vertical:absolute;mso-position-vertical-relative:text;mso-width-percent:0;mso-width-relative:margin;v-text-anchor:top" o:gfxdata="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" filled="f" stroked="f">
                 <v:textbox style="mso-fit-shape-to-text:t">
                   <w:txbxContent>
                     <w:p>
@@ -10902,7 +10989,7 @@
           </mc:Choice>
           <mc:Fallback>
             <w:pict>
-              <v:shape w14:anchorId="0E5A228E" id="Text Box 220" o:spid="_x0000_s1068" type="#_x0000_t202" style="position:absolute;margin-left:263.8pt;margin-top:237.8pt;width:26.25pt;height:2in;z-index:251700224;visibility:visible;mso-wrap-style:square;mso-width-percent:0;mso-wrap-distance-left:9pt;mso-wrap-distance-top:0;mso-wrap-distance-right:9pt;mso-wrap-distance-bottom:0;mso-position-horizontal:absolute;mso-position-horizontal-relative:text;mso-position-vertical:absolute;mso-position-vertical-relative:text;mso-width-percent:0;mso-width-relative:margin;v-text-anchor:top" o:gfxdata="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" filled="f" stroked="f">
+              <v:shape w14:anchorId="0E5A228E" id="Text Box 220" o:spid="_x0000_s1068" type="#_x0000_t202" style="position:absolute;left:0;text-align:left;margin-left:263.8pt;margin-top:237.8pt;width:26.25pt;height:2in;z-index:251700224;visibility:visible;mso-wrap-style:square;mso-width-percent:0;mso-wrap-distance-left:9pt;mso-wrap-distance-top:0;mso-wrap-distance-right:9pt;mso-wrap-distance-bottom:0;mso-position-horizontal:absolute;mso-position-horizontal-relative:text;mso-position-vertical:absolute;mso-position-vertical-relative:text;mso-width-percent:0;mso-width-relative:margin;v-text-anchor:top" o:gfxdata="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" filled="f" stroked="f">
                 <v:textbox style="mso-fit-shape-to-text:t">
                   <w:txbxContent>
                     <w:p>
@@ -11044,7 +11131,7 @@
           </mc:Choice>
           <mc:Fallback>
             <w:pict>
-              <v:shape w14:anchorId="2E65C58C" id="Text Box 219" o:spid="_x0000_s1069" type="#_x0000_t202" style="position:absolute;margin-left:161.25pt;margin-top:223.95pt;width:26.25pt;height:2in;z-index:251699200;visibility:visible;mso-wrap-style:square;mso-width-percent:0;mso-wrap-distance-left:9pt;mso-wrap-distance-top:0;mso-wrap-distance-right:9pt;mso-wrap-distance-bottom:0;mso-position-horizontal:absolute;mso-position-horizontal-relative:text;mso-position-vertical:absolute;mso-position-vertical-relative:text;mso-width-percent:0;mso-width-relative:margin;v-text-anchor:top" o:gfxdata="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" filled="f" stroked="f">
+              <v:shape w14:anchorId="2E65C58C" id="Text Box 219" o:spid="_x0000_s1069" type="#_x0000_t202" style="position:absolute;left:0;text-align:left;margin-left:161.25pt;margin-top:223.95pt;width:26.25pt;height:2in;z-index:251699200;visibility:visible;mso-wrap-style:square;mso-width-percent:0;mso-wrap-distance-left:9pt;mso-wrap-distance-top:0;mso-wrap-distance-right:9pt;mso-wrap-distance-bottom:0;mso-position-horizontal:absolute;mso-position-horizontal-relative:text;mso-position-vertical:absolute;mso-position-vertical-relative:text;mso-width-percent:0;mso-width-relative:margin;v-text-anchor:top" o:gfxdata="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" filled="f" stroked="f">
                 <v:textbox style="mso-fit-shape-to-text:t">
                   <w:txbxContent>
                     <w:p>
@@ -11186,7 +11273,7 @@
           </mc:Choice>
           <mc:Fallback>
             <w:pict>
-              <v:shape w14:anchorId="0653C070" id="Text Box 218" o:spid="_x0000_s1070" type="#_x0000_t202" style="position:absolute;margin-left:74.3pt;margin-top:200.35pt;width:26.25pt;height:2in;z-index:251698176;visibility:visible;mso-wrap-style:square;mso-width-percent:0;mso-wrap-distance-left:9pt;mso-wrap-distance-top:0;mso-wrap-distance-right:9pt;mso-wrap-distance-bottom:0;mso-position-horizontal:absolute;mso-position-horizontal-relative:text;mso-position-vertical:absolute;mso-position-vertical-relative:text;mso-width-percent:0;mso-width-relative:margin;v-text-anchor:top" o:gfxdata="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" filled="f" stroked="f">
+              <v:shape w14:anchorId="0653C070" id="Text Box 218" o:spid="_x0000_s1070" type="#_x0000_t202" style="position:absolute;left:0;text-align:left;margin-left:74.3pt;margin-top:200.35pt;width:26.25pt;height:2in;z-index:251698176;visibility:visible;mso-wrap-style:square;mso-width-percent:0;mso-wrap-distance-left:9pt;mso-wrap-distance-top:0;mso-wrap-distance-right:9pt;mso-wrap-distance-bottom:0;mso-position-horizontal:absolute;mso-position-horizontal-relative:text;mso-position-vertical:absolute;mso-position-vertical-relative:text;mso-width-percent:0;mso-width-relative:margin;v-text-anchor:top" o:gfxdata="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" filled="f" stroked="f">
                 <v:textbox style="mso-fit-shape-to-text:t">
                   <w:txbxContent>
                     <w:p>
@@ -11328,7 +11415,7 @@
           </mc:Choice>
           <mc:Fallback>
             <w:pict>
-              <v:shape w14:anchorId="61260F44" id="Text Box 217" o:spid="_x0000_s1071" type="#_x0000_t202" style="position:absolute;margin-left:362.3pt;margin-top:157.7pt;width:26.25pt;height:2in;z-index:251697152;visibility:visible;mso-wrap-style:square;mso-width-percent:0;mso-wrap-distance-left:9pt;mso-wrap-distance-top:0;mso-wrap-distance-right:9pt;mso-wrap-distance-bottom:0;mso-position-horizontal:absolute;mso-position-horizontal-relative:text;mso-position-vertical:absolute;mso-position-vertical-relative:text;mso-width-percent:0;mso-width-relative:margin;v-text-anchor:top" o:gfxdata="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" filled="f" stroked="f">
+              <v:shape w14:anchorId="61260F44" id="Text Box 217" o:spid="_x0000_s1071" type="#_x0000_t202" style="position:absolute;left:0;text-align:left;margin-left:362.3pt;margin-top:157.7pt;width:26.25pt;height:2in;z-index:251697152;visibility:visible;mso-wrap-style:square;mso-width-percent:0;mso-wrap-distance-left:9pt;mso-wrap-distance-top:0;mso-wrap-distance-right:9pt;mso-wrap-distance-bottom:0;mso-position-horizontal:absolute;mso-position-horizontal-relative:text;mso-position-vertical:absolute;mso-position-vertical-relative:text;mso-width-percent:0;mso-width-relative:margin;v-text-anchor:top" o:gfxdata="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" filled="f" stroked="f">
                 <v:textbox style="mso-fit-shape-to-text:t">
                   <w:txbxContent>
                     <w:p>
@@ -11470,7 +11557,7 @@
           </mc:Choice>
           <mc:Fallback>
             <w:pict>
-              <v:shape w14:anchorId="7063DE7B" id="Text Box 216" o:spid="_x0000_s1072" type="#_x0000_t202" style="position:absolute;margin-left:70.85pt;margin-top:116.25pt;width:26.25pt;height:2in;z-index:251696128;visibility:visible;mso-wrap-style:square;mso-width-percent:0;mso-wrap-distance-left:9pt;mso-wrap-distance-top:0;mso-wrap-distance-right:9pt;mso-wrap-distance-bottom:0;mso-position-horizontal:absolute;mso-position-horizontal-relative:text;mso-position-vertical:absolute;mso-position-vertical-relative:text;mso-width-percent:0;mso-width-relative:margin;v-text-anchor:top" o:gfxdata="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" filled="f" stroked="f">
+              <v:shape w14:anchorId="7063DE7B" id="Text Box 216" o:spid="_x0000_s1072" type="#_x0000_t202" style="position:absolute;left:0;text-align:left;margin-left:70.85pt;margin-top:116.25pt;width:26.25pt;height:2in;z-index:251696128;visibility:visible;mso-wrap-style:square;mso-width-percent:0;mso-wrap-distance-left:9pt;mso-wrap-distance-top:0;mso-wrap-distance-right:9pt;mso-wrap-distance-bottom:0;mso-position-horizontal:absolute;mso-position-horizontal-relative:text;mso-position-vertical:absolute;mso-position-vertical-relative:text;mso-width-percent:0;mso-width-relative:margin;v-text-anchor:top" o:gfxdata="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" filled="f" stroked="f">
                 <v:textbox style="mso-fit-shape-to-text:t">
                   <w:txbxContent>
                     <w:p>
@@ -11612,7 +11699,7 @@
           </mc:Choice>
           <mc:Fallback>
             <w:pict>
-              <v:shape w14:anchorId="3BFDB19F" id="Text Box 215" o:spid="_x0000_s1073" type="#_x0000_t202" style="position:absolute;margin-left:362.3pt;margin-top:84.55pt;width:26.25pt;height:2in;z-index:251695104;visibility:visible;mso-wrap-style:square;mso-width-percent:0;mso-wrap-distance-left:9pt;mso-wrap-distance-top:0;mso-wrap-distance-right:9pt;mso-wrap-distance-bottom:0;mso-position-horizontal:absolute;mso-position-horizontal-relative:text;mso-position-vertical:absolute;mso-position-vertical-relative:text;mso-width-percent:0;mso-width-relative:margin;v-text-anchor:top" o:gfxdata="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" filled="f" stroked="f">
+              <v:shape w14:anchorId="3BFDB19F" id="Text Box 215" o:spid="_x0000_s1073" type="#_x0000_t202" style="position:absolute;left:0;text-align:left;margin-left:362.3pt;margin-top:84.55pt;width:26.25pt;height:2in;z-index:251695104;visibility:visible;mso-wrap-style:square;mso-width-percent:0;mso-wrap-distance-left:9pt;mso-wrap-distance-top:0;mso-wrap-distance-right:9pt;mso-wrap-distance-bottom:0;mso-position-horizontal:absolute;mso-position-horizontal-relative:text;mso-position-vertical:absolute;mso-position-vertical-relative:text;mso-width-percent:0;mso-width-relative:margin;v-text-anchor:top" o:gfxdata="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" filled="f" stroked="f">
                 <v:textbox style="mso-fit-shape-to-text:t">
                   <w:txbxContent>
                     <w:p>
@@ -11754,7 +11841,7 @@
           </mc:Choice>
           <mc:Fallback>
             <w:pict>
-              <v:shape w14:anchorId="5EE4CD66" id="Text Box 214" o:spid="_x0000_s1074" type="#_x0000_t202" style="position:absolute;margin-left:74.3pt;margin-top:56.9pt;width:26.25pt;height:2in;z-index:251694080;visibility:visible;mso-wrap-style:square;mso-width-percent:0;mso-wrap-distance-left:9pt;mso-wrap-distance-top:0;mso-wrap-distance-right:9pt;mso-wrap-distance-bottom:0;mso-position-horizontal:absolute;mso-position-horizontal-relative:text;mso-position-vertical:absolute;mso-position-vertical-relative:text;mso-width-percent:0;mso-width-relative:margin;v-text-anchor:top" o:gfxdata="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" filled="f" stroked="f">
+              <v:shape w14:anchorId="5EE4CD66" id="Text Box 214" o:spid="_x0000_s1074" type="#_x0000_t202" style="position:absolute;left:0;text-align:left;margin-left:74.3pt;margin-top:56.9pt;width:26.25pt;height:2in;z-index:251694080;visibility:visible;mso-wrap-style:square;mso-width-percent:0;mso-wrap-distance-left:9pt;mso-wrap-distance-top:0;mso-wrap-distance-right:9pt;mso-wrap-distance-bottom:0;mso-position-horizontal:absolute;mso-position-horizontal-relative:text;mso-position-vertical:absolute;mso-position-vertical-relative:text;mso-width-percent:0;mso-width-relative:margin;v-text-anchor:top" o:gfxdata="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" filled="f" stroked="f">
                 <v:textbox style="mso-fit-shape-to-text:t">
                   <w:txbxContent>
                     <w:p>
@@ -12020,7 +12107,7 @@
         <w:pStyle w:val="StyleScreen"/>
       </w:pPr>
       <w:bookmarkStart w:id="29" w:name="_Toc41385953"/>
-      <w:bookmarkStart w:id="30" w:name="_Toc41394713"/>
+      <w:bookmarkStart w:id="30" w:name="_Toc41460466"/>
       <w:r>
         <w:t>Modification d’un film</w:t>
       </w:r>
@@ -12029,15 +12116,7 @@
     </w:p>
     <w:p>
       <w:r>
-        <w:t xml:space="preserve">Cette page permet à un utilisateur de modifier les films qu’il a précédemment créer. Le contenu de cette page est le même que celui de la création de film (voir écran n°9) à l’exception des boutons (voir écran n°9 </w:t>
-      </w:r>
-      <w:proofErr w:type="gramStart"/>
-      <w:r>
-        <w:t>point</w:t>
-      </w:r>
-      <w:proofErr w:type="gramEnd"/>
-      <w:r>
-        <w:t xml:space="preserve"> L.).</w:t>
+        <w:t>Cette page permet à un utilisateur de modifier les films qu’il a précédemment créer. Le contenu de cette page est le même que celui de la création de film (voir écran n°9) à l’exception des boutons (voir écran n°9 point L.).</w:t>
       </w:r>
     </w:p>
     <w:p>
@@ -12136,7 +12215,7 @@
           </mc:Choice>
           <mc:Fallback>
             <w:pict>
-              <v:shape w14:anchorId="4E9EB32F" id="Text Box 227" o:spid="_x0000_s1075" type="#_x0000_t202" style="position:absolute;margin-left:355pt;margin-top:417.5pt;width:26.25pt;height:2in;z-index:251707392;visibility:visible;mso-wrap-style:square;mso-width-percent:0;mso-wrap-distance-left:9pt;mso-wrap-distance-top:0;mso-wrap-distance-right:9pt;mso-wrap-distance-bottom:0;mso-position-horizontal:absolute;mso-position-horizontal-relative:text;mso-position-vertical:absolute;mso-position-vertical-relative:text;mso-width-percent:0;mso-width-relative:margin;v-text-anchor:top" o:gfxdata="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" filled="f" stroked="f">
+              <v:shape w14:anchorId="4E9EB32F" id="Text Box 227" o:spid="_x0000_s1075" type="#_x0000_t202" style="position:absolute;left:0;text-align:left;margin-left:355pt;margin-top:417.5pt;width:26.25pt;height:2in;z-index:251707392;visibility:visible;mso-wrap-style:square;mso-width-percent:0;mso-wrap-distance-left:9pt;mso-wrap-distance-top:0;mso-wrap-distance-right:9pt;mso-wrap-distance-bottom:0;mso-position-horizontal:absolute;mso-position-horizontal-relative:text;mso-position-vertical:absolute;mso-position-vertical-relative:text;mso-width-percent:0;mso-width-relative:margin;v-text-anchor:top" o:gfxdata="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" filled="f" stroked="f">
                 <v:textbox style="mso-fit-shape-to-text:t">
                   <w:txbxContent>
                     <w:p>
@@ -12278,7 +12357,7 @@
           </mc:Choice>
           <mc:Fallback>
             <w:pict>
-              <v:shape w14:anchorId="573F9EF6" id="Text Box 226" o:spid="_x0000_s1076" type="#_x0000_t202" style="position:absolute;margin-left:225.1pt;margin-top:418.7pt;width:26.25pt;height:2in;z-index:251706368;visibility:visible;mso-wrap-style:square;mso-width-percent:0;mso-wrap-distance-left:9pt;mso-wrap-distance-top:0;mso-wrap-distance-right:9pt;mso-wrap-distance-bottom:0;mso-position-horizontal:absolute;mso-position-horizontal-relative:text;mso-position-vertical:absolute;mso-position-vertical-relative:text;mso-width-percent:0;mso-width-relative:margin;v-text-anchor:top" o:gfxdata="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" filled="f" stroked="f">
+              <v:shape w14:anchorId="573F9EF6" id="Text Box 226" o:spid="_x0000_s1076" type="#_x0000_t202" style="position:absolute;left:0;text-align:left;margin-left:225.1pt;margin-top:418.7pt;width:26.25pt;height:2in;z-index:251706368;visibility:visible;mso-wrap-style:square;mso-width-percent:0;mso-wrap-distance-left:9pt;mso-wrap-distance-top:0;mso-wrap-distance-right:9pt;mso-wrap-distance-bottom:0;mso-position-horizontal:absolute;mso-position-horizontal-relative:text;mso-position-vertical:absolute;mso-position-vertical-relative:text;mso-width-percent:0;mso-width-relative:margin;v-text-anchor:top" o:gfxdata="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" filled="f" stroked="f">
                 <v:textbox style="mso-fit-shape-to-text:t">
                   <w:txbxContent>
                     <w:p>
@@ -12408,7 +12487,7 @@
         <w:pStyle w:val="StyleScreen"/>
       </w:pPr>
       <w:bookmarkStart w:id="31" w:name="_Toc41385954"/>
-      <w:bookmarkStart w:id="32" w:name="_Toc41394714"/>
+      <w:bookmarkStart w:id="32" w:name="_Toc41460467"/>
       <w:r>
         <w:lastRenderedPageBreak/>
         <w:t>Profil</w:t>
@@ -12517,7 +12596,7 @@
           </mc:Choice>
           <mc:Fallback>
             <w:pict>
-              <v:shape w14:anchorId="1A41B1AD" id="Text Box 233" o:spid="_x0000_s1077" type="#_x0000_t202" style="position:absolute;margin-left:118.1pt;margin-top:214.75pt;width:26.25pt;height:2in;z-index:251713536;visibility:visible;mso-wrap-style:square;mso-width-percent:0;mso-wrap-distance-left:9pt;mso-wrap-distance-top:0;mso-wrap-distance-right:9pt;mso-wrap-distance-bottom:0;mso-position-horizontal:absolute;mso-position-horizontal-relative:text;mso-position-vertical:absolute;mso-position-vertical-relative:text;mso-width-percent:0;mso-width-relative:margin;v-text-anchor:top" o:gfxdata="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" filled="f" stroked="f">
+              <v:shape w14:anchorId="1A41B1AD" id="Text Box 233" o:spid="_x0000_s1077" type="#_x0000_t202" style="position:absolute;left:0;text-align:left;margin-left:118.1pt;margin-top:214.75pt;width:26.25pt;height:2in;z-index:251713536;visibility:visible;mso-wrap-style:square;mso-width-percent:0;mso-wrap-distance-left:9pt;mso-wrap-distance-top:0;mso-wrap-distance-right:9pt;mso-wrap-distance-bottom:0;mso-position-horizontal:absolute;mso-position-horizontal-relative:text;mso-position-vertical:absolute;mso-position-vertical-relative:text;mso-width-percent:0;mso-width-relative:margin;v-text-anchor:top" o:gfxdata="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" filled="f" stroked="f">
                 <v:textbox style="mso-fit-shape-to-text:t">
                   <w:txbxContent>
                     <w:p>
@@ -12659,7 +12738,7 @@
           </mc:Choice>
           <mc:Fallback>
             <w:pict>
-              <v:shape w14:anchorId="6155ECFC" id="Text Box 232" o:spid="_x0000_s1078" type="#_x0000_t202" style="position:absolute;margin-left:58.2pt;margin-top:175.6pt;width:26.25pt;height:2in;z-index:251712512;visibility:visible;mso-wrap-style:square;mso-width-percent:0;mso-wrap-distance-left:9pt;mso-wrap-distance-top:0;mso-wrap-distance-right:9pt;mso-wrap-distance-bottom:0;mso-position-horizontal:absolute;mso-position-horizontal-relative:text;mso-position-vertical:absolute;mso-position-vertical-relative:text;mso-width-percent:0;mso-width-relative:margin;v-text-anchor:top" o:gfxdata="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" filled="f" stroked="f">
+              <v:shape w14:anchorId="6155ECFC" id="Text Box 232" o:spid="_x0000_s1078" type="#_x0000_t202" style="position:absolute;left:0;text-align:left;margin-left:58.2pt;margin-top:175.6pt;width:26.25pt;height:2in;z-index:251712512;visibility:visible;mso-wrap-style:square;mso-width-percent:0;mso-wrap-distance-left:9pt;mso-wrap-distance-top:0;mso-wrap-distance-right:9pt;mso-wrap-distance-bottom:0;mso-position-horizontal:absolute;mso-position-horizontal-relative:text;mso-position-vertical:absolute;mso-position-vertical-relative:text;mso-width-percent:0;mso-width-relative:margin;v-text-anchor:top" o:gfxdata="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" filled="f" stroked="f">
                 <v:textbox style="mso-fit-shape-to-text:t">
                   <w:txbxContent>
                     <w:p>
@@ -12801,7 +12880,7 @@
           </mc:Choice>
           <mc:Fallback>
             <w:pict>
-              <v:shape w14:anchorId="72563BEA" id="Text Box 231" o:spid="_x0000_s1079" type="#_x0000_t202" style="position:absolute;margin-left:137.1pt;margin-top:149.65pt;width:26.25pt;height:2in;z-index:251711488;visibility:visible;mso-wrap-style:square;mso-width-percent:0;mso-wrap-distance-left:9pt;mso-wrap-distance-top:0;mso-wrap-distance-right:9pt;mso-wrap-distance-bottom:0;mso-position-horizontal:absolute;mso-position-horizontal-relative:text;mso-position-vertical:absolute;mso-position-vertical-relative:text;mso-width-percent:0;mso-width-relative:margin;v-text-anchor:top" o:gfxdata="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" filled="f" stroked="f">
+              <v:shape w14:anchorId="72563BEA" id="Text Box 231" o:spid="_x0000_s1079" type="#_x0000_t202" style="position:absolute;left:0;text-align:left;margin-left:137.1pt;margin-top:149.65pt;width:26.25pt;height:2in;z-index:251711488;visibility:visible;mso-wrap-style:square;mso-width-percent:0;mso-wrap-distance-left:9pt;mso-wrap-distance-top:0;mso-wrap-distance-right:9pt;mso-wrap-distance-bottom:0;mso-position-horizontal:absolute;mso-position-horizontal-relative:text;mso-position-vertical:absolute;mso-position-vertical-relative:text;mso-width-percent:0;mso-width-relative:margin;v-text-anchor:top" o:gfxdata="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" filled="f" stroked="f">
                 <v:textbox style="mso-fit-shape-to-text:t">
                   <w:txbxContent>
                     <w:p>
@@ -12943,7 +13022,7 @@
           </mc:Choice>
           <mc:Fallback>
             <w:pict>
-              <v:shape w14:anchorId="113D95FD" id="Text Box 230" o:spid="_x0000_s1080" type="#_x0000_t202" style="position:absolute;margin-left:58.2pt;margin-top:118pt;width:26.25pt;height:2in;z-index:251710464;visibility:visible;mso-wrap-style:square;mso-width-percent:0;mso-wrap-distance-left:9pt;mso-wrap-distance-top:0;mso-wrap-distance-right:9pt;mso-wrap-distance-bottom:0;mso-position-horizontal:absolute;mso-position-horizontal-relative:text;mso-position-vertical:absolute;mso-position-vertical-relative:text;mso-width-percent:0;mso-width-relative:margin;v-text-anchor:top" o:gfxdata="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" filled="f" stroked="f">
+              <v:shape w14:anchorId="113D95FD" id="Text Box 230" o:spid="_x0000_s1080" type="#_x0000_t202" style="position:absolute;left:0;text-align:left;margin-left:58.2pt;margin-top:118pt;width:26.25pt;height:2in;z-index:251710464;visibility:visible;mso-wrap-style:square;mso-width-percent:0;mso-wrap-distance-left:9pt;mso-wrap-distance-top:0;mso-wrap-distance-right:9pt;mso-wrap-distance-bottom:0;mso-position-horizontal:absolute;mso-position-horizontal-relative:text;mso-position-vertical:absolute;mso-position-vertical-relative:text;mso-width-percent:0;mso-width-relative:margin;v-text-anchor:top" o:gfxdata="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" filled="f" stroked="f">
                 <v:textbox style="mso-fit-shape-to-text:t">
                   <w:txbxContent>
                     <w:p>
@@ -13085,7 +13164,7 @@
           </mc:Choice>
           <mc:Fallback>
             <w:pict>
-              <v:shape w14:anchorId="29DA3CA4" id="Text Box 229" o:spid="_x0000_s1081" type="#_x0000_t202" style="position:absolute;margin-left:341.55pt;margin-top:85.7pt;width:26.25pt;height:2in;z-index:251709440;visibility:visible;mso-wrap-style:square;mso-width-percent:0;mso-wrap-distance-left:9pt;mso-wrap-distance-top:0;mso-wrap-distance-right:9pt;mso-wrap-distance-bottom:0;mso-position-horizontal:absolute;mso-position-horizontal-relative:text;mso-position-vertical:absolute;mso-position-vertical-relative:text;mso-width-percent:0;mso-width-relative:margin;v-text-anchor:top" o:gfxdata="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" filled="f" stroked="f">
+              <v:shape w14:anchorId="29DA3CA4" id="Text Box 229" o:spid="_x0000_s1081" type="#_x0000_t202" style="position:absolute;left:0;text-align:left;margin-left:341.55pt;margin-top:85.7pt;width:26.25pt;height:2in;z-index:251709440;visibility:visible;mso-wrap-style:square;mso-width-percent:0;mso-wrap-distance-left:9pt;mso-wrap-distance-top:0;mso-wrap-distance-right:9pt;mso-wrap-distance-bottom:0;mso-position-horizontal:absolute;mso-position-horizontal-relative:text;mso-position-vertical:absolute;mso-position-vertical-relative:text;mso-width-percent:0;mso-width-relative:margin;v-text-anchor:top" o:gfxdata="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" filled="f" stroked="f">
                 <v:textbox style="mso-fit-shape-to-text:t">
                   <w:txbxContent>
                     <w:p>
@@ -13227,7 +13306,7 @@
           </mc:Choice>
           <mc:Fallback>
             <w:pict>
-              <v:shape w14:anchorId="415E0B04" id="Text Box 228" o:spid="_x0000_s1082" type="#_x0000_t202" style="position:absolute;margin-left:55.85pt;margin-top:55.75pt;width:26.25pt;height:2in;z-index:251708416;visibility:visible;mso-wrap-style:square;mso-width-percent:0;mso-wrap-distance-left:9pt;mso-wrap-distance-top:0;mso-wrap-distance-right:9pt;mso-wrap-distance-bottom:0;mso-position-horizontal:absolute;mso-position-horizontal-relative:text;mso-position-vertical:absolute;mso-position-vertical-relative:text;mso-width-percent:0;mso-width-relative:margin;v-text-anchor:top" o:gfxdata="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" filled="f" stroked="f">
+              <v:shape w14:anchorId="415E0B04" id="Text Box 228" o:spid="_x0000_s1082" type="#_x0000_t202" style="position:absolute;left:0;text-align:left;margin-left:55.85pt;margin-top:55.75pt;width:26.25pt;height:2in;z-index:251708416;visibility:visible;mso-wrap-style:square;mso-width-percent:0;mso-wrap-distance-left:9pt;mso-wrap-distance-top:0;mso-wrap-distance-right:9pt;mso-wrap-distance-bottom:0;mso-position-horizontal:absolute;mso-position-horizontal-relative:text;mso-position-vertical:absolute;mso-position-vertical-relative:text;mso-width-percent:0;mso-width-relative:margin;v-text-anchor:top" o:gfxdata="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" filled="f" stroked="f">
                 <v:textbox style="mso-fit-shape-to-text:t">
                   <w:txbxContent>
                     <w:p>
@@ -13337,15 +13416,7 @@
         </w:numPr>
       </w:pPr>
       <w:r>
-        <w:t>« </w:t>
-      </w:r>
-      <w:proofErr w:type="spellStart"/>
-      <w:r>
-        <w:t>Nickname</w:t>
-      </w:r>
-      <w:proofErr w:type="spellEnd"/>
-      <w:r>
-        <w:t> » de l’utilisateur</w:t>
+        <w:t>« Nickname » de l’utilisateur</w:t>
       </w:r>
     </w:p>
     <w:p>
@@ -13413,7 +13484,7 @@
         <w:pStyle w:val="Heading2"/>
       </w:pPr>
       <w:bookmarkStart w:id="33" w:name="_Toc41385955"/>
-      <w:bookmarkStart w:id="34" w:name="_Toc41394715"/>
+      <w:bookmarkStart w:id="34" w:name="_Toc41460468"/>
       <w:r>
         <w:t>Administrateur</w:t>
       </w:r>
@@ -13425,7 +13496,7 @@
         <w:pStyle w:val="StyleScreen"/>
       </w:pPr>
       <w:bookmarkStart w:id="35" w:name="_Toc41385956"/>
-      <w:bookmarkStart w:id="36" w:name="_Toc41394716"/>
+      <w:bookmarkStart w:id="36" w:name="_Toc41460469"/>
       <w:r>
         <w:rPr>
           <w:noProof/>
@@ -13954,7 +14025,7 @@
           </mc:Choice>
           <mc:Fallback>
             <w:pict>
-              <v:shape w14:anchorId="54600A3B" id="Text Box 234" o:spid="_x0000_s1086" type="#_x0000_t202" style="position:absolute;margin-left:58.2pt;margin-top:.9pt;width:26.25pt;height:2in;z-index:251714560;visibility:visible;mso-wrap-style:square;mso-width-percent:0;mso-wrap-distance-left:9pt;mso-wrap-distance-top:0;mso-wrap-distance-right:9pt;mso-wrap-distance-bottom:0;mso-position-horizontal:absolute;mso-position-horizontal-relative:text;mso-position-vertical:absolute;mso-position-vertical-relative:text;mso-width-percent:0;mso-width-relative:margin;v-text-anchor:top" o:gfxdata="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" filled="f" stroked="f">
+              <v:shape w14:anchorId="54600A3B" id="Text Box 234" o:spid="_x0000_s1086" type="#_x0000_t202" style="position:absolute;left:0;text-align:left;margin-left:58.2pt;margin-top:.9pt;width:26.25pt;height:2in;z-index:251714560;visibility:visible;mso-wrap-style:square;mso-width-percent:0;mso-wrap-distance-left:9pt;mso-wrap-distance-top:0;mso-wrap-distance-right:9pt;mso-wrap-distance-bottom:0;mso-position-horizontal:absolute;mso-position-horizontal-relative:text;mso-position-vertical:absolute;mso-position-vertical-relative:text;mso-width-percent:0;mso-width-relative:margin;v-text-anchor:top" o:gfxdata="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" filled="f" stroked="f">
                 <v:textbox style="mso-fit-shape-to-text:t">
                   <w:txbxContent>
                     <w:p>
@@ -14142,7 +14213,7 @@
         <w:pStyle w:val="StyleScreen"/>
       </w:pPr>
       <w:bookmarkStart w:id="37" w:name="_Toc41385957"/>
-      <w:bookmarkStart w:id="38" w:name="_Toc41394717"/>
+      <w:bookmarkStart w:id="38" w:name="_Toc41460470"/>
       <w:r>
         <w:lastRenderedPageBreak/>
         <w:t>Gestion des utilisateurs</w:t>
@@ -14251,7 +14322,7 @@
           </mc:Choice>
           <mc:Fallback>
             <w:pict>
-              <v:shape w14:anchorId="4005569D" id="Text Box 254" o:spid="_x0000_s1087" type="#_x0000_t202" style="position:absolute;margin-left:226.15pt;margin-top:42.4pt;width:26.25pt;height:2in;z-index:251744256;visibility:visible;mso-wrap-style:square;mso-width-percent:0;mso-wrap-distance-left:9pt;mso-wrap-distance-top:0;mso-wrap-distance-right:9pt;mso-wrap-distance-bottom:0;mso-position-horizontal:absolute;mso-position-horizontal-relative:text;mso-position-vertical:absolute;mso-position-vertical-relative:text;mso-width-percent:0;mso-width-relative:margin;v-text-anchor:top" o:gfxdata="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" filled="f" stroked="f">
+              <v:shape w14:anchorId="4005569D" id="Text Box 254" o:spid="_x0000_s1087" type="#_x0000_t202" style="position:absolute;left:0;text-align:left;margin-left:226.15pt;margin-top:42.4pt;width:26.25pt;height:2in;z-index:251744256;visibility:visible;mso-wrap-style:square;mso-width-percent:0;mso-wrap-distance-left:9pt;mso-wrap-distance-top:0;mso-wrap-distance-right:9pt;mso-wrap-distance-bottom:0;mso-position-horizontal:absolute;mso-position-horizontal-relative:text;mso-position-vertical:absolute;mso-position-vertical-relative:text;mso-width-percent:0;mso-width-relative:margin;v-text-anchor:top" o:gfxdata="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" filled="f" stroked="f">
                 <v:textbox style="mso-fit-shape-to-text:t">
                   <w:txbxContent>
                     <w:p>
@@ -14393,7 +14464,7 @@
           </mc:Choice>
           <mc:Fallback>
             <w:pict>
-              <v:shape w14:anchorId="6FE7F2E1" id="Text Box 242" o:spid="_x0000_s1088" type="#_x0000_t202" style="position:absolute;margin-left:398.7pt;margin-top:66.8pt;width:26.25pt;height:2in;z-index:251722752;visibility:visible;mso-wrap-style:square;mso-width-percent:0;mso-wrap-distance-left:9pt;mso-wrap-distance-top:0;mso-wrap-distance-right:9pt;mso-wrap-distance-bottom:0;mso-position-horizontal:absolute;mso-position-horizontal-relative:text;mso-position-vertical:absolute;mso-position-vertical-relative:text;mso-width-percent:0;mso-width-relative:margin;v-text-anchor:top" o:gfxdata="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" filled="f" stroked="f">
+              <v:shape w14:anchorId="6FE7F2E1" id="Text Box 242" o:spid="_x0000_s1088" type="#_x0000_t202" style="position:absolute;left:0;text-align:left;margin-left:398.7pt;margin-top:66.8pt;width:26.25pt;height:2in;z-index:251722752;visibility:visible;mso-wrap-style:square;mso-width-percent:0;mso-wrap-distance-left:9pt;mso-wrap-distance-top:0;mso-wrap-distance-right:9pt;mso-wrap-distance-bottom:0;mso-position-horizontal:absolute;mso-position-horizontal-relative:text;mso-position-vertical:absolute;mso-position-vertical-relative:text;mso-width-percent:0;mso-width-relative:margin;v-text-anchor:top" o:gfxdata="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" filled="f" stroked="f">
                 <v:textbox style="mso-fit-shape-to-text:t">
                   <w:txbxContent>
                     <w:p>
@@ -14535,7 +14606,7 @@
           </mc:Choice>
           <mc:Fallback>
             <w:pict>
-              <v:shape w14:anchorId="0ED8FD3E" id="Text Box 241" o:spid="_x0000_s1089" type="#_x0000_t202" style="position:absolute;margin-left:313.25pt;margin-top:43.55pt;width:26.25pt;height:2in;z-index:251721728;visibility:visible;mso-wrap-style:square;mso-width-percent:0;mso-wrap-distance-left:9pt;mso-wrap-distance-top:0;mso-wrap-distance-right:9pt;mso-wrap-distance-bottom:0;mso-position-horizontal:absolute;mso-position-horizontal-relative:text;mso-position-vertical:absolute;mso-position-vertical-relative:text;mso-width-percent:0;mso-width-relative:margin;v-text-anchor:top" o:gfxdata="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" filled="f" stroked="f">
+              <v:shape w14:anchorId="0ED8FD3E" id="Text Box 241" o:spid="_x0000_s1089" type="#_x0000_t202" style="position:absolute;left:0;text-align:left;margin-left:313.25pt;margin-top:43.55pt;width:26.25pt;height:2in;z-index:251721728;visibility:visible;mso-wrap-style:square;mso-width-percent:0;mso-wrap-distance-left:9pt;mso-wrap-distance-top:0;mso-wrap-distance-right:9pt;mso-wrap-distance-bottom:0;mso-position-horizontal:absolute;mso-position-horizontal-relative:text;mso-position-vertical:absolute;mso-position-vertical-relative:text;mso-width-percent:0;mso-width-relative:margin;v-text-anchor:top" o:gfxdata="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" filled="f" stroked="f">
                 <v:textbox style="mso-fit-shape-to-text:t">
                   <w:txbxContent>
                     <w:p>
@@ -14677,7 +14748,7 @@
           </mc:Choice>
           <mc:Fallback>
             <w:pict>
-              <v:shape w14:anchorId="522DF075" id="Text Box 240" o:spid="_x0000_s1090" type="#_x0000_t202" style="position:absolute;margin-left:261.5pt;margin-top:43.55pt;width:26.25pt;height:2in;z-index:251720704;visibility:visible;mso-wrap-style:square;mso-width-percent:0;mso-wrap-distance-left:9pt;mso-wrap-distance-top:0;mso-wrap-distance-right:9pt;mso-wrap-distance-bottom:0;mso-position-horizontal:absolute;mso-position-horizontal-relative:text;mso-position-vertical:absolute;mso-position-vertical-relative:text;mso-width-percent:0;mso-width-relative:margin;v-text-anchor:top" o:gfxdata="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" filled="f" stroked="f">
+              <v:shape w14:anchorId="522DF075" id="Text Box 240" o:spid="_x0000_s1090" type="#_x0000_t202" style="position:absolute;left:0;text-align:left;margin-left:261.5pt;margin-top:43.55pt;width:26.25pt;height:2in;z-index:251720704;visibility:visible;mso-wrap-style:square;mso-width-percent:0;mso-wrap-distance-left:9pt;mso-wrap-distance-top:0;mso-wrap-distance-right:9pt;mso-wrap-distance-bottom:0;mso-position-horizontal:absolute;mso-position-horizontal-relative:text;mso-position-vertical:absolute;mso-position-vertical-relative:text;mso-width-percent:0;mso-width-relative:margin;v-text-anchor:top" o:gfxdata="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" filled="f" stroked="f">
                 <v:textbox style="mso-fit-shape-to-text:t">
                   <w:txbxContent>
                     <w:p>
@@ -14819,7 +14890,7 @@
           </mc:Choice>
           <mc:Fallback>
             <w:pict>
-              <v:shape w14:anchorId="7A60CF93" id="Text Box 239" o:spid="_x0000_s1091" type="#_x0000_t202" style="position:absolute;margin-left:153.8pt;margin-top:41.95pt;width:26.25pt;height:2in;z-index:251719680;visibility:visible;mso-wrap-style:square;mso-width-percent:0;mso-wrap-distance-left:9pt;mso-wrap-distance-top:0;mso-wrap-distance-right:9pt;mso-wrap-distance-bottom:0;mso-position-horizontal:absolute;mso-position-horizontal-relative:text;mso-position-vertical:absolute;mso-position-vertical-relative:text;mso-width-percent:0;mso-width-relative:margin;v-text-anchor:top" o:gfxdata="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" filled="f" stroked="f">
+              <v:shape w14:anchorId="7A60CF93" id="Text Box 239" o:spid="_x0000_s1091" type="#_x0000_t202" style="position:absolute;left:0;text-align:left;margin-left:153.8pt;margin-top:41.95pt;width:26.25pt;height:2in;z-index:251719680;visibility:visible;mso-wrap-style:square;mso-width-percent:0;mso-wrap-distance-left:9pt;mso-wrap-distance-top:0;mso-wrap-distance-right:9pt;mso-wrap-distance-bottom:0;mso-position-horizontal:absolute;mso-position-horizontal-relative:text;mso-position-vertical:absolute;mso-position-vertical-relative:text;mso-width-percent:0;mso-width-relative:margin;v-text-anchor:top" o:gfxdata="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" filled="f" stroked="f">
                 <v:textbox style="mso-fit-shape-to-text:t">
                   <w:txbxContent>
                     <w:p>
@@ -14961,7 +15032,7 @@
           </mc:Choice>
           <mc:Fallback>
             <w:pict>
-              <v:shape w14:anchorId="27E2D379" id="Text Box 238" o:spid="_x0000_s1092" type="#_x0000_t202" style="position:absolute;margin-left:21.9pt;margin-top:52.9pt;width:26.25pt;height:2in;z-index:251718656;visibility:visible;mso-wrap-style:square;mso-width-percent:0;mso-wrap-distance-left:9pt;mso-wrap-distance-top:0;mso-wrap-distance-right:9pt;mso-wrap-distance-bottom:0;mso-position-horizontal:absolute;mso-position-horizontal-relative:text;mso-position-vertical:absolute;mso-position-vertical-relative:text;mso-width-percent:0;mso-width-relative:margin;v-text-anchor:top" o:gfxdata="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" filled="f" stroked="f">
+              <v:shape w14:anchorId="27E2D379" id="Text Box 238" o:spid="_x0000_s1092" type="#_x0000_t202" style="position:absolute;left:0;text-align:left;margin-left:21.9pt;margin-top:52.9pt;width:26.25pt;height:2in;z-index:251718656;visibility:visible;mso-wrap-style:square;mso-width-percent:0;mso-wrap-distance-left:9pt;mso-wrap-distance-top:0;mso-wrap-distance-right:9pt;mso-wrap-distance-bottom:0;mso-position-horizontal:absolute;mso-position-horizontal-relative:text;mso-position-vertical:absolute;mso-position-vertical-relative:text;mso-width-percent:0;mso-width-relative:margin;v-text-anchor:top" o:gfxdata="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" filled="f" stroked="f">
                 <v:textbox style="mso-fit-shape-to-text:t">
                   <w:txbxContent>
                     <w:p>
@@ -15071,15 +15142,7 @@
         </w:numPr>
       </w:pPr>
       <w:r>
-        <w:t>« </w:t>
-      </w:r>
-      <w:proofErr w:type="spellStart"/>
-      <w:r>
-        <w:t>Nickname</w:t>
-      </w:r>
-      <w:proofErr w:type="spellEnd"/>
-      <w:r>
-        <w:t> » de l’utilisateur</w:t>
+        <w:t>« Nickname » de l’utilisateur</w:t>
       </w:r>
     </w:p>
     <w:p>
@@ -15151,10 +15214,12 @@
       <w:pPr>
         <w:pStyle w:val="StyleScreen"/>
       </w:pPr>
+      <w:bookmarkStart w:id="39" w:name="_Toc41460471"/>
       <w:r>
         <w:lastRenderedPageBreak/>
         <w:t>Profil (Administrateur)</w:t>
       </w:r>
+      <w:bookmarkEnd w:id="39"/>
     </w:p>
     <w:p>
       <w:r>
@@ -15257,7 +15322,7 @@
           </mc:Choice>
           <mc:Fallback>
             <w:pict>
-              <v:shape w14:anchorId="6C76F7A0" id="Text Box 252" o:spid="_x0000_s1093" type="#_x0000_t202" style="position:absolute;margin-left:113.65pt;margin-top:226.05pt;width:26.25pt;height:2in;z-index:251742208;visibility:visible;mso-wrap-style:square;mso-width-percent:0;mso-wrap-distance-left:9pt;mso-wrap-distance-top:0;mso-wrap-distance-right:9pt;mso-wrap-distance-bottom:0;mso-position-horizontal:absolute;mso-position-horizontal-relative:text;mso-position-vertical:absolute;mso-position-vertical-relative:text;mso-width-percent:0;mso-width-relative:margin;v-text-anchor:top" o:gfxdata="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" filled="f" stroked="f">
+              <v:shape w14:anchorId="6C76F7A0" id="Text Box 252" o:spid="_x0000_s1093" type="#_x0000_t202" style="position:absolute;left:0;text-align:left;margin-left:113.65pt;margin-top:226.05pt;width:26.25pt;height:2in;z-index:251742208;visibility:visible;mso-wrap-style:square;mso-width-percent:0;mso-wrap-distance-left:9pt;mso-wrap-distance-top:0;mso-wrap-distance-right:9pt;mso-wrap-distance-bottom:0;mso-position-horizontal:absolute;mso-position-horizontal-relative:text;mso-position-vertical:absolute;mso-position-vertical-relative:text;mso-width-percent:0;mso-width-relative:margin;v-text-anchor:top" o:gfxdata="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" filled="f" stroked="f">
                 <v:textbox style="mso-fit-shape-to-text:t">
                   <w:txbxContent>
                     <w:p>
@@ -15399,7 +15464,7 @@
           </mc:Choice>
           <mc:Fallback>
             <w:pict>
-              <v:shape w14:anchorId="736DE3E8" id="Text Box 251" o:spid="_x0000_s1094" type="#_x0000_t202" style="position:absolute;margin-left:55.9pt;margin-top:181.05pt;width:26.25pt;height:2in;z-index:251740160;visibility:visible;mso-wrap-style:square;mso-width-percent:0;mso-wrap-distance-left:9pt;mso-wrap-distance-top:0;mso-wrap-distance-right:9pt;mso-wrap-distance-bottom:0;mso-position-horizontal:absolute;mso-position-horizontal-relative:text;mso-position-vertical:absolute;mso-position-vertical-relative:text;mso-width-percent:0;mso-width-relative:margin;v-text-anchor:top" o:gfxdata="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" filled="f" stroked="f">
+              <v:shape w14:anchorId="736DE3E8" id="Text Box 251" o:spid="_x0000_s1094" type="#_x0000_t202" style="position:absolute;left:0;text-align:left;margin-left:55.9pt;margin-top:181.05pt;width:26.25pt;height:2in;z-index:251740160;visibility:visible;mso-wrap-style:square;mso-width-percent:0;mso-wrap-distance-left:9pt;mso-wrap-distance-top:0;mso-wrap-distance-right:9pt;mso-wrap-distance-bottom:0;mso-position-horizontal:absolute;mso-position-horizontal-relative:text;mso-position-vertical:absolute;mso-position-vertical-relative:text;mso-width-percent:0;mso-width-relative:margin;v-text-anchor:top" o:gfxdata="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" filled="f" stroked="f">
                 <v:textbox style="mso-fit-shape-to-text:t">
                   <w:txbxContent>
                     <w:p>
@@ -15541,7 +15606,7 @@
           </mc:Choice>
           <mc:Fallback>
             <w:pict>
-              <v:shape w14:anchorId="3E547FEC" id="Text Box 250" o:spid="_x0000_s1095" type="#_x0000_t202" style="position:absolute;margin-left:135.4pt;margin-top:2in;width:26.25pt;height:2in;z-index:251738112;visibility:visible;mso-wrap-style:square;mso-width-percent:0;mso-wrap-distance-left:9pt;mso-wrap-distance-top:0;mso-wrap-distance-right:9pt;mso-wrap-distance-bottom:0;mso-position-horizontal:absolute;mso-position-horizontal-relative:text;mso-position-vertical:absolute;mso-position-vertical-relative:text;mso-width-percent:0;mso-width-relative:margin;v-text-anchor:top" o:gfxdata="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" filled="f" stroked="f">
+              <v:shape w14:anchorId="3E547FEC" id="Text Box 250" o:spid="_x0000_s1095" type="#_x0000_t202" style="position:absolute;left:0;text-align:left;margin-left:135.4pt;margin-top:2in;width:26.25pt;height:2in;z-index:251738112;visibility:visible;mso-wrap-style:square;mso-width-percent:0;mso-wrap-distance-left:9pt;mso-wrap-distance-top:0;mso-wrap-distance-right:9pt;mso-wrap-distance-bottom:0;mso-position-horizontal:absolute;mso-position-horizontal-relative:text;mso-position-vertical:absolute;mso-position-vertical-relative:text;mso-width-percent:0;mso-width-relative:margin;v-text-anchor:top" o:gfxdata="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" filled="f" stroked="f">
                 <v:textbox style="mso-fit-shape-to-text:t">
                   <w:txbxContent>
                     <w:p>
@@ -15683,7 +15748,7 @@
           </mc:Choice>
           <mc:Fallback>
             <w:pict>
-              <v:shape w14:anchorId="109F499C" id="Text Box 249" o:spid="_x0000_s1096" type="#_x0000_t202" style="position:absolute;margin-left:57.4pt;margin-top:109.8pt;width:26.25pt;height:2in;z-index:251736064;visibility:visible;mso-wrap-style:square;mso-width-percent:0;mso-wrap-distance-left:9pt;mso-wrap-distance-top:0;mso-wrap-distance-right:9pt;mso-wrap-distance-bottom:0;mso-position-horizontal:absolute;mso-position-horizontal-relative:text;mso-position-vertical:absolute;mso-position-vertical-relative:text;mso-width-percent:0;mso-width-relative:margin;v-text-anchor:top" o:gfxdata="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" filled="f" stroked="f">
+              <v:shape w14:anchorId="109F499C" id="Text Box 249" o:spid="_x0000_s1096" type="#_x0000_t202" style="position:absolute;left:0;text-align:left;margin-left:57.4pt;margin-top:109.8pt;width:26.25pt;height:2in;z-index:251736064;visibility:visible;mso-wrap-style:square;mso-width-percent:0;mso-wrap-distance-left:9pt;mso-wrap-distance-top:0;mso-wrap-distance-right:9pt;mso-wrap-distance-bottom:0;mso-position-horizontal:absolute;mso-position-horizontal-relative:text;mso-position-vertical:absolute;mso-position-vertical-relative:text;mso-width-percent:0;mso-width-relative:margin;v-text-anchor:top" o:gfxdata="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" filled="f" stroked="f">
                 <v:textbox style="mso-fit-shape-to-text:t">
                   <w:txbxContent>
                     <w:p>
@@ -15825,7 +15890,7 @@
           </mc:Choice>
           <mc:Fallback>
             <w:pict>
-              <v:shape w14:anchorId="7AA5E651" id="Text Box 248" o:spid="_x0000_s1097" type="#_x0000_t202" style="position:absolute;margin-left:94.15pt;margin-top:78.3pt;width:26.25pt;height:2in;z-index:251734016;visibility:visible;mso-wrap-style:square;mso-width-percent:0;mso-wrap-distance-left:9pt;mso-wrap-distance-top:0;mso-wrap-distance-right:9pt;mso-wrap-distance-bottom:0;mso-position-horizontal:absolute;mso-position-horizontal-relative:text;mso-position-vertical:absolute;mso-position-vertical-relative:text;mso-width-percent:0;mso-width-relative:margin;v-text-anchor:top" o:gfxdata="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" filled="f" stroked="f">
+              <v:shape w14:anchorId="7AA5E651" id="Text Box 248" o:spid="_x0000_s1097" type="#_x0000_t202" style="position:absolute;left:0;text-align:left;margin-left:94.15pt;margin-top:78.3pt;width:26.25pt;height:2in;z-index:251734016;visibility:visible;mso-wrap-style:square;mso-width-percent:0;mso-wrap-distance-left:9pt;mso-wrap-distance-top:0;mso-wrap-distance-right:9pt;mso-wrap-distance-bottom:0;mso-position-horizontal:absolute;mso-position-horizontal-relative:text;mso-position-vertical:absolute;mso-position-vertical-relative:text;mso-width-percent:0;mso-width-relative:margin;v-text-anchor:top" o:gfxdata="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" filled="f" stroked="f">
                 <v:textbox style="mso-fit-shape-to-text:t">
                   <w:txbxContent>
                     <w:p>
@@ -15967,7 +16032,7 @@
           </mc:Choice>
           <mc:Fallback>
             <w:pict>
-              <v:shape w14:anchorId="7C3AB732" id="Text Box 247" o:spid="_x0000_s1098" type="#_x0000_t202" style="position:absolute;margin-left:53.65pt;margin-top:46.05pt;width:26.25pt;height:2in;z-index:251731968;visibility:visible;mso-wrap-style:square;mso-width-percent:0;mso-wrap-distance-left:9pt;mso-wrap-distance-top:0;mso-wrap-distance-right:9pt;mso-wrap-distance-bottom:0;mso-position-horizontal:absolute;mso-position-horizontal-relative:text;mso-position-vertical:absolute;mso-position-vertical-relative:text;mso-width-percent:0;mso-width-relative:margin;v-text-anchor:top" o:gfxdata="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" filled="f" stroked="f">
+              <v:shape w14:anchorId="7C3AB732" id="Text Box 247" o:spid="_x0000_s1098" type="#_x0000_t202" style="position:absolute;left:0;text-align:left;margin-left:53.65pt;margin-top:46.05pt;width:26.25pt;height:2in;z-index:251731968;visibility:visible;mso-wrap-style:square;mso-width-percent:0;mso-wrap-distance-left:9pt;mso-wrap-distance-top:0;mso-wrap-distance-right:9pt;mso-wrap-distance-bottom:0;mso-position-horizontal:absolute;mso-position-horizontal-relative:text;mso-position-vertical:absolute;mso-position-vertical-relative:text;mso-width-percent:0;mso-width-relative:margin;v-text-anchor:top" o:gfxdata="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" filled="f" stroked="f">
                 <v:textbox style="mso-fit-shape-to-text:t">
                   <w:txbxContent>
                     <w:p>
@@ -16077,15 +16142,7 @@
         </w:numPr>
       </w:pPr>
       <w:r>
-        <w:t>Le « </w:t>
-      </w:r>
-      <w:proofErr w:type="spellStart"/>
-      <w:r>
-        <w:t>nickname</w:t>
-      </w:r>
-      <w:proofErr w:type="spellEnd"/>
-      <w:r>
-        <w:t> » de l’utilisateur</w:t>
+        <w:t>Le « nickname » de l’utilisateur</w:t>
       </w:r>
     </w:p>
     <w:p>
@@ -16145,7 +16202,7 @@
         </w:numPr>
       </w:pPr>
       <w:r>
-        <w:t>Bouton pour bloquer l’utilisateur (ou de le débloquer s’il est déjà bloqu</w:t>
+        <w:t>Bouton pour bloquer l’utilisateur (ou le débloquer s’il est déjà bloqu</w:t>
       </w:r>
       <w:r>
         <w:t>é</w:t>
@@ -16176,22 +16233,22 @@
       <w:pPr>
         <w:pStyle w:val="Heading1"/>
       </w:pPr>
-      <w:bookmarkStart w:id="39" w:name="_Toc41394718"/>
+      <w:bookmarkStart w:id="40" w:name="_Toc41460472"/>
       <w:r>
         <w:lastRenderedPageBreak/>
         <w:t>Analyse organique</w:t>
       </w:r>
-      <w:bookmarkEnd w:id="39"/>
+      <w:bookmarkEnd w:id="40"/>
     </w:p>
     <w:p>
       <w:pPr>
         <w:pStyle w:val="Heading2"/>
       </w:pPr>
-      <w:bookmarkStart w:id="40" w:name="_Toc41394719"/>
+      <w:bookmarkStart w:id="41" w:name="_Toc41460473"/>
       <w:r>
         <w:t>Diagramme de la base de données</w:t>
       </w:r>
-      <w:bookmarkEnd w:id="40"/>
+      <w:bookmarkEnd w:id="41"/>
     </w:p>
     <w:p>
       <w:pPr>
@@ -16202,10 +16259,10 @@
           <w:noProof/>
         </w:rPr>
         <w:drawing>
-          <wp:inline distT="0" distB="0" distL="0" distR="0" wp14:anchorId="7E0402B8" wp14:editId="1D981B34">
-            <wp:extent cx="8010525" cy="4614200"/>
-            <wp:effectExtent l="0" t="0" r="0" b="0"/>
-            <wp:docPr id="257" name="Picture 257"/>
+          <wp:inline distT="0" distB="0" distL="0" distR="0" wp14:anchorId="0FC273CE" wp14:editId="0F63AA0E">
+            <wp:extent cx="8553450" cy="4620513"/>
+            <wp:effectExtent l="0" t="0" r="0" b="8890"/>
+            <wp:docPr id="3" name="Picture 3"/>
             <wp:cNvGraphicFramePr>
               <a:graphicFrameLocks xmlns:a="http://schemas.openxmlformats.org/drawingml/2006/main" noChangeAspect="1"/>
             </wp:cNvGraphicFramePr>
@@ -16213,7 +16270,7 @@
               <a:graphicData uri="http://schemas.openxmlformats.org/drawingml/2006/picture">
                 <pic:pic xmlns:pic="http://schemas.openxmlformats.org/drawingml/2006/picture">
                   <pic:nvPicPr>
-                    <pic:cNvPr id="0" name="Picture 9"/>
+                    <pic:cNvPr id="0" name="Picture 1"/>
                     <pic:cNvPicPr>
                       <a:picLocks noChangeAspect="1" noChangeArrowheads="1"/>
                     </pic:cNvPicPr>
@@ -16234,7 +16291,7 @@
                   <pic:spPr bwMode="auto">
                     <a:xfrm>
                       <a:off x="0" y="0"/>
-                      <a:ext cx="8051702" cy="4637918"/>
+                      <a:ext cx="8586686" cy="4638467"/>
                     </a:xfrm>
                     <a:prstGeom prst="rect">
                       <a:avLst/>
@@ -16270,19 +16327,17 @@
       <w:pPr>
         <w:pStyle w:val="Heading2"/>
       </w:pPr>
-      <w:bookmarkStart w:id="41" w:name="_Toc41394720"/>
       <w:bookmarkStart w:id="42" w:name="_Toc41385959"/>
       <w:r>
         <w:lastRenderedPageBreak/>
-        <w:t>Tables</w:t>
-      </w:r>
-      <w:bookmarkEnd w:id="41"/>
+        <w:t>Dictionnaire de données</w:t>
+      </w:r>
     </w:p>
     <w:p>
       <w:pPr>
         <w:pStyle w:val="Heading3"/>
       </w:pPr>
-      <w:bookmarkStart w:id="43" w:name="_Toc41394721"/>
+      <w:bookmarkStart w:id="43" w:name="_Toc41460475"/>
       <w:r>
         <w:t>USERS</w:t>
       </w:r>
@@ -16385,11 +16440,9 @@
             <w:tcW w:w="1876" w:type="dxa"/>
           </w:tcPr>
           <w:p>
-            <w:proofErr w:type="gramStart"/>
             <w:r>
               <w:t>id</w:t>
             </w:r>
-            <w:proofErr w:type="gramEnd"/>
           </w:p>
         </w:tc>
         <w:tc>
@@ -16452,13 +16505,9 @@
             <w:tcW w:w="1876" w:type="dxa"/>
           </w:tcPr>
           <w:p>
-            <w:proofErr w:type="spellStart"/>
-            <w:proofErr w:type="gramStart"/>
             <w:r>
               <w:t>nickname</w:t>
             </w:r>
-            <w:proofErr w:type="spellEnd"/>
-            <w:proofErr w:type="gramEnd"/>
           </w:p>
         </w:tc>
         <w:tc>
@@ -16524,11 +16573,9 @@
             <w:tcW w:w="1876" w:type="dxa"/>
           </w:tcPr>
           <w:p>
-            <w:proofErr w:type="gramStart"/>
             <w:r>
               <w:t>email</w:t>
             </w:r>
-            <w:proofErr w:type="gramEnd"/>
           </w:p>
         </w:tc>
         <w:tc>
@@ -16591,13 +16638,9 @@
             <w:tcW w:w="1876" w:type="dxa"/>
           </w:tcPr>
           <w:p>
-            <w:proofErr w:type="spellStart"/>
-            <w:proofErr w:type="gramStart"/>
             <w:r>
               <w:t>password</w:t>
             </w:r>
-            <w:proofErr w:type="spellEnd"/>
-            <w:proofErr w:type="gramEnd"/>
           </w:p>
         </w:tc>
         <w:tc>
@@ -16663,13 +16706,9 @@
             <w:tcW w:w="1876" w:type="dxa"/>
           </w:tcPr>
           <w:p>
-            <w:proofErr w:type="spellStart"/>
-            <w:proofErr w:type="gramStart"/>
-            <w:r>
-              <w:t>token</w:t>
-            </w:r>
-            <w:proofErr w:type="spellEnd"/>
-            <w:proofErr w:type="gramEnd"/>
+            <w:r>
+              <w:t>salt</w:t>
+            </w:r>
           </w:p>
         </w:tc>
         <w:tc>
@@ -16680,13 +16719,11 @@
             <w:pPr>
               <w:cnfStyle w:val="000000100000" w:firstRow="0" w:lastRow="0" w:firstColumn="0" w:lastColumn="0" w:oddVBand="0" w:evenVBand="0" w:oddHBand="1" w:evenHBand="0" w:firstRowFirstColumn="0" w:firstRowLastColumn="0" w:lastRowFirstColumn="0" w:lastRowLastColumn="0"/>
             </w:pPr>
-            <w:proofErr w:type="spellStart"/>
-            <w:r>
-              <w:t>Token</w:t>
-            </w:r>
-            <w:proofErr w:type="spellEnd"/>
-            <w:r>
-              <w:t xml:space="preserve"> utile à la vérification de l’adresse mail</w:t>
+            <w:r>
+              <w:t xml:space="preserve">Salt </w:t>
+            </w:r>
+            <w:r>
+              <w:t>de l’utilisateur</w:t>
             </w:r>
           </w:p>
         </w:tc>
@@ -16737,13 +16774,9 @@
             <w:tcW w:w="1876" w:type="dxa"/>
           </w:tcPr>
           <w:p>
-            <w:proofErr w:type="spellStart"/>
-            <w:proofErr w:type="gramStart"/>
-            <w:r>
-              <w:t>name</w:t>
-            </w:r>
-            <w:proofErr w:type="spellEnd"/>
-            <w:proofErr w:type="gramEnd"/>
+            <w:r>
+              <w:t>token</w:t>
+            </w:r>
           </w:p>
         </w:tc>
         <w:tc>
@@ -16755,7 +16788,7 @@
               <w:cnfStyle w:val="000000000000" w:firstRow="0" w:lastRow="0" w:firstColumn="0" w:lastColumn="0" w:oddVBand="0" w:evenVBand="0" w:oddHBand="0" w:evenHBand="0" w:firstRowFirstColumn="0" w:firstRowLastColumn="0" w:lastRowFirstColumn="0" w:lastRowLastColumn="0"/>
             </w:pPr>
             <w:r>
-              <w:t>Nom de l’utilisateur</w:t>
+              <w:t>Token utile à la vérification de l’adresse mail</w:t>
             </w:r>
           </w:p>
         </w:tc>
@@ -16768,7 +16801,7 @@
               <w:cnfStyle w:val="000000000000" w:firstRow="0" w:lastRow="0" w:firstColumn="0" w:lastColumn="0" w:oddVBand="0" w:evenVBand="0" w:oddHBand="0" w:evenHBand="0" w:firstRowFirstColumn="0" w:firstRowLastColumn="0" w:lastRowFirstColumn="0" w:lastRowLastColumn="0"/>
             </w:pPr>
             <w:r>
-              <w:t>VARCHAR(50)</w:t>
+              <w:t>VARCHAR(100)</w:t>
             </w:r>
           </w:p>
         </w:tc>
@@ -16809,16 +16842,9 @@
             <w:tcW w:w="1876" w:type="dxa"/>
           </w:tcPr>
           <w:p>
-            <w:proofErr w:type="spellStart"/>
-            <w:proofErr w:type="gramStart"/>
-            <w:r>
-              <w:t>first</w:t>
-            </w:r>
-            <w:proofErr w:type="gramEnd"/>
-            <w:r>
-              <w:t>_name</w:t>
-            </w:r>
-            <w:proofErr w:type="spellEnd"/>
+            <w:r>
+              <w:t>name</w:t>
+            </w:r>
           </w:p>
         </w:tc>
         <w:tc>
@@ -16830,7 +16856,7 @@
               <w:cnfStyle w:val="000000100000" w:firstRow="0" w:lastRow="0" w:firstColumn="0" w:lastColumn="0" w:oddVBand="0" w:evenVBand="0" w:oddHBand="1" w:evenHBand="0" w:firstRowFirstColumn="0" w:firstRowLastColumn="0" w:lastRowFirstColumn="0" w:lastRowLastColumn="0"/>
             </w:pPr>
             <w:r>
-              <w:t>Prénom de l’utilisateur</w:t>
+              <w:t>Nom de l’utilisateur</w:t>
             </w:r>
           </w:p>
         </w:tc>
@@ -16881,11 +16907,9 @@
             <w:tcW w:w="1876" w:type="dxa"/>
           </w:tcPr>
           <w:p>
-            <w:proofErr w:type="gramStart"/>
-            <w:r>
-              <w:t>avatar</w:t>
-            </w:r>
-            <w:proofErr w:type="gramEnd"/>
+            <w:r>
+              <w:t>first_name</w:t>
+            </w:r>
           </w:p>
         </w:tc>
         <w:tc>
@@ -16897,7 +16921,7 @@
               <w:cnfStyle w:val="000000000000" w:firstRow="0" w:lastRow="0" w:firstColumn="0" w:lastColumn="0" w:oddVBand="0" w:evenVBand="0" w:oddHBand="0" w:evenHBand="0" w:firstRowFirstColumn="0" w:firstRowLastColumn="0" w:lastRowFirstColumn="0" w:lastRowLastColumn="0"/>
             </w:pPr>
             <w:r>
-              <w:t>Photo de profil de l’utilisateur</w:t>
+              <w:t>Prénom de l’utilisateur</w:t>
             </w:r>
           </w:p>
         </w:tc>
@@ -16910,7 +16934,7 @@
               <w:cnfStyle w:val="000000000000" w:firstRow="0" w:lastRow="0" w:firstColumn="0" w:lastColumn="0" w:oddVBand="0" w:evenVBand="0" w:oddHBand="0" w:evenHBand="0" w:firstRowFirstColumn="0" w:firstRowLastColumn="0" w:lastRowFirstColumn="0" w:lastRowLastColumn="0"/>
             </w:pPr>
             <w:r>
-              <w:t>LONGTEXT</w:t>
+              <w:t>VARCHAR(50)</w:t>
             </w:r>
           </w:p>
         </w:tc>
@@ -16951,16 +16975,9 @@
             <w:tcW w:w="1876" w:type="dxa"/>
           </w:tcPr>
           <w:p>
-            <w:proofErr w:type="spellStart"/>
-            <w:proofErr w:type="gramStart"/>
-            <w:r>
-              <w:t>roles</w:t>
-            </w:r>
-            <w:proofErr w:type="gramEnd"/>
-            <w:r>
-              <w:t>_code</w:t>
-            </w:r>
-            <w:proofErr w:type="spellEnd"/>
+            <w:r>
+              <w:t>avatar</w:t>
+            </w:r>
           </w:p>
         </w:tc>
         <w:tc>
@@ -16972,7 +16989,140 @@
               <w:cnfStyle w:val="000000100000" w:firstRow="0" w:lastRow="0" w:firstColumn="0" w:lastColumn="0" w:oddVBand="0" w:evenVBand="0" w:oddHBand="1" w:evenHBand="0" w:firstRowFirstColumn="0" w:firstRowLastColumn="0" w:lastRowFirstColumn="0" w:lastRowLastColumn="0"/>
             </w:pPr>
             <w:r>
+              <w:t>Photo de profil de l’utilisateur</w:t>
+            </w:r>
+          </w:p>
+        </w:tc>
+        <w:tc>
+          <w:tcPr>
+            <w:tcW w:w="2047" w:type="dxa"/>
+          </w:tcPr>
+          <w:p>
+            <w:pPr>
+              <w:cnfStyle w:val="000000100000" w:firstRow="0" w:lastRow="0" w:firstColumn="0" w:lastColumn="0" w:oddVBand="0" w:evenVBand="0" w:oddHBand="1" w:evenHBand="0" w:firstRowFirstColumn="0" w:firstRowLastColumn="0" w:lastRowFirstColumn="0" w:lastRowLastColumn="0"/>
+            </w:pPr>
+            <w:r>
+              <w:t>LONGTEXT</w:t>
+            </w:r>
+          </w:p>
+        </w:tc>
+        <w:tc>
+          <w:tcPr>
+            <w:tcW w:w="1794" w:type="dxa"/>
+          </w:tcPr>
+          <w:p>
+            <w:pPr>
+              <w:cnfStyle w:val="000000100000" w:firstRow="0" w:lastRow="0" w:firstColumn="0" w:lastColumn="0" w:oddVBand="0" w:evenVBand="0" w:oddHBand="1" w:evenHBand="0" w:firstRowFirstColumn="0" w:firstRowLastColumn="0" w:lastRowFirstColumn="0" w:lastRowLastColumn="0"/>
+            </w:pPr>
+            <w:r>
+              <w:t>Non</w:t>
+            </w:r>
+          </w:p>
+        </w:tc>
+        <w:tc>
+          <w:tcPr>
+            <w:tcW w:w="1403" w:type="dxa"/>
+          </w:tcPr>
+          <w:p>
+            <w:pPr>
+              <w:cnfStyle w:val="000000100000" w:firstRow="0" w:lastRow="0" w:firstColumn="0" w:lastColumn="0" w:oddVBand="0" w:evenVBand="0" w:oddHBand="1" w:evenHBand="0" w:firstRowFirstColumn="0" w:firstRowLastColumn="0" w:lastRowFirstColumn="0" w:lastRowLastColumn="0"/>
+            </w:pPr>
+            <w:r>
+              <w:t>Non</w:t>
+            </w:r>
+          </w:p>
+        </w:tc>
+      </w:tr>
+      <w:tr>
+        <w:tc>
+          <w:tcPr>
+            <w:cnfStyle w:val="001000000000" w:firstRow="0" w:lastRow="0" w:firstColumn="1" w:lastColumn="0" w:oddVBand="0" w:evenVBand="0" w:oddHBand="0" w:evenHBand="0" w:firstRowFirstColumn="0" w:firstRowLastColumn="0" w:lastRowFirstColumn="0" w:lastRowLastColumn="0"/>
+            <w:tcW w:w="1876" w:type="dxa"/>
+          </w:tcPr>
+          <w:p>
+            <w:r>
+              <w:t>roles_code</w:t>
+            </w:r>
+          </w:p>
+        </w:tc>
+        <w:tc>
+          <w:tcPr>
+            <w:tcW w:w="1952" w:type="dxa"/>
+          </w:tcPr>
+          <w:p>
+            <w:pPr>
+              <w:cnfStyle w:val="000000000000" w:firstRow="0" w:lastRow="0" w:firstColumn="0" w:lastColumn="0" w:oddVBand="0" w:evenVBand="0" w:oddHBand="0" w:evenHBand="0" w:firstRowFirstColumn="0" w:firstRowLastColumn="0" w:lastRowFirstColumn="0" w:lastRowLastColumn="0"/>
+            </w:pPr>
+            <w:r>
               <w:t>Identifiant numérique du rôle de l’utilisateur</w:t>
+            </w:r>
+          </w:p>
+        </w:tc>
+        <w:tc>
+          <w:tcPr>
+            <w:tcW w:w="2047" w:type="dxa"/>
+          </w:tcPr>
+          <w:p>
+            <w:pPr>
+              <w:cnfStyle w:val="000000000000" w:firstRow="0" w:lastRow="0" w:firstColumn="0" w:lastColumn="0" w:oddVBand="0" w:evenVBand="0" w:oddHBand="0" w:evenHBand="0" w:firstRowFirstColumn="0" w:firstRowLastColumn="0" w:lastRowFirstColumn="0" w:lastRowLastColumn="0"/>
+            </w:pPr>
+            <w:r>
+              <w:t>INT</w:t>
+            </w:r>
+          </w:p>
+        </w:tc>
+        <w:tc>
+          <w:tcPr>
+            <w:tcW w:w="1794" w:type="dxa"/>
+          </w:tcPr>
+          <w:p>
+            <w:pPr>
+              <w:cnfStyle w:val="000000000000" w:firstRow="0" w:lastRow="0" w:firstColumn="0" w:lastColumn="0" w:oddVBand="0" w:evenVBand="0" w:oddHBand="0" w:evenHBand="0" w:firstRowFirstColumn="0" w:firstRowLastColumn="0" w:lastRowFirstColumn="0" w:lastRowLastColumn="0"/>
+            </w:pPr>
+            <w:r>
+              <w:t>Non</w:t>
+            </w:r>
+          </w:p>
+        </w:tc>
+        <w:tc>
+          <w:tcPr>
+            <w:tcW w:w="1403" w:type="dxa"/>
+          </w:tcPr>
+          <w:p>
+            <w:pPr>
+              <w:cnfStyle w:val="000000000000" w:firstRow="0" w:lastRow="0" w:firstColumn="0" w:lastColumn="0" w:oddVBand="0" w:evenVBand="0" w:oddHBand="0" w:evenHBand="0" w:firstRowFirstColumn="0" w:firstRowLastColumn="0" w:lastRowFirstColumn="0" w:lastRowLastColumn="0"/>
+            </w:pPr>
+            <w:r>
+              <w:t>Oui</w:t>
+            </w:r>
+          </w:p>
+        </w:tc>
+      </w:tr>
+      <w:tr>
+        <w:trPr>
+          <w:cnfStyle w:val="000000100000" w:firstRow="0" w:lastRow="0" w:firstColumn="0" w:lastColumn="0" w:oddVBand="0" w:evenVBand="0" w:oddHBand="1" w:evenHBand="0" w:firstRowFirstColumn="0" w:firstRowLastColumn="0" w:lastRowFirstColumn="0" w:lastRowLastColumn="0"/>
+        </w:trPr>
+        <w:tc>
+          <w:tcPr>
+            <w:cnfStyle w:val="001000000000" w:firstRow="0" w:lastRow="0" w:firstColumn="1" w:lastColumn="0" w:oddVBand="0" w:evenVBand="0" w:oddHBand="0" w:evenHBand="0" w:firstRowFirstColumn="0" w:firstRowLastColumn="0" w:lastRowFirstColumn="0" w:lastRowLastColumn="0"/>
+            <w:tcW w:w="1876" w:type="dxa"/>
+          </w:tcPr>
+          <w:p>
+            <w:r>
+              <w:t>status_id</w:t>
+            </w:r>
+          </w:p>
+        </w:tc>
+        <w:tc>
+          <w:tcPr>
+            <w:tcW w:w="1952" w:type="dxa"/>
+          </w:tcPr>
+          <w:p>
+            <w:pPr>
+              <w:cnfStyle w:val="000000100000" w:firstRow="0" w:lastRow="0" w:firstColumn="0" w:lastColumn="0" w:oddVBand="0" w:evenVBand="0" w:oddHBand="1" w:evenHBand="0" w:firstRowFirstColumn="0" w:firstRowLastColumn="0" w:lastRowFirstColumn="0" w:lastRowLastColumn="0"/>
+            </w:pPr>
+            <w:r>
+              <w:t>Identifiant numérique du statut de l’utilisateur</w:t>
             </w:r>
           </w:p>
         </w:tc>
@@ -17022,7 +17172,7 @@
         <w:pStyle w:val="Heading3"/>
       </w:pPr>
       <w:bookmarkStart w:id="44" w:name="_Toc41385960"/>
-      <w:bookmarkStart w:id="45" w:name="_Toc41394722"/>
+      <w:bookmarkStart w:id="45" w:name="_Toc41460476"/>
       <w:r>
         <w:t>MOVIES</w:t>
       </w:r>
@@ -17125,11 +17275,9 @@
             <w:tcW w:w="1998" w:type="dxa"/>
           </w:tcPr>
           <w:p>
-            <w:proofErr w:type="gramStart"/>
             <w:r>
               <w:t>id</w:t>
             </w:r>
-            <w:proofErr w:type="gramEnd"/>
           </w:p>
         </w:tc>
         <w:tc>
@@ -17192,13 +17340,9 @@
             <w:tcW w:w="1998" w:type="dxa"/>
           </w:tcPr>
           <w:p>
-            <w:proofErr w:type="spellStart"/>
-            <w:proofErr w:type="gramStart"/>
             <w:r>
               <w:t>title</w:t>
             </w:r>
-            <w:proofErr w:type="spellEnd"/>
-            <w:proofErr w:type="gramEnd"/>
           </w:p>
         </w:tc>
         <w:tc>
@@ -17264,11 +17408,9 @@
             <w:tcW w:w="1998" w:type="dxa"/>
           </w:tcPr>
           <w:p>
-            <w:proofErr w:type="gramStart"/>
             <w:r>
               <w:t>description</w:t>
             </w:r>
-            <w:proofErr w:type="gramEnd"/>
           </w:p>
         </w:tc>
         <w:tc>
@@ -17331,16 +17473,9 @@
             <w:tcW w:w="1998" w:type="dxa"/>
           </w:tcPr>
           <w:p>
-            <w:proofErr w:type="spellStart"/>
-            <w:proofErr w:type="gramStart"/>
-            <w:r>
-              <w:t>release</w:t>
-            </w:r>
-            <w:proofErr w:type="gramEnd"/>
-            <w:r>
-              <w:t>_year</w:t>
-            </w:r>
-            <w:proofErr w:type="spellEnd"/>
+            <w:r>
+              <w:t>release_year</w:t>
+            </w:r>
           </w:p>
         </w:tc>
         <w:tc>
@@ -17406,11 +17541,9 @@
             <w:tcW w:w="1998" w:type="dxa"/>
           </w:tcPr>
           <w:p>
-            <w:proofErr w:type="gramStart"/>
             <w:r>
               <w:t>duration</w:t>
             </w:r>
-            <w:proofErr w:type="gramEnd"/>
           </w:p>
         </w:tc>
         <w:tc>
@@ -17473,11 +17606,9 @@
             <w:tcW w:w="1998" w:type="dxa"/>
           </w:tcPr>
           <w:p>
-            <w:proofErr w:type="gramStart"/>
             <w:r>
               <w:t>poster</w:t>
             </w:r>
-            <w:proofErr w:type="gramEnd"/>
           </w:p>
         </w:tc>
         <w:tc>
@@ -17543,16 +17674,9 @@
             <w:tcW w:w="1998" w:type="dxa"/>
           </w:tcPr>
           <w:p>
-            <w:proofErr w:type="spellStart"/>
-            <w:proofErr w:type="gramStart"/>
-            <w:r>
-              <w:t>directors</w:t>
-            </w:r>
-            <w:proofErr w:type="gramEnd"/>
-            <w:r>
-              <w:t>_id</w:t>
-            </w:r>
-            <w:proofErr w:type="spellEnd"/>
+            <w:r>
+              <w:t>directors_id</w:t>
+            </w:r>
           </w:p>
         </w:tc>
         <w:tc>
@@ -17564,7 +17688,11 @@
               <w:cnfStyle w:val="000000100000" w:firstRow="0" w:lastRow="0" w:firstColumn="0" w:lastColumn="0" w:oddVBand="0" w:evenVBand="0" w:oddHBand="1" w:evenHBand="0" w:firstRowFirstColumn="0" w:firstRowLastColumn="0" w:lastRowFirstColumn="0" w:lastRowLastColumn="0"/>
             </w:pPr>
             <w:r>
-              <w:t>Identifiant numérique du réalisateur du film</w:t>
+              <w:t xml:space="preserve">Identifiant numérique du </w:t>
+            </w:r>
+            <w:r>
+              <w:lastRenderedPageBreak/>
+              <w:t>réalisateur du film</w:t>
             </w:r>
           </w:p>
         </w:tc>
@@ -17577,6 +17705,7 @@
               <w:cnfStyle w:val="000000100000" w:firstRow="0" w:lastRow="0" w:firstColumn="0" w:lastColumn="0" w:oddVBand="0" w:evenVBand="0" w:oddHBand="1" w:evenHBand="0" w:firstRowFirstColumn="0" w:firstRowLastColumn="0" w:lastRowFirstColumn="0" w:lastRowLastColumn="0"/>
             </w:pPr>
             <w:r>
+              <w:lastRenderedPageBreak/>
               <w:t>INT</w:t>
             </w:r>
           </w:p>
@@ -17615,16 +17744,9 @@
             <w:tcW w:w="1998" w:type="dxa"/>
           </w:tcPr>
           <w:p>
-            <w:proofErr w:type="spellStart"/>
-            <w:proofErr w:type="gramStart"/>
-            <w:r>
-              <w:t>companies</w:t>
-            </w:r>
-            <w:proofErr w:type="gramEnd"/>
-            <w:r>
-              <w:t>_id</w:t>
-            </w:r>
-            <w:proofErr w:type="spellEnd"/>
+            <w:r>
+              <w:t>companies_id</w:t>
+            </w:r>
           </w:p>
         </w:tc>
         <w:tc>
@@ -17690,14 +17812,8 @@
             <w:tcW w:w="1998" w:type="dxa"/>
           </w:tcPr>
           <w:p>
-            <w:proofErr w:type="gramStart"/>
-            <w:r>
-              <w:lastRenderedPageBreak/>
-              <w:t>countries</w:t>
-            </w:r>
-            <w:proofErr w:type="gramEnd"/>
-            <w:r>
-              <w:t>_iso2</w:t>
+            <w:r>
+              <w:t>countries_iso2</w:t>
             </w:r>
           </w:p>
         </w:tc>
@@ -17764,16 +17880,9 @@
             <w:tcW w:w="1998" w:type="dxa"/>
           </w:tcPr>
           <w:p>
-            <w:proofErr w:type="spellStart"/>
-            <w:proofErr w:type="gramStart"/>
-            <w:r>
-              <w:t>genders</w:t>
-            </w:r>
-            <w:proofErr w:type="gramEnd"/>
-            <w:r>
-              <w:t>_code</w:t>
-            </w:r>
-            <w:proofErr w:type="spellEnd"/>
+            <w:r>
+              <w:t>genders_code</w:t>
+            </w:r>
           </w:p>
         </w:tc>
         <w:tc>
@@ -17839,16 +17948,9 @@
             <w:tcW w:w="1998" w:type="dxa"/>
           </w:tcPr>
           <w:p>
-            <w:proofErr w:type="spellStart"/>
-            <w:proofErr w:type="gramStart"/>
-            <w:r>
-              <w:t>users</w:t>
-            </w:r>
-            <w:proofErr w:type="gramEnd"/>
-            <w:r>
-              <w:t>_id</w:t>
-            </w:r>
-            <w:proofErr w:type="spellEnd"/>
+            <w:r>
+              <w:t>users_id</w:t>
+            </w:r>
           </w:p>
         </w:tc>
         <w:tc>
@@ -17910,7 +18012,7 @@
         <w:pStyle w:val="Heading3"/>
       </w:pPr>
       <w:bookmarkStart w:id="46" w:name="_Toc41385961"/>
-      <w:bookmarkStart w:id="47" w:name="_Toc41394723"/>
+      <w:bookmarkStart w:id="47" w:name="_Toc41460477"/>
       <w:r>
         <w:t>ROLES</w:t>
       </w:r>
@@ -18013,11 +18115,9 @@
             <w:tcW w:w="1974" w:type="dxa"/>
           </w:tcPr>
           <w:p>
-            <w:proofErr w:type="gramStart"/>
             <w:r>
               <w:t>code</w:t>
             </w:r>
-            <w:proofErr w:type="gramEnd"/>
           </w:p>
         </w:tc>
         <w:tc>
@@ -18080,11 +18180,9 @@
             <w:tcW w:w="1974" w:type="dxa"/>
           </w:tcPr>
           <w:p>
-            <w:proofErr w:type="gramStart"/>
             <w:r>
               <w:t>label</w:t>
             </w:r>
-            <w:proofErr w:type="gramEnd"/>
           </w:p>
         </w:tc>
         <w:tc>
@@ -18146,7 +18244,7 @@
         <w:pStyle w:val="Heading3"/>
       </w:pPr>
       <w:bookmarkStart w:id="48" w:name="_Toc41385962"/>
-      <w:bookmarkStart w:id="49" w:name="_Toc41394724"/>
+      <w:bookmarkStart w:id="49" w:name="_Toc41460478"/>
       <w:r>
         <w:t>GENDERS</w:t>
       </w:r>
@@ -18255,11 +18353,9 @@
                 <w:bCs w:val="0"/>
               </w:rPr>
             </w:pPr>
-            <w:proofErr w:type="gramStart"/>
             <w:r>
               <w:t>code</w:t>
             </w:r>
-            <w:proofErr w:type="gramEnd"/>
           </w:p>
         </w:tc>
         <w:tc>
@@ -18322,11 +18418,9 @@
             <w:tcW w:w="1865" w:type="dxa"/>
           </w:tcPr>
           <w:p>
-            <w:proofErr w:type="gramStart"/>
             <w:r>
               <w:t>label</w:t>
             </w:r>
-            <w:proofErr w:type="gramEnd"/>
           </w:p>
         </w:tc>
         <w:tc>
@@ -18388,7 +18482,7 @@
         <w:pStyle w:val="Heading3"/>
       </w:pPr>
       <w:bookmarkStart w:id="50" w:name="_Toc41385963"/>
-      <w:bookmarkStart w:id="51" w:name="_Toc41394725"/>
+      <w:bookmarkStart w:id="51" w:name="_Toc41460479"/>
       <w:r>
         <w:t>DIRECTORS</w:t>
       </w:r>
@@ -18491,11 +18585,9 @@
             <w:tcW w:w="1865" w:type="dxa"/>
           </w:tcPr>
           <w:p>
-            <w:proofErr w:type="gramStart"/>
             <w:r>
               <w:t>id</w:t>
             </w:r>
-            <w:proofErr w:type="gramEnd"/>
           </w:p>
         </w:tc>
         <w:tc>
@@ -18558,13 +18650,9 @@
             <w:tcW w:w="1865" w:type="dxa"/>
           </w:tcPr>
           <w:p>
-            <w:proofErr w:type="spellStart"/>
-            <w:proofErr w:type="gramStart"/>
             <w:r>
               <w:t>director</w:t>
             </w:r>
-            <w:proofErr w:type="spellEnd"/>
-            <w:proofErr w:type="gramEnd"/>
           </w:p>
         </w:tc>
         <w:tc>
@@ -18626,7 +18714,7 @@
         <w:pStyle w:val="Heading3"/>
       </w:pPr>
       <w:bookmarkStart w:id="52" w:name="_Toc41385964"/>
-      <w:bookmarkStart w:id="53" w:name="_Toc41394726"/>
+      <w:bookmarkStart w:id="53" w:name="_Toc41460480"/>
       <w:r>
         <w:t>ACTORS</w:t>
       </w:r>
@@ -18729,11 +18817,9 @@
             <w:tcW w:w="1865" w:type="dxa"/>
           </w:tcPr>
           <w:p>
-            <w:proofErr w:type="gramStart"/>
             <w:r>
               <w:t>id</w:t>
             </w:r>
-            <w:proofErr w:type="gramEnd"/>
           </w:p>
         </w:tc>
         <w:tc>
@@ -18796,13 +18882,10 @@
             <w:tcW w:w="1865" w:type="dxa"/>
           </w:tcPr>
           <w:p>
-            <w:proofErr w:type="spellStart"/>
-            <w:proofErr w:type="gramStart"/>
-            <w:r>
+            <w:r>
+              <w:lastRenderedPageBreak/>
               <w:t>actor</w:t>
             </w:r>
-            <w:proofErr w:type="spellEnd"/>
-            <w:proofErr w:type="gramEnd"/>
           </w:p>
         </w:tc>
         <w:tc>
@@ -18861,19 +18944,13 @@
     </w:tbl>
     <w:p>
       <w:bookmarkStart w:id="54" w:name="_Toc41385965"/>
-      <w:bookmarkStart w:id="55" w:name="_Toc41394727"/>
     </w:p>
     <w:p>
-      <w:r>
-        <w:br w:type="page"/>
-      </w:r>
-    </w:p>
-    <w:p>
       <w:pPr>
         <w:pStyle w:val="Heading3"/>
       </w:pPr>
-      <w:r>
-        <w:lastRenderedPageBreak/>
+      <w:bookmarkStart w:id="55" w:name="_Toc41460481"/>
+      <w:r>
         <w:t>COMPANIES</w:t>
       </w:r>
       <w:bookmarkEnd w:id="54"/>
@@ -18975,11 +19052,9 @@
             <w:tcW w:w="1865" w:type="dxa"/>
           </w:tcPr>
           <w:p>
-            <w:proofErr w:type="gramStart"/>
             <w:r>
               <w:t>id</w:t>
             </w:r>
-            <w:proofErr w:type="gramEnd"/>
           </w:p>
         </w:tc>
         <w:tc>
@@ -19042,13 +19117,9 @@
             <w:tcW w:w="1865" w:type="dxa"/>
           </w:tcPr>
           <w:p>
-            <w:proofErr w:type="spellStart"/>
-            <w:proofErr w:type="gramStart"/>
             <w:r>
               <w:t>company</w:t>
             </w:r>
-            <w:proofErr w:type="spellEnd"/>
-            <w:proofErr w:type="gramEnd"/>
           </w:p>
         </w:tc>
         <w:tc>
@@ -19110,7 +19181,7 @@
         <w:pStyle w:val="Heading3"/>
       </w:pPr>
       <w:bookmarkStart w:id="56" w:name="_Toc41385966"/>
-      <w:bookmarkStart w:id="57" w:name="_Toc41394728"/>
+      <w:bookmarkStart w:id="57" w:name="_Toc41460482"/>
       <w:r>
         <w:t>COUNTRIES</w:t>
       </w:r>
@@ -19219,13 +19290,8 @@
                 <w:bCs w:val="0"/>
               </w:rPr>
             </w:pPr>
-            <w:proofErr w:type="gramStart"/>
-            <w:r>
-              <w:t>iso</w:t>
-            </w:r>
-            <w:proofErr w:type="gramEnd"/>
-            <w:r>
-              <w:t>2</w:t>
+            <w:r>
+              <w:t>iso2</w:t>
             </w:r>
           </w:p>
         </w:tc>
@@ -19289,11 +19355,9 @@
             <w:tcW w:w="1865" w:type="dxa"/>
           </w:tcPr>
           <w:p>
-            <w:proofErr w:type="gramStart"/>
             <w:r>
               <w:t>country</w:t>
             </w:r>
-            <w:proofErr w:type="gramEnd"/>
           </w:p>
         </w:tc>
         <w:tc>
@@ -19355,7 +19419,7 @@
         <w:pStyle w:val="Heading3"/>
       </w:pPr>
       <w:bookmarkStart w:id="58" w:name="_Toc41385967"/>
-      <w:bookmarkStart w:id="59" w:name="_Toc41394729"/>
+      <w:bookmarkStart w:id="59" w:name="_Toc41460483"/>
       <w:r>
         <w:t>RATINGS</w:t>
       </w:r>
@@ -19458,11 +19522,9 @@
             <w:tcW w:w="1925" w:type="dxa"/>
           </w:tcPr>
           <w:p>
-            <w:proofErr w:type="gramStart"/>
             <w:r>
               <w:t>id</w:t>
             </w:r>
-            <w:proofErr w:type="gramEnd"/>
           </w:p>
         </w:tc>
         <w:tc>
@@ -19525,11 +19587,9 @@
             <w:tcW w:w="1925" w:type="dxa"/>
           </w:tcPr>
           <w:p>
-            <w:proofErr w:type="gramStart"/>
-            <w:r>
-              <w:t>rating</w:t>
-            </w:r>
-            <w:proofErr w:type="gramEnd"/>
+            <w:r>
+              <w:t>score</w:t>
+            </w:r>
           </w:p>
         </w:tc>
         <w:tc>
@@ -19541,7 +19601,7 @@
               <w:cnfStyle w:val="000000000000" w:firstRow="0" w:lastRow="0" w:firstColumn="0" w:lastColumn="0" w:oddVBand="0" w:evenVBand="0" w:oddHBand="0" w:evenHBand="0" w:firstRowFirstColumn="0" w:firstRowLastColumn="0" w:lastRowFirstColumn="0" w:lastRowLastColumn="0"/>
             </w:pPr>
             <w:r>
-              <w:t>La note d’un utilisateur</w:t>
+              <w:t>Note donnée par un utilisateur</w:t>
             </w:r>
           </w:p>
         </w:tc>
@@ -19595,16 +19655,9 @@
             <w:tcW w:w="1925" w:type="dxa"/>
           </w:tcPr>
           <w:p>
-            <w:proofErr w:type="spellStart"/>
-            <w:proofErr w:type="gramStart"/>
-            <w:r>
-              <w:t>users</w:t>
-            </w:r>
-            <w:proofErr w:type="gramEnd"/>
-            <w:r>
-              <w:t>_id</w:t>
-            </w:r>
-            <w:proofErr w:type="spellEnd"/>
+            <w:r>
+              <w:t>users_id</w:t>
+            </w:r>
           </w:p>
         </w:tc>
         <w:tc>
@@ -19667,16 +19720,9 @@
             <w:tcW w:w="1925" w:type="dxa"/>
           </w:tcPr>
           <w:p>
-            <w:proofErr w:type="spellStart"/>
-            <w:proofErr w:type="gramStart"/>
-            <w:r>
-              <w:t>movies</w:t>
-            </w:r>
-            <w:proofErr w:type="gramEnd"/>
-            <w:r>
-              <w:t>_id</w:t>
-            </w:r>
-            <w:proofErr w:type="spellEnd"/>
+            <w:r>
+              <w:t>movies_id</w:t>
+            </w:r>
           </w:p>
         </w:tc>
         <w:tc>
@@ -19738,7 +19784,7 @@
         <w:pStyle w:val="Heading3"/>
       </w:pPr>
       <w:bookmarkStart w:id="60" w:name="_Toc41385968"/>
-      <w:bookmarkStart w:id="61" w:name="_Toc41394730"/>
+      <w:bookmarkStart w:id="61" w:name="_Toc41460484"/>
       <w:r>
         <w:t>LINKS</w:t>
       </w:r>
@@ -19841,11 +19887,9 @@
             <w:tcW w:w="1856" w:type="dxa"/>
           </w:tcPr>
           <w:p>
-            <w:proofErr w:type="gramStart"/>
             <w:r>
               <w:t>id</w:t>
             </w:r>
-            <w:proofErr w:type="gramEnd"/>
           </w:p>
         </w:tc>
         <w:tc>
@@ -19908,13 +19952,9 @@
             <w:tcW w:w="1856" w:type="dxa"/>
           </w:tcPr>
           <w:p>
-            <w:proofErr w:type="spellStart"/>
-            <w:proofErr w:type="gramStart"/>
             <w:r>
               <w:t>link</w:t>
             </w:r>
-            <w:proofErr w:type="spellEnd"/>
-            <w:proofErr w:type="gramEnd"/>
           </w:p>
         </w:tc>
         <w:tc>
@@ -19926,7 +19966,16 @@
               <w:cnfStyle w:val="000000000000" w:firstRow="0" w:lastRow="0" w:firstColumn="0" w:lastColumn="0" w:oddVBand="0" w:evenVBand="0" w:oddHBand="0" w:evenHBand="0" w:firstRowFirstColumn="0" w:firstRowLastColumn="0" w:lastRowFirstColumn="0" w:lastRowLastColumn="0"/>
             </w:pPr>
             <w:r>
-              <w:t>Lien relié au film</w:t>
+              <w:t>Lien</w:t>
+            </w:r>
+            <w:r>
+              <w:t>s</w:t>
+            </w:r>
+            <w:r>
+              <w:t xml:space="preserve"> relié au film</w:t>
+            </w:r>
+            <w:r>
+              <w:t xml:space="preserve"> (à split dans le code)</w:t>
             </w:r>
           </w:p>
         </w:tc>
@@ -19939,7 +19988,7 @@
               <w:cnfStyle w:val="000000000000" w:firstRow="0" w:lastRow="0" w:firstColumn="0" w:lastColumn="0" w:oddVBand="0" w:evenVBand="0" w:oddHBand="0" w:evenHBand="0" w:firstRowFirstColumn="0" w:firstRowLastColumn="0" w:lastRowFirstColumn="0" w:lastRowLastColumn="0"/>
             </w:pPr>
             <w:r>
-              <w:t>VARCHAR(150)</w:t>
+              <w:t>LONGTEXT</w:t>
             </w:r>
           </w:p>
         </w:tc>
@@ -19980,16 +20029,10 @@
             <w:tcW w:w="1856" w:type="dxa"/>
           </w:tcPr>
           <w:p>
-            <w:proofErr w:type="spellStart"/>
-            <w:proofErr w:type="gramStart"/>
-            <w:r>
-              <w:t>movies</w:t>
-            </w:r>
-            <w:proofErr w:type="gramEnd"/>
-            <w:r>
-              <w:t>_id</w:t>
-            </w:r>
-            <w:proofErr w:type="spellEnd"/>
+            <w:r>
+              <w:lastRenderedPageBreak/>
+              <w:t>movies_id</w:t>
+            </w:r>
           </w:p>
         </w:tc>
         <w:tc>
@@ -20051,9 +20094,8 @@
         <w:pStyle w:val="Heading3"/>
       </w:pPr>
       <w:bookmarkStart w:id="62" w:name="_Toc41385969"/>
-      <w:bookmarkStart w:id="63" w:name="_Toc41394731"/>
-      <w:r>
-        <w:lastRenderedPageBreak/>
+      <w:bookmarkStart w:id="63" w:name="_Toc41460485"/>
+      <w:r>
         <w:t>MEDIAS</w:t>
       </w:r>
       <w:bookmarkEnd w:id="62"/>
@@ -20155,11 +20197,9 @@
             <w:tcW w:w="1890" w:type="dxa"/>
           </w:tcPr>
           <w:p>
-            <w:proofErr w:type="gramStart"/>
             <w:r>
               <w:t>id</w:t>
             </w:r>
-            <w:proofErr w:type="gramEnd"/>
           </w:p>
         </w:tc>
         <w:tc>
@@ -20222,11 +20262,9 @@
             <w:tcW w:w="1890" w:type="dxa"/>
           </w:tcPr>
           <w:p>
-            <w:proofErr w:type="gramStart"/>
             <w:r>
               <w:t>media</w:t>
             </w:r>
-            <w:proofErr w:type="gramEnd"/>
           </w:p>
         </w:tc>
         <w:tc>
@@ -20238,7 +20276,7 @@
               <w:cnfStyle w:val="000000000000" w:firstRow="0" w:lastRow="0" w:firstColumn="0" w:lastColumn="0" w:oddVBand="0" w:evenVBand="0" w:oddHBand="0" w:evenHBand="0" w:firstRowFirstColumn="0" w:firstRowLastColumn="0" w:lastRowFirstColumn="0" w:lastRowLastColumn="0"/>
             </w:pPr>
             <w:r>
-              <w:t>Nom du média</w:t>
+              <w:t>Média converti en base64</w:t>
             </w:r>
           </w:p>
         </w:tc>
@@ -20292,16 +20330,9 @@
             <w:tcW w:w="1890" w:type="dxa"/>
           </w:tcPr>
           <w:p>
-            <w:proofErr w:type="spellStart"/>
-            <w:proofErr w:type="gramStart"/>
-            <w:r>
-              <w:t>movies</w:t>
-            </w:r>
-            <w:proofErr w:type="gramEnd"/>
-            <w:r>
-              <w:t>_id</w:t>
-            </w:r>
-            <w:proofErr w:type="spellEnd"/>
+            <w:r>
+              <w:t>movies_id</w:t>
+            </w:r>
           </w:p>
         </w:tc>
         <w:tc>
@@ -20358,13 +20389,621 @@
         </w:tc>
       </w:tr>
     </w:tbl>
-    <w:p/>
     <w:p>
       <w:pPr>
         <w:pStyle w:val="Heading3"/>
       </w:pPr>
+      <w:r>
+        <w:t>COMMENTS</w:t>
+      </w:r>
+    </w:p>
+    <w:p>
+      <w:r>
+        <w:t>Cette table contient les commentaires des utilisateurs</w:t>
+      </w:r>
+    </w:p>
+    <w:tbl>
+      <w:tblPr>
+        <w:tblStyle w:val="PlainTable4"/>
+        <w:tblW w:w="0" w:type="auto"/>
+        <w:tblLook w:val="04A0" w:firstRow="1" w:lastRow="0" w:firstColumn="1" w:lastColumn="0" w:noHBand="0" w:noVBand="1"/>
+      </w:tblPr>
+      <w:tblGrid>
+        <w:gridCol w:w="1890"/>
+        <w:gridCol w:w="1981"/>
+        <w:gridCol w:w="1879"/>
+        <w:gridCol w:w="1838"/>
+        <w:gridCol w:w="1484"/>
+      </w:tblGrid>
+      <w:tr>
+        <w:trPr>
+          <w:cnfStyle w:val="100000000000" w:firstRow="1" w:lastRow="0" w:firstColumn="0" w:lastColumn="0" w:oddVBand="0" w:evenVBand="0" w:oddHBand="0" w:evenHBand="0" w:firstRowFirstColumn="0" w:firstRowLastColumn="0" w:lastRowFirstColumn="0" w:lastRowLastColumn="0"/>
+        </w:trPr>
+        <w:tc>
+          <w:tcPr>
+            <w:cnfStyle w:val="001000000000" w:firstRow="0" w:lastRow="0" w:firstColumn="1" w:lastColumn="0" w:oddVBand="0" w:evenVBand="0" w:oddHBand="0" w:evenHBand="0" w:firstRowFirstColumn="0" w:firstRowLastColumn="0" w:lastRowFirstColumn="0" w:lastRowLastColumn="0"/>
+            <w:tcW w:w="1890" w:type="dxa"/>
+          </w:tcPr>
+          <w:p>
+            <w:r>
+              <w:t>VARIABLES</w:t>
+            </w:r>
+          </w:p>
+        </w:tc>
+        <w:tc>
+          <w:tcPr>
+            <w:tcW w:w="1981" w:type="dxa"/>
+          </w:tcPr>
+          <w:p>
+            <w:pPr>
+              <w:cnfStyle w:val="100000000000" w:firstRow="1" w:lastRow="0" w:firstColumn="0" w:lastColumn="0" w:oddVBand="0" w:evenVBand="0" w:oddHBand="0" w:evenHBand="0" w:firstRowFirstColumn="0" w:firstRowLastColumn="0" w:lastRowFirstColumn="0" w:lastRowLastColumn="0"/>
+            </w:pPr>
+            <w:r>
+              <w:t>DESCRIPTION</w:t>
+            </w:r>
+          </w:p>
+        </w:tc>
+        <w:tc>
+          <w:tcPr>
+            <w:tcW w:w="1879" w:type="dxa"/>
+          </w:tcPr>
+          <w:p>
+            <w:pPr>
+              <w:cnfStyle w:val="100000000000" w:firstRow="1" w:lastRow="0" w:firstColumn="0" w:lastColumn="0" w:oddVBand="0" w:evenVBand="0" w:oddHBand="0" w:evenHBand="0" w:firstRowFirstColumn="0" w:firstRowLastColumn="0" w:lastRowFirstColumn="0" w:lastRowLastColumn="0"/>
+            </w:pPr>
+            <w:r>
+              <w:t>TYPE</w:t>
+            </w:r>
+          </w:p>
+        </w:tc>
+        <w:tc>
+          <w:tcPr>
+            <w:tcW w:w="1838" w:type="dxa"/>
+          </w:tcPr>
+          <w:p>
+            <w:pPr>
+              <w:cnfStyle w:val="100000000000" w:firstRow="1" w:lastRow="0" w:firstColumn="0" w:lastColumn="0" w:oddVBand="0" w:evenVBand="0" w:oddHBand="0" w:evenHBand="0" w:firstRowFirstColumn="0" w:firstRowLastColumn="0" w:lastRowFirstColumn="0" w:lastRowLastColumn="0"/>
+            </w:pPr>
+            <w:r>
+              <w:t>CLÉ PRIMAIRE</w:t>
+            </w:r>
+          </w:p>
+        </w:tc>
+        <w:tc>
+          <w:tcPr>
+            <w:tcW w:w="1484" w:type="dxa"/>
+          </w:tcPr>
+          <w:p>
+            <w:pPr>
+              <w:cnfStyle w:val="100000000000" w:firstRow="1" w:lastRow="0" w:firstColumn="0" w:lastColumn="0" w:oddVBand="0" w:evenVBand="0" w:oddHBand="0" w:evenHBand="0" w:firstRowFirstColumn="0" w:firstRowLastColumn="0" w:lastRowFirstColumn="0" w:lastRowLastColumn="0"/>
+            </w:pPr>
+            <w:r>
+              <w:t>CLÉ ÉTRANGÈRE</w:t>
+            </w:r>
+          </w:p>
+        </w:tc>
+      </w:tr>
+      <w:tr>
+        <w:trPr>
+          <w:cnfStyle w:val="000000100000" w:firstRow="0" w:lastRow="0" w:firstColumn="0" w:lastColumn="0" w:oddVBand="0" w:evenVBand="0" w:oddHBand="1" w:evenHBand="0" w:firstRowFirstColumn="0" w:firstRowLastColumn="0" w:lastRowFirstColumn="0" w:lastRowLastColumn="0"/>
+        </w:trPr>
+        <w:tc>
+          <w:tcPr>
+            <w:cnfStyle w:val="001000000000" w:firstRow="0" w:lastRow="0" w:firstColumn="1" w:lastColumn="0" w:oddVBand="0" w:evenVBand="0" w:oddHBand="0" w:evenHBand="0" w:firstRowFirstColumn="0" w:firstRowLastColumn="0" w:lastRowFirstColumn="0" w:lastRowLastColumn="0"/>
+            <w:tcW w:w="1890" w:type="dxa"/>
+          </w:tcPr>
+          <w:p>
+            <w:r>
+              <w:t>id</w:t>
+            </w:r>
+          </w:p>
+        </w:tc>
+        <w:tc>
+          <w:tcPr>
+            <w:tcW w:w="1981" w:type="dxa"/>
+          </w:tcPr>
+          <w:p>
+            <w:pPr>
+              <w:cnfStyle w:val="000000100000" w:firstRow="0" w:lastRow="0" w:firstColumn="0" w:lastColumn="0" w:oddVBand="0" w:evenVBand="0" w:oddHBand="1" w:evenHBand="0" w:firstRowFirstColumn="0" w:firstRowLastColumn="0" w:lastRowFirstColumn="0" w:lastRowLastColumn="0"/>
+            </w:pPr>
+            <w:r>
+              <w:t xml:space="preserve">Identifiant numérique du </w:t>
+            </w:r>
+            <w:r>
+              <w:t>commentaire</w:t>
+            </w:r>
+          </w:p>
+        </w:tc>
+        <w:tc>
+          <w:tcPr>
+            <w:tcW w:w="1879" w:type="dxa"/>
+          </w:tcPr>
+          <w:p>
+            <w:pPr>
+              <w:cnfStyle w:val="000000100000" w:firstRow="0" w:lastRow="0" w:firstColumn="0" w:lastColumn="0" w:oddVBand="0" w:evenVBand="0" w:oddHBand="1" w:evenHBand="0" w:firstRowFirstColumn="0" w:firstRowLastColumn="0" w:lastRowFirstColumn="0" w:lastRowLastColumn="0"/>
+            </w:pPr>
+            <w:r>
+              <w:t>INT</w:t>
+            </w:r>
+          </w:p>
+        </w:tc>
+        <w:tc>
+          <w:tcPr>
+            <w:tcW w:w="1838" w:type="dxa"/>
+          </w:tcPr>
+          <w:p>
+            <w:pPr>
+              <w:cnfStyle w:val="000000100000" w:firstRow="0" w:lastRow="0" w:firstColumn="0" w:lastColumn="0" w:oddVBand="0" w:evenVBand="0" w:oddHBand="1" w:evenHBand="0" w:firstRowFirstColumn="0" w:firstRowLastColumn="0" w:lastRowFirstColumn="0" w:lastRowLastColumn="0"/>
+            </w:pPr>
+            <w:r>
+              <w:t>Oui</w:t>
+            </w:r>
+          </w:p>
+        </w:tc>
+        <w:tc>
+          <w:tcPr>
+            <w:tcW w:w="1484" w:type="dxa"/>
+          </w:tcPr>
+          <w:p>
+            <w:pPr>
+              <w:cnfStyle w:val="000000100000" w:firstRow="0" w:lastRow="0" w:firstColumn="0" w:lastColumn="0" w:oddVBand="0" w:evenVBand="0" w:oddHBand="1" w:evenHBand="0" w:firstRowFirstColumn="0" w:firstRowLastColumn="0" w:lastRowFirstColumn="0" w:lastRowLastColumn="0"/>
+            </w:pPr>
+            <w:r>
+              <w:t>Non</w:t>
+            </w:r>
+          </w:p>
+        </w:tc>
+      </w:tr>
+      <w:tr>
+        <w:tc>
+          <w:tcPr>
+            <w:cnfStyle w:val="001000000000" w:firstRow="0" w:lastRow="0" w:firstColumn="1" w:lastColumn="0" w:oddVBand="0" w:evenVBand="0" w:oddHBand="0" w:evenHBand="0" w:firstRowFirstColumn="0" w:firstRowLastColumn="0" w:lastRowFirstColumn="0" w:lastRowLastColumn="0"/>
+            <w:tcW w:w="1890" w:type="dxa"/>
+          </w:tcPr>
+          <w:p>
+            <w:r>
+              <w:t>comment</w:t>
+            </w:r>
+          </w:p>
+        </w:tc>
+        <w:tc>
+          <w:tcPr>
+            <w:tcW w:w="1981" w:type="dxa"/>
+          </w:tcPr>
+          <w:p>
+            <w:pPr>
+              <w:cnfStyle w:val="000000000000" w:firstRow="0" w:lastRow="0" w:firstColumn="0" w:lastColumn="0" w:oddVBand="0" w:evenVBand="0" w:oddHBand="0" w:evenHBand="0" w:firstRowFirstColumn="0" w:firstRowLastColumn="0" w:lastRowFirstColumn="0" w:lastRowLastColumn="0"/>
+            </w:pPr>
+            <w:r>
+              <w:t>Commentaire</w:t>
+            </w:r>
+          </w:p>
+        </w:tc>
+        <w:tc>
+          <w:tcPr>
+            <w:tcW w:w="1879" w:type="dxa"/>
+          </w:tcPr>
+          <w:p>
+            <w:pPr>
+              <w:cnfStyle w:val="000000000000" w:firstRow="0" w:lastRow="0" w:firstColumn="0" w:lastColumn="0" w:oddVBand="0" w:evenVBand="0" w:oddHBand="0" w:evenHBand="0" w:firstRowFirstColumn="0" w:firstRowLastColumn="0" w:lastRowFirstColumn="0" w:lastRowLastColumn="0"/>
+            </w:pPr>
+            <w:r>
+              <w:t>LONGTEXT</w:t>
+            </w:r>
+          </w:p>
+        </w:tc>
+        <w:tc>
+          <w:tcPr>
+            <w:tcW w:w="1838" w:type="dxa"/>
+          </w:tcPr>
+          <w:p>
+            <w:pPr>
+              <w:cnfStyle w:val="000000000000" w:firstRow="0" w:lastRow="0" w:firstColumn="0" w:lastColumn="0" w:oddVBand="0" w:evenVBand="0" w:oddHBand="0" w:evenHBand="0" w:firstRowFirstColumn="0" w:firstRowLastColumn="0" w:lastRowFirstColumn="0" w:lastRowLastColumn="0"/>
+            </w:pPr>
+            <w:r>
+              <w:t>Non</w:t>
+            </w:r>
+          </w:p>
+        </w:tc>
+        <w:tc>
+          <w:tcPr>
+            <w:tcW w:w="1484" w:type="dxa"/>
+          </w:tcPr>
+          <w:p>
+            <w:pPr>
+              <w:cnfStyle w:val="000000000000" w:firstRow="0" w:lastRow="0" w:firstColumn="0" w:lastColumn="0" w:oddVBand="0" w:evenVBand="0" w:oddHBand="0" w:evenHBand="0" w:firstRowFirstColumn="0" w:firstRowLastColumn="0" w:lastRowFirstColumn="0" w:lastRowLastColumn="0"/>
+            </w:pPr>
+            <w:r>
+              <w:t>Non</w:t>
+            </w:r>
+          </w:p>
+        </w:tc>
+      </w:tr>
+      <w:tr>
+        <w:trPr>
+          <w:cnfStyle w:val="000000100000" w:firstRow="0" w:lastRow="0" w:firstColumn="0" w:lastColumn="0" w:oddVBand="0" w:evenVBand="0" w:oddHBand="1" w:evenHBand="0" w:firstRowFirstColumn="0" w:firstRowLastColumn="0" w:lastRowFirstColumn="0" w:lastRowLastColumn="0"/>
+        </w:trPr>
+        <w:tc>
+          <w:tcPr>
+            <w:cnfStyle w:val="001000000000" w:firstRow="0" w:lastRow="0" w:firstColumn="1" w:lastColumn="0" w:oddVBand="0" w:evenVBand="0" w:oddHBand="0" w:evenHBand="0" w:firstRowFirstColumn="0" w:firstRowLastColumn="0" w:lastRowFirstColumn="0" w:lastRowLastColumn="0"/>
+            <w:tcW w:w="1890" w:type="dxa"/>
+          </w:tcPr>
+          <w:p>
+            <w:r>
+              <w:t>movies_id</w:t>
+            </w:r>
+          </w:p>
+        </w:tc>
+        <w:tc>
+          <w:tcPr>
+            <w:tcW w:w="1981" w:type="dxa"/>
+          </w:tcPr>
+          <w:p>
+            <w:pPr>
+              <w:cnfStyle w:val="000000100000" w:firstRow="0" w:lastRow="0" w:firstColumn="0" w:lastColumn="0" w:oddVBand="0" w:evenVBand="0" w:oddHBand="1" w:evenHBand="0" w:firstRowFirstColumn="0" w:firstRowLastColumn="0" w:lastRowFirstColumn="0" w:lastRowLastColumn="0"/>
+            </w:pPr>
+            <w:r>
+              <w:t xml:space="preserve">Identifiant numérique du film relié au </w:t>
+            </w:r>
+            <w:r>
+              <w:t>commentaire</w:t>
+            </w:r>
+          </w:p>
+        </w:tc>
+        <w:tc>
+          <w:tcPr>
+            <w:tcW w:w="1879" w:type="dxa"/>
+          </w:tcPr>
+          <w:p>
+            <w:pPr>
+              <w:cnfStyle w:val="000000100000" w:firstRow="0" w:lastRow="0" w:firstColumn="0" w:lastColumn="0" w:oddVBand="0" w:evenVBand="0" w:oddHBand="1" w:evenHBand="0" w:firstRowFirstColumn="0" w:firstRowLastColumn="0" w:lastRowFirstColumn="0" w:lastRowLastColumn="0"/>
+            </w:pPr>
+            <w:r>
+              <w:t>INT</w:t>
+            </w:r>
+          </w:p>
+        </w:tc>
+        <w:tc>
+          <w:tcPr>
+            <w:tcW w:w="1838" w:type="dxa"/>
+          </w:tcPr>
+          <w:p>
+            <w:pPr>
+              <w:cnfStyle w:val="000000100000" w:firstRow="0" w:lastRow="0" w:firstColumn="0" w:lastColumn="0" w:oddVBand="0" w:evenVBand="0" w:oddHBand="1" w:evenHBand="0" w:firstRowFirstColumn="0" w:firstRowLastColumn="0" w:lastRowFirstColumn="0" w:lastRowLastColumn="0"/>
+            </w:pPr>
+            <w:r>
+              <w:t>Non</w:t>
+            </w:r>
+          </w:p>
+        </w:tc>
+        <w:tc>
+          <w:tcPr>
+            <w:tcW w:w="1484" w:type="dxa"/>
+          </w:tcPr>
+          <w:p>
+            <w:pPr>
+              <w:cnfStyle w:val="000000100000" w:firstRow="0" w:lastRow="0" w:firstColumn="0" w:lastColumn="0" w:oddVBand="0" w:evenVBand="0" w:oddHBand="1" w:evenHBand="0" w:firstRowFirstColumn="0" w:firstRowLastColumn="0" w:lastRowFirstColumn="0" w:lastRowLastColumn="0"/>
+            </w:pPr>
+            <w:r>
+              <w:t>Oui</w:t>
+            </w:r>
+          </w:p>
+        </w:tc>
+      </w:tr>
+      <w:tr>
+        <w:tc>
+          <w:tcPr>
+            <w:cnfStyle w:val="001000000000" w:firstRow="0" w:lastRow="0" w:firstColumn="1" w:lastColumn="0" w:oddVBand="0" w:evenVBand="0" w:oddHBand="0" w:evenHBand="0" w:firstRowFirstColumn="0" w:firstRowLastColumn="0" w:lastRowFirstColumn="0" w:lastRowLastColumn="0"/>
+            <w:tcW w:w="1890" w:type="dxa"/>
+          </w:tcPr>
+          <w:p>
+            <w:r>
+              <w:t>users_id</w:t>
+            </w:r>
+          </w:p>
+        </w:tc>
+        <w:tc>
+          <w:tcPr>
+            <w:tcW w:w="1981" w:type="dxa"/>
+          </w:tcPr>
+          <w:p>
+            <w:pPr>
+              <w:cnfStyle w:val="000000000000" w:firstRow="0" w:lastRow="0" w:firstColumn="0" w:lastColumn="0" w:oddVBand="0" w:evenVBand="0" w:oddHBand="0" w:evenHBand="0" w:firstRowFirstColumn="0" w:firstRowLastColumn="0" w:lastRowFirstColumn="0" w:lastRowLastColumn="0"/>
+            </w:pPr>
+            <w:r>
+              <w:t>Identifiant numérique de l’utilisateur qui a écrit le commentaire</w:t>
+            </w:r>
+          </w:p>
+        </w:tc>
+        <w:tc>
+          <w:tcPr>
+            <w:tcW w:w="1879" w:type="dxa"/>
+          </w:tcPr>
+          <w:p>
+            <w:pPr>
+              <w:cnfStyle w:val="000000000000" w:firstRow="0" w:lastRow="0" w:firstColumn="0" w:lastColumn="0" w:oddVBand="0" w:evenVBand="0" w:oddHBand="0" w:evenHBand="0" w:firstRowFirstColumn="0" w:firstRowLastColumn="0" w:lastRowFirstColumn="0" w:lastRowLastColumn="0"/>
+            </w:pPr>
+            <w:r>
+              <w:t>INT</w:t>
+            </w:r>
+          </w:p>
+        </w:tc>
+        <w:tc>
+          <w:tcPr>
+            <w:tcW w:w="1838" w:type="dxa"/>
+          </w:tcPr>
+          <w:p>
+            <w:pPr>
+              <w:cnfStyle w:val="000000000000" w:firstRow="0" w:lastRow="0" w:firstColumn="0" w:lastColumn="0" w:oddVBand="0" w:evenVBand="0" w:oddHBand="0" w:evenHBand="0" w:firstRowFirstColumn="0" w:firstRowLastColumn="0" w:lastRowFirstColumn="0" w:lastRowLastColumn="0"/>
+            </w:pPr>
+            <w:r>
+              <w:t>Non</w:t>
+            </w:r>
+          </w:p>
+        </w:tc>
+        <w:tc>
+          <w:tcPr>
+            <w:tcW w:w="1484" w:type="dxa"/>
+          </w:tcPr>
+          <w:p>
+            <w:pPr>
+              <w:cnfStyle w:val="000000000000" w:firstRow="0" w:lastRow="0" w:firstColumn="0" w:lastColumn="0" w:oddVBand="0" w:evenVBand="0" w:oddHBand="0" w:evenHBand="0" w:firstRowFirstColumn="0" w:firstRowLastColumn="0" w:lastRowFirstColumn="0" w:lastRowLastColumn="0"/>
+            </w:pPr>
+            <w:r>
+              <w:t>Oui</w:t>
+            </w:r>
+          </w:p>
+        </w:tc>
+      </w:tr>
+    </w:tbl>
+    <w:p>
+      <w:pPr>
+        <w:jc w:val="left"/>
+      </w:pPr>
       <w:bookmarkStart w:id="64" w:name="_Toc41385970"/>
-      <w:bookmarkStart w:id="65" w:name="_Toc41394732"/>
+      <w:bookmarkStart w:id="65" w:name="_Toc41460486"/>
+      <w:r>
+        <w:br w:type="page"/>
+      </w:r>
+    </w:p>
+    <w:p>
+      <w:pPr>
+        <w:pStyle w:val="Heading3"/>
+      </w:pPr>
+      <w:r>
+        <w:lastRenderedPageBreak/>
+        <w:t>STATUS</w:t>
+      </w:r>
+    </w:p>
+    <w:p>
+      <w:r>
+        <w:t>Cette table contient les statuts des utilisateurs</w:t>
+      </w:r>
+    </w:p>
+    <w:tbl>
+      <w:tblPr>
+        <w:tblStyle w:val="PlainTable4"/>
+        <w:tblW w:w="0" w:type="auto"/>
+        <w:tblLook w:val="04A0" w:firstRow="1" w:lastRow="0" w:firstColumn="1" w:lastColumn="0" w:noHBand="0" w:noVBand="1"/>
+      </w:tblPr>
+      <w:tblGrid>
+        <w:gridCol w:w="1812"/>
+        <w:gridCol w:w="1812"/>
+        <w:gridCol w:w="1812"/>
+        <w:gridCol w:w="1813"/>
+        <w:gridCol w:w="1813"/>
+      </w:tblGrid>
+      <w:tr>
+        <w:trPr>
+          <w:cnfStyle w:val="100000000000" w:firstRow="1" w:lastRow="0" w:firstColumn="0" w:lastColumn="0" w:oddVBand="0" w:evenVBand="0" w:oddHBand="0" w:evenHBand="0" w:firstRowFirstColumn="0" w:firstRowLastColumn="0" w:lastRowFirstColumn="0" w:lastRowLastColumn="0"/>
+        </w:trPr>
+        <w:tc>
+          <w:tcPr>
+            <w:cnfStyle w:val="001000000000" w:firstRow="0" w:lastRow="0" w:firstColumn="1" w:lastColumn="0" w:oddVBand="0" w:evenVBand="0" w:oddHBand="0" w:evenHBand="0" w:firstRowFirstColumn="0" w:firstRowLastColumn="0" w:lastRowFirstColumn="0" w:lastRowLastColumn="0"/>
+            <w:tcW w:w="1812" w:type="dxa"/>
+          </w:tcPr>
+          <w:p>
+            <w:r>
+              <w:t>VARIABLES</w:t>
+            </w:r>
+          </w:p>
+        </w:tc>
+        <w:tc>
+          <w:tcPr>
+            <w:tcW w:w="1812" w:type="dxa"/>
+          </w:tcPr>
+          <w:p>
+            <w:pPr>
+              <w:cnfStyle w:val="100000000000" w:firstRow="1" w:lastRow="0" w:firstColumn="0" w:lastColumn="0" w:oddVBand="0" w:evenVBand="0" w:oddHBand="0" w:evenHBand="0" w:firstRowFirstColumn="0" w:firstRowLastColumn="0" w:lastRowFirstColumn="0" w:lastRowLastColumn="0"/>
+            </w:pPr>
+            <w:r>
+              <w:t>DESCRIPTION</w:t>
+            </w:r>
+          </w:p>
+        </w:tc>
+        <w:tc>
+          <w:tcPr>
+            <w:tcW w:w="1812" w:type="dxa"/>
+          </w:tcPr>
+          <w:p>
+            <w:pPr>
+              <w:cnfStyle w:val="100000000000" w:firstRow="1" w:lastRow="0" w:firstColumn="0" w:lastColumn="0" w:oddVBand="0" w:evenVBand="0" w:oddHBand="0" w:evenHBand="0" w:firstRowFirstColumn="0" w:firstRowLastColumn="0" w:lastRowFirstColumn="0" w:lastRowLastColumn="0"/>
+            </w:pPr>
+            <w:r>
+              <w:t>TYPE</w:t>
+            </w:r>
+          </w:p>
+        </w:tc>
+        <w:tc>
+          <w:tcPr>
+            <w:tcW w:w="1813" w:type="dxa"/>
+          </w:tcPr>
+          <w:p>
+            <w:pPr>
+              <w:cnfStyle w:val="100000000000" w:firstRow="1" w:lastRow="0" w:firstColumn="0" w:lastColumn="0" w:oddVBand="0" w:evenVBand="0" w:oddHBand="0" w:evenHBand="0" w:firstRowFirstColumn="0" w:firstRowLastColumn="0" w:lastRowFirstColumn="0" w:lastRowLastColumn="0"/>
+            </w:pPr>
+            <w:r>
+              <w:t>CLÉ PRIMAIRE</w:t>
+            </w:r>
+          </w:p>
+        </w:tc>
+        <w:tc>
+          <w:tcPr>
+            <w:tcW w:w="1813" w:type="dxa"/>
+          </w:tcPr>
+          <w:p>
+            <w:pPr>
+              <w:cnfStyle w:val="100000000000" w:firstRow="1" w:lastRow="0" w:firstColumn="0" w:lastColumn="0" w:oddVBand="0" w:evenVBand="0" w:oddHBand="0" w:evenHBand="0" w:firstRowFirstColumn="0" w:firstRowLastColumn="0" w:lastRowFirstColumn="0" w:lastRowLastColumn="0"/>
+            </w:pPr>
+            <w:r>
+              <w:t>CLÉ ÉTRANGÈRE</w:t>
+            </w:r>
+          </w:p>
+        </w:tc>
+      </w:tr>
+      <w:tr>
+        <w:trPr>
+          <w:cnfStyle w:val="000000100000" w:firstRow="0" w:lastRow="0" w:firstColumn="0" w:lastColumn="0" w:oddVBand="0" w:evenVBand="0" w:oddHBand="1" w:evenHBand="0" w:firstRowFirstColumn="0" w:firstRowLastColumn="0" w:lastRowFirstColumn="0" w:lastRowLastColumn="0"/>
+        </w:trPr>
+        <w:tc>
+          <w:tcPr>
+            <w:cnfStyle w:val="001000000000" w:firstRow="0" w:lastRow="0" w:firstColumn="1" w:lastColumn="0" w:oddVBand="0" w:evenVBand="0" w:oddHBand="0" w:evenHBand="0" w:firstRowFirstColumn="0" w:firstRowLastColumn="0" w:lastRowFirstColumn="0" w:lastRowLastColumn="0"/>
+            <w:tcW w:w="1812" w:type="dxa"/>
+          </w:tcPr>
+          <w:p>
+            <w:pPr>
+              <w:tabs>
+                <w:tab w:val="center" w:pos="798"/>
+              </w:tabs>
+            </w:pPr>
+            <w:r>
+              <w:t>code</w:t>
+            </w:r>
+          </w:p>
+        </w:tc>
+        <w:tc>
+          <w:tcPr>
+            <w:tcW w:w="1812" w:type="dxa"/>
+          </w:tcPr>
+          <w:p>
+            <w:pPr>
+              <w:cnfStyle w:val="000000100000" w:firstRow="0" w:lastRow="0" w:firstColumn="0" w:lastColumn="0" w:oddVBand="0" w:evenVBand="0" w:oddHBand="1" w:evenHBand="0" w:firstRowFirstColumn="0" w:firstRowLastColumn="0" w:lastRowFirstColumn="0" w:lastRowLastColumn="0"/>
+            </w:pPr>
+            <w:r>
+              <w:t>Identifiant numérique du statut</w:t>
+            </w:r>
+          </w:p>
+        </w:tc>
+        <w:tc>
+          <w:tcPr>
+            <w:tcW w:w="1812" w:type="dxa"/>
+          </w:tcPr>
+          <w:p>
+            <w:pPr>
+              <w:cnfStyle w:val="000000100000" w:firstRow="0" w:lastRow="0" w:firstColumn="0" w:lastColumn="0" w:oddVBand="0" w:evenVBand="0" w:oddHBand="1" w:evenHBand="0" w:firstRowFirstColumn="0" w:firstRowLastColumn="0" w:lastRowFirstColumn="0" w:lastRowLastColumn="0"/>
+            </w:pPr>
+            <w:r>
+              <w:t>INT</w:t>
+            </w:r>
+          </w:p>
+        </w:tc>
+        <w:tc>
+          <w:tcPr>
+            <w:tcW w:w="1813" w:type="dxa"/>
+          </w:tcPr>
+          <w:p>
+            <w:pPr>
+              <w:cnfStyle w:val="000000100000" w:firstRow="0" w:lastRow="0" w:firstColumn="0" w:lastColumn="0" w:oddVBand="0" w:evenVBand="0" w:oddHBand="1" w:evenHBand="0" w:firstRowFirstColumn="0" w:firstRowLastColumn="0" w:lastRowFirstColumn="0" w:lastRowLastColumn="0"/>
+            </w:pPr>
+            <w:r>
+              <w:t>Oui</w:t>
+            </w:r>
+          </w:p>
+        </w:tc>
+        <w:tc>
+          <w:tcPr>
+            <w:tcW w:w="1813" w:type="dxa"/>
+          </w:tcPr>
+          <w:p>
+            <w:pPr>
+              <w:cnfStyle w:val="000000100000" w:firstRow="0" w:lastRow="0" w:firstColumn="0" w:lastColumn="0" w:oddVBand="0" w:evenVBand="0" w:oddHBand="1" w:evenHBand="0" w:firstRowFirstColumn="0" w:firstRowLastColumn="0" w:lastRowFirstColumn="0" w:lastRowLastColumn="0"/>
+            </w:pPr>
+            <w:r>
+              <w:t>Non</w:t>
+            </w:r>
+          </w:p>
+        </w:tc>
+      </w:tr>
+      <w:tr>
+        <w:tc>
+          <w:tcPr>
+            <w:cnfStyle w:val="001000000000" w:firstRow="0" w:lastRow="0" w:firstColumn="1" w:lastColumn="0" w:oddVBand="0" w:evenVBand="0" w:oddHBand="0" w:evenHBand="0" w:firstRowFirstColumn="0" w:firstRowLastColumn="0" w:lastRowFirstColumn="0" w:lastRowLastColumn="0"/>
+            <w:tcW w:w="1812" w:type="dxa"/>
+          </w:tcPr>
+          <w:p>
+            <w:r>
+              <w:t>label</w:t>
+            </w:r>
+          </w:p>
+        </w:tc>
+        <w:tc>
+          <w:tcPr>
+            <w:tcW w:w="1812" w:type="dxa"/>
+          </w:tcPr>
+          <w:p>
+            <w:pPr>
+              <w:cnfStyle w:val="000000000000" w:firstRow="0" w:lastRow="0" w:firstColumn="0" w:lastColumn="0" w:oddVBand="0" w:evenVBand="0" w:oddHBand="0" w:evenHBand="0" w:firstRowFirstColumn="0" w:firstRowLastColumn="0" w:lastRowFirstColumn="0" w:lastRowLastColumn="0"/>
+            </w:pPr>
+            <w:r>
+              <w:t>Nom du statut</w:t>
+            </w:r>
+          </w:p>
+        </w:tc>
+        <w:tc>
+          <w:tcPr>
+            <w:tcW w:w="1812" w:type="dxa"/>
+          </w:tcPr>
+          <w:p>
+            <w:pPr>
+              <w:cnfStyle w:val="000000000000" w:firstRow="0" w:lastRow="0" w:firstColumn="0" w:lastColumn="0" w:oddVBand="0" w:evenVBand="0" w:oddHBand="0" w:evenHBand="0" w:firstRowFirstColumn="0" w:firstRowLastColumn="0" w:lastRowFirstColumn="0" w:lastRowLastColumn="0"/>
+            </w:pPr>
+            <w:r>
+              <w:t>VARCHAR(25)</w:t>
+            </w:r>
+          </w:p>
+        </w:tc>
+        <w:tc>
+          <w:tcPr>
+            <w:tcW w:w="1813" w:type="dxa"/>
+          </w:tcPr>
+          <w:p>
+            <w:pPr>
+              <w:cnfStyle w:val="000000000000" w:firstRow="0" w:lastRow="0" w:firstColumn="0" w:lastColumn="0" w:oddVBand="0" w:evenVBand="0" w:oddHBand="0" w:evenHBand="0" w:firstRowFirstColumn="0" w:firstRowLastColumn="0" w:lastRowFirstColumn="0" w:lastRowLastColumn="0"/>
+            </w:pPr>
+            <w:r>
+              <w:t>Non</w:t>
+            </w:r>
+          </w:p>
+        </w:tc>
+        <w:tc>
+          <w:tcPr>
+            <w:tcW w:w="1813" w:type="dxa"/>
+          </w:tcPr>
+          <w:p>
+            <w:pPr>
+              <w:cnfStyle w:val="000000000000" w:firstRow="0" w:lastRow="0" w:firstColumn="0" w:lastColumn="0" w:oddVBand="0" w:evenVBand="0" w:oddHBand="0" w:evenHBand="0" w:firstRowFirstColumn="0" w:firstRowLastColumn="0" w:lastRowFirstColumn="0" w:lastRowLastColumn="0"/>
+            </w:pPr>
+            <w:r>
+              <w:t>Non</w:t>
+            </w:r>
+          </w:p>
+        </w:tc>
+      </w:tr>
+    </w:tbl>
+    <w:p>
+      <w:pPr>
+        <w:pStyle w:val="Heading3"/>
+      </w:pPr>
       <w:r>
         <w:t>PARTICIPATE</w:t>
       </w:r>
@@ -20467,16 +21106,9 @@
             <w:tcW w:w="1925" w:type="dxa"/>
           </w:tcPr>
           <w:p>
-            <w:proofErr w:type="spellStart"/>
-            <w:proofErr w:type="gramStart"/>
-            <w:r>
-              <w:t>actors</w:t>
-            </w:r>
-            <w:proofErr w:type="gramEnd"/>
-            <w:r>
-              <w:t>_id</w:t>
-            </w:r>
-            <w:proofErr w:type="spellEnd"/>
+            <w:r>
+              <w:t>actors_id</w:t>
+            </w:r>
           </w:p>
         </w:tc>
         <w:tc>
@@ -20545,16 +21177,9 @@
             <w:tcW w:w="1925" w:type="dxa"/>
           </w:tcPr>
           <w:p>
-            <w:proofErr w:type="spellStart"/>
-            <w:proofErr w:type="gramStart"/>
-            <w:r>
-              <w:t>movies</w:t>
-            </w:r>
-            <w:proofErr w:type="gramEnd"/>
-            <w:r>
-              <w:t>_id</w:t>
-            </w:r>
-            <w:proofErr w:type="spellEnd"/>
+            <w:r>
+              <w:t>movies_id</w:t>
+            </w:r>
           </w:p>
         </w:tc>
         <w:tc>
@@ -20618,76 +21243,3267 @@
     </w:p>
     <w:p>
       <w:pPr>
+        <w:pStyle w:val="Heading2"/>
+      </w:pPr>
+      <w:bookmarkStart w:id="66" w:name="_Toc41460487"/>
+      <w:r>
+        <w:lastRenderedPageBreak/>
+        <w:t>Classes</w:t>
+      </w:r>
+      <w:bookmarkEnd w:id="66"/>
+      <w:r>
+        <w:t xml:space="preserve"> containers</w:t>
+      </w:r>
+    </w:p>
+    <w:p>
+      <w:r>
+        <w:t>Vous trouverez ici les classes servant de conteneurs. Elles seront remplies avec les données de la base de données.</w:t>
+      </w:r>
+    </w:p>
+    <w:p>
+      <w:pPr>
+        <w:pStyle w:val="Heading3"/>
+      </w:pPr>
+      <w:r>
+        <w:t>User</w:t>
+      </w:r>
+    </w:p>
+    <w:p>
+      <w:r>
+        <w:t>Cette classe contient les informations sur un utilisateur</w:t>
+      </w:r>
+    </w:p>
+    <w:tbl>
+      <w:tblPr>
+        <w:tblStyle w:val="PlainTable4"/>
+        <w:tblW w:w="0" w:type="auto"/>
+        <w:tblLook w:val="04A0" w:firstRow="1" w:lastRow="0" w:firstColumn="1" w:lastColumn="0" w:noHBand="0" w:noVBand="1"/>
+      </w:tblPr>
+      <w:tblGrid>
+        <w:gridCol w:w="3020"/>
+        <w:gridCol w:w="3021"/>
+        <w:gridCol w:w="3021"/>
+      </w:tblGrid>
+      <w:tr>
+        <w:trPr>
+          <w:cnfStyle w:val="100000000000" w:firstRow="1" w:lastRow="0" w:firstColumn="0" w:lastColumn="0" w:oddVBand="0" w:evenVBand="0" w:oddHBand="0" w:evenHBand="0" w:firstRowFirstColumn="0" w:firstRowLastColumn="0" w:lastRowFirstColumn="0" w:lastRowLastColumn="0"/>
+        </w:trPr>
+        <w:tc>
+          <w:tcPr>
+            <w:cnfStyle w:val="001000000000" w:firstRow="0" w:lastRow="0" w:firstColumn="1" w:lastColumn="0" w:oddVBand="0" w:evenVBand="0" w:oddHBand="0" w:evenHBand="0" w:firstRowFirstColumn="0" w:firstRowLastColumn="0" w:lastRowFirstColumn="0" w:lastRowLastColumn="0"/>
+            <w:tcW w:w="3020" w:type="dxa"/>
+          </w:tcPr>
+          <w:p>
+            <w:r>
+              <w:t>VARIABLES</w:t>
+            </w:r>
+          </w:p>
+        </w:tc>
+        <w:tc>
+          <w:tcPr>
+            <w:tcW w:w="3021" w:type="dxa"/>
+          </w:tcPr>
+          <w:p>
+            <w:pPr>
+              <w:cnfStyle w:val="100000000000" w:firstRow="1" w:lastRow="0" w:firstColumn="0" w:lastColumn="0" w:oddVBand="0" w:evenVBand="0" w:oddHBand="0" w:evenHBand="0" w:firstRowFirstColumn="0" w:firstRowLastColumn="0" w:lastRowFirstColumn="0" w:lastRowLastColumn="0"/>
+            </w:pPr>
+            <w:r>
+              <w:t>DESCRIPTION</w:t>
+            </w:r>
+          </w:p>
+        </w:tc>
+        <w:tc>
+          <w:tcPr>
+            <w:tcW w:w="3021" w:type="dxa"/>
+          </w:tcPr>
+          <w:p>
+            <w:pPr>
+              <w:cnfStyle w:val="100000000000" w:firstRow="1" w:lastRow="0" w:firstColumn="0" w:lastColumn="0" w:oddVBand="0" w:evenVBand="0" w:oddHBand="0" w:evenHBand="0" w:firstRowFirstColumn="0" w:firstRowLastColumn="0" w:lastRowFirstColumn="0" w:lastRowLastColumn="0"/>
+            </w:pPr>
+            <w:r>
+              <w:t>TYPE</w:t>
+            </w:r>
+          </w:p>
+        </w:tc>
+      </w:tr>
+      <w:tr>
+        <w:trPr>
+          <w:cnfStyle w:val="000000100000" w:firstRow="0" w:lastRow="0" w:firstColumn="0" w:lastColumn="0" w:oddVBand="0" w:evenVBand="0" w:oddHBand="1" w:evenHBand="0" w:firstRowFirstColumn="0" w:firstRowLastColumn="0" w:lastRowFirstColumn="0" w:lastRowLastColumn="0"/>
+        </w:trPr>
+        <w:tc>
+          <w:tcPr>
+            <w:cnfStyle w:val="001000000000" w:firstRow="0" w:lastRow="0" w:firstColumn="1" w:lastColumn="0" w:oddVBand="0" w:evenVBand="0" w:oddHBand="0" w:evenHBand="0" w:firstRowFirstColumn="0" w:firstRowLastColumn="0" w:lastRowFirstColumn="0" w:lastRowLastColumn="0"/>
+            <w:tcW w:w="3020" w:type="dxa"/>
+          </w:tcPr>
+          <w:p>
+            <w:r>
+              <w:t>id</w:t>
+            </w:r>
+          </w:p>
+        </w:tc>
+        <w:tc>
+          <w:tcPr>
+            <w:tcW w:w="3021" w:type="dxa"/>
+          </w:tcPr>
+          <w:p>
+            <w:pPr>
+              <w:cnfStyle w:val="000000100000" w:firstRow="0" w:lastRow="0" w:firstColumn="0" w:lastColumn="0" w:oddVBand="0" w:evenVBand="0" w:oddHBand="1" w:evenHBand="0" w:firstRowFirstColumn="0" w:firstRowLastColumn="0" w:lastRowFirstColumn="0" w:lastRowLastColumn="0"/>
+            </w:pPr>
+            <w:r>
+              <w:t>Identifiant numérique de l’utilisateur</w:t>
+            </w:r>
+          </w:p>
+        </w:tc>
+        <w:tc>
+          <w:tcPr>
+            <w:tcW w:w="3021" w:type="dxa"/>
+          </w:tcPr>
+          <w:p>
+            <w:pPr>
+              <w:cnfStyle w:val="000000100000" w:firstRow="0" w:lastRow="0" w:firstColumn="0" w:lastColumn="0" w:oddVBand="0" w:evenVBand="0" w:oddHBand="1" w:evenHBand="0" w:firstRowFirstColumn="0" w:firstRowLastColumn="0" w:lastRowFirstColumn="0" w:lastRowLastColumn="0"/>
+            </w:pPr>
+            <w:r>
+              <w:t>int</w:t>
+            </w:r>
+          </w:p>
+        </w:tc>
+      </w:tr>
+      <w:tr>
+        <w:tc>
+          <w:tcPr>
+            <w:cnfStyle w:val="001000000000" w:firstRow="0" w:lastRow="0" w:firstColumn="1" w:lastColumn="0" w:oddVBand="0" w:evenVBand="0" w:oddHBand="0" w:evenHBand="0" w:firstRowFirstColumn="0" w:firstRowLastColumn="0" w:lastRowFirstColumn="0" w:lastRowLastColumn="0"/>
+            <w:tcW w:w="3020" w:type="dxa"/>
+          </w:tcPr>
+          <w:p>
+            <w:r>
+              <w:t>nickname</w:t>
+            </w:r>
+          </w:p>
+        </w:tc>
+        <w:tc>
+          <w:tcPr>
+            <w:tcW w:w="3021" w:type="dxa"/>
+          </w:tcPr>
+          <w:p>
+            <w:pPr>
+              <w:cnfStyle w:val="000000000000" w:firstRow="0" w:lastRow="0" w:firstColumn="0" w:lastColumn="0" w:oddVBand="0" w:evenVBand="0" w:oddHBand="0" w:evenHBand="0" w:firstRowFirstColumn="0" w:firstRowLastColumn="0" w:lastRowFirstColumn="0" w:lastRowLastColumn="0"/>
+            </w:pPr>
+            <w:r>
+              <w:t>Surnom de l’utilisateur</w:t>
+            </w:r>
+          </w:p>
+        </w:tc>
+        <w:tc>
+          <w:tcPr>
+            <w:tcW w:w="3021" w:type="dxa"/>
+          </w:tcPr>
+          <w:p>
+            <w:pPr>
+              <w:cnfStyle w:val="000000000000" w:firstRow="0" w:lastRow="0" w:firstColumn="0" w:lastColumn="0" w:oddVBand="0" w:evenVBand="0" w:oddHBand="0" w:evenHBand="0" w:firstRowFirstColumn="0" w:firstRowLastColumn="0" w:lastRowFirstColumn="0" w:lastRowLastColumn="0"/>
+            </w:pPr>
+            <w:r>
+              <w:t>string</w:t>
+            </w:r>
+          </w:p>
+        </w:tc>
+      </w:tr>
+      <w:tr>
+        <w:trPr>
+          <w:cnfStyle w:val="000000100000" w:firstRow="0" w:lastRow="0" w:firstColumn="0" w:lastColumn="0" w:oddVBand="0" w:evenVBand="0" w:oddHBand="1" w:evenHBand="0" w:firstRowFirstColumn="0" w:firstRowLastColumn="0" w:lastRowFirstColumn="0" w:lastRowLastColumn="0"/>
+        </w:trPr>
+        <w:tc>
+          <w:tcPr>
+            <w:cnfStyle w:val="001000000000" w:firstRow="0" w:lastRow="0" w:firstColumn="1" w:lastColumn="0" w:oddVBand="0" w:evenVBand="0" w:oddHBand="0" w:evenHBand="0" w:firstRowFirstColumn="0" w:firstRowLastColumn="0" w:lastRowFirstColumn="0" w:lastRowLastColumn="0"/>
+            <w:tcW w:w="3020" w:type="dxa"/>
+          </w:tcPr>
+          <w:p>
+            <w:r>
+              <w:t>email</w:t>
+            </w:r>
+          </w:p>
+        </w:tc>
+        <w:tc>
+          <w:tcPr>
+            <w:tcW w:w="3021" w:type="dxa"/>
+          </w:tcPr>
+          <w:p>
+            <w:pPr>
+              <w:cnfStyle w:val="000000100000" w:firstRow="0" w:lastRow="0" w:firstColumn="0" w:lastColumn="0" w:oddVBand="0" w:evenVBand="0" w:oddHBand="1" w:evenHBand="0" w:firstRowFirstColumn="0" w:firstRowLastColumn="0" w:lastRowFirstColumn="0" w:lastRowLastColumn="0"/>
+            </w:pPr>
+            <w:r>
+              <w:t>Adresse mail de l’utilisateur</w:t>
+            </w:r>
+          </w:p>
+        </w:tc>
+        <w:tc>
+          <w:tcPr>
+            <w:tcW w:w="3021" w:type="dxa"/>
+          </w:tcPr>
+          <w:p>
+            <w:pPr>
+              <w:cnfStyle w:val="000000100000" w:firstRow="0" w:lastRow="0" w:firstColumn="0" w:lastColumn="0" w:oddVBand="0" w:evenVBand="0" w:oddHBand="1" w:evenHBand="0" w:firstRowFirstColumn="0" w:firstRowLastColumn="0" w:lastRowFirstColumn="0" w:lastRowLastColumn="0"/>
+            </w:pPr>
+            <w:r>
+              <w:t>string</w:t>
+            </w:r>
+          </w:p>
+        </w:tc>
+      </w:tr>
+      <w:tr>
+        <w:tc>
+          <w:tcPr>
+            <w:cnfStyle w:val="001000000000" w:firstRow="0" w:lastRow="0" w:firstColumn="1" w:lastColumn="0" w:oddVBand="0" w:evenVBand="0" w:oddHBand="0" w:evenHBand="0" w:firstRowFirstColumn="0" w:firstRowLastColumn="0" w:lastRowFirstColumn="0" w:lastRowLastColumn="0"/>
+            <w:tcW w:w="3020" w:type="dxa"/>
+          </w:tcPr>
+          <w:p>
+            <w:r>
+              <w:t>password</w:t>
+            </w:r>
+          </w:p>
+        </w:tc>
+        <w:tc>
+          <w:tcPr>
+            <w:tcW w:w="3021" w:type="dxa"/>
+          </w:tcPr>
+          <w:p>
+            <w:pPr>
+              <w:cnfStyle w:val="000000000000" w:firstRow="0" w:lastRow="0" w:firstColumn="0" w:lastColumn="0" w:oddVBand="0" w:evenVBand="0" w:oddHBand="0" w:evenHBand="0" w:firstRowFirstColumn="0" w:firstRowLastColumn="0" w:lastRowFirstColumn="0" w:lastRowLastColumn="0"/>
+            </w:pPr>
+            <w:r>
+              <w:t>Mot de passe de l’utilisateur</w:t>
+            </w:r>
+          </w:p>
+        </w:tc>
+        <w:tc>
+          <w:tcPr>
+            <w:tcW w:w="3021" w:type="dxa"/>
+          </w:tcPr>
+          <w:p>
+            <w:pPr>
+              <w:cnfStyle w:val="000000000000" w:firstRow="0" w:lastRow="0" w:firstColumn="0" w:lastColumn="0" w:oddVBand="0" w:evenVBand="0" w:oddHBand="0" w:evenHBand="0" w:firstRowFirstColumn="0" w:firstRowLastColumn="0" w:lastRowFirstColumn="0" w:lastRowLastColumn="0"/>
+            </w:pPr>
+            <w:r>
+              <w:t>string</w:t>
+            </w:r>
+          </w:p>
+        </w:tc>
+      </w:tr>
+      <w:tr>
+        <w:trPr>
+          <w:cnfStyle w:val="000000100000" w:firstRow="0" w:lastRow="0" w:firstColumn="0" w:lastColumn="0" w:oddVBand="0" w:evenVBand="0" w:oddHBand="1" w:evenHBand="0" w:firstRowFirstColumn="0" w:firstRowLastColumn="0" w:lastRowFirstColumn="0" w:lastRowLastColumn="0"/>
+        </w:trPr>
+        <w:tc>
+          <w:tcPr>
+            <w:cnfStyle w:val="001000000000" w:firstRow="0" w:lastRow="0" w:firstColumn="1" w:lastColumn="0" w:oddVBand="0" w:evenVBand="0" w:oddHBand="0" w:evenHBand="0" w:firstRowFirstColumn="0" w:firstRowLastColumn="0" w:lastRowFirstColumn="0" w:lastRowLastColumn="0"/>
+            <w:tcW w:w="3020" w:type="dxa"/>
+          </w:tcPr>
+          <w:p>
+            <w:r>
+              <w:t>token</w:t>
+            </w:r>
+          </w:p>
+        </w:tc>
+        <w:tc>
+          <w:tcPr>
+            <w:tcW w:w="3021" w:type="dxa"/>
+          </w:tcPr>
+          <w:p>
+            <w:pPr>
+              <w:cnfStyle w:val="000000100000" w:firstRow="0" w:lastRow="0" w:firstColumn="0" w:lastColumn="0" w:oddVBand="0" w:evenVBand="0" w:oddHBand="1" w:evenHBand="0" w:firstRowFirstColumn="0" w:firstRowLastColumn="0" w:lastRowFirstColumn="0" w:lastRowLastColumn="0"/>
+            </w:pPr>
+            <w:r>
+              <w:t>Token de l’utilisateur</w:t>
+            </w:r>
+          </w:p>
+        </w:tc>
+        <w:tc>
+          <w:tcPr>
+            <w:tcW w:w="3021" w:type="dxa"/>
+          </w:tcPr>
+          <w:p>
+            <w:pPr>
+              <w:cnfStyle w:val="000000100000" w:firstRow="0" w:lastRow="0" w:firstColumn="0" w:lastColumn="0" w:oddVBand="0" w:evenVBand="0" w:oddHBand="1" w:evenHBand="0" w:firstRowFirstColumn="0" w:firstRowLastColumn="0" w:lastRowFirstColumn="0" w:lastRowLastColumn="0"/>
+            </w:pPr>
+            <w:r>
+              <w:t>string</w:t>
+            </w:r>
+          </w:p>
+        </w:tc>
+      </w:tr>
+      <w:tr>
+        <w:tc>
+          <w:tcPr>
+            <w:cnfStyle w:val="001000000000" w:firstRow="0" w:lastRow="0" w:firstColumn="1" w:lastColumn="0" w:oddVBand="0" w:evenVBand="0" w:oddHBand="0" w:evenHBand="0" w:firstRowFirstColumn="0" w:firstRowLastColumn="0" w:lastRowFirstColumn="0" w:lastRowLastColumn="0"/>
+            <w:tcW w:w="3020" w:type="dxa"/>
+          </w:tcPr>
+          <w:p>
+            <w:r>
+              <w:t>name</w:t>
+            </w:r>
+          </w:p>
+        </w:tc>
+        <w:tc>
+          <w:tcPr>
+            <w:tcW w:w="3021" w:type="dxa"/>
+          </w:tcPr>
+          <w:p>
+            <w:pPr>
+              <w:cnfStyle w:val="000000000000" w:firstRow="0" w:lastRow="0" w:firstColumn="0" w:lastColumn="0" w:oddVBand="0" w:evenVBand="0" w:oddHBand="0" w:evenHBand="0" w:firstRowFirstColumn="0" w:firstRowLastColumn="0" w:lastRowFirstColumn="0" w:lastRowLastColumn="0"/>
+            </w:pPr>
+            <w:r>
+              <w:t>Nom de l’utilisateur</w:t>
+            </w:r>
+          </w:p>
+        </w:tc>
+        <w:tc>
+          <w:tcPr>
+            <w:tcW w:w="3021" w:type="dxa"/>
+          </w:tcPr>
+          <w:p>
+            <w:pPr>
+              <w:cnfStyle w:val="000000000000" w:firstRow="0" w:lastRow="0" w:firstColumn="0" w:lastColumn="0" w:oddVBand="0" w:evenVBand="0" w:oddHBand="0" w:evenHBand="0" w:firstRowFirstColumn="0" w:firstRowLastColumn="0" w:lastRowFirstColumn="0" w:lastRowLastColumn="0"/>
+            </w:pPr>
+            <w:r>
+              <w:t>string</w:t>
+            </w:r>
+          </w:p>
+        </w:tc>
+      </w:tr>
+      <w:tr>
+        <w:trPr>
+          <w:cnfStyle w:val="000000100000" w:firstRow="0" w:lastRow="0" w:firstColumn="0" w:lastColumn="0" w:oddVBand="0" w:evenVBand="0" w:oddHBand="1" w:evenHBand="0" w:firstRowFirstColumn="0" w:firstRowLastColumn="0" w:lastRowFirstColumn="0" w:lastRowLastColumn="0"/>
+        </w:trPr>
+        <w:tc>
+          <w:tcPr>
+            <w:cnfStyle w:val="001000000000" w:firstRow="0" w:lastRow="0" w:firstColumn="1" w:lastColumn="0" w:oddVBand="0" w:evenVBand="0" w:oddHBand="0" w:evenHBand="0" w:firstRowFirstColumn="0" w:firstRowLastColumn="0" w:lastRowFirstColumn="0" w:lastRowLastColumn="0"/>
+            <w:tcW w:w="3020" w:type="dxa"/>
+          </w:tcPr>
+          <w:p>
+            <w:r>
+              <w:t>firstName</w:t>
+            </w:r>
+          </w:p>
+        </w:tc>
+        <w:tc>
+          <w:tcPr>
+            <w:tcW w:w="3021" w:type="dxa"/>
+          </w:tcPr>
+          <w:p>
+            <w:pPr>
+              <w:cnfStyle w:val="000000100000" w:firstRow="0" w:lastRow="0" w:firstColumn="0" w:lastColumn="0" w:oddVBand="0" w:evenVBand="0" w:oddHBand="1" w:evenHBand="0" w:firstRowFirstColumn="0" w:firstRowLastColumn="0" w:lastRowFirstColumn="0" w:lastRowLastColumn="0"/>
+            </w:pPr>
+            <w:r>
+              <w:t>Prénom de l’utilisateur</w:t>
+            </w:r>
+          </w:p>
+        </w:tc>
+        <w:tc>
+          <w:tcPr>
+            <w:tcW w:w="3021" w:type="dxa"/>
+          </w:tcPr>
+          <w:p>
+            <w:pPr>
+              <w:cnfStyle w:val="000000100000" w:firstRow="0" w:lastRow="0" w:firstColumn="0" w:lastColumn="0" w:oddVBand="0" w:evenVBand="0" w:oddHBand="1" w:evenHBand="0" w:firstRowFirstColumn="0" w:firstRowLastColumn="0" w:lastRowFirstColumn="0" w:lastRowLastColumn="0"/>
+            </w:pPr>
+            <w:r>
+              <w:t>string</w:t>
+            </w:r>
+          </w:p>
+        </w:tc>
+      </w:tr>
+      <w:tr>
+        <w:tc>
+          <w:tcPr>
+            <w:cnfStyle w:val="001000000000" w:firstRow="0" w:lastRow="0" w:firstColumn="1" w:lastColumn="0" w:oddVBand="0" w:evenVBand="0" w:oddHBand="0" w:evenHBand="0" w:firstRowFirstColumn="0" w:firstRowLastColumn="0" w:lastRowFirstColumn="0" w:lastRowLastColumn="0"/>
+            <w:tcW w:w="3020" w:type="dxa"/>
+          </w:tcPr>
+          <w:p>
+            <w:r>
+              <w:t>avatar</w:t>
+            </w:r>
+          </w:p>
+        </w:tc>
+        <w:tc>
+          <w:tcPr>
+            <w:tcW w:w="3021" w:type="dxa"/>
+          </w:tcPr>
+          <w:p>
+            <w:pPr>
+              <w:cnfStyle w:val="000000000000" w:firstRow="0" w:lastRow="0" w:firstColumn="0" w:lastColumn="0" w:oddVBand="0" w:evenVBand="0" w:oddHBand="0" w:evenHBand="0" w:firstRowFirstColumn="0" w:firstRowLastColumn="0" w:lastRowFirstColumn="0" w:lastRowLastColumn="0"/>
+            </w:pPr>
+            <w:r>
+              <w:t>Photo de profil de l’utilisateur</w:t>
+            </w:r>
+          </w:p>
+        </w:tc>
+        <w:tc>
+          <w:tcPr>
+            <w:tcW w:w="3021" w:type="dxa"/>
+          </w:tcPr>
+          <w:p>
+            <w:pPr>
+              <w:cnfStyle w:val="000000000000" w:firstRow="0" w:lastRow="0" w:firstColumn="0" w:lastColumn="0" w:oddVBand="0" w:evenVBand="0" w:oddHBand="0" w:evenHBand="0" w:firstRowFirstColumn="0" w:firstRowLastColumn="0" w:lastRowFirstColumn="0" w:lastRowLastColumn="0"/>
+            </w:pPr>
+            <w:r>
+              <w:t>string</w:t>
+            </w:r>
+          </w:p>
+        </w:tc>
+      </w:tr>
+      <w:tr>
+        <w:trPr>
+          <w:cnfStyle w:val="000000100000" w:firstRow="0" w:lastRow="0" w:firstColumn="0" w:lastColumn="0" w:oddVBand="0" w:evenVBand="0" w:oddHBand="1" w:evenHBand="0" w:firstRowFirstColumn="0" w:firstRowLastColumn="0" w:lastRowFirstColumn="0" w:lastRowLastColumn="0"/>
+        </w:trPr>
+        <w:tc>
+          <w:tcPr>
+            <w:cnfStyle w:val="001000000000" w:firstRow="0" w:lastRow="0" w:firstColumn="1" w:lastColumn="0" w:oddVBand="0" w:evenVBand="0" w:oddHBand="0" w:evenHBand="0" w:firstRowFirstColumn="0" w:firstRowLastColumn="0" w:lastRowFirstColumn="0" w:lastRowLastColumn="0"/>
+            <w:tcW w:w="3020" w:type="dxa"/>
+          </w:tcPr>
+          <w:p>
+            <w:r>
+              <w:t>roles</w:t>
+            </w:r>
+            <w:r>
+              <w:t>C</w:t>
+            </w:r>
+            <w:r>
+              <w:t>ode</w:t>
+            </w:r>
+          </w:p>
+        </w:tc>
+        <w:tc>
+          <w:tcPr>
+            <w:tcW w:w="3021" w:type="dxa"/>
+          </w:tcPr>
+          <w:p>
+            <w:pPr>
+              <w:cnfStyle w:val="000000100000" w:firstRow="0" w:lastRow="0" w:firstColumn="0" w:lastColumn="0" w:oddVBand="0" w:evenVBand="0" w:oddHBand="1" w:evenHBand="0" w:firstRowFirstColumn="0" w:firstRowLastColumn="0" w:lastRowFirstColumn="0" w:lastRowLastColumn="0"/>
+            </w:pPr>
+            <w:r>
+              <w:t>Identifiant numérique du rôle de l’utilisateur</w:t>
+            </w:r>
+          </w:p>
+        </w:tc>
+        <w:tc>
+          <w:tcPr>
+            <w:tcW w:w="3021" w:type="dxa"/>
+          </w:tcPr>
+          <w:p>
+            <w:pPr>
+              <w:cnfStyle w:val="000000100000" w:firstRow="0" w:lastRow="0" w:firstColumn="0" w:lastColumn="0" w:oddVBand="0" w:evenVBand="0" w:oddHBand="1" w:evenHBand="0" w:firstRowFirstColumn="0" w:firstRowLastColumn="0" w:lastRowFirstColumn="0" w:lastRowLastColumn="0"/>
+            </w:pPr>
+            <w:r>
+              <w:t>int</w:t>
+            </w:r>
+          </w:p>
+        </w:tc>
+      </w:tr>
+      <w:tr>
+        <w:tc>
+          <w:tcPr>
+            <w:cnfStyle w:val="001000000000" w:firstRow="0" w:lastRow="0" w:firstColumn="1" w:lastColumn="0" w:oddVBand="0" w:evenVBand="0" w:oddHBand="0" w:evenHBand="0" w:firstRowFirstColumn="0" w:firstRowLastColumn="0" w:lastRowFirstColumn="0" w:lastRowLastColumn="0"/>
+            <w:tcW w:w="3020" w:type="dxa"/>
+          </w:tcPr>
+          <w:p>
+            <w:r>
+              <w:t>statusId</w:t>
+            </w:r>
+          </w:p>
+        </w:tc>
+        <w:tc>
+          <w:tcPr>
+            <w:tcW w:w="3021" w:type="dxa"/>
+          </w:tcPr>
+          <w:p>
+            <w:pPr>
+              <w:cnfStyle w:val="000000000000" w:firstRow="0" w:lastRow="0" w:firstColumn="0" w:lastColumn="0" w:oddVBand="0" w:evenVBand="0" w:oddHBand="0" w:evenHBand="0" w:firstRowFirstColumn="0" w:firstRowLastColumn="0" w:lastRowFirstColumn="0" w:lastRowLastColumn="0"/>
+            </w:pPr>
+            <w:r>
+              <w:t>Identifiant numérique du statut de l’utilisateur</w:t>
+            </w:r>
+          </w:p>
+        </w:tc>
+        <w:tc>
+          <w:tcPr>
+            <w:tcW w:w="3021" w:type="dxa"/>
+          </w:tcPr>
+          <w:p>
+            <w:pPr>
+              <w:cnfStyle w:val="000000000000" w:firstRow="0" w:lastRow="0" w:firstColumn="0" w:lastColumn="0" w:oddVBand="0" w:evenVBand="0" w:oddHBand="0" w:evenHBand="0" w:firstRowFirstColumn="0" w:firstRowLastColumn="0" w:lastRowFirstColumn="0" w:lastRowLastColumn="0"/>
+            </w:pPr>
+            <w:r>
+              <w:t>int</w:t>
+            </w:r>
+          </w:p>
+        </w:tc>
+      </w:tr>
+    </w:tbl>
+    <w:p>
+      <w:pPr>
+        <w:pStyle w:val="Heading3"/>
+      </w:pPr>
+      <w:r>
+        <w:t>Movie</w:t>
+      </w:r>
+    </w:p>
+    <w:p>
+      <w:r>
+        <w:t>Cette classe contient les informations sur un film</w:t>
+      </w:r>
+    </w:p>
+    <w:tbl>
+      <w:tblPr>
+        <w:tblStyle w:val="PlainTable4"/>
+        <w:tblW w:w="0" w:type="auto"/>
+        <w:tblLook w:val="04A0" w:firstRow="1" w:lastRow="0" w:firstColumn="1" w:lastColumn="0" w:noHBand="0" w:noVBand="1"/>
+      </w:tblPr>
+      <w:tblGrid>
+        <w:gridCol w:w="3020"/>
+        <w:gridCol w:w="3021"/>
+        <w:gridCol w:w="3021"/>
+      </w:tblGrid>
+      <w:tr>
+        <w:trPr>
+          <w:cnfStyle w:val="100000000000" w:firstRow="1" w:lastRow="0" w:firstColumn="0" w:lastColumn="0" w:oddVBand="0" w:evenVBand="0" w:oddHBand="0" w:evenHBand="0" w:firstRowFirstColumn="0" w:firstRowLastColumn="0" w:lastRowFirstColumn="0" w:lastRowLastColumn="0"/>
+        </w:trPr>
+        <w:tc>
+          <w:tcPr>
+            <w:cnfStyle w:val="001000000000" w:firstRow="0" w:lastRow="0" w:firstColumn="1" w:lastColumn="0" w:oddVBand="0" w:evenVBand="0" w:oddHBand="0" w:evenHBand="0" w:firstRowFirstColumn="0" w:firstRowLastColumn="0" w:lastRowFirstColumn="0" w:lastRowLastColumn="0"/>
+            <w:tcW w:w="3020" w:type="dxa"/>
+          </w:tcPr>
+          <w:p>
+            <w:r>
+              <w:t>VARIABLES</w:t>
+            </w:r>
+          </w:p>
+        </w:tc>
+        <w:tc>
+          <w:tcPr>
+            <w:tcW w:w="3021" w:type="dxa"/>
+          </w:tcPr>
+          <w:p>
+            <w:pPr>
+              <w:cnfStyle w:val="100000000000" w:firstRow="1" w:lastRow="0" w:firstColumn="0" w:lastColumn="0" w:oddVBand="0" w:evenVBand="0" w:oddHBand="0" w:evenHBand="0" w:firstRowFirstColumn="0" w:firstRowLastColumn="0" w:lastRowFirstColumn="0" w:lastRowLastColumn="0"/>
+            </w:pPr>
+            <w:r>
+              <w:t>DESCRIPTION</w:t>
+            </w:r>
+          </w:p>
+        </w:tc>
+        <w:tc>
+          <w:tcPr>
+            <w:tcW w:w="3021" w:type="dxa"/>
+          </w:tcPr>
+          <w:p>
+            <w:pPr>
+              <w:cnfStyle w:val="100000000000" w:firstRow="1" w:lastRow="0" w:firstColumn="0" w:lastColumn="0" w:oddVBand="0" w:evenVBand="0" w:oddHBand="0" w:evenHBand="0" w:firstRowFirstColumn="0" w:firstRowLastColumn="0" w:lastRowFirstColumn="0" w:lastRowLastColumn="0"/>
+            </w:pPr>
+            <w:r>
+              <w:t>TYPE</w:t>
+            </w:r>
+          </w:p>
+        </w:tc>
+      </w:tr>
+      <w:tr>
+        <w:trPr>
+          <w:cnfStyle w:val="000000100000" w:firstRow="0" w:lastRow="0" w:firstColumn="0" w:lastColumn="0" w:oddVBand="0" w:evenVBand="0" w:oddHBand="1" w:evenHBand="0" w:firstRowFirstColumn="0" w:firstRowLastColumn="0" w:lastRowFirstColumn="0" w:lastRowLastColumn="0"/>
+        </w:trPr>
+        <w:tc>
+          <w:tcPr>
+            <w:cnfStyle w:val="001000000000" w:firstRow="0" w:lastRow="0" w:firstColumn="1" w:lastColumn="0" w:oddVBand="0" w:evenVBand="0" w:oddHBand="0" w:evenHBand="0" w:firstRowFirstColumn="0" w:firstRowLastColumn="0" w:lastRowFirstColumn="0" w:lastRowLastColumn="0"/>
+            <w:tcW w:w="3020" w:type="dxa"/>
+          </w:tcPr>
+          <w:p>
+            <w:r>
+              <w:t>id</w:t>
+            </w:r>
+          </w:p>
+        </w:tc>
+        <w:tc>
+          <w:tcPr>
+            <w:tcW w:w="3021" w:type="dxa"/>
+          </w:tcPr>
+          <w:p>
+            <w:pPr>
+              <w:cnfStyle w:val="000000100000" w:firstRow="0" w:lastRow="0" w:firstColumn="0" w:lastColumn="0" w:oddVBand="0" w:evenVBand="0" w:oddHBand="1" w:evenHBand="0" w:firstRowFirstColumn="0" w:firstRowLastColumn="0" w:lastRowFirstColumn="0" w:lastRowLastColumn="0"/>
+            </w:pPr>
+            <w:r>
+              <w:t>Identifiant numérique de l’utilisateur</w:t>
+            </w:r>
+          </w:p>
+        </w:tc>
+        <w:tc>
+          <w:tcPr>
+            <w:tcW w:w="3021" w:type="dxa"/>
+          </w:tcPr>
+          <w:p>
+            <w:pPr>
+              <w:cnfStyle w:val="000000100000" w:firstRow="0" w:lastRow="0" w:firstColumn="0" w:lastColumn="0" w:oddVBand="0" w:evenVBand="0" w:oddHBand="1" w:evenHBand="0" w:firstRowFirstColumn="0" w:firstRowLastColumn="0" w:lastRowFirstColumn="0" w:lastRowLastColumn="0"/>
+            </w:pPr>
+            <w:r>
+              <w:t>int</w:t>
+            </w:r>
+          </w:p>
+        </w:tc>
+      </w:tr>
+      <w:tr>
+        <w:tc>
+          <w:tcPr>
+            <w:cnfStyle w:val="001000000000" w:firstRow="0" w:lastRow="0" w:firstColumn="1" w:lastColumn="0" w:oddVBand="0" w:evenVBand="0" w:oddHBand="0" w:evenHBand="0" w:firstRowFirstColumn="0" w:firstRowLastColumn="0" w:lastRowFirstColumn="0" w:lastRowLastColumn="0"/>
+            <w:tcW w:w="3020" w:type="dxa"/>
+          </w:tcPr>
+          <w:p>
+            <w:r>
+              <w:t>title</w:t>
+            </w:r>
+          </w:p>
+        </w:tc>
+        <w:tc>
+          <w:tcPr>
+            <w:tcW w:w="3021" w:type="dxa"/>
+          </w:tcPr>
+          <w:p>
+            <w:pPr>
+              <w:cnfStyle w:val="000000000000" w:firstRow="0" w:lastRow="0" w:firstColumn="0" w:lastColumn="0" w:oddVBand="0" w:evenVBand="0" w:oddHBand="0" w:evenHBand="0" w:firstRowFirstColumn="0" w:firstRowLastColumn="0" w:lastRowFirstColumn="0" w:lastRowLastColumn="0"/>
+            </w:pPr>
+            <w:r>
+              <w:t>Titre du film</w:t>
+            </w:r>
+          </w:p>
+        </w:tc>
+        <w:tc>
+          <w:tcPr>
+            <w:tcW w:w="3021" w:type="dxa"/>
+          </w:tcPr>
+          <w:p>
+            <w:pPr>
+              <w:cnfStyle w:val="000000000000" w:firstRow="0" w:lastRow="0" w:firstColumn="0" w:lastColumn="0" w:oddVBand="0" w:evenVBand="0" w:oddHBand="0" w:evenHBand="0" w:firstRowFirstColumn="0" w:firstRowLastColumn="0" w:lastRowFirstColumn="0" w:lastRowLastColumn="0"/>
+            </w:pPr>
+            <w:r>
+              <w:t>string</w:t>
+            </w:r>
+          </w:p>
+        </w:tc>
+      </w:tr>
+      <w:tr>
+        <w:trPr>
+          <w:cnfStyle w:val="000000100000" w:firstRow="0" w:lastRow="0" w:firstColumn="0" w:lastColumn="0" w:oddVBand="0" w:evenVBand="0" w:oddHBand="1" w:evenHBand="0" w:firstRowFirstColumn="0" w:firstRowLastColumn="0" w:lastRowFirstColumn="0" w:lastRowLastColumn="0"/>
+        </w:trPr>
+        <w:tc>
+          <w:tcPr>
+            <w:cnfStyle w:val="001000000000" w:firstRow="0" w:lastRow="0" w:firstColumn="1" w:lastColumn="0" w:oddVBand="0" w:evenVBand="0" w:oddHBand="0" w:evenHBand="0" w:firstRowFirstColumn="0" w:firstRowLastColumn="0" w:lastRowFirstColumn="0" w:lastRowLastColumn="0"/>
+            <w:tcW w:w="3020" w:type="dxa"/>
+          </w:tcPr>
+          <w:p>
+            <w:r>
+              <w:t>description</w:t>
+            </w:r>
+          </w:p>
+        </w:tc>
+        <w:tc>
+          <w:tcPr>
+            <w:tcW w:w="3021" w:type="dxa"/>
+          </w:tcPr>
+          <w:p>
+            <w:pPr>
+              <w:cnfStyle w:val="000000100000" w:firstRow="0" w:lastRow="0" w:firstColumn="0" w:lastColumn="0" w:oddVBand="0" w:evenVBand="0" w:oddHBand="1" w:evenHBand="0" w:firstRowFirstColumn="0" w:firstRowLastColumn="0" w:lastRowFirstColumn="0" w:lastRowLastColumn="0"/>
+            </w:pPr>
+            <w:r>
+              <w:t>Description du film (résumé)</w:t>
+            </w:r>
+          </w:p>
+        </w:tc>
+        <w:tc>
+          <w:tcPr>
+            <w:tcW w:w="3021" w:type="dxa"/>
+          </w:tcPr>
+          <w:p>
+            <w:pPr>
+              <w:cnfStyle w:val="000000100000" w:firstRow="0" w:lastRow="0" w:firstColumn="0" w:lastColumn="0" w:oddVBand="0" w:evenVBand="0" w:oddHBand="1" w:evenHBand="0" w:firstRowFirstColumn="0" w:firstRowLastColumn="0" w:lastRowFirstColumn="0" w:lastRowLastColumn="0"/>
+            </w:pPr>
+            <w:r>
+              <w:t>string</w:t>
+            </w:r>
+          </w:p>
+        </w:tc>
+      </w:tr>
+      <w:tr>
+        <w:tc>
+          <w:tcPr>
+            <w:cnfStyle w:val="001000000000" w:firstRow="0" w:lastRow="0" w:firstColumn="1" w:lastColumn="0" w:oddVBand="0" w:evenVBand="0" w:oddHBand="0" w:evenHBand="0" w:firstRowFirstColumn="0" w:firstRowLastColumn="0" w:lastRowFirstColumn="0" w:lastRowLastColumn="0"/>
+            <w:tcW w:w="3020" w:type="dxa"/>
+          </w:tcPr>
+          <w:p>
+            <w:r>
+              <w:t>releaseYear</w:t>
+            </w:r>
+          </w:p>
+        </w:tc>
+        <w:tc>
+          <w:tcPr>
+            <w:tcW w:w="3021" w:type="dxa"/>
+          </w:tcPr>
+          <w:p>
+            <w:pPr>
+              <w:cnfStyle w:val="000000000000" w:firstRow="0" w:lastRow="0" w:firstColumn="0" w:lastColumn="0" w:oddVBand="0" w:evenVBand="0" w:oddHBand="0" w:evenHBand="0" w:firstRowFirstColumn="0" w:firstRowLastColumn="0" w:lastRowFirstColumn="0" w:lastRowLastColumn="0"/>
+            </w:pPr>
+            <w:r>
+              <w:t>Année de sortie du film</w:t>
+            </w:r>
+          </w:p>
+        </w:tc>
+        <w:tc>
+          <w:tcPr>
+            <w:tcW w:w="3021" w:type="dxa"/>
+          </w:tcPr>
+          <w:p>
+            <w:pPr>
+              <w:cnfStyle w:val="000000000000" w:firstRow="0" w:lastRow="0" w:firstColumn="0" w:lastColumn="0" w:oddVBand="0" w:evenVBand="0" w:oddHBand="0" w:evenHBand="0" w:firstRowFirstColumn="0" w:firstRowLastColumn="0" w:lastRowFirstColumn="0" w:lastRowLastColumn="0"/>
+            </w:pPr>
+            <w:r>
+              <w:t>int</w:t>
+            </w:r>
+          </w:p>
+        </w:tc>
+      </w:tr>
+      <w:tr>
+        <w:trPr>
+          <w:cnfStyle w:val="000000100000" w:firstRow="0" w:lastRow="0" w:firstColumn="0" w:lastColumn="0" w:oddVBand="0" w:evenVBand="0" w:oddHBand="1" w:evenHBand="0" w:firstRowFirstColumn="0" w:firstRowLastColumn="0" w:lastRowFirstColumn="0" w:lastRowLastColumn="0"/>
+        </w:trPr>
+        <w:tc>
+          <w:tcPr>
+            <w:cnfStyle w:val="001000000000" w:firstRow="0" w:lastRow="0" w:firstColumn="1" w:lastColumn="0" w:oddVBand="0" w:evenVBand="0" w:oddHBand="0" w:evenHBand="0" w:firstRowFirstColumn="0" w:firstRowLastColumn="0" w:lastRowFirstColumn="0" w:lastRowLastColumn="0"/>
+            <w:tcW w:w="3020" w:type="dxa"/>
+          </w:tcPr>
+          <w:p>
+            <w:r>
+              <w:t>duration</w:t>
+            </w:r>
+          </w:p>
+        </w:tc>
+        <w:tc>
+          <w:tcPr>
+            <w:tcW w:w="3021" w:type="dxa"/>
+          </w:tcPr>
+          <w:p>
+            <w:pPr>
+              <w:cnfStyle w:val="000000100000" w:firstRow="0" w:lastRow="0" w:firstColumn="0" w:lastColumn="0" w:oddVBand="0" w:evenVBand="0" w:oddHBand="1" w:evenHBand="0" w:firstRowFirstColumn="0" w:firstRowLastColumn="0" w:lastRowFirstColumn="0" w:lastRowLastColumn="0"/>
+            </w:pPr>
+            <w:r>
+              <w:t>Durée du film</w:t>
+            </w:r>
+          </w:p>
+        </w:tc>
+        <w:tc>
+          <w:tcPr>
+            <w:tcW w:w="3021" w:type="dxa"/>
+          </w:tcPr>
+          <w:p>
+            <w:pPr>
+              <w:cnfStyle w:val="000000100000" w:firstRow="0" w:lastRow="0" w:firstColumn="0" w:lastColumn="0" w:oddVBand="0" w:evenVBand="0" w:oddHBand="1" w:evenHBand="0" w:firstRowFirstColumn="0" w:firstRowLastColumn="0" w:lastRowFirstColumn="0" w:lastRowLastColumn="0"/>
+            </w:pPr>
+            <w:r>
+              <w:t>Datetime</w:t>
+            </w:r>
+          </w:p>
+        </w:tc>
+      </w:tr>
+      <w:tr>
+        <w:tc>
+          <w:tcPr>
+            <w:cnfStyle w:val="001000000000" w:firstRow="0" w:lastRow="0" w:firstColumn="1" w:lastColumn="0" w:oddVBand="0" w:evenVBand="0" w:oddHBand="0" w:evenHBand="0" w:firstRowFirstColumn="0" w:firstRowLastColumn="0" w:lastRowFirstColumn="0" w:lastRowLastColumn="0"/>
+            <w:tcW w:w="3020" w:type="dxa"/>
+          </w:tcPr>
+          <w:p>
+            <w:r>
+              <w:t>poster</w:t>
+            </w:r>
+          </w:p>
+        </w:tc>
+        <w:tc>
+          <w:tcPr>
+            <w:tcW w:w="3021" w:type="dxa"/>
+          </w:tcPr>
+          <w:p>
+            <w:pPr>
+              <w:cnfStyle w:val="000000000000" w:firstRow="0" w:lastRow="0" w:firstColumn="0" w:lastColumn="0" w:oddVBand="0" w:evenVBand="0" w:oddHBand="0" w:evenHBand="0" w:firstRowFirstColumn="0" w:firstRowLastColumn="0" w:lastRowFirstColumn="0" w:lastRowLastColumn="0"/>
+            </w:pPr>
+            <w:r>
+              <w:t>Affiche du film</w:t>
+            </w:r>
+          </w:p>
+        </w:tc>
+        <w:tc>
+          <w:tcPr>
+            <w:tcW w:w="3021" w:type="dxa"/>
+          </w:tcPr>
+          <w:p>
+            <w:pPr>
+              <w:cnfStyle w:val="000000000000" w:firstRow="0" w:lastRow="0" w:firstColumn="0" w:lastColumn="0" w:oddVBand="0" w:evenVBand="0" w:oddHBand="0" w:evenHBand="0" w:firstRowFirstColumn="0" w:firstRowLastColumn="0" w:lastRowFirstColumn="0" w:lastRowLastColumn="0"/>
+            </w:pPr>
+            <w:r>
+              <w:t>string</w:t>
+            </w:r>
+          </w:p>
+        </w:tc>
+      </w:tr>
+      <w:tr>
+        <w:trPr>
+          <w:cnfStyle w:val="000000100000" w:firstRow="0" w:lastRow="0" w:firstColumn="0" w:lastColumn="0" w:oddVBand="0" w:evenVBand="0" w:oddHBand="1" w:evenHBand="0" w:firstRowFirstColumn="0" w:firstRowLastColumn="0" w:lastRowFirstColumn="0" w:lastRowLastColumn="0"/>
+        </w:trPr>
+        <w:tc>
+          <w:tcPr>
+            <w:cnfStyle w:val="001000000000" w:firstRow="0" w:lastRow="0" w:firstColumn="1" w:lastColumn="0" w:oddVBand="0" w:evenVBand="0" w:oddHBand="0" w:evenHBand="0" w:firstRowFirstColumn="0" w:firstRowLastColumn="0" w:lastRowFirstColumn="0" w:lastRowLastColumn="0"/>
+            <w:tcW w:w="3020" w:type="dxa"/>
+          </w:tcPr>
+          <w:p>
+            <w:r>
+              <w:t>directorsId</w:t>
+            </w:r>
+          </w:p>
+        </w:tc>
+        <w:tc>
+          <w:tcPr>
+            <w:tcW w:w="3021" w:type="dxa"/>
+          </w:tcPr>
+          <w:p>
+            <w:pPr>
+              <w:cnfStyle w:val="000000100000" w:firstRow="0" w:lastRow="0" w:firstColumn="0" w:lastColumn="0" w:oddVBand="0" w:evenVBand="0" w:oddHBand="1" w:evenHBand="0" w:firstRowFirstColumn="0" w:firstRowLastColumn="0" w:lastRowFirstColumn="0" w:lastRowLastColumn="0"/>
+            </w:pPr>
+            <w:r>
+              <w:t>Identifiant numérique du réalisateur du film</w:t>
+            </w:r>
+          </w:p>
+        </w:tc>
+        <w:tc>
+          <w:tcPr>
+            <w:tcW w:w="3021" w:type="dxa"/>
+          </w:tcPr>
+          <w:p>
+            <w:pPr>
+              <w:cnfStyle w:val="000000100000" w:firstRow="0" w:lastRow="0" w:firstColumn="0" w:lastColumn="0" w:oddVBand="0" w:evenVBand="0" w:oddHBand="1" w:evenHBand="0" w:firstRowFirstColumn="0" w:firstRowLastColumn="0" w:lastRowFirstColumn="0" w:lastRowLastColumn="0"/>
+            </w:pPr>
+            <w:r>
+              <w:t>int</w:t>
+            </w:r>
+          </w:p>
+        </w:tc>
+      </w:tr>
+      <w:tr>
+        <w:tc>
+          <w:tcPr>
+            <w:cnfStyle w:val="001000000000" w:firstRow="0" w:lastRow="0" w:firstColumn="1" w:lastColumn="0" w:oddVBand="0" w:evenVBand="0" w:oddHBand="0" w:evenHBand="0" w:firstRowFirstColumn="0" w:firstRowLastColumn="0" w:lastRowFirstColumn="0" w:lastRowLastColumn="0"/>
+            <w:tcW w:w="3020" w:type="dxa"/>
+          </w:tcPr>
+          <w:p>
+            <w:r>
+              <w:t>companiesId</w:t>
+            </w:r>
+          </w:p>
+        </w:tc>
+        <w:tc>
+          <w:tcPr>
+            <w:tcW w:w="3021" w:type="dxa"/>
+          </w:tcPr>
+          <w:p>
+            <w:pPr>
+              <w:cnfStyle w:val="000000000000" w:firstRow="0" w:lastRow="0" w:firstColumn="0" w:lastColumn="0" w:oddVBand="0" w:evenVBand="0" w:oddHBand="0" w:evenHBand="0" w:firstRowFirstColumn="0" w:firstRowLastColumn="0" w:lastRowFirstColumn="0" w:lastRowLastColumn="0"/>
+            </w:pPr>
+            <w:r>
+              <w:t>Identifiant numérique de la société de production du film</w:t>
+            </w:r>
+          </w:p>
+        </w:tc>
+        <w:tc>
+          <w:tcPr>
+            <w:tcW w:w="3021" w:type="dxa"/>
+          </w:tcPr>
+          <w:p>
+            <w:pPr>
+              <w:cnfStyle w:val="000000000000" w:firstRow="0" w:lastRow="0" w:firstColumn="0" w:lastColumn="0" w:oddVBand="0" w:evenVBand="0" w:oddHBand="0" w:evenHBand="0" w:firstRowFirstColumn="0" w:firstRowLastColumn="0" w:lastRowFirstColumn="0" w:lastRowLastColumn="0"/>
+            </w:pPr>
+            <w:r>
+              <w:t>int</w:t>
+            </w:r>
+          </w:p>
+        </w:tc>
+      </w:tr>
+      <w:tr>
+        <w:trPr>
+          <w:cnfStyle w:val="000000100000" w:firstRow="0" w:lastRow="0" w:firstColumn="0" w:lastColumn="0" w:oddVBand="0" w:evenVBand="0" w:oddHBand="1" w:evenHBand="0" w:firstRowFirstColumn="0" w:firstRowLastColumn="0" w:lastRowFirstColumn="0" w:lastRowLastColumn="0"/>
+        </w:trPr>
+        <w:tc>
+          <w:tcPr>
+            <w:cnfStyle w:val="001000000000" w:firstRow="0" w:lastRow="0" w:firstColumn="1" w:lastColumn="0" w:oddVBand="0" w:evenVBand="0" w:oddHBand="0" w:evenHBand="0" w:firstRowFirstColumn="0" w:firstRowLastColumn="0" w:lastRowFirstColumn="0" w:lastRowLastColumn="0"/>
+            <w:tcW w:w="3020" w:type="dxa"/>
+          </w:tcPr>
+          <w:p>
+            <w:r>
+              <w:t>countriesId</w:t>
+            </w:r>
+          </w:p>
+        </w:tc>
+        <w:tc>
+          <w:tcPr>
+            <w:tcW w:w="3021" w:type="dxa"/>
+          </w:tcPr>
+          <w:p>
+            <w:pPr>
+              <w:cnfStyle w:val="000000100000" w:firstRow="0" w:lastRow="0" w:firstColumn="0" w:lastColumn="0" w:oddVBand="0" w:evenVBand="0" w:oddHBand="1" w:evenHBand="0" w:firstRowFirstColumn="0" w:firstRowLastColumn="0" w:lastRowFirstColumn="0" w:lastRowLastColumn="0"/>
+            </w:pPr>
+            <w:r>
+              <w:t>Identifiant numérique du pays d’origine du film</w:t>
+            </w:r>
+          </w:p>
+        </w:tc>
+        <w:tc>
+          <w:tcPr>
+            <w:tcW w:w="3021" w:type="dxa"/>
+          </w:tcPr>
+          <w:p>
+            <w:pPr>
+              <w:cnfStyle w:val="000000100000" w:firstRow="0" w:lastRow="0" w:firstColumn="0" w:lastColumn="0" w:oddVBand="0" w:evenVBand="0" w:oddHBand="1" w:evenHBand="0" w:firstRowFirstColumn="0" w:firstRowLastColumn="0" w:lastRowFirstColumn="0" w:lastRowLastColumn="0"/>
+            </w:pPr>
+            <w:r>
+              <w:t>int</w:t>
+            </w:r>
+          </w:p>
+        </w:tc>
+      </w:tr>
+      <w:tr>
+        <w:tc>
+          <w:tcPr>
+            <w:cnfStyle w:val="001000000000" w:firstRow="0" w:lastRow="0" w:firstColumn="1" w:lastColumn="0" w:oddVBand="0" w:evenVBand="0" w:oddHBand="0" w:evenHBand="0" w:firstRowFirstColumn="0" w:firstRowLastColumn="0" w:lastRowFirstColumn="0" w:lastRowLastColumn="0"/>
+            <w:tcW w:w="3020" w:type="dxa"/>
+          </w:tcPr>
+          <w:p>
+            <w:r>
+              <w:t>gendersCode</w:t>
+            </w:r>
+          </w:p>
+        </w:tc>
+        <w:tc>
+          <w:tcPr>
+            <w:tcW w:w="3021" w:type="dxa"/>
+          </w:tcPr>
+          <w:p>
+            <w:pPr>
+              <w:cnfStyle w:val="000000000000" w:firstRow="0" w:lastRow="0" w:firstColumn="0" w:lastColumn="0" w:oddVBand="0" w:evenVBand="0" w:oddHBand="0" w:evenHBand="0" w:firstRowFirstColumn="0" w:firstRowLastColumn="0" w:lastRowFirstColumn="0" w:lastRowLastColumn="0"/>
+            </w:pPr>
+            <w:r>
+              <w:t>Identifiant numérique du genre du film</w:t>
+            </w:r>
+          </w:p>
+        </w:tc>
+        <w:tc>
+          <w:tcPr>
+            <w:tcW w:w="3021" w:type="dxa"/>
+          </w:tcPr>
+          <w:p>
+            <w:pPr>
+              <w:cnfStyle w:val="000000000000" w:firstRow="0" w:lastRow="0" w:firstColumn="0" w:lastColumn="0" w:oddVBand="0" w:evenVBand="0" w:oddHBand="0" w:evenHBand="0" w:firstRowFirstColumn="0" w:firstRowLastColumn="0" w:lastRowFirstColumn="0" w:lastRowLastColumn="0"/>
+            </w:pPr>
+            <w:r>
+              <w:t>int</w:t>
+            </w:r>
+          </w:p>
+        </w:tc>
+      </w:tr>
+      <w:tr>
+        <w:trPr>
+          <w:cnfStyle w:val="000000100000" w:firstRow="0" w:lastRow="0" w:firstColumn="0" w:lastColumn="0" w:oddVBand="0" w:evenVBand="0" w:oddHBand="1" w:evenHBand="0" w:firstRowFirstColumn="0" w:firstRowLastColumn="0" w:lastRowFirstColumn="0" w:lastRowLastColumn="0"/>
+        </w:trPr>
+        <w:tc>
+          <w:tcPr>
+            <w:cnfStyle w:val="001000000000" w:firstRow="0" w:lastRow="0" w:firstColumn="1" w:lastColumn="0" w:oddVBand="0" w:evenVBand="0" w:oddHBand="0" w:evenHBand="0" w:firstRowFirstColumn="0" w:firstRowLastColumn="0" w:lastRowFirstColumn="0" w:lastRowLastColumn="0"/>
+            <w:tcW w:w="3020" w:type="dxa"/>
+          </w:tcPr>
+          <w:p>
+            <w:r>
+              <w:t>usersId</w:t>
+            </w:r>
+          </w:p>
+        </w:tc>
+        <w:tc>
+          <w:tcPr>
+            <w:tcW w:w="3021" w:type="dxa"/>
+          </w:tcPr>
+          <w:p>
+            <w:pPr>
+              <w:cnfStyle w:val="000000100000" w:firstRow="0" w:lastRow="0" w:firstColumn="0" w:lastColumn="0" w:oddVBand="0" w:evenVBand="0" w:oddHBand="1" w:evenHBand="0" w:firstRowFirstColumn="0" w:firstRowLastColumn="0" w:lastRowFirstColumn="0" w:lastRowLastColumn="0"/>
+            </w:pPr>
+            <w:r>
+              <w:t>Identifiant numérique de l’utilisateur qui a créé le film</w:t>
+            </w:r>
+          </w:p>
+        </w:tc>
+        <w:tc>
+          <w:tcPr>
+            <w:tcW w:w="3021" w:type="dxa"/>
+          </w:tcPr>
+          <w:p>
+            <w:pPr>
+              <w:cnfStyle w:val="000000100000" w:firstRow="0" w:lastRow="0" w:firstColumn="0" w:lastColumn="0" w:oddVBand="0" w:evenVBand="0" w:oddHBand="1" w:evenHBand="0" w:firstRowFirstColumn="0" w:firstRowLastColumn="0" w:lastRowFirstColumn="0" w:lastRowLastColumn="0"/>
+            </w:pPr>
+            <w:r>
+              <w:t>int</w:t>
+            </w:r>
+          </w:p>
+        </w:tc>
+      </w:tr>
+    </w:tbl>
+    <w:p>
+      <w:pPr>
+        <w:pStyle w:val="Heading3"/>
+      </w:pPr>
+      <w:r>
+        <w:t>Role</w:t>
+      </w:r>
+    </w:p>
+    <w:p>
+      <w:r>
+        <w:t xml:space="preserve">Cette classe contient </w:t>
+      </w:r>
+      <w:r>
+        <w:t>l</w:t>
+      </w:r>
+      <w:r>
+        <w:t>es informations sur un rôle</w:t>
+      </w:r>
+    </w:p>
+    <w:tbl>
+      <w:tblPr>
+        <w:tblStyle w:val="PlainTable4"/>
+        <w:tblW w:w="0" w:type="auto"/>
+        <w:tblLook w:val="04A0" w:firstRow="1" w:lastRow="0" w:firstColumn="1" w:lastColumn="0" w:noHBand="0" w:noVBand="1"/>
+      </w:tblPr>
+      <w:tblGrid>
+        <w:gridCol w:w="3020"/>
+        <w:gridCol w:w="3021"/>
+        <w:gridCol w:w="3021"/>
+      </w:tblGrid>
+      <w:tr>
+        <w:trPr>
+          <w:cnfStyle w:val="100000000000" w:firstRow="1" w:lastRow="0" w:firstColumn="0" w:lastColumn="0" w:oddVBand="0" w:evenVBand="0" w:oddHBand="0" w:evenHBand="0" w:firstRowFirstColumn="0" w:firstRowLastColumn="0" w:lastRowFirstColumn="0" w:lastRowLastColumn="0"/>
+        </w:trPr>
+        <w:tc>
+          <w:tcPr>
+            <w:cnfStyle w:val="001000000000" w:firstRow="0" w:lastRow="0" w:firstColumn="1" w:lastColumn="0" w:oddVBand="0" w:evenVBand="0" w:oddHBand="0" w:evenHBand="0" w:firstRowFirstColumn="0" w:firstRowLastColumn="0" w:lastRowFirstColumn="0" w:lastRowLastColumn="0"/>
+            <w:tcW w:w="3020" w:type="dxa"/>
+          </w:tcPr>
+          <w:p>
+            <w:r>
+              <w:t>VARIABLES</w:t>
+            </w:r>
+          </w:p>
+        </w:tc>
+        <w:tc>
+          <w:tcPr>
+            <w:tcW w:w="3021" w:type="dxa"/>
+          </w:tcPr>
+          <w:p>
+            <w:pPr>
+              <w:cnfStyle w:val="100000000000" w:firstRow="1" w:lastRow="0" w:firstColumn="0" w:lastColumn="0" w:oddVBand="0" w:evenVBand="0" w:oddHBand="0" w:evenHBand="0" w:firstRowFirstColumn="0" w:firstRowLastColumn="0" w:lastRowFirstColumn="0" w:lastRowLastColumn="0"/>
+            </w:pPr>
+            <w:r>
+              <w:t>DESCRIPTION</w:t>
+            </w:r>
+          </w:p>
+        </w:tc>
+        <w:tc>
+          <w:tcPr>
+            <w:tcW w:w="3021" w:type="dxa"/>
+          </w:tcPr>
+          <w:p>
+            <w:pPr>
+              <w:cnfStyle w:val="100000000000" w:firstRow="1" w:lastRow="0" w:firstColumn="0" w:lastColumn="0" w:oddVBand="0" w:evenVBand="0" w:oddHBand="0" w:evenHBand="0" w:firstRowFirstColumn="0" w:firstRowLastColumn="0" w:lastRowFirstColumn="0" w:lastRowLastColumn="0"/>
+            </w:pPr>
+            <w:r>
+              <w:t>TYPE</w:t>
+            </w:r>
+          </w:p>
+        </w:tc>
+      </w:tr>
+      <w:tr>
+        <w:trPr>
+          <w:cnfStyle w:val="000000100000" w:firstRow="0" w:lastRow="0" w:firstColumn="0" w:lastColumn="0" w:oddVBand="0" w:evenVBand="0" w:oddHBand="1" w:evenHBand="0" w:firstRowFirstColumn="0" w:firstRowLastColumn="0" w:lastRowFirstColumn="0" w:lastRowLastColumn="0"/>
+        </w:trPr>
+        <w:tc>
+          <w:tcPr>
+            <w:cnfStyle w:val="001000000000" w:firstRow="0" w:lastRow="0" w:firstColumn="1" w:lastColumn="0" w:oddVBand="0" w:evenVBand="0" w:oddHBand="0" w:evenHBand="0" w:firstRowFirstColumn="0" w:firstRowLastColumn="0" w:lastRowFirstColumn="0" w:lastRowLastColumn="0"/>
+            <w:tcW w:w="3020" w:type="dxa"/>
+          </w:tcPr>
+          <w:p>
+            <w:r>
+              <w:t>code</w:t>
+            </w:r>
+          </w:p>
+        </w:tc>
+        <w:tc>
+          <w:tcPr>
+            <w:tcW w:w="3021" w:type="dxa"/>
+          </w:tcPr>
+          <w:p>
+            <w:pPr>
+              <w:cnfStyle w:val="000000100000" w:firstRow="0" w:lastRow="0" w:firstColumn="0" w:lastColumn="0" w:oddVBand="0" w:evenVBand="0" w:oddHBand="1" w:evenHBand="0" w:firstRowFirstColumn="0" w:firstRowLastColumn="0" w:lastRowFirstColumn="0" w:lastRowLastColumn="0"/>
+            </w:pPr>
+            <w:r>
+              <w:t>Identifiant numérique du rôle</w:t>
+            </w:r>
+          </w:p>
+        </w:tc>
+        <w:tc>
+          <w:tcPr>
+            <w:tcW w:w="3021" w:type="dxa"/>
+          </w:tcPr>
+          <w:p>
+            <w:pPr>
+              <w:cnfStyle w:val="000000100000" w:firstRow="0" w:lastRow="0" w:firstColumn="0" w:lastColumn="0" w:oddVBand="0" w:evenVBand="0" w:oddHBand="1" w:evenHBand="0" w:firstRowFirstColumn="0" w:firstRowLastColumn="0" w:lastRowFirstColumn="0" w:lastRowLastColumn="0"/>
+            </w:pPr>
+            <w:r>
+              <w:t>int</w:t>
+            </w:r>
+          </w:p>
+        </w:tc>
+      </w:tr>
+      <w:tr>
+        <w:tc>
+          <w:tcPr>
+            <w:cnfStyle w:val="001000000000" w:firstRow="0" w:lastRow="0" w:firstColumn="1" w:lastColumn="0" w:oddVBand="0" w:evenVBand="0" w:oddHBand="0" w:evenHBand="0" w:firstRowFirstColumn="0" w:firstRowLastColumn="0" w:lastRowFirstColumn="0" w:lastRowLastColumn="0"/>
+            <w:tcW w:w="3020" w:type="dxa"/>
+          </w:tcPr>
+          <w:p>
+            <w:r>
+              <w:t>label</w:t>
+            </w:r>
+          </w:p>
+        </w:tc>
+        <w:tc>
+          <w:tcPr>
+            <w:tcW w:w="3021" w:type="dxa"/>
+          </w:tcPr>
+          <w:p>
+            <w:pPr>
+              <w:cnfStyle w:val="000000000000" w:firstRow="0" w:lastRow="0" w:firstColumn="0" w:lastColumn="0" w:oddVBand="0" w:evenVBand="0" w:oddHBand="0" w:evenHBand="0" w:firstRowFirstColumn="0" w:firstRowLastColumn="0" w:lastRowFirstColumn="0" w:lastRowLastColumn="0"/>
+            </w:pPr>
+            <w:r>
+              <w:t>Nom du rôle</w:t>
+            </w:r>
+          </w:p>
+        </w:tc>
+        <w:tc>
+          <w:tcPr>
+            <w:tcW w:w="3021" w:type="dxa"/>
+          </w:tcPr>
+          <w:p>
+            <w:pPr>
+              <w:cnfStyle w:val="000000000000" w:firstRow="0" w:lastRow="0" w:firstColumn="0" w:lastColumn="0" w:oddVBand="0" w:evenVBand="0" w:oddHBand="0" w:evenHBand="0" w:firstRowFirstColumn="0" w:firstRowLastColumn="0" w:lastRowFirstColumn="0" w:lastRowLastColumn="0"/>
+            </w:pPr>
+            <w:r>
+              <w:t>string</w:t>
+            </w:r>
+          </w:p>
+        </w:tc>
+      </w:tr>
+    </w:tbl>
+    <w:p>
+      <w:pPr>
+        <w:pStyle w:val="Heading3"/>
+      </w:pPr>
+      <w:r>
+        <w:lastRenderedPageBreak/>
+        <w:t>Gender</w:t>
+      </w:r>
+    </w:p>
+    <w:p>
+      <w:r>
+        <w:t xml:space="preserve">Cette classe contient les informations sur un </w:t>
+      </w:r>
+      <w:r>
+        <w:t>genre</w:t>
+      </w:r>
+    </w:p>
+    <w:tbl>
+      <w:tblPr>
+        <w:tblStyle w:val="PlainTable4"/>
+        <w:tblW w:w="0" w:type="auto"/>
+        <w:tblLook w:val="04A0" w:firstRow="1" w:lastRow="0" w:firstColumn="1" w:lastColumn="0" w:noHBand="0" w:noVBand="1"/>
+      </w:tblPr>
+      <w:tblGrid>
+        <w:gridCol w:w="3020"/>
+        <w:gridCol w:w="3021"/>
+        <w:gridCol w:w="3021"/>
+      </w:tblGrid>
+      <w:tr>
+        <w:trPr>
+          <w:cnfStyle w:val="100000000000" w:firstRow="1" w:lastRow="0" w:firstColumn="0" w:lastColumn="0" w:oddVBand="0" w:evenVBand="0" w:oddHBand="0" w:evenHBand="0" w:firstRowFirstColumn="0" w:firstRowLastColumn="0" w:lastRowFirstColumn="0" w:lastRowLastColumn="0"/>
+        </w:trPr>
+        <w:tc>
+          <w:tcPr>
+            <w:cnfStyle w:val="001000000000" w:firstRow="0" w:lastRow="0" w:firstColumn="1" w:lastColumn="0" w:oddVBand="0" w:evenVBand="0" w:oddHBand="0" w:evenHBand="0" w:firstRowFirstColumn="0" w:firstRowLastColumn="0" w:lastRowFirstColumn="0" w:lastRowLastColumn="0"/>
+            <w:tcW w:w="3020" w:type="dxa"/>
+          </w:tcPr>
+          <w:p>
+            <w:r>
+              <w:t>VARIABLES</w:t>
+            </w:r>
+          </w:p>
+        </w:tc>
+        <w:tc>
+          <w:tcPr>
+            <w:tcW w:w="3021" w:type="dxa"/>
+          </w:tcPr>
+          <w:p>
+            <w:pPr>
+              <w:cnfStyle w:val="100000000000" w:firstRow="1" w:lastRow="0" w:firstColumn="0" w:lastColumn="0" w:oddVBand="0" w:evenVBand="0" w:oddHBand="0" w:evenHBand="0" w:firstRowFirstColumn="0" w:firstRowLastColumn="0" w:lastRowFirstColumn="0" w:lastRowLastColumn="0"/>
+            </w:pPr>
+            <w:r>
+              <w:t>DESCRIPTION</w:t>
+            </w:r>
+          </w:p>
+        </w:tc>
+        <w:tc>
+          <w:tcPr>
+            <w:tcW w:w="3021" w:type="dxa"/>
+          </w:tcPr>
+          <w:p>
+            <w:pPr>
+              <w:cnfStyle w:val="100000000000" w:firstRow="1" w:lastRow="0" w:firstColumn="0" w:lastColumn="0" w:oddVBand="0" w:evenVBand="0" w:oddHBand="0" w:evenHBand="0" w:firstRowFirstColumn="0" w:firstRowLastColumn="0" w:lastRowFirstColumn="0" w:lastRowLastColumn="0"/>
+            </w:pPr>
+            <w:r>
+              <w:t>TYPE</w:t>
+            </w:r>
+          </w:p>
+        </w:tc>
+      </w:tr>
+      <w:tr>
+        <w:trPr>
+          <w:cnfStyle w:val="000000100000" w:firstRow="0" w:lastRow="0" w:firstColumn="0" w:lastColumn="0" w:oddVBand="0" w:evenVBand="0" w:oddHBand="1" w:evenHBand="0" w:firstRowFirstColumn="0" w:firstRowLastColumn="0" w:lastRowFirstColumn="0" w:lastRowLastColumn="0"/>
+        </w:trPr>
+        <w:tc>
+          <w:tcPr>
+            <w:cnfStyle w:val="001000000000" w:firstRow="0" w:lastRow="0" w:firstColumn="1" w:lastColumn="0" w:oddVBand="0" w:evenVBand="0" w:oddHBand="0" w:evenHBand="0" w:firstRowFirstColumn="0" w:firstRowLastColumn="0" w:lastRowFirstColumn="0" w:lastRowLastColumn="0"/>
+            <w:tcW w:w="3020" w:type="dxa"/>
+          </w:tcPr>
+          <w:p>
+            <w:r>
+              <w:t>code</w:t>
+            </w:r>
+          </w:p>
+        </w:tc>
+        <w:tc>
+          <w:tcPr>
+            <w:tcW w:w="3021" w:type="dxa"/>
+          </w:tcPr>
+          <w:p>
+            <w:pPr>
+              <w:cnfStyle w:val="000000100000" w:firstRow="0" w:lastRow="0" w:firstColumn="0" w:lastColumn="0" w:oddVBand="0" w:evenVBand="0" w:oddHBand="1" w:evenHBand="0" w:firstRowFirstColumn="0" w:firstRowLastColumn="0" w:lastRowFirstColumn="0" w:lastRowLastColumn="0"/>
+            </w:pPr>
+            <w:r>
+              <w:t>Identifiant numérique du</w:t>
+            </w:r>
+            <w:r>
+              <w:t xml:space="preserve"> genre</w:t>
+            </w:r>
+          </w:p>
+        </w:tc>
+        <w:tc>
+          <w:tcPr>
+            <w:tcW w:w="3021" w:type="dxa"/>
+          </w:tcPr>
+          <w:p>
+            <w:pPr>
+              <w:cnfStyle w:val="000000100000" w:firstRow="0" w:lastRow="0" w:firstColumn="0" w:lastColumn="0" w:oddVBand="0" w:evenVBand="0" w:oddHBand="1" w:evenHBand="0" w:firstRowFirstColumn="0" w:firstRowLastColumn="0" w:lastRowFirstColumn="0" w:lastRowLastColumn="0"/>
+            </w:pPr>
+            <w:r>
+              <w:t>int</w:t>
+            </w:r>
+          </w:p>
+        </w:tc>
+      </w:tr>
+      <w:tr>
+        <w:tc>
+          <w:tcPr>
+            <w:cnfStyle w:val="001000000000" w:firstRow="0" w:lastRow="0" w:firstColumn="1" w:lastColumn="0" w:oddVBand="0" w:evenVBand="0" w:oddHBand="0" w:evenHBand="0" w:firstRowFirstColumn="0" w:firstRowLastColumn="0" w:lastRowFirstColumn="0" w:lastRowLastColumn="0"/>
+            <w:tcW w:w="3020" w:type="dxa"/>
+          </w:tcPr>
+          <w:p>
+            <w:r>
+              <w:t>label</w:t>
+            </w:r>
+          </w:p>
+        </w:tc>
+        <w:tc>
+          <w:tcPr>
+            <w:tcW w:w="3021" w:type="dxa"/>
+          </w:tcPr>
+          <w:p>
+            <w:pPr>
+              <w:cnfStyle w:val="000000000000" w:firstRow="0" w:lastRow="0" w:firstColumn="0" w:lastColumn="0" w:oddVBand="0" w:evenVBand="0" w:oddHBand="0" w:evenHBand="0" w:firstRowFirstColumn="0" w:firstRowLastColumn="0" w:lastRowFirstColumn="0" w:lastRowLastColumn="0"/>
+            </w:pPr>
+            <w:r>
+              <w:t>Nom du</w:t>
+            </w:r>
+            <w:r>
+              <w:t xml:space="preserve"> genre</w:t>
+            </w:r>
+          </w:p>
+        </w:tc>
+        <w:tc>
+          <w:tcPr>
+            <w:tcW w:w="3021" w:type="dxa"/>
+          </w:tcPr>
+          <w:p>
+            <w:pPr>
+              <w:cnfStyle w:val="000000000000" w:firstRow="0" w:lastRow="0" w:firstColumn="0" w:lastColumn="0" w:oddVBand="0" w:evenVBand="0" w:oddHBand="0" w:evenHBand="0" w:firstRowFirstColumn="0" w:firstRowLastColumn="0" w:lastRowFirstColumn="0" w:lastRowLastColumn="0"/>
+            </w:pPr>
+            <w:r>
+              <w:t>string</w:t>
+            </w:r>
+          </w:p>
+        </w:tc>
+      </w:tr>
+    </w:tbl>
+    <w:p>
+      <w:pPr>
+        <w:pStyle w:val="Heading3"/>
+      </w:pPr>
+      <w:bookmarkStart w:id="67" w:name="_Toc41460488"/>
+      <w:r>
+        <w:t>Director</w:t>
+      </w:r>
+    </w:p>
+    <w:p>
+      <w:r>
+        <w:t xml:space="preserve">Cette classe contient les informations sur un </w:t>
+      </w:r>
+      <w:r>
+        <w:t>réalisateur</w:t>
+      </w:r>
+    </w:p>
+    <w:tbl>
+      <w:tblPr>
+        <w:tblStyle w:val="PlainTable4"/>
+        <w:tblW w:w="0" w:type="auto"/>
+        <w:tblLook w:val="04A0" w:firstRow="1" w:lastRow="0" w:firstColumn="1" w:lastColumn="0" w:noHBand="0" w:noVBand="1"/>
+      </w:tblPr>
+      <w:tblGrid>
+        <w:gridCol w:w="3020"/>
+        <w:gridCol w:w="3021"/>
+        <w:gridCol w:w="3021"/>
+      </w:tblGrid>
+      <w:tr>
+        <w:trPr>
+          <w:cnfStyle w:val="100000000000" w:firstRow="1" w:lastRow="0" w:firstColumn="0" w:lastColumn="0" w:oddVBand="0" w:evenVBand="0" w:oddHBand="0" w:evenHBand="0" w:firstRowFirstColumn="0" w:firstRowLastColumn="0" w:lastRowFirstColumn="0" w:lastRowLastColumn="0"/>
+        </w:trPr>
+        <w:tc>
+          <w:tcPr>
+            <w:cnfStyle w:val="001000000000" w:firstRow="0" w:lastRow="0" w:firstColumn="1" w:lastColumn="0" w:oddVBand="0" w:evenVBand="0" w:oddHBand="0" w:evenHBand="0" w:firstRowFirstColumn="0" w:firstRowLastColumn="0" w:lastRowFirstColumn="0" w:lastRowLastColumn="0"/>
+            <w:tcW w:w="3020" w:type="dxa"/>
+          </w:tcPr>
+          <w:p>
+            <w:r>
+              <w:t>VARIABLES</w:t>
+            </w:r>
+          </w:p>
+        </w:tc>
+        <w:tc>
+          <w:tcPr>
+            <w:tcW w:w="3021" w:type="dxa"/>
+          </w:tcPr>
+          <w:p>
+            <w:pPr>
+              <w:cnfStyle w:val="100000000000" w:firstRow="1" w:lastRow="0" w:firstColumn="0" w:lastColumn="0" w:oddVBand="0" w:evenVBand="0" w:oddHBand="0" w:evenHBand="0" w:firstRowFirstColumn="0" w:firstRowLastColumn="0" w:lastRowFirstColumn="0" w:lastRowLastColumn="0"/>
+            </w:pPr>
+            <w:r>
+              <w:t>DESCRIPTION</w:t>
+            </w:r>
+          </w:p>
+        </w:tc>
+        <w:tc>
+          <w:tcPr>
+            <w:tcW w:w="3021" w:type="dxa"/>
+          </w:tcPr>
+          <w:p>
+            <w:pPr>
+              <w:cnfStyle w:val="100000000000" w:firstRow="1" w:lastRow="0" w:firstColumn="0" w:lastColumn="0" w:oddVBand="0" w:evenVBand="0" w:oddHBand="0" w:evenHBand="0" w:firstRowFirstColumn="0" w:firstRowLastColumn="0" w:lastRowFirstColumn="0" w:lastRowLastColumn="0"/>
+            </w:pPr>
+            <w:r>
+              <w:t>TYPE</w:t>
+            </w:r>
+          </w:p>
+        </w:tc>
+      </w:tr>
+      <w:tr>
+        <w:trPr>
+          <w:cnfStyle w:val="000000100000" w:firstRow="0" w:lastRow="0" w:firstColumn="0" w:lastColumn="0" w:oddVBand="0" w:evenVBand="0" w:oddHBand="1" w:evenHBand="0" w:firstRowFirstColumn="0" w:firstRowLastColumn="0" w:lastRowFirstColumn="0" w:lastRowLastColumn="0"/>
+        </w:trPr>
+        <w:tc>
+          <w:tcPr>
+            <w:cnfStyle w:val="001000000000" w:firstRow="0" w:lastRow="0" w:firstColumn="1" w:lastColumn="0" w:oddVBand="0" w:evenVBand="0" w:oddHBand="0" w:evenHBand="0" w:firstRowFirstColumn="0" w:firstRowLastColumn="0" w:lastRowFirstColumn="0" w:lastRowLastColumn="0"/>
+            <w:tcW w:w="3020" w:type="dxa"/>
+          </w:tcPr>
+          <w:p>
+            <w:r>
+              <w:t>id</w:t>
+            </w:r>
+          </w:p>
+        </w:tc>
+        <w:tc>
+          <w:tcPr>
+            <w:tcW w:w="3021" w:type="dxa"/>
+          </w:tcPr>
+          <w:p>
+            <w:pPr>
+              <w:cnfStyle w:val="000000100000" w:firstRow="0" w:lastRow="0" w:firstColumn="0" w:lastColumn="0" w:oddVBand="0" w:evenVBand="0" w:oddHBand="1" w:evenHBand="0" w:firstRowFirstColumn="0" w:firstRowLastColumn="0" w:lastRowFirstColumn="0" w:lastRowLastColumn="0"/>
+            </w:pPr>
+            <w:r>
+              <w:t xml:space="preserve">Identifiant numérique du </w:t>
+            </w:r>
+            <w:r>
+              <w:t>directeur</w:t>
+            </w:r>
+          </w:p>
+        </w:tc>
+        <w:tc>
+          <w:tcPr>
+            <w:tcW w:w="3021" w:type="dxa"/>
+          </w:tcPr>
+          <w:p>
+            <w:pPr>
+              <w:cnfStyle w:val="000000100000" w:firstRow="0" w:lastRow="0" w:firstColumn="0" w:lastColumn="0" w:oddVBand="0" w:evenVBand="0" w:oddHBand="1" w:evenHBand="0" w:firstRowFirstColumn="0" w:firstRowLastColumn="0" w:lastRowFirstColumn="0" w:lastRowLastColumn="0"/>
+            </w:pPr>
+            <w:r>
+              <w:t>int</w:t>
+            </w:r>
+          </w:p>
+        </w:tc>
+      </w:tr>
+      <w:tr>
+        <w:tc>
+          <w:tcPr>
+            <w:cnfStyle w:val="001000000000" w:firstRow="0" w:lastRow="0" w:firstColumn="1" w:lastColumn="0" w:oddVBand="0" w:evenVBand="0" w:oddHBand="0" w:evenHBand="0" w:firstRowFirstColumn="0" w:firstRowLastColumn="0" w:lastRowFirstColumn="0" w:lastRowLastColumn="0"/>
+            <w:tcW w:w="3020" w:type="dxa"/>
+          </w:tcPr>
+          <w:p>
+            <w:r>
+              <w:t>director</w:t>
+            </w:r>
+          </w:p>
+        </w:tc>
+        <w:tc>
+          <w:tcPr>
+            <w:tcW w:w="3021" w:type="dxa"/>
+          </w:tcPr>
+          <w:p>
+            <w:pPr>
+              <w:cnfStyle w:val="000000000000" w:firstRow="0" w:lastRow="0" w:firstColumn="0" w:lastColumn="0" w:oddVBand="0" w:evenVBand="0" w:oddHBand="0" w:evenHBand="0" w:firstRowFirstColumn="0" w:firstRowLastColumn="0" w:lastRowFirstColumn="0" w:lastRowLastColumn="0"/>
+            </w:pPr>
+            <w:r>
+              <w:t xml:space="preserve">Nom du </w:t>
+            </w:r>
+            <w:r>
+              <w:t>réalisateur</w:t>
+            </w:r>
+          </w:p>
+        </w:tc>
+        <w:tc>
+          <w:tcPr>
+            <w:tcW w:w="3021" w:type="dxa"/>
+          </w:tcPr>
+          <w:p>
+            <w:pPr>
+              <w:cnfStyle w:val="000000000000" w:firstRow="0" w:lastRow="0" w:firstColumn="0" w:lastColumn="0" w:oddVBand="0" w:evenVBand="0" w:oddHBand="0" w:evenHBand="0" w:firstRowFirstColumn="0" w:firstRowLastColumn="0" w:lastRowFirstColumn="0" w:lastRowLastColumn="0"/>
+            </w:pPr>
+            <w:r>
+              <w:t>string</w:t>
+            </w:r>
+          </w:p>
+        </w:tc>
+      </w:tr>
+    </w:tbl>
+    <w:p>
+      <w:pPr>
+        <w:pStyle w:val="Heading3"/>
+      </w:pPr>
+      <w:r>
+        <w:t>Actor</w:t>
+      </w:r>
+    </w:p>
+    <w:p>
+      <w:r>
+        <w:t xml:space="preserve">Cette classe contient les informations sur un </w:t>
+      </w:r>
+      <w:r>
+        <w:t>acteur</w:t>
+      </w:r>
+    </w:p>
+    <w:tbl>
+      <w:tblPr>
+        <w:tblStyle w:val="PlainTable4"/>
+        <w:tblW w:w="0" w:type="auto"/>
+        <w:tblLook w:val="04A0" w:firstRow="1" w:lastRow="0" w:firstColumn="1" w:lastColumn="0" w:noHBand="0" w:noVBand="1"/>
+      </w:tblPr>
+      <w:tblGrid>
+        <w:gridCol w:w="3020"/>
+        <w:gridCol w:w="3021"/>
+        <w:gridCol w:w="3021"/>
+      </w:tblGrid>
+      <w:tr>
+        <w:trPr>
+          <w:cnfStyle w:val="100000000000" w:firstRow="1" w:lastRow="0" w:firstColumn="0" w:lastColumn="0" w:oddVBand="0" w:evenVBand="0" w:oddHBand="0" w:evenHBand="0" w:firstRowFirstColumn="0" w:firstRowLastColumn="0" w:lastRowFirstColumn="0" w:lastRowLastColumn="0"/>
+        </w:trPr>
+        <w:tc>
+          <w:tcPr>
+            <w:cnfStyle w:val="001000000000" w:firstRow="0" w:lastRow="0" w:firstColumn="1" w:lastColumn="0" w:oddVBand="0" w:evenVBand="0" w:oddHBand="0" w:evenHBand="0" w:firstRowFirstColumn="0" w:firstRowLastColumn="0" w:lastRowFirstColumn="0" w:lastRowLastColumn="0"/>
+            <w:tcW w:w="3020" w:type="dxa"/>
+          </w:tcPr>
+          <w:p>
+            <w:r>
+              <w:t>VARIABLES</w:t>
+            </w:r>
+          </w:p>
+        </w:tc>
+        <w:tc>
+          <w:tcPr>
+            <w:tcW w:w="3021" w:type="dxa"/>
+          </w:tcPr>
+          <w:p>
+            <w:pPr>
+              <w:cnfStyle w:val="100000000000" w:firstRow="1" w:lastRow="0" w:firstColumn="0" w:lastColumn="0" w:oddVBand="0" w:evenVBand="0" w:oddHBand="0" w:evenHBand="0" w:firstRowFirstColumn="0" w:firstRowLastColumn="0" w:lastRowFirstColumn="0" w:lastRowLastColumn="0"/>
+            </w:pPr>
+            <w:r>
+              <w:t>DESCRIPTION</w:t>
+            </w:r>
+          </w:p>
+        </w:tc>
+        <w:tc>
+          <w:tcPr>
+            <w:tcW w:w="3021" w:type="dxa"/>
+          </w:tcPr>
+          <w:p>
+            <w:pPr>
+              <w:cnfStyle w:val="100000000000" w:firstRow="1" w:lastRow="0" w:firstColumn="0" w:lastColumn="0" w:oddVBand="0" w:evenVBand="0" w:oddHBand="0" w:evenHBand="0" w:firstRowFirstColumn="0" w:firstRowLastColumn="0" w:lastRowFirstColumn="0" w:lastRowLastColumn="0"/>
+            </w:pPr>
+            <w:r>
+              <w:t>TYPE</w:t>
+            </w:r>
+          </w:p>
+        </w:tc>
+      </w:tr>
+      <w:tr>
+        <w:trPr>
+          <w:cnfStyle w:val="000000100000" w:firstRow="0" w:lastRow="0" w:firstColumn="0" w:lastColumn="0" w:oddVBand="0" w:evenVBand="0" w:oddHBand="1" w:evenHBand="0" w:firstRowFirstColumn="0" w:firstRowLastColumn="0" w:lastRowFirstColumn="0" w:lastRowLastColumn="0"/>
+        </w:trPr>
+        <w:tc>
+          <w:tcPr>
+            <w:cnfStyle w:val="001000000000" w:firstRow="0" w:lastRow="0" w:firstColumn="1" w:lastColumn="0" w:oddVBand="0" w:evenVBand="0" w:oddHBand="0" w:evenHBand="0" w:firstRowFirstColumn="0" w:firstRowLastColumn="0" w:lastRowFirstColumn="0" w:lastRowLastColumn="0"/>
+            <w:tcW w:w="3020" w:type="dxa"/>
+          </w:tcPr>
+          <w:p>
+            <w:r>
+              <w:t>id</w:t>
+            </w:r>
+          </w:p>
+        </w:tc>
+        <w:tc>
+          <w:tcPr>
+            <w:tcW w:w="3021" w:type="dxa"/>
+          </w:tcPr>
+          <w:p>
+            <w:pPr>
+              <w:cnfStyle w:val="000000100000" w:firstRow="0" w:lastRow="0" w:firstColumn="0" w:lastColumn="0" w:oddVBand="0" w:evenVBand="0" w:oddHBand="1" w:evenHBand="0" w:firstRowFirstColumn="0" w:firstRowLastColumn="0" w:lastRowFirstColumn="0" w:lastRowLastColumn="0"/>
+            </w:pPr>
+            <w:r>
+              <w:t>Identifiant numérique d</w:t>
+            </w:r>
+            <w:r>
+              <w:t>e l’acteur</w:t>
+            </w:r>
+          </w:p>
+        </w:tc>
+        <w:tc>
+          <w:tcPr>
+            <w:tcW w:w="3021" w:type="dxa"/>
+          </w:tcPr>
+          <w:p>
+            <w:pPr>
+              <w:cnfStyle w:val="000000100000" w:firstRow="0" w:lastRow="0" w:firstColumn="0" w:lastColumn="0" w:oddVBand="0" w:evenVBand="0" w:oddHBand="1" w:evenHBand="0" w:firstRowFirstColumn="0" w:firstRowLastColumn="0" w:lastRowFirstColumn="0" w:lastRowLastColumn="0"/>
+            </w:pPr>
+            <w:r>
+              <w:t>int</w:t>
+            </w:r>
+          </w:p>
+        </w:tc>
+      </w:tr>
+      <w:tr>
+        <w:tc>
+          <w:tcPr>
+            <w:cnfStyle w:val="001000000000" w:firstRow="0" w:lastRow="0" w:firstColumn="1" w:lastColumn="0" w:oddVBand="0" w:evenVBand="0" w:oddHBand="0" w:evenHBand="0" w:firstRowFirstColumn="0" w:firstRowLastColumn="0" w:lastRowFirstColumn="0" w:lastRowLastColumn="0"/>
+            <w:tcW w:w="3020" w:type="dxa"/>
+          </w:tcPr>
+          <w:p>
+            <w:r>
+              <w:t>actor</w:t>
+            </w:r>
+          </w:p>
+        </w:tc>
+        <w:tc>
+          <w:tcPr>
+            <w:tcW w:w="3021" w:type="dxa"/>
+          </w:tcPr>
+          <w:p>
+            <w:pPr>
+              <w:cnfStyle w:val="000000000000" w:firstRow="0" w:lastRow="0" w:firstColumn="0" w:lastColumn="0" w:oddVBand="0" w:evenVBand="0" w:oddHBand="0" w:evenHBand="0" w:firstRowFirstColumn="0" w:firstRowLastColumn="0" w:lastRowFirstColumn="0" w:lastRowLastColumn="0"/>
+            </w:pPr>
+            <w:r>
+              <w:t>Nom d</w:t>
+            </w:r>
+            <w:r>
+              <w:t>e l’acteur</w:t>
+            </w:r>
+          </w:p>
+        </w:tc>
+        <w:tc>
+          <w:tcPr>
+            <w:tcW w:w="3021" w:type="dxa"/>
+          </w:tcPr>
+          <w:p>
+            <w:pPr>
+              <w:cnfStyle w:val="000000000000" w:firstRow="0" w:lastRow="0" w:firstColumn="0" w:lastColumn="0" w:oddVBand="0" w:evenVBand="0" w:oddHBand="0" w:evenHBand="0" w:firstRowFirstColumn="0" w:firstRowLastColumn="0" w:lastRowFirstColumn="0" w:lastRowLastColumn="0"/>
+            </w:pPr>
+            <w:r>
+              <w:t>string</w:t>
+            </w:r>
+          </w:p>
+        </w:tc>
+      </w:tr>
+    </w:tbl>
+    <w:p>
+      <w:pPr>
+        <w:pStyle w:val="Heading3"/>
+      </w:pPr>
+      <w:r>
+        <w:t>Company</w:t>
+      </w:r>
+    </w:p>
+    <w:p>
+      <w:r>
+        <w:t>Cette classe contient les informations sur un</w:t>
+      </w:r>
+      <w:r>
+        <w:t>e société de production</w:t>
+      </w:r>
+    </w:p>
+    <w:tbl>
+      <w:tblPr>
+        <w:tblStyle w:val="PlainTable4"/>
+        <w:tblW w:w="0" w:type="auto"/>
+        <w:tblLook w:val="04A0" w:firstRow="1" w:lastRow="0" w:firstColumn="1" w:lastColumn="0" w:noHBand="0" w:noVBand="1"/>
+      </w:tblPr>
+      <w:tblGrid>
+        <w:gridCol w:w="3020"/>
+        <w:gridCol w:w="3021"/>
+        <w:gridCol w:w="3021"/>
+      </w:tblGrid>
+      <w:tr>
+        <w:trPr>
+          <w:cnfStyle w:val="100000000000" w:firstRow="1" w:lastRow="0" w:firstColumn="0" w:lastColumn="0" w:oddVBand="0" w:evenVBand="0" w:oddHBand="0" w:evenHBand="0" w:firstRowFirstColumn="0" w:firstRowLastColumn="0" w:lastRowFirstColumn="0" w:lastRowLastColumn="0"/>
+        </w:trPr>
+        <w:tc>
+          <w:tcPr>
+            <w:cnfStyle w:val="001000000000" w:firstRow="0" w:lastRow="0" w:firstColumn="1" w:lastColumn="0" w:oddVBand="0" w:evenVBand="0" w:oddHBand="0" w:evenHBand="0" w:firstRowFirstColumn="0" w:firstRowLastColumn="0" w:lastRowFirstColumn="0" w:lastRowLastColumn="0"/>
+            <w:tcW w:w="3020" w:type="dxa"/>
+          </w:tcPr>
+          <w:p>
+            <w:r>
+              <w:t>VARIABLES</w:t>
+            </w:r>
+          </w:p>
+        </w:tc>
+        <w:tc>
+          <w:tcPr>
+            <w:tcW w:w="3021" w:type="dxa"/>
+          </w:tcPr>
+          <w:p>
+            <w:pPr>
+              <w:cnfStyle w:val="100000000000" w:firstRow="1" w:lastRow="0" w:firstColumn="0" w:lastColumn="0" w:oddVBand="0" w:evenVBand="0" w:oddHBand="0" w:evenHBand="0" w:firstRowFirstColumn="0" w:firstRowLastColumn="0" w:lastRowFirstColumn="0" w:lastRowLastColumn="0"/>
+            </w:pPr>
+            <w:r>
+              <w:t>DESCRIPTION</w:t>
+            </w:r>
+          </w:p>
+        </w:tc>
+        <w:tc>
+          <w:tcPr>
+            <w:tcW w:w="3021" w:type="dxa"/>
+          </w:tcPr>
+          <w:p>
+            <w:pPr>
+              <w:cnfStyle w:val="100000000000" w:firstRow="1" w:lastRow="0" w:firstColumn="0" w:lastColumn="0" w:oddVBand="0" w:evenVBand="0" w:oddHBand="0" w:evenHBand="0" w:firstRowFirstColumn="0" w:firstRowLastColumn="0" w:lastRowFirstColumn="0" w:lastRowLastColumn="0"/>
+            </w:pPr>
+            <w:r>
+              <w:t>TYPE</w:t>
+            </w:r>
+          </w:p>
+        </w:tc>
+      </w:tr>
+      <w:tr>
+        <w:trPr>
+          <w:cnfStyle w:val="000000100000" w:firstRow="0" w:lastRow="0" w:firstColumn="0" w:lastColumn="0" w:oddVBand="0" w:evenVBand="0" w:oddHBand="1" w:evenHBand="0" w:firstRowFirstColumn="0" w:firstRowLastColumn="0" w:lastRowFirstColumn="0" w:lastRowLastColumn="0"/>
+        </w:trPr>
+        <w:tc>
+          <w:tcPr>
+            <w:cnfStyle w:val="001000000000" w:firstRow="0" w:lastRow="0" w:firstColumn="1" w:lastColumn="0" w:oddVBand="0" w:evenVBand="0" w:oddHBand="0" w:evenHBand="0" w:firstRowFirstColumn="0" w:firstRowLastColumn="0" w:lastRowFirstColumn="0" w:lastRowLastColumn="0"/>
+            <w:tcW w:w="3020" w:type="dxa"/>
+          </w:tcPr>
+          <w:p>
+            <w:r>
+              <w:t>id</w:t>
+            </w:r>
+          </w:p>
+        </w:tc>
+        <w:tc>
+          <w:tcPr>
+            <w:tcW w:w="3021" w:type="dxa"/>
+          </w:tcPr>
+          <w:p>
+            <w:pPr>
+              <w:cnfStyle w:val="000000100000" w:firstRow="0" w:lastRow="0" w:firstColumn="0" w:lastColumn="0" w:oddVBand="0" w:evenVBand="0" w:oddHBand="1" w:evenHBand="0" w:firstRowFirstColumn="0" w:firstRowLastColumn="0" w:lastRowFirstColumn="0" w:lastRowLastColumn="0"/>
+            </w:pPr>
+            <w:r>
+              <w:t>Identifiant numérique d</w:t>
+            </w:r>
+            <w:r>
+              <w:t>e la société de production</w:t>
+            </w:r>
+          </w:p>
+        </w:tc>
+        <w:tc>
+          <w:tcPr>
+            <w:tcW w:w="3021" w:type="dxa"/>
+          </w:tcPr>
+          <w:p>
+            <w:pPr>
+              <w:cnfStyle w:val="000000100000" w:firstRow="0" w:lastRow="0" w:firstColumn="0" w:lastColumn="0" w:oddVBand="0" w:evenVBand="0" w:oddHBand="1" w:evenHBand="0" w:firstRowFirstColumn="0" w:firstRowLastColumn="0" w:lastRowFirstColumn="0" w:lastRowLastColumn="0"/>
+            </w:pPr>
+            <w:r>
+              <w:t>int</w:t>
+            </w:r>
+          </w:p>
+        </w:tc>
+      </w:tr>
+      <w:tr>
+        <w:tc>
+          <w:tcPr>
+            <w:cnfStyle w:val="001000000000" w:firstRow="0" w:lastRow="0" w:firstColumn="1" w:lastColumn="0" w:oddVBand="0" w:evenVBand="0" w:oddHBand="0" w:evenHBand="0" w:firstRowFirstColumn="0" w:firstRowLastColumn="0" w:lastRowFirstColumn="0" w:lastRowLastColumn="0"/>
+            <w:tcW w:w="3020" w:type="dxa"/>
+          </w:tcPr>
+          <w:p>
+            <w:r>
+              <w:t>company</w:t>
+            </w:r>
+          </w:p>
+        </w:tc>
+        <w:tc>
+          <w:tcPr>
+            <w:tcW w:w="3021" w:type="dxa"/>
+          </w:tcPr>
+          <w:p>
+            <w:pPr>
+              <w:cnfStyle w:val="000000000000" w:firstRow="0" w:lastRow="0" w:firstColumn="0" w:lastColumn="0" w:oddVBand="0" w:evenVBand="0" w:oddHBand="0" w:evenHBand="0" w:firstRowFirstColumn="0" w:firstRowLastColumn="0" w:lastRowFirstColumn="0" w:lastRowLastColumn="0"/>
+            </w:pPr>
+            <w:r>
+              <w:t>Nom d</w:t>
+            </w:r>
+            <w:r>
+              <w:t>e la société de production</w:t>
+            </w:r>
+          </w:p>
+        </w:tc>
+        <w:tc>
+          <w:tcPr>
+            <w:tcW w:w="3021" w:type="dxa"/>
+          </w:tcPr>
+          <w:p>
+            <w:pPr>
+              <w:cnfStyle w:val="000000000000" w:firstRow="0" w:lastRow="0" w:firstColumn="0" w:lastColumn="0" w:oddVBand="0" w:evenVBand="0" w:oddHBand="0" w:evenHBand="0" w:firstRowFirstColumn="0" w:firstRowLastColumn="0" w:lastRowFirstColumn="0" w:lastRowLastColumn="0"/>
+            </w:pPr>
+            <w:r>
+              <w:t>string</w:t>
+            </w:r>
+          </w:p>
+        </w:tc>
+      </w:tr>
+    </w:tbl>
+    <w:p>
+      <w:pPr>
+        <w:pStyle w:val="Heading3"/>
+      </w:pPr>
+      <w:r>
+        <w:t>Country</w:t>
+      </w:r>
+    </w:p>
+    <w:p>
+      <w:r>
+        <w:t xml:space="preserve">Cette classe contient les informations sur un </w:t>
+      </w:r>
+      <w:r>
+        <w:t>pays d’origine</w:t>
+      </w:r>
+    </w:p>
+    <w:tbl>
+      <w:tblPr>
+        <w:tblStyle w:val="PlainTable4"/>
+        <w:tblW w:w="0" w:type="auto"/>
+        <w:tblLook w:val="04A0" w:firstRow="1" w:lastRow="0" w:firstColumn="1" w:lastColumn="0" w:noHBand="0" w:noVBand="1"/>
+      </w:tblPr>
+      <w:tblGrid>
+        <w:gridCol w:w="3020"/>
+        <w:gridCol w:w="3021"/>
+        <w:gridCol w:w="3021"/>
+      </w:tblGrid>
+      <w:tr>
+        <w:trPr>
+          <w:cnfStyle w:val="100000000000" w:firstRow="1" w:lastRow="0" w:firstColumn="0" w:lastColumn="0" w:oddVBand="0" w:evenVBand="0" w:oddHBand="0" w:evenHBand="0" w:firstRowFirstColumn="0" w:firstRowLastColumn="0" w:lastRowFirstColumn="0" w:lastRowLastColumn="0"/>
+        </w:trPr>
+        <w:tc>
+          <w:tcPr>
+            <w:cnfStyle w:val="001000000000" w:firstRow="0" w:lastRow="0" w:firstColumn="1" w:lastColumn="0" w:oddVBand="0" w:evenVBand="0" w:oddHBand="0" w:evenHBand="0" w:firstRowFirstColumn="0" w:firstRowLastColumn="0" w:lastRowFirstColumn="0" w:lastRowLastColumn="0"/>
+            <w:tcW w:w="3020" w:type="dxa"/>
+          </w:tcPr>
+          <w:p>
+            <w:r>
+              <w:t>VARIABLES</w:t>
+            </w:r>
+          </w:p>
+        </w:tc>
+        <w:tc>
+          <w:tcPr>
+            <w:tcW w:w="3021" w:type="dxa"/>
+          </w:tcPr>
+          <w:p>
+            <w:pPr>
+              <w:cnfStyle w:val="100000000000" w:firstRow="1" w:lastRow="0" w:firstColumn="0" w:lastColumn="0" w:oddVBand="0" w:evenVBand="0" w:oddHBand="0" w:evenHBand="0" w:firstRowFirstColumn="0" w:firstRowLastColumn="0" w:lastRowFirstColumn="0" w:lastRowLastColumn="0"/>
+            </w:pPr>
+            <w:r>
+              <w:t>DESCRIPTION</w:t>
+            </w:r>
+          </w:p>
+        </w:tc>
+        <w:tc>
+          <w:tcPr>
+            <w:tcW w:w="3021" w:type="dxa"/>
+          </w:tcPr>
+          <w:p>
+            <w:pPr>
+              <w:cnfStyle w:val="100000000000" w:firstRow="1" w:lastRow="0" w:firstColumn="0" w:lastColumn="0" w:oddVBand="0" w:evenVBand="0" w:oddHBand="0" w:evenHBand="0" w:firstRowFirstColumn="0" w:firstRowLastColumn="0" w:lastRowFirstColumn="0" w:lastRowLastColumn="0"/>
+            </w:pPr>
+            <w:r>
+              <w:t>TYPE</w:t>
+            </w:r>
+          </w:p>
+        </w:tc>
+      </w:tr>
+      <w:tr>
+        <w:trPr>
+          <w:cnfStyle w:val="000000100000" w:firstRow="0" w:lastRow="0" w:firstColumn="0" w:lastColumn="0" w:oddVBand="0" w:evenVBand="0" w:oddHBand="1" w:evenHBand="0" w:firstRowFirstColumn="0" w:firstRowLastColumn="0" w:lastRowFirstColumn="0" w:lastRowLastColumn="0"/>
+        </w:trPr>
+        <w:tc>
+          <w:tcPr>
+            <w:cnfStyle w:val="001000000000" w:firstRow="0" w:lastRow="0" w:firstColumn="1" w:lastColumn="0" w:oddVBand="0" w:evenVBand="0" w:oddHBand="0" w:evenHBand="0" w:firstRowFirstColumn="0" w:firstRowLastColumn="0" w:lastRowFirstColumn="0" w:lastRowLastColumn="0"/>
+            <w:tcW w:w="3020" w:type="dxa"/>
+          </w:tcPr>
+          <w:p>
+            <w:r>
+              <w:t>iso2</w:t>
+            </w:r>
+          </w:p>
+        </w:tc>
+        <w:tc>
+          <w:tcPr>
+            <w:tcW w:w="3021" w:type="dxa"/>
+          </w:tcPr>
+          <w:p>
+            <w:pPr>
+              <w:cnfStyle w:val="000000100000" w:firstRow="0" w:lastRow="0" w:firstColumn="0" w:lastColumn="0" w:oddVBand="0" w:evenVBand="0" w:oddHBand="1" w:evenHBand="0" w:firstRowFirstColumn="0" w:firstRowLastColumn="0" w:lastRowFirstColumn="0" w:lastRowLastColumn="0"/>
+            </w:pPr>
+            <w:r>
+              <w:t>Code à deux lettres</w:t>
+            </w:r>
+          </w:p>
+        </w:tc>
+        <w:tc>
+          <w:tcPr>
+            <w:tcW w:w="3021" w:type="dxa"/>
+          </w:tcPr>
+          <w:p>
+            <w:pPr>
+              <w:cnfStyle w:val="000000100000" w:firstRow="0" w:lastRow="0" w:firstColumn="0" w:lastColumn="0" w:oddVBand="0" w:evenVBand="0" w:oddHBand="1" w:evenHBand="0" w:firstRowFirstColumn="0" w:firstRowLastColumn="0" w:lastRowFirstColumn="0" w:lastRowLastColumn="0"/>
+            </w:pPr>
+            <w:r>
+              <w:t>string</w:t>
+            </w:r>
+          </w:p>
+        </w:tc>
+      </w:tr>
+      <w:tr>
+        <w:tc>
+          <w:tcPr>
+            <w:cnfStyle w:val="001000000000" w:firstRow="0" w:lastRow="0" w:firstColumn="1" w:lastColumn="0" w:oddVBand="0" w:evenVBand="0" w:oddHBand="0" w:evenHBand="0" w:firstRowFirstColumn="0" w:firstRowLastColumn="0" w:lastRowFirstColumn="0" w:lastRowLastColumn="0"/>
+            <w:tcW w:w="3020" w:type="dxa"/>
+          </w:tcPr>
+          <w:p>
+            <w:r>
+              <w:t>country</w:t>
+            </w:r>
+          </w:p>
+        </w:tc>
+        <w:tc>
+          <w:tcPr>
+            <w:tcW w:w="3021" w:type="dxa"/>
+          </w:tcPr>
+          <w:p>
+            <w:pPr>
+              <w:cnfStyle w:val="000000000000" w:firstRow="0" w:lastRow="0" w:firstColumn="0" w:lastColumn="0" w:oddVBand="0" w:evenVBand="0" w:oddHBand="0" w:evenHBand="0" w:firstRowFirstColumn="0" w:firstRowLastColumn="0" w:lastRowFirstColumn="0" w:lastRowLastColumn="0"/>
+            </w:pPr>
+            <w:r>
+              <w:t>Nom du pays d’origine</w:t>
+            </w:r>
+          </w:p>
+        </w:tc>
+        <w:tc>
+          <w:tcPr>
+            <w:tcW w:w="3021" w:type="dxa"/>
+          </w:tcPr>
+          <w:p>
+            <w:pPr>
+              <w:cnfStyle w:val="000000000000" w:firstRow="0" w:lastRow="0" w:firstColumn="0" w:lastColumn="0" w:oddVBand="0" w:evenVBand="0" w:oddHBand="0" w:evenHBand="0" w:firstRowFirstColumn="0" w:firstRowLastColumn="0" w:lastRowFirstColumn="0" w:lastRowLastColumn="0"/>
+            </w:pPr>
+            <w:r>
+              <w:t>string</w:t>
+            </w:r>
+          </w:p>
+        </w:tc>
+      </w:tr>
+    </w:tbl>
+    <w:p>
+      <w:pPr>
+        <w:pStyle w:val="Heading3"/>
+      </w:pPr>
+      <w:r>
+        <w:t>Rating</w:t>
+      </w:r>
+    </w:p>
+    <w:p>
+      <w:r>
+        <w:t>Cette classe contient les informations sur une note</w:t>
+      </w:r>
+    </w:p>
+    <w:tbl>
+      <w:tblPr>
+        <w:tblStyle w:val="PlainTable4"/>
+        <w:tblW w:w="0" w:type="auto"/>
+        <w:tblLook w:val="04A0" w:firstRow="1" w:lastRow="0" w:firstColumn="1" w:lastColumn="0" w:noHBand="0" w:noVBand="1"/>
+      </w:tblPr>
+      <w:tblGrid>
+        <w:gridCol w:w="3020"/>
+        <w:gridCol w:w="3021"/>
+        <w:gridCol w:w="3021"/>
+      </w:tblGrid>
+      <w:tr>
+        <w:trPr>
+          <w:cnfStyle w:val="100000000000" w:firstRow="1" w:lastRow="0" w:firstColumn="0" w:lastColumn="0" w:oddVBand="0" w:evenVBand="0" w:oddHBand="0" w:evenHBand="0" w:firstRowFirstColumn="0" w:firstRowLastColumn="0" w:lastRowFirstColumn="0" w:lastRowLastColumn="0"/>
+        </w:trPr>
+        <w:tc>
+          <w:tcPr>
+            <w:cnfStyle w:val="001000000000" w:firstRow="0" w:lastRow="0" w:firstColumn="1" w:lastColumn="0" w:oddVBand="0" w:evenVBand="0" w:oddHBand="0" w:evenHBand="0" w:firstRowFirstColumn="0" w:firstRowLastColumn="0" w:lastRowFirstColumn="0" w:lastRowLastColumn="0"/>
+            <w:tcW w:w="3020" w:type="dxa"/>
+          </w:tcPr>
+          <w:p>
+            <w:r>
+              <w:t>VARIABLES</w:t>
+            </w:r>
+          </w:p>
+        </w:tc>
+        <w:tc>
+          <w:tcPr>
+            <w:tcW w:w="3021" w:type="dxa"/>
+          </w:tcPr>
+          <w:p>
+            <w:pPr>
+              <w:cnfStyle w:val="100000000000" w:firstRow="1" w:lastRow="0" w:firstColumn="0" w:lastColumn="0" w:oddVBand="0" w:evenVBand="0" w:oddHBand="0" w:evenHBand="0" w:firstRowFirstColumn="0" w:firstRowLastColumn="0" w:lastRowFirstColumn="0" w:lastRowLastColumn="0"/>
+            </w:pPr>
+            <w:r>
+              <w:t>DESCRIPTION</w:t>
+            </w:r>
+          </w:p>
+        </w:tc>
+        <w:tc>
+          <w:tcPr>
+            <w:tcW w:w="3021" w:type="dxa"/>
+          </w:tcPr>
+          <w:p>
+            <w:pPr>
+              <w:cnfStyle w:val="100000000000" w:firstRow="1" w:lastRow="0" w:firstColumn="0" w:lastColumn="0" w:oddVBand="0" w:evenVBand="0" w:oddHBand="0" w:evenHBand="0" w:firstRowFirstColumn="0" w:firstRowLastColumn="0" w:lastRowFirstColumn="0" w:lastRowLastColumn="0"/>
+            </w:pPr>
+            <w:r>
+              <w:t>TYPE</w:t>
+            </w:r>
+          </w:p>
+        </w:tc>
+      </w:tr>
+      <w:tr>
+        <w:trPr>
+          <w:cnfStyle w:val="000000100000" w:firstRow="0" w:lastRow="0" w:firstColumn="0" w:lastColumn="0" w:oddVBand="0" w:evenVBand="0" w:oddHBand="1" w:evenHBand="0" w:firstRowFirstColumn="0" w:firstRowLastColumn="0" w:lastRowFirstColumn="0" w:lastRowLastColumn="0"/>
+        </w:trPr>
+        <w:tc>
+          <w:tcPr>
+            <w:cnfStyle w:val="001000000000" w:firstRow="0" w:lastRow="0" w:firstColumn="1" w:lastColumn="0" w:oddVBand="0" w:evenVBand="0" w:oddHBand="0" w:evenHBand="0" w:firstRowFirstColumn="0" w:firstRowLastColumn="0" w:lastRowFirstColumn="0" w:lastRowLastColumn="0"/>
+            <w:tcW w:w="3020" w:type="dxa"/>
+          </w:tcPr>
+          <w:p>
+            <w:r>
+              <w:t>id</w:t>
+            </w:r>
+          </w:p>
+        </w:tc>
+        <w:tc>
+          <w:tcPr>
+            <w:tcW w:w="3021" w:type="dxa"/>
+          </w:tcPr>
+          <w:p>
+            <w:pPr>
+              <w:cnfStyle w:val="000000100000" w:firstRow="0" w:lastRow="0" w:firstColumn="0" w:lastColumn="0" w:oddVBand="0" w:evenVBand="0" w:oddHBand="1" w:evenHBand="0" w:firstRowFirstColumn="0" w:firstRowLastColumn="0" w:lastRowFirstColumn="0" w:lastRowLastColumn="0"/>
+            </w:pPr>
+            <w:r>
+              <w:t>Identifiant numérique de la note</w:t>
+            </w:r>
+          </w:p>
+        </w:tc>
+        <w:tc>
+          <w:tcPr>
+            <w:tcW w:w="3021" w:type="dxa"/>
+          </w:tcPr>
+          <w:p>
+            <w:pPr>
+              <w:cnfStyle w:val="000000100000" w:firstRow="0" w:lastRow="0" w:firstColumn="0" w:lastColumn="0" w:oddVBand="0" w:evenVBand="0" w:oddHBand="1" w:evenHBand="0" w:firstRowFirstColumn="0" w:firstRowLastColumn="0" w:lastRowFirstColumn="0" w:lastRowLastColumn="0"/>
+            </w:pPr>
+            <w:r>
+              <w:t>int</w:t>
+            </w:r>
+          </w:p>
+        </w:tc>
+      </w:tr>
+      <w:tr>
+        <w:tc>
+          <w:tcPr>
+            <w:cnfStyle w:val="001000000000" w:firstRow="0" w:lastRow="0" w:firstColumn="1" w:lastColumn="0" w:oddVBand="0" w:evenVBand="0" w:oddHBand="0" w:evenHBand="0" w:firstRowFirstColumn="0" w:firstRowLastColumn="0" w:lastRowFirstColumn="0" w:lastRowLastColumn="0"/>
+            <w:tcW w:w="3020" w:type="dxa"/>
+          </w:tcPr>
+          <w:p>
+            <w:r>
+              <w:t>score</w:t>
+            </w:r>
+          </w:p>
+        </w:tc>
+        <w:tc>
+          <w:tcPr>
+            <w:tcW w:w="3021" w:type="dxa"/>
+          </w:tcPr>
+          <w:p>
+            <w:pPr>
+              <w:cnfStyle w:val="000000000000" w:firstRow="0" w:lastRow="0" w:firstColumn="0" w:lastColumn="0" w:oddVBand="0" w:evenVBand="0" w:oddHBand="0" w:evenHBand="0" w:firstRowFirstColumn="0" w:firstRowLastColumn="0" w:lastRowFirstColumn="0" w:lastRowLastColumn="0"/>
+            </w:pPr>
+            <w:r>
+              <w:t>No</w:t>
+            </w:r>
+            <w:r>
+              <w:t>te donnée par un utilisateur</w:t>
+            </w:r>
+          </w:p>
+        </w:tc>
+        <w:tc>
+          <w:tcPr>
+            <w:tcW w:w="3021" w:type="dxa"/>
+          </w:tcPr>
+          <w:p>
+            <w:pPr>
+              <w:cnfStyle w:val="000000000000" w:firstRow="0" w:lastRow="0" w:firstColumn="0" w:lastColumn="0" w:oddVBand="0" w:evenVBand="0" w:oddHBand="0" w:evenHBand="0" w:firstRowFirstColumn="0" w:firstRowLastColumn="0" w:lastRowFirstColumn="0" w:lastRowLastColumn="0"/>
+            </w:pPr>
+            <w:r>
+              <w:t>int</w:t>
+            </w:r>
+          </w:p>
+        </w:tc>
+      </w:tr>
+      <w:tr>
+        <w:trPr>
+          <w:cnfStyle w:val="000000100000" w:firstRow="0" w:lastRow="0" w:firstColumn="0" w:lastColumn="0" w:oddVBand="0" w:evenVBand="0" w:oddHBand="1" w:evenHBand="0" w:firstRowFirstColumn="0" w:firstRowLastColumn="0" w:lastRowFirstColumn="0" w:lastRowLastColumn="0"/>
+        </w:trPr>
+        <w:tc>
+          <w:tcPr>
+            <w:cnfStyle w:val="001000000000" w:firstRow="0" w:lastRow="0" w:firstColumn="1" w:lastColumn="0" w:oddVBand="0" w:evenVBand="0" w:oddHBand="0" w:evenHBand="0" w:firstRowFirstColumn="0" w:firstRowLastColumn="0" w:lastRowFirstColumn="0" w:lastRowLastColumn="0"/>
+            <w:tcW w:w="3020" w:type="dxa"/>
+          </w:tcPr>
+          <w:p>
+            <w:r>
+              <w:t>usersId</w:t>
+            </w:r>
+          </w:p>
+        </w:tc>
+        <w:tc>
+          <w:tcPr>
+            <w:tcW w:w="3021" w:type="dxa"/>
+          </w:tcPr>
+          <w:p>
+            <w:pPr>
+              <w:cnfStyle w:val="000000100000" w:firstRow="0" w:lastRow="0" w:firstColumn="0" w:lastColumn="0" w:oddVBand="0" w:evenVBand="0" w:oddHBand="1" w:evenHBand="0" w:firstRowFirstColumn="0" w:firstRowLastColumn="0" w:lastRowFirstColumn="0" w:lastRowLastColumn="0"/>
+            </w:pPr>
+            <w:r>
+              <w:t>Identifiant numérique de l’utilisateur qui a noté</w:t>
+            </w:r>
+            <w:r>
+              <w:t xml:space="preserve"> </w:t>
+            </w:r>
+            <w:r>
+              <w:t>Identifiant numérique de l’utilisateur qui a noté</w:t>
+            </w:r>
+          </w:p>
+        </w:tc>
+        <w:tc>
+          <w:tcPr>
+            <w:tcW w:w="3021" w:type="dxa"/>
+          </w:tcPr>
+          <w:p>
+            <w:pPr>
+              <w:cnfStyle w:val="000000100000" w:firstRow="0" w:lastRow="0" w:firstColumn="0" w:lastColumn="0" w:oddVBand="0" w:evenVBand="0" w:oddHBand="1" w:evenHBand="0" w:firstRowFirstColumn="0" w:firstRowLastColumn="0" w:lastRowFirstColumn="0" w:lastRowLastColumn="0"/>
+            </w:pPr>
+            <w:r>
+              <w:t>int</w:t>
+            </w:r>
+          </w:p>
+        </w:tc>
+      </w:tr>
+      <w:tr>
+        <w:tc>
+          <w:tcPr>
+            <w:cnfStyle w:val="001000000000" w:firstRow="0" w:lastRow="0" w:firstColumn="1" w:lastColumn="0" w:oddVBand="0" w:evenVBand="0" w:oddHBand="0" w:evenHBand="0" w:firstRowFirstColumn="0" w:firstRowLastColumn="0" w:lastRowFirstColumn="0" w:lastRowLastColumn="0"/>
+            <w:tcW w:w="3020" w:type="dxa"/>
+          </w:tcPr>
+          <w:p>
+            <w:r>
+              <w:t>moviesId</w:t>
+            </w:r>
+          </w:p>
+        </w:tc>
+        <w:tc>
+          <w:tcPr>
+            <w:tcW w:w="3021" w:type="dxa"/>
+          </w:tcPr>
+          <w:p>
+            <w:pPr>
+              <w:cnfStyle w:val="000000000000" w:firstRow="0" w:lastRow="0" w:firstColumn="0" w:lastColumn="0" w:oddVBand="0" w:evenVBand="0" w:oddHBand="0" w:evenHBand="0" w:firstRowFirstColumn="0" w:firstRowLastColumn="0" w:lastRowFirstColumn="0" w:lastRowLastColumn="0"/>
+            </w:pPr>
+            <w:r>
+              <w:t>Identifiant numérique du film noté</w:t>
+            </w:r>
+          </w:p>
+        </w:tc>
+        <w:tc>
+          <w:tcPr>
+            <w:tcW w:w="3021" w:type="dxa"/>
+          </w:tcPr>
+          <w:p>
+            <w:pPr>
+              <w:cnfStyle w:val="000000000000" w:firstRow="0" w:lastRow="0" w:firstColumn="0" w:lastColumn="0" w:oddVBand="0" w:evenVBand="0" w:oddHBand="0" w:evenHBand="0" w:firstRowFirstColumn="0" w:firstRowLastColumn="0" w:lastRowFirstColumn="0" w:lastRowLastColumn="0"/>
+            </w:pPr>
+            <w:r>
+              <w:t>int</w:t>
+            </w:r>
+          </w:p>
+        </w:tc>
+      </w:tr>
+    </w:tbl>
+    <w:p>
+      <w:pPr>
+        <w:pStyle w:val="Heading3"/>
+      </w:pPr>
+      <w:r>
+        <w:lastRenderedPageBreak/>
+        <w:t>Link</w:t>
+      </w:r>
+    </w:p>
+    <w:p>
+      <w:r>
+        <w:t>Cette classe contient les informations sur un lien</w:t>
+      </w:r>
+    </w:p>
+    <w:tbl>
+      <w:tblPr>
+        <w:tblStyle w:val="PlainTable4"/>
+        <w:tblW w:w="0" w:type="auto"/>
+        <w:tblLook w:val="04A0" w:firstRow="1" w:lastRow="0" w:firstColumn="1" w:lastColumn="0" w:noHBand="0" w:noVBand="1"/>
+      </w:tblPr>
+      <w:tblGrid>
+        <w:gridCol w:w="3020"/>
+        <w:gridCol w:w="3021"/>
+        <w:gridCol w:w="3021"/>
+      </w:tblGrid>
+      <w:tr>
+        <w:trPr>
+          <w:cnfStyle w:val="100000000000" w:firstRow="1" w:lastRow="0" w:firstColumn="0" w:lastColumn="0" w:oddVBand="0" w:evenVBand="0" w:oddHBand="0" w:evenHBand="0" w:firstRowFirstColumn="0" w:firstRowLastColumn="0" w:lastRowFirstColumn="0" w:lastRowLastColumn="0"/>
+        </w:trPr>
+        <w:tc>
+          <w:tcPr>
+            <w:cnfStyle w:val="001000000000" w:firstRow="0" w:lastRow="0" w:firstColumn="1" w:lastColumn="0" w:oddVBand="0" w:evenVBand="0" w:oddHBand="0" w:evenHBand="0" w:firstRowFirstColumn="0" w:firstRowLastColumn="0" w:lastRowFirstColumn="0" w:lastRowLastColumn="0"/>
+            <w:tcW w:w="3020" w:type="dxa"/>
+          </w:tcPr>
+          <w:p>
+            <w:r>
+              <w:t>VARIABLES</w:t>
+            </w:r>
+          </w:p>
+        </w:tc>
+        <w:tc>
+          <w:tcPr>
+            <w:tcW w:w="3021" w:type="dxa"/>
+          </w:tcPr>
+          <w:p>
+            <w:pPr>
+              <w:cnfStyle w:val="100000000000" w:firstRow="1" w:lastRow="0" w:firstColumn="0" w:lastColumn="0" w:oddVBand="0" w:evenVBand="0" w:oddHBand="0" w:evenHBand="0" w:firstRowFirstColumn="0" w:firstRowLastColumn="0" w:lastRowFirstColumn="0" w:lastRowLastColumn="0"/>
+            </w:pPr>
+            <w:r>
+              <w:t>DESCRIPTION</w:t>
+            </w:r>
+          </w:p>
+        </w:tc>
+        <w:tc>
+          <w:tcPr>
+            <w:tcW w:w="3021" w:type="dxa"/>
+          </w:tcPr>
+          <w:p>
+            <w:pPr>
+              <w:cnfStyle w:val="100000000000" w:firstRow="1" w:lastRow="0" w:firstColumn="0" w:lastColumn="0" w:oddVBand="0" w:evenVBand="0" w:oddHBand="0" w:evenHBand="0" w:firstRowFirstColumn="0" w:firstRowLastColumn="0" w:lastRowFirstColumn="0" w:lastRowLastColumn="0"/>
+            </w:pPr>
+            <w:r>
+              <w:t>TYPE</w:t>
+            </w:r>
+          </w:p>
+        </w:tc>
+      </w:tr>
+      <w:tr>
+        <w:trPr>
+          <w:cnfStyle w:val="000000100000" w:firstRow="0" w:lastRow="0" w:firstColumn="0" w:lastColumn="0" w:oddVBand="0" w:evenVBand="0" w:oddHBand="1" w:evenHBand="0" w:firstRowFirstColumn="0" w:firstRowLastColumn="0" w:lastRowFirstColumn="0" w:lastRowLastColumn="0"/>
+        </w:trPr>
+        <w:tc>
+          <w:tcPr>
+            <w:cnfStyle w:val="001000000000" w:firstRow="0" w:lastRow="0" w:firstColumn="1" w:lastColumn="0" w:oddVBand="0" w:evenVBand="0" w:oddHBand="0" w:evenHBand="0" w:firstRowFirstColumn="0" w:firstRowLastColumn="0" w:lastRowFirstColumn="0" w:lastRowLastColumn="0"/>
+            <w:tcW w:w="3020" w:type="dxa"/>
+          </w:tcPr>
+          <w:p>
+            <w:r>
+              <w:t>id</w:t>
+            </w:r>
+          </w:p>
+        </w:tc>
+        <w:tc>
+          <w:tcPr>
+            <w:tcW w:w="3021" w:type="dxa"/>
+          </w:tcPr>
+          <w:p>
+            <w:pPr>
+              <w:cnfStyle w:val="000000100000" w:firstRow="0" w:lastRow="0" w:firstColumn="0" w:lastColumn="0" w:oddVBand="0" w:evenVBand="0" w:oddHBand="1" w:evenHBand="0" w:firstRowFirstColumn="0" w:firstRowLastColumn="0" w:lastRowFirstColumn="0" w:lastRowLastColumn="0"/>
+            </w:pPr>
+            <w:r>
+              <w:t>Identifiant numérique du lien</w:t>
+            </w:r>
+          </w:p>
+        </w:tc>
+        <w:tc>
+          <w:tcPr>
+            <w:tcW w:w="3021" w:type="dxa"/>
+          </w:tcPr>
+          <w:p>
+            <w:pPr>
+              <w:cnfStyle w:val="000000100000" w:firstRow="0" w:lastRow="0" w:firstColumn="0" w:lastColumn="0" w:oddVBand="0" w:evenVBand="0" w:oddHBand="1" w:evenHBand="0" w:firstRowFirstColumn="0" w:firstRowLastColumn="0" w:lastRowFirstColumn="0" w:lastRowLastColumn="0"/>
+            </w:pPr>
+            <w:r>
+              <w:t>int</w:t>
+            </w:r>
+          </w:p>
+        </w:tc>
+      </w:tr>
+      <w:tr>
+        <w:tc>
+          <w:tcPr>
+            <w:cnfStyle w:val="001000000000" w:firstRow="0" w:lastRow="0" w:firstColumn="1" w:lastColumn="0" w:oddVBand="0" w:evenVBand="0" w:oddHBand="0" w:evenHBand="0" w:firstRowFirstColumn="0" w:firstRowLastColumn="0" w:lastRowFirstColumn="0" w:lastRowLastColumn="0"/>
+            <w:tcW w:w="3020" w:type="dxa"/>
+          </w:tcPr>
+          <w:p>
+            <w:r>
+              <w:t>link</w:t>
+            </w:r>
+          </w:p>
+        </w:tc>
+        <w:tc>
+          <w:tcPr>
+            <w:tcW w:w="3021" w:type="dxa"/>
+          </w:tcPr>
+          <w:p>
+            <w:pPr>
+              <w:cnfStyle w:val="000000000000" w:firstRow="0" w:lastRow="0" w:firstColumn="0" w:lastColumn="0" w:oddVBand="0" w:evenVBand="0" w:oddHBand="0" w:evenHBand="0" w:firstRowFirstColumn="0" w:firstRowLastColumn="0" w:lastRowFirstColumn="0" w:lastRowLastColumn="0"/>
+            </w:pPr>
+            <w:r>
+              <w:t>Lien relié au film</w:t>
+            </w:r>
+          </w:p>
+        </w:tc>
+        <w:tc>
+          <w:tcPr>
+            <w:tcW w:w="3021" w:type="dxa"/>
+          </w:tcPr>
+          <w:p>
+            <w:pPr>
+              <w:cnfStyle w:val="000000000000" w:firstRow="0" w:lastRow="0" w:firstColumn="0" w:lastColumn="0" w:oddVBand="0" w:evenVBand="0" w:oddHBand="0" w:evenHBand="0" w:firstRowFirstColumn="0" w:firstRowLastColumn="0" w:lastRowFirstColumn="0" w:lastRowLastColumn="0"/>
+            </w:pPr>
+            <w:r>
+              <w:t>string</w:t>
+            </w:r>
+          </w:p>
+        </w:tc>
+      </w:tr>
+      <w:tr>
+        <w:trPr>
+          <w:cnfStyle w:val="000000100000" w:firstRow="0" w:lastRow="0" w:firstColumn="0" w:lastColumn="0" w:oddVBand="0" w:evenVBand="0" w:oddHBand="1" w:evenHBand="0" w:firstRowFirstColumn="0" w:firstRowLastColumn="0" w:lastRowFirstColumn="0" w:lastRowLastColumn="0"/>
+        </w:trPr>
+        <w:tc>
+          <w:tcPr>
+            <w:cnfStyle w:val="001000000000" w:firstRow="0" w:lastRow="0" w:firstColumn="1" w:lastColumn="0" w:oddVBand="0" w:evenVBand="0" w:oddHBand="0" w:evenHBand="0" w:firstRowFirstColumn="0" w:firstRowLastColumn="0" w:lastRowFirstColumn="0" w:lastRowLastColumn="0"/>
+            <w:tcW w:w="3020" w:type="dxa"/>
+          </w:tcPr>
+          <w:p>
+            <w:r>
+              <w:t>moviesId</w:t>
+            </w:r>
+          </w:p>
+        </w:tc>
+        <w:tc>
+          <w:tcPr>
+            <w:tcW w:w="3021" w:type="dxa"/>
+          </w:tcPr>
+          <w:p>
+            <w:pPr>
+              <w:cnfStyle w:val="000000100000" w:firstRow="0" w:lastRow="0" w:firstColumn="0" w:lastColumn="0" w:oddVBand="0" w:evenVBand="0" w:oddHBand="1" w:evenHBand="0" w:firstRowFirstColumn="0" w:firstRowLastColumn="0" w:lastRowFirstColumn="0" w:lastRowLastColumn="0"/>
+            </w:pPr>
+            <w:r>
+              <w:t>Identifiant du film relié au lien</w:t>
+            </w:r>
+          </w:p>
+        </w:tc>
+        <w:tc>
+          <w:tcPr>
+            <w:tcW w:w="3021" w:type="dxa"/>
+          </w:tcPr>
+          <w:p>
+            <w:pPr>
+              <w:cnfStyle w:val="000000100000" w:firstRow="0" w:lastRow="0" w:firstColumn="0" w:lastColumn="0" w:oddVBand="0" w:evenVBand="0" w:oddHBand="1" w:evenHBand="0" w:firstRowFirstColumn="0" w:firstRowLastColumn="0" w:lastRowFirstColumn="0" w:lastRowLastColumn="0"/>
+            </w:pPr>
+            <w:r>
+              <w:t>int</w:t>
+            </w:r>
+          </w:p>
+        </w:tc>
+      </w:tr>
+    </w:tbl>
+    <w:p>
+      <w:pPr>
+        <w:pStyle w:val="Heading3"/>
+      </w:pPr>
+      <w:r>
+        <w:t>Media</w:t>
+      </w:r>
+    </w:p>
+    <w:p>
+      <w:r>
+        <w:t>Cette classe contient les informations sur un média</w:t>
+      </w:r>
+    </w:p>
+    <w:tbl>
+      <w:tblPr>
+        <w:tblStyle w:val="PlainTable4"/>
+        <w:tblW w:w="0" w:type="auto"/>
+        <w:tblLook w:val="04A0" w:firstRow="1" w:lastRow="0" w:firstColumn="1" w:lastColumn="0" w:noHBand="0" w:noVBand="1"/>
+      </w:tblPr>
+      <w:tblGrid>
+        <w:gridCol w:w="3020"/>
+        <w:gridCol w:w="3021"/>
+        <w:gridCol w:w="3021"/>
+      </w:tblGrid>
+      <w:tr>
+        <w:trPr>
+          <w:cnfStyle w:val="100000000000" w:firstRow="1" w:lastRow="0" w:firstColumn="0" w:lastColumn="0" w:oddVBand="0" w:evenVBand="0" w:oddHBand="0" w:evenHBand="0" w:firstRowFirstColumn="0" w:firstRowLastColumn="0" w:lastRowFirstColumn="0" w:lastRowLastColumn="0"/>
+        </w:trPr>
+        <w:tc>
+          <w:tcPr>
+            <w:cnfStyle w:val="001000000000" w:firstRow="0" w:lastRow="0" w:firstColumn="1" w:lastColumn="0" w:oddVBand="0" w:evenVBand="0" w:oddHBand="0" w:evenHBand="0" w:firstRowFirstColumn="0" w:firstRowLastColumn="0" w:lastRowFirstColumn="0" w:lastRowLastColumn="0"/>
+            <w:tcW w:w="3020" w:type="dxa"/>
+          </w:tcPr>
+          <w:p>
+            <w:r>
+              <w:t>VARIABLES</w:t>
+            </w:r>
+          </w:p>
+        </w:tc>
+        <w:tc>
+          <w:tcPr>
+            <w:tcW w:w="3021" w:type="dxa"/>
+          </w:tcPr>
+          <w:p>
+            <w:pPr>
+              <w:cnfStyle w:val="100000000000" w:firstRow="1" w:lastRow="0" w:firstColumn="0" w:lastColumn="0" w:oddVBand="0" w:evenVBand="0" w:oddHBand="0" w:evenHBand="0" w:firstRowFirstColumn="0" w:firstRowLastColumn="0" w:lastRowFirstColumn="0" w:lastRowLastColumn="0"/>
+            </w:pPr>
+            <w:r>
+              <w:t>DESCRIPTION</w:t>
+            </w:r>
+          </w:p>
+        </w:tc>
+        <w:tc>
+          <w:tcPr>
+            <w:tcW w:w="3021" w:type="dxa"/>
+          </w:tcPr>
+          <w:p>
+            <w:pPr>
+              <w:cnfStyle w:val="100000000000" w:firstRow="1" w:lastRow="0" w:firstColumn="0" w:lastColumn="0" w:oddVBand="0" w:evenVBand="0" w:oddHBand="0" w:evenHBand="0" w:firstRowFirstColumn="0" w:firstRowLastColumn="0" w:lastRowFirstColumn="0" w:lastRowLastColumn="0"/>
+            </w:pPr>
+            <w:r>
+              <w:t>TYPE</w:t>
+            </w:r>
+          </w:p>
+        </w:tc>
+      </w:tr>
+      <w:tr>
+        <w:trPr>
+          <w:cnfStyle w:val="000000100000" w:firstRow="0" w:lastRow="0" w:firstColumn="0" w:lastColumn="0" w:oddVBand="0" w:evenVBand="0" w:oddHBand="1" w:evenHBand="0" w:firstRowFirstColumn="0" w:firstRowLastColumn="0" w:lastRowFirstColumn="0" w:lastRowLastColumn="0"/>
+        </w:trPr>
+        <w:tc>
+          <w:tcPr>
+            <w:cnfStyle w:val="001000000000" w:firstRow="0" w:lastRow="0" w:firstColumn="1" w:lastColumn="0" w:oddVBand="0" w:evenVBand="0" w:oddHBand="0" w:evenHBand="0" w:firstRowFirstColumn="0" w:firstRowLastColumn="0" w:lastRowFirstColumn="0" w:lastRowLastColumn="0"/>
+            <w:tcW w:w="3020" w:type="dxa"/>
+          </w:tcPr>
+          <w:p>
+            <w:r>
+              <w:t>id</w:t>
+            </w:r>
+          </w:p>
+        </w:tc>
+        <w:tc>
+          <w:tcPr>
+            <w:tcW w:w="3021" w:type="dxa"/>
+          </w:tcPr>
+          <w:p>
+            <w:pPr>
+              <w:cnfStyle w:val="000000100000" w:firstRow="0" w:lastRow="0" w:firstColumn="0" w:lastColumn="0" w:oddVBand="0" w:evenVBand="0" w:oddHBand="1" w:evenHBand="0" w:firstRowFirstColumn="0" w:firstRowLastColumn="0" w:lastRowFirstColumn="0" w:lastRowLastColumn="0"/>
+            </w:pPr>
+            <w:r>
+              <w:t xml:space="preserve">Identifiant numérique du </w:t>
+            </w:r>
+            <w:r>
+              <w:t>média</w:t>
+            </w:r>
+          </w:p>
+        </w:tc>
+        <w:tc>
+          <w:tcPr>
+            <w:tcW w:w="3021" w:type="dxa"/>
+          </w:tcPr>
+          <w:p>
+            <w:pPr>
+              <w:cnfStyle w:val="000000100000" w:firstRow="0" w:lastRow="0" w:firstColumn="0" w:lastColumn="0" w:oddVBand="0" w:evenVBand="0" w:oddHBand="1" w:evenHBand="0" w:firstRowFirstColumn="0" w:firstRowLastColumn="0" w:lastRowFirstColumn="0" w:lastRowLastColumn="0"/>
+            </w:pPr>
+            <w:r>
+              <w:t>int</w:t>
+            </w:r>
+          </w:p>
+        </w:tc>
+      </w:tr>
+      <w:tr>
+        <w:tc>
+          <w:tcPr>
+            <w:cnfStyle w:val="001000000000" w:firstRow="0" w:lastRow="0" w:firstColumn="1" w:lastColumn="0" w:oddVBand="0" w:evenVBand="0" w:oddHBand="0" w:evenHBand="0" w:firstRowFirstColumn="0" w:firstRowLastColumn="0" w:lastRowFirstColumn="0" w:lastRowLastColumn="0"/>
+            <w:tcW w:w="3020" w:type="dxa"/>
+          </w:tcPr>
+          <w:p>
+            <w:r>
+              <w:t>media</w:t>
+            </w:r>
+          </w:p>
+        </w:tc>
+        <w:tc>
+          <w:tcPr>
+            <w:tcW w:w="3021" w:type="dxa"/>
+          </w:tcPr>
+          <w:p>
+            <w:pPr>
+              <w:cnfStyle w:val="000000000000" w:firstRow="0" w:lastRow="0" w:firstColumn="0" w:lastColumn="0" w:oddVBand="0" w:evenVBand="0" w:oddHBand="0" w:evenHBand="0" w:firstRowFirstColumn="0" w:firstRowLastColumn="0" w:lastRowFirstColumn="0" w:lastRowLastColumn="0"/>
+            </w:pPr>
+            <w:r>
+              <w:t>Média converti en base64</w:t>
+            </w:r>
+          </w:p>
+        </w:tc>
+        <w:tc>
+          <w:tcPr>
+            <w:tcW w:w="3021" w:type="dxa"/>
+          </w:tcPr>
+          <w:p>
+            <w:pPr>
+              <w:cnfStyle w:val="000000000000" w:firstRow="0" w:lastRow="0" w:firstColumn="0" w:lastColumn="0" w:oddVBand="0" w:evenVBand="0" w:oddHBand="0" w:evenHBand="0" w:firstRowFirstColumn="0" w:firstRowLastColumn="0" w:lastRowFirstColumn="0" w:lastRowLastColumn="0"/>
+            </w:pPr>
+            <w:r>
+              <w:t>string</w:t>
+            </w:r>
+          </w:p>
+        </w:tc>
+      </w:tr>
+      <w:tr>
+        <w:trPr>
+          <w:cnfStyle w:val="000000100000" w:firstRow="0" w:lastRow="0" w:firstColumn="0" w:lastColumn="0" w:oddVBand="0" w:evenVBand="0" w:oddHBand="1" w:evenHBand="0" w:firstRowFirstColumn="0" w:firstRowLastColumn="0" w:lastRowFirstColumn="0" w:lastRowLastColumn="0"/>
+        </w:trPr>
+        <w:tc>
+          <w:tcPr>
+            <w:cnfStyle w:val="001000000000" w:firstRow="0" w:lastRow="0" w:firstColumn="1" w:lastColumn="0" w:oddVBand="0" w:evenVBand="0" w:oddHBand="0" w:evenHBand="0" w:firstRowFirstColumn="0" w:firstRowLastColumn="0" w:lastRowFirstColumn="0" w:lastRowLastColumn="0"/>
+            <w:tcW w:w="3020" w:type="dxa"/>
+          </w:tcPr>
+          <w:p>
+            <w:r>
+              <w:t>moviesId</w:t>
+            </w:r>
+          </w:p>
+        </w:tc>
+        <w:tc>
+          <w:tcPr>
+            <w:tcW w:w="3021" w:type="dxa"/>
+          </w:tcPr>
+          <w:p>
+            <w:pPr>
+              <w:cnfStyle w:val="000000100000" w:firstRow="0" w:lastRow="0" w:firstColumn="0" w:lastColumn="0" w:oddVBand="0" w:evenVBand="0" w:oddHBand="1" w:evenHBand="0" w:firstRowFirstColumn="0" w:firstRowLastColumn="0" w:lastRowFirstColumn="0" w:lastRowLastColumn="0"/>
+            </w:pPr>
+            <w:r>
+              <w:t xml:space="preserve">Identifiant du film relié au </w:t>
+            </w:r>
+            <w:r>
+              <w:t>média</w:t>
+            </w:r>
+          </w:p>
+        </w:tc>
+        <w:tc>
+          <w:tcPr>
+            <w:tcW w:w="3021" w:type="dxa"/>
+          </w:tcPr>
+          <w:p>
+            <w:pPr>
+              <w:cnfStyle w:val="000000100000" w:firstRow="0" w:lastRow="0" w:firstColumn="0" w:lastColumn="0" w:oddVBand="0" w:evenVBand="0" w:oddHBand="1" w:evenHBand="0" w:firstRowFirstColumn="0" w:firstRowLastColumn="0" w:lastRowFirstColumn="0" w:lastRowLastColumn="0"/>
+            </w:pPr>
+            <w:r>
+              <w:t>int</w:t>
+            </w:r>
+          </w:p>
+        </w:tc>
+      </w:tr>
+    </w:tbl>
+    <w:p>
+      <w:pPr>
+        <w:pStyle w:val="Heading3"/>
+      </w:pPr>
+      <w:r>
+        <w:t>Comments</w:t>
+      </w:r>
+    </w:p>
+    <w:p>
+      <w:r>
+        <w:t>Cette classe contient les informations sur un commentaire</w:t>
+      </w:r>
+    </w:p>
+    <w:tbl>
+      <w:tblPr>
+        <w:tblStyle w:val="PlainTable4"/>
+        <w:tblW w:w="0" w:type="auto"/>
+        <w:tblLook w:val="04A0" w:firstRow="1" w:lastRow="0" w:firstColumn="1" w:lastColumn="0" w:noHBand="0" w:noVBand="1"/>
+      </w:tblPr>
+      <w:tblGrid>
+        <w:gridCol w:w="3020"/>
+        <w:gridCol w:w="3021"/>
+        <w:gridCol w:w="3021"/>
+      </w:tblGrid>
+      <w:tr>
+        <w:trPr>
+          <w:cnfStyle w:val="100000000000" w:firstRow="1" w:lastRow="0" w:firstColumn="0" w:lastColumn="0" w:oddVBand="0" w:evenVBand="0" w:oddHBand="0" w:evenHBand="0" w:firstRowFirstColumn="0" w:firstRowLastColumn="0" w:lastRowFirstColumn="0" w:lastRowLastColumn="0"/>
+        </w:trPr>
+        <w:tc>
+          <w:tcPr>
+            <w:cnfStyle w:val="001000000000" w:firstRow="0" w:lastRow="0" w:firstColumn="1" w:lastColumn="0" w:oddVBand="0" w:evenVBand="0" w:oddHBand="0" w:evenHBand="0" w:firstRowFirstColumn="0" w:firstRowLastColumn="0" w:lastRowFirstColumn="0" w:lastRowLastColumn="0"/>
+            <w:tcW w:w="3020" w:type="dxa"/>
+          </w:tcPr>
+          <w:p>
+            <w:r>
+              <w:t>VARIABLES</w:t>
+            </w:r>
+          </w:p>
+        </w:tc>
+        <w:tc>
+          <w:tcPr>
+            <w:tcW w:w="3021" w:type="dxa"/>
+          </w:tcPr>
+          <w:p>
+            <w:pPr>
+              <w:cnfStyle w:val="100000000000" w:firstRow="1" w:lastRow="0" w:firstColumn="0" w:lastColumn="0" w:oddVBand="0" w:evenVBand="0" w:oddHBand="0" w:evenHBand="0" w:firstRowFirstColumn="0" w:firstRowLastColumn="0" w:lastRowFirstColumn="0" w:lastRowLastColumn="0"/>
+            </w:pPr>
+            <w:r>
+              <w:t>DESCRIPTION</w:t>
+            </w:r>
+          </w:p>
+        </w:tc>
+        <w:tc>
+          <w:tcPr>
+            <w:tcW w:w="3021" w:type="dxa"/>
+          </w:tcPr>
+          <w:p>
+            <w:pPr>
+              <w:cnfStyle w:val="100000000000" w:firstRow="1" w:lastRow="0" w:firstColumn="0" w:lastColumn="0" w:oddVBand="0" w:evenVBand="0" w:oddHBand="0" w:evenHBand="0" w:firstRowFirstColumn="0" w:firstRowLastColumn="0" w:lastRowFirstColumn="0" w:lastRowLastColumn="0"/>
+            </w:pPr>
+            <w:r>
+              <w:t>TYPE</w:t>
+            </w:r>
+          </w:p>
+        </w:tc>
+      </w:tr>
+      <w:tr>
+        <w:trPr>
+          <w:cnfStyle w:val="000000100000" w:firstRow="0" w:lastRow="0" w:firstColumn="0" w:lastColumn="0" w:oddVBand="0" w:evenVBand="0" w:oddHBand="1" w:evenHBand="0" w:firstRowFirstColumn="0" w:firstRowLastColumn="0" w:lastRowFirstColumn="0" w:lastRowLastColumn="0"/>
+        </w:trPr>
+        <w:tc>
+          <w:tcPr>
+            <w:cnfStyle w:val="001000000000" w:firstRow="0" w:lastRow="0" w:firstColumn="1" w:lastColumn="0" w:oddVBand="0" w:evenVBand="0" w:oddHBand="0" w:evenHBand="0" w:firstRowFirstColumn="0" w:firstRowLastColumn="0" w:lastRowFirstColumn="0" w:lastRowLastColumn="0"/>
+            <w:tcW w:w="3020" w:type="dxa"/>
+          </w:tcPr>
+          <w:p>
+            <w:r>
+              <w:t>id</w:t>
+            </w:r>
+          </w:p>
+        </w:tc>
+        <w:tc>
+          <w:tcPr>
+            <w:tcW w:w="3021" w:type="dxa"/>
+          </w:tcPr>
+          <w:p>
+            <w:pPr>
+              <w:cnfStyle w:val="000000100000" w:firstRow="0" w:lastRow="0" w:firstColumn="0" w:lastColumn="0" w:oddVBand="0" w:evenVBand="0" w:oddHBand="1" w:evenHBand="0" w:firstRowFirstColumn="0" w:firstRowLastColumn="0" w:lastRowFirstColumn="0" w:lastRowLastColumn="0"/>
+            </w:pPr>
+            <w:r>
+              <w:t xml:space="preserve">Identifiant numérique du </w:t>
+            </w:r>
+            <w:r>
+              <w:t>commentaire</w:t>
+            </w:r>
+          </w:p>
+        </w:tc>
+        <w:tc>
+          <w:tcPr>
+            <w:tcW w:w="3021" w:type="dxa"/>
+          </w:tcPr>
+          <w:p>
+            <w:pPr>
+              <w:cnfStyle w:val="000000100000" w:firstRow="0" w:lastRow="0" w:firstColumn="0" w:lastColumn="0" w:oddVBand="0" w:evenVBand="0" w:oddHBand="1" w:evenHBand="0" w:firstRowFirstColumn="0" w:firstRowLastColumn="0" w:lastRowFirstColumn="0" w:lastRowLastColumn="0"/>
+            </w:pPr>
+            <w:r>
+              <w:t>int</w:t>
+            </w:r>
+          </w:p>
+        </w:tc>
+      </w:tr>
+      <w:tr>
+        <w:tc>
+          <w:tcPr>
+            <w:cnfStyle w:val="001000000000" w:firstRow="0" w:lastRow="0" w:firstColumn="1" w:lastColumn="0" w:oddVBand="0" w:evenVBand="0" w:oddHBand="0" w:evenHBand="0" w:firstRowFirstColumn="0" w:firstRowLastColumn="0" w:lastRowFirstColumn="0" w:lastRowLastColumn="0"/>
+            <w:tcW w:w="3020" w:type="dxa"/>
+          </w:tcPr>
+          <w:p>
+            <w:r>
+              <w:t>comment</w:t>
+            </w:r>
+          </w:p>
+        </w:tc>
+        <w:tc>
+          <w:tcPr>
+            <w:tcW w:w="3021" w:type="dxa"/>
+          </w:tcPr>
+          <w:p>
+            <w:pPr>
+              <w:cnfStyle w:val="000000000000" w:firstRow="0" w:lastRow="0" w:firstColumn="0" w:lastColumn="0" w:oddVBand="0" w:evenVBand="0" w:oddHBand="0" w:evenHBand="0" w:firstRowFirstColumn="0" w:firstRowLastColumn="0" w:lastRowFirstColumn="0" w:lastRowLastColumn="0"/>
+            </w:pPr>
+            <w:r>
+              <w:t>Commentaire</w:t>
+            </w:r>
+          </w:p>
+        </w:tc>
+        <w:tc>
+          <w:tcPr>
+            <w:tcW w:w="3021" w:type="dxa"/>
+          </w:tcPr>
+          <w:p>
+            <w:pPr>
+              <w:cnfStyle w:val="000000000000" w:firstRow="0" w:lastRow="0" w:firstColumn="0" w:lastColumn="0" w:oddVBand="0" w:evenVBand="0" w:oddHBand="0" w:evenHBand="0" w:firstRowFirstColumn="0" w:firstRowLastColumn="0" w:lastRowFirstColumn="0" w:lastRowLastColumn="0"/>
+            </w:pPr>
+            <w:r>
+              <w:t>string</w:t>
+            </w:r>
+          </w:p>
+        </w:tc>
+      </w:tr>
+      <w:tr>
+        <w:trPr>
+          <w:cnfStyle w:val="000000100000" w:firstRow="0" w:lastRow="0" w:firstColumn="0" w:lastColumn="0" w:oddVBand="0" w:evenVBand="0" w:oddHBand="1" w:evenHBand="0" w:firstRowFirstColumn="0" w:firstRowLastColumn="0" w:lastRowFirstColumn="0" w:lastRowLastColumn="0"/>
+          <w:trHeight w:val="376"/>
+        </w:trPr>
+        <w:tc>
+          <w:tcPr>
+            <w:cnfStyle w:val="001000000000" w:firstRow="0" w:lastRow="0" w:firstColumn="1" w:lastColumn="0" w:oddVBand="0" w:evenVBand="0" w:oddHBand="0" w:evenHBand="0" w:firstRowFirstColumn="0" w:firstRowLastColumn="0" w:lastRowFirstColumn="0" w:lastRowLastColumn="0"/>
+            <w:tcW w:w="3020" w:type="dxa"/>
+          </w:tcPr>
+          <w:p>
+            <w:r>
+              <w:t>moviesId</w:t>
+            </w:r>
+          </w:p>
+        </w:tc>
+        <w:tc>
+          <w:tcPr>
+            <w:tcW w:w="3021" w:type="dxa"/>
+          </w:tcPr>
+          <w:p>
+            <w:pPr>
+              <w:cnfStyle w:val="000000100000" w:firstRow="0" w:lastRow="0" w:firstColumn="0" w:lastColumn="0" w:oddVBand="0" w:evenVBand="0" w:oddHBand="1" w:evenHBand="0" w:firstRowFirstColumn="0" w:firstRowLastColumn="0" w:lastRowFirstColumn="0" w:lastRowLastColumn="0"/>
+            </w:pPr>
+            <w:r>
+              <w:t xml:space="preserve">Identifiant du film relié au </w:t>
+            </w:r>
+            <w:r>
+              <w:t>commentaire</w:t>
+            </w:r>
+          </w:p>
+        </w:tc>
+        <w:tc>
+          <w:tcPr>
+            <w:tcW w:w="3021" w:type="dxa"/>
+          </w:tcPr>
+          <w:p>
+            <w:pPr>
+              <w:cnfStyle w:val="000000100000" w:firstRow="0" w:lastRow="0" w:firstColumn="0" w:lastColumn="0" w:oddVBand="0" w:evenVBand="0" w:oddHBand="1" w:evenHBand="0" w:firstRowFirstColumn="0" w:firstRowLastColumn="0" w:lastRowFirstColumn="0" w:lastRowLastColumn="0"/>
+            </w:pPr>
+            <w:r>
+              <w:t>int</w:t>
+            </w:r>
+          </w:p>
+        </w:tc>
+      </w:tr>
+      <w:tr>
+        <w:trPr>
+          <w:trHeight w:val="376"/>
+        </w:trPr>
+        <w:tc>
+          <w:tcPr>
+            <w:cnfStyle w:val="001000000000" w:firstRow="0" w:lastRow="0" w:firstColumn="1" w:lastColumn="0" w:oddVBand="0" w:evenVBand="0" w:oddHBand="0" w:evenHBand="0" w:firstRowFirstColumn="0" w:firstRowLastColumn="0" w:lastRowFirstColumn="0" w:lastRowLastColumn="0"/>
+            <w:tcW w:w="3020" w:type="dxa"/>
+          </w:tcPr>
+          <w:p>
+            <w:r>
+              <w:t>usersId</w:t>
+            </w:r>
+          </w:p>
+        </w:tc>
+        <w:tc>
+          <w:tcPr>
+            <w:tcW w:w="3021" w:type="dxa"/>
+          </w:tcPr>
+          <w:p>
+            <w:pPr>
+              <w:cnfStyle w:val="000000000000" w:firstRow="0" w:lastRow="0" w:firstColumn="0" w:lastColumn="0" w:oddVBand="0" w:evenVBand="0" w:oddHBand="0" w:evenHBand="0" w:firstRowFirstColumn="0" w:firstRowLastColumn="0" w:lastRowFirstColumn="0" w:lastRowLastColumn="0"/>
+            </w:pPr>
+            <w:r>
+              <w:t>Identifiant de l’utilisateur relié au commentaire</w:t>
+            </w:r>
+          </w:p>
+        </w:tc>
+        <w:tc>
+          <w:tcPr>
+            <w:tcW w:w="3021" w:type="dxa"/>
+          </w:tcPr>
+          <w:p>
+            <w:pPr>
+              <w:cnfStyle w:val="000000000000" w:firstRow="0" w:lastRow="0" w:firstColumn="0" w:lastColumn="0" w:oddVBand="0" w:evenVBand="0" w:oddHBand="0" w:evenHBand="0" w:firstRowFirstColumn="0" w:firstRowLastColumn="0" w:lastRowFirstColumn="0" w:lastRowLastColumn="0"/>
+            </w:pPr>
+            <w:r>
+              <w:t>int</w:t>
+            </w:r>
+          </w:p>
+        </w:tc>
+      </w:tr>
+    </w:tbl>
+    <w:p>
+      <w:pPr>
+        <w:pStyle w:val="Heading3"/>
+      </w:pPr>
+      <w:r>
+        <w:t>Status</w:t>
+      </w:r>
+    </w:p>
+    <w:p>
+      <w:r>
+        <w:t>Cette classe contient les informations sur un statut</w:t>
+      </w:r>
+    </w:p>
+    <w:tbl>
+      <w:tblPr>
+        <w:tblStyle w:val="PlainTable4"/>
+        <w:tblW w:w="0" w:type="auto"/>
+        <w:tblLook w:val="04A0" w:firstRow="1" w:lastRow="0" w:firstColumn="1" w:lastColumn="0" w:noHBand="0" w:noVBand="1"/>
+      </w:tblPr>
+      <w:tblGrid>
+        <w:gridCol w:w="3020"/>
+        <w:gridCol w:w="3021"/>
+        <w:gridCol w:w="3021"/>
+      </w:tblGrid>
+      <w:tr>
+        <w:trPr>
+          <w:cnfStyle w:val="100000000000" w:firstRow="1" w:lastRow="0" w:firstColumn="0" w:lastColumn="0" w:oddVBand="0" w:evenVBand="0" w:oddHBand="0" w:evenHBand="0" w:firstRowFirstColumn="0" w:firstRowLastColumn="0" w:lastRowFirstColumn="0" w:lastRowLastColumn="0"/>
+        </w:trPr>
+        <w:tc>
+          <w:tcPr>
+            <w:cnfStyle w:val="001000000000" w:firstRow="0" w:lastRow="0" w:firstColumn="1" w:lastColumn="0" w:oddVBand="0" w:evenVBand="0" w:oddHBand="0" w:evenHBand="0" w:firstRowFirstColumn="0" w:firstRowLastColumn="0" w:lastRowFirstColumn="0" w:lastRowLastColumn="0"/>
+            <w:tcW w:w="3020" w:type="dxa"/>
+          </w:tcPr>
+          <w:p>
+            <w:r>
+              <w:t>VARIABLES</w:t>
+            </w:r>
+          </w:p>
+        </w:tc>
+        <w:tc>
+          <w:tcPr>
+            <w:tcW w:w="3021" w:type="dxa"/>
+          </w:tcPr>
+          <w:p>
+            <w:pPr>
+              <w:cnfStyle w:val="100000000000" w:firstRow="1" w:lastRow="0" w:firstColumn="0" w:lastColumn="0" w:oddVBand="0" w:evenVBand="0" w:oddHBand="0" w:evenHBand="0" w:firstRowFirstColumn="0" w:firstRowLastColumn="0" w:lastRowFirstColumn="0" w:lastRowLastColumn="0"/>
+            </w:pPr>
+            <w:r>
+              <w:t>DESCRIPTION</w:t>
+            </w:r>
+          </w:p>
+        </w:tc>
+        <w:tc>
+          <w:tcPr>
+            <w:tcW w:w="3021" w:type="dxa"/>
+          </w:tcPr>
+          <w:p>
+            <w:pPr>
+              <w:cnfStyle w:val="100000000000" w:firstRow="1" w:lastRow="0" w:firstColumn="0" w:lastColumn="0" w:oddVBand="0" w:evenVBand="0" w:oddHBand="0" w:evenHBand="0" w:firstRowFirstColumn="0" w:firstRowLastColumn="0" w:lastRowFirstColumn="0" w:lastRowLastColumn="0"/>
+            </w:pPr>
+            <w:r>
+              <w:t>TYPE</w:t>
+            </w:r>
+          </w:p>
+        </w:tc>
+      </w:tr>
+      <w:tr>
+        <w:trPr>
+          <w:cnfStyle w:val="000000100000" w:firstRow="0" w:lastRow="0" w:firstColumn="0" w:lastColumn="0" w:oddVBand="0" w:evenVBand="0" w:oddHBand="1" w:evenHBand="0" w:firstRowFirstColumn="0" w:firstRowLastColumn="0" w:lastRowFirstColumn="0" w:lastRowLastColumn="0"/>
+        </w:trPr>
+        <w:tc>
+          <w:tcPr>
+            <w:cnfStyle w:val="001000000000" w:firstRow="0" w:lastRow="0" w:firstColumn="1" w:lastColumn="0" w:oddVBand="0" w:evenVBand="0" w:oddHBand="0" w:evenHBand="0" w:firstRowFirstColumn="0" w:firstRowLastColumn="0" w:lastRowFirstColumn="0" w:lastRowLastColumn="0"/>
+            <w:tcW w:w="3020" w:type="dxa"/>
+          </w:tcPr>
+          <w:p>
+            <w:r>
+              <w:t>code</w:t>
+            </w:r>
+          </w:p>
+        </w:tc>
+        <w:tc>
+          <w:tcPr>
+            <w:tcW w:w="3021" w:type="dxa"/>
+          </w:tcPr>
+          <w:p>
+            <w:pPr>
+              <w:cnfStyle w:val="000000100000" w:firstRow="0" w:lastRow="0" w:firstColumn="0" w:lastColumn="0" w:oddVBand="0" w:evenVBand="0" w:oddHBand="1" w:evenHBand="0" w:firstRowFirstColumn="0" w:firstRowLastColumn="0" w:lastRowFirstColumn="0" w:lastRowLastColumn="0"/>
+            </w:pPr>
+            <w:r>
+              <w:t xml:space="preserve">Identifiant numérique du </w:t>
+            </w:r>
+            <w:r>
+              <w:t>statut</w:t>
+            </w:r>
+          </w:p>
+        </w:tc>
+        <w:tc>
+          <w:tcPr>
+            <w:tcW w:w="3021" w:type="dxa"/>
+          </w:tcPr>
+          <w:p>
+            <w:pPr>
+              <w:cnfStyle w:val="000000100000" w:firstRow="0" w:lastRow="0" w:firstColumn="0" w:lastColumn="0" w:oddVBand="0" w:evenVBand="0" w:oddHBand="1" w:evenHBand="0" w:firstRowFirstColumn="0" w:firstRowLastColumn="0" w:lastRowFirstColumn="0" w:lastRowLastColumn="0"/>
+            </w:pPr>
+            <w:r>
+              <w:t>int</w:t>
+            </w:r>
+          </w:p>
+        </w:tc>
+      </w:tr>
+      <w:tr>
+        <w:tc>
+          <w:tcPr>
+            <w:cnfStyle w:val="001000000000" w:firstRow="0" w:lastRow="0" w:firstColumn="1" w:lastColumn="0" w:oddVBand="0" w:evenVBand="0" w:oddHBand="0" w:evenHBand="0" w:firstRowFirstColumn="0" w:firstRowLastColumn="0" w:lastRowFirstColumn="0" w:lastRowLastColumn="0"/>
+            <w:tcW w:w="3020" w:type="dxa"/>
+          </w:tcPr>
+          <w:p>
+            <w:r>
+              <w:t>label</w:t>
+            </w:r>
+          </w:p>
+        </w:tc>
+        <w:tc>
+          <w:tcPr>
+            <w:tcW w:w="3021" w:type="dxa"/>
+          </w:tcPr>
+          <w:p>
+            <w:pPr>
+              <w:cnfStyle w:val="000000000000" w:firstRow="0" w:lastRow="0" w:firstColumn="0" w:lastColumn="0" w:oddVBand="0" w:evenVBand="0" w:oddHBand="0" w:evenHBand="0" w:firstRowFirstColumn="0" w:firstRowLastColumn="0" w:lastRowFirstColumn="0" w:lastRowLastColumn="0"/>
+            </w:pPr>
+            <w:r>
+              <w:t>Nom du statut</w:t>
+            </w:r>
+          </w:p>
+        </w:tc>
+        <w:tc>
+          <w:tcPr>
+            <w:tcW w:w="3021" w:type="dxa"/>
+          </w:tcPr>
+          <w:p>
+            <w:pPr>
+              <w:cnfStyle w:val="000000000000" w:firstRow="0" w:lastRow="0" w:firstColumn="0" w:lastColumn="0" w:oddVBand="0" w:evenVBand="0" w:oddHBand="0" w:evenHBand="0" w:firstRowFirstColumn="0" w:firstRowLastColumn="0" w:lastRowFirstColumn="0" w:lastRowLastColumn="0"/>
+            </w:pPr>
+            <w:r>
+              <w:t>string</w:t>
+            </w:r>
+          </w:p>
+        </w:tc>
+      </w:tr>
+    </w:tbl>
+    <w:p>
+      <w:pPr>
+        <w:jc w:val="left"/>
+      </w:pPr>
+      <w:r>
+        <w:br w:type="page"/>
+      </w:r>
+    </w:p>
+    <w:p>
+      <w:pPr>
+        <w:pStyle w:val="Heading2"/>
+      </w:pPr>
+      <w:r>
+        <w:lastRenderedPageBreak/>
+        <w:t>Classes managers</w:t>
+      </w:r>
+    </w:p>
+    <w:p>
+      <w:pPr>
+        <w:pStyle w:val="Heading3"/>
+      </w:pPr>
+      <w:r>
+        <w:t>UserManager</w:t>
+      </w:r>
+    </w:p>
+    <w:p>
+      <w:r>
+        <w:t>Cette classe contient les fonctions concernant les utilisateurs.</w:t>
+      </w:r>
+    </w:p>
+    <w:p>
+      <w:pPr>
+        <w:pStyle w:val="Heading3"/>
+      </w:pPr>
+      <w:r>
+        <w:t>Movie</w:t>
+      </w:r>
+      <w:r>
+        <w:t>Manager</w:t>
+      </w:r>
+    </w:p>
+    <w:p>
+      <w:r>
+        <w:t xml:space="preserve">Cette classe contient les fonctions concernant les </w:t>
+      </w:r>
+      <w:r>
+        <w:t>films</w:t>
+      </w:r>
+      <w:r>
+        <w:t>.</w:t>
+      </w:r>
+    </w:p>
+    <w:p>
+      <w:pPr>
+        <w:pStyle w:val="Heading3"/>
+      </w:pPr>
+      <w:r>
+        <w:t>Role</w:t>
+      </w:r>
+      <w:r>
+        <w:t>Manager</w:t>
+      </w:r>
+    </w:p>
+    <w:p>
+      <w:r>
+        <w:t xml:space="preserve">Cette classe contient les fonctions concernant les </w:t>
+      </w:r>
+      <w:r>
+        <w:t>rôles</w:t>
+      </w:r>
+      <w:r>
+        <w:t>.</w:t>
+      </w:r>
+    </w:p>
+    <w:p>
+      <w:pPr>
+        <w:pStyle w:val="Heading3"/>
+      </w:pPr>
+      <w:r>
+        <w:t>Gender</w:t>
+      </w:r>
+      <w:r>
+        <w:t>Manager</w:t>
+      </w:r>
+    </w:p>
+    <w:p>
+      <w:r>
+        <w:t xml:space="preserve">Cette classe contient les fonctions concernant les </w:t>
+      </w:r>
+      <w:r>
+        <w:t>genres</w:t>
+      </w:r>
+      <w:r>
+        <w:t>.</w:t>
+      </w:r>
+    </w:p>
+    <w:p>
+      <w:pPr>
+        <w:pStyle w:val="Heading3"/>
+      </w:pPr>
+      <w:r>
+        <w:t>Director</w:t>
+      </w:r>
+      <w:r>
+        <w:t>Manager</w:t>
+      </w:r>
+    </w:p>
+    <w:p>
+      <w:r>
+        <w:t xml:space="preserve">Cette classe contient les fonctions concernant les </w:t>
+      </w:r>
+      <w:r>
+        <w:t>réalisateurs</w:t>
+      </w:r>
+      <w:r>
+        <w:t>.</w:t>
+      </w:r>
+    </w:p>
+    <w:p>
+      <w:pPr>
+        <w:pStyle w:val="Heading3"/>
+      </w:pPr>
+      <w:r>
+        <w:t>ActorManager</w:t>
+      </w:r>
+    </w:p>
+    <w:p>
+      <w:r>
+        <w:t>Cette classe contient les fonctions concernant les acteurs.</w:t>
+      </w:r>
+    </w:p>
+    <w:p>
+      <w:pPr>
+        <w:pStyle w:val="Heading3"/>
+      </w:pPr>
+      <w:r>
+        <w:t>Company</w:t>
+      </w:r>
+      <w:r>
+        <w:t>Manager</w:t>
+      </w:r>
+    </w:p>
+    <w:p>
+      <w:r>
+        <w:t xml:space="preserve">Cette classe contient les fonctions concernant les </w:t>
+      </w:r>
+      <w:r>
+        <w:t>sociétés de production</w:t>
+      </w:r>
+      <w:r>
+        <w:t>.</w:t>
+      </w:r>
+    </w:p>
+    <w:p>
+      <w:pPr>
+        <w:pStyle w:val="Heading3"/>
+      </w:pPr>
+      <w:r>
+        <w:t>CountryManager</w:t>
+      </w:r>
+    </w:p>
+    <w:p>
+      <w:r>
+        <w:t xml:space="preserve">Cette classe contient les fonctions concernant les </w:t>
+      </w:r>
+      <w:r>
+        <w:t>pays d’origine</w:t>
+      </w:r>
+      <w:r>
+        <w:t>.</w:t>
+      </w:r>
+    </w:p>
+    <w:p>
+      <w:pPr>
+        <w:pStyle w:val="Heading3"/>
+      </w:pPr>
+      <w:r>
+        <w:t>RatingManager</w:t>
+      </w:r>
+    </w:p>
+    <w:p>
+      <w:r>
+        <w:t>Cette classe contient les fonctions concernant les notes.</w:t>
+      </w:r>
+    </w:p>
+    <w:p>
+      <w:pPr>
+        <w:pStyle w:val="Heading3"/>
+      </w:pPr>
+      <w:r>
+        <w:t>Link</w:t>
+      </w:r>
+      <w:r>
+        <w:t>Manager</w:t>
+      </w:r>
+    </w:p>
+    <w:p>
+      <w:r>
+        <w:t xml:space="preserve">Cette classe contient les fonctions concernant les </w:t>
+      </w:r>
+      <w:r>
+        <w:t>liens</w:t>
+      </w:r>
+      <w:r>
+        <w:t>.</w:t>
+      </w:r>
+    </w:p>
+    <w:p>
+      <w:pPr>
+        <w:pStyle w:val="Heading3"/>
+      </w:pPr>
+      <w:r>
+        <w:t>Media</w:t>
+      </w:r>
+      <w:r>
+        <w:t>Manager</w:t>
+      </w:r>
+    </w:p>
+    <w:p>
+      <w:r>
+        <w:t xml:space="preserve">Cette classe contient les fonctions concernant les </w:t>
+      </w:r>
+      <w:r>
+        <w:t>médias</w:t>
+      </w:r>
+      <w:r>
+        <w:t>.</w:t>
+      </w:r>
+    </w:p>
+    <w:p>
+      <w:pPr>
+        <w:pStyle w:val="Heading3"/>
+      </w:pPr>
+      <w:r>
+        <w:t>Comment</w:t>
+      </w:r>
+      <w:r>
+        <w:t>Manager</w:t>
+      </w:r>
+    </w:p>
+    <w:p>
+      <w:r>
+        <w:t>Cette classe contient les fonctions concernant les pays d’origine.</w:t>
+      </w:r>
+    </w:p>
+    <w:p>
+      <w:pPr>
+        <w:pStyle w:val="Heading3"/>
+      </w:pPr>
+      <w:r>
+        <w:t>Status</w:t>
+      </w:r>
+      <w:r>
+        <w:t>Manager</w:t>
+      </w:r>
+    </w:p>
+    <w:p>
+      <w:r>
+        <w:t>Cette classe contient les fonctions concernant les notes.</w:t>
+      </w:r>
+    </w:p>
+    <w:p>
+      <w:pPr>
+        <w:pStyle w:val="Heading2"/>
+      </w:pPr>
+      <w:r>
+        <w:t>Autres classes</w:t>
+      </w:r>
+    </w:p>
+    <w:p>
+      <w:pPr>
+        <w:pStyle w:val="Heading3"/>
+      </w:pPr>
+      <w:r>
+        <w:t>SessionManager</w:t>
+      </w:r>
+    </w:p>
+    <w:p>
+      <w:r>
+        <w:t>Cette classe contient les fonctions concernant les variables de session.</w:t>
+      </w:r>
+    </w:p>
+    <w:p>
+      <w:pPr>
+        <w:pStyle w:val="Heading3"/>
+      </w:pPr>
+      <w:r>
+        <w:t>DatabaseManager</w:t>
+      </w:r>
+    </w:p>
+    <w:p>
+      <w:r>
+        <w:t>Cette classe contient les fonctions concernant la base de données.</w:t>
+      </w:r>
+    </w:p>
+    <w:p>
+      <w:pPr>
         <w:pStyle w:val="Heading1"/>
       </w:pPr>
-      <w:bookmarkStart w:id="66" w:name="_Toc41394733"/>
-      <w:r>
-        <w:rPr>
-          <w:noProof/>
-        </w:rPr>
+      <w:r>
         <w:lastRenderedPageBreak/>
-        <w:drawing>
-          <wp:inline distT="0" distB="0" distL="0" distR="0" wp14:anchorId="695B636F" wp14:editId="338FDBDC">
-            <wp:extent cx="5762625" cy="3324225"/>
-            <wp:effectExtent l="0" t="0" r="9525" b="9525"/>
-            <wp:docPr id="256" name="Picture 256"/>
-            <wp:cNvGraphicFramePr>
-              <a:graphicFrameLocks xmlns:a="http://schemas.openxmlformats.org/drawingml/2006/main" noChangeAspect="1"/>
-            </wp:cNvGraphicFramePr>
-            <a:graphic xmlns:a="http://schemas.openxmlformats.org/drawingml/2006/main">
-              <a:graphicData uri="http://schemas.openxmlformats.org/drawingml/2006/picture">
-                <pic:pic xmlns:pic="http://schemas.openxmlformats.org/drawingml/2006/picture">
-                  <pic:nvPicPr>
-                    <pic:cNvPr id="0" name="Picture 8"/>
-                    <pic:cNvPicPr>
-                      <a:picLocks noChangeAspect="1" noChangeArrowheads="1"/>
-                    </pic:cNvPicPr>
-                  </pic:nvPicPr>
-                  <pic:blipFill>
-                    <a:blip r:embed="rId27" cstate="print">
-                      <a:extLst>
-                        <a:ext uri="{28A0092B-C50C-407E-A947-70E740481C1C}">
-                          <a14:useLocalDpi xmlns:a14="http://schemas.microsoft.com/office/drawing/2010/main" val="0"/>
-                        </a:ext>
-                      </a:extLst>
-                    </a:blip>
-                    <a:srcRect/>
-                    <a:stretch>
-                      <a:fillRect/>
-                    </a:stretch>
-                  </pic:blipFill>
-                  <pic:spPr bwMode="auto">
-                    <a:xfrm>
-                      <a:off x="0" y="0"/>
-                      <a:ext cx="5762625" cy="3324225"/>
-                    </a:xfrm>
-                    <a:prstGeom prst="rect">
-                      <a:avLst/>
-                    </a:prstGeom>
-                    <a:noFill/>
-                    <a:ln>
-                      <a:noFill/>
-                    </a:ln>
-                  </pic:spPr>
-                </pic:pic>
-              </a:graphicData>
-            </a:graphic>
-          </wp:inline>
-        </w:drawing>
-      </w:r>
-      <w:r>
         <w:t>Tests</w:t>
-      </w:r>
-      <w:bookmarkEnd w:id="66"/>
-    </w:p>
-    <w:p/>
-    <w:p>
-      <w:pPr>
-        <w:pStyle w:val="Heading1"/>
-      </w:pPr>
-      <w:bookmarkStart w:id="67" w:name="_Toc41394734"/>
-      <w:r>
-        <w:t>Planning prévisionnel</w:t>
       </w:r>
       <w:bookmarkEnd w:id="67"/>
     </w:p>
@@ -20696,9 +24512,9 @@
       <w:pPr>
         <w:pStyle w:val="Heading1"/>
       </w:pPr>
-      <w:bookmarkStart w:id="68" w:name="_Toc41394735"/>
-      <w:r>
-        <w:t>Planning effectif</w:t>
+      <w:bookmarkStart w:id="68" w:name="_Toc41460489"/>
+      <w:r>
+        <w:t>Planning prévisionnel</w:t>
       </w:r>
       <w:bookmarkEnd w:id="68"/>
     </w:p>
@@ -20707,11 +24523,22 @@
       <w:pPr>
         <w:pStyle w:val="Heading1"/>
       </w:pPr>
-      <w:bookmarkStart w:id="69" w:name="_Toc41394736"/>
+      <w:bookmarkStart w:id="69" w:name="_Toc41460490"/>
+      <w:r>
+        <w:t>Planning effectif</w:t>
+      </w:r>
+      <w:bookmarkEnd w:id="69"/>
+    </w:p>
+    <w:p/>
+    <w:p>
+      <w:pPr>
+        <w:pStyle w:val="Heading1"/>
+      </w:pPr>
+      <w:bookmarkStart w:id="70" w:name="_Toc41460491"/>
       <w:r>
         <w:t>Conclusion</w:t>
       </w:r>
-      <w:bookmarkEnd w:id="69"/>
+      <w:bookmarkEnd w:id="70"/>
     </w:p>
     <w:sectPr>
       <w:headerReference w:type="default" r:id="rId29"/>
@@ -21199,7 +25026,7 @@
       <w:rPr>
         <w:noProof/>
       </w:rPr>
-      <w:t>26 mai 2020</w:t>
+      <w:t>27 mai 2020</w:t>
     </w:r>
     <w:r>
       <w:rPr>
@@ -21216,7 +25043,68 @@
   <w:p>
     <w:pPr>
       <w:pStyle w:val="Header"/>
+      <w:tabs>
+        <w:tab w:val="clear" w:pos="4536"/>
+        <w:tab w:val="clear" w:pos="9072"/>
+        <w:tab w:val="center" w:pos="7088"/>
+        <w:tab w:val="right" w:pos="11482"/>
+      </w:tabs>
+      <w:rPr>
+        <w:lang w:val="pt-PT"/>
+      </w:rPr>
     </w:pPr>
+    <w:r>
+      <w:rPr>
+        <w:lang w:val="pt-PT"/>
+      </w:rPr>
+      <w:t>CANAS ALMEIDA Diogo</w:t>
+    </w:r>
+    <w:r>
+      <w:rPr>
+        <w:lang w:val="pt-PT"/>
+      </w:rPr>
+      <w:tab/>
+      <w:t>I.DA-</w:t>
+    </w:r>
+    <w:r>
+      <w:rPr>
+        <w:lang w:val="pt-PT"/>
+      </w:rPr>
+      <w:t>P4B</w:t>
+    </w:r>
+    <w:r>
+      <w:rPr>
+        <w:lang w:val="pt-PT"/>
+      </w:rPr>
+      <w:tab/>
+    </w:r>
+    <w:r>
+      <w:rPr>
+        <w:lang w:val="pt-PT"/>
+      </w:rPr>
+      <w:fldChar w:fldCharType="begin"/>
+    </w:r>
+    <w:r>
+      <w:instrText xml:space="preserve"> TIME \@ "d MMMM yyyy" </w:instrText>
+    </w:r>
+    <w:r>
+      <w:rPr>
+        <w:lang w:val="pt-PT"/>
+      </w:rPr>
+      <w:fldChar w:fldCharType="separate"/>
+    </w:r>
+    <w:r>
+      <w:rPr>
+        <w:noProof/>
+      </w:rPr>
+      <w:t>27 mai 2020</w:t>
+    </w:r>
+    <w:r>
+      <w:rPr>
+        <w:lang w:val="pt-PT"/>
+      </w:rPr>
+      <w:fldChar w:fldCharType="end"/>
+    </w:r>
   </w:p>
 </w:hdr>
 </file>
@@ -21274,7 +25162,7 @@
       <w:rPr>
         <w:noProof/>
       </w:rPr>
-      <w:t>26 mai 2020</w:t>
+      <w:t>27 mai 2020</w:t>
     </w:r>
     <w:r>
       <w:rPr>
@@ -21291,7 +25179,62 @@
   <w:p>
     <w:pPr>
       <w:pStyle w:val="Header"/>
+      <w:rPr>
+        <w:lang w:val="pt-PT"/>
+      </w:rPr>
     </w:pPr>
+    <w:r>
+      <w:rPr>
+        <w:lang w:val="pt-PT"/>
+      </w:rPr>
+      <w:t>CANAS ALMEIDA Diogo</w:t>
+    </w:r>
+    <w:r>
+      <w:rPr>
+        <w:lang w:val="pt-PT"/>
+      </w:rPr>
+      <w:tab/>
+      <w:t>I.DA-</w:t>
+    </w:r>
+    <w:r>
+      <w:rPr>
+        <w:lang w:val="pt-PT"/>
+      </w:rPr>
+      <w:t>P4B</w:t>
+    </w:r>
+    <w:r>
+      <w:rPr>
+        <w:lang w:val="pt-PT"/>
+      </w:rPr>
+      <w:tab/>
+    </w:r>
+    <w:r>
+      <w:rPr>
+        <w:lang w:val="pt-PT"/>
+      </w:rPr>
+      <w:fldChar w:fldCharType="begin"/>
+    </w:r>
+    <w:r>
+      <w:instrText xml:space="preserve"> TIME \@ "d MMMM yyyy" </w:instrText>
+    </w:r>
+    <w:r>
+      <w:rPr>
+        <w:lang w:val="pt-PT"/>
+      </w:rPr>
+      <w:fldChar w:fldCharType="separate"/>
+    </w:r>
+    <w:r>
+      <w:rPr>
+        <w:noProof/>
+      </w:rPr>
+      <w:t>27 mai 2020</w:t>
+    </w:r>
+    <w:r>
+      <w:rPr>
+        <w:lang w:val="pt-PT"/>
+      </w:rPr>
+      <w:fldChar w:fldCharType="end"/>
+    </w:r>
   </w:p>
 </w:hdr>
 </file>
@@ -24586,7 +28529,10 @@
   <w:style w:type="paragraph" w:default="1" w:styleId="Normal">
     <w:name w:val="Normal"/>
     <w:qFormat/>
-    <w:rsid w:val="0054505B"/>
+    <w:rsid w:val="00E77C7D"/>
+    <w:pPr>
+      <w:jc w:val="both"/>
+    </w:pPr>
   </w:style>
   <w:style w:type="paragraph" w:styleId="Heading1">
     <w:name w:val="heading 1"/>
@@ -25591,6 +29537,99 @@
       <w:szCs w:val="26"/>
     </w:rPr>
   </w:style>
+  <w:style w:type="table" w:styleId="PlainTable3">
+    <w:name w:val="Plain Table 3"/>
+    <w:basedOn w:val="TableNormal"/>
+    <w:uiPriority w:val="43"/>
+    <w:rsid w:val="003C2243"/>
+    <w:pPr>
+      <w:spacing w:after="0" w:line="240" w:lineRule="auto"/>
+    </w:pPr>
+    <w:tblPr>
+      <w:tblStyleRowBandSize w:val="1"/>
+      <w:tblStyleColBandSize w:val="1"/>
+    </w:tblPr>
+    <w:tblStylePr w:type="firstRow">
+      <w:rPr>
+        <w:b/>
+        <w:bCs/>
+        <w:caps/>
+      </w:rPr>
+      <w:tblPr/>
+      <w:tcPr>
+        <w:tcBorders>
+          <w:bottom w:val="single" w:sz="4" w:space="0" w:color="7F7F7F" w:themeColor="text1" w:themeTint="80"/>
+        </w:tcBorders>
+      </w:tcPr>
+    </w:tblStylePr>
+    <w:tblStylePr w:type="lastRow">
+      <w:rPr>
+        <w:b/>
+        <w:bCs/>
+        <w:caps/>
+      </w:rPr>
+      <w:tblPr/>
+      <w:tcPr>
+        <w:tcBorders>
+          <w:top w:val="nil"/>
+        </w:tcBorders>
+      </w:tcPr>
+    </w:tblStylePr>
+    <w:tblStylePr w:type="firstCol">
+      <w:rPr>
+        <w:b/>
+        <w:bCs/>
+        <w:caps/>
+      </w:rPr>
+      <w:tblPr/>
+      <w:tcPr>
+        <w:tcBorders>
+          <w:right w:val="single" w:sz="4" w:space="0" w:color="7F7F7F" w:themeColor="text1" w:themeTint="80"/>
+        </w:tcBorders>
+      </w:tcPr>
+    </w:tblStylePr>
+    <w:tblStylePr w:type="lastCol">
+      <w:rPr>
+        <w:b/>
+        <w:bCs/>
+        <w:caps/>
+      </w:rPr>
+      <w:tblPr/>
+      <w:tcPr>
+        <w:tcBorders>
+          <w:left w:val="nil"/>
+        </w:tcBorders>
+      </w:tcPr>
+    </w:tblStylePr>
+    <w:tblStylePr w:type="band1Vert">
+      <w:tblPr/>
+      <w:tcPr>
+        <w:shd w:val="clear" w:color="auto" w:fill="F2F2F2" w:themeFill="background1" w:themeFillShade="F2"/>
+      </w:tcPr>
+    </w:tblStylePr>
+    <w:tblStylePr w:type="band1Horz">
+      <w:tblPr/>
+      <w:tcPr>
+        <w:shd w:val="clear" w:color="auto" w:fill="F2F2F2" w:themeFill="background1" w:themeFillShade="F2"/>
+      </w:tcPr>
+    </w:tblStylePr>
+    <w:tblStylePr w:type="neCell">
+      <w:tblPr/>
+      <w:tcPr>
+        <w:tcBorders>
+          <w:left w:val="nil"/>
+        </w:tcBorders>
+      </w:tcPr>
+    </w:tblStylePr>
+    <w:tblStylePr w:type="nwCell">
+      <w:tblPr/>
+      <w:tcPr>
+        <w:tcBorders>
+          <w:right w:val="nil"/>
+        </w:tcBorders>
+      </w:tcPr>
+    </w:tblStylePr>
+  </w:style>
 </w:styles>
 </file>
 
@@ -25861,7 +29900,7 @@
 </file>
 
 <file path=customXml/itemProps2.xml><?xml version="1.0" encoding="utf-8"?>
-<ds:datastoreItem xmlns:ds="http://schemas.openxmlformats.org/officeDocument/2006/customXml" ds:itemID="{D2847C5B-B021-40D6-82A8-0ECB1C634FFA}">
+<ds:datastoreItem xmlns:ds="http://schemas.openxmlformats.org/officeDocument/2006/customXml" ds:itemID="{ECC843F1-FF75-45DC-B772-61B9A51C38FF}">
   <ds:schemaRefs>
     <ds:schemaRef ds:uri="http://schemas.openxmlformats.org/officeDocument/2006/bibliography"/>
   </ds:schemaRefs>

--- a/docs/analysis/documentation_technique.docx
+++ b/docs/analysis/documentation_technique.docx
@@ -589,7 +589,7 @@
           <w:r>
             <w:fldChar w:fldCharType="separate"/>
           </w:r>
-          <w:hyperlink w:anchor="_Toc41460447" w:history="1">
+          <w:hyperlink w:anchor="_Toc41485460" w:history="1">
             <w:r>
               <w:rPr>
                 <w:rStyle w:val="Hyperlink"/>
@@ -616,7 +616,7 @@
                 <w:noProof/>
                 <w:webHidden/>
               </w:rPr>
-              <w:instrText xml:space="preserve"> PAGEREF _Toc41460447 \h </w:instrText>
+              <w:instrText xml:space="preserve"> PAGEREF _Toc41485460 \h </w:instrText>
             </w:r>
             <w:r>
               <w:rPr>
@@ -636,7 +636,7 @@
                 <w:noProof/>
                 <w:webHidden/>
               </w:rPr>
-              <w:t>3</w:t>
+              <w:t>4</w:t>
             </w:r>
             <w:r>
               <w:rPr>
@@ -657,7 +657,7 @@
               <w:lang w:eastAsia="fr-CH"/>
             </w:rPr>
           </w:pPr>
-          <w:hyperlink w:anchor="_Toc41460448" w:history="1">
+          <w:hyperlink w:anchor="_Toc41485461" w:history="1">
             <w:r>
               <w:rPr>
                 <w:rStyle w:val="Hyperlink"/>
@@ -684,7 +684,7 @@
                 <w:noProof/>
                 <w:webHidden/>
               </w:rPr>
-              <w:instrText xml:space="preserve"> PAGEREF _Toc41460448 \h </w:instrText>
+              <w:instrText xml:space="preserve"> PAGEREF _Toc41485461 \h </w:instrText>
             </w:r>
             <w:r>
               <w:rPr>
@@ -704,7 +704,7 @@
                 <w:noProof/>
                 <w:webHidden/>
               </w:rPr>
-              <w:t>3</w:t>
+              <w:t>4</w:t>
             </w:r>
             <w:r>
               <w:rPr>
@@ -728,7 +728,7 @@
               <w:lang w:eastAsia="fr-CH"/>
             </w:rPr>
           </w:pPr>
-          <w:hyperlink w:anchor="_Toc41460449" w:history="1">
+          <w:hyperlink w:anchor="_Toc41485462" w:history="1">
             <w:r>
               <w:rPr>
                 <w:rStyle w:val="Hyperlink"/>
@@ -755,7 +755,7 @@
                 <w:noProof/>
                 <w:webHidden/>
               </w:rPr>
-              <w:instrText xml:space="preserve"> PAGEREF _Toc41460449 \h </w:instrText>
+              <w:instrText xml:space="preserve"> PAGEREF _Toc41485462 \h </w:instrText>
             </w:r>
             <w:r>
               <w:rPr>
@@ -775,7 +775,7 @@
                 <w:noProof/>
                 <w:webHidden/>
               </w:rPr>
-              <w:t>3</w:t>
+              <w:t>4</w:t>
             </w:r>
             <w:r>
               <w:rPr>
@@ -799,7 +799,7 @@
               <w:lang w:eastAsia="fr-CH"/>
             </w:rPr>
           </w:pPr>
-          <w:hyperlink w:anchor="_Toc41460450" w:history="1">
+          <w:hyperlink w:anchor="_Toc41485463" w:history="1">
             <w:r>
               <w:rPr>
                 <w:rStyle w:val="Hyperlink"/>
@@ -826,7 +826,7 @@
                 <w:noProof/>
                 <w:webHidden/>
               </w:rPr>
-              <w:instrText xml:space="preserve"> PAGEREF _Toc41460450 \h </w:instrText>
+              <w:instrText xml:space="preserve"> PAGEREF _Toc41485463 \h </w:instrText>
             </w:r>
             <w:r>
               <w:rPr>
@@ -846,7 +846,7 @@
                 <w:noProof/>
                 <w:webHidden/>
               </w:rPr>
-              <w:t>3</w:t>
+              <w:t>4</w:t>
             </w:r>
             <w:r>
               <w:rPr>
@@ -870,7 +870,7 @@
               <w:lang w:eastAsia="fr-CH"/>
             </w:rPr>
           </w:pPr>
-          <w:hyperlink w:anchor="_Toc41460451" w:history="1">
+          <w:hyperlink w:anchor="_Toc41485464" w:history="1">
             <w:r>
               <w:rPr>
                 <w:rStyle w:val="Hyperlink"/>
@@ -897,7 +897,7 @@
                 <w:noProof/>
                 <w:webHidden/>
               </w:rPr>
-              <w:instrText xml:space="preserve"> PAGEREF _Toc41460451 \h </w:instrText>
+              <w:instrText xml:space="preserve"> PAGEREF _Toc41485464 \h </w:instrText>
             </w:r>
             <w:r>
               <w:rPr>
@@ -917,7 +917,7 @@
                 <w:noProof/>
                 <w:webHidden/>
               </w:rPr>
-              <w:t>3</w:t>
+              <w:t>4</w:t>
             </w:r>
             <w:r>
               <w:rPr>
@@ -941,7 +941,7 @@
               <w:lang w:eastAsia="fr-CH"/>
             </w:rPr>
           </w:pPr>
-          <w:hyperlink w:anchor="_Toc41460452" w:history="1">
+          <w:hyperlink w:anchor="_Toc41485465" w:history="1">
             <w:r>
               <w:rPr>
                 <w:rStyle w:val="Hyperlink"/>
@@ -968,7 +968,7 @@
                 <w:noProof/>
                 <w:webHidden/>
               </w:rPr>
-              <w:instrText xml:space="preserve"> PAGEREF _Toc41460452 \h </w:instrText>
+              <w:instrText xml:space="preserve"> PAGEREF _Toc41485465 \h </w:instrText>
             </w:r>
             <w:r>
               <w:rPr>
@@ -988,7 +988,7 @@
                 <w:noProof/>
                 <w:webHidden/>
               </w:rPr>
-              <w:t>3</w:t>
+              <w:t>4</w:t>
             </w:r>
             <w:r>
               <w:rPr>
@@ -1012,7 +1012,7 @@
               <w:lang w:eastAsia="fr-CH"/>
             </w:rPr>
           </w:pPr>
-          <w:hyperlink w:anchor="_Toc41460453" w:history="1">
+          <w:hyperlink w:anchor="_Toc41485466" w:history="1">
             <w:r>
               <w:rPr>
                 <w:rStyle w:val="Hyperlink"/>
@@ -1039,7 +1039,7 @@
                 <w:noProof/>
                 <w:webHidden/>
               </w:rPr>
-              <w:instrText xml:space="preserve"> PAGEREF _Toc41460453 \h </w:instrText>
+              <w:instrText xml:space="preserve"> PAGEREF _Toc41485466 \h </w:instrText>
             </w:r>
             <w:r>
               <w:rPr>
@@ -1059,7 +1059,7 @@
                 <w:noProof/>
                 <w:webHidden/>
               </w:rPr>
-              <w:t>3</w:t>
+              <w:t>4</w:t>
             </w:r>
             <w:r>
               <w:rPr>
@@ -1080,7 +1080,7 @@
               <w:lang w:eastAsia="fr-CH"/>
             </w:rPr>
           </w:pPr>
-          <w:hyperlink w:anchor="_Toc41460454" w:history="1">
+          <w:hyperlink w:anchor="_Toc41485467" w:history="1">
             <w:r>
               <w:rPr>
                 <w:rStyle w:val="Hyperlink"/>
@@ -1107,7 +1107,7 @@
                 <w:noProof/>
                 <w:webHidden/>
               </w:rPr>
-              <w:instrText xml:space="preserve"> PAGEREF _Toc41460454 \h </w:instrText>
+              <w:instrText xml:space="preserve"> PAGEREF _Toc41485467 \h </w:instrText>
             </w:r>
             <w:r>
               <w:rPr>
@@ -1127,7 +1127,7 @@
                 <w:noProof/>
                 <w:webHidden/>
               </w:rPr>
-              <w:t>4</w:t>
+              <w:t>5</w:t>
             </w:r>
             <w:r>
               <w:rPr>
@@ -1151,7 +1151,7 @@
               <w:lang w:eastAsia="fr-CH"/>
             </w:rPr>
           </w:pPr>
-          <w:hyperlink w:anchor="_Toc41460455" w:history="1">
+          <w:hyperlink w:anchor="_Toc41485468" w:history="1">
             <w:r>
               <w:rPr>
                 <w:rStyle w:val="Hyperlink"/>
@@ -1178,7 +1178,7 @@
                 <w:noProof/>
                 <w:webHidden/>
               </w:rPr>
-              <w:instrText xml:space="preserve"> PAGEREF _Toc41460455 \h </w:instrText>
+              <w:instrText xml:space="preserve"> PAGEREF _Toc41485468 \h </w:instrText>
             </w:r>
             <w:r>
               <w:rPr>
@@ -1198,7 +1198,7 @@
                 <w:noProof/>
                 <w:webHidden/>
               </w:rPr>
-              <w:t>4</w:t>
+              <w:t>5</w:t>
             </w:r>
             <w:r>
               <w:rPr>
@@ -1223,7 +1223,7 @@
               <w:lang w:eastAsia="fr-CH"/>
             </w:rPr>
           </w:pPr>
-          <w:hyperlink w:anchor="_Toc41460456" w:history="1">
+          <w:hyperlink w:anchor="_Toc41485469" w:history="1">
             <w:r>
               <w:rPr>
                 <w:rStyle w:val="Hyperlink"/>
@@ -1266,7 +1266,7 @@
                 <w:noProof/>
                 <w:webHidden/>
               </w:rPr>
-              <w:instrText xml:space="preserve"> PAGEREF _Toc41460456 \h </w:instrText>
+              <w:instrText xml:space="preserve"> PAGEREF _Toc41485469 \h </w:instrText>
             </w:r>
             <w:r>
               <w:rPr>
@@ -1286,7 +1286,7 @@
                 <w:noProof/>
                 <w:webHidden/>
               </w:rPr>
-              <w:t>4</w:t>
+              <w:t>5</w:t>
             </w:r>
             <w:r>
               <w:rPr>
@@ -1311,7 +1311,7 @@
               <w:lang w:eastAsia="fr-CH"/>
             </w:rPr>
           </w:pPr>
-          <w:hyperlink w:anchor="_Toc41460457" w:history="1">
+          <w:hyperlink w:anchor="_Toc41485470" w:history="1">
             <w:r>
               <w:rPr>
                 <w:rStyle w:val="Hyperlink"/>
@@ -1354,7 +1354,7 @@
                 <w:noProof/>
                 <w:webHidden/>
               </w:rPr>
-              <w:instrText xml:space="preserve"> PAGEREF _Toc41460457 \h </w:instrText>
+              <w:instrText xml:space="preserve"> PAGEREF _Toc41485470 \h </w:instrText>
             </w:r>
             <w:r>
               <w:rPr>
@@ -1374,7 +1374,7 @@
                 <w:noProof/>
                 <w:webHidden/>
               </w:rPr>
-              <w:t>4</w:t>
+              <w:t>5</w:t>
             </w:r>
             <w:r>
               <w:rPr>
@@ -1399,7 +1399,7 @@
               <w:lang w:eastAsia="fr-CH"/>
             </w:rPr>
           </w:pPr>
-          <w:hyperlink w:anchor="_Toc41460458" w:history="1">
+          <w:hyperlink w:anchor="_Toc41485471" w:history="1">
             <w:r>
               <w:rPr>
                 <w:rStyle w:val="Hyperlink"/>
@@ -1442,7 +1442,7 @@
                 <w:noProof/>
                 <w:webHidden/>
               </w:rPr>
-              <w:instrText xml:space="preserve"> PAGEREF _Toc41460458 \h </w:instrText>
+              <w:instrText xml:space="preserve"> PAGEREF _Toc41485471 \h </w:instrText>
             </w:r>
             <w:r>
               <w:rPr>
@@ -1462,7 +1462,7 @@
                 <w:noProof/>
                 <w:webHidden/>
               </w:rPr>
-              <w:t>5</w:t>
+              <w:t>6</w:t>
             </w:r>
             <w:r>
               <w:rPr>
@@ -1487,7 +1487,7 @@
               <w:lang w:eastAsia="fr-CH"/>
             </w:rPr>
           </w:pPr>
-          <w:hyperlink w:anchor="_Toc41460459" w:history="1">
+          <w:hyperlink w:anchor="_Toc41485472" w:history="1">
             <w:r>
               <w:rPr>
                 <w:rStyle w:val="Hyperlink"/>
@@ -1530,7 +1530,7 @@
                 <w:noProof/>
                 <w:webHidden/>
               </w:rPr>
-              <w:instrText xml:space="preserve"> PAGEREF _Toc41460459 \h </w:instrText>
+              <w:instrText xml:space="preserve"> PAGEREF _Toc41485472 \h </w:instrText>
             </w:r>
             <w:r>
               <w:rPr>
@@ -1550,7 +1550,7 @@
                 <w:noProof/>
                 <w:webHidden/>
               </w:rPr>
-              <w:t>6</w:t>
+              <w:t>7</w:t>
             </w:r>
             <w:r>
               <w:rPr>
@@ -1575,7 +1575,7 @@
               <w:lang w:eastAsia="fr-CH"/>
             </w:rPr>
           </w:pPr>
-          <w:hyperlink w:anchor="_Toc41460460" w:history="1">
+          <w:hyperlink w:anchor="_Toc41485473" w:history="1">
             <w:r>
               <w:rPr>
                 <w:rStyle w:val="Hyperlink"/>
@@ -1618,7 +1618,7 @@
                 <w:noProof/>
                 <w:webHidden/>
               </w:rPr>
-              <w:instrText xml:space="preserve"> PAGEREF _Toc41460460 \h </w:instrText>
+              <w:instrText xml:space="preserve"> PAGEREF _Toc41485473 \h </w:instrText>
             </w:r>
             <w:r>
               <w:rPr>
@@ -1638,7 +1638,7 @@
                 <w:noProof/>
                 <w:webHidden/>
               </w:rPr>
-              <w:t>7</w:t>
+              <w:t>8</w:t>
             </w:r>
             <w:r>
               <w:rPr>
@@ -1663,7 +1663,7 @@
               <w:lang w:eastAsia="fr-CH"/>
             </w:rPr>
           </w:pPr>
-          <w:hyperlink w:anchor="_Toc41460461" w:history="1">
+          <w:hyperlink w:anchor="_Toc41485474" w:history="1">
             <w:r>
               <w:rPr>
                 <w:rStyle w:val="Hyperlink"/>
@@ -1706,7 +1706,7 @@
                 <w:noProof/>
                 <w:webHidden/>
               </w:rPr>
-              <w:instrText xml:space="preserve"> PAGEREF _Toc41460461 \h </w:instrText>
+              <w:instrText xml:space="preserve"> PAGEREF _Toc41485474 \h </w:instrText>
             </w:r>
             <w:r>
               <w:rPr>
@@ -1726,7 +1726,7 @@
                 <w:noProof/>
                 <w:webHidden/>
               </w:rPr>
-              <w:t>8</w:t>
+              <w:t>9</w:t>
             </w:r>
             <w:r>
               <w:rPr>
@@ -1750,7 +1750,7 @@
               <w:lang w:eastAsia="fr-CH"/>
             </w:rPr>
           </w:pPr>
-          <w:hyperlink w:anchor="_Toc41460462" w:history="1">
+          <w:hyperlink w:anchor="_Toc41485475" w:history="1">
             <w:r>
               <w:rPr>
                 <w:rStyle w:val="Hyperlink"/>
@@ -1777,7 +1777,7 @@
                 <w:noProof/>
                 <w:webHidden/>
               </w:rPr>
-              <w:instrText xml:space="preserve"> PAGEREF _Toc41460462 \h </w:instrText>
+              <w:instrText xml:space="preserve"> PAGEREF _Toc41485475 \h </w:instrText>
             </w:r>
             <w:r>
               <w:rPr>
@@ -1797,7 +1797,7 @@
                 <w:noProof/>
                 <w:webHidden/>
               </w:rPr>
-              <w:t>9</w:t>
+              <w:t>10</w:t>
             </w:r>
             <w:r>
               <w:rPr>
@@ -1822,7 +1822,7 @@
               <w:lang w:eastAsia="fr-CH"/>
             </w:rPr>
           </w:pPr>
-          <w:hyperlink w:anchor="_Toc41460463" w:history="1">
+          <w:hyperlink w:anchor="_Toc41485476" w:history="1">
             <w:r>
               <w:rPr>
                 <w:rStyle w:val="Hyperlink"/>
@@ -1865,7 +1865,7 @@
                 <w:noProof/>
                 <w:webHidden/>
               </w:rPr>
-              <w:instrText xml:space="preserve"> PAGEREF _Toc41460463 \h </w:instrText>
+              <w:instrText xml:space="preserve"> PAGEREF _Toc41485476 \h </w:instrText>
             </w:r>
             <w:r>
               <w:rPr>
@@ -1885,7 +1885,7 @@
                 <w:noProof/>
                 <w:webHidden/>
               </w:rPr>
-              <w:t>9</w:t>
+              <w:t>10</w:t>
             </w:r>
             <w:r>
               <w:rPr>
@@ -1910,7 +1910,7 @@
               <w:lang w:eastAsia="fr-CH"/>
             </w:rPr>
           </w:pPr>
-          <w:hyperlink w:anchor="_Toc41460464" w:history="1">
+          <w:hyperlink w:anchor="_Toc41485477" w:history="1">
             <w:r>
               <w:rPr>
                 <w:rStyle w:val="Hyperlink"/>
@@ -1953,7 +1953,7 @@
                 <w:noProof/>
                 <w:webHidden/>
               </w:rPr>
-              <w:instrText xml:space="preserve"> PAGEREF _Toc41460464 \h </w:instrText>
+              <w:instrText xml:space="preserve"> PAGEREF _Toc41485477 \h </w:instrText>
             </w:r>
             <w:r>
               <w:rPr>
@@ -1973,7 +1973,7 @@
                 <w:noProof/>
                 <w:webHidden/>
               </w:rPr>
-              <w:t>9</w:t>
+              <w:t>10</w:t>
             </w:r>
             <w:r>
               <w:rPr>
@@ -1998,7 +1998,7 @@
               <w:lang w:eastAsia="fr-CH"/>
             </w:rPr>
           </w:pPr>
-          <w:hyperlink w:anchor="_Toc41460465" w:history="1">
+          <w:hyperlink w:anchor="_Toc41485478" w:history="1">
             <w:r>
               <w:rPr>
                 <w:rStyle w:val="Hyperlink"/>
@@ -2041,7 +2041,7 @@
                 <w:noProof/>
                 <w:webHidden/>
               </w:rPr>
-              <w:instrText xml:space="preserve"> PAGEREF _Toc41460465 \h </w:instrText>
+              <w:instrText xml:space="preserve"> PAGEREF _Toc41485478 \h </w:instrText>
             </w:r>
             <w:r>
               <w:rPr>
@@ -2061,7 +2061,7 @@
                 <w:noProof/>
                 <w:webHidden/>
               </w:rPr>
-              <w:t>10</w:t>
+              <w:t>11</w:t>
             </w:r>
             <w:r>
               <w:rPr>
@@ -2086,7 +2086,7 @@
               <w:lang w:eastAsia="fr-CH"/>
             </w:rPr>
           </w:pPr>
-          <w:hyperlink w:anchor="_Toc41460466" w:history="1">
+          <w:hyperlink w:anchor="_Toc41485479" w:history="1">
             <w:r>
               <w:rPr>
                 <w:rStyle w:val="Hyperlink"/>
@@ -2129,7 +2129,7 @@
                 <w:noProof/>
                 <w:webHidden/>
               </w:rPr>
-              <w:instrText xml:space="preserve"> PAGEREF _Toc41460466 \h </w:instrText>
+              <w:instrText xml:space="preserve"> PAGEREF _Toc41485479 \h </w:instrText>
             </w:r>
             <w:r>
               <w:rPr>
@@ -2149,7 +2149,7 @@
                 <w:noProof/>
                 <w:webHidden/>
               </w:rPr>
-              <w:t>11</w:t>
+              <w:t>12</w:t>
             </w:r>
             <w:r>
               <w:rPr>
@@ -2174,7 +2174,7 @@
               <w:lang w:eastAsia="fr-CH"/>
             </w:rPr>
           </w:pPr>
-          <w:hyperlink w:anchor="_Toc41460467" w:history="1">
+          <w:hyperlink w:anchor="_Toc41485480" w:history="1">
             <w:r>
               <w:rPr>
                 <w:rStyle w:val="Hyperlink"/>
@@ -2217,7 +2217,7 @@
                 <w:noProof/>
                 <w:webHidden/>
               </w:rPr>
-              <w:instrText xml:space="preserve"> PAGEREF _Toc41460467 \h </w:instrText>
+              <w:instrText xml:space="preserve"> PAGEREF _Toc41485480 \h </w:instrText>
             </w:r>
             <w:r>
               <w:rPr>
@@ -2237,7 +2237,7 @@
                 <w:noProof/>
                 <w:webHidden/>
               </w:rPr>
-              <w:t>12</w:t>
+              <w:t>13</w:t>
             </w:r>
             <w:r>
               <w:rPr>
@@ -2261,7 +2261,7 @@
               <w:lang w:eastAsia="fr-CH"/>
             </w:rPr>
           </w:pPr>
-          <w:hyperlink w:anchor="_Toc41460468" w:history="1">
+          <w:hyperlink w:anchor="_Toc41485481" w:history="1">
             <w:r>
               <w:rPr>
                 <w:rStyle w:val="Hyperlink"/>
@@ -2288,7 +2288,7 @@
                 <w:noProof/>
                 <w:webHidden/>
               </w:rPr>
-              <w:instrText xml:space="preserve"> PAGEREF _Toc41460468 \h </w:instrText>
+              <w:instrText xml:space="preserve"> PAGEREF _Toc41485481 \h </w:instrText>
             </w:r>
             <w:r>
               <w:rPr>
@@ -2308,7 +2308,7 @@
                 <w:noProof/>
                 <w:webHidden/>
               </w:rPr>
-              <w:t>12</w:t>
+              <w:t>13</w:t>
             </w:r>
             <w:r>
               <w:rPr>
@@ -2333,7 +2333,7 @@
               <w:lang w:eastAsia="fr-CH"/>
             </w:rPr>
           </w:pPr>
-          <w:hyperlink w:anchor="_Toc41460469" w:history="1">
+          <w:hyperlink w:anchor="_Toc41485482" w:history="1">
             <w:r>
               <w:rPr>
                 <w:rStyle w:val="Hyperlink"/>
@@ -2376,7 +2376,7 @@
                 <w:noProof/>
                 <w:webHidden/>
               </w:rPr>
-              <w:instrText xml:space="preserve"> PAGEREF _Toc41460469 \h </w:instrText>
+              <w:instrText xml:space="preserve"> PAGEREF _Toc41485482 \h </w:instrText>
             </w:r>
             <w:r>
               <w:rPr>
@@ -2396,7 +2396,7 @@
                 <w:noProof/>
                 <w:webHidden/>
               </w:rPr>
-              <w:t>12</w:t>
+              <w:t>13</w:t>
             </w:r>
             <w:r>
               <w:rPr>
@@ -2421,7 +2421,7 @@
               <w:lang w:eastAsia="fr-CH"/>
             </w:rPr>
           </w:pPr>
-          <w:hyperlink w:anchor="_Toc41460470" w:history="1">
+          <w:hyperlink w:anchor="_Toc41485483" w:history="1">
             <w:r>
               <w:rPr>
                 <w:rStyle w:val="Hyperlink"/>
@@ -2464,7 +2464,7 @@
                 <w:noProof/>
                 <w:webHidden/>
               </w:rPr>
-              <w:instrText xml:space="preserve"> PAGEREF _Toc41460470 \h </w:instrText>
+              <w:instrText xml:space="preserve"> PAGEREF _Toc41485483 \h </w:instrText>
             </w:r>
             <w:r>
               <w:rPr>
@@ -2484,7 +2484,7 @@
                 <w:noProof/>
                 <w:webHidden/>
               </w:rPr>
-              <w:t>13</w:t>
+              <w:t>14</w:t>
             </w:r>
             <w:r>
               <w:rPr>
@@ -2509,7 +2509,7 @@
               <w:lang w:eastAsia="fr-CH"/>
             </w:rPr>
           </w:pPr>
-          <w:hyperlink w:anchor="_Toc41460471" w:history="1">
+          <w:hyperlink w:anchor="_Toc41485484" w:history="1">
             <w:r>
               <w:rPr>
                 <w:rStyle w:val="Hyperlink"/>
@@ -2552,7 +2552,7 @@
                 <w:noProof/>
                 <w:webHidden/>
               </w:rPr>
-              <w:instrText xml:space="preserve"> PAGEREF _Toc41460471 \h </w:instrText>
+              <w:instrText xml:space="preserve"> PAGEREF _Toc41485484 \h </w:instrText>
             </w:r>
             <w:r>
               <w:rPr>
@@ -2572,7 +2572,7 @@
                 <w:noProof/>
                 <w:webHidden/>
               </w:rPr>
-              <w:t>14</w:t>
+              <w:t>15</w:t>
             </w:r>
             <w:r>
               <w:rPr>
@@ -2593,7 +2593,7 @@
               <w:lang w:eastAsia="fr-CH"/>
             </w:rPr>
           </w:pPr>
-          <w:hyperlink w:anchor="_Toc41460472" w:history="1">
+          <w:hyperlink w:anchor="_Toc41485485" w:history="1">
             <w:r>
               <w:rPr>
                 <w:rStyle w:val="Hyperlink"/>
@@ -2620,7 +2620,7 @@
                 <w:noProof/>
                 <w:webHidden/>
               </w:rPr>
-              <w:instrText xml:space="preserve"> PAGEREF _Toc41460472 \h </w:instrText>
+              <w:instrText xml:space="preserve"> PAGEREF _Toc41485485 \h </w:instrText>
             </w:r>
             <w:r>
               <w:rPr>
@@ -2640,7 +2640,7 @@
                 <w:noProof/>
                 <w:webHidden/>
               </w:rPr>
-              <w:t>15</w:t>
+              <w:t>16</w:t>
             </w:r>
             <w:r>
               <w:rPr>
@@ -2664,7 +2664,7 @@
               <w:lang w:eastAsia="fr-CH"/>
             </w:rPr>
           </w:pPr>
-          <w:hyperlink w:anchor="_Toc41460473" w:history="1">
+          <w:hyperlink w:anchor="_Toc41485486" w:history="1">
             <w:r>
               <w:rPr>
                 <w:rStyle w:val="Hyperlink"/>
@@ -2691,7 +2691,7 @@
                 <w:noProof/>
                 <w:webHidden/>
               </w:rPr>
-              <w:instrText xml:space="preserve"> PAGEREF _Toc41460473 \h </w:instrText>
+              <w:instrText xml:space="preserve"> PAGEREF _Toc41485486 \h </w:instrText>
             </w:r>
             <w:r>
               <w:rPr>
@@ -2711,7 +2711,7 @@
                 <w:noProof/>
                 <w:webHidden/>
               </w:rPr>
-              <w:t>15</w:t>
+              <w:t>16</w:t>
             </w:r>
             <w:r>
               <w:rPr>
@@ -2735,13 +2735,13 @@
               <w:lang w:eastAsia="fr-CH"/>
             </w:rPr>
           </w:pPr>
-          <w:hyperlink w:anchor="_Toc41460474" w:history="1">
+          <w:hyperlink w:anchor="_Toc41485487" w:history="1">
             <w:r>
               <w:rPr>
                 <w:rStyle w:val="Hyperlink"/>
                 <w:noProof/>
               </w:rPr>
-              <w:t>Tables</w:t>
+              <w:t>Dictionnaire de données</w:t>
             </w:r>
             <w:r>
               <w:rPr>
@@ -2762,7 +2762,7 @@
                 <w:noProof/>
                 <w:webHidden/>
               </w:rPr>
-              <w:instrText xml:space="preserve"> PAGEREF _Toc41460474 \h </w:instrText>
+              <w:instrText xml:space="preserve"> PAGEREF _Toc41485487 \h </w:instrText>
             </w:r>
             <w:r>
               <w:rPr>
@@ -2782,7 +2782,7 @@
                 <w:noProof/>
                 <w:webHidden/>
               </w:rPr>
-              <w:t>16</w:t>
+              <w:t>17</w:t>
             </w:r>
             <w:r>
               <w:rPr>
@@ -2806,7 +2806,7 @@
               <w:lang w:eastAsia="fr-CH"/>
             </w:rPr>
           </w:pPr>
-          <w:hyperlink w:anchor="_Toc41460475" w:history="1">
+          <w:hyperlink w:anchor="_Toc41485488" w:history="1">
             <w:r>
               <w:rPr>
                 <w:rStyle w:val="Hyperlink"/>
@@ -2833,7 +2833,7 @@
                 <w:noProof/>
                 <w:webHidden/>
               </w:rPr>
-              <w:instrText xml:space="preserve"> PAGEREF _Toc41460475 \h </w:instrText>
+              <w:instrText xml:space="preserve"> PAGEREF _Toc41485488 \h </w:instrText>
             </w:r>
             <w:r>
               <w:rPr>
@@ -2853,7 +2853,7 @@
                 <w:noProof/>
                 <w:webHidden/>
               </w:rPr>
-              <w:t>16</w:t>
+              <w:t>17</w:t>
             </w:r>
             <w:r>
               <w:rPr>
@@ -2877,7 +2877,7 @@
               <w:lang w:eastAsia="fr-CH"/>
             </w:rPr>
           </w:pPr>
-          <w:hyperlink w:anchor="_Toc41460476" w:history="1">
+          <w:hyperlink w:anchor="_Toc41485489" w:history="1">
             <w:r>
               <w:rPr>
                 <w:rStyle w:val="Hyperlink"/>
@@ -2904,7 +2904,7 @@
                 <w:noProof/>
                 <w:webHidden/>
               </w:rPr>
-              <w:instrText xml:space="preserve"> PAGEREF _Toc41460476 \h </w:instrText>
+              <w:instrText xml:space="preserve"> PAGEREF _Toc41485489 \h </w:instrText>
             </w:r>
             <w:r>
               <w:rPr>
@@ -2924,7 +2924,7 @@
                 <w:noProof/>
                 <w:webHidden/>
               </w:rPr>
-              <w:t>16</w:t>
+              <w:t>17</w:t>
             </w:r>
             <w:r>
               <w:rPr>
@@ -2948,7 +2948,7 @@
               <w:lang w:eastAsia="fr-CH"/>
             </w:rPr>
           </w:pPr>
-          <w:hyperlink w:anchor="_Toc41460477" w:history="1">
+          <w:hyperlink w:anchor="_Toc41485490" w:history="1">
             <w:r>
               <w:rPr>
                 <w:rStyle w:val="Hyperlink"/>
@@ -2975,7 +2975,7 @@
                 <w:noProof/>
                 <w:webHidden/>
               </w:rPr>
-              <w:instrText xml:space="preserve"> PAGEREF _Toc41460477 \h </w:instrText>
+              <w:instrText xml:space="preserve"> PAGEREF _Toc41485490 \h </w:instrText>
             </w:r>
             <w:r>
               <w:rPr>
@@ -2995,7 +2995,7 @@
                 <w:noProof/>
                 <w:webHidden/>
               </w:rPr>
-              <w:t>17</w:t>
+              <w:t>18</w:t>
             </w:r>
             <w:r>
               <w:rPr>
@@ -3019,7 +3019,7 @@
               <w:lang w:eastAsia="fr-CH"/>
             </w:rPr>
           </w:pPr>
-          <w:hyperlink w:anchor="_Toc41460478" w:history="1">
+          <w:hyperlink w:anchor="_Toc41485491" w:history="1">
             <w:r>
               <w:rPr>
                 <w:rStyle w:val="Hyperlink"/>
@@ -3046,7 +3046,7 @@
                 <w:noProof/>
                 <w:webHidden/>
               </w:rPr>
-              <w:instrText xml:space="preserve"> PAGEREF _Toc41460478 \h </w:instrText>
+              <w:instrText xml:space="preserve"> PAGEREF _Toc41485491 \h </w:instrText>
             </w:r>
             <w:r>
               <w:rPr>
@@ -3066,7 +3066,7 @@
                 <w:noProof/>
                 <w:webHidden/>
               </w:rPr>
-              <w:t>17</w:t>
+              <w:t>18</w:t>
             </w:r>
             <w:r>
               <w:rPr>
@@ -3090,7 +3090,7 @@
               <w:lang w:eastAsia="fr-CH"/>
             </w:rPr>
           </w:pPr>
-          <w:hyperlink w:anchor="_Toc41460479" w:history="1">
+          <w:hyperlink w:anchor="_Toc41485492" w:history="1">
             <w:r>
               <w:rPr>
                 <w:rStyle w:val="Hyperlink"/>
@@ -3117,7 +3117,7 @@
                 <w:noProof/>
                 <w:webHidden/>
               </w:rPr>
-              <w:instrText xml:space="preserve"> PAGEREF _Toc41460479 \h </w:instrText>
+              <w:instrText xml:space="preserve"> PAGEREF _Toc41485492 \h </w:instrText>
             </w:r>
             <w:r>
               <w:rPr>
@@ -3137,7 +3137,7 @@
                 <w:noProof/>
                 <w:webHidden/>
               </w:rPr>
-              <w:t>17</w:t>
+              <w:t>18</w:t>
             </w:r>
             <w:r>
               <w:rPr>
@@ -3161,7 +3161,7 @@
               <w:lang w:eastAsia="fr-CH"/>
             </w:rPr>
           </w:pPr>
-          <w:hyperlink w:anchor="_Toc41460480" w:history="1">
+          <w:hyperlink w:anchor="_Toc41485493" w:history="1">
             <w:r>
               <w:rPr>
                 <w:rStyle w:val="Hyperlink"/>
@@ -3188,7 +3188,7 @@
                 <w:noProof/>
                 <w:webHidden/>
               </w:rPr>
-              <w:instrText xml:space="preserve"> PAGEREF _Toc41460480 \h </w:instrText>
+              <w:instrText xml:space="preserve"> PAGEREF _Toc41485493 \h </w:instrText>
             </w:r>
             <w:r>
               <w:rPr>
@@ -3208,7 +3208,7 @@
                 <w:noProof/>
                 <w:webHidden/>
               </w:rPr>
-              <w:t>17</w:t>
+              <w:t>18</w:t>
             </w:r>
             <w:r>
               <w:rPr>
@@ -3232,7 +3232,7 @@
               <w:lang w:eastAsia="fr-CH"/>
             </w:rPr>
           </w:pPr>
-          <w:hyperlink w:anchor="_Toc41460481" w:history="1">
+          <w:hyperlink w:anchor="_Toc41485494" w:history="1">
             <w:r>
               <w:rPr>
                 <w:rStyle w:val="Hyperlink"/>
@@ -3259,7 +3259,7 @@
                 <w:noProof/>
                 <w:webHidden/>
               </w:rPr>
-              <w:instrText xml:space="preserve"> PAGEREF _Toc41460481 \h </w:instrText>
+              <w:instrText xml:space="preserve"> PAGEREF _Toc41485494 \h </w:instrText>
             </w:r>
             <w:r>
               <w:rPr>
@@ -3279,7 +3279,7 @@
                 <w:noProof/>
                 <w:webHidden/>
               </w:rPr>
-              <w:t>18</w:t>
+              <w:t>19</w:t>
             </w:r>
             <w:r>
               <w:rPr>
@@ -3303,7 +3303,7 @@
               <w:lang w:eastAsia="fr-CH"/>
             </w:rPr>
           </w:pPr>
-          <w:hyperlink w:anchor="_Toc41460482" w:history="1">
+          <w:hyperlink w:anchor="_Toc41485495" w:history="1">
             <w:r>
               <w:rPr>
                 <w:rStyle w:val="Hyperlink"/>
@@ -3330,7 +3330,7 @@
                 <w:noProof/>
                 <w:webHidden/>
               </w:rPr>
-              <w:instrText xml:space="preserve"> PAGEREF _Toc41460482 \h </w:instrText>
+              <w:instrText xml:space="preserve"> PAGEREF _Toc41485495 \h </w:instrText>
             </w:r>
             <w:r>
               <w:rPr>
@@ -3350,7 +3350,7 @@
                 <w:noProof/>
                 <w:webHidden/>
               </w:rPr>
-              <w:t>18</w:t>
+              <w:t>19</w:t>
             </w:r>
             <w:r>
               <w:rPr>
@@ -3374,7 +3374,7 @@
               <w:lang w:eastAsia="fr-CH"/>
             </w:rPr>
           </w:pPr>
-          <w:hyperlink w:anchor="_Toc41460483" w:history="1">
+          <w:hyperlink w:anchor="_Toc41485496" w:history="1">
             <w:r>
               <w:rPr>
                 <w:rStyle w:val="Hyperlink"/>
@@ -3401,7 +3401,7 @@
                 <w:noProof/>
                 <w:webHidden/>
               </w:rPr>
-              <w:instrText xml:space="preserve"> PAGEREF _Toc41460483 \h </w:instrText>
+              <w:instrText xml:space="preserve"> PAGEREF _Toc41485496 \h </w:instrText>
             </w:r>
             <w:r>
               <w:rPr>
@@ -3421,7 +3421,7 @@
                 <w:noProof/>
                 <w:webHidden/>
               </w:rPr>
-              <w:t>18</w:t>
+              <w:t>19</w:t>
             </w:r>
             <w:r>
               <w:rPr>
@@ -3445,7 +3445,7 @@
               <w:lang w:eastAsia="fr-CH"/>
             </w:rPr>
           </w:pPr>
-          <w:hyperlink w:anchor="_Toc41460484" w:history="1">
+          <w:hyperlink w:anchor="_Toc41485497" w:history="1">
             <w:r>
               <w:rPr>
                 <w:rStyle w:val="Hyperlink"/>
@@ -3472,7 +3472,7 @@
                 <w:noProof/>
                 <w:webHidden/>
               </w:rPr>
-              <w:instrText xml:space="preserve"> PAGEREF _Toc41460484 \h </w:instrText>
+              <w:instrText xml:space="preserve"> PAGEREF _Toc41485497 \h </w:instrText>
             </w:r>
             <w:r>
               <w:rPr>
@@ -3492,7 +3492,7 @@
                 <w:noProof/>
                 <w:webHidden/>
               </w:rPr>
-              <w:t>18</w:t>
+              <w:t>19</w:t>
             </w:r>
             <w:r>
               <w:rPr>
@@ -3516,7 +3516,7 @@
               <w:lang w:eastAsia="fr-CH"/>
             </w:rPr>
           </w:pPr>
-          <w:hyperlink w:anchor="_Toc41460485" w:history="1">
+          <w:hyperlink w:anchor="_Toc41485498" w:history="1">
             <w:r>
               <w:rPr>
                 <w:rStyle w:val="Hyperlink"/>
@@ -3543,7 +3543,7 @@
                 <w:noProof/>
                 <w:webHidden/>
               </w:rPr>
-              <w:instrText xml:space="preserve"> PAGEREF _Toc41460485 \h </w:instrText>
+              <w:instrText xml:space="preserve"> PAGEREF _Toc41485498 \h </w:instrText>
             </w:r>
             <w:r>
               <w:rPr>
@@ -3563,7 +3563,7 @@
                 <w:noProof/>
                 <w:webHidden/>
               </w:rPr>
-              <w:t>19</w:t>
+              <w:t>20</w:t>
             </w:r>
             <w:r>
               <w:rPr>
@@ -3587,12 +3587,154 @@
               <w:lang w:eastAsia="fr-CH"/>
             </w:rPr>
           </w:pPr>
-          <w:hyperlink w:anchor="_Toc41460486" w:history="1">
+          <w:hyperlink w:anchor="_Toc41485499" w:history="1">
             <w:r>
               <w:rPr>
                 <w:rStyle w:val="Hyperlink"/>
                 <w:noProof/>
               </w:rPr>
+              <w:t>COMMENTS</w:t>
+            </w:r>
+            <w:r>
+              <w:rPr>
+                <w:noProof/>
+                <w:webHidden/>
+              </w:rPr>
+              <w:tab/>
+            </w:r>
+            <w:r>
+              <w:rPr>
+                <w:noProof/>
+                <w:webHidden/>
+              </w:rPr>
+              <w:fldChar w:fldCharType="begin"/>
+            </w:r>
+            <w:r>
+              <w:rPr>
+                <w:noProof/>
+                <w:webHidden/>
+              </w:rPr>
+              <w:instrText xml:space="preserve"> PAGEREF _Toc41485499 \h </w:instrText>
+            </w:r>
+            <w:r>
+              <w:rPr>
+                <w:noProof/>
+                <w:webHidden/>
+              </w:rPr>
+            </w:r>
+            <w:r>
+              <w:rPr>
+                <w:noProof/>
+                <w:webHidden/>
+              </w:rPr>
+              <w:fldChar w:fldCharType="separate"/>
+            </w:r>
+            <w:r>
+              <w:rPr>
+                <w:noProof/>
+                <w:webHidden/>
+              </w:rPr>
+              <w:t>20</w:t>
+            </w:r>
+            <w:r>
+              <w:rPr>
+                <w:noProof/>
+                <w:webHidden/>
+              </w:rPr>
+              <w:fldChar w:fldCharType="end"/>
+            </w:r>
+          </w:hyperlink>
+        </w:p>
+        <w:p>
+          <w:pPr>
+            <w:pStyle w:val="TOC3"/>
+            <w:tabs>
+              <w:tab w:val="right" w:leader="dot" w:pos="9062"/>
+            </w:tabs>
+            <w:rPr>
+              <w:noProof/>
+              <w:sz w:val="22"/>
+              <w:szCs w:val="22"/>
+              <w:lang w:eastAsia="fr-CH"/>
+            </w:rPr>
+          </w:pPr>
+          <w:hyperlink w:anchor="_Toc41485500" w:history="1">
+            <w:r>
+              <w:rPr>
+                <w:rStyle w:val="Hyperlink"/>
+                <w:noProof/>
+              </w:rPr>
+              <w:t>STATUS</w:t>
+            </w:r>
+            <w:r>
+              <w:rPr>
+                <w:noProof/>
+                <w:webHidden/>
+              </w:rPr>
+              <w:tab/>
+            </w:r>
+            <w:r>
+              <w:rPr>
+                <w:noProof/>
+                <w:webHidden/>
+              </w:rPr>
+              <w:fldChar w:fldCharType="begin"/>
+            </w:r>
+            <w:r>
+              <w:rPr>
+                <w:noProof/>
+                <w:webHidden/>
+              </w:rPr>
+              <w:instrText xml:space="preserve"> PAGEREF _Toc41485500 \h </w:instrText>
+            </w:r>
+            <w:r>
+              <w:rPr>
+                <w:noProof/>
+                <w:webHidden/>
+              </w:rPr>
+            </w:r>
+            <w:r>
+              <w:rPr>
+                <w:noProof/>
+                <w:webHidden/>
+              </w:rPr>
+              <w:fldChar w:fldCharType="separate"/>
+            </w:r>
+            <w:r>
+              <w:rPr>
+                <w:noProof/>
+                <w:webHidden/>
+              </w:rPr>
+              <w:t>21</w:t>
+            </w:r>
+            <w:r>
+              <w:rPr>
+                <w:noProof/>
+                <w:webHidden/>
+              </w:rPr>
+              <w:fldChar w:fldCharType="end"/>
+            </w:r>
+          </w:hyperlink>
+        </w:p>
+        <w:p>
+          <w:pPr>
+            <w:pStyle w:val="TOC3"/>
+            <w:tabs>
+              <w:tab w:val="right" w:leader="dot" w:pos="9062"/>
+            </w:tabs>
+            <w:rPr>
+              <w:noProof/>
+              <w:sz w:val="22"/>
+              <w:szCs w:val="22"/>
+              <w:lang w:eastAsia="fr-CH"/>
+            </w:rPr>
+          </w:pPr>
+          <w:hyperlink w:anchor="_Toc41485501" w:history="1">
+            <w:r>
+              <w:rPr>
+                <w:rStyle w:val="Hyperlink"/>
+                <w:noProof/>
+              </w:rPr>
               <w:t>PARTICIPATE</w:t>
             </w:r>
             <w:r>
@@ -3614,7 +3756,7 @@
                 <w:noProof/>
                 <w:webHidden/>
               </w:rPr>
-              <w:instrText xml:space="preserve"> PAGEREF _Toc41460486 \h </w:instrText>
+              <w:instrText xml:space="preserve"> PAGEREF _Toc41485501 \h </w:instrText>
             </w:r>
             <w:r>
               <w:rPr>
@@ -3634,7 +3776,7 @@
                 <w:noProof/>
                 <w:webHidden/>
               </w:rPr>
-              <w:t>19</w:t>
+              <w:t>21</w:t>
             </w:r>
             <w:r>
               <w:rPr>
@@ -3658,13 +3800,13 @@
               <w:lang w:eastAsia="fr-CH"/>
             </w:rPr>
           </w:pPr>
-          <w:hyperlink w:anchor="_Toc41460487" w:history="1">
+          <w:hyperlink w:anchor="_Toc41485502" w:history="1">
             <w:r>
               <w:rPr>
                 <w:rStyle w:val="Hyperlink"/>
                 <w:noProof/>
               </w:rPr>
-              <w:t>Classes</w:t>
+              <w:t>Classes containers</w:t>
             </w:r>
             <w:r>
               <w:rPr>
@@ -3685,7 +3827,7 @@
                 <w:noProof/>
                 <w:webHidden/>
               </w:rPr>
-              <w:instrText xml:space="preserve"> PAGEREF _Toc41460487 \h </w:instrText>
+              <w:instrText xml:space="preserve"> PAGEREF _Toc41485502 \h </w:instrText>
             </w:r>
             <w:r>
               <w:rPr>
@@ -3705,7 +3847,2066 @@
                 <w:noProof/>
                 <w:webHidden/>
               </w:rPr>
-              <w:t>20</w:t>
+              <w:t>22</w:t>
+            </w:r>
+            <w:r>
+              <w:rPr>
+                <w:noProof/>
+                <w:webHidden/>
+              </w:rPr>
+              <w:fldChar w:fldCharType="end"/>
+            </w:r>
+          </w:hyperlink>
+        </w:p>
+        <w:p>
+          <w:pPr>
+            <w:pStyle w:val="TOC3"/>
+            <w:tabs>
+              <w:tab w:val="right" w:leader="dot" w:pos="9062"/>
+            </w:tabs>
+            <w:rPr>
+              <w:noProof/>
+              <w:sz w:val="22"/>
+              <w:szCs w:val="22"/>
+              <w:lang w:eastAsia="fr-CH"/>
+            </w:rPr>
+          </w:pPr>
+          <w:hyperlink w:anchor="_Toc41485503" w:history="1">
+            <w:r>
+              <w:rPr>
+                <w:rStyle w:val="Hyperlink"/>
+                <w:noProof/>
+              </w:rPr>
+              <w:t>User</w:t>
+            </w:r>
+            <w:r>
+              <w:rPr>
+                <w:noProof/>
+                <w:webHidden/>
+              </w:rPr>
+              <w:tab/>
+            </w:r>
+            <w:r>
+              <w:rPr>
+                <w:noProof/>
+                <w:webHidden/>
+              </w:rPr>
+              <w:fldChar w:fldCharType="begin"/>
+            </w:r>
+            <w:r>
+              <w:rPr>
+                <w:noProof/>
+                <w:webHidden/>
+              </w:rPr>
+              <w:instrText xml:space="preserve"> PAGEREF _Toc41485503 \h </w:instrText>
+            </w:r>
+            <w:r>
+              <w:rPr>
+                <w:noProof/>
+                <w:webHidden/>
+              </w:rPr>
+            </w:r>
+            <w:r>
+              <w:rPr>
+                <w:noProof/>
+                <w:webHidden/>
+              </w:rPr>
+              <w:fldChar w:fldCharType="separate"/>
+            </w:r>
+            <w:r>
+              <w:rPr>
+                <w:noProof/>
+                <w:webHidden/>
+              </w:rPr>
+              <w:t>22</w:t>
+            </w:r>
+            <w:r>
+              <w:rPr>
+                <w:noProof/>
+                <w:webHidden/>
+              </w:rPr>
+              <w:fldChar w:fldCharType="end"/>
+            </w:r>
+          </w:hyperlink>
+        </w:p>
+        <w:p>
+          <w:pPr>
+            <w:pStyle w:val="TOC3"/>
+            <w:tabs>
+              <w:tab w:val="right" w:leader="dot" w:pos="9062"/>
+            </w:tabs>
+            <w:rPr>
+              <w:noProof/>
+              <w:sz w:val="22"/>
+              <w:szCs w:val="22"/>
+              <w:lang w:eastAsia="fr-CH"/>
+            </w:rPr>
+          </w:pPr>
+          <w:hyperlink w:anchor="_Toc41485504" w:history="1">
+            <w:r>
+              <w:rPr>
+                <w:rStyle w:val="Hyperlink"/>
+                <w:noProof/>
+              </w:rPr>
+              <w:t>Movie</w:t>
+            </w:r>
+            <w:r>
+              <w:rPr>
+                <w:noProof/>
+                <w:webHidden/>
+              </w:rPr>
+              <w:tab/>
+            </w:r>
+            <w:r>
+              <w:rPr>
+                <w:noProof/>
+                <w:webHidden/>
+              </w:rPr>
+              <w:fldChar w:fldCharType="begin"/>
+            </w:r>
+            <w:r>
+              <w:rPr>
+                <w:noProof/>
+                <w:webHidden/>
+              </w:rPr>
+              <w:instrText xml:space="preserve"> PAGEREF _Toc41485504 \h </w:instrText>
+            </w:r>
+            <w:r>
+              <w:rPr>
+                <w:noProof/>
+                <w:webHidden/>
+              </w:rPr>
+            </w:r>
+            <w:r>
+              <w:rPr>
+                <w:noProof/>
+                <w:webHidden/>
+              </w:rPr>
+              <w:fldChar w:fldCharType="separate"/>
+            </w:r>
+            <w:r>
+              <w:rPr>
+                <w:noProof/>
+                <w:webHidden/>
+              </w:rPr>
+              <w:t>22</w:t>
+            </w:r>
+            <w:r>
+              <w:rPr>
+                <w:noProof/>
+                <w:webHidden/>
+              </w:rPr>
+              <w:fldChar w:fldCharType="end"/>
+            </w:r>
+          </w:hyperlink>
+        </w:p>
+        <w:p>
+          <w:pPr>
+            <w:pStyle w:val="TOC3"/>
+            <w:tabs>
+              <w:tab w:val="right" w:leader="dot" w:pos="9062"/>
+            </w:tabs>
+            <w:rPr>
+              <w:noProof/>
+              <w:sz w:val="22"/>
+              <w:szCs w:val="22"/>
+              <w:lang w:eastAsia="fr-CH"/>
+            </w:rPr>
+          </w:pPr>
+          <w:hyperlink w:anchor="_Toc41485505" w:history="1">
+            <w:r>
+              <w:rPr>
+                <w:rStyle w:val="Hyperlink"/>
+                <w:noProof/>
+              </w:rPr>
+              <w:t>Role</w:t>
+            </w:r>
+            <w:r>
+              <w:rPr>
+                <w:noProof/>
+                <w:webHidden/>
+              </w:rPr>
+              <w:tab/>
+            </w:r>
+            <w:r>
+              <w:rPr>
+                <w:noProof/>
+                <w:webHidden/>
+              </w:rPr>
+              <w:fldChar w:fldCharType="begin"/>
+            </w:r>
+            <w:r>
+              <w:rPr>
+                <w:noProof/>
+                <w:webHidden/>
+              </w:rPr>
+              <w:instrText xml:space="preserve"> PAGEREF _Toc41485505 \h </w:instrText>
+            </w:r>
+            <w:r>
+              <w:rPr>
+                <w:noProof/>
+                <w:webHidden/>
+              </w:rPr>
+            </w:r>
+            <w:r>
+              <w:rPr>
+                <w:noProof/>
+                <w:webHidden/>
+              </w:rPr>
+              <w:fldChar w:fldCharType="separate"/>
+            </w:r>
+            <w:r>
+              <w:rPr>
+                <w:noProof/>
+                <w:webHidden/>
+              </w:rPr>
+              <w:t>22</w:t>
+            </w:r>
+            <w:r>
+              <w:rPr>
+                <w:noProof/>
+                <w:webHidden/>
+              </w:rPr>
+              <w:fldChar w:fldCharType="end"/>
+            </w:r>
+          </w:hyperlink>
+        </w:p>
+        <w:p>
+          <w:pPr>
+            <w:pStyle w:val="TOC3"/>
+            <w:tabs>
+              <w:tab w:val="right" w:leader="dot" w:pos="9062"/>
+            </w:tabs>
+            <w:rPr>
+              <w:noProof/>
+              <w:sz w:val="22"/>
+              <w:szCs w:val="22"/>
+              <w:lang w:eastAsia="fr-CH"/>
+            </w:rPr>
+          </w:pPr>
+          <w:hyperlink w:anchor="_Toc41485506" w:history="1">
+            <w:r>
+              <w:rPr>
+                <w:rStyle w:val="Hyperlink"/>
+                <w:noProof/>
+              </w:rPr>
+              <w:t>Gender</w:t>
+            </w:r>
+            <w:r>
+              <w:rPr>
+                <w:noProof/>
+                <w:webHidden/>
+              </w:rPr>
+              <w:tab/>
+            </w:r>
+            <w:r>
+              <w:rPr>
+                <w:noProof/>
+                <w:webHidden/>
+              </w:rPr>
+              <w:fldChar w:fldCharType="begin"/>
+            </w:r>
+            <w:r>
+              <w:rPr>
+                <w:noProof/>
+                <w:webHidden/>
+              </w:rPr>
+              <w:instrText xml:space="preserve"> PAGEREF _Toc41485506 \h </w:instrText>
+            </w:r>
+            <w:r>
+              <w:rPr>
+                <w:noProof/>
+                <w:webHidden/>
+              </w:rPr>
+            </w:r>
+            <w:r>
+              <w:rPr>
+                <w:noProof/>
+                <w:webHidden/>
+              </w:rPr>
+              <w:fldChar w:fldCharType="separate"/>
+            </w:r>
+            <w:r>
+              <w:rPr>
+                <w:noProof/>
+                <w:webHidden/>
+              </w:rPr>
+              <w:t>23</w:t>
+            </w:r>
+            <w:r>
+              <w:rPr>
+                <w:noProof/>
+                <w:webHidden/>
+              </w:rPr>
+              <w:fldChar w:fldCharType="end"/>
+            </w:r>
+          </w:hyperlink>
+        </w:p>
+        <w:p>
+          <w:pPr>
+            <w:pStyle w:val="TOC3"/>
+            <w:tabs>
+              <w:tab w:val="right" w:leader="dot" w:pos="9062"/>
+            </w:tabs>
+            <w:rPr>
+              <w:noProof/>
+              <w:sz w:val="22"/>
+              <w:szCs w:val="22"/>
+              <w:lang w:eastAsia="fr-CH"/>
+            </w:rPr>
+          </w:pPr>
+          <w:hyperlink w:anchor="_Toc41485507" w:history="1">
+            <w:r>
+              <w:rPr>
+                <w:rStyle w:val="Hyperlink"/>
+                <w:noProof/>
+              </w:rPr>
+              <w:t>Director</w:t>
+            </w:r>
+            <w:r>
+              <w:rPr>
+                <w:noProof/>
+                <w:webHidden/>
+              </w:rPr>
+              <w:tab/>
+            </w:r>
+            <w:r>
+              <w:rPr>
+                <w:noProof/>
+                <w:webHidden/>
+              </w:rPr>
+              <w:fldChar w:fldCharType="begin"/>
+            </w:r>
+            <w:r>
+              <w:rPr>
+                <w:noProof/>
+                <w:webHidden/>
+              </w:rPr>
+              <w:instrText xml:space="preserve"> PAGEREF _Toc41485507 \h </w:instrText>
+            </w:r>
+            <w:r>
+              <w:rPr>
+                <w:noProof/>
+                <w:webHidden/>
+              </w:rPr>
+            </w:r>
+            <w:r>
+              <w:rPr>
+                <w:noProof/>
+                <w:webHidden/>
+              </w:rPr>
+              <w:fldChar w:fldCharType="separate"/>
+            </w:r>
+            <w:r>
+              <w:rPr>
+                <w:noProof/>
+                <w:webHidden/>
+              </w:rPr>
+              <w:t>23</w:t>
+            </w:r>
+            <w:r>
+              <w:rPr>
+                <w:noProof/>
+                <w:webHidden/>
+              </w:rPr>
+              <w:fldChar w:fldCharType="end"/>
+            </w:r>
+          </w:hyperlink>
+        </w:p>
+        <w:p>
+          <w:pPr>
+            <w:pStyle w:val="TOC3"/>
+            <w:tabs>
+              <w:tab w:val="right" w:leader="dot" w:pos="9062"/>
+            </w:tabs>
+            <w:rPr>
+              <w:noProof/>
+              <w:sz w:val="22"/>
+              <w:szCs w:val="22"/>
+              <w:lang w:eastAsia="fr-CH"/>
+            </w:rPr>
+          </w:pPr>
+          <w:hyperlink w:anchor="_Toc41485508" w:history="1">
+            <w:r>
+              <w:rPr>
+                <w:rStyle w:val="Hyperlink"/>
+                <w:noProof/>
+              </w:rPr>
+              <w:t>Actor</w:t>
+            </w:r>
+            <w:r>
+              <w:rPr>
+                <w:noProof/>
+                <w:webHidden/>
+              </w:rPr>
+              <w:tab/>
+            </w:r>
+            <w:r>
+              <w:rPr>
+                <w:noProof/>
+                <w:webHidden/>
+              </w:rPr>
+              <w:fldChar w:fldCharType="begin"/>
+            </w:r>
+            <w:r>
+              <w:rPr>
+                <w:noProof/>
+                <w:webHidden/>
+              </w:rPr>
+              <w:instrText xml:space="preserve"> PAGEREF _Toc41485508 \h </w:instrText>
+            </w:r>
+            <w:r>
+              <w:rPr>
+                <w:noProof/>
+                <w:webHidden/>
+              </w:rPr>
+            </w:r>
+            <w:r>
+              <w:rPr>
+                <w:noProof/>
+                <w:webHidden/>
+              </w:rPr>
+              <w:fldChar w:fldCharType="separate"/>
+            </w:r>
+            <w:r>
+              <w:rPr>
+                <w:noProof/>
+                <w:webHidden/>
+              </w:rPr>
+              <w:t>23</w:t>
+            </w:r>
+            <w:r>
+              <w:rPr>
+                <w:noProof/>
+                <w:webHidden/>
+              </w:rPr>
+              <w:fldChar w:fldCharType="end"/>
+            </w:r>
+          </w:hyperlink>
+        </w:p>
+        <w:p>
+          <w:pPr>
+            <w:pStyle w:val="TOC3"/>
+            <w:tabs>
+              <w:tab w:val="right" w:leader="dot" w:pos="9062"/>
+            </w:tabs>
+            <w:rPr>
+              <w:noProof/>
+              <w:sz w:val="22"/>
+              <w:szCs w:val="22"/>
+              <w:lang w:eastAsia="fr-CH"/>
+            </w:rPr>
+          </w:pPr>
+          <w:hyperlink w:anchor="_Toc41485509" w:history="1">
+            <w:r>
+              <w:rPr>
+                <w:rStyle w:val="Hyperlink"/>
+                <w:noProof/>
+              </w:rPr>
+              <w:t>Company</w:t>
+            </w:r>
+            <w:r>
+              <w:rPr>
+                <w:noProof/>
+                <w:webHidden/>
+              </w:rPr>
+              <w:tab/>
+            </w:r>
+            <w:r>
+              <w:rPr>
+                <w:noProof/>
+                <w:webHidden/>
+              </w:rPr>
+              <w:fldChar w:fldCharType="begin"/>
+            </w:r>
+            <w:r>
+              <w:rPr>
+                <w:noProof/>
+                <w:webHidden/>
+              </w:rPr>
+              <w:instrText xml:space="preserve"> PAGEREF _Toc41485509 \h </w:instrText>
+            </w:r>
+            <w:r>
+              <w:rPr>
+                <w:noProof/>
+                <w:webHidden/>
+              </w:rPr>
+            </w:r>
+            <w:r>
+              <w:rPr>
+                <w:noProof/>
+                <w:webHidden/>
+              </w:rPr>
+              <w:fldChar w:fldCharType="separate"/>
+            </w:r>
+            <w:r>
+              <w:rPr>
+                <w:noProof/>
+                <w:webHidden/>
+              </w:rPr>
+              <w:t>23</w:t>
+            </w:r>
+            <w:r>
+              <w:rPr>
+                <w:noProof/>
+                <w:webHidden/>
+              </w:rPr>
+              <w:fldChar w:fldCharType="end"/>
+            </w:r>
+          </w:hyperlink>
+        </w:p>
+        <w:p>
+          <w:pPr>
+            <w:pStyle w:val="TOC3"/>
+            <w:tabs>
+              <w:tab w:val="right" w:leader="dot" w:pos="9062"/>
+            </w:tabs>
+            <w:rPr>
+              <w:noProof/>
+              <w:sz w:val="22"/>
+              <w:szCs w:val="22"/>
+              <w:lang w:eastAsia="fr-CH"/>
+            </w:rPr>
+          </w:pPr>
+          <w:hyperlink w:anchor="_Toc41485510" w:history="1">
+            <w:r>
+              <w:rPr>
+                <w:rStyle w:val="Hyperlink"/>
+                <w:noProof/>
+              </w:rPr>
+              <w:t>Country</w:t>
+            </w:r>
+            <w:r>
+              <w:rPr>
+                <w:noProof/>
+                <w:webHidden/>
+              </w:rPr>
+              <w:tab/>
+            </w:r>
+            <w:r>
+              <w:rPr>
+                <w:noProof/>
+                <w:webHidden/>
+              </w:rPr>
+              <w:fldChar w:fldCharType="begin"/>
+            </w:r>
+            <w:r>
+              <w:rPr>
+                <w:noProof/>
+                <w:webHidden/>
+              </w:rPr>
+              <w:instrText xml:space="preserve"> PAGEREF _Toc41485510 \h </w:instrText>
+            </w:r>
+            <w:r>
+              <w:rPr>
+                <w:noProof/>
+                <w:webHidden/>
+              </w:rPr>
+            </w:r>
+            <w:r>
+              <w:rPr>
+                <w:noProof/>
+                <w:webHidden/>
+              </w:rPr>
+              <w:fldChar w:fldCharType="separate"/>
+            </w:r>
+            <w:r>
+              <w:rPr>
+                <w:noProof/>
+                <w:webHidden/>
+              </w:rPr>
+              <w:t>23</w:t>
+            </w:r>
+            <w:r>
+              <w:rPr>
+                <w:noProof/>
+                <w:webHidden/>
+              </w:rPr>
+              <w:fldChar w:fldCharType="end"/>
+            </w:r>
+          </w:hyperlink>
+        </w:p>
+        <w:p>
+          <w:pPr>
+            <w:pStyle w:val="TOC3"/>
+            <w:tabs>
+              <w:tab w:val="right" w:leader="dot" w:pos="9062"/>
+            </w:tabs>
+            <w:rPr>
+              <w:noProof/>
+              <w:sz w:val="22"/>
+              <w:szCs w:val="22"/>
+              <w:lang w:eastAsia="fr-CH"/>
+            </w:rPr>
+          </w:pPr>
+          <w:hyperlink w:anchor="_Toc41485511" w:history="1">
+            <w:r>
+              <w:rPr>
+                <w:rStyle w:val="Hyperlink"/>
+                <w:noProof/>
+              </w:rPr>
+              <w:t>Rating</w:t>
+            </w:r>
+            <w:r>
+              <w:rPr>
+                <w:noProof/>
+                <w:webHidden/>
+              </w:rPr>
+              <w:tab/>
+            </w:r>
+            <w:r>
+              <w:rPr>
+                <w:noProof/>
+                <w:webHidden/>
+              </w:rPr>
+              <w:fldChar w:fldCharType="begin"/>
+            </w:r>
+            <w:r>
+              <w:rPr>
+                <w:noProof/>
+                <w:webHidden/>
+              </w:rPr>
+              <w:instrText xml:space="preserve"> PAGEREF _Toc41485511 \h </w:instrText>
+            </w:r>
+            <w:r>
+              <w:rPr>
+                <w:noProof/>
+                <w:webHidden/>
+              </w:rPr>
+            </w:r>
+            <w:r>
+              <w:rPr>
+                <w:noProof/>
+                <w:webHidden/>
+              </w:rPr>
+              <w:fldChar w:fldCharType="separate"/>
+            </w:r>
+            <w:r>
+              <w:rPr>
+                <w:noProof/>
+                <w:webHidden/>
+              </w:rPr>
+              <w:t>23</w:t>
+            </w:r>
+            <w:r>
+              <w:rPr>
+                <w:noProof/>
+                <w:webHidden/>
+              </w:rPr>
+              <w:fldChar w:fldCharType="end"/>
+            </w:r>
+          </w:hyperlink>
+        </w:p>
+        <w:p>
+          <w:pPr>
+            <w:pStyle w:val="TOC3"/>
+            <w:tabs>
+              <w:tab w:val="right" w:leader="dot" w:pos="9062"/>
+            </w:tabs>
+            <w:rPr>
+              <w:noProof/>
+              <w:sz w:val="22"/>
+              <w:szCs w:val="22"/>
+              <w:lang w:eastAsia="fr-CH"/>
+            </w:rPr>
+          </w:pPr>
+          <w:hyperlink w:anchor="_Toc41485512" w:history="1">
+            <w:r>
+              <w:rPr>
+                <w:rStyle w:val="Hyperlink"/>
+                <w:noProof/>
+              </w:rPr>
+              <w:t>Link</w:t>
+            </w:r>
+            <w:r>
+              <w:rPr>
+                <w:noProof/>
+                <w:webHidden/>
+              </w:rPr>
+              <w:tab/>
+            </w:r>
+            <w:r>
+              <w:rPr>
+                <w:noProof/>
+                <w:webHidden/>
+              </w:rPr>
+              <w:fldChar w:fldCharType="begin"/>
+            </w:r>
+            <w:r>
+              <w:rPr>
+                <w:noProof/>
+                <w:webHidden/>
+              </w:rPr>
+              <w:instrText xml:space="preserve"> PAGEREF _Toc41485512 \h </w:instrText>
+            </w:r>
+            <w:r>
+              <w:rPr>
+                <w:noProof/>
+                <w:webHidden/>
+              </w:rPr>
+            </w:r>
+            <w:r>
+              <w:rPr>
+                <w:noProof/>
+                <w:webHidden/>
+              </w:rPr>
+              <w:fldChar w:fldCharType="separate"/>
+            </w:r>
+            <w:r>
+              <w:rPr>
+                <w:noProof/>
+                <w:webHidden/>
+              </w:rPr>
+              <w:t>24</w:t>
+            </w:r>
+            <w:r>
+              <w:rPr>
+                <w:noProof/>
+                <w:webHidden/>
+              </w:rPr>
+              <w:fldChar w:fldCharType="end"/>
+            </w:r>
+          </w:hyperlink>
+        </w:p>
+        <w:p>
+          <w:pPr>
+            <w:pStyle w:val="TOC3"/>
+            <w:tabs>
+              <w:tab w:val="right" w:leader="dot" w:pos="9062"/>
+            </w:tabs>
+            <w:rPr>
+              <w:noProof/>
+              <w:sz w:val="22"/>
+              <w:szCs w:val="22"/>
+              <w:lang w:eastAsia="fr-CH"/>
+            </w:rPr>
+          </w:pPr>
+          <w:hyperlink w:anchor="_Toc41485513" w:history="1">
+            <w:r>
+              <w:rPr>
+                <w:rStyle w:val="Hyperlink"/>
+                <w:noProof/>
+              </w:rPr>
+              <w:t>Media</w:t>
+            </w:r>
+            <w:r>
+              <w:rPr>
+                <w:noProof/>
+                <w:webHidden/>
+              </w:rPr>
+              <w:tab/>
+            </w:r>
+            <w:r>
+              <w:rPr>
+                <w:noProof/>
+                <w:webHidden/>
+              </w:rPr>
+              <w:fldChar w:fldCharType="begin"/>
+            </w:r>
+            <w:r>
+              <w:rPr>
+                <w:noProof/>
+                <w:webHidden/>
+              </w:rPr>
+              <w:instrText xml:space="preserve"> PAGEREF _Toc41485513 \h </w:instrText>
+            </w:r>
+            <w:r>
+              <w:rPr>
+                <w:noProof/>
+                <w:webHidden/>
+              </w:rPr>
+            </w:r>
+            <w:r>
+              <w:rPr>
+                <w:noProof/>
+                <w:webHidden/>
+              </w:rPr>
+              <w:fldChar w:fldCharType="separate"/>
+            </w:r>
+            <w:r>
+              <w:rPr>
+                <w:noProof/>
+                <w:webHidden/>
+              </w:rPr>
+              <w:t>24</w:t>
+            </w:r>
+            <w:r>
+              <w:rPr>
+                <w:noProof/>
+                <w:webHidden/>
+              </w:rPr>
+              <w:fldChar w:fldCharType="end"/>
+            </w:r>
+          </w:hyperlink>
+        </w:p>
+        <w:p>
+          <w:pPr>
+            <w:pStyle w:val="TOC3"/>
+            <w:tabs>
+              <w:tab w:val="right" w:leader="dot" w:pos="9062"/>
+            </w:tabs>
+            <w:rPr>
+              <w:noProof/>
+              <w:sz w:val="22"/>
+              <w:szCs w:val="22"/>
+              <w:lang w:eastAsia="fr-CH"/>
+            </w:rPr>
+          </w:pPr>
+          <w:hyperlink w:anchor="_Toc41485514" w:history="1">
+            <w:r>
+              <w:rPr>
+                <w:rStyle w:val="Hyperlink"/>
+                <w:noProof/>
+              </w:rPr>
+              <w:t>Comments</w:t>
+            </w:r>
+            <w:r>
+              <w:rPr>
+                <w:noProof/>
+                <w:webHidden/>
+              </w:rPr>
+              <w:tab/>
+            </w:r>
+            <w:r>
+              <w:rPr>
+                <w:noProof/>
+                <w:webHidden/>
+              </w:rPr>
+              <w:fldChar w:fldCharType="begin"/>
+            </w:r>
+            <w:r>
+              <w:rPr>
+                <w:noProof/>
+                <w:webHidden/>
+              </w:rPr>
+              <w:instrText xml:space="preserve"> PAGEREF _Toc41485514 \h </w:instrText>
+            </w:r>
+            <w:r>
+              <w:rPr>
+                <w:noProof/>
+                <w:webHidden/>
+              </w:rPr>
+            </w:r>
+            <w:r>
+              <w:rPr>
+                <w:noProof/>
+                <w:webHidden/>
+              </w:rPr>
+              <w:fldChar w:fldCharType="separate"/>
+            </w:r>
+            <w:r>
+              <w:rPr>
+                <w:noProof/>
+                <w:webHidden/>
+              </w:rPr>
+              <w:t>24</w:t>
+            </w:r>
+            <w:r>
+              <w:rPr>
+                <w:noProof/>
+                <w:webHidden/>
+              </w:rPr>
+              <w:fldChar w:fldCharType="end"/>
+            </w:r>
+          </w:hyperlink>
+        </w:p>
+        <w:p>
+          <w:pPr>
+            <w:pStyle w:val="TOC3"/>
+            <w:tabs>
+              <w:tab w:val="right" w:leader="dot" w:pos="9062"/>
+            </w:tabs>
+            <w:rPr>
+              <w:noProof/>
+              <w:sz w:val="22"/>
+              <w:szCs w:val="22"/>
+              <w:lang w:eastAsia="fr-CH"/>
+            </w:rPr>
+          </w:pPr>
+          <w:hyperlink w:anchor="_Toc41485515" w:history="1">
+            <w:r>
+              <w:rPr>
+                <w:rStyle w:val="Hyperlink"/>
+                <w:noProof/>
+              </w:rPr>
+              <w:t>Status</w:t>
+            </w:r>
+            <w:r>
+              <w:rPr>
+                <w:noProof/>
+                <w:webHidden/>
+              </w:rPr>
+              <w:tab/>
+            </w:r>
+            <w:r>
+              <w:rPr>
+                <w:noProof/>
+                <w:webHidden/>
+              </w:rPr>
+              <w:fldChar w:fldCharType="begin"/>
+            </w:r>
+            <w:r>
+              <w:rPr>
+                <w:noProof/>
+                <w:webHidden/>
+              </w:rPr>
+              <w:instrText xml:space="preserve"> PAGEREF _Toc41485515 \h </w:instrText>
+            </w:r>
+            <w:r>
+              <w:rPr>
+                <w:noProof/>
+                <w:webHidden/>
+              </w:rPr>
+            </w:r>
+            <w:r>
+              <w:rPr>
+                <w:noProof/>
+                <w:webHidden/>
+              </w:rPr>
+              <w:fldChar w:fldCharType="separate"/>
+            </w:r>
+            <w:r>
+              <w:rPr>
+                <w:noProof/>
+                <w:webHidden/>
+              </w:rPr>
+              <w:t>24</w:t>
+            </w:r>
+            <w:r>
+              <w:rPr>
+                <w:noProof/>
+                <w:webHidden/>
+              </w:rPr>
+              <w:fldChar w:fldCharType="end"/>
+            </w:r>
+          </w:hyperlink>
+        </w:p>
+        <w:p>
+          <w:pPr>
+            <w:pStyle w:val="TOC2"/>
+            <w:tabs>
+              <w:tab w:val="right" w:leader="dot" w:pos="9062"/>
+            </w:tabs>
+            <w:rPr>
+              <w:noProof/>
+              <w:sz w:val="22"/>
+              <w:szCs w:val="22"/>
+              <w:lang w:eastAsia="fr-CH"/>
+            </w:rPr>
+          </w:pPr>
+          <w:hyperlink w:anchor="_Toc41485516" w:history="1">
+            <w:r>
+              <w:rPr>
+                <w:rStyle w:val="Hyperlink"/>
+                <w:noProof/>
+              </w:rPr>
+              <w:t>Classes managers</w:t>
+            </w:r>
+            <w:r>
+              <w:rPr>
+                <w:noProof/>
+                <w:webHidden/>
+              </w:rPr>
+              <w:tab/>
+            </w:r>
+            <w:r>
+              <w:rPr>
+                <w:noProof/>
+                <w:webHidden/>
+              </w:rPr>
+              <w:fldChar w:fldCharType="begin"/>
+            </w:r>
+            <w:r>
+              <w:rPr>
+                <w:noProof/>
+                <w:webHidden/>
+              </w:rPr>
+              <w:instrText xml:space="preserve"> PAGEREF _Toc41485516 \h </w:instrText>
+            </w:r>
+            <w:r>
+              <w:rPr>
+                <w:noProof/>
+                <w:webHidden/>
+              </w:rPr>
+            </w:r>
+            <w:r>
+              <w:rPr>
+                <w:noProof/>
+                <w:webHidden/>
+              </w:rPr>
+              <w:fldChar w:fldCharType="separate"/>
+            </w:r>
+            <w:r>
+              <w:rPr>
+                <w:noProof/>
+                <w:webHidden/>
+              </w:rPr>
+              <w:t>25</w:t>
+            </w:r>
+            <w:r>
+              <w:rPr>
+                <w:noProof/>
+                <w:webHidden/>
+              </w:rPr>
+              <w:fldChar w:fldCharType="end"/>
+            </w:r>
+          </w:hyperlink>
+        </w:p>
+        <w:p>
+          <w:pPr>
+            <w:pStyle w:val="TOC3"/>
+            <w:tabs>
+              <w:tab w:val="right" w:leader="dot" w:pos="9062"/>
+            </w:tabs>
+            <w:rPr>
+              <w:noProof/>
+              <w:sz w:val="22"/>
+              <w:szCs w:val="22"/>
+              <w:lang w:eastAsia="fr-CH"/>
+            </w:rPr>
+          </w:pPr>
+          <w:hyperlink w:anchor="_Toc41485517" w:history="1">
+            <w:r>
+              <w:rPr>
+                <w:rStyle w:val="Hyperlink"/>
+                <w:noProof/>
+              </w:rPr>
+              <w:t>UserManager</w:t>
+            </w:r>
+            <w:r>
+              <w:rPr>
+                <w:noProof/>
+                <w:webHidden/>
+              </w:rPr>
+              <w:tab/>
+            </w:r>
+            <w:r>
+              <w:rPr>
+                <w:noProof/>
+                <w:webHidden/>
+              </w:rPr>
+              <w:fldChar w:fldCharType="begin"/>
+            </w:r>
+            <w:r>
+              <w:rPr>
+                <w:noProof/>
+                <w:webHidden/>
+              </w:rPr>
+              <w:instrText xml:space="preserve"> PAGEREF _Toc41485517 \h </w:instrText>
+            </w:r>
+            <w:r>
+              <w:rPr>
+                <w:noProof/>
+                <w:webHidden/>
+              </w:rPr>
+            </w:r>
+            <w:r>
+              <w:rPr>
+                <w:noProof/>
+                <w:webHidden/>
+              </w:rPr>
+              <w:fldChar w:fldCharType="separate"/>
+            </w:r>
+            <w:r>
+              <w:rPr>
+                <w:noProof/>
+                <w:webHidden/>
+              </w:rPr>
+              <w:t>25</w:t>
+            </w:r>
+            <w:r>
+              <w:rPr>
+                <w:noProof/>
+                <w:webHidden/>
+              </w:rPr>
+              <w:fldChar w:fldCharType="end"/>
+            </w:r>
+          </w:hyperlink>
+        </w:p>
+        <w:p>
+          <w:pPr>
+            <w:pStyle w:val="TOC3"/>
+            <w:tabs>
+              <w:tab w:val="right" w:leader="dot" w:pos="9062"/>
+            </w:tabs>
+            <w:rPr>
+              <w:noProof/>
+              <w:sz w:val="22"/>
+              <w:szCs w:val="22"/>
+              <w:lang w:eastAsia="fr-CH"/>
+            </w:rPr>
+          </w:pPr>
+          <w:hyperlink w:anchor="_Toc41485518" w:history="1">
+            <w:r>
+              <w:rPr>
+                <w:rStyle w:val="Hyperlink"/>
+                <w:noProof/>
+              </w:rPr>
+              <w:t>MovieManager</w:t>
+            </w:r>
+            <w:r>
+              <w:rPr>
+                <w:noProof/>
+                <w:webHidden/>
+              </w:rPr>
+              <w:tab/>
+            </w:r>
+            <w:r>
+              <w:rPr>
+                <w:noProof/>
+                <w:webHidden/>
+              </w:rPr>
+              <w:fldChar w:fldCharType="begin"/>
+            </w:r>
+            <w:r>
+              <w:rPr>
+                <w:noProof/>
+                <w:webHidden/>
+              </w:rPr>
+              <w:instrText xml:space="preserve"> PAGEREF _Toc41485518 \h </w:instrText>
+            </w:r>
+            <w:r>
+              <w:rPr>
+                <w:noProof/>
+                <w:webHidden/>
+              </w:rPr>
+            </w:r>
+            <w:r>
+              <w:rPr>
+                <w:noProof/>
+                <w:webHidden/>
+              </w:rPr>
+              <w:fldChar w:fldCharType="separate"/>
+            </w:r>
+            <w:r>
+              <w:rPr>
+                <w:noProof/>
+                <w:webHidden/>
+              </w:rPr>
+              <w:t>25</w:t>
+            </w:r>
+            <w:r>
+              <w:rPr>
+                <w:noProof/>
+                <w:webHidden/>
+              </w:rPr>
+              <w:fldChar w:fldCharType="end"/>
+            </w:r>
+          </w:hyperlink>
+        </w:p>
+        <w:p>
+          <w:pPr>
+            <w:pStyle w:val="TOC3"/>
+            <w:tabs>
+              <w:tab w:val="right" w:leader="dot" w:pos="9062"/>
+            </w:tabs>
+            <w:rPr>
+              <w:noProof/>
+              <w:sz w:val="22"/>
+              <w:szCs w:val="22"/>
+              <w:lang w:eastAsia="fr-CH"/>
+            </w:rPr>
+          </w:pPr>
+          <w:hyperlink w:anchor="_Toc41485519" w:history="1">
+            <w:r>
+              <w:rPr>
+                <w:rStyle w:val="Hyperlink"/>
+                <w:noProof/>
+              </w:rPr>
+              <w:t>RoleManager</w:t>
+            </w:r>
+            <w:r>
+              <w:rPr>
+                <w:noProof/>
+                <w:webHidden/>
+              </w:rPr>
+              <w:tab/>
+            </w:r>
+            <w:r>
+              <w:rPr>
+                <w:noProof/>
+                <w:webHidden/>
+              </w:rPr>
+              <w:fldChar w:fldCharType="begin"/>
+            </w:r>
+            <w:r>
+              <w:rPr>
+                <w:noProof/>
+                <w:webHidden/>
+              </w:rPr>
+              <w:instrText xml:space="preserve"> PAGEREF _Toc41485519 \h </w:instrText>
+            </w:r>
+            <w:r>
+              <w:rPr>
+                <w:noProof/>
+                <w:webHidden/>
+              </w:rPr>
+            </w:r>
+            <w:r>
+              <w:rPr>
+                <w:noProof/>
+                <w:webHidden/>
+              </w:rPr>
+              <w:fldChar w:fldCharType="separate"/>
+            </w:r>
+            <w:r>
+              <w:rPr>
+                <w:noProof/>
+                <w:webHidden/>
+              </w:rPr>
+              <w:t>25</w:t>
+            </w:r>
+            <w:r>
+              <w:rPr>
+                <w:noProof/>
+                <w:webHidden/>
+              </w:rPr>
+              <w:fldChar w:fldCharType="end"/>
+            </w:r>
+          </w:hyperlink>
+        </w:p>
+        <w:p>
+          <w:pPr>
+            <w:pStyle w:val="TOC3"/>
+            <w:tabs>
+              <w:tab w:val="right" w:leader="dot" w:pos="9062"/>
+            </w:tabs>
+            <w:rPr>
+              <w:noProof/>
+              <w:sz w:val="22"/>
+              <w:szCs w:val="22"/>
+              <w:lang w:eastAsia="fr-CH"/>
+            </w:rPr>
+          </w:pPr>
+          <w:hyperlink w:anchor="_Toc41485520" w:history="1">
+            <w:r>
+              <w:rPr>
+                <w:rStyle w:val="Hyperlink"/>
+                <w:noProof/>
+              </w:rPr>
+              <w:t>GenderManager</w:t>
+            </w:r>
+            <w:r>
+              <w:rPr>
+                <w:noProof/>
+                <w:webHidden/>
+              </w:rPr>
+              <w:tab/>
+            </w:r>
+            <w:r>
+              <w:rPr>
+                <w:noProof/>
+                <w:webHidden/>
+              </w:rPr>
+              <w:fldChar w:fldCharType="begin"/>
+            </w:r>
+            <w:r>
+              <w:rPr>
+                <w:noProof/>
+                <w:webHidden/>
+              </w:rPr>
+              <w:instrText xml:space="preserve"> PAGEREF _Toc41485520 \h </w:instrText>
+            </w:r>
+            <w:r>
+              <w:rPr>
+                <w:noProof/>
+                <w:webHidden/>
+              </w:rPr>
+            </w:r>
+            <w:r>
+              <w:rPr>
+                <w:noProof/>
+                <w:webHidden/>
+              </w:rPr>
+              <w:fldChar w:fldCharType="separate"/>
+            </w:r>
+            <w:r>
+              <w:rPr>
+                <w:noProof/>
+                <w:webHidden/>
+              </w:rPr>
+              <w:t>25</w:t>
+            </w:r>
+            <w:r>
+              <w:rPr>
+                <w:noProof/>
+                <w:webHidden/>
+              </w:rPr>
+              <w:fldChar w:fldCharType="end"/>
+            </w:r>
+          </w:hyperlink>
+        </w:p>
+        <w:p>
+          <w:pPr>
+            <w:pStyle w:val="TOC3"/>
+            <w:tabs>
+              <w:tab w:val="right" w:leader="dot" w:pos="9062"/>
+            </w:tabs>
+            <w:rPr>
+              <w:noProof/>
+              <w:sz w:val="22"/>
+              <w:szCs w:val="22"/>
+              <w:lang w:eastAsia="fr-CH"/>
+            </w:rPr>
+          </w:pPr>
+          <w:hyperlink w:anchor="_Toc41485521" w:history="1">
+            <w:r>
+              <w:rPr>
+                <w:rStyle w:val="Hyperlink"/>
+                <w:noProof/>
+              </w:rPr>
+              <w:t>DirectorManager</w:t>
+            </w:r>
+            <w:r>
+              <w:rPr>
+                <w:noProof/>
+                <w:webHidden/>
+              </w:rPr>
+              <w:tab/>
+            </w:r>
+            <w:r>
+              <w:rPr>
+                <w:noProof/>
+                <w:webHidden/>
+              </w:rPr>
+              <w:fldChar w:fldCharType="begin"/>
+            </w:r>
+            <w:r>
+              <w:rPr>
+                <w:noProof/>
+                <w:webHidden/>
+              </w:rPr>
+              <w:instrText xml:space="preserve"> PAGEREF _Toc41485521 \h </w:instrText>
+            </w:r>
+            <w:r>
+              <w:rPr>
+                <w:noProof/>
+                <w:webHidden/>
+              </w:rPr>
+            </w:r>
+            <w:r>
+              <w:rPr>
+                <w:noProof/>
+                <w:webHidden/>
+              </w:rPr>
+              <w:fldChar w:fldCharType="separate"/>
+            </w:r>
+            <w:r>
+              <w:rPr>
+                <w:noProof/>
+                <w:webHidden/>
+              </w:rPr>
+              <w:t>25</w:t>
+            </w:r>
+            <w:r>
+              <w:rPr>
+                <w:noProof/>
+                <w:webHidden/>
+              </w:rPr>
+              <w:fldChar w:fldCharType="end"/>
+            </w:r>
+          </w:hyperlink>
+        </w:p>
+        <w:p>
+          <w:pPr>
+            <w:pStyle w:val="TOC3"/>
+            <w:tabs>
+              <w:tab w:val="right" w:leader="dot" w:pos="9062"/>
+            </w:tabs>
+            <w:rPr>
+              <w:noProof/>
+              <w:sz w:val="22"/>
+              <w:szCs w:val="22"/>
+              <w:lang w:eastAsia="fr-CH"/>
+            </w:rPr>
+          </w:pPr>
+          <w:hyperlink w:anchor="_Toc41485522" w:history="1">
+            <w:r>
+              <w:rPr>
+                <w:rStyle w:val="Hyperlink"/>
+                <w:noProof/>
+              </w:rPr>
+              <w:t>ActorManager</w:t>
+            </w:r>
+            <w:r>
+              <w:rPr>
+                <w:noProof/>
+                <w:webHidden/>
+              </w:rPr>
+              <w:tab/>
+            </w:r>
+            <w:r>
+              <w:rPr>
+                <w:noProof/>
+                <w:webHidden/>
+              </w:rPr>
+              <w:fldChar w:fldCharType="begin"/>
+            </w:r>
+            <w:r>
+              <w:rPr>
+                <w:noProof/>
+                <w:webHidden/>
+              </w:rPr>
+              <w:instrText xml:space="preserve"> PAGEREF _Toc41485522 \h </w:instrText>
+            </w:r>
+            <w:r>
+              <w:rPr>
+                <w:noProof/>
+                <w:webHidden/>
+              </w:rPr>
+            </w:r>
+            <w:r>
+              <w:rPr>
+                <w:noProof/>
+                <w:webHidden/>
+              </w:rPr>
+              <w:fldChar w:fldCharType="separate"/>
+            </w:r>
+            <w:r>
+              <w:rPr>
+                <w:noProof/>
+                <w:webHidden/>
+              </w:rPr>
+              <w:t>25</w:t>
+            </w:r>
+            <w:r>
+              <w:rPr>
+                <w:noProof/>
+                <w:webHidden/>
+              </w:rPr>
+              <w:fldChar w:fldCharType="end"/>
+            </w:r>
+          </w:hyperlink>
+        </w:p>
+        <w:p>
+          <w:pPr>
+            <w:pStyle w:val="TOC3"/>
+            <w:tabs>
+              <w:tab w:val="right" w:leader="dot" w:pos="9062"/>
+            </w:tabs>
+            <w:rPr>
+              <w:noProof/>
+              <w:sz w:val="22"/>
+              <w:szCs w:val="22"/>
+              <w:lang w:eastAsia="fr-CH"/>
+            </w:rPr>
+          </w:pPr>
+          <w:hyperlink w:anchor="_Toc41485523" w:history="1">
+            <w:r>
+              <w:rPr>
+                <w:rStyle w:val="Hyperlink"/>
+                <w:noProof/>
+              </w:rPr>
+              <w:t>CompanyManager</w:t>
+            </w:r>
+            <w:r>
+              <w:rPr>
+                <w:noProof/>
+                <w:webHidden/>
+              </w:rPr>
+              <w:tab/>
+            </w:r>
+            <w:r>
+              <w:rPr>
+                <w:noProof/>
+                <w:webHidden/>
+              </w:rPr>
+              <w:fldChar w:fldCharType="begin"/>
+            </w:r>
+            <w:r>
+              <w:rPr>
+                <w:noProof/>
+                <w:webHidden/>
+              </w:rPr>
+              <w:instrText xml:space="preserve"> PAGEREF _Toc41485523 \h </w:instrText>
+            </w:r>
+            <w:r>
+              <w:rPr>
+                <w:noProof/>
+                <w:webHidden/>
+              </w:rPr>
+            </w:r>
+            <w:r>
+              <w:rPr>
+                <w:noProof/>
+                <w:webHidden/>
+              </w:rPr>
+              <w:fldChar w:fldCharType="separate"/>
+            </w:r>
+            <w:r>
+              <w:rPr>
+                <w:noProof/>
+                <w:webHidden/>
+              </w:rPr>
+              <w:t>25</w:t>
+            </w:r>
+            <w:r>
+              <w:rPr>
+                <w:noProof/>
+                <w:webHidden/>
+              </w:rPr>
+              <w:fldChar w:fldCharType="end"/>
+            </w:r>
+          </w:hyperlink>
+        </w:p>
+        <w:p>
+          <w:pPr>
+            <w:pStyle w:val="TOC3"/>
+            <w:tabs>
+              <w:tab w:val="right" w:leader="dot" w:pos="9062"/>
+            </w:tabs>
+            <w:rPr>
+              <w:noProof/>
+              <w:sz w:val="22"/>
+              <w:szCs w:val="22"/>
+              <w:lang w:eastAsia="fr-CH"/>
+            </w:rPr>
+          </w:pPr>
+          <w:hyperlink w:anchor="_Toc41485524" w:history="1">
+            <w:r>
+              <w:rPr>
+                <w:rStyle w:val="Hyperlink"/>
+                <w:noProof/>
+              </w:rPr>
+              <w:t>CountryManager</w:t>
+            </w:r>
+            <w:r>
+              <w:rPr>
+                <w:noProof/>
+                <w:webHidden/>
+              </w:rPr>
+              <w:tab/>
+            </w:r>
+            <w:r>
+              <w:rPr>
+                <w:noProof/>
+                <w:webHidden/>
+              </w:rPr>
+              <w:fldChar w:fldCharType="begin"/>
+            </w:r>
+            <w:r>
+              <w:rPr>
+                <w:noProof/>
+                <w:webHidden/>
+              </w:rPr>
+              <w:instrText xml:space="preserve"> PAGEREF _Toc41485524 \h </w:instrText>
+            </w:r>
+            <w:r>
+              <w:rPr>
+                <w:noProof/>
+                <w:webHidden/>
+              </w:rPr>
+            </w:r>
+            <w:r>
+              <w:rPr>
+                <w:noProof/>
+                <w:webHidden/>
+              </w:rPr>
+              <w:fldChar w:fldCharType="separate"/>
+            </w:r>
+            <w:r>
+              <w:rPr>
+                <w:noProof/>
+                <w:webHidden/>
+              </w:rPr>
+              <w:t>25</w:t>
+            </w:r>
+            <w:r>
+              <w:rPr>
+                <w:noProof/>
+                <w:webHidden/>
+              </w:rPr>
+              <w:fldChar w:fldCharType="end"/>
+            </w:r>
+          </w:hyperlink>
+        </w:p>
+        <w:p>
+          <w:pPr>
+            <w:pStyle w:val="TOC3"/>
+            <w:tabs>
+              <w:tab w:val="right" w:leader="dot" w:pos="9062"/>
+            </w:tabs>
+            <w:rPr>
+              <w:noProof/>
+              <w:sz w:val="22"/>
+              <w:szCs w:val="22"/>
+              <w:lang w:eastAsia="fr-CH"/>
+            </w:rPr>
+          </w:pPr>
+          <w:hyperlink w:anchor="_Toc41485525" w:history="1">
+            <w:r>
+              <w:rPr>
+                <w:rStyle w:val="Hyperlink"/>
+                <w:noProof/>
+              </w:rPr>
+              <w:t>RatingManager</w:t>
+            </w:r>
+            <w:r>
+              <w:rPr>
+                <w:noProof/>
+                <w:webHidden/>
+              </w:rPr>
+              <w:tab/>
+            </w:r>
+            <w:r>
+              <w:rPr>
+                <w:noProof/>
+                <w:webHidden/>
+              </w:rPr>
+              <w:fldChar w:fldCharType="begin"/>
+            </w:r>
+            <w:r>
+              <w:rPr>
+                <w:noProof/>
+                <w:webHidden/>
+              </w:rPr>
+              <w:instrText xml:space="preserve"> PAGEREF _Toc41485525 \h </w:instrText>
+            </w:r>
+            <w:r>
+              <w:rPr>
+                <w:noProof/>
+                <w:webHidden/>
+              </w:rPr>
+            </w:r>
+            <w:r>
+              <w:rPr>
+                <w:noProof/>
+                <w:webHidden/>
+              </w:rPr>
+              <w:fldChar w:fldCharType="separate"/>
+            </w:r>
+            <w:r>
+              <w:rPr>
+                <w:noProof/>
+                <w:webHidden/>
+              </w:rPr>
+              <w:t>25</w:t>
+            </w:r>
+            <w:r>
+              <w:rPr>
+                <w:noProof/>
+                <w:webHidden/>
+              </w:rPr>
+              <w:fldChar w:fldCharType="end"/>
+            </w:r>
+          </w:hyperlink>
+        </w:p>
+        <w:p>
+          <w:pPr>
+            <w:pStyle w:val="TOC3"/>
+            <w:tabs>
+              <w:tab w:val="right" w:leader="dot" w:pos="9062"/>
+            </w:tabs>
+            <w:rPr>
+              <w:noProof/>
+              <w:sz w:val="22"/>
+              <w:szCs w:val="22"/>
+              <w:lang w:eastAsia="fr-CH"/>
+            </w:rPr>
+          </w:pPr>
+          <w:hyperlink w:anchor="_Toc41485526" w:history="1">
+            <w:r>
+              <w:rPr>
+                <w:rStyle w:val="Hyperlink"/>
+                <w:noProof/>
+              </w:rPr>
+              <w:t>LinkManager</w:t>
+            </w:r>
+            <w:r>
+              <w:rPr>
+                <w:noProof/>
+                <w:webHidden/>
+              </w:rPr>
+              <w:tab/>
+            </w:r>
+            <w:r>
+              <w:rPr>
+                <w:noProof/>
+                <w:webHidden/>
+              </w:rPr>
+              <w:fldChar w:fldCharType="begin"/>
+            </w:r>
+            <w:r>
+              <w:rPr>
+                <w:noProof/>
+                <w:webHidden/>
+              </w:rPr>
+              <w:instrText xml:space="preserve"> PAGEREF _Toc41485526 \h </w:instrText>
+            </w:r>
+            <w:r>
+              <w:rPr>
+                <w:noProof/>
+                <w:webHidden/>
+              </w:rPr>
+            </w:r>
+            <w:r>
+              <w:rPr>
+                <w:noProof/>
+                <w:webHidden/>
+              </w:rPr>
+              <w:fldChar w:fldCharType="separate"/>
+            </w:r>
+            <w:r>
+              <w:rPr>
+                <w:noProof/>
+                <w:webHidden/>
+              </w:rPr>
+              <w:t>25</w:t>
+            </w:r>
+            <w:r>
+              <w:rPr>
+                <w:noProof/>
+                <w:webHidden/>
+              </w:rPr>
+              <w:fldChar w:fldCharType="end"/>
+            </w:r>
+          </w:hyperlink>
+        </w:p>
+        <w:p>
+          <w:pPr>
+            <w:pStyle w:val="TOC3"/>
+            <w:tabs>
+              <w:tab w:val="right" w:leader="dot" w:pos="9062"/>
+            </w:tabs>
+            <w:rPr>
+              <w:noProof/>
+              <w:sz w:val="22"/>
+              <w:szCs w:val="22"/>
+              <w:lang w:eastAsia="fr-CH"/>
+            </w:rPr>
+          </w:pPr>
+          <w:hyperlink w:anchor="_Toc41485527" w:history="1">
+            <w:r>
+              <w:rPr>
+                <w:rStyle w:val="Hyperlink"/>
+                <w:noProof/>
+              </w:rPr>
+              <w:t>MediaManager</w:t>
+            </w:r>
+            <w:r>
+              <w:rPr>
+                <w:noProof/>
+                <w:webHidden/>
+              </w:rPr>
+              <w:tab/>
+            </w:r>
+            <w:r>
+              <w:rPr>
+                <w:noProof/>
+                <w:webHidden/>
+              </w:rPr>
+              <w:fldChar w:fldCharType="begin"/>
+            </w:r>
+            <w:r>
+              <w:rPr>
+                <w:noProof/>
+                <w:webHidden/>
+              </w:rPr>
+              <w:instrText xml:space="preserve"> PAGEREF _Toc41485527 \h </w:instrText>
+            </w:r>
+            <w:r>
+              <w:rPr>
+                <w:noProof/>
+                <w:webHidden/>
+              </w:rPr>
+            </w:r>
+            <w:r>
+              <w:rPr>
+                <w:noProof/>
+                <w:webHidden/>
+              </w:rPr>
+              <w:fldChar w:fldCharType="separate"/>
+            </w:r>
+            <w:r>
+              <w:rPr>
+                <w:noProof/>
+                <w:webHidden/>
+              </w:rPr>
+              <w:t>25</w:t>
+            </w:r>
+            <w:r>
+              <w:rPr>
+                <w:noProof/>
+                <w:webHidden/>
+              </w:rPr>
+              <w:fldChar w:fldCharType="end"/>
+            </w:r>
+          </w:hyperlink>
+        </w:p>
+        <w:p>
+          <w:pPr>
+            <w:pStyle w:val="TOC3"/>
+            <w:tabs>
+              <w:tab w:val="right" w:leader="dot" w:pos="9062"/>
+            </w:tabs>
+            <w:rPr>
+              <w:noProof/>
+              <w:sz w:val="22"/>
+              <w:szCs w:val="22"/>
+              <w:lang w:eastAsia="fr-CH"/>
+            </w:rPr>
+          </w:pPr>
+          <w:hyperlink w:anchor="_Toc41485528" w:history="1">
+            <w:r>
+              <w:rPr>
+                <w:rStyle w:val="Hyperlink"/>
+                <w:noProof/>
+              </w:rPr>
+              <w:t>CommentManager</w:t>
+            </w:r>
+            <w:r>
+              <w:rPr>
+                <w:noProof/>
+                <w:webHidden/>
+              </w:rPr>
+              <w:tab/>
+            </w:r>
+            <w:r>
+              <w:rPr>
+                <w:noProof/>
+                <w:webHidden/>
+              </w:rPr>
+              <w:fldChar w:fldCharType="begin"/>
+            </w:r>
+            <w:r>
+              <w:rPr>
+                <w:noProof/>
+                <w:webHidden/>
+              </w:rPr>
+              <w:instrText xml:space="preserve"> PAGEREF _Toc41485528 \h </w:instrText>
+            </w:r>
+            <w:r>
+              <w:rPr>
+                <w:noProof/>
+                <w:webHidden/>
+              </w:rPr>
+            </w:r>
+            <w:r>
+              <w:rPr>
+                <w:noProof/>
+                <w:webHidden/>
+              </w:rPr>
+              <w:fldChar w:fldCharType="separate"/>
+            </w:r>
+            <w:r>
+              <w:rPr>
+                <w:noProof/>
+                <w:webHidden/>
+              </w:rPr>
+              <w:t>25</w:t>
+            </w:r>
+            <w:r>
+              <w:rPr>
+                <w:noProof/>
+                <w:webHidden/>
+              </w:rPr>
+              <w:fldChar w:fldCharType="end"/>
+            </w:r>
+          </w:hyperlink>
+        </w:p>
+        <w:p>
+          <w:pPr>
+            <w:pStyle w:val="TOC3"/>
+            <w:tabs>
+              <w:tab w:val="right" w:leader="dot" w:pos="9062"/>
+            </w:tabs>
+            <w:rPr>
+              <w:noProof/>
+              <w:sz w:val="22"/>
+              <w:szCs w:val="22"/>
+              <w:lang w:eastAsia="fr-CH"/>
+            </w:rPr>
+          </w:pPr>
+          <w:hyperlink w:anchor="_Toc41485529" w:history="1">
+            <w:r>
+              <w:rPr>
+                <w:rStyle w:val="Hyperlink"/>
+                <w:noProof/>
+              </w:rPr>
+              <w:t>StatusManager</w:t>
+            </w:r>
+            <w:r>
+              <w:rPr>
+                <w:noProof/>
+                <w:webHidden/>
+              </w:rPr>
+              <w:tab/>
+            </w:r>
+            <w:r>
+              <w:rPr>
+                <w:noProof/>
+                <w:webHidden/>
+              </w:rPr>
+              <w:fldChar w:fldCharType="begin"/>
+            </w:r>
+            <w:r>
+              <w:rPr>
+                <w:noProof/>
+                <w:webHidden/>
+              </w:rPr>
+              <w:instrText xml:space="preserve"> PAGEREF _Toc41485529 \h </w:instrText>
+            </w:r>
+            <w:r>
+              <w:rPr>
+                <w:noProof/>
+                <w:webHidden/>
+              </w:rPr>
+            </w:r>
+            <w:r>
+              <w:rPr>
+                <w:noProof/>
+                <w:webHidden/>
+              </w:rPr>
+              <w:fldChar w:fldCharType="separate"/>
+            </w:r>
+            <w:r>
+              <w:rPr>
+                <w:noProof/>
+                <w:webHidden/>
+              </w:rPr>
+              <w:t>25</w:t>
+            </w:r>
+            <w:r>
+              <w:rPr>
+                <w:noProof/>
+                <w:webHidden/>
+              </w:rPr>
+              <w:fldChar w:fldCharType="end"/>
+            </w:r>
+          </w:hyperlink>
+        </w:p>
+        <w:p>
+          <w:pPr>
+            <w:pStyle w:val="TOC3"/>
+            <w:tabs>
+              <w:tab w:val="right" w:leader="dot" w:pos="9062"/>
+            </w:tabs>
+            <w:rPr>
+              <w:noProof/>
+              <w:sz w:val="22"/>
+              <w:szCs w:val="22"/>
+              <w:lang w:eastAsia="fr-CH"/>
+            </w:rPr>
+          </w:pPr>
+          <w:hyperlink w:anchor="_Toc41485530" w:history="1">
+            <w:r>
+              <w:rPr>
+                <w:rStyle w:val="Hyperlink"/>
+                <w:noProof/>
+              </w:rPr>
+              <w:t>SessionManager</w:t>
+            </w:r>
+            <w:r>
+              <w:rPr>
+                <w:noProof/>
+                <w:webHidden/>
+              </w:rPr>
+              <w:tab/>
+            </w:r>
+            <w:r>
+              <w:rPr>
+                <w:noProof/>
+                <w:webHidden/>
+              </w:rPr>
+              <w:fldChar w:fldCharType="begin"/>
+            </w:r>
+            <w:r>
+              <w:rPr>
+                <w:noProof/>
+                <w:webHidden/>
+              </w:rPr>
+              <w:instrText xml:space="preserve"> PAGEREF _Toc41485530 \h </w:instrText>
+            </w:r>
+            <w:r>
+              <w:rPr>
+                <w:noProof/>
+                <w:webHidden/>
+              </w:rPr>
+            </w:r>
+            <w:r>
+              <w:rPr>
+                <w:noProof/>
+                <w:webHidden/>
+              </w:rPr>
+              <w:fldChar w:fldCharType="separate"/>
+            </w:r>
+            <w:r>
+              <w:rPr>
+                <w:noProof/>
+                <w:webHidden/>
+              </w:rPr>
+              <w:t>25</w:t>
+            </w:r>
+            <w:r>
+              <w:rPr>
+                <w:noProof/>
+                <w:webHidden/>
+              </w:rPr>
+              <w:fldChar w:fldCharType="end"/>
+            </w:r>
+          </w:hyperlink>
+        </w:p>
+        <w:p>
+          <w:pPr>
+            <w:pStyle w:val="TOC3"/>
+            <w:tabs>
+              <w:tab w:val="right" w:leader="dot" w:pos="9062"/>
+            </w:tabs>
+            <w:rPr>
+              <w:noProof/>
+              <w:sz w:val="22"/>
+              <w:szCs w:val="22"/>
+              <w:lang w:eastAsia="fr-CH"/>
+            </w:rPr>
+          </w:pPr>
+          <w:hyperlink w:anchor="_Toc41485531" w:history="1">
+            <w:r>
+              <w:rPr>
+                <w:rStyle w:val="Hyperlink"/>
+                <w:noProof/>
+              </w:rPr>
+              <w:t>DatabaseManager</w:t>
+            </w:r>
+            <w:r>
+              <w:rPr>
+                <w:noProof/>
+                <w:webHidden/>
+              </w:rPr>
+              <w:tab/>
+            </w:r>
+            <w:r>
+              <w:rPr>
+                <w:noProof/>
+                <w:webHidden/>
+              </w:rPr>
+              <w:fldChar w:fldCharType="begin"/>
+            </w:r>
+            <w:r>
+              <w:rPr>
+                <w:noProof/>
+                <w:webHidden/>
+              </w:rPr>
+              <w:instrText xml:space="preserve"> PAGEREF _Toc41485531 \h </w:instrText>
+            </w:r>
+            <w:r>
+              <w:rPr>
+                <w:noProof/>
+                <w:webHidden/>
+              </w:rPr>
+            </w:r>
+            <w:r>
+              <w:rPr>
+                <w:noProof/>
+                <w:webHidden/>
+              </w:rPr>
+              <w:fldChar w:fldCharType="separate"/>
+            </w:r>
+            <w:r>
+              <w:rPr>
+                <w:noProof/>
+                <w:webHidden/>
+              </w:rPr>
+              <w:t>26</w:t>
             </w:r>
             <w:r>
               <w:rPr>
@@ -3726,7 +5927,7 @@
               <w:lang w:eastAsia="fr-CH"/>
             </w:rPr>
           </w:pPr>
-          <w:hyperlink w:anchor="_Toc41460488" w:history="1">
+          <w:hyperlink w:anchor="_Toc41485532" w:history="1">
             <w:r>
               <w:rPr>
                 <w:rStyle w:val="Hyperlink"/>
@@ -3753,7 +5954,7 @@
                 <w:noProof/>
                 <w:webHidden/>
               </w:rPr>
-              <w:instrText xml:space="preserve"> PAGEREF _Toc41460488 \h </w:instrText>
+              <w:instrText xml:space="preserve"> PAGEREF _Toc41485532 \h </w:instrText>
             </w:r>
             <w:r>
               <w:rPr>
@@ -3773,7 +5974,7 @@
                 <w:noProof/>
                 <w:webHidden/>
               </w:rPr>
-              <w:t>20</w:t>
+              <w:t>26</w:t>
             </w:r>
             <w:r>
               <w:rPr>
@@ -3794,7 +5995,7 @@
               <w:lang w:eastAsia="fr-CH"/>
             </w:rPr>
           </w:pPr>
-          <w:hyperlink w:anchor="_Toc41460489" w:history="1">
+          <w:hyperlink w:anchor="_Toc41485533" w:history="1">
             <w:r>
               <w:rPr>
                 <w:rStyle w:val="Hyperlink"/>
@@ -3821,7 +6022,7 @@
                 <w:noProof/>
                 <w:webHidden/>
               </w:rPr>
-              <w:instrText xml:space="preserve"> PAGEREF _Toc41460489 \h </w:instrText>
+              <w:instrText xml:space="preserve"> PAGEREF _Toc41485533 \h </w:instrText>
             </w:r>
             <w:r>
               <w:rPr>
@@ -3841,7 +6042,7 @@
                 <w:noProof/>
                 <w:webHidden/>
               </w:rPr>
-              <w:t>20</w:t>
+              <w:t>26</w:t>
             </w:r>
             <w:r>
               <w:rPr>
@@ -3862,7 +6063,7 @@
               <w:lang w:eastAsia="fr-CH"/>
             </w:rPr>
           </w:pPr>
-          <w:hyperlink w:anchor="_Toc41460490" w:history="1">
+          <w:hyperlink w:anchor="_Toc41485534" w:history="1">
             <w:r>
               <w:rPr>
                 <w:rStyle w:val="Hyperlink"/>
@@ -3889,7 +6090,7 @@
                 <w:noProof/>
                 <w:webHidden/>
               </w:rPr>
-              <w:instrText xml:space="preserve"> PAGEREF _Toc41460490 \h </w:instrText>
+              <w:instrText xml:space="preserve"> PAGEREF _Toc41485534 \h </w:instrText>
             </w:r>
             <w:r>
               <w:rPr>
@@ -3909,7 +6110,7 @@
                 <w:noProof/>
                 <w:webHidden/>
               </w:rPr>
-              <w:t>20</w:t>
+              <w:t>26</w:t>
             </w:r>
             <w:r>
               <w:rPr>
@@ -3930,7 +6131,7 @@
               <w:lang w:eastAsia="fr-CH"/>
             </w:rPr>
           </w:pPr>
-          <w:hyperlink w:anchor="_Toc41460491" w:history="1">
+          <w:hyperlink w:anchor="_Toc41485535" w:history="1">
             <w:r>
               <w:rPr>
                 <w:rStyle w:val="Hyperlink"/>
@@ -3957,7 +6158,7 @@
                 <w:noProof/>
                 <w:webHidden/>
               </w:rPr>
-              <w:instrText xml:space="preserve"> PAGEREF _Toc41460491 \h </w:instrText>
+              <w:instrText xml:space="preserve"> PAGEREF _Toc41485535 \h </w:instrText>
             </w:r>
             <w:r>
               <w:rPr>
@@ -3977,7 +6178,7 @@
                 <w:noProof/>
                 <w:webHidden/>
               </w:rPr>
-              <w:t>20</w:t>
+              <w:t>26</w:t>
             </w:r>
             <w:r>
               <w:rPr>
@@ -4009,7 +6210,7 @@
       <w:pPr>
         <w:pStyle w:val="Heading1"/>
       </w:pPr>
-      <w:bookmarkStart w:id="0" w:name="_Toc41460447"/>
+      <w:bookmarkStart w:id="0" w:name="_Toc41485460"/>
       <w:r>
         <w:lastRenderedPageBreak/>
         <w:t>Introduction</w:t>
@@ -4025,7 +6226,7 @@
       <w:pPr>
         <w:pStyle w:val="Heading1"/>
       </w:pPr>
-      <w:bookmarkStart w:id="1" w:name="_Toc41460448"/>
+      <w:bookmarkStart w:id="1" w:name="_Toc41485461"/>
       <w:r>
         <w:t>Contenu</w:t>
       </w:r>
@@ -4035,7 +6236,7 @@
       <w:pPr>
         <w:pStyle w:val="Heading2"/>
       </w:pPr>
-      <w:bookmarkStart w:id="2" w:name="_Toc41460449"/>
+      <w:bookmarkStart w:id="2" w:name="_Toc41485462"/>
       <w:r>
         <w:t>Sujet du TPI</w:t>
       </w:r>
@@ -4050,7 +6251,7 @@
       <w:pPr>
         <w:pStyle w:val="Heading2"/>
       </w:pPr>
-      <w:bookmarkStart w:id="3" w:name="_Toc41460450"/>
+      <w:bookmarkStart w:id="3" w:name="_Toc41485463"/>
       <w:r>
         <w:t>Objectif</w:t>
       </w:r>
@@ -4065,7 +6266,7 @@
       <w:pPr>
         <w:pStyle w:val="Heading2"/>
       </w:pPr>
-      <w:bookmarkStart w:id="4" w:name="_Toc41460451"/>
+      <w:bookmarkStart w:id="4" w:name="_Toc41485464"/>
       <w:r>
         <w:t>Points techniques spécifiés au projet</w:t>
       </w:r>
@@ -4135,7 +6336,7 @@
       <w:pPr>
         <w:pStyle w:val="Heading2"/>
       </w:pPr>
-      <w:bookmarkStart w:id="5" w:name="_Toc41460452"/>
+      <w:bookmarkStart w:id="5" w:name="_Toc41485465"/>
       <w:r>
         <w:t>Environnement de développement</w:t>
       </w:r>
@@ -4217,7 +6418,7 @@
       <w:pPr>
         <w:pStyle w:val="Heading2"/>
       </w:pPr>
-      <w:bookmarkStart w:id="6" w:name="_Toc41460453"/>
+      <w:bookmarkStart w:id="6" w:name="_Toc41485466"/>
       <w:r>
         <w:t>Livrables</w:t>
       </w:r>
@@ -4292,7 +6493,7 @@
       <w:pPr>
         <w:pStyle w:val="Heading1"/>
       </w:pPr>
-      <w:bookmarkStart w:id="7" w:name="_Toc41460454"/>
+      <w:bookmarkStart w:id="7" w:name="_Toc41485467"/>
       <w:r>
         <w:lastRenderedPageBreak/>
         <w:t>Analyse fonctionnelle</w:t>
@@ -4308,7 +6509,7 @@
       <w:pPr>
         <w:pStyle w:val="Heading2"/>
       </w:pPr>
-      <w:bookmarkStart w:id="8" w:name="_Toc41460455"/>
+      <w:bookmarkStart w:id="8" w:name="_Toc41485468"/>
       <w:r>
         <w:t>Visiteur</w:t>
       </w:r>
@@ -4319,7 +6520,7 @@
         <w:pStyle w:val="StyleScreen"/>
       </w:pPr>
       <w:bookmarkStart w:id="9" w:name="_Toc41385943"/>
-      <w:bookmarkStart w:id="10" w:name="_Toc41460456"/>
+      <w:bookmarkStart w:id="10" w:name="_Toc41485469"/>
       <w:r>
         <w:t>Barre de navigation</w:t>
       </w:r>
@@ -4714,7 +6915,7 @@
         <w:pStyle w:val="StyleScreen"/>
       </w:pPr>
       <w:bookmarkStart w:id="11" w:name="_Toc41385944"/>
-      <w:bookmarkStart w:id="12" w:name="_Toc41460457"/>
+      <w:bookmarkStart w:id="12" w:name="_Toc41485470"/>
       <w:r>
         <w:t>Accueil</w:t>
       </w:r>
@@ -6605,7 +8806,7 @@
         <w:pStyle w:val="StyleScreen"/>
       </w:pPr>
       <w:bookmarkStart w:id="13" w:name="_Toc41385945"/>
-      <w:bookmarkStart w:id="14" w:name="_Toc41460458"/>
+      <w:bookmarkStart w:id="14" w:name="_Toc41485471"/>
       <w:r>
         <w:t>Page des films</w:t>
       </w:r>
@@ -6682,7 +8883,7 @@
         <w:pStyle w:val="StyleScreen"/>
       </w:pPr>
       <w:bookmarkStart w:id="15" w:name="_Toc41385946"/>
-      <w:bookmarkStart w:id="16" w:name="_Toc41460459"/>
+      <w:bookmarkStart w:id="16" w:name="_Toc41485472"/>
       <w:r>
         <w:lastRenderedPageBreak/>
         <w:t>Détail d’un film</w:t>
@@ -7685,7 +9886,7 @@
       </w:pPr>
       <w:bookmarkStart w:id="17" w:name="_Toc41385948"/>
       <w:bookmarkStart w:id="18" w:name="_Toc41385947"/>
-      <w:bookmarkStart w:id="19" w:name="_Toc41460460"/>
+      <w:bookmarkStart w:id="19" w:name="_Toc41485473"/>
       <w:r>
         <w:lastRenderedPageBreak/>
         <w:t>Connexion</w:t>
@@ -8378,7 +10579,7 @@
       <w:pPr>
         <w:pStyle w:val="StyleScreen"/>
       </w:pPr>
-      <w:bookmarkStart w:id="20" w:name="_Toc41460461"/>
+      <w:bookmarkStart w:id="20" w:name="_Toc41485474"/>
       <w:r>
         <w:lastRenderedPageBreak/>
         <w:t>Inscription</w:t>
@@ -9226,7 +11427,7 @@
         <w:pStyle w:val="Heading2"/>
       </w:pPr>
       <w:bookmarkStart w:id="21" w:name="_Toc41385949"/>
-      <w:bookmarkStart w:id="22" w:name="_Toc41460462"/>
+      <w:bookmarkStart w:id="22" w:name="_Toc41485475"/>
       <w:r>
         <w:lastRenderedPageBreak/>
         <w:t>Utilisateur authentifié</w:t>
@@ -9239,7 +11440,7 @@
         <w:pStyle w:val="StyleScreen"/>
       </w:pPr>
       <w:bookmarkStart w:id="23" w:name="_Toc41385950"/>
-      <w:bookmarkStart w:id="24" w:name="_Toc41460463"/>
+      <w:bookmarkStart w:id="24" w:name="_Toc41485476"/>
       <w:r>
         <w:t>Barre de navigation</w:t>
       </w:r>
@@ -9797,7 +11998,7 @@
         <w:pStyle w:val="StyleScreen"/>
       </w:pPr>
       <w:bookmarkStart w:id="25" w:name="_Toc41385951"/>
-      <w:bookmarkStart w:id="26" w:name="_Toc41460464"/>
+      <w:bookmarkStart w:id="26" w:name="_Toc41485477"/>
       <w:r>
         <w:t>Détail d’un film</w:t>
       </w:r>
@@ -10028,7 +12229,7 @@
         <w:pStyle w:val="StyleScreen"/>
       </w:pPr>
       <w:bookmarkStart w:id="27" w:name="_Toc41385952"/>
-      <w:bookmarkStart w:id="28" w:name="_Toc41460465"/>
+      <w:bookmarkStart w:id="28" w:name="_Toc41485478"/>
       <w:r>
         <w:lastRenderedPageBreak/>
         <w:t>Création d’un film</w:t>
@@ -12107,7 +14308,7 @@
         <w:pStyle w:val="StyleScreen"/>
       </w:pPr>
       <w:bookmarkStart w:id="29" w:name="_Toc41385953"/>
-      <w:bookmarkStart w:id="30" w:name="_Toc41460466"/>
+      <w:bookmarkStart w:id="30" w:name="_Toc41485479"/>
       <w:r>
         <w:t>Modification d’un film</w:t>
       </w:r>
@@ -12487,7 +14688,7 @@
         <w:pStyle w:val="StyleScreen"/>
       </w:pPr>
       <w:bookmarkStart w:id="31" w:name="_Toc41385954"/>
-      <w:bookmarkStart w:id="32" w:name="_Toc41460467"/>
+      <w:bookmarkStart w:id="32" w:name="_Toc41485480"/>
       <w:r>
         <w:lastRenderedPageBreak/>
         <w:t>Profil</w:t>
@@ -13484,7 +15685,7 @@
         <w:pStyle w:val="Heading2"/>
       </w:pPr>
       <w:bookmarkStart w:id="33" w:name="_Toc41385955"/>
-      <w:bookmarkStart w:id="34" w:name="_Toc41460468"/>
+      <w:bookmarkStart w:id="34" w:name="_Toc41485481"/>
       <w:r>
         <w:t>Administrateur</w:t>
       </w:r>
@@ -13496,7 +15697,7 @@
         <w:pStyle w:val="StyleScreen"/>
       </w:pPr>
       <w:bookmarkStart w:id="35" w:name="_Toc41385956"/>
-      <w:bookmarkStart w:id="36" w:name="_Toc41460469"/>
+      <w:bookmarkStart w:id="36" w:name="_Toc41485482"/>
       <w:r>
         <w:rPr>
           <w:noProof/>
@@ -14213,7 +16414,7 @@
         <w:pStyle w:val="StyleScreen"/>
       </w:pPr>
       <w:bookmarkStart w:id="37" w:name="_Toc41385957"/>
-      <w:bookmarkStart w:id="38" w:name="_Toc41460470"/>
+      <w:bookmarkStart w:id="38" w:name="_Toc41485483"/>
       <w:r>
         <w:lastRenderedPageBreak/>
         <w:t>Gestion des utilisateurs</w:t>
@@ -15214,7 +17415,7 @@
       <w:pPr>
         <w:pStyle w:val="StyleScreen"/>
       </w:pPr>
-      <w:bookmarkStart w:id="39" w:name="_Toc41460471"/>
+      <w:bookmarkStart w:id="39" w:name="_Toc41485484"/>
       <w:r>
         <w:lastRenderedPageBreak/>
         <w:t>Profil (Administrateur)</w:t>
@@ -16233,7 +18434,7 @@
       <w:pPr>
         <w:pStyle w:val="Heading1"/>
       </w:pPr>
-      <w:bookmarkStart w:id="40" w:name="_Toc41460472"/>
+      <w:bookmarkStart w:id="40" w:name="_Toc41485485"/>
       <w:r>
         <w:lastRenderedPageBreak/>
         <w:t>Analyse organique</w:t>
@@ -16244,7 +18445,7 @@
       <w:pPr>
         <w:pStyle w:val="Heading2"/>
       </w:pPr>
-      <w:bookmarkStart w:id="41" w:name="_Toc41460473"/>
+      <w:bookmarkStart w:id="41" w:name="_Toc41485486"/>
       <w:r>
         <w:t>Diagramme de la base de données</w:t>
       </w:r>
@@ -16328,21 +18529,23 @@
         <w:pStyle w:val="Heading2"/>
       </w:pPr>
       <w:bookmarkStart w:id="42" w:name="_Toc41385959"/>
+      <w:bookmarkStart w:id="43" w:name="_Toc41485487"/>
       <w:r>
         <w:lastRenderedPageBreak/>
         <w:t>Dictionnaire de données</w:t>
       </w:r>
+      <w:bookmarkEnd w:id="43"/>
     </w:p>
     <w:p>
       <w:pPr>
         <w:pStyle w:val="Heading3"/>
       </w:pPr>
-      <w:bookmarkStart w:id="43" w:name="_Toc41460475"/>
+      <w:bookmarkStart w:id="44" w:name="_Toc41485488"/>
       <w:r>
         <w:t>USERS</w:t>
       </w:r>
       <w:bookmarkEnd w:id="42"/>
-      <w:bookmarkEnd w:id="43"/>
+      <w:bookmarkEnd w:id="44"/>
     </w:p>
     <w:p>
       <w:r>
@@ -17171,13 +19374,13 @@
       <w:pPr>
         <w:pStyle w:val="Heading3"/>
       </w:pPr>
-      <w:bookmarkStart w:id="44" w:name="_Toc41385960"/>
-      <w:bookmarkStart w:id="45" w:name="_Toc41460476"/>
+      <w:bookmarkStart w:id="45" w:name="_Toc41385960"/>
+      <w:bookmarkStart w:id="46" w:name="_Toc41485489"/>
       <w:r>
         <w:t>MOVIES</w:t>
       </w:r>
-      <w:bookmarkEnd w:id="44"/>
       <w:bookmarkEnd w:id="45"/>
+      <w:bookmarkEnd w:id="46"/>
     </w:p>
     <w:p>
       <w:r>
@@ -18011,13 +20214,13 @@
       <w:pPr>
         <w:pStyle w:val="Heading3"/>
       </w:pPr>
-      <w:bookmarkStart w:id="46" w:name="_Toc41385961"/>
-      <w:bookmarkStart w:id="47" w:name="_Toc41460477"/>
+      <w:bookmarkStart w:id="47" w:name="_Toc41385961"/>
+      <w:bookmarkStart w:id="48" w:name="_Toc41485490"/>
       <w:r>
         <w:t>ROLES</w:t>
       </w:r>
-      <w:bookmarkEnd w:id="46"/>
       <w:bookmarkEnd w:id="47"/>
+      <w:bookmarkEnd w:id="48"/>
     </w:p>
     <w:p>
       <w:r>
@@ -18243,13 +20446,13 @@
       <w:pPr>
         <w:pStyle w:val="Heading3"/>
       </w:pPr>
-      <w:bookmarkStart w:id="48" w:name="_Toc41385962"/>
-      <w:bookmarkStart w:id="49" w:name="_Toc41460478"/>
+      <w:bookmarkStart w:id="49" w:name="_Toc41385962"/>
+      <w:bookmarkStart w:id="50" w:name="_Toc41485491"/>
       <w:r>
         <w:t>GENDERS</w:t>
       </w:r>
-      <w:bookmarkEnd w:id="48"/>
       <w:bookmarkEnd w:id="49"/>
+      <w:bookmarkEnd w:id="50"/>
     </w:p>
     <w:p>
       <w:r>
@@ -18481,13 +20684,13 @@
       <w:pPr>
         <w:pStyle w:val="Heading3"/>
       </w:pPr>
-      <w:bookmarkStart w:id="50" w:name="_Toc41385963"/>
-      <w:bookmarkStart w:id="51" w:name="_Toc41460479"/>
+      <w:bookmarkStart w:id="51" w:name="_Toc41385963"/>
+      <w:bookmarkStart w:id="52" w:name="_Toc41485492"/>
       <w:r>
         <w:t>DIRECTORS</w:t>
       </w:r>
-      <w:bookmarkEnd w:id="50"/>
       <w:bookmarkEnd w:id="51"/>
+      <w:bookmarkEnd w:id="52"/>
     </w:p>
     <w:p>
       <w:r>
@@ -18713,13 +20916,13 @@
       <w:pPr>
         <w:pStyle w:val="Heading3"/>
       </w:pPr>
-      <w:bookmarkStart w:id="52" w:name="_Toc41385964"/>
-      <w:bookmarkStart w:id="53" w:name="_Toc41460480"/>
+      <w:bookmarkStart w:id="53" w:name="_Toc41385964"/>
+      <w:bookmarkStart w:id="54" w:name="_Toc41485493"/>
       <w:r>
         <w:t>ACTORS</w:t>
       </w:r>
-      <w:bookmarkEnd w:id="52"/>
       <w:bookmarkEnd w:id="53"/>
+      <w:bookmarkEnd w:id="54"/>
     </w:p>
     <w:p>
       <w:r>
@@ -18943,18 +21146,18 @@
       </w:tr>
     </w:tbl>
     <w:p>
-      <w:bookmarkStart w:id="54" w:name="_Toc41385965"/>
+      <w:bookmarkStart w:id="55" w:name="_Toc41385965"/>
     </w:p>
     <w:p>
       <w:pPr>
         <w:pStyle w:val="Heading3"/>
       </w:pPr>
-      <w:bookmarkStart w:id="55" w:name="_Toc41460481"/>
+      <w:bookmarkStart w:id="56" w:name="_Toc41485494"/>
       <w:r>
         <w:t>COMPANIES</w:t>
       </w:r>
-      <w:bookmarkEnd w:id="54"/>
       <w:bookmarkEnd w:id="55"/>
+      <w:bookmarkEnd w:id="56"/>
     </w:p>
     <w:p>
       <w:r>
@@ -19180,13 +21383,13 @@
       <w:pPr>
         <w:pStyle w:val="Heading3"/>
       </w:pPr>
-      <w:bookmarkStart w:id="56" w:name="_Toc41385966"/>
-      <w:bookmarkStart w:id="57" w:name="_Toc41460482"/>
+      <w:bookmarkStart w:id="57" w:name="_Toc41385966"/>
+      <w:bookmarkStart w:id="58" w:name="_Toc41485495"/>
       <w:r>
         <w:t>COUNTRIES</w:t>
       </w:r>
-      <w:bookmarkEnd w:id="56"/>
       <w:bookmarkEnd w:id="57"/>
+      <w:bookmarkEnd w:id="58"/>
     </w:p>
     <w:p>
       <w:r>
@@ -19418,13 +21621,13 @@
       <w:pPr>
         <w:pStyle w:val="Heading3"/>
       </w:pPr>
-      <w:bookmarkStart w:id="58" w:name="_Toc41385967"/>
-      <w:bookmarkStart w:id="59" w:name="_Toc41460483"/>
+      <w:bookmarkStart w:id="59" w:name="_Toc41385967"/>
+      <w:bookmarkStart w:id="60" w:name="_Toc41485496"/>
       <w:r>
         <w:t>RATINGS</w:t>
       </w:r>
-      <w:bookmarkEnd w:id="58"/>
       <w:bookmarkEnd w:id="59"/>
+      <w:bookmarkEnd w:id="60"/>
     </w:p>
     <w:p>
       <w:r>
@@ -19783,13 +21986,13 @@
       <w:pPr>
         <w:pStyle w:val="Heading3"/>
       </w:pPr>
-      <w:bookmarkStart w:id="60" w:name="_Toc41385968"/>
-      <w:bookmarkStart w:id="61" w:name="_Toc41460484"/>
+      <w:bookmarkStart w:id="61" w:name="_Toc41385968"/>
+      <w:bookmarkStart w:id="62" w:name="_Toc41485497"/>
       <w:r>
         <w:t>LINKS</w:t>
       </w:r>
-      <w:bookmarkEnd w:id="60"/>
       <w:bookmarkEnd w:id="61"/>
+      <w:bookmarkEnd w:id="62"/>
     </w:p>
     <w:p>
       <w:r>
@@ -20093,13 +22296,13 @@
       <w:pPr>
         <w:pStyle w:val="Heading3"/>
       </w:pPr>
-      <w:bookmarkStart w:id="62" w:name="_Toc41385969"/>
-      <w:bookmarkStart w:id="63" w:name="_Toc41460485"/>
+      <w:bookmarkStart w:id="63" w:name="_Toc41385969"/>
+      <w:bookmarkStart w:id="64" w:name="_Toc41485498"/>
       <w:r>
         <w:t>MEDIAS</w:t>
       </w:r>
-      <w:bookmarkEnd w:id="62"/>
       <w:bookmarkEnd w:id="63"/>
+      <w:bookmarkEnd w:id="64"/>
     </w:p>
     <w:p>
       <w:r>
@@ -20393,9 +22596,11 @@
       <w:pPr>
         <w:pStyle w:val="Heading3"/>
       </w:pPr>
+      <w:bookmarkStart w:id="65" w:name="_Toc41485499"/>
       <w:r>
         <w:t>COMMENTS</w:t>
       </w:r>
+      <w:bookmarkEnd w:id="65"/>
     </w:p>
     <w:p>
       <w:r>
@@ -20760,8 +22965,7 @@
       <w:pPr>
         <w:jc w:val="left"/>
       </w:pPr>
-      <w:bookmarkStart w:id="64" w:name="_Toc41385970"/>
-      <w:bookmarkStart w:id="65" w:name="_Toc41460486"/>
+      <w:bookmarkStart w:id="66" w:name="_Toc41385970"/>
       <w:r>
         <w:br w:type="page"/>
       </w:r>
@@ -20770,10 +22974,12 @@
       <w:pPr>
         <w:pStyle w:val="Heading3"/>
       </w:pPr>
+      <w:bookmarkStart w:id="67" w:name="_Toc41485500"/>
       <w:r>
         <w:lastRenderedPageBreak/>
         <w:t>STATUS</w:t>
       </w:r>
+      <w:bookmarkEnd w:id="67"/>
     </w:p>
     <w:p>
       <w:r>
@@ -21004,11 +23210,12 @@
       <w:pPr>
         <w:pStyle w:val="Heading3"/>
       </w:pPr>
+      <w:bookmarkStart w:id="68" w:name="_Toc41485501"/>
       <w:r>
         <w:t>PARTICIPATE</w:t>
       </w:r>
-      <w:bookmarkEnd w:id="64"/>
-      <w:bookmarkEnd w:id="65"/>
+      <w:bookmarkEnd w:id="66"/>
+      <w:bookmarkEnd w:id="68"/>
     </w:p>
     <w:p>
       <w:r>
@@ -21245,15 +23452,15 @@
       <w:pPr>
         <w:pStyle w:val="Heading2"/>
       </w:pPr>
-      <w:bookmarkStart w:id="66" w:name="_Toc41460487"/>
+      <w:bookmarkStart w:id="69" w:name="_Toc41485502"/>
       <w:r>
         <w:lastRenderedPageBreak/>
         <w:t>Classes</w:t>
       </w:r>
-      <w:bookmarkEnd w:id="66"/>
       <w:r>
         <w:t xml:space="preserve"> containers</w:t>
       </w:r>
+      <w:bookmarkEnd w:id="69"/>
     </w:p>
     <w:p>
       <w:r>
@@ -21264,9 +23471,11 @@
       <w:pPr>
         <w:pStyle w:val="Heading3"/>
       </w:pPr>
+      <w:bookmarkStart w:id="70" w:name="_Toc41485503"/>
       <w:r>
         <w:t>User</w:t>
       </w:r>
+      <w:bookmarkEnd w:id="70"/>
     </w:p>
     <w:p>
       <w:r>
@@ -21742,9 +23951,11 @@
       <w:pPr>
         <w:pStyle w:val="Heading3"/>
       </w:pPr>
+      <w:bookmarkStart w:id="71" w:name="_Toc41485504"/>
       <w:r>
         <w:t>Movie</w:t>
       </w:r>
+      <w:bookmarkEnd w:id="71"/>
     </w:p>
     <w:p>
       <w:r>
@@ -22256,9 +24467,11 @@
       <w:pPr>
         <w:pStyle w:val="Heading3"/>
       </w:pPr>
+      <w:bookmarkStart w:id="72" w:name="_Toc41485505"/>
       <w:r>
         <w:t>Role</w:t>
       </w:r>
+      <w:bookmarkEnd w:id="72"/>
     </w:p>
     <w:p>
       <w:r>
@@ -22410,17 +24623,16 @@
       <w:pPr>
         <w:pStyle w:val="Heading3"/>
       </w:pPr>
+      <w:bookmarkStart w:id="73" w:name="_Toc41485506"/>
       <w:r>
         <w:lastRenderedPageBreak/>
         <w:t>Gender</w:t>
       </w:r>
+      <w:bookmarkEnd w:id="73"/>
     </w:p>
     <w:p>
       <w:r>
-        <w:t xml:space="preserve">Cette classe contient les informations sur un </w:t>
-      </w:r>
-      <w:r>
-        <w:t>genre</w:t>
+        <w:t>Cette classe contient les informations sur un genre</w:t>
       </w:r>
     </w:p>
     <w:tbl>
@@ -22500,10 +24712,7 @@
               <w:cnfStyle w:val="000000100000" w:firstRow="0" w:lastRow="0" w:firstColumn="0" w:lastColumn="0" w:oddVBand="0" w:evenVBand="0" w:oddHBand="1" w:evenHBand="0" w:firstRowFirstColumn="0" w:firstRowLastColumn="0" w:lastRowFirstColumn="0" w:lastRowLastColumn="0"/>
             </w:pPr>
             <w:r>
-              <w:t>Identifiant numérique du</w:t>
-            </w:r>
-            <w:r>
-              <w:t xml:space="preserve"> genre</w:t>
+              <w:t>Identifiant numérique du genre</w:t>
             </w:r>
           </w:p>
         </w:tc>
@@ -22542,10 +24751,7 @@
               <w:cnfStyle w:val="000000000000" w:firstRow="0" w:lastRow="0" w:firstColumn="0" w:lastColumn="0" w:oddVBand="0" w:evenVBand="0" w:oddHBand="0" w:evenHBand="0" w:firstRowFirstColumn="0" w:firstRowLastColumn="0" w:lastRowFirstColumn="0" w:lastRowLastColumn="0"/>
             </w:pPr>
             <w:r>
-              <w:t>Nom du</w:t>
-            </w:r>
-            <w:r>
-              <w:t xml:space="preserve"> genre</w:t>
+              <w:t>Nom du genre</w:t>
             </w:r>
           </w:p>
         </w:tc>
@@ -22568,17 +24774,15 @@
       <w:pPr>
         <w:pStyle w:val="Heading3"/>
       </w:pPr>
-      <w:bookmarkStart w:id="67" w:name="_Toc41460488"/>
+      <w:bookmarkStart w:id="74" w:name="_Toc41485507"/>
       <w:r>
         <w:t>Director</w:t>
       </w:r>
+      <w:bookmarkEnd w:id="74"/>
     </w:p>
     <w:p>
       <w:r>
-        <w:t xml:space="preserve">Cette classe contient les informations sur un </w:t>
-      </w:r>
-      <w:r>
-        <w:t>réalisateur</w:t>
+        <w:t>Cette classe contient les informations sur un réalisateur</w:t>
       </w:r>
     </w:p>
     <w:tbl>
@@ -22658,10 +24862,7 @@
               <w:cnfStyle w:val="000000100000" w:firstRow="0" w:lastRow="0" w:firstColumn="0" w:lastColumn="0" w:oddVBand="0" w:evenVBand="0" w:oddHBand="1" w:evenHBand="0" w:firstRowFirstColumn="0" w:firstRowLastColumn="0" w:lastRowFirstColumn="0" w:lastRowLastColumn="0"/>
             </w:pPr>
             <w:r>
-              <w:t xml:space="preserve">Identifiant numérique du </w:t>
-            </w:r>
-            <w:r>
-              <w:t>directeur</w:t>
+              <w:t>Identifiant numérique du directeur</w:t>
             </w:r>
           </w:p>
         </w:tc>
@@ -22700,10 +24901,7 @@
               <w:cnfStyle w:val="000000000000" w:firstRow="0" w:lastRow="0" w:firstColumn="0" w:lastColumn="0" w:oddVBand="0" w:evenVBand="0" w:oddHBand="0" w:evenHBand="0" w:firstRowFirstColumn="0" w:firstRowLastColumn="0" w:lastRowFirstColumn="0" w:lastRowLastColumn="0"/>
             </w:pPr>
             <w:r>
-              <w:t xml:space="preserve">Nom du </w:t>
-            </w:r>
-            <w:r>
-              <w:t>réalisateur</w:t>
+              <w:t>Nom du réalisateur</w:t>
             </w:r>
           </w:p>
         </w:tc>
@@ -22726,16 +24924,15 @@
       <w:pPr>
         <w:pStyle w:val="Heading3"/>
       </w:pPr>
+      <w:bookmarkStart w:id="75" w:name="_Toc41485508"/>
       <w:r>
         <w:t>Actor</w:t>
       </w:r>
+      <w:bookmarkEnd w:id="75"/>
     </w:p>
     <w:p>
       <w:r>
-        <w:t xml:space="preserve">Cette classe contient les informations sur un </w:t>
-      </w:r>
-      <w:r>
-        <w:t>acteur</w:t>
+        <w:t>Cette classe contient les informations sur un acteur</w:t>
       </w:r>
     </w:p>
     <w:tbl>
@@ -22815,10 +25012,7 @@
               <w:cnfStyle w:val="000000100000" w:firstRow="0" w:lastRow="0" w:firstColumn="0" w:lastColumn="0" w:oddVBand="0" w:evenVBand="0" w:oddHBand="1" w:evenHBand="0" w:firstRowFirstColumn="0" w:firstRowLastColumn="0" w:lastRowFirstColumn="0" w:lastRowLastColumn="0"/>
             </w:pPr>
             <w:r>
-              <w:t>Identifiant numérique d</w:t>
-            </w:r>
-            <w:r>
-              <w:t>e l’acteur</w:t>
+              <w:t>Identifiant numérique de l’acteur</w:t>
             </w:r>
           </w:p>
         </w:tc>
@@ -22857,10 +25051,7 @@
               <w:cnfStyle w:val="000000000000" w:firstRow="0" w:lastRow="0" w:firstColumn="0" w:lastColumn="0" w:oddVBand="0" w:evenVBand="0" w:oddHBand="0" w:evenHBand="0" w:firstRowFirstColumn="0" w:firstRowLastColumn="0" w:lastRowFirstColumn="0" w:lastRowLastColumn="0"/>
             </w:pPr>
             <w:r>
-              <w:t>Nom d</w:t>
-            </w:r>
-            <w:r>
-              <w:t>e l’acteur</w:t>
+              <w:t>Nom de l’acteur</w:t>
             </w:r>
           </w:p>
         </w:tc>
@@ -22883,16 +25074,15 @@
       <w:pPr>
         <w:pStyle w:val="Heading3"/>
       </w:pPr>
+      <w:bookmarkStart w:id="76" w:name="_Toc41485509"/>
       <w:r>
         <w:t>Company</w:t>
       </w:r>
+      <w:bookmarkEnd w:id="76"/>
     </w:p>
     <w:p>
       <w:r>
-        <w:t>Cette classe contient les informations sur un</w:t>
-      </w:r>
-      <w:r>
-        <w:t>e société de production</w:t>
+        <w:t>Cette classe contient les informations sur une société de production</w:t>
       </w:r>
     </w:p>
     <w:tbl>
@@ -22972,10 +25162,7 @@
               <w:cnfStyle w:val="000000100000" w:firstRow="0" w:lastRow="0" w:firstColumn="0" w:lastColumn="0" w:oddVBand="0" w:evenVBand="0" w:oddHBand="1" w:evenHBand="0" w:firstRowFirstColumn="0" w:firstRowLastColumn="0" w:lastRowFirstColumn="0" w:lastRowLastColumn="0"/>
             </w:pPr>
             <w:r>
-              <w:t>Identifiant numérique d</w:t>
-            </w:r>
-            <w:r>
-              <w:t>e la société de production</w:t>
+              <w:t>Identifiant numérique de la société de production</w:t>
             </w:r>
           </w:p>
         </w:tc>
@@ -23040,16 +25227,15 @@
       <w:pPr>
         <w:pStyle w:val="Heading3"/>
       </w:pPr>
+      <w:bookmarkStart w:id="77" w:name="_Toc41485510"/>
       <w:r>
         <w:t>Country</w:t>
       </w:r>
+      <w:bookmarkEnd w:id="77"/>
     </w:p>
     <w:p>
       <w:r>
-        <w:t xml:space="preserve">Cette classe contient les informations sur un </w:t>
-      </w:r>
-      <w:r>
-        <w:t>pays d’origine</w:t>
+        <w:t>Cette classe contient les informations sur un pays d’origine</w:t>
       </w:r>
     </w:p>
     <w:tbl>
@@ -23191,9 +25377,11 @@
       <w:pPr>
         <w:pStyle w:val="Heading3"/>
       </w:pPr>
+      <w:bookmarkStart w:id="78" w:name="_Toc41485511"/>
       <w:r>
         <w:t>Rating</w:t>
       </w:r>
+      <w:bookmarkEnd w:id="78"/>
     </w:p>
     <w:p>
       <w:r>
@@ -23361,13 +25549,7 @@
               <w:cnfStyle w:val="000000100000" w:firstRow="0" w:lastRow="0" w:firstColumn="0" w:lastColumn="0" w:oddVBand="0" w:evenVBand="0" w:oddHBand="1" w:evenHBand="0" w:firstRowFirstColumn="0" w:firstRowLastColumn="0" w:lastRowFirstColumn="0" w:lastRowLastColumn="0"/>
             </w:pPr>
             <w:r>
-              <w:t>Identifiant numérique de l’utilisateur qui a noté</w:t>
-            </w:r>
-            <w:r>
-              <w:t xml:space="preserve"> </w:t>
-            </w:r>
-            <w:r>
-              <w:t>Identifiant numérique de l’utilisateur qui a noté</w:t>
+              <w:t>Identifiant numérique de l’utilisateur qui a noté Identifiant numérique de l’utilisateur qui a noté</w:t>
             </w:r>
           </w:p>
         </w:tc>
@@ -23429,10 +25611,12 @@
       <w:pPr>
         <w:pStyle w:val="Heading3"/>
       </w:pPr>
+      <w:bookmarkStart w:id="79" w:name="_Toc41485512"/>
       <w:r>
         <w:lastRenderedPageBreak/>
         <w:t>Link</w:t>
       </w:r>
+      <w:bookmarkEnd w:id="79"/>
     </w:p>
     <w:p>
       <w:r>
@@ -23620,9 +25804,11 @@
       <w:pPr>
         <w:pStyle w:val="Heading3"/>
       </w:pPr>
+      <w:bookmarkStart w:id="80" w:name="_Toc41485513"/>
       <w:r>
         <w:t>Media</w:t>
       </w:r>
+      <w:bookmarkEnd w:id="80"/>
     </w:p>
     <w:p>
       <w:r>
@@ -23706,10 +25892,7 @@
               <w:cnfStyle w:val="000000100000" w:firstRow="0" w:lastRow="0" w:firstColumn="0" w:lastColumn="0" w:oddVBand="0" w:evenVBand="0" w:oddHBand="1" w:evenHBand="0" w:firstRowFirstColumn="0" w:firstRowLastColumn="0" w:lastRowFirstColumn="0" w:lastRowLastColumn="0"/>
             </w:pPr>
             <w:r>
-              <w:t xml:space="preserve">Identifiant numérique du </w:t>
-            </w:r>
-            <w:r>
-              <w:t>média</w:t>
+              <w:t>Identifiant numérique du média</w:t>
             </w:r>
           </w:p>
         </w:tc>
@@ -23816,9 +25999,11 @@
       <w:pPr>
         <w:pStyle w:val="Heading3"/>
       </w:pPr>
+      <w:bookmarkStart w:id="81" w:name="_Toc41485514"/>
       <w:r>
         <w:t>Comments</w:t>
       </w:r>
+      <w:bookmarkEnd w:id="81"/>
     </w:p>
     <w:p>
       <w:r>
@@ -23902,10 +26087,7 @@
               <w:cnfStyle w:val="000000100000" w:firstRow="0" w:lastRow="0" w:firstColumn="0" w:lastColumn="0" w:oddVBand="0" w:evenVBand="0" w:oddHBand="1" w:evenHBand="0" w:firstRowFirstColumn="0" w:firstRowLastColumn="0" w:lastRowFirstColumn="0" w:lastRowLastColumn="0"/>
             </w:pPr>
             <w:r>
-              <w:t xml:space="preserve">Identifiant numérique du </w:t>
-            </w:r>
-            <w:r>
-              <w:t>commentaire</w:t>
+              <w:t>Identifiant numérique du commentaire</w:t>
             </w:r>
           </w:p>
         </w:tc>
@@ -23987,10 +26169,7 @@
               <w:cnfStyle w:val="000000100000" w:firstRow="0" w:lastRow="0" w:firstColumn="0" w:lastColumn="0" w:oddVBand="0" w:evenVBand="0" w:oddHBand="1" w:evenHBand="0" w:firstRowFirstColumn="0" w:firstRowLastColumn="0" w:lastRowFirstColumn="0" w:lastRowLastColumn="0"/>
             </w:pPr>
             <w:r>
-              <w:t xml:space="preserve">Identifiant du film relié au </w:t>
-            </w:r>
-            <w:r>
-              <w:t>commentaire</w:t>
+              <w:t>Identifiant du film relié au commentaire</w:t>
             </w:r>
           </w:p>
         </w:tc>
@@ -24055,9 +26234,11 @@
       <w:pPr>
         <w:pStyle w:val="Heading3"/>
       </w:pPr>
+      <w:bookmarkStart w:id="82" w:name="_Toc41485515"/>
       <w:r>
         <w:t>Status</w:t>
       </w:r>
+      <w:bookmarkEnd w:id="82"/>
     </w:p>
     <w:p>
       <w:r>
@@ -24141,10 +26322,7 @@
               <w:cnfStyle w:val="000000100000" w:firstRow="0" w:lastRow="0" w:firstColumn="0" w:lastColumn="0" w:oddVBand="0" w:evenVBand="0" w:oddHBand="1" w:evenHBand="0" w:firstRowFirstColumn="0" w:firstRowLastColumn="0" w:lastRowFirstColumn="0" w:lastRowLastColumn="0"/>
             </w:pPr>
             <w:r>
-              <w:t xml:space="preserve">Identifiant numérique du </w:t>
-            </w:r>
-            <w:r>
-              <w:t>statut</w:t>
+              <w:t>Identifiant numérique du statut</w:t>
             </w:r>
           </w:p>
         </w:tc>
@@ -24214,18 +26392,22 @@
       <w:pPr>
         <w:pStyle w:val="Heading2"/>
       </w:pPr>
+      <w:bookmarkStart w:id="83" w:name="_Toc41485516"/>
       <w:r>
         <w:lastRenderedPageBreak/>
         <w:t>Classes managers</w:t>
       </w:r>
+      <w:bookmarkEnd w:id="83"/>
     </w:p>
     <w:p>
       <w:pPr>
         <w:pStyle w:val="Heading3"/>
       </w:pPr>
+      <w:bookmarkStart w:id="84" w:name="_Toc41485517"/>
       <w:r>
         <w:t>UserManager</w:t>
       </w:r>
+      <w:bookmarkEnd w:id="84"/>
     </w:p>
     <w:p>
       <w:r>
@@ -24236,12 +26418,14 @@
       <w:pPr>
         <w:pStyle w:val="Heading3"/>
       </w:pPr>
+      <w:bookmarkStart w:id="85" w:name="_Toc41485518"/>
       <w:r>
         <w:t>Movie</w:t>
       </w:r>
       <w:r>
         <w:t>Manager</w:t>
       </w:r>
+      <w:bookmarkEnd w:id="85"/>
     </w:p>
     <w:p>
       <w:r>
@@ -24258,12 +26442,14 @@
       <w:pPr>
         <w:pStyle w:val="Heading3"/>
       </w:pPr>
+      <w:bookmarkStart w:id="86" w:name="_Toc41485519"/>
       <w:r>
         <w:t>Role</w:t>
       </w:r>
       <w:r>
         <w:t>Manager</w:t>
       </w:r>
+      <w:bookmarkEnd w:id="86"/>
     </w:p>
     <w:p>
       <w:r>
@@ -24280,12 +26466,14 @@
       <w:pPr>
         <w:pStyle w:val="Heading3"/>
       </w:pPr>
+      <w:bookmarkStart w:id="87" w:name="_Toc41485520"/>
       <w:r>
         <w:t>Gender</w:t>
       </w:r>
       <w:r>
         <w:t>Manager</w:t>
       </w:r>
+      <w:bookmarkEnd w:id="87"/>
     </w:p>
     <w:p>
       <w:r>
@@ -24302,12 +26490,14 @@
       <w:pPr>
         <w:pStyle w:val="Heading3"/>
       </w:pPr>
+      <w:bookmarkStart w:id="88" w:name="_Toc41485521"/>
       <w:r>
         <w:t>Director</w:t>
       </w:r>
       <w:r>
         <w:t>Manager</w:t>
       </w:r>
+      <w:bookmarkEnd w:id="88"/>
     </w:p>
     <w:p>
       <w:r>
@@ -24324,9 +26514,11 @@
       <w:pPr>
         <w:pStyle w:val="Heading3"/>
       </w:pPr>
+      <w:bookmarkStart w:id="89" w:name="_Toc41485522"/>
       <w:r>
         <w:t>ActorManager</w:t>
       </w:r>
+      <w:bookmarkEnd w:id="89"/>
     </w:p>
     <w:p>
       <w:r>
@@ -24337,50 +26529,41 @@
       <w:pPr>
         <w:pStyle w:val="Heading3"/>
       </w:pPr>
-      <w:r>
-        <w:t>Company</w:t>
-      </w:r>
-      <w:r>
-        <w:t>Manager</w:t>
-      </w:r>
+      <w:bookmarkStart w:id="90" w:name="_Toc41485523"/>
+      <w:r>
+        <w:t>CompanyManager</w:t>
+      </w:r>
+      <w:bookmarkEnd w:id="90"/>
     </w:p>
     <w:p>
       <w:r>
-        <w:t xml:space="preserve">Cette classe contient les fonctions concernant les </w:t>
-      </w:r>
-      <w:r>
-        <w:t>sociétés de production</w:t>
-      </w:r>
-      <w:r>
-        <w:t>.</w:t>
+        <w:t>Cette classe contient les fonctions concernant les sociétés de production.</w:t>
       </w:r>
     </w:p>
     <w:p>
       <w:pPr>
         <w:pStyle w:val="Heading3"/>
       </w:pPr>
+      <w:bookmarkStart w:id="91" w:name="_Toc41485524"/>
       <w:r>
         <w:t>CountryManager</w:t>
       </w:r>
+      <w:bookmarkEnd w:id="91"/>
     </w:p>
     <w:p>
       <w:r>
-        <w:t xml:space="preserve">Cette classe contient les fonctions concernant les </w:t>
-      </w:r>
-      <w:r>
-        <w:t>pays d’origine</w:t>
-      </w:r>
-      <w:r>
-        <w:t>.</w:t>
+        <w:t>Cette classe contient les fonctions concernant les pays d’origine.</w:t>
       </w:r>
     </w:p>
     <w:p>
       <w:pPr>
         <w:pStyle w:val="Heading3"/>
       </w:pPr>
+      <w:bookmarkStart w:id="92" w:name="_Toc41485525"/>
       <w:r>
         <w:t>RatingManager</w:t>
       </w:r>
+      <w:bookmarkEnd w:id="92"/>
     </w:p>
     <w:p>
       <w:r>
@@ -24391,56 +26574,41 @@
       <w:pPr>
         <w:pStyle w:val="Heading3"/>
       </w:pPr>
-      <w:r>
-        <w:t>Link</w:t>
-      </w:r>
-      <w:r>
-        <w:t>Manager</w:t>
-      </w:r>
+      <w:bookmarkStart w:id="93" w:name="_Toc41485526"/>
+      <w:r>
+        <w:t>LinkManager</w:t>
+      </w:r>
+      <w:bookmarkEnd w:id="93"/>
     </w:p>
     <w:p>
       <w:r>
-        <w:t xml:space="preserve">Cette classe contient les fonctions concernant les </w:t>
-      </w:r>
-      <w:r>
-        <w:t>liens</w:t>
-      </w:r>
-      <w:r>
-        <w:t>.</w:t>
+        <w:t>Cette classe contient les fonctions concernant les liens.</w:t>
       </w:r>
     </w:p>
     <w:p>
       <w:pPr>
         <w:pStyle w:val="Heading3"/>
       </w:pPr>
-      <w:r>
-        <w:t>Media</w:t>
-      </w:r>
-      <w:r>
-        <w:t>Manager</w:t>
-      </w:r>
+      <w:bookmarkStart w:id="94" w:name="_Toc41485527"/>
+      <w:r>
+        <w:t>MediaManager</w:t>
+      </w:r>
+      <w:bookmarkEnd w:id="94"/>
     </w:p>
     <w:p>
       <w:r>
-        <w:t xml:space="preserve">Cette classe contient les fonctions concernant les </w:t>
-      </w:r>
-      <w:r>
-        <w:t>médias</w:t>
-      </w:r>
-      <w:r>
-        <w:t>.</w:t>
+        <w:t>Cette classe contient les fonctions concernant les médias.</w:t>
       </w:r>
     </w:p>
     <w:p>
       <w:pPr>
         <w:pStyle w:val="Heading3"/>
       </w:pPr>
-      <w:r>
-        <w:t>Comment</w:t>
-      </w:r>
-      <w:r>
-        <w:t>Manager</w:t>
-      </w:r>
+      <w:bookmarkStart w:id="95" w:name="_Toc41485528"/>
+      <w:r>
+        <w:t>CommentManager</w:t>
+      </w:r>
+      <w:bookmarkEnd w:id="95"/>
     </w:p>
     <w:p>
       <w:r>
@@ -24451,12 +26619,11 @@
       <w:pPr>
         <w:pStyle w:val="Heading3"/>
       </w:pPr>
-      <w:r>
-        <w:t>Status</w:t>
-      </w:r>
-      <w:r>
-        <w:t>Manager</w:t>
-      </w:r>
+      <w:bookmarkStart w:id="96" w:name="_Toc41485529"/>
+      <w:r>
+        <w:t>StatusManager</w:t>
+      </w:r>
+      <w:bookmarkEnd w:id="96"/>
     </w:p>
     <w:p>
       <w:r>
@@ -24465,32 +26632,37 @@
     </w:p>
     <w:p>
       <w:pPr>
-        <w:pStyle w:val="Heading2"/>
-      </w:pPr>
-      <w:r>
-        <w:t>Autres classes</w:t>
-      </w:r>
+        <w:pStyle w:val="Heading3"/>
+      </w:pPr>
+      <w:bookmarkStart w:id="97" w:name="_Toc41485530"/>
+      <w:r>
+        <w:t>SessionManager</w:t>
+      </w:r>
+      <w:bookmarkEnd w:id="97"/>
     </w:p>
     <w:p>
-      <w:pPr>
-        <w:pStyle w:val="Heading3"/>
-      </w:pPr>
-      <w:r>
-        <w:t>SessionManager</w:t>
+      <w:r>
+        <w:t>Cette classe contient les fonctions concernant les variables de session.</w:t>
       </w:r>
     </w:p>
     <w:p>
-      <w:r>
-        <w:t>Cette classe contient les fonctions concernant les variables de session.</w:t>
+      <w:pPr>
+        <w:jc w:val="left"/>
+      </w:pPr>
+      <w:r>
+        <w:br w:type="page"/>
       </w:r>
     </w:p>
     <w:p>
       <w:pPr>
         <w:pStyle w:val="Heading3"/>
       </w:pPr>
-      <w:r>
+      <w:bookmarkStart w:id="98" w:name="_Toc41485531"/>
+      <w:r>
+        <w:lastRenderedPageBreak/>
         <w:t>DatabaseManager</w:t>
       </w:r>
+      <w:bookmarkEnd w:id="98"/>
     </w:p>
     <w:p>
       <w:r>
@@ -24499,46 +26671,208 @@
     </w:p>
     <w:p>
       <w:pPr>
+        <w:pStyle w:val="Heading4"/>
+      </w:pPr>
+      <w:r>
+        <w:t>getInstance()</w:t>
+      </w:r>
+    </w:p>
+    <w:p>
+      <w:r>
+        <w:t>Fonction récupérant toutes les informations concernant les marques</w:t>
+      </w:r>
+    </w:p>
+    <w:tbl>
+      <w:tblPr>
+        <w:tblStyle w:val="PlainTable4"/>
+        <w:tblW w:w="0" w:type="auto"/>
+        <w:tblLook w:val="04A0" w:firstRow="1" w:lastRow="0" w:firstColumn="1" w:lastColumn="0" w:noHBand="0" w:noVBand="1"/>
+      </w:tblPr>
+      <w:tblGrid>
+        <w:gridCol w:w="3020"/>
+        <w:gridCol w:w="3021"/>
+        <w:gridCol w:w="3021"/>
+      </w:tblGrid>
+      <w:tr>
+        <w:trPr>
+          <w:cnfStyle w:val="100000000000" w:firstRow="1" w:lastRow="0" w:firstColumn="0" w:lastColumn="0" w:oddVBand="0" w:evenVBand="0" w:oddHBand="0" w:evenHBand="0" w:firstRowFirstColumn="0" w:firstRowLastColumn="0" w:lastRowFirstColumn="0" w:lastRowLastColumn="0"/>
+        </w:trPr>
+        <w:tc>
+          <w:tcPr>
+            <w:cnfStyle w:val="001000000000" w:firstRow="0" w:lastRow="0" w:firstColumn="1" w:lastColumn="0" w:oddVBand="0" w:evenVBand="0" w:oddHBand="0" w:evenHBand="0" w:firstRowFirstColumn="0" w:firstRowLastColumn="0" w:lastRowFirstColumn="0" w:lastRowLastColumn="0"/>
+            <w:tcW w:w="3020" w:type="dxa"/>
+          </w:tcPr>
+          <w:p>
+            <w:r>
+              <w:t>PARAMÈTRE(S)</w:t>
+            </w:r>
+          </w:p>
+        </w:tc>
+        <w:tc>
+          <w:tcPr>
+            <w:tcW w:w="3021" w:type="dxa"/>
+          </w:tcPr>
+          <w:p>
+            <w:pPr>
+              <w:cnfStyle w:val="100000000000" w:firstRow="1" w:lastRow="0" w:firstColumn="0" w:lastColumn="0" w:oddVBand="0" w:evenVBand="0" w:oddHBand="0" w:evenHBand="0" w:firstRowFirstColumn="0" w:firstRowLastColumn="0" w:lastRowFirstColumn="0" w:lastRowLastColumn="0"/>
+            </w:pPr>
+            <w:r>
+              <w:t>TYPE</w:t>
+            </w:r>
+          </w:p>
+        </w:tc>
+        <w:tc>
+          <w:tcPr>
+            <w:tcW w:w="3021" w:type="dxa"/>
+          </w:tcPr>
+          <w:p>
+            <w:pPr>
+              <w:cnfStyle w:val="100000000000" w:firstRow="1" w:lastRow="0" w:firstColumn="0" w:lastColumn="0" w:oddVBand="0" w:evenVBand="0" w:oddHBand="0" w:evenHBand="0" w:firstRowFirstColumn="0" w:firstRowLastColumn="0" w:lastRowFirstColumn="0" w:lastRowLastColumn="0"/>
+            </w:pPr>
+            <w:r>
+              <w:t>VALEUR RETOURNÉE</w:t>
+            </w:r>
+          </w:p>
+        </w:tc>
+      </w:tr>
+      <w:tr>
+        <w:trPr>
+          <w:cnfStyle w:val="000000100000" w:firstRow="0" w:lastRow="0" w:firstColumn="0" w:lastColumn="0" w:oddVBand="0" w:evenVBand="0" w:oddHBand="1" w:evenHBand="0" w:firstRowFirstColumn="0" w:firstRowLastColumn="0" w:lastRowFirstColumn="0" w:lastRowLastColumn="0"/>
+        </w:trPr>
+        <w:tc>
+          <w:tcPr>
+            <w:cnfStyle w:val="001000000000" w:firstRow="0" w:lastRow="0" w:firstColumn="1" w:lastColumn="0" w:oddVBand="0" w:evenVBand="0" w:oddHBand="0" w:evenHBand="0" w:firstRowFirstColumn="0" w:firstRowLastColumn="0" w:lastRowFirstColumn="0" w:lastRowLastColumn="0"/>
+            <w:tcW w:w="3020" w:type="dxa"/>
+          </w:tcPr>
+          <w:p>
+            <w:pPr>
+              <w:rPr>
+                <w:b w:val="0"/>
+                <w:bCs w:val="0"/>
+              </w:rPr>
+            </w:pPr>
+            <w:r>
+              <w:rPr>
+                <w:b w:val="0"/>
+                <w:bCs w:val="0"/>
+              </w:rPr>
+              <w:t>Aucun</w:t>
+            </w:r>
+          </w:p>
+        </w:tc>
+        <w:tc>
+          <w:tcPr>
+            <w:tcW w:w="3021" w:type="dxa"/>
+          </w:tcPr>
+          <w:p>
+            <w:pPr>
+              <w:cnfStyle w:val="000000100000" w:firstRow="0" w:lastRow="0" w:firstColumn="0" w:lastColumn="0" w:oddVBand="0" w:evenVBand="0" w:oddHBand="1" w:evenHBand="0" w:firstRowFirstColumn="0" w:firstRowLastColumn="0" w:lastRowFirstColumn="0" w:lastRowLastColumn="0"/>
+            </w:pPr>
+          </w:p>
+        </w:tc>
+        <w:tc>
+          <w:tcPr>
+            <w:tcW w:w="3021" w:type="dxa"/>
+          </w:tcPr>
+          <w:p>
+            <w:pPr>
+              <w:cnfStyle w:val="000000100000" w:firstRow="0" w:lastRow="0" w:firstColumn="0" w:lastColumn="0" w:oddVBand="0" w:evenVBand="0" w:oddHBand="1" w:evenHBand="0" w:firstRowFirstColumn="0" w:firstRowLastColumn="0" w:lastRowFirstColumn="0" w:lastRowLastColumn="0"/>
+            </w:pPr>
+          </w:p>
+        </w:tc>
+      </w:tr>
+      <w:tr>
+        <w:tc>
+          <w:tcPr>
+            <w:cnfStyle w:val="001000000000" w:firstRow="0" w:lastRow="0" w:firstColumn="1" w:lastColumn="0" w:oddVBand="0" w:evenVBand="0" w:oddHBand="0" w:evenHBand="0" w:firstRowFirstColumn="0" w:firstRowLastColumn="0" w:lastRowFirstColumn="0" w:lastRowLastColumn="0"/>
+            <w:tcW w:w="3020" w:type="dxa"/>
+          </w:tcPr>
+          <w:p>
+            <w:pPr>
+              <w:rPr>
+                <w:b w:val="0"/>
+                <w:bCs w:val="0"/>
+              </w:rPr>
+            </w:pPr>
+          </w:p>
+        </w:tc>
+        <w:tc>
+          <w:tcPr>
+            <w:tcW w:w="3021" w:type="dxa"/>
+          </w:tcPr>
+          <w:p>
+            <w:pPr>
+              <w:cnfStyle w:val="000000000000" w:firstRow="0" w:lastRow="0" w:firstColumn="0" w:lastColumn="0" w:oddVBand="0" w:evenVBand="0" w:oddHBand="0" w:evenHBand="0" w:firstRowFirstColumn="0" w:firstRowLastColumn="0" w:lastRowFirstColumn="0" w:lastRowLastColumn="0"/>
+            </w:pPr>
+            <w:r>
+              <w:t>PDO</w:t>
+            </w:r>
+          </w:p>
+        </w:tc>
+        <w:tc>
+          <w:tcPr>
+            <w:tcW w:w="3021" w:type="dxa"/>
+          </w:tcPr>
+          <w:p>
+            <w:pPr>
+              <w:cnfStyle w:val="000000000000" w:firstRow="0" w:lastRow="0" w:firstColumn="0" w:lastColumn="0" w:oddVBand="0" w:evenVBand="0" w:oddHBand="0" w:evenHBand="0" w:firstRowFirstColumn="0" w:firstRowLastColumn="0" w:lastRowFirstColumn="0" w:lastRowLastColumn="0"/>
+            </w:pPr>
+            <w:r>
+              <w:t>Objet PDO pour permettre une connexion à la base de données</w:t>
+            </w:r>
+          </w:p>
+        </w:tc>
+      </w:tr>
+    </w:tbl>
+    <w:p>
+      <w:pPr>
         <w:pStyle w:val="Heading1"/>
       </w:pPr>
-      <w:r>
-        <w:lastRenderedPageBreak/>
+      <w:bookmarkStart w:id="99" w:name="_Toc41485532"/>
+      <w:r>
         <w:t>Tests</w:t>
       </w:r>
-      <w:bookmarkEnd w:id="67"/>
+      <w:bookmarkEnd w:id="99"/>
+    </w:p>
+    <w:p>
+      <w:r>
+        <w:t xml:space="preserve">Afin de réaliser mes tests unitaires, j’ai créé un fichier .php </w:t>
+      </w:r>
+      <w:r>
+        <w:t>« unitTests.php » qui teste les fonctions en retournant true si la fonction fonctionne ou false s’il y’a un problème.</w:t>
+      </w:r>
+    </w:p>
+    <w:p>
+      <w:pPr>
+        <w:pStyle w:val="Heading1"/>
+      </w:pPr>
+      <w:bookmarkStart w:id="100" w:name="_Toc41485533"/>
+      <w:r>
+        <w:t>Planning prévisionnel</w:t>
+      </w:r>
+      <w:bookmarkEnd w:id="100"/>
     </w:p>
     <w:p/>
     <w:p>
       <w:pPr>
         <w:pStyle w:val="Heading1"/>
       </w:pPr>
-      <w:bookmarkStart w:id="68" w:name="_Toc41460489"/>
-      <w:r>
-        <w:t>Planning prévisionnel</w:t>
-      </w:r>
-      <w:bookmarkEnd w:id="68"/>
+      <w:bookmarkStart w:id="101" w:name="_Toc41485534"/>
+      <w:r>
+        <w:t>Planning effectif</w:t>
+      </w:r>
+      <w:bookmarkEnd w:id="101"/>
     </w:p>
     <w:p/>
     <w:p>
       <w:pPr>
         <w:pStyle w:val="Heading1"/>
       </w:pPr>
-      <w:bookmarkStart w:id="69" w:name="_Toc41460490"/>
-      <w:r>
-        <w:t>Planning effectif</w:t>
-      </w:r>
-      <w:bookmarkEnd w:id="69"/>
-    </w:p>
-    <w:p/>
-    <w:p>
-      <w:pPr>
-        <w:pStyle w:val="Heading1"/>
-      </w:pPr>
-      <w:bookmarkStart w:id="70" w:name="_Toc41460491"/>
+      <w:bookmarkStart w:id="102" w:name="_Toc41485535"/>
       <w:r>
         <w:t>Conclusion</w:t>
       </w:r>
-      <w:bookmarkEnd w:id="70"/>
+      <w:bookmarkEnd w:id="102"/>
     </w:p>
     <w:sectPr>
       <w:headerReference w:type="default" r:id="rId29"/>
@@ -28610,7 +30944,7 @@
     <w:uiPriority w:val="9"/>
     <w:unhideWhenUsed/>
     <w:qFormat/>
-    <w:rsid w:val="0020390B"/>
+    <w:rsid w:val="00F54A0B"/>
     <w:pPr>
       <w:keepNext/>
       <w:keepLines/>
@@ -28619,6 +30953,7 @@
     </w:pPr>
     <w:rPr>
       <w:rFonts w:asciiTheme="majorHAnsi" w:eastAsiaTheme="majorEastAsia" w:hAnsiTheme="majorHAnsi" w:cstheme="majorBidi"/>
+      <w:color w:val="0070C0"/>
       <w:sz w:val="24"/>
       <w:szCs w:val="24"/>
     </w:rPr>
@@ -28945,9 +31280,10 @@
     <w:basedOn w:val="DefaultParagraphFont"/>
     <w:link w:val="Heading4"/>
     <w:uiPriority w:val="9"/>
-    <w:rsid w:val="0020390B"/>
+    <w:rsid w:val="00F54A0B"/>
     <w:rPr>
       <w:rFonts w:asciiTheme="majorHAnsi" w:eastAsiaTheme="majorEastAsia" w:hAnsiTheme="majorHAnsi" w:cstheme="majorBidi"/>
+      <w:color w:val="0070C0"/>
       <w:sz w:val="24"/>
       <w:szCs w:val="24"/>
     </w:rPr>
@@ -29630,6 +31966,104 @@
       </w:tcPr>
     </w:tblStylePr>
   </w:style>
+  <w:style w:type="table" w:customStyle="1" w:styleId="Tableausimple31">
+    <w:name w:val="Tableau simple 31"/>
+    <w:basedOn w:val="TableNormal"/>
+    <w:uiPriority w:val="43"/>
+    <w:rsid w:val="00F54A0B"/>
+    <w:pPr>
+      <w:spacing w:after="0" w:line="240" w:lineRule="auto"/>
+    </w:pPr>
+    <w:rPr>
+      <w:rFonts w:eastAsiaTheme="minorHAnsi"/>
+      <w:sz w:val="22"/>
+      <w:szCs w:val="22"/>
+    </w:rPr>
+    <w:tblPr>
+      <w:tblStyleRowBandSize w:val="1"/>
+      <w:tblStyleColBandSize w:val="1"/>
+    </w:tblPr>
+    <w:tblStylePr w:type="firstRow">
+      <w:rPr>
+        <w:b/>
+        <w:bCs/>
+        <w:caps/>
+      </w:rPr>
+      <w:tblPr/>
+      <w:tcPr>
+        <w:tcBorders>
+          <w:bottom w:val="single" w:sz="4" w:space="0" w:color="7F7F7F" w:themeColor="text1" w:themeTint="80"/>
+        </w:tcBorders>
+      </w:tcPr>
+    </w:tblStylePr>
+    <w:tblStylePr w:type="lastRow">
+      <w:rPr>
+        <w:b/>
+        <w:bCs/>
+        <w:caps/>
+      </w:rPr>
+      <w:tblPr/>
+      <w:tcPr>
+        <w:tcBorders>
+          <w:top w:val="nil"/>
+        </w:tcBorders>
+      </w:tcPr>
+    </w:tblStylePr>
+    <w:tblStylePr w:type="firstCol">
+      <w:rPr>
+        <w:b/>
+        <w:bCs/>
+        <w:caps/>
+      </w:rPr>
+      <w:tblPr/>
+      <w:tcPr>
+        <w:tcBorders>
+          <w:right w:val="single" w:sz="4" w:space="0" w:color="7F7F7F" w:themeColor="text1" w:themeTint="80"/>
+        </w:tcBorders>
+      </w:tcPr>
+    </w:tblStylePr>
+    <w:tblStylePr w:type="lastCol">
+      <w:rPr>
+        <w:b/>
+        <w:bCs/>
+        <w:caps/>
+      </w:rPr>
+      <w:tblPr/>
+      <w:tcPr>
+        <w:tcBorders>
+          <w:left w:val="nil"/>
+        </w:tcBorders>
+      </w:tcPr>
+    </w:tblStylePr>
+    <w:tblStylePr w:type="band1Vert">
+      <w:tblPr/>
+      <w:tcPr>
+        <w:shd w:val="clear" w:color="auto" w:fill="F2F2F2" w:themeFill="background1" w:themeFillShade="F2"/>
+      </w:tcPr>
+    </w:tblStylePr>
+    <w:tblStylePr w:type="band1Horz">
+      <w:tblPr/>
+      <w:tcPr>
+        <w:shd w:val="clear" w:color="auto" w:fill="F2F2F2" w:themeFill="background1" w:themeFillShade="F2"/>
+      </w:tcPr>
+    </w:tblStylePr>
+    <w:tblStylePr w:type="neCell">
+      <w:tblPr/>
+      <w:tcPr>
+        <w:tcBorders>
+          <w:left w:val="nil"/>
+        </w:tcBorders>
+      </w:tcPr>
+    </w:tblStylePr>
+    <w:tblStylePr w:type="nwCell">
+      <w:tblPr/>
+      <w:tcPr>
+        <w:tcBorders>
+          <w:right w:val="nil"/>
+        </w:tcBorders>
+      </w:tcPr>
+    </w:tblStylePr>
+  </w:style>
 </w:styles>
 </file>
 
@@ -29900,7 +32334,7 @@
 </file>
 
 <file path=customXml/itemProps2.xml><?xml version="1.0" encoding="utf-8"?>
-<ds:datastoreItem xmlns:ds="http://schemas.openxmlformats.org/officeDocument/2006/customXml" ds:itemID="{ECC843F1-FF75-45DC-B772-61B9A51C38FF}">
+<ds:datastoreItem xmlns:ds="http://schemas.openxmlformats.org/officeDocument/2006/customXml" ds:itemID="{6E6AD7B3-32AA-4CEF-90C2-DF353FA50384}">
   <ds:schemaRefs>
     <ds:schemaRef ds:uri="http://schemas.openxmlformats.org/officeDocument/2006/bibliography"/>
   </ds:schemaRefs>

--- a/docs/analysis/documentation_technique.docx
+++ b/docs/analysis/documentation_technique.docx
@@ -6907,7 +6907,13 @@
         </w:numPr>
       </w:pPr>
       <w:r>
-        <w:t>Lien pour se diriger vers la page de connexion (voir écran n°6)</w:t>
+        <w:t>Lien pour se diriger vers la page de connexion (voir écran n°</w:t>
+      </w:r>
+      <w:r>
+        <w:t>5</w:t>
+      </w:r>
+      <w:r>
+        <w:t>)</w:t>
       </w:r>
     </w:p>
     <w:p>
@@ -8904,13 +8910,155 @@
         <mc:AlternateContent>
           <mc:Choice Requires="wps">
             <w:drawing>
-              <wp:anchor distT="0" distB="0" distL="114300" distR="114300" simplePos="0" relativeHeight="251678720" behindDoc="0" locked="0" layoutInCell="1" allowOverlap="1" wp14:anchorId="23E23D33" wp14:editId="39529F46">
+              <wp:anchor distT="0" distB="0" distL="114300" distR="114300" simplePos="0" relativeHeight="251746304" behindDoc="0" locked="0" layoutInCell="1" allowOverlap="1" wp14:anchorId="3EE22DF9" wp14:editId="2FB8D286">
                 <wp:simplePos x="0" y="0"/>
                 <wp:positionH relativeFrom="column">
-                  <wp:posOffset>5244998</wp:posOffset>
+                  <wp:posOffset>3253105</wp:posOffset>
                 </wp:positionH>
                 <wp:positionV relativeFrom="paragraph">
-                  <wp:posOffset>2061616</wp:posOffset>
+                  <wp:posOffset>2748280</wp:posOffset>
+                </wp:positionV>
+                <wp:extent cx="333375" cy="1828800"/>
+                <wp:effectExtent l="0" t="0" r="0" b="6350"/>
+                <wp:wrapNone/>
+                <wp:docPr id="11" name="Text Box 11"/>
+                <wp:cNvGraphicFramePr/>
+                <a:graphic xmlns:a="http://schemas.openxmlformats.org/drawingml/2006/main">
+                  <a:graphicData uri="http://schemas.microsoft.com/office/word/2010/wordprocessingShape">
+                    <wps:wsp>
+                      <wps:cNvSpPr txBox="1"/>
+                      <wps:spPr>
+                        <a:xfrm>
+                          <a:off x="0" y="0"/>
+                          <a:ext cx="333375" cy="1828800"/>
+                        </a:xfrm>
+                        <a:prstGeom prst="rect">
+                          <a:avLst/>
+                        </a:prstGeom>
+                        <a:noFill/>
+                        <a:ln>
+                          <a:noFill/>
+                        </a:ln>
+                      </wps:spPr>
+                      <wps:txbx>
+                        <w:txbxContent>
+                          <w:p>
+                            <w:pPr>
+                              <w:rPr>
+                                <w:color w:val="0070C0"/>
+                                <w:sz w:val="28"/>
+                                <w:szCs w:val="28"/>
+                                <w14:shadow w14:blurRad="38100" w14:dist="19050" w14:dir="2700000" w14:sx="100000" w14:sy="100000" w14:kx="0" w14:ky="0" w14:algn="tl">
+                                  <w14:schemeClr w14:val="dk1">
+                                    <w14:alpha w14:val="60000"/>
+                                  </w14:schemeClr>
+                                </w14:shadow>
+                                <w14:textOutline w14:w="0" w14:cap="flat" w14:cmpd="sng" w14:algn="ctr">
+                                  <w14:noFill/>
+                                  <w14:prstDash w14:val="solid"/>
+                                  <w14:round/>
+                                </w14:textOutline>
+                              </w:rPr>
+                            </w:pPr>
+                            <w:r>
+                              <w:rPr>
+                                <w:color w:val="0070C0"/>
+                                <w:sz w:val="28"/>
+                                <w:szCs w:val="28"/>
+                                <w14:shadow w14:blurRad="38100" w14:dist="19050" w14:dir="2700000" w14:sx="100000" w14:sy="100000" w14:kx="0" w14:ky="0" w14:algn="tl">
+                                  <w14:schemeClr w14:val="dk1">
+                                    <w14:alpha w14:val="60000"/>
+                                  </w14:schemeClr>
+                                </w14:shadow>
+                                <w14:textOutline w14:w="0" w14:cap="flat" w14:cmpd="sng" w14:algn="ctr">
+                                  <w14:noFill/>
+                                  <w14:prstDash w14:val="solid"/>
+                                  <w14:round/>
+                                </w14:textOutline>
+                              </w:rPr>
+                              <w:t>G</w:t>
+                            </w:r>
+                          </w:p>
+                        </w:txbxContent>
+                      </wps:txbx>
+                      <wps:bodyPr rot="0" spcFirstLastPara="0" vertOverflow="overflow" horzOverflow="overflow" vert="horz" wrap="square" lIns="91440" tIns="45720" rIns="91440" bIns="45720" numCol="1" spcCol="0" rtlCol="0" fromWordArt="0" anchor="t" anchorCtr="0" forceAA="0" compatLnSpc="1">
+                        <a:prstTxWarp prst="textNoShape">
+                          <a:avLst/>
+                        </a:prstTxWarp>
+                        <a:spAutoFit/>
+                      </wps:bodyPr>
+                    </wps:wsp>
+                  </a:graphicData>
+                </a:graphic>
+                <wp14:sizeRelH relativeFrom="margin">
+                  <wp14:pctWidth>0</wp14:pctWidth>
+                </wp14:sizeRelH>
+              </wp:anchor>
+            </w:drawing>
+          </mc:Choice>
+          <mc:Fallback>
+            <w:pict>
+              <v:shape w14:anchorId="3EE22DF9" id="Text Box 11" o:spid="_x0000_s1043" type="#_x0000_t202" style="position:absolute;left:0;text-align:left;margin-left:256.15pt;margin-top:216.4pt;width:26.25pt;height:2in;z-index:251746304;visibility:visible;mso-wrap-style:square;mso-width-percent:0;mso-wrap-distance-left:9pt;mso-wrap-distance-top:0;mso-wrap-distance-right:9pt;mso-wrap-distance-bottom:0;mso-position-horizontal:absolute;mso-position-horizontal-relative:text;mso-position-vertical:absolute;mso-position-vertical-relative:text;mso-width-percent:0;mso-width-relative:margin;v-text-anchor:top" o:gfxdata="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" filled="f" stroked="f">
+                <v:textbox style="mso-fit-shape-to-text:t">
+                  <w:txbxContent>
+                    <w:p>
+                      <w:pPr>
+                        <w:rPr>
+                          <w:color w:val="0070C0"/>
+                          <w:sz w:val="28"/>
+                          <w:szCs w:val="28"/>
+                          <w14:shadow w14:blurRad="38100" w14:dist="19050" w14:dir="2700000" w14:sx="100000" w14:sy="100000" w14:kx="0" w14:ky="0" w14:algn="tl">
+                            <w14:schemeClr w14:val="dk1">
+                              <w14:alpha w14:val="60000"/>
+                            </w14:schemeClr>
+                          </w14:shadow>
+                          <w14:textOutline w14:w="0" w14:cap="flat" w14:cmpd="sng" w14:algn="ctr">
+                            <w14:noFill/>
+                            <w14:prstDash w14:val="solid"/>
+                            <w14:round/>
+                          </w14:textOutline>
+                        </w:rPr>
+                      </w:pPr>
+                      <w:r>
+                        <w:rPr>
+                          <w:color w:val="0070C0"/>
+                          <w:sz w:val="28"/>
+                          <w:szCs w:val="28"/>
+                          <w14:shadow w14:blurRad="38100" w14:dist="19050" w14:dir="2700000" w14:sx="100000" w14:sy="100000" w14:kx="0" w14:ky="0" w14:algn="tl">
+                            <w14:schemeClr w14:val="dk1">
+                              <w14:alpha w14:val="60000"/>
+                            </w14:schemeClr>
+                          </w14:shadow>
+                          <w14:textOutline w14:w="0" w14:cap="flat" w14:cmpd="sng" w14:algn="ctr">
+                            <w14:noFill/>
+                            <w14:prstDash w14:val="solid"/>
+                            <w14:round/>
+                          </w14:textOutline>
+                        </w:rPr>
+                        <w:t>G</w:t>
+                      </w:r>
+                    </w:p>
+                  </w:txbxContent>
+                </v:textbox>
+              </v:shape>
+            </w:pict>
+          </mc:Fallback>
+        </mc:AlternateContent>
+      </w:r>
+      <w:r>
+        <w:rPr>
+          <w:noProof/>
+        </w:rPr>
+        <mc:AlternateContent>
+          <mc:Choice Requires="wps">
+            <w:drawing>
+              <wp:anchor distT="0" distB="0" distL="114300" distR="114300" simplePos="0" relativeHeight="251678720" behindDoc="0" locked="0" layoutInCell="1" allowOverlap="1" wp14:anchorId="23E23D33" wp14:editId="30324C08">
+                <wp:simplePos x="0" y="0"/>
+                <wp:positionH relativeFrom="column">
+                  <wp:posOffset>5406390</wp:posOffset>
+                </wp:positionH>
+                <wp:positionV relativeFrom="paragraph">
+                  <wp:posOffset>689610</wp:posOffset>
                 </wp:positionV>
                 <wp:extent cx="333375" cy="1828800"/>
                 <wp:effectExtent l="0" t="0" r="0" b="6350"/>
@@ -8992,7 +9140,7 @@
           </mc:Choice>
           <mc:Fallback>
             <w:pict>
-              <v:shape w14:anchorId="23E23D33" id="Text Box 199" o:spid="_x0000_s1043" type="#_x0000_t202" style="position:absolute;left:0;text-align:left;margin-left:413pt;margin-top:162.35pt;width:26.25pt;height:2in;z-index:251678720;visibility:visible;mso-wrap-style:square;mso-width-percent:0;mso-wrap-distance-left:9pt;mso-wrap-distance-top:0;mso-wrap-distance-right:9pt;mso-wrap-distance-bottom:0;mso-position-horizontal:absolute;mso-position-horizontal-relative:text;mso-position-vertical:absolute;mso-position-vertical-relative:text;mso-width-percent:0;mso-width-relative:margin;v-text-anchor:top" o:gfxdata="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" filled="f" stroked="f">
+              <v:shape w14:anchorId="23E23D33" id="Text Box 199" o:spid="_x0000_s1044" type="#_x0000_t202" style="position:absolute;left:0;text-align:left;margin-left:425.7pt;margin-top:54.3pt;width:26.25pt;height:2in;z-index:251678720;visibility:visible;mso-wrap-style:square;mso-width-percent:0;mso-wrap-distance-left:9pt;mso-wrap-distance-top:0;mso-wrap-distance-right:9pt;mso-wrap-distance-bottom:0;mso-position-horizontal:absolute;mso-position-horizontal-relative:text;mso-position-vertical:absolute;mso-position-vertical-relative:text;mso-width-percent:0;mso-width-relative:margin;v-text-anchor:top" o:gfxdata="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" filled="f" stroked="f">
                 <v:textbox style="mso-fit-shape-to-text:t">
                   <w:txbxContent>
                     <w:p>
@@ -9134,7 +9282,7 @@
           </mc:Choice>
           <mc:Fallback>
             <w:pict>
-              <v:shape w14:anchorId="31B520CA" id="Text Box 198" o:spid="_x0000_s1044" type="#_x0000_t202" style="position:absolute;left:0;text-align:left;margin-left:10.9pt;margin-top:168.6pt;width:26.25pt;height:2in;z-index:251677696;visibility:visible;mso-wrap-style:square;mso-width-percent:0;mso-wrap-distance-left:9pt;mso-wrap-distance-top:0;mso-wrap-distance-right:9pt;mso-wrap-distance-bottom:0;mso-position-horizontal:absolute;mso-position-horizontal-relative:text;mso-position-vertical:absolute;mso-position-vertical-relative:text;mso-width-percent:0;mso-width-relative:margin;v-text-anchor:top" o:gfxdata="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" filled="f" stroked="f">
+              <v:shape w14:anchorId="31B520CA" id="Text Box 198" o:spid="_x0000_s1045" type="#_x0000_t202" style="position:absolute;left:0;text-align:left;margin-left:10.9pt;margin-top:168.6pt;width:26.25pt;height:2in;z-index:251677696;visibility:visible;mso-wrap-style:square;mso-width-percent:0;mso-wrap-distance-left:9pt;mso-wrap-distance-top:0;mso-wrap-distance-right:9pt;mso-wrap-distance-bottom:0;mso-position-horizontal:absolute;mso-position-horizontal-relative:text;mso-position-vertical:absolute;mso-position-vertical-relative:text;mso-width-percent:0;mso-width-relative:margin;v-text-anchor:top" o:gfxdata="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" filled="f" stroked="f">
                 <v:textbox style="mso-fit-shape-to-text:t">
                   <w:txbxContent>
                     <w:p>
@@ -9276,7 +9424,7 @@
           </mc:Choice>
           <mc:Fallback>
             <w:pict>
-              <v:shape w14:anchorId="7DD41A89" id="Text Box 197" o:spid="_x0000_s1045" type="#_x0000_t202" style="position:absolute;left:0;text-align:left;margin-left:184.9pt;margin-top:131.25pt;width:26.25pt;height:2in;z-index:251676672;visibility:visible;mso-wrap-style:square;mso-width-percent:0;mso-wrap-distance-left:9pt;mso-wrap-distance-top:0;mso-wrap-distance-right:9pt;mso-wrap-distance-bottom:0;mso-position-horizontal:absolute;mso-position-horizontal-relative:text;mso-position-vertical:absolute;mso-position-vertical-relative:text;mso-width-percent:0;mso-width-relative:margin;v-text-anchor:top" o:gfxdata="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" filled="f" stroked="f">
+              <v:shape w14:anchorId="7DD41A89" id="Text Box 197" o:spid="_x0000_s1046" type="#_x0000_t202" style="position:absolute;left:0;text-align:left;margin-left:184.9pt;margin-top:131.25pt;width:26.25pt;height:2in;z-index:251676672;visibility:visible;mso-wrap-style:square;mso-width-percent:0;mso-wrap-distance-left:9pt;mso-wrap-distance-top:0;mso-wrap-distance-right:9pt;mso-wrap-distance-bottom:0;mso-position-horizontal:absolute;mso-position-horizontal-relative:text;mso-position-vertical:absolute;mso-position-vertical-relative:text;mso-width-percent:0;mso-width-relative:margin;v-text-anchor:top" o:gfxdata="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" filled="f" stroked="f">
                 <v:textbox style="mso-fit-shape-to-text:t">
                   <w:txbxContent>
                     <w:p>
@@ -9418,7 +9566,7 @@
           </mc:Choice>
           <mc:Fallback>
             <w:pict>
-              <v:shape w14:anchorId="3689B535" id="Text Box 192" o:spid="_x0000_s1046" type="#_x0000_t202" style="position:absolute;left:0;text-align:left;margin-left:213.1pt;margin-top:106.45pt;width:26.25pt;height:2in;z-index:251675648;visibility:visible;mso-wrap-style:square;mso-width-percent:0;mso-wrap-distance-left:9pt;mso-wrap-distance-top:0;mso-wrap-distance-right:9pt;mso-wrap-distance-bottom:0;mso-position-horizontal:absolute;mso-position-horizontal-relative:text;mso-position-vertical:absolute;mso-position-vertical-relative:text;mso-width-percent:0;mso-width-relative:margin;v-text-anchor:top" o:gfxdata="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" filled="f" stroked="f">
+              <v:shape w14:anchorId="3689B535" id="Text Box 192" o:spid="_x0000_s1047" type="#_x0000_t202" style="position:absolute;left:0;text-align:left;margin-left:213.1pt;margin-top:106.45pt;width:26.25pt;height:2in;z-index:251675648;visibility:visible;mso-wrap-style:square;mso-width-percent:0;mso-wrap-distance-left:9pt;mso-wrap-distance-top:0;mso-wrap-distance-right:9pt;mso-wrap-distance-bottom:0;mso-position-horizontal:absolute;mso-position-horizontal-relative:text;mso-position-vertical:absolute;mso-position-vertical-relative:text;mso-width-percent:0;mso-width-relative:margin;v-text-anchor:top" o:gfxdata="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" filled="f" stroked="f">
                 <v:textbox style="mso-fit-shape-to-text:t">
                   <w:txbxContent>
                     <w:p>
@@ -9560,7 +9708,7 @@
           </mc:Choice>
           <mc:Fallback>
             <w:pict>
-              <v:shape w14:anchorId="10076051" id="Text Box 31" o:spid="_x0000_s1047" type="#_x0000_t202" style="position:absolute;left:0;text-align:left;margin-left:178pt;margin-top:52.3pt;width:26.25pt;height:2in;z-index:251674624;visibility:visible;mso-wrap-style:square;mso-width-percent:0;mso-wrap-distance-left:9pt;mso-wrap-distance-top:0;mso-wrap-distance-right:9pt;mso-wrap-distance-bottom:0;mso-position-horizontal:absolute;mso-position-horizontal-relative:text;mso-position-vertical:absolute;mso-position-vertical-relative:text;mso-width-percent:0;mso-width-relative:margin;v-text-anchor:top" o:gfxdata="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" filled="f" stroked="f">
+              <v:shape w14:anchorId="10076051" id="Text Box 31" o:spid="_x0000_s1048" type="#_x0000_t202" style="position:absolute;left:0;text-align:left;margin-left:178pt;margin-top:52.3pt;width:26.25pt;height:2in;z-index:251674624;visibility:visible;mso-wrap-style:square;mso-width-percent:0;mso-wrap-distance-left:9pt;mso-wrap-distance-top:0;mso-wrap-distance-right:9pt;mso-wrap-distance-bottom:0;mso-position-horizontal:absolute;mso-position-horizontal-relative:text;mso-position-vertical:absolute;mso-position-vertical-relative:text;mso-width-percent:0;mso-width-relative:margin;v-text-anchor:top" o:gfxdata="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" filled="f" stroked="f">
                 <v:textbox style="mso-fit-shape-to-text:t">
                   <w:txbxContent>
                     <w:p>
@@ -9702,7 +9850,7 @@
           </mc:Choice>
           <mc:Fallback>
             <w:pict>
-              <v:shape w14:anchorId="4A4A7199" id="Text Box 30" o:spid="_x0000_s1048" type="#_x0000_t202" style="position:absolute;left:0;text-align:left;margin-left:10.35pt;margin-top:61.55pt;width:26.25pt;height:2in;z-index:251673600;visibility:visible;mso-wrap-style:square;mso-width-percent:0;mso-wrap-distance-left:9pt;mso-wrap-distance-top:0;mso-wrap-distance-right:9pt;mso-wrap-distance-bottom:0;mso-position-horizontal:absolute;mso-position-horizontal-relative:text;mso-position-vertical:absolute;mso-position-vertical-relative:text;mso-width-percent:0;mso-width-relative:margin;v-text-anchor:top" o:gfxdata="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" filled="f" stroked="f">
+              <v:shape w14:anchorId="4A4A7199" id="Text Box 30" o:spid="_x0000_s1049" type="#_x0000_t202" style="position:absolute;left:0;text-align:left;margin-left:10.35pt;margin-top:61.55pt;width:26.25pt;height:2in;z-index:251673600;visibility:visible;mso-wrap-style:square;mso-width-percent:0;mso-wrap-distance-left:9pt;mso-wrap-distance-top:0;mso-wrap-distance-right:9pt;mso-wrap-distance-bottom:0;mso-position-horizontal:absolute;mso-position-horizontal-relative:text;mso-position-vertical:absolute;mso-position-vertical-relative:text;mso-width-percent:0;mso-width-relative:margin;v-text-anchor:top" o:gfxdata="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" filled="f" stroked="f">
                 <v:textbox style="mso-fit-shape-to-text:t">
                   <w:txbxContent>
                     <w:p>
@@ -9754,10 +9902,10 @@
           <w:noProof/>
         </w:rPr>
         <w:drawing>
-          <wp:inline distT="0" distB="0" distL="0" distR="0" wp14:anchorId="615A8FD3" wp14:editId="6A4C7DD9">
+          <wp:inline distT="0" distB="0" distL="0" distR="0" wp14:anchorId="0D10E7F7" wp14:editId="492AE4AC">
             <wp:extent cx="5753100" cy="3676650"/>
             <wp:effectExtent l="0" t="0" r="0" b="0"/>
-            <wp:docPr id="15" name="Picture 15"/>
+            <wp:docPr id="4" name="Picture 4"/>
             <wp:cNvGraphicFramePr>
               <a:graphicFrameLocks xmlns:a="http://schemas.openxmlformats.org/drawingml/2006/main" noChangeAspect="1"/>
             </wp:cNvGraphicFramePr>
@@ -9765,7 +9913,7 @@
               <a:graphicData uri="http://schemas.openxmlformats.org/drawingml/2006/picture">
                 <pic:pic xmlns:pic="http://schemas.openxmlformats.org/drawingml/2006/picture">
                   <pic:nvPicPr>
-                    <pic:cNvPr id="0" name="Picture 12"/>
+                    <pic:cNvPr id="0" name="Picture 1"/>
                     <pic:cNvPicPr>
                       <a:picLocks noChangeAspect="1" noChangeArrowheads="1"/>
                     </pic:cNvPicPr>
@@ -9876,23 +10024,35 @@
       </w:r>
     </w:p>
     <w:p>
-      <w:r>
-        <w:br w:type="page"/>
+      <w:pPr>
+        <w:pStyle w:val="ListParagraph"/>
+        <w:numPr>
+          <w:ilvl w:val="0"/>
+          <w:numId w:val="17"/>
+        </w:numPr>
+      </w:pPr>
+      <w:r>
+        <w:t>Bloc de commentaires</w:t>
       </w:r>
     </w:p>
     <w:p>
+      <w:r>
+        <w:br w:type="page"/>
+      </w:r>
+    </w:p>
+    <w:p>
       <w:pPr>
         <w:pStyle w:val="StyleScreen"/>
       </w:pPr>
       <w:bookmarkStart w:id="17" w:name="_Toc41385948"/>
-      <w:bookmarkStart w:id="18" w:name="_Toc41385947"/>
-      <w:bookmarkStart w:id="19" w:name="_Toc41485473"/>
+      <w:bookmarkStart w:id="18" w:name="_Toc41485473"/>
+      <w:bookmarkStart w:id="19" w:name="_Toc41385947"/>
       <w:r>
         <w:lastRenderedPageBreak/>
         <w:t>Connexion</w:t>
       </w:r>
       <w:bookmarkEnd w:id="17"/>
-      <w:bookmarkEnd w:id="19"/>
+      <w:bookmarkEnd w:id="18"/>
     </w:p>
     <w:p>
       <w:r>
@@ -9995,7 +10155,7 @@
           </mc:Choice>
           <mc:Fallback>
             <w:pict>
-              <v:shape w14:anchorId="55FB70FB" id="Text Box 209" o:spid="_x0000_s1049" type="#_x0000_t202" style="position:absolute;left:0;text-align:left;margin-left:199.3pt;margin-top:152.55pt;width:26.25pt;height:2in;z-index:251727872;visibility:visible;mso-wrap-style:square;mso-width-percent:0;mso-wrap-distance-left:9pt;mso-wrap-distance-top:0;mso-wrap-distance-right:9pt;mso-wrap-distance-bottom:0;mso-position-horizontal:absolute;mso-position-horizontal-relative:text;mso-position-vertical:absolute;mso-position-vertical-relative:text;mso-width-percent:0;mso-width-relative:margin;v-text-anchor:top" o:gfxdata="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" filled="f" stroked="f">
+              <v:shape w14:anchorId="55FB70FB" id="Text Box 209" o:spid="_x0000_s1050" type="#_x0000_t202" style="position:absolute;left:0;text-align:left;margin-left:199.3pt;margin-top:152.55pt;width:26.25pt;height:2in;z-index:251727872;visibility:visible;mso-wrap-style:square;mso-width-percent:0;mso-wrap-distance-left:9pt;mso-wrap-distance-top:0;mso-wrap-distance-right:9pt;mso-wrap-distance-bottom:0;mso-position-horizontal:absolute;mso-position-horizontal-relative:text;mso-position-vertical:absolute;mso-position-vertical-relative:text;mso-width-percent:0;mso-width-relative:margin;v-text-anchor:top" o:gfxdata="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" filled="f" stroked="f">
                 <v:textbox style="mso-fit-shape-to-text:t">
                   <w:txbxContent>
                     <w:p>
@@ -10137,7 +10297,7 @@
           </mc:Choice>
           <mc:Fallback>
             <w:pict>
-              <v:shape w14:anchorId="3038CB0F" id="Text Box 208" o:spid="_x0000_s1050" type="#_x0000_t202" style="position:absolute;left:0;text-align:left;margin-left:57pt;margin-top:134.1pt;width:26.25pt;height:2in;z-index:251726848;visibility:visible;mso-wrap-style:square;mso-width-percent:0;mso-wrap-distance-left:9pt;mso-wrap-distance-top:0;mso-wrap-distance-right:9pt;mso-wrap-distance-bottom:0;mso-position-horizontal:absolute;mso-position-horizontal-relative:text;mso-position-vertical:absolute;mso-position-vertical-relative:text;mso-width-percent:0;mso-width-relative:margin;v-text-anchor:top" o:gfxdata="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" filled="f" stroked="f">
+              <v:shape w14:anchorId="3038CB0F" id="Text Box 208" o:spid="_x0000_s1051" type="#_x0000_t202" style="position:absolute;left:0;text-align:left;margin-left:57pt;margin-top:134.1pt;width:26.25pt;height:2in;z-index:251726848;visibility:visible;mso-wrap-style:square;mso-width-percent:0;mso-wrap-distance-left:9pt;mso-wrap-distance-top:0;mso-wrap-distance-right:9pt;mso-wrap-distance-bottom:0;mso-position-horizontal:absolute;mso-position-horizontal-relative:text;mso-position-vertical:absolute;mso-position-vertical-relative:text;mso-width-percent:0;mso-width-relative:margin;v-text-anchor:top" o:gfxdata="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" filled="f" stroked="f">
                 <v:textbox style="mso-fit-shape-to-text:t">
                   <w:txbxContent>
                     <w:p>
@@ -10279,7 +10439,7 @@
           </mc:Choice>
           <mc:Fallback>
             <w:pict>
-              <v:shape w14:anchorId="68485406" id="Text Box 207" o:spid="_x0000_s1051" type="#_x0000_t202" style="position:absolute;left:0;text-align:left;margin-left:339.85pt;margin-top:111.05pt;width:26.25pt;height:2in;z-index:251725824;visibility:visible;mso-wrap-style:square;mso-width-percent:0;mso-wrap-distance-left:9pt;mso-wrap-distance-top:0;mso-wrap-distance-right:9pt;mso-wrap-distance-bottom:0;mso-position-horizontal:absolute;mso-position-horizontal-relative:text;mso-position-vertical:absolute;mso-position-vertical-relative:text;mso-width-percent:0;mso-width-relative:margin;v-text-anchor:top" o:gfxdata="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" filled="f" stroked="f">
+              <v:shape w14:anchorId="68485406" id="Text Box 207" o:spid="_x0000_s1052" type="#_x0000_t202" style="position:absolute;left:0;text-align:left;margin-left:339.85pt;margin-top:111.05pt;width:26.25pt;height:2in;z-index:251725824;visibility:visible;mso-wrap-style:square;mso-width-percent:0;mso-wrap-distance-left:9pt;mso-wrap-distance-top:0;mso-wrap-distance-right:9pt;mso-wrap-distance-bottom:0;mso-position-horizontal:absolute;mso-position-horizontal-relative:text;mso-position-vertical:absolute;mso-position-vertical-relative:text;mso-width-percent:0;mso-width-relative:margin;v-text-anchor:top" o:gfxdata="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" filled="f" stroked="f">
                 <v:textbox style="mso-fit-shape-to-text:t">
                   <w:txbxContent>
                     <w:p>
@@ -10421,7 +10581,7 @@
           </mc:Choice>
           <mc:Fallback>
             <w:pict>
-              <v:shape w14:anchorId="709E9457" id="Text Box 205" o:spid="_x0000_s1052" type="#_x0000_t202" style="position:absolute;left:0;text-align:left;margin-left:54.15pt;margin-top:70.15pt;width:26.25pt;height:2in;z-index:251724800;visibility:visible;mso-wrap-style:square;mso-width-percent:0;mso-wrap-distance-left:9pt;mso-wrap-distance-top:0;mso-wrap-distance-right:9pt;mso-wrap-distance-bottom:0;mso-position-horizontal:absolute;mso-position-horizontal-relative:text;mso-position-vertical:absolute;mso-position-vertical-relative:text;mso-width-percent:0;mso-width-relative:margin;v-text-anchor:top" o:gfxdata="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" filled="f" stroked="f">
+              <v:shape w14:anchorId="709E9457" id="Text Box 205" o:spid="_x0000_s1053" type="#_x0000_t202" style="position:absolute;left:0;text-align:left;margin-left:54.15pt;margin-top:70.15pt;width:26.25pt;height:2in;z-index:251724800;visibility:visible;mso-wrap-style:square;mso-width-percent:0;mso-wrap-distance-left:9pt;mso-wrap-distance-top:0;mso-wrap-distance-right:9pt;mso-wrap-distance-bottom:0;mso-position-horizontal:absolute;mso-position-horizontal-relative:text;mso-position-vertical:absolute;mso-position-vertical-relative:text;mso-width-percent:0;mso-width-relative:margin;v-text-anchor:top" o:gfxdata="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" filled="f" stroked="f">
                 <v:textbox style="mso-fit-shape-to-text:t">
                   <w:txbxContent>
                     <w:p>
@@ -10567,7 +10727,13 @@
         </w:numPr>
       </w:pPr>
       <w:r>
-        <w:t>Lien redirigeant vers la page d’inscription (voir écran n°5)</w:t>
+        <w:t>Lien redirigeant vers la page d’inscription (voir écran n°</w:t>
+      </w:r>
+      <w:r>
+        <w:t>6</w:t>
+      </w:r>
+      <w:r>
+        <w:t>)</w:t>
       </w:r>
     </w:p>
     <w:p>
@@ -10584,7 +10750,7 @@
         <w:lastRenderedPageBreak/>
         <w:t>Inscription</w:t>
       </w:r>
-      <w:bookmarkEnd w:id="18"/>
+      <w:bookmarkEnd w:id="19"/>
       <w:bookmarkEnd w:id="20"/>
     </w:p>
     <w:p>
@@ -10688,7 +10854,7 @@
           </mc:Choice>
           <mc:Fallback>
             <w:pict>
-              <v:shape w14:anchorId="1384D2C3" id="Text Box 204" o:spid="_x0000_s1053" type="#_x0000_t202" style="position:absolute;left:0;text-align:left;margin-left:59.35pt;margin-top:201.7pt;width:26.25pt;height:2in;z-index:251683840;visibility:visible;mso-wrap-style:square;mso-width-percent:0;mso-wrap-distance-left:9pt;mso-wrap-distance-top:0;mso-wrap-distance-right:9pt;mso-wrap-distance-bottom:0;mso-position-horizontal:absolute;mso-position-horizontal-relative:text;mso-position-vertical:absolute;mso-position-vertical-relative:text;mso-width-percent:0;mso-width-relative:margin;v-text-anchor:top" o:gfxdata="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" filled="f" stroked="f">
+              <v:shape w14:anchorId="1384D2C3" id="Text Box 204" o:spid="_x0000_s1054" type="#_x0000_t202" style="position:absolute;left:0;text-align:left;margin-left:59.35pt;margin-top:201.7pt;width:26.25pt;height:2in;z-index:251683840;visibility:visible;mso-wrap-style:square;mso-width-percent:0;mso-wrap-distance-left:9pt;mso-wrap-distance-top:0;mso-wrap-distance-right:9pt;mso-wrap-distance-bottom:0;mso-position-horizontal:absolute;mso-position-horizontal-relative:text;mso-position-vertical:absolute;mso-position-vertical-relative:text;mso-width-percent:0;mso-width-relative:margin;v-text-anchor:top" o:gfxdata="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" filled="f" stroked="f">
                 <v:textbox style="mso-fit-shape-to-text:t">
                   <w:txbxContent>
                     <w:p>
@@ -10830,7 +10996,7 @@
           </mc:Choice>
           <mc:Fallback>
             <w:pict>
-              <v:shape w14:anchorId="468886BD" id="Text Box 203" o:spid="_x0000_s1054" type="#_x0000_t202" style="position:absolute;left:0;text-align:left;margin-left:344.45pt;margin-top:177.5pt;width:26.25pt;height:2in;z-index:251682816;visibility:visible;mso-wrap-style:square;mso-width-percent:0;mso-wrap-distance-left:9pt;mso-wrap-distance-top:0;mso-wrap-distance-right:9pt;mso-wrap-distance-bottom:0;mso-position-horizontal:absolute;mso-position-horizontal-relative:text;mso-position-vertical:absolute;mso-position-vertical-relative:text;mso-width-percent:0;mso-width-relative:margin;v-text-anchor:top" o:gfxdata="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" filled="f" stroked="f">
+              <v:shape w14:anchorId="468886BD" id="Text Box 203" o:spid="_x0000_s1055" type="#_x0000_t202" style="position:absolute;left:0;text-align:left;margin-left:344.45pt;margin-top:177.5pt;width:26.25pt;height:2in;z-index:251682816;visibility:visible;mso-wrap-style:square;mso-width-percent:0;mso-wrap-distance-left:9pt;mso-wrap-distance-top:0;mso-wrap-distance-right:9pt;mso-wrap-distance-bottom:0;mso-position-horizontal:absolute;mso-position-horizontal-relative:text;mso-position-vertical:absolute;mso-position-vertical-relative:text;mso-width-percent:0;mso-width-relative:margin;v-text-anchor:top" o:gfxdata="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" filled="f" stroked="f">
                 <v:textbox style="mso-fit-shape-to-text:t">
                   <w:txbxContent>
                     <w:p>
@@ -10972,7 +11138,7 @@
           </mc:Choice>
           <mc:Fallback>
             <w:pict>
-              <v:shape w14:anchorId="3C8E08BB" id="Text Box 202" o:spid="_x0000_s1055" type="#_x0000_t202" style="position:absolute;left:0;text-align:left;margin-left:57.6pt;margin-top:142.35pt;width:26.25pt;height:2in;z-index:251681792;visibility:visible;mso-wrap-style:square;mso-width-percent:0;mso-wrap-distance-left:9pt;mso-wrap-distance-top:0;mso-wrap-distance-right:9pt;mso-wrap-distance-bottom:0;mso-position-horizontal:absolute;mso-position-horizontal-relative:text;mso-position-vertical:absolute;mso-position-vertical-relative:text;mso-width-percent:0;mso-width-relative:margin;v-text-anchor:top" o:gfxdata="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" filled="f" stroked="f">
+              <v:shape w14:anchorId="3C8E08BB" id="Text Box 202" o:spid="_x0000_s1056" type="#_x0000_t202" style="position:absolute;left:0;text-align:left;margin-left:57.6pt;margin-top:142.35pt;width:26.25pt;height:2in;z-index:251681792;visibility:visible;mso-wrap-style:square;mso-width-percent:0;mso-wrap-distance-left:9pt;mso-wrap-distance-top:0;mso-wrap-distance-right:9pt;mso-wrap-distance-bottom:0;mso-position-horizontal:absolute;mso-position-horizontal-relative:text;mso-position-vertical:absolute;mso-position-vertical-relative:text;mso-width-percent:0;mso-width-relative:margin;v-text-anchor:top" o:gfxdata="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" filled="f" stroked="f">
                 <v:textbox style="mso-fit-shape-to-text:t">
                   <w:txbxContent>
                     <w:p>
@@ -11114,7 +11280,7 @@
           </mc:Choice>
           <mc:Fallback>
             <w:pict>
-              <v:shape w14:anchorId="6A643EC5" id="Text Box 201" o:spid="_x0000_s1056" type="#_x0000_t202" style="position:absolute;left:0;text-align:left;margin-left:342.15pt;margin-top:100.3pt;width:26.25pt;height:2in;z-index:251680768;visibility:visible;mso-wrap-style:square;mso-width-percent:0;mso-wrap-distance-left:9pt;mso-wrap-distance-top:0;mso-wrap-distance-right:9pt;mso-wrap-distance-bottom:0;mso-position-horizontal:absolute;mso-position-horizontal-relative:text;mso-position-vertical:absolute;mso-position-vertical-relative:text;mso-width-percent:0;mso-width-relative:margin;v-text-anchor:top" o:gfxdata="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" filled="f" stroked="f">
+              <v:shape w14:anchorId="6A643EC5" id="Text Box 201" o:spid="_x0000_s1057" type="#_x0000_t202" style="position:absolute;left:0;text-align:left;margin-left:342.15pt;margin-top:100.3pt;width:26.25pt;height:2in;z-index:251680768;visibility:visible;mso-wrap-style:square;mso-width-percent:0;mso-wrap-distance-left:9pt;mso-wrap-distance-top:0;mso-wrap-distance-right:9pt;mso-wrap-distance-bottom:0;mso-position-horizontal:absolute;mso-position-horizontal-relative:text;mso-position-vertical:absolute;mso-position-vertical-relative:text;mso-width-percent:0;mso-width-relative:margin;v-text-anchor:top" o:gfxdata="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" filled="f" stroked="f">
                 <v:textbox style="mso-fit-shape-to-text:t">
                   <w:txbxContent>
                     <w:p>
@@ -11256,7 +11422,7 @@
           </mc:Choice>
           <mc:Fallback>
             <w:pict>
-              <v:shape w14:anchorId="14D2A1E1" id="Text Box 200" o:spid="_x0000_s1057" type="#_x0000_t202" style="position:absolute;left:0;text-align:left;margin-left:55.3pt;margin-top:61.75pt;width:26.25pt;height:2in;z-index:251679744;visibility:visible;mso-wrap-style:square;mso-width-percent:0;mso-wrap-distance-left:9pt;mso-wrap-distance-top:0;mso-wrap-distance-right:9pt;mso-wrap-distance-bottom:0;mso-position-horizontal:absolute;mso-position-horizontal-relative:text;mso-position-vertical:absolute;mso-position-vertical-relative:text;mso-width-percent:0;mso-width-relative:margin;v-text-anchor:top" o:gfxdata="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" filled="f" stroked="f">
+              <v:shape w14:anchorId="14D2A1E1" id="Text Box 200" o:spid="_x0000_s1058" type="#_x0000_t202" style="position:absolute;left:0;text-align:left;margin-left:55.3pt;margin-top:61.75pt;width:26.25pt;height:2in;z-index:251679744;visibility:visible;mso-wrap-style:square;mso-width-percent:0;mso-wrap-distance-left:9pt;mso-wrap-distance-top:0;mso-wrap-distance-right:9pt;mso-wrap-distance-bottom:0;mso-position-horizontal:absolute;mso-position-horizontal-relative:text;mso-position-vertical:absolute;mso-position-vertical-relative:text;mso-width-percent:0;mso-width-relative:margin;v-text-anchor:top" o:gfxdata="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" filled="f" stroked="f">
                 <v:textbox style="mso-fit-shape-to-text:t">
                   <w:txbxContent>
                     <w:p>
@@ -11543,7 +11709,7 @@
           </mc:Choice>
           <mc:Fallback>
             <w:pict>
-              <v:shape w14:anchorId="155F827B" id="Text Box 212" o:spid="_x0000_s1058" type="#_x0000_t202" style="position:absolute;left:0;text-align:left;margin-left:155.5pt;margin-top:.4pt;width:26.25pt;height:2in;z-index:251692032;visibility:visible;mso-wrap-style:square;mso-width-percent:0;mso-wrap-distance-left:9pt;mso-wrap-distance-top:0;mso-wrap-distance-right:9pt;mso-wrap-distance-bottom:0;mso-position-horizontal:absolute;mso-position-horizontal-relative:text;mso-position-vertical:absolute;mso-position-vertical-relative:text;mso-width-percent:0;mso-width-relative:margin;v-text-anchor:top" o:gfxdata="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" filled="f" stroked="f">
+              <v:shape w14:anchorId="155F827B" id="Text Box 212" o:spid="_x0000_s1059" type="#_x0000_t202" style="position:absolute;left:0;text-align:left;margin-left:155.5pt;margin-top:.4pt;width:26.25pt;height:2in;z-index:251692032;visibility:visible;mso-wrap-style:square;mso-width-percent:0;mso-wrap-distance-left:9pt;mso-wrap-distance-top:0;mso-wrap-distance-right:9pt;mso-wrap-distance-bottom:0;mso-position-horizontal:absolute;mso-position-horizontal-relative:text;mso-position-vertical:absolute;mso-position-vertical-relative:text;mso-width-percent:0;mso-width-relative:margin;v-text-anchor:top" o:gfxdata="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" filled="f" stroked="f">
                 <v:textbox style="mso-fit-shape-to-text:t">
                   <w:txbxContent>
                     <w:p>
@@ -11685,7 +11851,7 @@
           </mc:Choice>
           <mc:Fallback>
             <w:pict>
-              <v:shape w14:anchorId="613F5635" id="Text Box 211" o:spid="_x0000_s1059" type="#_x0000_t202" style="position:absolute;left:0;text-align:left;margin-left:96.2pt;margin-top:.45pt;width:26.25pt;height:2in;z-index:251691008;visibility:visible;mso-wrap-style:square;mso-width-percent:0;mso-wrap-distance-left:9pt;mso-wrap-distance-top:0;mso-wrap-distance-right:9pt;mso-wrap-distance-bottom:0;mso-position-horizontal:absolute;mso-position-horizontal-relative:text;mso-position-vertical:absolute;mso-position-vertical-relative:text;mso-width-percent:0;mso-width-relative:margin;v-text-anchor:top" o:gfxdata="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" filled="f" stroked="f">
+              <v:shape w14:anchorId="613F5635" id="Text Box 211" o:spid="_x0000_s1060" type="#_x0000_t202" style="position:absolute;left:0;text-align:left;margin-left:96.2pt;margin-top:.45pt;width:26.25pt;height:2in;z-index:251691008;visibility:visible;mso-wrap-style:square;mso-width-percent:0;mso-wrap-distance-left:9pt;mso-wrap-distance-top:0;mso-wrap-distance-right:9pt;mso-wrap-distance-bottom:0;mso-position-horizontal:absolute;mso-position-horizontal-relative:text;mso-position-vertical:absolute;mso-position-vertical-relative:text;mso-width-percent:0;mso-width-relative:margin;v-text-anchor:top" o:gfxdata="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" filled="f" stroked="f">
                 <v:textbox style="mso-fit-shape-to-text:t">
                   <w:txbxContent>
                     <w:p>
@@ -11827,7 +11993,7 @@
           </mc:Choice>
           <mc:Fallback>
             <w:pict>
-              <v:shape w14:anchorId="4FCA85F3" id="Text Box 210" o:spid="_x0000_s1060" type="#_x0000_t202" style="position:absolute;left:0;text-align:left;margin-left:54.15pt;margin-top:.8pt;width:26.25pt;height:2in;z-index:251689984;visibility:visible;mso-wrap-style:square;mso-width-percent:0;mso-wrap-distance-left:9pt;mso-wrap-distance-top:0;mso-wrap-distance-right:9pt;mso-wrap-distance-bottom:0;mso-position-horizontal:absolute;mso-position-horizontal-relative:text;mso-position-vertical:absolute;mso-position-vertical-relative:text;mso-width-percent:0;mso-width-relative:margin;v-text-anchor:top" o:gfxdata="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" filled="f" stroked="f">
+              <v:shape w14:anchorId="4FCA85F3" id="Text Box 210" o:spid="_x0000_s1061" type="#_x0000_t202" style="position:absolute;left:0;text-align:left;margin-left:54.15pt;margin-top:.8pt;width:26.25pt;height:2in;z-index:251689984;visibility:visible;mso-wrap-style:square;mso-width-percent:0;mso-wrap-distance-left:9pt;mso-wrap-distance-top:0;mso-wrap-distance-right:9pt;mso-wrap-distance-bottom:0;mso-position-horizontal:absolute;mso-position-horizontal-relative:text;mso-position-vertical:absolute;mso-position-vertical-relative:text;mso-width-percent:0;mso-width-relative:margin;v-text-anchor:top" o:gfxdata="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" filled="f" stroked="f">
                 <v:textbox style="mso-fit-shape-to-text:t">
                   <w:txbxContent>
                     <w:p>
@@ -12007,7 +12173,13 @@
     </w:p>
     <w:p>
       <w:r>
-        <w:t>Lorsque l’utilisateur est connecté, un formulaire est ajouté à la page de détail (voir écran n°4) afin de pouvoir noter ce dernier.</w:t>
+        <w:t>Lorsque l’utilisateur est connecté, un formulaire est ajouté à la page de détail (voir écran n°4) afin de pouvoir noter</w:t>
+      </w:r>
+      <w:r>
+        <w:t xml:space="preserve"> et de commenter</w:t>
+      </w:r>
+      <w:r>
+        <w:t xml:space="preserve"> ce dernier.</w:t>
       </w:r>
     </w:p>
     <w:p>
@@ -12106,7 +12278,7 @@
           </mc:Choice>
           <mc:Fallback>
             <w:pict>
-              <v:shape w14:anchorId="1F4A1465" id="Text Box 213" o:spid="_x0000_s1061" type="#_x0000_t202" style="position:absolute;left:0;text-align:left;margin-left:6.3pt;margin-top:204.45pt;width:26.25pt;height:2in;z-index:251693056;visibility:visible;mso-wrap-style:square;mso-width-percent:0;mso-wrap-distance-left:9pt;mso-wrap-distance-top:0;mso-wrap-distance-right:9pt;mso-wrap-distance-bottom:0;mso-position-horizontal:absolute;mso-position-horizontal-relative:text;mso-position-vertical:absolute;mso-position-vertical-relative:text;mso-width-percent:0;mso-width-relative:margin;v-text-anchor:top" o:gfxdata="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" filled="f" stroked="f">
+              <v:shape w14:anchorId="1F4A1465" id="Text Box 213" o:spid="_x0000_s1062" type="#_x0000_t202" style="position:absolute;left:0;text-align:left;margin-left:6.3pt;margin-top:204.45pt;width:26.25pt;height:2in;z-index:251693056;visibility:visible;mso-wrap-style:square;mso-width-percent:0;mso-wrap-distance-left:9pt;mso-wrap-distance-top:0;mso-wrap-distance-right:9pt;mso-wrap-distance-bottom:0;mso-position-horizontal:absolute;mso-position-horizontal-relative:text;mso-position-vertical:absolute;mso-position-vertical-relative:text;mso-width-percent:0;mso-width-relative:margin;v-text-anchor:top" o:gfxdata="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" filled="f" stroked="f">
                 <v:textbox style="mso-fit-shape-to-text:t">
                   <w:txbxContent>
                     <w:p>
@@ -12158,10 +12330,10 @@
           <w:noProof/>
         </w:rPr>
         <w:drawing>
-          <wp:inline distT="0" distB="0" distL="0" distR="0" wp14:anchorId="482EA3C3" wp14:editId="404D43D6">
+          <wp:inline distT="0" distB="0" distL="0" distR="0" wp14:anchorId="4CAC1455" wp14:editId="00F1BA7F">
             <wp:extent cx="5753100" cy="3676650"/>
-            <wp:effectExtent l="0" t="0" r="0" b="3175"/>
-            <wp:docPr id="16" name="Picture 16"/>
+            <wp:effectExtent l="0" t="0" r="0" b="0"/>
+            <wp:docPr id="13" name="Picture 13"/>
             <wp:cNvGraphicFramePr>
               <a:graphicFrameLocks xmlns:a="http://schemas.openxmlformats.org/drawingml/2006/main" noChangeAspect="1"/>
             </wp:cNvGraphicFramePr>
@@ -12169,7 +12341,7 @@
               <a:graphicData uri="http://schemas.openxmlformats.org/drawingml/2006/picture">
                 <pic:pic xmlns:pic="http://schemas.openxmlformats.org/drawingml/2006/picture">
                   <pic:nvPicPr>
-                    <pic:cNvPr id="0" name="Picture 13"/>
+                    <pic:cNvPr id="0" name="Picture 2"/>
                     <pic:cNvPicPr>
                       <a:picLocks noChangeAspect="1" noChangeArrowheads="1"/>
                     </pic:cNvPicPr>
@@ -12217,6 +12389,9 @@
       </w:pPr>
       <w:r>
         <w:t>Petit formulaire qui permet de noter le film</w:t>
+      </w:r>
+      <w:r>
+        <w:t xml:space="preserve"> et de le commenter</w:t>
       </w:r>
     </w:p>
     <w:p>
@@ -12338,7 +12513,7 @@
           </mc:Choice>
           <mc:Fallback>
             <w:pict>
-              <v:shape w14:anchorId="0AE499B9" id="Text Box 20" o:spid="_x0000_s1062" type="#_x0000_t202" style="position:absolute;left:0;text-align:left;margin-left:358.9pt;margin-top:420.4pt;width:26.25pt;height:2in;z-index:251729920;visibility:visible;mso-wrap-style:square;mso-width-percent:0;mso-wrap-distance-left:9pt;mso-wrap-distance-top:0;mso-wrap-distance-right:9pt;mso-wrap-distance-bottom:0;mso-position-horizontal:absolute;mso-position-horizontal-relative:text;mso-position-vertical:absolute;mso-position-vertical-relative:text;mso-width-percent:0;mso-width-relative:margin;v-text-anchor:top" o:gfxdata="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" filled="f" stroked="f">
+              <v:shape w14:anchorId="0AE499B9" id="Text Box 20" o:spid="_x0000_s1063" type="#_x0000_t202" style="position:absolute;left:0;text-align:left;margin-left:358.9pt;margin-top:420.4pt;width:26.25pt;height:2in;z-index:251729920;visibility:visible;mso-wrap-style:square;mso-width-percent:0;mso-wrap-distance-left:9pt;mso-wrap-distance-top:0;mso-wrap-distance-right:9pt;mso-wrap-distance-bottom:0;mso-position-horizontal:absolute;mso-position-horizontal-relative:text;mso-position-vertical:absolute;mso-position-vertical-relative:text;mso-width-percent:0;mso-width-relative:margin;v-text-anchor:top" o:gfxdata="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" filled="f" stroked="f">
                 <v:textbox style="mso-fit-shape-to-text:t">
                   <w:txbxContent>
                     <w:p>
@@ -12480,7 +12655,7 @@
           </mc:Choice>
           <mc:Fallback>
             <w:pict>
-              <v:shape w14:anchorId="6F3033F8" id="Text Box 225" o:spid="_x0000_s1063" type="#_x0000_t202" style="position:absolute;left:0;text-align:left;margin-left:75.95pt;margin-top:388.25pt;width:26.25pt;height:2in;z-index:251705344;visibility:visible;mso-wrap-style:square;mso-width-percent:0;mso-wrap-distance-left:9pt;mso-wrap-distance-top:0;mso-wrap-distance-right:9pt;mso-wrap-distance-bottom:0;mso-position-horizontal:absolute;mso-position-horizontal-relative:text;mso-position-vertical:absolute;mso-position-vertical-relative:text;mso-width-percent:0;mso-width-relative:margin;v-text-anchor:top" o:gfxdata="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" filled="f" stroked="f">
+              <v:shape w14:anchorId="6F3033F8" id="Text Box 225" o:spid="_x0000_s1064" type="#_x0000_t202" style="position:absolute;left:0;text-align:left;margin-left:75.95pt;margin-top:388.25pt;width:26.25pt;height:2in;z-index:251705344;visibility:visible;mso-wrap-style:square;mso-width-percent:0;mso-wrap-distance-left:9pt;mso-wrap-distance-top:0;mso-wrap-distance-right:9pt;mso-wrap-distance-bottom:0;mso-position-horizontal:absolute;mso-position-horizontal-relative:text;mso-position-vertical:absolute;mso-position-vertical-relative:text;mso-width-percent:0;mso-width-relative:margin;v-text-anchor:top" o:gfxdata="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" filled="f" stroked="f">
                 <v:textbox style="mso-fit-shape-to-text:t">
                   <w:txbxContent>
                     <w:p>
@@ -12622,7 +12797,7 @@
           </mc:Choice>
           <mc:Fallback>
             <w:pict>
-              <v:shape w14:anchorId="5A692C42" id="Text Box 224" o:spid="_x0000_s1064" type="#_x0000_t202" style="position:absolute;left:0;text-align:left;margin-left:181.45pt;margin-top:347.25pt;width:26.25pt;height:2in;z-index:251704320;visibility:visible;mso-wrap-style:square;mso-width-percent:0;mso-wrap-distance-left:9pt;mso-wrap-distance-top:0;mso-wrap-distance-right:9pt;mso-wrap-distance-bottom:0;mso-position-horizontal:absolute;mso-position-horizontal-relative:text;mso-position-vertical:absolute;mso-position-vertical-relative:text;mso-width-percent:0;mso-width-relative:margin;v-text-anchor:top" o:gfxdata="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" filled="f" stroked="f">
+              <v:shape w14:anchorId="5A692C42" id="Text Box 224" o:spid="_x0000_s1065" type="#_x0000_t202" style="position:absolute;left:0;text-align:left;margin-left:181.45pt;margin-top:347.25pt;width:26.25pt;height:2in;z-index:251704320;visibility:visible;mso-wrap-style:square;mso-width-percent:0;mso-wrap-distance-left:9pt;mso-wrap-distance-top:0;mso-wrap-distance-right:9pt;mso-wrap-distance-bottom:0;mso-position-horizontal:absolute;mso-position-horizontal-relative:text;mso-position-vertical:absolute;mso-position-vertical-relative:text;mso-width-percent:0;mso-width-relative:margin;v-text-anchor:top" o:gfxdata="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" filled="f" stroked="f">
                 <v:textbox style="mso-fit-shape-to-text:t">
                   <w:txbxContent>
                     <w:p>
@@ -12764,7 +12939,7 @@
           </mc:Choice>
           <mc:Fallback>
             <w:pict>
-              <v:shape w14:anchorId="4866FA47" id="Text Box 223" o:spid="_x0000_s1065" type="#_x0000_t202" style="position:absolute;left:0;text-align:left;margin-left:76.6pt;margin-top:310.35pt;width:26.25pt;height:2in;z-index:251703296;visibility:visible;mso-wrap-style:square;mso-width-percent:0;mso-wrap-distance-left:9pt;mso-wrap-distance-top:0;mso-wrap-distance-right:9pt;mso-wrap-distance-bottom:0;mso-position-horizontal:absolute;mso-position-horizontal-relative:text;mso-position-vertical:absolute;mso-position-vertical-relative:text;mso-width-percent:0;mso-width-relative:margin;v-text-anchor:top" o:gfxdata="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" filled="f" stroked="f">
+              <v:shape w14:anchorId="4866FA47" id="Text Box 223" o:spid="_x0000_s1066" type="#_x0000_t202" style="position:absolute;left:0;text-align:left;margin-left:76.6pt;margin-top:310.35pt;width:26.25pt;height:2in;z-index:251703296;visibility:visible;mso-wrap-style:square;mso-width-percent:0;mso-wrap-distance-left:9pt;mso-wrap-distance-top:0;mso-wrap-distance-right:9pt;mso-wrap-distance-bottom:0;mso-position-horizontal:absolute;mso-position-horizontal-relative:text;mso-position-vertical:absolute;mso-position-vertical-relative:text;mso-width-percent:0;mso-width-relative:margin;v-text-anchor:top" o:gfxdata="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" filled="f" stroked="f">
                 <v:textbox style="mso-fit-shape-to-text:t">
                   <w:txbxContent>
                     <w:p>
@@ -12906,7 +13081,7 @@
           </mc:Choice>
           <mc:Fallback>
             <w:pict>
-              <v:shape w14:anchorId="56DE120C" id="Text Box 222" o:spid="_x0000_s1066" type="#_x0000_t202" style="position:absolute;left:0;text-align:left;margin-left:289.15pt;margin-top:268.3pt;width:26.25pt;height:2in;z-index:251702272;visibility:visible;mso-wrap-style:square;mso-width-percent:0;mso-wrap-distance-left:9pt;mso-wrap-distance-top:0;mso-wrap-distance-right:9pt;mso-wrap-distance-bottom:0;mso-position-horizontal:absolute;mso-position-horizontal-relative:text;mso-position-vertical:absolute;mso-position-vertical-relative:text;mso-width-percent:0;mso-width-relative:margin;v-text-anchor:top" o:gfxdata="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" filled="f" stroked="f">
+              <v:shape w14:anchorId="56DE120C" id="Text Box 222" o:spid="_x0000_s1067" type="#_x0000_t202" style="position:absolute;left:0;text-align:left;margin-left:289.15pt;margin-top:268.3pt;width:26.25pt;height:2in;z-index:251702272;visibility:visible;mso-wrap-style:square;mso-width-percent:0;mso-wrap-distance-left:9pt;mso-wrap-distance-top:0;mso-wrap-distance-right:9pt;mso-wrap-distance-bottom:0;mso-position-horizontal:absolute;mso-position-horizontal-relative:text;mso-position-vertical:absolute;mso-position-vertical-relative:text;mso-width-percent:0;mso-width-relative:margin;v-text-anchor:top" o:gfxdata="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" filled="f" stroked="f">
                 <v:textbox style="mso-fit-shape-to-text:t">
                   <w:txbxContent>
                     <w:p>
@@ -13048,7 +13223,7 @@
           </mc:Choice>
           <mc:Fallback>
             <w:pict>
-              <v:shape w14:anchorId="30B111B6" id="Text Box 221" o:spid="_x0000_s1067" type="#_x0000_t202" style="position:absolute;left:0;text-align:left;margin-left:76.05pt;margin-top:270.6pt;width:26.25pt;height:2in;z-index:251701248;visibility:visible;mso-wrap-style:square;mso-width-percent:0;mso-wrap-distance-left:9pt;mso-wrap-distance-top:0;mso-wrap-distance-right:9pt;mso-wrap-distance-bottom:0;mso-position-horizontal:absolute;mso-position-horizontal-relative:text;mso-position-vertical:absolute;mso-position-vertical-relative:text;mso-width-percent:0;mso-width-relative:margin;v-text-anchor:top" o:gfxdata="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" filled="f" stroked="f">
+              <v:shape w14:anchorId="30B111B6" id="Text Box 221" o:spid="_x0000_s1068" type="#_x0000_t202" style="position:absolute;left:0;text-align:left;margin-left:76.05pt;margin-top:270.6pt;width:26.25pt;height:2in;z-index:251701248;visibility:visible;mso-wrap-style:square;mso-width-percent:0;mso-wrap-distance-left:9pt;mso-wrap-distance-top:0;mso-wrap-distance-right:9pt;mso-wrap-distance-bottom:0;mso-position-horizontal:absolute;mso-position-horizontal-relative:text;mso-position-vertical:absolute;mso-position-vertical-relative:text;mso-width-percent:0;mso-width-relative:margin;v-text-anchor:top" o:gfxdata="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" filled="f" stroked="f">
                 <v:textbox style="mso-fit-shape-to-text:t">
                   <w:txbxContent>
                     <w:p>
@@ -13190,7 +13365,7 @@
           </mc:Choice>
           <mc:Fallback>
             <w:pict>
-              <v:shape w14:anchorId="0E5A228E" id="Text Box 220" o:spid="_x0000_s1068" type="#_x0000_t202" style="position:absolute;left:0;text-align:left;margin-left:263.8pt;margin-top:237.8pt;width:26.25pt;height:2in;z-index:251700224;visibility:visible;mso-wrap-style:square;mso-width-percent:0;mso-wrap-distance-left:9pt;mso-wrap-distance-top:0;mso-wrap-distance-right:9pt;mso-wrap-distance-bottom:0;mso-position-horizontal:absolute;mso-position-horizontal-relative:text;mso-position-vertical:absolute;mso-position-vertical-relative:text;mso-width-percent:0;mso-width-relative:margin;v-text-anchor:top" o:gfxdata="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" filled="f" stroked="f">
+              <v:shape w14:anchorId="0E5A228E" id="Text Box 220" o:spid="_x0000_s1069" type="#_x0000_t202" style="position:absolute;left:0;text-align:left;margin-left:263.8pt;margin-top:237.8pt;width:26.25pt;height:2in;z-index:251700224;visibility:visible;mso-wrap-style:square;mso-width-percent:0;mso-wrap-distance-left:9pt;mso-wrap-distance-top:0;mso-wrap-distance-right:9pt;mso-wrap-distance-bottom:0;mso-position-horizontal:absolute;mso-position-horizontal-relative:text;mso-position-vertical:absolute;mso-position-vertical-relative:text;mso-width-percent:0;mso-width-relative:margin;v-text-anchor:top" o:gfxdata="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" filled="f" stroked="f">
                 <v:textbox style="mso-fit-shape-to-text:t">
                   <w:txbxContent>
                     <w:p>
@@ -13332,7 +13507,7 @@
           </mc:Choice>
           <mc:Fallback>
             <w:pict>
-              <v:shape w14:anchorId="2E65C58C" id="Text Box 219" o:spid="_x0000_s1069" type="#_x0000_t202" style="position:absolute;left:0;text-align:left;margin-left:161.25pt;margin-top:223.95pt;width:26.25pt;height:2in;z-index:251699200;visibility:visible;mso-wrap-style:square;mso-width-percent:0;mso-wrap-distance-left:9pt;mso-wrap-distance-top:0;mso-wrap-distance-right:9pt;mso-wrap-distance-bottom:0;mso-position-horizontal:absolute;mso-position-horizontal-relative:text;mso-position-vertical:absolute;mso-position-vertical-relative:text;mso-width-percent:0;mso-width-relative:margin;v-text-anchor:top" o:gfxdata="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" filled="f" stroked="f">
+              <v:shape w14:anchorId="2E65C58C" id="Text Box 219" o:spid="_x0000_s1070" type="#_x0000_t202" style="position:absolute;left:0;text-align:left;margin-left:161.25pt;margin-top:223.95pt;width:26.25pt;height:2in;z-index:251699200;visibility:visible;mso-wrap-style:square;mso-width-percent:0;mso-wrap-distance-left:9pt;mso-wrap-distance-top:0;mso-wrap-distance-right:9pt;mso-wrap-distance-bottom:0;mso-position-horizontal:absolute;mso-position-horizontal-relative:text;mso-position-vertical:absolute;mso-position-vertical-relative:text;mso-width-percent:0;mso-width-relative:margin;v-text-anchor:top" o:gfxdata="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" filled="f" stroked="f">
                 <v:textbox style="mso-fit-shape-to-text:t">
                   <w:txbxContent>
                     <w:p>
@@ -13474,7 +13649,7 @@
           </mc:Choice>
           <mc:Fallback>
             <w:pict>
-              <v:shape w14:anchorId="0653C070" id="Text Box 218" o:spid="_x0000_s1070" type="#_x0000_t202" style="position:absolute;left:0;text-align:left;margin-left:74.3pt;margin-top:200.35pt;width:26.25pt;height:2in;z-index:251698176;visibility:visible;mso-wrap-style:square;mso-width-percent:0;mso-wrap-distance-left:9pt;mso-wrap-distance-top:0;mso-wrap-distance-right:9pt;mso-wrap-distance-bottom:0;mso-position-horizontal:absolute;mso-position-horizontal-relative:text;mso-position-vertical:absolute;mso-position-vertical-relative:text;mso-width-percent:0;mso-width-relative:margin;v-text-anchor:top" o:gfxdata="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" filled="f" stroked="f">
+              <v:shape w14:anchorId="0653C070" id="Text Box 218" o:spid="_x0000_s1071" type="#_x0000_t202" style="position:absolute;left:0;text-align:left;margin-left:74.3pt;margin-top:200.35pt;width:26.25pt;height:2in;z-index:251698176;visibility:visible;mso-wrap-style:square;mso-width-percent:0;mso-wrap-distance-left:9pt;mso-wrap-distance-top:0;mso-wrap-distance-right:9pt;mso-wrap-distance-bottom:0;mso-position-horizontal:absolute;mso-position-horizontal-relative:text;mso-position-vertical:absolute;mso-position-vertical-relative:text;mso-width-percent:0;mso-width-relative:margin;v-text-anchor:top" o:gfxdata="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" filled="f" stroked="f">
                 <v:textbox style="mso-fit-shape-to-text:t">
                   <w:txbxContent>
                     <w:p>
@@ -13616,7 +13791,7 @@
           </mc:Choice>
           <mc:Fallback>
             <w:pict>
-              <v:shape w14:anchorId="61260F44" id="Text Box 217" o:spid="_x0000_s1071" type="#_x0000_t202" style="position:absolute;left:0;text-align:left;margin-left:362.3pt;margin-top:157.7pt;width:26.25pt;height:2in;z-index:251697152;visibility:visible;mso-wrap-style:square;mso-width-percent:0;mso-wrap-distance-left:9pt;mso-wrap-distance-top:0;mso-wrap-distance-right:9pt;mso-wrap-distance-bottom:0;mso-position-horizontal:absolute;mso-position-horizontal-relative:text;mso-position-vertical:absolute;mso-position-vertical-relative:text;mso-width-percent:0;mso-width-relative:margin;v-text-anchor:top" o:gfxdata="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" filled="f" stroked="f">
+              <v:shape w14:anchorId="61260F44" id="Text Box 217" o:spid="_x0000_s1072" type="#_x0000_t202" style="position:absolute;left:0;text-align:left;margin-left:362.3pt;margin-top:157.7pt;width:26.25pt;height:2in;z-index:251697152;visibility:visible;mso-wrap-style:square;mso-width-percent:0;mso-wrap-distance-left:9pt;mso-wrap-distance-top:0;mso-wrap-distance-right:9pt;mso-wrap-distance-bottom:0;mso-position-horizontal:absolute;mso-position-horizontal-relative:text;mso-position-vertical:absolute;mso-position-vertical-relative:text;mso-width-percent:0;mso-width-relative:margin;v-text-anchor:top" o:gfxdata="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" filled="f" stroked="f">
                 <v:textbox style="mso-fit-shape-to-text:t">
                   <w:txbxContent>
                     <w:p>
@@ -13758,7 +13933,7 @@
           </mc:Choice>
           <mc:Fallback>
             <w:pict>
-              <v:shape w14:anchorId="7063DE7B" id="Text Box 216" o:spid="_x0000_s1072" type="#_x0000_t202" style="position:absolute;left:0;text-align:left;margin-left:70.85pt;margin-top:116.25pt;width:26.25pt;height:2in;z-index:251696128;visibility:visible;mso-wrap-style:square;mso-width-percent:0;mso-wrap-distance-left:9pt;mso-wrap-distance-top:0;mso-wrap-distance-right:9pt;mso-wrap-distance-bottom:0;mso-position-horizontal:absolute;mso-position-horizontal-relative:text;mso-position-vertical:absolute;mso-position-vertical-relative:text;mso-width-percent:0;mso-width-relative:margin;v-text-anchor:top" o:gfxdata="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" filled="f" stroked="f">
+              <v:shape w14:anchorId="7063DE7B" id="Text Box 216" o:spid="_x0000_s1073" type="#_x0000_t202" style="position:absolute;left:0;text-align:left;margin-left:70.85pt;margin-top:116.25pt;width:26.25pt;height:2in;z-index:251696128;visibility:visible;mso-wrap-style:square;mso-width-percent:0;mso-wrap-distance-left:9pt;mso-wrap-distance-top:0;mso-wrap-distance-right:9pt;mso-wrap-distance-bottom:0;mso-position-horizontal:absolute;mso-position-horizontal-relative:text;mso-position-vertical:absolute;mso-position-vertical-relative:text;mso-width-percent:0;mso-width-relative:margin;v-text-anchor:top" o:gfxdata="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" filled="f" stroked="f">
                 <v:textbox style="mso-fit-shape-to-text:t">
                   <w:txbxContent>
                     <w:p>
@@ -13900,7 +14075,7 @@
           </mc:Choice>
           <mc:Fallback>
             <w:pict>
-              <v:shape w14:anchorId="3BFDB19F" id="Text Box 215" o:spid="_x0000_s1073" type="#_x0000_t202" style="position:absolute;left:0;text-align:left;margin-left:362.3pt;margin-top:84.55pt;width:26.25pt;height:2in;z-index:251695104;visibility:visible;mso-wrap-style:square;mso-width-percent:0;mso-wrap-distance-left:9pt;mso-wrap-distance-top:0;mso-wrap-distance-right:9pt;mso-wrap-distance-bottom:0;mso-position-horizontal:absolute;mso-position-horizontal-relative:text;mso-position-vertical:absolute;mso-position-vertical-relative:text;mso-width-percent:0;mso-width-relative:margin;v-text-anchor:top" o:gfxdata="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" filled="f" stroked="f">
+              <v:shape w14:anchorId="3BFDB19F" id="Text Box 215" o:spid="_x0000_s1074" type="#_x0000_t202" style="position:absolute;left:0;text-align:left;margin-left:362.3pt;margin-top:84.55pt;width:26.25pt;height:2in;z-index:251695104;visibility:visible;mso-wrap-style:square;mso-width-percent:0;mso-wrap-distance-left:9pt;mso-wrap-distance-top:0;mso-wrap-distance-right:9pt;mso-wrap-distance-bottom:0;mso-position-horizontal:absolute;mso-position-horizontal-relative:text;mso-position-vertical:absolute;mso-position-vertical-relative:text;mso-width-percent:0;mso-width-relative:margin;v-text-anchor:top" o:gfxdata="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" filled="f" stroked="f">
                 <v:textbox style="mso-fit-shape-to-text:t">
                   <w:txbxContent>
                     <w:p>
@@ -14042,7 +14217,7 @@
           </mc:Choice>
           <mc:Fallback>
             <w:pict>
-              <v:shape w14:anchorId="5EE4CD66" id="Text Box 214" o:spid="_x0000_s1074" type="#_x0000_t202" style="position:absolute;left:0;text-align:left;margin-left:74.3pt;margin-top:56.9pt;width:26.25pt;height:2in;z-index:251694080;visibility:visible;mso-wrap-style:square;mso-width-percent:0;mso-wrap-distance-left:9pt;mso-wrap-distance-top:0;mso-wrap-distance-right:9pt;mso-wrap-distance-bottom:0;mso-position-horizontal:absolute;mso-position-horizontal-relative:text;mso-position-vertical:absolute;mso-position-vertical-relative:text;mso-width-percent:0;mso-width-relative:margin;v-text-anchor:top" o:gfxdata="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" filled="f" stroked="f">
+              <v:shape w14:anchorId="5EE4CD66" id="Text Box 214" o:spid="_x0000_s1075" type="#_x0000_t202" style="position:absolute;left:0;text-align:left;margin-left:74.3pt;margin-top:56.9pt;width:26.25pt;height:2in;z-index:251694080;visibility:visible;mso-wrap-style:square;mso-width-percent:0;mso-wrap-distance-left:9pt;mso-wrap-distance-top:0;mso-wrap-distance-right:9pt;mso-wrap-distance-bottom:0;mso-position-horizontal:absolute;mso-position-horizontal-relative:text;mso-position-vertical:absolute;mso-position-vertical-relative:text;mso-width-percent:0;mso-width-relative:margin;v-text-anchor:top" o:gfxdata="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" filled="f" stroked="f">
                 <v:textbox style="mso-fit-shape-to-text:t">
                   <w:txbxContent>
                     <w:p>
@@ -14416,7 +14591,7 @@
           </mc:Choice>
           <mc:Fallback>
             <w:pict>
-              <v:shape w14:anchorId="4E9EB32F" id="Text Box 227" o:spid="_x0000_s1075" type="#_x0000_t202" style="position:absolute;left:0;text-align:left;margin-left:355pt;margin-top:417.5pt;width:26.25pt;height:2in;z-index:251707392;visibility:visible;mso-wrap-style:square;mso-width-percent:0;mso-wrap-distance-left:9pt;mso-wrap-distance-top:0;mso-wrap-distance-right:9pt;mso-wrap-distance-bottom:0;mso-position-horizontal:absolute;mso-position-horizontal-relative:text;mso-position-vertical:absolute;mso-position-vertical-relative:text;mso-width-percent:0;mso-width-relative:margin;v-text-anchor:top" o:gfxdata="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" filled="f" stroked="f">
+              <v:shape w14:anchorId="4E9EB32F" id="Text Box 227" o:spid="_x0000_s1076" type="#_x0000_t202" style="position:absolute;left:0;text-align:left;margin-left:355pt;margin-top:417.5pt;width:26.25pt;height:2in;z-index:251707392;visibility:visible;mso-wrap-style:square;mso-width-percent:0;mso-wrap-distance-left:9pt;mso-wrap-distance-top:0;mso-wrap-distance-right:9pt;mso-wrap-distance-bottom:0;mso-position-horizontal:absolute;mso-position-horizontal-relative:text;mso-position-vertical:absolute;mso-position-vertical-relative:text;mso-width-percent:0;mso-width-relative:margin;v-text-anchor:top" o:gfxdata="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" filled="f" stroked="f">
                 <v:textbox style="mso-fit-shape-to-text:t">
                   <w:txbxContent>
                     <w:p>
@@ -14558,7 +14733,7 @@
           </mc:Choice>
           <mc:Fallback>
             <w:pict>
-              <v:shape w14:anchorId="573F9EF6" id="Text Box 226" o:spid="_x0000_s1076" type="#_x0000_t202" style="position:absolute;left:0;text-align:left;margin-left:225.1pt;margin-top:418.7pt;width:26.25pt;height:2in;z-index:251706368;visibility:visible;mso-wrap-style:square;mso-width-percent:0;mso-wrap-distance-left:9pt;mso-wrap-distance-top:0;mso-wrap-distance-right:9pt;mso-wrap-distance-bottom:0;mso-position-horizontal:absolute;mso-position-horizontal-relative:text;mso-position-vertical:absolute;mso-position-vertical-relative:text;mso-width-percent:0;mso-width-relative:margin;v-text-anchor:top" o:gfxdata="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" filled="f" stroked="f">
+              <v:shape w14:anchorId="573F9EF6" id="Text Box 226" o:spid="_x0000_s1077" type="#_x0000_t202" style="position:absolute;left:0;text-align:left;margin-left:225.1pt;margin-top:418.7pt;width:26.25pt;height:2in;z-index:251706368;visibility:visible;mso-wrap-style:square;mso-width-percent:0;mso-wrap-distance-left:9pt;mso-wrap-distance-top:0;mso-wrap-distance-right:9pt;mso-wrap-distance-bottom:0;mso-position-horizontal:absolute;mso-position-horizontal-relative:text;mso-position-vertical:absolute;mso-position-vertical-relative:text;mso-width-percent:0;mso-width-relative:margin;v-text-anchor:top" o:gfxdata="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" filled="f" stroked="f">
                 <v:textbox style="mso-fit-shape-to-text:t">
                   <w:txbxContent>
                     <w:p>
@@ -14797,7 +14972,7 @@
           </mc:Choice>
           <mc:Fallback>
             <w:pict>
-              <v:shape w14:anchorId="1A41B1AD" id="Text Box 233" o:spid="_x0000_s1077" type="#_x0000_t202" style="position:absolute;left:0;text-align:left;margin-left:118.1pt;margin-top:214.75pt;width:26.25pt;height:2in;z-index:251713536;visibility:visible;mso-wrap-style:square;mso-width-percent:0;mso-wrap-distance-left:9pt;mso-wrap-distance-top:0;mso-wrap-distance-right:9pt;mso-wrap-distance-bottom:0;mso-position-horizontal:absolute;mso-position-horizontal-relative:text;mso-position-vertical:absolute;mso-position-vertical-relative:text;mso-width-percent:0;mso-width-relative:margin;v-text-anchor:top" o:gfxdata="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" filled="f" stroked="f">
+              <v:shape w14:anchorId="1A41B1AD" id="Text Box 233" o:spid="_x0000_s1078" type="#_x0000_t202" style="position:absolute;left:0;text-align:left;margin-left:118.1pt;margin-top:214.75pt;width:26.25pt;height:2in;z-index:251713536;visibility:visible;mso-wrap-style:square;mso-width-percent:0;mso-wrap-distance-left:9pt;mso-wrap-distance-top:0;mso-wrap-distance-right:9pt;mso-wrap-distance-bottom:0;mso-position-horizontal:absolute;mso-position-horizontal-relative:text;mso-position-vertical:absolute;mso-position-vertical-relative:text;mso-width-percent:0;mso-width-relative:margin;v-text-anchor:top" o:gfxdata="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" filled="f" stroked="f">
                 <v:textbox style="mso-fit-shape-to-text:t">
                   <w:txbxContent>
                     <w:p>
@@ -14939,7 +15114,7 @@
           </mc:Choice>
           <mc:Fallback>
             <w:pict>
-              <v:shape w14:anchorId="6155ECFC" id="Text Box 232" o:spid="_x0000_s1078" type="#_x0000_t202" style="position:absolute;left:0;text-align:left;margin-left:58.2pt;margin-top:175.6pt;width:26.25pt;height:2in;z-index:251712512;visibility:visible;mso-wrap-style:square;mso-width-percent:0;mso-wrap-distance-left:9pt;mso-wrap-distance-top:0;mso-wrap-distance-right:9pt;mso-wrap-distance-bottom:0;mso-position-horizontal:absolute;mso-position-horizontal-relative:text;mso-position-vertical:absolute;mso-position-vertical-relative:text;mso-width-percent:0;mso-width-relative:margin;v-text-anchor:top" o:gfxdata="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" filled="f" stroked="f">
+              <v:shape w14:anchorId="6155ECFC" id="Text Box 232" o:spid="_x0000_s1079" type="#_x0000_t202" style="position:absolute;left:0;text-align:left;margin-left:58.2pt;margin-top:175.6pt;width:26.25pt;height:2in;z-index:251712512;visibility:visible;mso-wrap-style:square;mso-width-percent:0;mso-wrap-distance-left:9pt;mso-wrap-distance-top:0;mso-wrap-distance-right:9pt;mso-wrap-distance-bottom:0;mso-position-horizontal:absolute;mso-position-horizontal-relative:text;mso-position-vertical:absolute;mso-position-vertical-relative:text;mso-width-percent:0;mso-width-relative:margin;v-text-anchor:top" o:gfxdata="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" filled="f" stroked="f">
                 <v:textbox style="mso-fit-shape-to-text:t">
                   <w:txbxContent>
                     <w:p>
@@ -15081,7 +15256,7 @@
           </mc:Choice>
           <mc:Fallback>
             <w:pict>
-              <v:shape w14:anchorId="72563BEA" id="Text Box 231" o:spid="_x0000_s1079" type="#_x0000_t202" style="position:absolute;left:0;text-align:left;margin-left:137.1pt;margin-top:149.65pt;width:26.25pt;height:2in;z-index:251711488;visibility:visible;mso-wrap-style:square;mso-width-percent:0;mso-wrap-distance-left:9pt;mso-wrap-distance-top:0;mso-wrap-distance-right:9pt;mso-wrap-distance-bottom:0;mso-position-horizontal:absolute;mso-position-horizontal-relative:text;mso-position-vertical:absolute;mso-position-vertical-relative:text;mso-width-percent:0;mso-width-relative:margin;v-text-anchor:top" o:gfxdata="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" filled="f" stroked="f">
+              <v:shape w14:anchorId="72563BEA" id="Text Box 231" o:spid="_x0000_s1080" type="#_x0000_t202" style="position:absolute;left:0;text-align:left;margin-left:137.1pt;margin-top:149.65pt;width:26.25pt;height:2in;z-index:251711488;visibility:visible;mso-wrap-style:square;mso-width-percent:0;mso-wrap-distance-left:9pt;mso-wrap-distance-top:0;mso-wrap-distance-right:9pt;mso-wrap-distance-bottom:0;mso-position-horizontal:absolute;mso-position-horizontal-relative:text;mso-position-vertical:absolute;mso-position-vertical-relative:text;mso-width-percent:0;mso-width-relative:margin;v-text-anchor:top" o:gfxdata="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" filled="f" stroked="f">
                 <v:textbox style="mso-fit-shape-to-text:t">
                   <w:txbxContent>
                     <w:p>
@@ -15223,7 +15398,7 @@
           </mc:Choice>
           <mc:Fallback>
             <w:pict>
-              <v:shape w14:anchorId="113D95FD" id="Text Box 230" o:spid="_x0000_s1080" type="#_x0000_t202" style="position:absolute;left:0;text-align:left;margin-left:58.2pt;margin-top:118pt;width:26.25pt;height:2in;z-index:251710464;visibility:visible;mso-wrap-style:square;mso-width-percent:0;mso-wrap-distance-left:9pt;mso-wrap-distance-top:0;mso-wrap-distance-right:9pt;mso-wrap-distance-bottom:0;mso-position-horizontal:absolute;mso-position-horizontal-relative:text;mso-position-vertical:absolute;mso-position-vertical-relative:text;mso-width-percent:0;mso-width-relative:margin;v-text-anchor:top" o:gfxdata="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" filled="f" stroked="f">
+              <v:shape w14:anchorId="113D95FD" id="Text Box 230" o:spid="_x0000_s1081" type="#_x0000_t202" style="position:absolute;left:0;text-align:left;margin-left:58.2pt;margin-top:118pt;width:26.25pt;height:2in;z-index:251710464;visibility:visible;mso-wrap-style:square;mso-width-percent:0;mso-wrap-distance-left:9pt;mso-wrap-distance-top:0;mso-wrap-distance-right:9pt;mso-wrap-distance-bottom:0;mso-position-horizontal:absolute;mso-position-horizontal-relative:text;mso-position-vertical:absolute;mso-position-vertical-relative:text;mso-width-percent:0;mso-width-relative:margin;v-text-anchor:top" o:gfxdata="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" filled="f" stroked="f">
                 <v:textbox style="mso-fit-shape-to-text:t">
                   <w:txbxContent>
                     <w:p>
@@ -15365,7 +15540,7 @@
           </mc:Choice>
           <mc:Fallback>
             <w:pict>
-              <v:shape w14:anchorId="29DA3CA4" id="Text Box 229" o:spid="_x0000_s1081" type="#_x0000_t202" style="position:absolute;left:0;text-align:left;margin-left:341.55pt;margin-top:85.7pt;width:26.25pt;height:2in;z-index:251709440;visibility:visible;mso-wrap-style:square;mso-width-percent:0;mso-wrap-distance-left:9pt;mso-wrap-distance-top:0;mso-wrap-distance-right:9pt;mso-wrap-distance-bottom:0;mso-position-horizontal:absolute;mso-position-horizontal-relative:text;mso-position-vertical:absolute;mso-position-vertical-relative:text;mso-width-percent:0;mso-width-relative:margin;v-text-anchor:top" o:gfxdata="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" filled="f" stroked="f">
+              <v:shape w14:anchorId="29DA3CA4" id="Text Box 229" o:spid="_x0000_s1082" type="#_x0000_t202" style="position:absolute;left:0;text-align:left;margin-left:341.55pt;margin-top:85.7pt;width:26.25pt;height:2in;z-index:251709440;visibility:visible;mso-wrap-style:square;mso-width-percent:0;mso-wrap-distance-left:9pt;mso-wrap-distance-top:0;mso-wrap-distance-right:9pt;mso-wrap-distance-bottom:0;mso-position-horizontal:absolute;mso-position-horizontal-relative:text;mso-position-vertical:absolute;mso-position-vertical-relative:text;mso-width-percent:0;mso-width-relative:margin;v-text-anchor:top" o:gfxdata="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" filled="f" stroked="f">
                 <v:textbox style="mso-fit-shape-to-text:t">
                   <w:txbxContent>
                     <w:p>
@@ -15507,7 +15682,7 @@
           </mc:Choice>
           <mc:Fallback>
             <w:pict>
-              <v:shape w14:anchorId="415E0B04" id="Text Box 228" o:spid="_x0000_s1082" type="#_x0000_t202" style="position:absolute;left:0;text-align:left;margin-left:55.85pt;margin-top:55.75pt;width:26.25pt;height:2in;z-index:251708416;visibility:visible;mso-wrap-style:square;mso-width-percent:0;mso-wrap-distance-left:9pt;mso-wrap-distance-top:0;mso-wrap-distance-right:9pt;mso-wrap-distance-bottom:0;mso-position-horizontal:absolute;mso-position-horizontal-relative:text;mso-position-vertical:absolute;mso-position-vertical-relative:text;mso-width-percent:0;mso-width-relative:margin;v-text-anchor:top" o:gfxdata="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" filled="f" stroked="f">
+              <v:shape w14:anchorId="415E0B04" id="Text Box 228" o:spid="_x0000_s1083" type="#_x0000_t202" style="position:absolute;left:0;text-align:left;margin-left:55.85pt;margin-top:55.75pt;width:26.25pt;height:2in;z-index:251708416;visibility:visible;mso-wrap-style:square;mso-width-percent:0;mso-wrap-distance-left:9pt;mso-wrap-distance-top:0;mso-wrap-distance-right:9pt;mso-wrap-distance-bottom:0;mso-position-horizontal:absolute;mso-position-horizontal-relative:text;mso-position-vertical:absolute;mso-position-vertical-relative:text;mso-width-percent:0;mso-width-relative:margin;v-text-anchor:top" o:gfxdata="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" filled="f" stroked="f">
                 <v:textbox style="mso-fit-shape-to-text:t">
                   <w:txbxContent>
                     <w:p>
@@ -15793,7 +15968,7 @@
           </mc:Choice>
           <mc:Fallback>
             <w:pict>
-              <v:shape w14:anchorId="4A6343BA" id="Text Box 237" o:spid="_x0000_s1083" type="#_x0000_t202" style="position:absolute;left:0;text-align:left;margin-left:224.65pt;margin-top:27.8pt;width:26.25pt;height:2in;z-index:251717632;visibility:visible;mso-wrap-style:square;mso-width-percent:0;mso-wrap-distance-left:9pt;mso-wrap-distance-top:0;mso-wrap-distance-right:9pt;mso-wrap-distance-bottom:0;mso-position-horizontal:absolute;mso-position-horizontal-relative:text;mso-position-vertical:absolute;mso-position-vertical-relative:text;mso-width-percent:0;mso-width-relative:margin;v-text-anchor:top" o:gfxdata="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" filled="f" stroked="f">
+              <v:shape w14:anchorId="4A6343BA" id="Text Box 237" o:spid="_x0000_s1084" type="#_x0000_t202" style="position:absolute;left:0;text-align:left;margin-left:224.65pt;margin-top:27.8pt;width:26.25pt;height:2in;z-index:251717632;visibility:visible;mso-wrap-style:square;mso-width-percent:0;mso-wrap-distance-left:9pt;mso-wrap-distance-top:0;mso-wrap-distance-right:9pt;mso-wrap-distance-bottom:0;mso-position-horizontal:absolute;mso-position-horizontal-relative:text;mso-position-vertical:absolute;mso-position-vertical-relative:text;mso-width-percent:0;mso-width-relative:margin;v-text-anchor:top" o:gfxdata="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" filled="f" stroked="f">
                 <v:textbox style="mso-fit-shape-to-text:t">
                   <w:txbxContent>
                     <w:p>
@@ -15935,7 +16110,7 @@
           </mc:Choice>
           <mc:Fallback>
             <w:pict>
-              <v:shape w14:anchorId="34C3DB4A" id="Text Box 235" o:spid="_x0000_s1084" type="#_x0000_t202" style="position:absolute;left:0;text-align:left;margin-left:98.45pt;margin-top:27pt;width:26.25pt;height:2in;z-index:251715584;visibility:visible;mso-wrap-style:square;mso-width-percent:0;mso-wrap-distance-left:9pt;mso-wrap-distance-top:0;mso-wrap-distance-right:9pt;mso-wrap-distance-bottom:0;mso-position-horizontal:absolute;mso-position-horizontal-relative:text;mso-position-vertical:absolute;mso-position-vertical-relative:text;mso-width-percent:0;mso-width-relative:margin;v-text-anchor:top" o:gfxdata="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" filled="f" stroked="f">
+              <v:shape w14:anchorId="34C3DB4A" id="Text Box 235" o:spid="_x0000_s1085" type="#_x0000_t202" style="position:absolute;left:0;text-align:left;margin-left:98.45pt;margin-top:27pt;width:26.25pt;height:2in;z-index:251715584;visibility:visible;mso-wrap-style:square;mso-width-percent:0;mso-wrap-distance-left:9pt;mso-wrap-distance-top:0;mso-wrap-distance-right:9pt;mso-wrap-distance-bottom:0;mso-position-horizontal:absolute;mso-position-horizontal-relative:text;mso-position-vertical:absolute;mso-position-vertical-relative:text;mso-width-percent:0;mso-width-relative:margin;v-text-anchor:top" o:gfxdata="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" filled="f" stroked="f">
                 <v:textbox style="mso-fit-shape-to-text:t">
                   <w:txbxContent>
                     <w:p>
@@ -16077,7 +16252,7 @@
           </mc:Choice>
           <mc:Fallback>
             <w:pict>
-              <v:shape w14:anchorId="67F43BCA" id="Text Box 236" o:spid="_x0000_s1085" type="#_x0000_t202" style="position:absolute;left:0;text-align:left;margin-left:159.5pt;margin-top:27.2pt;width:26.25pt;height:2in;z-index:251716608;visibility:visible;mso-wrap-style:square;mso-width-percent:0;mso-wrap-distance-left:9pt;mso-wrap-distance-top:0;mso-wrap-distance-right:9pt;mso-wrap-distance-bottom:0;mso-position-horizontal:absolute;mso-position-horizontal-relative:text;mso-position-vertical:absolute;mso-position-vertical-relative:text;mso-width-percent:0;mso-width-relative:margin;v-text-anchor:top" o:gfxdata="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" filled="f" stroked="f">
+              <v:shape w14:anchorId="67F43BCA" id="Text Box 236" o:spid="_x0000_s1086" type="#_x0000_t202" style="position:absolute;left:0;text-align:left;margin-left:159.5pt;margin-top:27.2pt;width:26.25pt;height:2in;z-index:251716608;visibility:visible;mso-wrap-style:square;mso-width-percent:0;mso-wrap-distance-left:9pt;mso-wrap-distance-top:0;mso-wrap-distance-right:9pt;mso-wrap-distance-bottom:0;mso-position-horizontal:absolute;mso-position-horizontal-relative:text;mso-position-vertical:absolute;mso-position-vertical-relative:text;mso-width-percent:0;mso-width-relative:margin;v-text-anchor:top" o:gfxdata="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" filled="f" stroked="f">
                 <v:textbox style="mso-fit-shape-to-text:t">
                   <w:txbxContent>
                     <w:p>
@@ -16226,7 +16401,7 @@
           </mc:Choice>
           <mc:Fallback>
             <w:pict>
-              <v:shape w14:anchorId="54600A3B" id="Text Box 234" o:spid="_x0000_s1086" type="#_x0000_t202" style="position:absolute;left:0;text-align:left;margin-left:58.2pt;margin-top:.9pt;width:26.25pt;height:2in;z-index:251714560;visibility:visible;mso-wrap-style:square;mso-width-percent:0;mso-wrap-distance-left:9pt;mso-wrap-distance-top:0;mso-wrap-distance-right:9pt;mso-wrap-distance-bottom:0;mso-position-horizontal:absolute;mso-position-horizontal-relative:text;mso-position-vertical:absolute;mso-position-vertical-relative:text;mso-width-percent:0;mso-width-relative:margin;v-text-anchor:top" o:gfxdata="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" filled="f" stroked="f">
+              <v:shape w14:anchorId="54600A3B" id="Text Box 234" o:spid="_x0000_s1087" type="#_x0000_t202" style="position:absolute;left:0;text-align:left;margin-left:58.2pt;margin-top:.9pt;width:26.25pt;height:2in;z-index:251714560;visibility:visible;mso-wrap-style:square;mso-width-percent:0;mso-wrap-distance-left:9pt;mso-wrap-distance-top:0;mso-wrap-distance-right:9pt;mso-wrap-distance-bottom:0;mso-position-horizontal:absolute;mso-position-horizontal-relative:text;mso-position-vertical:absolute;mso-position-vertical-relative:text;mso-width-percent:0;mso-width-relative:margin;v-text-anchor:top" o:gfxdata="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" filled="f" stroked="f">
                 <v:textbox style="mso-fit-shape-to-text:t">
                   <w:txbxContent>
                     <w:p>
@@ -16523,7 +16698,7 @@
           </mc:Choice>
           <mc:Fallback>
             <w:pict>
-              <v:shape w14:anchorId="4005569D" id="Text Box 254" o:spid="_x0000_s1087" type="#_x0000_t202" style="position:absolute;left:0;text-align:left;margin-left:226.15pt;margin-top:42.4pt;width:26.25pt;height:2in;z-index:251744256;visibility:visible;mso-wrap-style:square;mso-width-percent:0;mso-wrap-distance-left:9pt;mso-wrap-distance-top:0;mso-wrap-distance-right:9pt;mso-wrap-distance-bottom:0;mso-position-horizontal:absolute;mso-position-horizontal-relative:text;mso-position-vertical:absolute;mso-position-vertical-relative:text;mso-width-percent:0;mso-width-relative:margin;v-text-anchor:top" o:gfxdata="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" filled="f" stroked="f">
+              <v:shape w14:anchorId="4005569D" id="Text Box 254" o:spid="_x0000_s1088" type="#_x0000_t202" style="position:absolute;left:0;text-align:left;margin-left:226.15pt;margin-top:42.4pt;width:26.25pt;height:2in;z-index:251744256;visibility:visible;mso-wrap-style:square;mso-width-percent:0;mso-wrap-distance-left:9pt;mso-wrap-distance-top:0;mso-wrap-distance-right:9pt;mso-wrap-distance-bottom:0;mso-position-horizontal:absolute;mso-position-horizontal-relative:text;mso-position-vertical:absolute;mso-position-vertical-relative:text;mso-width-percent:0;mso-width-relative:margin;v-text-anchor:top" o:gfxdata="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" filled="f" stroked="f">
                 <v:textbox style="mso-fit-shape-to-text:t">
                   <w:txbxContent>
                     <w:p>
@@ -16665,7 +16840,7 @@
           </mc:Choice>
           <mc:Fallback>
             <w:pict>
-              <v:shape w14:anchorId="6FE7F2E1" id="Text Box 242" o:spid="_x0000_s1088" type="#_x0000_t202" style="position:absolute;left:0;text-align:left;margin-left:398.7pt;margin-top:66.8pt;width:26.25pt;height:2in;z-index:251722752;visibility:visible;mso-wrap-style:square;mso-width-percent:0;mso-wrap-distance-left:9pt;mso-wrap-distance-top:0;mso-wrap-distance-right:9pt;mso-wrap-distance-bottom:0;mso-position-horizontal:absolute;mso-position-horizontal-relative:text;mso-position-vertical:absolute;mso-position-vertical-relative:text;mso-width-percent:0;mso-width-relative:margin;v-text-anchor:top" o:gfxdata="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" filled="f" stroked="f">
+              <v:shape w14:anchorId="6FE7F2E1" id="Text Box 242" o:spid="_x0000_s1089" type="#_x0000_t202" style="position:absolute;left:0;text-align:left;margin-left:398.7pt;margin-top:66.8pt;width:26.25pt;height:2in;z-index:251722752;visibility:visible;mso-wrap-style:square;mso-width-percent:0;mso-wrap-distance-left:9pt;mso-wrap-distance-top:0;mso-wrap-distance-right:9pt;mso-wrap-distance-bottom:0;mso-position-horizontal:absolute;mso-position-horizontal-relative:text;mso-position-vertical:absolute;mso-position-vertical-relative:text;mso-width-percent:0;mso-width-relative:margin;v-text-anchor:top" o:gfxdata="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" filled="f" stroked="f">
                 <v:textbox style="mso-fit-shape-to-text:t">
                   <w:txbxContent>
                     <w:p>
@@ -16807,7 +16982,7 @@
           </mc:Choice>
           <mc:Fallback>
             <w:pict>
-              <v:shape w14:anchorId="0ED8FD3E" id="Text Box 241" o:spid="_x0000_s1089" type="#_x0000_t202" style="position:absolute;left:0;text-align:left;margin-left:313.25pt;margin-top:43.55pt;width:26.25pt;height:2in;z-index:251721728;visibility:visible;mso-wrap-style:square;mso-width-percent:0;mso-wrap-distance-left:9pt;mso-wrap-distance-top:0;mso-wrap-distance-right:9pt;mso-wrap-distance-bottom:0;mso-position-horizontal:absolute;mso-position-horizontal-relative:text;mso-position-vertical:absolute;mso-position-vertical-relative:text;mso-width-percent:0;mso-width-relative:margin;v-text-anchor:top" o:gfxdata="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" filled="f" stroked="f">
+              <v:shape w14:anchorId="0ED8FD3E" id="Text Box 241" o:spid="_x0000_s1090" type="#_x0000_t202" style="position:absolute;left:0;text-align:left;margin-left:313.25pt;margin-top:43.55pt;width:26.25pt;height:2in;z-index:251721728;visibility:visible;mso-wrap-style:square;mso-width-percent:0;mso-wrap-distance-left:9pt;mso-wrap-distance-top:0;mso-wrap-distance-right:9pt;mso-wrap-distance-bottom:0;mso-position-horizontal:absolute;mso-position-horizontal-relative:text;mso-position-vertical:absolute;mso-position-vertical-relative:text;mso-width-percent:0;mso-width-relative:margin;v-text-anchor:top" o:gfxdata="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" filled="f" stroked="f">
                 <v:textbox style="mso-fit-shape-to-text:t">
                   <w:txbxContent>
                     <w:p>
@@ -16949,7 +17124,7 @@
           </mc:Choice>
           <mc:Fallback>
             <w:pict>
-              <v:shape w14:anchorId="522DF075" id="Text Box 240" o:spid="_x0000_s1090" type="#_x0000_t202" style="position:absolute;left:0;text-align:left;margin-left:261.5pt;margin-top:43.55pt;width:26.25pt;height:2in;z-index:251720704;visibility:visible;mso-wrap-style:square;mso-width-percent:0;mso-wrap-distance-left:9pt;mso-wrap-distance-top:0;mso-wrap-distance-right:9pt;mso-wrap-distance-bottom:0;mso-position-horizontal:absolute;mso-position-horizontal-relative:text;mso-position-vertical:absolute;mso-position-vertical-relative:text;mso-width-percent:0;mso-width-relative:margin;v-text-anchor:top" o:gfxdata="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" filled="f" stroked="f">
+              <v:shape w14:anchorId="522DF075" id="Text Box 240" o:spid="_x0000_s1091" type="#_x0000_t202" style="position:absolute;left:0;text-align:left;margin-left:261.5pt;margin-top:43.55pt;width:26.25pt;height:2in;z-index:251720704;visibility:visible;mso-wrap-style:square;mso-width-percent:0;mso-wrap-distance-left:9pt;mso-wrap-distance-top:0;mso-wrap-distance-right:9pt;mso-wrap-distance-bottom:0;mso-position-horizontal:absolute;mso-position-horizontal-relative:text;mso-position-vertical:absolute;mso-position-vertical-relative:text;mso-width-percent:0;mso-width-relative:margin;v-text-anchor:top" o:gfxdata="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" filled="f" stroked="f">
                 <v:textbox style="mso-fit-shape-to-text:t">
                   <w:txbxContent>
                     <w:p>
@@ -17091,7 +17266,7 @@
           </mc:Choice>
           <mc:Fallback>
             <w:pict>
-              <v:shape w14:anchorId="7A60CF93" id="Text Box 239" o:spid="_x0000_s1091" type="#_x0000_t202" style="position:absolute;left:0;text-align:left;margin-left:153.8pt;margin-top:41.95pt;width:26.25pt;height:2in;z-index:251719680;visibility:visible;mso-wrap-style:square;mso-width-percent:0;mso-wrap-distance-left:9pt;mso-wrap-distance-top:0;mso-wrap-distance-right:9pt;mso-wrap-distance-bottom:0;mso-position-horizontal:absolute;mso-position-horizontal-relative:text;mso-position-vertical:absolute;mso-position-vertical-relative:text;mso-width-percent:0;mso-width-relative:margin;v-text-anchor:top" o:gfxdata="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" filled="f" stroked="f">
+              <v:shape w14:anchorId="7A60CF93" id="Text Box 239" o:spid="_x0000_s1092" type="#_x0000_t202" style="position:absolute;left:0;text-align:left;margin-left:153.8pt;margin-top:41.95pt;width:26.25pt;height:2in;z-index:251719680;visibility:visible;mso-wrap-style:square;mso-width-percent:0;mso-wrap-distance-left:9pt;mso-wrap-distance-top:0;mso-wrap-distance-right:9pt;mso-wrap-distance-bottom:0;mso-position-horizontal:absolute;mso-position-horizontal-relative:text;mso-position-vertical:absolute;mso-position-vertical-relative:text;mso-width-percent:0;mso-width-relative:margin;v-text-anchor:top" o:gfxdata="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" filled="f" stroked="f">
                 <v:textbox style="mso-fit-shape-to-text:t">
                   <w:txbxContent>
                     <w:p>
@@ -17233,7 +17408,7 @@
           </mc:Choice>
           <mc:Fallback>
             <w:pict>
-              <v:shape w14:anchorId="27E2D379" id="Text Box 238" o:spid="_x0000_s1092" type="#_x0000_t202" style="position:absolute;left:0;text-align:left;margin-left:21.9pt;margin-top:52.9pt;width:26.25pt;height:2in;z-index:251718656;visibility:visible;mso-wrap-style:square;mso-width-percent:0;mso-wrap-distance-left:9pt;mso-wrap-distance-top:0;mso-wrap-distance-right:9pt;mso-wrap-distance-bottom:0;mso-position-horizontal:absolute;mso-position-horizontal-relative:text;mso-position-vertical:absolute;mso-position-vertical-relative:text;mso-width-percent:0;mso-width-relative:margin;v-text-anchor:top" o:gfxdata="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" filled="f" stroked="f">
+              <v:shape w14:anchorId="27E2D379" id="Text Box 238" o:spid="_x0000_s1093" type="#_x0000_t202" style="position:absolute;left:0;text-align:left;margin-left:21.9pt;margin-top:52.9pt;width:26.25pt;height:2in;z-index:251718656;visibility:visible;mso-wrap-style:square;mso-width-percent:0;mso-wrap-distance-left:9pt;mso-wrap-distance-top:0;mso-wrap-distance-right:9pt;mso-wrap-distance-bottom:0;mso-position-horizontal:absolute;mso-position-horizontal-relative:text;mso-position-vertical:absolute;mso-position-vertical-relative:text;mso-width-percent:0;mso-width-relative:margin;v-text-anchor:top" o:gfxdata="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" filled="f" stroked="f">
                 <v:textbox style="mso-fit-shape-to-text:t">
                   <w:txbxContent>
                     <w:p>
@@ -17523,7 +17698,7 @@
           </mc:Choice>
           <mc:Fallback>
             <w:pict>
-              <v:shape w14:anchorId="6C76F7A0" id="Text Box 252" o:spid="_x0000_s1093" type="#_x0000_t202" style="position:absolute;left:0;text-align:left;margin-left:113.65pt;margin-top:226.05pt;width:26.25pt;height:2in;z-index:251742208;visibility:visible;mso-wrap-style:square;mso-width-percent:0;mso-wrap-distance-left:9pt;mso-wrap-distance-top:0;mso-wrap-distance-right:9pt;mso-wrap-distance-bottom:0;mso-position-horizontal:absolute;mso-position-horizontal-relative:text;mso-position-vertical:absolute;mso-position-vertical-relative:text;mso-width-percent:0;mso-width-relative:margin;v-text-anchor:top" o:gfxdata="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" filled="f" stroked="f">
+              <v:shape w14:anchorId="6C76F7A0" id="Text Box 252" o:spid="_x0000_s1094" type="#_x0000_t202" style="position:absolute;left:0;text-align:left;margin-left:113.65pt;margin-top:226.05pt;width:26.25pt;height:2in;z-index:251742208;visibility:visible;mso-wrap-style:square;mso-width-percent:0;mso-wrap-distance-left:9pt;mso-wrap-distance-top:0;mso-wrap-distance-right:9pt;mso-wrap-distance-bottom:0;mso-position-horizontal:absolute;mso-position-horizontal-relative:text;mso-position-vertical:absolute;mso-position-vertical-relative:text;mso-width-percent:0;mso-width-relative:margin;v-text-anchor:top" o:gfxdata="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" filled="f" stroked="f">
                 <v:textbox style="mso-fit-shape-to-text:t">
                   <w:txbxContent>
                     <w:p>
@@ -17665,7 +17840,7 @@
           </mc:Choice>
           <mc:Fallback>
             <w:pict>
-              <v:shape w14:anchorId="736DE3E8" id="Text Box 251" o:spid="_x0000_s1094" type="#_x0000_t202" style="position:absolute;left:0;text-align:left;margin-left:55.9pt;margin-top:181.05pt;width:26.25pt;height:2in;z-index:251740160;visibility:visible;mso-wrap-style:square;mso-width-percent:0;mso-wrap-distance-left:9pt;mso-wrap-distance-top:0;mso-wrap-distance-right:9pt;mso-wrap-distance-bottom:0;mso-position-horizontal:absolute;mso-position-horizontal-relative:text;mso-position-vertical:absolute;mso-position-vertical-relative:text;mso-width-percent:0;mso-width-relative:margin;v-text-anchor:top" o:gfxdata="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" filled="f" stroked="f">
+              <v:shape w14:anchorId="736DE3E8" id="Text Box 251" o:spid="_x0000_s1095" type="#_x0000_t202" style="position:absolute;left:0;text-align:left;margin-left:55.9pt;margin-top:181.05pt;width:26.25pt;height:2in;z-index:251740160;visibility:visible;mso-wrap-style:square;mso-width-percent:0;mso-wrap-distance-left:9pt;mso-wrap-distance-top:0;mso-wrap-distance-right:9pt;mso-wrap-distance-bottom:0;mso-position-horizontal:absolute;mso-position-horizontal-relative:text;mso-position-vertical:absolute;mso-position-vertical-relative:text;mso-width-percent:0;mso-width-relative:margin;v-text-anchor:top" o:gfxdata="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" filled="f" stroked="f">
                 <v:textbox style="mso-fit-shape-to-text:t">
                   <w:txbxContent>
                     <w:p>
@@ -17807,7 +17982,7 @@
           </mc:Choice>
           <mc:Fallback>
             <w:pict>
-              <v:shape w14:anchorId="3E547FEC" id="Text Box 250" o:spid="_x0000_s1095" type="#_x0000_t202" style="position:absolute;left:0;text-align:left;margin-left:135.4pt;margin-top:2in;width:26.25pt;height:2in;z-index:251738112;visibility:visible;mso-wrap-style:square;mso-width-percent:0;mso-wrap-distance-left:9pt;mso-wrap-distance-top:0;mso-wrap-distance-right:9pt;mso-wrap-distance-bottom:0;mso-position-horizontal:absolute;mso-position-horizontal-relative:text;mso-position-vertical:absolute;mso-position-vertical-relative:text;mso-width-percent:0;mso-width-relative:margin;v-text-anchor:top" o:gfxdata="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" filled="f" stroked="f">
+              <v:shape w14:anchorId="3E547FEC" id="Text Box 250" o:spid="_x0000_s1096" type="#_x0000_t202" style="position:absolute;left:0;text-align:left;margin-left:135.4pt;margin-top:2in;width:26.25pt;height:2in;z-index:251738112;visibility:visible;mso-wrap-style:square;mso-width-percent:0;mso-wrap-distance-left:9pt;mso-wrap-distance-top:0;mso-wrap-distance-right:9pt;mso-wrap-distance-bottom:0;mso-position-horizontal:absolute;mso-position-horizontal-relative:text;mso-position-vertical:absolute;mso-position-vertical-relative:text;mso-width-percent:0;mso-width-relative:margin;v-text-anchor:top" o:gfxdata="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" filled="f" stroked="f">
                 <v:textbox style="mso-fit-shape-to-text:t">
                   <w:txbxContent>
                     <w:p>
@@ -17949,7 +18124,7 @@
           </mc:Choice>
           <mc:Fallback>
             <w:pict>
-              <v:shape w14:anchorId="109F499C" id="Text Box 249" o:spid="_x0000_s1096" type="#_x0000_t202" style="position:absolute;left:0;text-align:left;margin-left:57.4pt;margin-top:109.8pt;width:26.25pt;height:2in;z-index:251736064;visibility:visible;mso-wrap-style:square;mso-width-percent:0;mso-wrap-distance-left:9pt;mso-wrap-distance-top:0;mso-wrap-distance-right:9pt;mso-wrap-distance-bottom:0;mso-position-horizontal:absolute;mso-position-horizontal-relative:text;mso-position-vertical:absolute;mso-position-vertical-relative:text;mso-width-percent:0;mso-width-relative:margin;v-text-anchor:top" o:gfxdata="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" filled="f" stroked="f">
+              <v:shape w14:anchorId="109F499C" id="Text Box 249" o:spid="_x0000_s1097" type="#_x0000_t202" style="position:absolute;left:0;text-align:left;margin-left:57.4pt;margin-top:109.8pt;width:26.25pt;height:2in;z-index:251736064;visibility:visible;mso-wrap-style:square;mso-width-percent:0;mso-wrap-distance-left:9pt;mso-wrap-distance-top:0;mso-wrap-distance-right:9pt;mso-wrap-distance-bottom:0;mso-position-horizontal:absolute;mso-position-horizontal-relative:text;mso-position-vertical:absolute;mso-position-vertical-relative:text;mso-width-percent:0;mso-width-relative:margin;v-text-anchor:top" o:gfxdata="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" filled="f" stroked="f">
                 <v:textbox style="mso-fit-shape-to-text:t">
                   <w:txbxContent>
                     <w:p>
@@ -18091,7 +18266,7 @@
           </mc:Choice>
           <mc:Fallback>
             <w:pict>
-              <v:shape w14:anchorId="7AA5E651" id="Text Box 248" o:spid="_x0000_s1097" type="#_x0000_t202" style="position:absolute;left:0;text-align:left;margin-left:94.15pt;margin-top:78.3pt;width:26.25pt;height:2in;z-index:251734016;visibility:visible;mso-wrap-style:square;mso-width-percent:0;mso-wrap-distance-left:9pt;mso-wrap-distance-top:0;mso-wrap-distance-right:9pt;mso-wrap-distance-bottom:0;mso-position-horizontal:absolute;mso-position-horizontal-relative:text;mso-position-vertical:absolute;mso-position-vertical-relative:text;mso-width-percent:0;mso-width-relative:margin;v-text-anchor:top" o:gfxdata="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" filled="f" stroked="f">
+              <v:shape w14:anchorId="7AA5E651" id="Text Box 248" o:spid="_x0000_s1098" type="#_x0000_t202" style="position:absolute;left:0;text-align:left;margin-left:94.15pt;margin-top:78.3pt;width:26.25pt;height:2in;z-index:251734016;visibility:visible;mso-wrap-style:square;mso-width-percent:0;mso-wrap-distance-left:9pt;mso-wrap-distance-top:0;mso-wrap-distance-right:9pt;mso-wrap-distance-bottom:0;mso-position-horizontal:absolute;mso-position-horizontal-relative:text;mso-position-vertical:absolute;mso-position-vertical-relative:text;mso-width-percent:0;mso-width-relative:margin;v-text-anchor:top" o:gfxdata="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" filled="f" stroked="f">
                 <v:textbox style="mso-fit-shape-to-text:t">
                   <w:txbxContent>
                     <w:p>
@@ -18233,7 +18408,7 @@
           </mc:Choice>
           <mc:Fallback>
             <w:pict>
-              <v:shape w14:anchorId="7C3AB732" id="Text Box 247" o:spid="_x0000_s1098" type="#_x0000_t202" style="position:absolute;left:0;text-align:left;margin-left:53.65pt;margin-top:46.05pt;width:26.25pt;height:2in;z-index:251731968;visibility:visible;mso-wrap-style:square;mso-width-percent:0;mso-wrap-distance-left:9pt;mso-wrap-distance-top:0;mso-wrap-distance-right:9pt;mso-wrap-distance-bottom:0;mso-position-horizontal:absolute;mso-position-horizontal-relative:text;mso-position-vertical:absolute;mso-position-vertical-relative:text;mso-width-percent:0;mso-width-relative:margin;v-text-anchor:top" o:gfxdata="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" filled="f" stroked="f">
+              <v:shape w14:anchorId="7C3AB732" id="Text Box 247" o:spid="_x0000_s1099" type="#_x0000_t202" style="position:absolute;left:0;text-align:left;margin-left:53.65pt;margin-top:46.05pt;width:26.25pt;height:2in;z-index:251731968;visibility:visible;mso-wrap-style:square;mso-width-percent:0;mso-wrap-distance-left:9pt;mso-wrap-distance-top:0;mso-wrap-distance-right:9pt;mso-wrap-distance-bottom:0;mso-position-horizontal:absolute;mso-position-horizontal-relative:text;mso-position-vertical:absolute;mso-position-vertical-relative:text;mso-width-percent:0;mso-width-relative:margin;v-text-anchor:top" o:gfxdata="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" filled="f" stroked="f">
                 <v:textbox style="mso-fit-shape-to-text:t">
                   <w:txbxContent>
                     <w:p>
@@ -18460,10 +18635,10 @@
           <w:noProof/>
         </w:rPr>
         <w:drawing>
-          <wp:inline distT="0" distB="0" distL="0" distR="0" wp14:anchorId="0FC273CE" wp14:editId="0F63AA0E">
-            <wp:extent cx="8553450" cy="4620513"/>
-            <wp:effectExtent l="0" t="0" r="0" b="8890"/>
-            <wp:docPr id="3" name="Picture 3"/>
+          <wp:inline distT="0" distB="0" distL="0" distR="0" wp14:anchorId="05CAB581" wp14:editId="7229BE9C">
+            <wp:extent cx="8582025" cy="4700338"/>
+            <wp:effectExtent l="0" t="0" r="0" b="5080"/>
+            <wp:docPr id="244" name="Picture 244"/>
             <wp:cNvGraphicFramePr>
               <a:graphicFrameLocks xmlns:a="http://schemas.openxmlformats.org/drawingml/2006/main" noChangeAspect="1"/>
             </wp:cNvGraphicFramePr>
@@ -18471,7 +18646,7 @@
               <a:graphicData uri="http://schemas.openxmlformats.org/drawingml/2006/picture">
                 <pic:pic xmlns:pic="http://schemas.openxmlformats.org/drawingml/2006/picture">
                   <pic:nvPicPr>
-                    <pic:cNvPr id="0" name="Picture 1"/>
+                    <pic:cNvPr id="0" name="Picture 3"/>
                     <pic:cNvPicPr>
                       <a:picLocks noChangeAspect="1" noChangeArrowheads="1"/>
                     </pic:cNvPicPr>
@@ -18492,7 +18667,7 @@
                   <pic:spPr bwMode="auto">
                     <a:xfrm>
                       <a:off x="0" y="0"/>
-                      <a:ext cx="8586686" cy="4638467"/>
+                      <a:ext cx="8642262" cy="4733329"/>
                     </a:xfrm>
                     <a:prstGeom prst="rect">
                       <a:avLst/>
@@ -18528,13 +18703,13 @@
       <w:pPr>
         <w:pStyle w:val="Heading2"/>
       </w:pPr>
-      <w:bookmarkStart w:id="42" w:name="_Toc41385959"/>
-      <w:bookmarkStart w:id="43" w:name="_Toc41485487"/>
+      <w:bookmarkStart w:id="42" w:name="_Toc41485487"/>
+      <w:bookmarkStart w:id="43" w:name="_Toc41385959"/>
       <w:r>
         <w:lastRenderedPageBreak/>
         <w:t>Dictionnaire de données</w:t>
       </w:r>
-      <w:bookmarkEnd w:id="43"/>
+      <w:bookmarkEnd w:id="42"/>
     </w:p>
     <w:p>
       <w:pPr>
@@ -18544,7 +18719,7 @@
       <w:r>
         <w:t>USERS</w:t>
       </w:r>
-      <w:bookmarkEnd w:id="42"/>
+      <w:bookmarkEnd w:id="43"/>
       <w:bookmarkEnd w:id="44"/>
     </w:p>
     <w:p>
@@ -19878,6 +20053,71 @@
           </w:tcPr>
           <w:p>
             <w:r>
+              <w:t>links</w:t>
+            </w:r>
+          </w:p>
+        </w:tc>
+        <w:tc>
+          <w:tcPr>
+            <w:tcW w:w="1940" w:type="dxa"/>
+          </w:tcPr>
+          <w:p>
+            <w:pPr>
+              <w:cnfStyle w:val="000000100000" w:firstRow="0" w:lastRow="0" w:firstColumn="0" w:lastColumn="0" w:oddVBand="0" w:evenVBand="0" w:oddHBand="1" w:evenHBand="0" w:firstRowFirstColumn="0" w:firstRowLastColumn="0" w:lastRowFirstColumn="0" w:lastRowLastColumn="0"/>
+            </w:pPr>
+            <w:r>
+              <w:t>Liens relié au film</w:t>
+            </w:r>
+          </w:p>
+        </w:tc>
+        <w:tc>
+          <w:tcPr>
+            <w:tcW w:w="1988" w:type="dxa"/>
+          </w:tcPr>
+          <w:p>
+            <w:pPr>
+              <w:cnfStyle w:val="000000100000" w:firstRow="0" w:lastRow="0" w:firstColumn="0" w:lastColumn="0" w:oddVBand="0" w:evenVBand="0" w:oddHBand="1" w:evenHBand="0" w:firstRowFirstColumn="0" w:firstRowLastColumn="0" w:lastRowFirstColumn="0" w:lastRowLastColumn="0"/>
+            </w:pPr>
+            <w:r>
+              <w:t>LONGTEXT</w:t>
+            </w:r>
+          </w:p>
+        </w:tc>
+        <w:tc>
+          <w:tcPr>
+            <w:tcW w:w="1776" w:type="dxa"/>
+          </w:tcPr>
+          <w:p>
+            <w:pPr>
+              <w:cnfStyle w:val="000000100000" w:firstRow="0" w:lastRow="0" w:firstColumn="0" w:lastColumn="0" w:oddVBand="0" w:evenVBand="0" w:oddHBand="1" w:evenHBand="0" w:firstRowFirstColumn="0" w:firstRowLastColumn="0" w:lastRowFirstColumn="0" w:lastRowLastColumn="0"/>
+            </w:pPr>
+            <w:r>
+              <w:t>Non</w:t>
+            </w:r>
+          </w:p>
+        </w:tc>
+        <w:tc>
+          <w:tcPr>
+            <w:tcW w:w="1370" w:type="dxa"/>
+          </w:tcPr>
+          <w:p>
+            <w:pPr>
+              <w:cnfStyle w:val="000000100000" w:firstRow="0" w:lastRow="0" w:firstColumn="0" w:lastColumn="0" w:oddVBand="0" w:evenVBand="0" w:oddHBand="1" w:evenHBand="0" w:firstRowFirstColumn="0" w:firstRowLastColumn="0" w:lastRowFirstColumn="0" w:lastRowLastColumn="0"/>
+            </w:pPr>
+            <w:r>
+              <w:t>Non</w:t>
+            </w:r>
+          </w:p>
+        </w:tc>
+      </w:tr>
+      <w:tr>
+        <w:tc>
+          <w:tcPr>
+            <w:cnfStyle w:val="001000000000" w:firstRow="0" w:lastRow="0" w:firstColumn="1" w:lastColumn="0" w:oddVBand="0" w:evenVBand="0" w:oddHBand="0" w:evenHBand="0" w:firstRowFirstColumn="0" w:firstRowLastColumn="0" w:lastRowFirstColumn="0" w:lastRowLastColumn="0"/>
+            <w:tcW w:w="1998" w:type="dxa"/>
+          </w:tcPr>
+          <w:p>
+            <w:r>
               <w:t>directors_id</w:t>
             </w:r>
           </w:p>
@@ -19888,7 +20128,7 @@
           </w:tcPr>
           <w:p>
             <w:pPr>
-              <w:cnfStyle w:val="000000100000" w:firstRow="0" w:lastRow="0" w:firstColumn="0" w:lastColumn="0" w:oddVBand="0" w:evenVBand="0" w:oddHBand="1" w:evenHBand="0" w:firstRowFirstColumn="0" w:firstRowLastColumn="0" w:lastRowFirstColumn="0" w:lastRowLastColumn="0"/>
+              <w:cnfStyle w:val="000000000000" w:firstRow="0" w:lastRow="0" w:firstColumn="0" w:lastColumn="0" w:oddVBand="0" w:evenVBand="0" w:oddHBand="0" w:evenHBand="0" w:firstRowFirstColumn="0" w:firstRowLastColumn="0" w:lastRowFirstColumn="0" w:lastRowLastColumn="0"/>
             </w:pPr>
             <w:r>
               <w:t xml:space="preserve">Identifiant numérique du </w:t>
@@ -19905,75 +20145,10 @@
           </w:tcPr>
           <w:p>
             <w:pPr>
-              <w:cnfStyle w:val="000000100000" w:firstRow="0" w:lastRow="0" w:firstColumn="0" w:lastColumn="0" w:oddVBand="0" w:evenVBand="0" w:oddHBand="1" w:evenHBand="0" w:firstRowFirstColumn="0" w:firstRowLastColumn="0" w:lastRowFirstColumn="0" w:lastRowLastColumn="0"/>
+              <w:cnfStyle w:val="000000000000" w:firstRow="0" w:lastRow="0" w:firstColumn="0" w:lastColumn="0" w:oddVBand="0" w:evenVBand="0" w:oddHBand="0" w:evenHBand="0" w:firstRowFirstColumn="0" w:firstRowLastColumn="0" w:lastRowFirstColumn="0" w:lastRowLastColumn="0"/>
             </w:pPr>
             <w:r>
               <w:lastRenderedPageBreak/>
-              <w:t>INT</w:t>
-            </w:r>
-          </w:p>
-        </w:tc>
-        <w:tc>
-          <w:tcPr>
-            <w:tcW w:w="1776" w:type="dxa"/>
-          </w:tcPr>
-          <w:p>
-            <w:pPr>
-              <w:cnfStyle w:val="000000100000" w:firstRow="0" w:lastRow="0" w:firstColumn="0" w:lastColumn="0" w:oddVBand="0" w:evenVBand="0" w:oddHBand="1" w:evenHBand="0" w:firstRowFirstColumn="0" w:firstRowLastColumn="0" w:lastRowFirstColumn="0" w:lastRowLastColumn="0"/>
-            </w:pPr>
-            <w:r>
-              <w:t>Non</w:t>
-            </w:r>
-          </w:p>
-        </w:tc>
-        <w:tc>
-          <w:tcPr>
-            <w:tcW w:w="1370" w:type="dxa"/>
-          </w:tcPr>
-          <w:p>
-            <w:pPr>
-              <w:cnfStyle w:val="000000100000" w:firstRow="0" w:lastRow="0" w:firstColumn="0" w:lastColumn="0" w:oddVBand="0" w:evenVBand="0" w:oddHBand="1" w:evenHBand="0" w:firstRowFirstColumn="0" w:firstRowLastColumn="0" w:lastRowFirstColumn="0" w:lastRowLastColumn="0"/>
-            </w:pPr>
-            <w:r>
-              <w:t>Oui</w:t>
-            </w:r>
-          </w:p>
-        </w:tc>
-      </w:tr>
-      <w:tr>
-        <w:tc>
-          <w:tcPr>
-            <w:cnfStyle w:val="001000000000" w:firstRow="0" w:lastRow="0" w:firstColumn="1" w:lastColumn="0" w:oddVBand="0" w:evenVBand="0" w:oddHBand="0" w:evenHBand="0" w:firstRowFirstColumn="0" w:firstRowLastColumn="0" w:lastRowFirstColumn="0" w:lastRowLastColumn="0"/>
-            <w:tcW w:w="1998" w:type="dxa"/>
-          </w:tcPr>
-          <w:p>
-            <w:r>
-              <w:t>companies_id</w:t>
-            </w:r>
-          </w:p>
-        </w:tc>
-        <w:tc>
-          <w:tcPr>
-            <w:tcW w:w="1940" w:type="dxa"/>
-          </w:tcPr>
-          <w:p>
-            <w:pPr>
-              <w:cnfStyle w:val="000000000000" w:firstRow="0" w:lastRow="0" w:firstColumn="0" w:lastColumn="0" w:oddVBand="0" w:evenVBand="0" w:oddHBand="0" w:evenHBand="0" w:firstRowFirstColumn="0" w:firstRowLastColumn="0" w:lastRowFirstColumn="0" w:lastRowLastColumn="0"/>
-            </w:pPr>
-            <w:r>
-              <w:t>Identifiant numérique de la société de production du film</w:t>
-            </w:r>
-          </w:p>
-        </w:tc>
-        <w:tc>
-          <w:tcPr>
-            <w:tcW w:w="1988" w:type="dxa"/>
-          </w:tcPr>
-          <w:p>
-            <w:pPr>
-              <w:cnfStyle w:val="000000000000" w:firstRow="0" w:lastRow="0" w:firstColumn="0" w:lastColumn="0" w:oddVBand="0" w:evenVBand="0" w:oddHBand="0" w:evenHBand="0" w:firstRowFirstColumn="0" w:firstRowLastColumn="0" w:lastRowFirstColumn="0" w:lastRowLastColumn="0"/>
-            </w:pPr>
-            <w:r>
               <w:t>INT</w:t>
             </w:r>
           </w:p>
@@ -20016,6 +20191,71 @@
           </w:tcPr>
           <w:p>
             <w:r>
+              <w:t>companies_id</w:t>
+            </w:r>
+          </w:p>
+        </w:tc>
+        <w:tc>
+          <w:tcPr>
+            <w:tcW w:w="1940" w:type="dxa"/>
+          </w:tcPr>
+          <w:p>
+            <w:pPr>
+              <w:cnfStyle w:val="000000100000" w:firstRow="0" w:lastRow="0" w:firstColumn="0" w:lastColumn="0" w:oddVBand="0" w:evenVBand="0" w:oddHBand="1" w:evenHBand="0" w:firstRowFirstColumn="0" w:firstRowLastColumn="0" w:lastRowFirstColumn="0" w:lastRowLastColumn="0"/>
+            </w:pPr>
+            <w:r>
+              <w:t>Identifiant numérique de la société de production du film</w:t>
+            </w:r>
+          </w:p>
+        </w:tc>
+        <w:tc>
+          <w:tcPr>
+            <w:tcW w:w="1988" w:type="dxa"/>
+          </w:tcPr>
+          <w:p>
+            <w:pPr>
+              <w:cnfStyle w:val="000000100000" w:firstRow="0" w:lastRow="0" w:firstColumn="0" w:lastColumn="0" w:oddVBand="0" w:evenVBand="0" w:oddHBand="1" w:evenHBand="0" w:firstRowFirstColumn="0" w:firstRowLastColumn="0" w:lastRowFirstColumn="0" w:lastRowLastColumn="0"/>
+            </w:pPr>
+            <w:r>
+              <w:t>INT</w:t>
+            </w:r>
+          </w:p>
+        </w:tc>
+        <w:tc>
+          <w:tcPr>
+            <w:tcW w:w="1776" w:type="dxa"/>
+          </w:tcPr>
+          <w:p>
+            <w:pPr>
+              <w:cnfStyle w:val="000000100000" w:firstRow="0" w:lastRow="0" w:firstColumn="0" w:lastColumn="0" w:oddVBand="0" w:evenVBand="0" w:oddHBand="1" w:evenHBand="0" w:firstRowFirstColumn="0" w:firstRowLastColumn="0" w:lastRowFirstColumn="0" w:lastRowLastColumn="0"/>
+            </w:pPr>
+            <w:r>
+              <w:t>Non</w:t>
+            </w:r>
+          </w:p>
+        </w:tc>
+        <w:tc>
+          <w:tcPr>
+            <w:tcW w:w="1370" w:type="dxa"/>
+          </w:tcPr>
+          <w:p>
+            <w:pPr>
+              <w:cnfStyle w:val="000000100000" w:firstRow="0" w:lastRow="0" w:firstColumn="0" w:lastColumn="0" w:oddVBand="0" w:evenVBand="0" w:oddHBand="1" w:evenHBand="0" w:firstRowFirstColumn="0" w:firstRowLastColumn="0" w:lastRowFirstColumn="0" w:lastRowLastColumn="0"/>
+            </w:pPr>
+            <w:r>
+              <w:t>Oui</w:t>
+            </w:r>
+          </w:p>
+        </w:tc>
+      </w:tr>
+      <w:tr>
+        <w:tc>
+          <w:tcPr>
+            <w:cnfStyle w:val="001000000000" w:firstRow="0" w:lastRow="0" w:firstColumn="1" w:lastColumn="0" w:oddVBand="0" w:evenVBand="0" w:oddHBand="0" w:evenHBand="0" w:firstRowFirstColumn="0" w:firstRowLastColumn="0" w:lastRowFirstColumn="0" w:lastRowLastColumn="0"/>
+            <w:tcW w:w="1998" w:type="dxa"/>
+          </w:tcPr>
+          <w:p>
+            <w:r>
               <w:t>countries_iso2</w:t>
             </w:r>
           </w:p>
@@ -20026,7 +20266,7 @@
           </w:tcPr>
           <w:p>
             <w:pPr>
-              <w:cnfStyle w:val="000000100000" w:firstRow="0" w:lastRow="0" w:firstColumn="0" w:lastColumn="0" w:oddVBand="0" w:evenVBand="0" w:oddHBand="1" w:evenHBand="0" w:firstRowFirstColumn="0" w:firstRowLastColumn="0" w:lastRowFirstColumn="0" w:lastRowLastColumn="0"/>
+              <w:cnfStyle w:val="000000000000" w:firstRow="0" w:lastRow="0" w:firstColumn="0" w:lastColumn="0" w:oddVBand="0" w:evenVBand="0" w:oddHBand="0" w:evenHBand="0" w:firstRowFirstColumn="0" w:firstRowLastColumn="0" w:lastRowFirstColumn="0" w:lastRowLastColumn="0"/>
             </w:pPr>
             <w:r>
               <w:t>Code à deux lettres</w:t>
@@ -20042,75 +20282,10 @@
               <w:tabs>
                 <w:tab w:val="center" w:pos="1025"/>
               </w:tabs>
-              <w:cnfStyle w:val="000000100000" w:firstRow="0" w:lastRow="0" w:firstColumn="0" w:lastColumn="0" w:oddVBand="0" w:evenVBand="0" w:oddHBand="1" w:evenHBand="0" w:firstRowFirstColumn="0" w:firstRowLastColumn="0" w:lastRowFirstColumn="0" w:lastRowLastColumn="0"/>
+              <w:cnfStyle w:val="000000000000" w:firstRow="0" w:lastRow="0" w:firstColumn="0" w:lastColumn="0" w:oddVBand="0" w:evenVBand="0" w:oddHBand="0" w:evenHBand="0" w:firstRowFirstColumn="0" w:firstRowLastColumn="0" w:lastRowFirstColumn="0" w:lastRowLastColumn="0"/>
             </w:pPr>
             <w:r>
               <w:t>VARCHAR(2)</w:t>
-            </w:r>
-          </w:p>
-        </w:tc>
-        <w:tc>
-          <w:tcPr>
-            <w:tcW w:w="1776" w:type="dxa"/>
-          </w:tcPr>
-          <w:p>
-            <w:pPr>
-              <w:cnfStyle w:val="000000100000" w:firstRow="0" w:lastRow="0" w:firstColumn="0" w:lastColumn="0" w:oddVBand="0" w:evenVBand="0" w:oddHBand="1" w:evenHBand="0" w:firstRowFirstColumn="0" w:firstRowLastColumn="0" w:lastRowFirstColumn="0" w:lastRowLastColumn="0"/>
-            </w:pPr>
-            <w:r>
-              <w:t>Non</w:t>
-            </w:r>
-          </w:p>
-        </w:tc>
-        <w:tc>
-          <w:tcPr>
-            <w:tcW w:w="1370" w:type="dxa"/>
-          </w:tcPr>
-          <w:p>
-            <w:pPr>
-              <w:cnfStyle w:val="000000100000" w:firstRow="0" w:lastRow="0" w:firstColumn="0" w:lastColumn="0" w:oddVBand="0" w:evenVBand="0" w:oddHBand="1" w:evenHBand="0" w:firstRowFirstColumn="0" w:firstRowLastColumn="0" w:lastRowFirstColumn="0" w:lastRowLastColumn="0"/>
-            </w:pPr>
-            <w:r>
-              <w:t>Oui</w:t>
-            </w:r>
-          </w:p>
-        </w:tc>
-      </w:tr>
-      <w:tr>
-        <w:tc>
-          <w:tcPr>
-            <w:cnfStyle w:val="001000000000" w:firstRow="0" w:lastRow="0" w:firstColumn="1" w:lastColumn="0" w:oddVBand="0" w:evenVBand="0" w:oddHBand="0" w:evenHBand="0" w:firstRowFirstColumn="0" w:firstRowLastColumn="0" w:lastRowFirstColumn="0" w:lastRowLastColumn="0"/>
-            <w:tcW w:w="1998" w:type="dxa"/>
-          </w:tcPr>
-          <w:p>
-            <w:r>
-              <w:t>genders_code</w:t>
-            </w:r>
-          </w:p>
-        </w:tc>
-        <w:tc>
-          <w:tcPr>
-            <w:tcW w:w="1940" w:type="dxa"/>
-          </w:tcPr>
-          <w:p>
-            <w:pPr>
-              <w:cnfStyle w:val="000000000000" w:firstRow="0" w:lastRow="0" w:firstColumn="0" w:lastColumn="0" w:oddVBand="0" w:evenVBand="0" w:oddHBand="0" w:evenHBand="0" w:firstRowFirstColumn="0" w:firstRowLastColumn="0" w:lastRowFirstColumn="0" w:lastRowLastColumn="0"/>
-            </w:pPr>
-            <w:r>
-              <w:t>Identifiant numérique du genre du film</w:t>
-            </w:r>
-          </w:p>
-        </w:tc>
-        <w:tc>
-          <w:tcPr>
-            <w:tcW w:w="1988" w:type="dxa"/>
-          </w:tcPr>
-          <w:p>
-            <w:pPr>
-              <w:cnfStyle w:val="000000000000" w:firstRow="0" w:lastRow="0" w:firstColumn="0" w:lastColumn="0" w:oddVBand="0" w:evenVBand="0" w:oddHBand="0" w:evenHBand="0" w:firstRowFirstColumn="0" w:firstRowLastColumn="0" w:lastRowFirstColumn="0" w:lastRowLastColumn="0"/>
-            </w:pPr>
-            <w:r>
-              <w:t>INT</w:t>
             </w:r>
           </w:p>
         </w:tc>
@@ -20152,6 +20327,71 @@
           </w:tcPr>
           <w:p>
             <w:r>
+              <w:t>genders_code</w:t>
+            </w:r>
+          </w:p>
+        </w:tc>
+        <w:tc>
+          <w:tcPr>
+            <w:tcW w:w="1940" w:type="dxa"/>
+          </w:tcPr>
+          <w:p>
+            <w:pPr>
+              <w:cnfStyle w:val="000000100000" w:firstRow="0" w:lastRow="0" w:firstColumn="0" w:lastColumn="0" w:oddVBand="0" w:evenVBand="0" w:oddHBand="1" w:evenHBand="0" w:firstRowFirstColumn="0" w:firstRowLastColumn="0" w:lastRowFirstColumn="0" w:lastRowLastColumn="0"/>
+            </w:pPr>
+            <w:r>
+              <w:t>Identifiant numérique du genre du film</w:t>
+            </w:r>
+          </w:p>
+        </w:tc>
+        <w:tc>
+          <w:tcPr>
+            <w:tcW w:w="1988" w:type="dxa"/>
+          </w:tcPr>
+          <w:p>
+            <w:pPr>
+              <w:cnfStyle w:val="000000100000" w:firstRow="0" w:lastRow="0" w:firstColumn="0" w:lastColumn="0" w:oddVBand="0" w:evenVBand="0" w:oddHBand="1" w:evenHBand="0" w:firstRowFirstColumn="0" w:firstRowLastColumn="0" w:lastRowFirstColumn="0" w:lastRowLastColumn="0"/>
+            </w:pPr>
+            <w:r>
+              <w:t>INT</w:t>
+            </w:r>
+          </w:p>
+        </w:tc>
+        <w:tc>
+          <w:tcPr>
+            <w:tcW w:w="1776" w:type="dxa"/>
+          </w:tcPr>
+          <w:p>
+            <w:pPr>
+              <w:cnfStyle w:val="000000100000" w:firstRow="0" w:lastRow="0" w:firstColumn="0" w:lastColumn="0" w:oddVBand="0" w:evenVBand="0" w:oddHBand="1" w:evenHBand="0" w:firstRowFirstColumn="0" w:firstRowLastColumn="0" w:lastRowFirstColumn="0" w:lastRowLastColumn="0"/>
+            </w:pPr>
+            <w:r>
+              <w:t>Non</w:t>
+            </w:r>
+          </w:p>
+        </w:tc>
+        <w:tc>
+          <w:tcPr>
+            <w:tcW w:w="1370" w:type="dxa"/>
+          </w:tcPr>
+          <w:p>
+            <w:pPr>
+              <w:cnfStyle w:val="000000100000" w:firstRow="0" w:lastRow="0" w:firstColumn="0" w:lastColumn="0" w:oddVBand="0" w:evenVBand="0" w:oddHBand="1" w:evenHBand="0" w:firstRowFirstColumn="0" w:firstRowLastColumn="0" w:lastRowFirstColumn="0" w:lastRowLastColumn="0"/>
+            </w:pPr>
+            <w:r>
+              <w:t>Oui</w:t>
+            </w:r>
+          </w:p>
+        </w:tc>
+      </w:tr>
+      <w:tr>
+        <w:tc>
+          <w:tcPr>
+            <w:cnfStyle w:val="001000000000" w:firstRow="0" w:lastRow="0" w:firstColumn="1" w:lastColumn="0" w:oddVBand="0" w:evenVBand="0" w:oddHBand="0" w:evenHBand="0" w:firstRowFirstColumn="0" w:firstRowLastColumn="0" w:lastRowFirstColumn="0" w:lastRowLastColumn="0"/>
+            <w:tcW w:w="1998" w:type="dxa"/>
+          </w:tcPr>
+          <w:p>
+            <w:r>
               <w:t>users_id</w:t>
             </w:r>
           </w:p>
@@ -20162,7 +20402,7 @@
           </w:tcPr>
           <w:p>
             <w:pPr>
-              <w:cnfStyle w:val="000000100000" w:firstRow="0" w:lastRow="0" w:firstColumn="0" w:lastColumn="0" w:oddVBand="0" w:evenVBand="0" w:oddHBand="1" w:evenHBand="0" w:firstRowFirstColumn="0" w:firstRowLastColumn="0" w:lastRowFirstColumn="0" w:lastRowLastColumn="0"/>
+              <w:cnfStyle w:val="000000000000" w:firstRow="0" w:lastRow="0" w:firstColumn="0" w:lastColumn="0" w:oddVBand="0" w:evenVBand="0" w:oddHBand="0" w:evenHBand="0" w:firstRowFirstColumn="0" w:firstRowLastColumn="0" w:lastRowFirstColumn="0" w:lastRowLastColumn="0"/>
             </w:pPr>
             <w:r>
               <w:t>Identifiant numérique de l’utilisateur qui a créé le film</w:t>
@@ -20175,7 +20415,7 @@
           </w:tcPr>
           <w:p>
             <w:pPr>
-              <w:cnfStyle w:val="000000100000" w:firstRow="0" w:lastRow="0" w:firstColumn="0" w:lastColumn="0" w:oddVBand="0" w:evenVBand="0" w:oddHBand="1" w:evenHBand="0" w:firstRowFirstColumn="0" w:firstRowLastColumn="0" w:lastRowFirstColumn="0" w:lastRowLastColumn="0"/>
+              <w:cnfStyle w:val="000000000000" w:firstRow="0" w:lastRow="0" w:firstColumn="0" w:lastColumn="0" w:oddVBand="0" w:evenVBand="0" w:oddHBand="0" w:evenHBand="0" w:firstRowFirstColumn="0" w:firstRowLastColumn="0" w:lastRowFirstColumn="0" w:lastRowLastColumn="0"/>
             </w:pPr>
             <w:r>
               <w:t>INT</w:t>
@@ -20188,7 +20428,7 @@
           </w:tcPr>
           <w:p>
             <w:pPr>
-              <w:cnfStyle w:val="000000100000" w:firstRow="0" w:lastRow="0" w:firstColumn="0" w:lastColumn="0" w:oddVBand="0" w:evenVBand="0" w:oddHBand="1" w:evenHBand="0" w:firstRowFirstColumn="0" w:firstRowLastColumn="0" w:lastRowFirstColumn="0" w:lastRowLastColumn="0"/>
+              <w:cnfStyle w:val="000000000000" w:firstRow="0" w:lastRow="0" w:firstColumn="0" w:lastColumn="0" w:oddVBand="0" w:evenVBand="0" w:oddHBand="0" w:evenHBand="0" w:firstRowFirstColumn="0" w:firstRowLastColumn="0" w:lastRowFirstColumn="0" w:lastRowLastColumn="0"/>
             </w:pPr>
             <w:r>
               <w:t>Non</w:t>
@@ -20201,7 +20441,7 @@
           </w:tcPr>
           <w:p>
             <w:pPr>
-              <w:cnfStyle w:val="000000100000" w:firstRow="0" w:lastRow="0" w:firstColumn="0" w:lastColumn="0" w:oddVBand="0" w:evenVBand="0" w:oddHBand="1" w:evenHBand="0" w:firstRowFirstColumn="0" w:firstRowLastColumn="0" w:lastRowFirstColumn="0" w:lastRowLastColumn="0"/>
+              <w:cnfStyle w:val="000000000000" w:firstRow="0" w:lastRow="0" w:firstColumn="0" w:lastColumn="0" w:oddVBand="0" w:evenVBand="0" w:oddHBand="0" w:evenHBand="0" w:firstRowFirstColumn="0" w:firstRowLastColumn="0" w:lastRowFirstColumn="0" w:lastRowLastColumn="0"/>
             </w:pPr>
             <w:r>
               <w:t>Oui</w:t>
@@ -21726,7 +21966,7 @@
           </w:tcPr>
           <w:p>
             <w:r>
-              <w:t>id</w:t>
+              <w:t>users_id</w:t>
             </w:r>
           </w:p>
         </w:tc>
@@ -21739,7 +21979,7 @@
               <w:cnfStyle w:val="000000100000" w:firstRow="0" w:lastRow="0" w:firstColumn="0" w:lastColumn="0" w:oddVBand="0" w:evenVBand="0" w:oddHBand="1" w:evenHBand="0" w:firstRowFirstColumn="0" w:firstRowLastColumn="0" w:lastRowFirstColumn="0" w:lastRowLastColumn="0"/>
             </w:pPr>
             <w:r>
-              <w:t>Identifiant numérique de la note</w:t>
+              <w:t>Identifiant numérique de l’utilisateur qui a noté</w:t>
             </w:r>
           </w:p>
         </w:tc>
@@ -21778,7 +22018,7 @@
               <w:cnfStyle w:val="000000100000" w:firstRow="0" w:lastRow="0" w:firstColumn="0" w:lastColumn="0" w:oddVBand="0" w:evenVBand="0" w:oddHBand="1" w:evenHBand="0" w:firstRowFirstColumn="0" w:firstRowLastColumn="0" w:lastRowFirstColumn="0" w:lastRowLastColumn="0"/>
             </w:pPr>
             <w:r>
-              <w:t>Non</w:t>
+              <w:t>Oui</w:t>
             </w:r>
           </w:p>
         </w:tc>
@@ -21791,7 +22031,7 @@
           </w:tcPr>
           <w:p>
             <w:r>
-              <w:t>score</w:t>
+              <w:t>movies_id</w:t>
             </w:r>
           </w:p>
         </w:tc>
@@ -21804,7 +22044,7 @@
               <w:cnfStyle w:val="000000000000" w:firstRow="0" w:lastRow="0" w:firstColumn="0" w:lastColumn="0" w:oddVBand="0" w:evenVBand="0" w:oddHBand="0" w:evenHBand="0" w:firstRowFirstColumn="0" w:firstRowLastColumn="0" w:lastRowFirstColumn="0" w:lastRowLastColumn="0"/>
             </w:pPr>
             <w:r>
-              <w:t>Note donnée par un utilisateur</w:t>
+              <w:t>Identifiant numérique du film noté</w:t>
             </w:r>
           </w:p>
         </w:tc>
@@ -21830,7 +22070,7 @@
               <w:cnfStyle w:val="000000000000" w:firstRow="0" w:lastRow="0" w:firstColumn="0" w:lastColumn="0" w:oddVBand="0" w:evenVBand="0" w:oddHBand="0" w:evenHBand="0" w:firstRowFirstColumn="0" w:firstRowLastColumn="0" w:lastRowFirstColumn="0" w:lastRowLastColumn="0"/>
             </w:pPr>
             <w:r>
-              <w:t>Non</w:t>
+              <w:t>Oui</w:t>
             </w:r>
           </w:p>
         </w:tc>
@@ -21843,7 +22083,7 @@
               <w:cnfStyle w:val="000000000000" w:firstRow="0" w:lastRow="0" w:firstColumn="0" w:lastColumn="0" w:oddVBand="0" w:evenVBand="0" w:oddHBand="0" w:evenHBand="0" w:firstRowFirstColumn="0" w:firstRowLastColumn="0" w:lastRowFirstColumn="0" w:lastRowLastColumn="0"/>
             </w:pPr>
             <w:r>
-              <w:t>Non</w:t>
+              <w:t>Oui</w:t>
             </w:r>
           </w:p>
         </w:tc>
@@ -21859,7 +22099,7 @@
           </w:tcPr>
           <w:p>
             <w:r>
-              <w:t>users_id</w:t>
+              <w:t>score</w:t>
             </w:r>
           </w:p>
         </w:tc>
@@ -21872,7 +22112,7 @@
               <w:cnfStyle w:val="000000100000" w:firstRow="0" w:lastRow="0" w:firstColumn="0" w:lastColumn="0" w:oddVBand="0" w:evenVBand="0" w:oddHBand="1" w:evenHBand="0" w:firstRowFirstColumn="0" w:firstRowLastColumn="0" w:lastRowFirstColumn="0" w:lastRowLastColumn="0"/>
             </w:pPr>
             <w:r>
-              <w:t>Identifiant numérique de l’utilisateur qui a noté</w:t>
+              <w:t>Note donnée par un utilisateur</w:t>
             </w:r>
           </w:p>
         </w:tc>
@@ -21911,7 +22151,7 @@
               <w:cnfStyle w:val="000000100000" w:firstRow="0" w:lastRow="0" w:firstColumn="0" w:lastColumn="0" w:oddVBand="0" w:evenVBand="0" w:oddHBand="1" w:evenHBand="0" w:firstRowFirstColumn="0" w:firstRowLastColumn="0" w:lastRowFirstColumn="0" w:lastRowLastColumn="0"/>
             </w:pPr>
             <w:r>
-              <w:t>Oui</w:t>
+              <w:t>Non</w:t>
             </w:r>
           </w:p>
         </w:tc>
@@ -21924,7 +22164,7 @@
           </w:tcPr>
           <w:p>
             <w:r>
-              <w:t>movies_id</w:t>
+              <w:t>remark</w:t>
             </w:r>
           </w:p>
         </w:tc>
@@ -21937,7 +22177,7 @@
               <w:cnfStyle w:val="000000000000" w:firstRow="0" w:lastRow="0" w:firstColumn="0" w:lastColumn="0" w:oddVBand="0" w:evenVBand="0" w:oddHBand="0" w:evenHBand="0" w:firstRowFirstColumn="0" w:firstRowLastColumn="0" w:lastRowFirstColumn="0" w:lastRowLastColumn="0"/>
             </w:pPr>
             <w:r>
-              <w:t>Identifiant numérique du film noté</w:t>
+              <w:t>Commentaire de la note</w:t>
             </w:r>
           </w:p>
         </w:tc>
@@ -21950,7 +22190,7 @@
               <w:cnfStyle w:val="000000000000" w:firstRow="0" w:lastRow="0" w:firstColumn="0" w:lastColumn="0" w:oddVBand="0" w:evenVBand="0" w:oddHBand="0" w:evenHBand="0" w:firstRowFirstColumn="0" w:firstRowLastColumn="0" w:lastRowFirstColumn="0" w:lastRowLastColumn="0"/>
             </w:pPr>
             <w:r>
-              <w:t>INT</w:t>
+              <w:t>LONGTEXT</w:t>
             </w:r>
           </w:p>
         </w:tc>
@@ -21976,7 +22216,7 @@
               <w:cnfStyle w:val="000000000000" w:firstRow="0" w:lastRow="0" w:firstColumn="0" w:lastColumn="0" w:oddVBand="0" w:evenVBand="0" w:oddHBand="0" w:evenHBand="0" w:firstRowFirstColumn="0" w:firstRowLastColumn="0" w:lastRowFirstColumn="0" w:lastRowLastColumn="0"/>
             </w:pPr>
             <w:r>
-              <w:t>Oui</w:t>
+              <w:t>Non</w:t>
             </w:r>
           </w:p>
         </w:tc>
@@ -21986,323 +22226,13 @@
       <w:pPr>
         <w:pStyle w:val="Heading3"/>
       </w:pPr>
-      <w:bookmarkStart w:id="61" w:name="_Toc41385968"/>
-      <w:bookmarkStart w:id="62" w:name="_Toc41485497"/>
-      <w:r>
-        <w:t>LINKS</w:t>
+      <w:bookmarkStart w:id="61" w:name="_Toc41385969"/>
+      <w:bookmarkStart w:id="62" w:name="_Toc41485498"/>
+      <w:r>
+        <w:t>MEDIAS</w:t>
       </w:r>
       <w:bookmarkEnd w:id="61"/>
       <w:bookmarkEnd w:id="62"/>
-    </w:p>
-    <w:p>
-      <w:r>
-        <w:t>Cette table contient les liens reliés aux films</w:t>
-      </w:r>
-    </w:p>
-    <w:tbl>
-      <w:tblPr>
-        <w:tblStyle w:val="PlainTable4"/>
-        <w:tblW w:w="0" w:type="auto"/>
-        <w:tblLook w:val="04A0" w:firstRow="1" w:lastRow="0" w:firstColumn="1" w:lastColumn="0" w:noHBand="0" w:noVBand="1"/>
-      </w:tblPr>
-      <w:tblGrid>
-        <w:gridCol w:w="1856"/>
-        <w:gridCol w:w="1955"/>
-        <w:gridCol w:w="2050"/>
-        <w:gridCol w:w="1799"/>
-        <w:gridCol w:w="1412"/>
-      </w:tblGrid>
-      <w:tr>
-        <w:trPr>
-          <w:cnfStyle w:val="100000000000" w:firstRow="1" w:lastRow="0" w:firstColumn="0" w:lastColumn="0" w:oddVBand="0" w:evenVBand="0" w:oddHBand="0" w:evenHBand="0" w:firstRowFirstColumn="0" w:firstRowLastColumn="0" w:lastRowFirstColumn="0" w:lastRowLastColumn="0"/>
-        </w:trPr>
-        <w:tc>
-          <w:tcPr>
-            <w:cnfStyle w:val="001000000000" w:firstRow="0" w:lastRow="0" w:firstColumn="1" w:lastColumn="0" w:oddVBand="0" w:evenVBand="0" w:oddHBand="0" w:evenHBand="0" w:firstRowFirstColumn="0" w:firstRowLastColumn="0" w:lastRowFirstColumn="0" w:lastRowLastColumn="0"/>
-            <w:tcW w:w="1856" w:type="dxa"/>
-          </w:tcPr>
-          <w:p>
-            <w:r>
-              <w:t>VARIABLES</w:t>
-            </w:r>
-          </w:p>
-        </w:tc>
-        <w:tc>
-          <w:tcPr>
-            <w:tcW w:w="1955" w:type="dxa"/>
-          </w:tcPr>
-          <w:p>
-            <w:pPr>
-              <w:cnfStyle w:val="100000000000" w:firstRow="1" w:lastRow="0" w:firstColumn="0" w:lastColumn="0" w:oddVBand="0" w:evenVBand="0" w:oddHBand="0" w:evenHBand="0" w:firstRowFirstColumn="0" w:firstRowLastColumn="0" w:lastRowFirstColumn="0" w:lastRowLastColumn="0"/>
-            </w:pPr>
-            <w:r>
-              <w:t>DESCRIPTION</w:t>
-            </w:r>
-          </w:p>
-        </w:tc>
-        <w:tc>
-          <w:tcPr>
-            <w:tcW w:w="2050" w:type="dxa"/>
-          </w:tcPr>
-          <w:p>
-            <w:pPr>
-              <w:cnfStyle w:val="100000000000" w:firstRow="1" w:lastRow="0" w:firstColumn="0" w:lastColumn="0" w:oddVBand="0" w:evenVBand="0" w:oddHBand="0" w:evenHBand="0" w:firstRowFirstColumn="0" w:firstRowLastColumn="0" w:lastRowFirstColumn="0" w:lastRowLastColumn="0"/>
-            </w:pPr>
-            <w:r>
-              <w:t>TYPE</w:t>
-            </w:r>
-          </w:p>
-        </w:tc>
-        <w:tc>
-          <w:tcPr>
-            <w:tcW w:w="1799" w:type="dxa"/>
-          </w:tcPr>
-          <w:p>
-            <w:pPr>
-              <w:cnfStyle w:val="100000000000" w:firstRow="1" w:lastRow="0" w:firstColumn="0" w:lastColumn="0" w:oddVBand="0" w:evenVBand="0" w:oddHBand="0" w:evenHBand="0" w:firstRowFirstColumn="0" w:firstRowLastColumn="0" w:lastRowFirstColumn="0" w:lastRowLastColumn="0"/>
-            </w:pPr>
-            <w:r>
-              <w:t>CLÉ PRIMAIRE</w:t>
-            </w:r>
-          </w:p>
-        </w:tc>
-        <w:tc>
-          <w:tcPr>
-            <w:tcW w:w="1412" w:type="dxa"/>
-          </w:tcPr>
-          <w:p>
-            <w:pPr>
-              <w:cnfStyle w:val="100000000000" w:firstRow="1" w:lastRow="0" w:firstColumn="0" w:lastColumn="0" w:oddVBand="0" w:evenVBand="0" w:oddHBand="0" w:evenHBand="0" w:firstRowFirstColumn="0" w:firstRowLastColumn="0" w:lastRowFirstColumn="0" w:lastRowLastColumn="0"/>
-            </w:pPr>
-            <w:r>
-              <w:t>CLÉ ÉTRANGÈRE</w:t>
-            </w:r>
-          </w:p>
-        </w:tc>
-      </w:tr>
-      <w:tr>
-        <w:trPr>
-          <w:cnfStyle w:val="000000100000" w:firstRow="0" w:lastRow="0" w:firstColumn="0" w:lastColumn="0" w:oddVBand="0" w:evenVBand="0" w:oddHBand="1" w:evenHBand="0" w:firstRowFirstColumn="0" w:firstRowLastColumn="0" w:lastRowFirstColumn="0" w:lastRowLastColumn="0"/>
-        </w:trPr>
-        <w:tc>
-          <w:tcPr>
-            <w:cnfStyle w:val="001000000000" w:firstRow="0" w:lastRow="0" w:firstColumn="1" w:lastColumn="0" w:oddVBand="0" w:evenVBand="0" w:oddHBand="0" w:evenHBand="0" w:firstRowFirstColumn="0" w:firstRowLastColumn="0" w:lastRowFirstColumn="0" w:lastRowLastColumn="0"/>
-            <w:tcW w:w="1856" w:type="dxa"/>
-          </w:tcPr>
-          <w:p>
-            <w:r>
-              <w:t>id</w:t>
-            </w:r>
-          </w:p>
-        </w:tc>
-        <w:tc>
-          <w:tcPr>
-            <w:tcW w:w="1955" w:type="dxa"/>
-          </w:tcPr>
-          <w:p>
-            <w:pPr>
-              <w:cnfStyle w:val="000000100000" w:firstRow="0" w:lastRow="0" w:firstColumn="0" w:lastColumn="0" w:oddVBand="0" w:evenVBand="0" w:oddHBand="1" w:evenHBand="0" w:firstRowFirstColumn="0" w:firstRowLastColumn="0" w:lastRowFirstColumn="0" w:lastRowLastColumn="0"/>
-            </w:pPr>
-            <w:r>
-              <w:t>Identifiant numérique du lien</w:t>
-            </w:r>
-          </w:p>
-        </w:tc>
-        <w:tc>
-          <w:tcPr>
-            <w:tcW w:w="2050" w:type="dxa"/>
-          </w:tcPr>
-          <w:p>
-            <w:pPr>
-              <w:cnfStyle w:val="000000100000" w:firstRow="0" w:lastRow="0" w:firstColumn="0" w:lastColumn="0" w:oddVBand="0" w:evenVBand="0" w:oddHBand="1" w:evenHBand="0" w:firstRowFirstColumn="0" w:firstRowLastColumn="0" w:lastRowFirstColumn="0" w:lastRowLastColumn="0"/>
-            </w:pPr>
-            <w:r>
-              <w:t>INT</w:t>
-            </w:r>
-          </w:p>
-        </w:tc>
-        <w:tc>
-          <w:tcPr>
-            <w:tcW w:w="1799" w:type="dxa"/>
-          </w:tcPr>
-          <w:p>
-            <w:pPr>
-              <w:cnfStyle w:val="000000100000" w:firstRow="0" w:lastRow="0" w:firstColumn="0" w:lastColumn="0" w:oddVBand="0" w:evenVBand="0" w:oddHBand="1" w:evenHBand="0" w:firstRowFirstColumn="0" w:firstRowLastColumn="0" w:lastRowFirstColumn="0" w:lastRowLastColumn="0"/>
-            </w:pPr>
-            <w:r>
-              <w:t>Oui</w:t>
-            </w:r>
-          </w:p>
-        </w:tc>
-        <w:tc>
-          <w:tcPr>
-            <w:tcW w:w="1412" w:type="dxa"/>
-          </w:tcPr>
-          <w:p>
-            <w:pPr>
-              <w:cnfStyle w:val="000000100000" w:firstRow="0" w:lastRow="0" w:firstColumn="0" w:lastColumn="0" w:oddVBand="0" w:evenVBand="0" w:oddHBand="1" w:evenHBand="0" w:firstRowFirstColumn="0" w:firstRowLastColumn="0" w:lastRowFirstColumn="0" w:lastRowLastColumn="0"/>
-            </w:pPr>
-            <w:r>
-              <w:t>Non</w:t>
-            </w:r>
-          </w:p>
-        </w:tc>
-      </w:tr>
-      <w:tr>
-        <w:tc>
-          <w:tcPr>
-            <w:cnfStyle w:val="001000000000" w:firstRow="0" w:lastRow="0" w:firstColumn="1" w:lastColumn="0" w:oddVBand="0" w:evenVBand="0" w:oddHBand="0" w:evenHBand="0" w:firstRowFirstColumn="0" w:firstRowLastColumn="0" w:lastRowFirstColumn="0" w:lastRowLastColumn="0"/>
-            <w:tcW w:w="1856" w:type="dxa"/>
-          </w:tcPr>
-          <w:p>
-            <w:r>
-              <w:t>link</w:t>
-            </w:r>
-          </w:p>
-        </w:tc>
-        <w:tc>
-          <w:tcPr>
-            <w:tcW w:w="1955" w:type="dxa"/>
-          </w:tcPr>
-          <w:p>
-            <w:pPr>
-              <w:cnfStyle w:val="000000000000" w:firstRow="0" w:lastRow="0" w:firstColumn="0" w:lastColumn="0" w:oddVBand="0" w:evenVBand="0" w:oddHBand="0" w:evenHBand="0" w:firstRowFirstColumn="0" w:firstRowLastColumn="0" w:lastRowFirstColumn="0" w:lastRowLastColumn="0"/>
-            </w:pPr>
-            <w:r>
-              <w:t>Lien</w:t>
-            </w:r>
-            <w:r>
-              <w:t>s</w:t>
-            </w:r>
-            <w:r>
-              <w:t xml:space="preserve"> relié au film</w:t>
-            </w:r>
-            <w:r>
-              <w:t xml:space="preserve"> (à split dans le code)</w:t>
-            </w:r>
-          </w:p>
-        </w:tc>
-        <w:tc>
-          <w:tcPr>
-            <w:tcW w:w="2050" w:type="dxa"/>
-          </w:tcPr>
-          <w:p>
-            <w:pPr>
-              <w:cnfStyle w:val="000000000000" w:firstRow="0" w:lastRow="0" w:firstColumn="0" w:lastColumn="0" w:oddVBand="0" w:evenVBand="0" w:oddHBand="0" w:evenHBand="0" w:firstRowFirstColumn="0" w:firstRowLastColumn="0" w:lastRowFirstColumn="0" w:lastRowLastColumn="0"/>
-            </w:pPr>
-            <w:r>
-              <w:t>LONGTEXT</w:t>
-            </w:r>
-          </w:p>
-        </w:tc>
-        <w:tc>
-          <w:tcPr>
-            <w:tcW w:w="1799" w:type="dxa"/>
-          </w:tcPr>
-          <w:p>
-            <w:pPr>
-              <w:cnfStyle w:val="000000000000" w:firstRow="0" w:lastRow="0" w:firstColumn="0" w:lastColumn="0" w:oddVBand="0" w:evenVBand="0" w:oddHBand="0" w:evenHBand="0" w:firstRowFirstColumn="0" w:firstRowLastColumn="0" w:lastRowFirstColumn="0" w:lastRowLastColumn="0"/>
-            </w:pPr>
-            <w:r>
-              <w:t>Non</w:t>
-            </w:r>
-          </w:p>
-        </w:tc>
-        <w:tc>
-          <w:tcPr>
-            <w:tcW w:w="1412" w:type="dxa"/>
-          </w:tcPr>
-          <w:p>
-            <w:pPr>
-              <w:cnfStyle w:val="000000000000" w:firstRow="0" w:lastRow="0" w:firstColumn="0" w:lastColumn="0" w:oddVBand="0" w:evenVBand="0" w:oddHBand="0" w:evenHBand="0" w:firstRowFirstColumn="0" w:firstRowLastColumn="0" w:lastRowFirstColumn="0" w:lastRowLastColumn="0"/>
-            </w:pPr>
-            <w:r>
-              <w:t>Non</w:t>
-            </w:r>
-          </w:p>
-        </w:tc>
-      </w:tr>
-      <w:tr>
-        <w:trPr>
-          <w:cnfStyle w:val="000000100000" w:firstRow="0" w:lastRow="0" w:firstColumn="0" w:lastColumn="0" w:oddVBand="0" w:evenVBand="0" w:oddHBand="1" w:evenHBand="0" w:firstRowFirstColumn="0" w:firstRowLastColumn="0" w:lastRowFirstColumn="0" w:lastRowLastColumn="0"/>
-        </w:trPr>
-        <w:tc>
-          <w:tcPr>
-            <w:cnfStyle w:val="001000000000" w:firstRow="0" w:lastRow="0" w:firstColumn="1" w:lastColumn="0" w:oddVBand="0" w:evenVBand="0" w:oddHBand="0" w:evenHBand="0" w:firstRowFirstColumn="0" w:firstRowLastColumn="0" w:lastRowFirstColumn="0" w:lastRowLastColumn="0"/>
-            <w:tcW w:w="1856" w:type="dxa"/>
-          </w:tcPr>
-          <w:p>
-            <w:r>
-              <w:lastRenderedPageBreak/>
-              <w:t>movies_id</w:t>
-            </w:r>
-          </w:p>
-        </w:tc>
-        <w:tc>
-          <w:tcPr>
-            <w:tcW w:w="1955" w:type="dxa"/>
-          </w:tcPr>
-          <w:p>
-            <w:pPr>
-              <w:cnfStyle w:val="000000100000" w:firstRow="0" w:lastRow="0" w:firstColumn="0" w:lastColumn="0" w:oddVBand="0" w:evenVBand="0" w:oddHBand="1" w:evenHBand="0" w:firstRowFirstColumn="0" w:firstRowLastColumn="0" w:lastRowFirstColumn="0" w:lastRowLastColumn="0"/>
-            </w:pPr>
-            <w:r>
-              <w:t>Identifiant du film relié au lien</w:t>
-            </w:r>
-          </w:p>
-        </w:tc>
-        <w:tc>
-          <w:tcPr>
-            <w:tcW w:w="2050" w:type="dxa"/>
-          </w:tcPr>
-          <w:p>
-            <w:pPr>
-              <w:cnfStyle w:val="000000100000" w:firstRow="0" w:lastRow="0" w:firstColumn="0" w:lastColumn="0" w:oddVBand="0" w:evenVBand="0" w:oddHBand="1" w:evenHBand="0" w:firstRowFirstColumn="0" w:firstRowLastColumn="0" w:lastRowFirstColumn="0" w:lastRowLastColumn="0"/>
-            </w:pPr>
-            <w:r>
-              <w:t>INT</w:t>
-            </w:r>
-          </w:p>
-        </w:tc>
-        <w:tc>
-          <w:tcPr>
-            <w:tcW w:w="1799" w:type="dxa"/>
-          </w:tcPr>
-          <w:p>
-            <w:pPr>
-              <w:cnfStyle w:val="000000100000" w:firstRow="0" w:lastRow="0" w:firstColumn="0" w:lastColumn="0" w:oddVBand="0" w:evenVBand="0" w:oddHBand="1" w:evenHBand="0" w:firstRowFirstColumn="0" w:firstRowLastColumn="0" w:lastRowFirstColumn="0" w:lastRowLastColumn="0"/>
-            </w:pPr>
-            <w:r>
-              <w:t>Non</w:t>
-            </w:r>
-          </w:p>
-        </w:tc>
-        <w:tc>
-          <w:tcPr>
-            <w:tcW w:w="1412" w:type="dxa"/>
-          </w:tcPr>
-          <w:p>
-            <w:pPr>
-              <w:cnfStyle w:val="000000100000" w:firstRow="0" w:lastRow="0" w:firstColumn="0" w:lastColumn="0" w:oddVBand="0" w:evenVBand="0" w:oddHBand="1" w:evenHBand="0" w:firstRowFirstColumn="0" w:firstRowLastColumn="0" w:lastRowFirstColumn="0" w:lastRowLastColumn="0"/>
-            </w:pPr>
-            <w:r>
-              <w:t>Oui</w:t>
-            </w:r>
-          </w:p>
-        </w:tc>
-      </w:tr>
-    </w:tbl>
-    <w:p>
-      <w:pPr>
-        <w:pStyle w:val="Heading3"/>
-      </w:pPr>
-      <w:bookmarkStart w:id="63" w:name="_Toc41385969"/>
-      <w:bookmarkStart w:id="64" w:name="_Toc41485498"/>
-      <w:r>
-        <w:t>MEDIAS</w:t>
-      </w:r>
-      <w:bookmarkEnd w:id="63"/>
-      <w:bookmarkEnd w:id="64"/>
     </w:p>
     <w:p>
       <w:r>
@@ -22547,7 +22477,11 @@
               <w:cnfStyle w:val="000000100000" w:firstRow="0" w:lastRow="0" w:firstColumn="0" w:lastColumn="0" w:oddVBand="0" w:evenVBand="0" w:oddHBand="1" w:evenHBand="0" w:firstRowFirstColumn="0" w:firstRowLastColumn="0" w:lastRowFirstColumn="0" w:lastRowLastColumn="0"/>
             </w:pPr>
             <w:r>
-              <w:t>Identifiant numérique du film relié au média</w:t>
+              <w:t xml:space="preserve">Identifiant numérique du </w:t>
+            </w:r>
+            <w:r>
+              <w:lastRenderedPageBreak/>
+              <w:t>film relié au média</w:t>
             </w:r>
           </w:p>
         </w:tc>
@@ -22560,6 +22494,7 @@
               <w:cnfStyle w:val="000000100000" w:firstRow="0" w:lastRow="0" w:firstColumn="0" w:lastColumn="0" w:oddVBand="0" w:evenVBand="0" w:oddHBand="1" w:evenHBand="0" w:firstRowFirstColumn="0" w:firstRowLastColumn="0" w:lastRowFirstColumn="0" w:lastRowLastColumn="0"/>
             </w:pPr>
             <w:r>
+              <w:lastRenderedPageBreak/>
               <w:t>INT</w:t>
             </w:r>
           </w:p>
@@ -22596,390 +22531,12 @@
       <w:pPr>
         <w:pStyle w:val="Heading3"/>
       </w:pPr>
-      <w:bookmarkStart w:id="65" w:name="_Toc41485499"/>
-      <w:r>
-        <w:t>COMMENTS</w:t>
-      </w:r>
-      <w:bookmarkEnd w:id="65"/>
-    </w:p>
-    <w:p>
-      <w:r>
-        <w:t>Cette table contient les commentaires des utilisateurs</w:t>
-      </w:r>
-    </w:p>
-    <w:tbl>
-      <w:tblPr>
-        <w:tblStyle w:val="PlainTable4"/>
-        <w:tblW w:w="0" w:type="auto"/>
-        <w:tblLook w:val="04A0" w:firstRow="1" w:lastRow="0" w:firstColumn="1" w:lastColumn="0" w:noHBand="0" w:noVBand="1"/>
-      </w:tblPr>
-      <w:tblGrid>
-        <w:gridCol w:w="1890"/>
-        <w:gridCol w:w="1981"/>
-        <w:gridCol w:w="1879"/>
-        <w:gridCol w:w="1838"/>
-        <w:gridCol w:w="1484"/>
-      </w:tblGrid>
-      <w:tr>
-        <w:trPr>
-          <w:cnfStyle w:val="100000000000" w:firstRow="1" w:lastRow="0" w:firstColumn="0" w:lastColumn="0" w:oddVBand="0" w:evenVBand="0" w:oddHBand="0" w:evenHBand="0" w:firstRowFirstColumn="0" w:firstRowLastColumn="0" w:lastRowFirstColumn="0" w:lastRowLastColumn="0"/>
-        </w:trPr>
-        <w:tc>
-          <w:tcPr>
-            <w:cnfStyle w:val="001000000000" w:firstRow="0" w:lastRow="0" w:firstColumn="1" w:lastColumn="0" w:oddVBand="0" w:evenVBand="0" w:oddHBand="0" w:evenHBand="0" w:firstRowFirstColumn="0" w:firstRowLastColumn="0" w:lastRowFirstColumn="0" w:lastRowLastColumn="0"/>
-            <w:tcW w:w="1890" w:type="dxa"/>
-          </w:tcPr>
-          <w:p>
-            <w:r>
-              <w:t>VARIABLES</w:t>
-            </w:r>
-          </w:p>
-        </w:tc>
-        <w:tc>
-          <w:tcPr>
-            <w:tcW w:w="1981" w:type="dxa"/>
-          </w:tcPr>
-          <w:p>
-            <w:pPr>
-              <w:cnfStyle w:val="100000000000" w:firstRow="1" w:lastRow="0" w:firstColumn="0" w:lastColumn="0" w:oddVBand="0" w:evenVBand="0" w:oddHBand="0" w:evenHBand="0" w:firstRowFirstColumn="0" w:firstRowLastColumn="0" w:lastRowFirstColumn="0" w:lastRowLastColumn="0"/>
-            </w:pPr>
-            <w:r>
-              <w:t>DESCRIPTION</w:t>
-            </w:r>
-          </w:p>
-        </w:tc>
-        <w:tc>
-          <w:tcPr>
-            <w:tcW w:w="1879" w:type="dxa"/>
-          </w:tcPr>
-          <w:p>
-            <w:pPr>
-              <w:cnfStyle w:val="100000000000" w:firstRow="1" w:lastRow="0" w:firstColumn="0" w:lastColumn="0" w:oddVBand="0" w:evenVBand="0" w:oddHBand="0" w:evenHBand="0" w:firstRowFirstColumn="0" w:firstRowLastColumn="0" w:lastRowFirstColumn="0" w:lastRowLastColumn="0"/>
-            </w:pPr>
-            <w:r>
-              <w:t>TYPE</w:t>
-            </w:r>
-          </w:p>
-        </w:tc>
-        <w:tc>
-          <w:tcPr>
-            <w:tcW w:w="1838" w:type="dxa"/>
-          </w:tcPr>
-          <w:p>
-            <w:pPr>
-              <w:cnfStyle w:val="100000000000" w:firstRow="1" w:lastRow="0" w:firstColumn="0" w:lastColumn="0" w:oddVBand="0" w:evenVBand="0" w:oddHBand="0" w:evenHBand="0" w:firstRowFirstColumn="0" w:firstRowLastColumn="0" w:lastRowFirstColumn="0" w:lastRowLastColumn="0"/>
-            </w:pPr>
-            <w:r>
-              <w:t>CLÉ PRIMAIRE</w:t>
-            </w:r>
-          </w:p>
-        </w:tc>
-        <w:tc>
-          <w:tcPr>
-            <w:tcW w:w="1484" w:type="dxa"/>
-          </w:tcPr>
-          <w:p>
-            <w:pPr>
-              <w:cnfStyle w:val="100000000000" w:firstRow="1" w:lastRow="0" w:firstColumn="0" w:lastColumn="0" w:oddVBand="0" w:evenVBand="0" w:oddHBand="0" w:evenHBand="0" w:firstRowFirstColumn="0" w:firstRowLastColumn="0" w:lastRowFirstColumn="0" w:lastRowLastColumn="0"/>
-            </w:pPr>
-            <w:r>
-              <w:t>CLÉ ÉTRANGÈRE</w:t>
-            </w:r>
-          </w:p>
-        </w:tc>
-      </w:tr>
-      <w:tr>
-        <w:trPr>
-          <w:cnfStyle w:val="000000100000" w:firstRow="0" w:lastRow="0" w:firstColumn="0" w:lastColumn="0" w:oddVBand="0" w:evenVBand="0" w:oddHBand="1" w:evenHBand="0" w:firstRowFirstColumn="0" w:firstRowLastColumn="0" w:lastRowFirstColumn="0" w:lastRowLastColumn="0"/>
-        </w:trPr>
-        <w:tc>
-          <w:tcPr>
-            <w:cnfStyle w:val="001000000000" w:firstRow="0" w:lastRow="0" w:firstColumn="1" w:lastColumn="0" w:oddVBand="0" w:evenVBand="0" w:oddHBand="0" w:evenHBand="0" w:firstRowFirstColumn="0" w:firstRowLastColumn="0" w:lastRowFirstColumn="0" w:lastRowLastColumn="0"/>
-            <w:tcW w:w="1890" w:type="dxa"/>
-          </w:tcPr>
-          <w:p>
-            <w:r>
-              <w:t>id</w:t>
-            </w:r>
-          </w:p>
-        </w:tc>
-        <w:tc>
-          <w:tcPr>
-            <w:tcW w:w="1981" w:type="dxa"/>
-          </w:tcPr>
-          <w:p>
-            <w:pPr>
-              <w:cnfStyle w:val="000000100000" w:firstRow="0" w:lastRow="0" w:firstColumn="0" w:lastColumn="0" w:oddVBand="0" w:evenVBand="0" w:oddHBand="1" w:evenHBand="0" w:firstRowFirstColumn="0" w:firstRowLastColumn="0" w:lastRowFirstColumn="0" w:lastRowLastColumn="0"/>
-            </w:pPr>
-            <w:r>
-              <w:t xml:space="preserve">Identifiant numérique du </w:t>
-            </w:r>
-            <w:r>
-              <w:t>commentaire</w:t>
-            </w:r>
-          </w:p>
-        </w:tc>
-        <w:tc>
-          <w:tcPr>
-            <w:tcW w:w="1879" w:type="dxa"/>
-          </w:tcPr>
-          <w:p>
-            <w:pPr>
-              <w:cnfStyle w:val="000000100000" w:firstRow="0" w:lastRow="0" w:firstColumn="0" w:lastColumn="0" w:oddVBand="0" w:evenVBand="0" w:oddHBand="1" w:evenHBand="0" w:firstRowFirstColumn="0" w:firstRowLastColumn="0" w:lastRowFirstColumn="0" w:lastRowLastColumn="0"/>
-            </w:pPr>
-            <w:r>
-              <w:t>INT</w:t>
-            </w:r>
-          </w:p>
-        </w:tc>
-        <w:tc>
-          <w:tcPr>
-            <w:tcW w:w="1838" w:type="dxa"/>
-          </w:tcPr>
-          <w:p>
-            <w:pPr>
-              <w:cnfStyle w:val="000000100000" w:firstRow="0" w:lastRow="0" w:firstColumn="0" w:lastColumn="0" w:oddVBand="0" w:evenVBand="0" w:oddHBand="1" w:evenHBand="0" w:firstRowFirstColumn="0" w:firstRowLastColumn="0" w:lastRowFirstColumn="0" w:lastRowLastColumn="0"/>
-            </w:pPr>
-            <w:r>
-              <w:t>Oui</w:t>
-            </w:r>
-          </w:p>
-        </w:tc>
-        <w:tc>
-          <w:tcPr>
-            <w:tcW w:w="1484" w:type="dxa"/>
-          </w:tcPr>
-          <w:p>
-            <w:pPr>
-              <w:cnfStyle w:val="000000100000" w:firstRow="0" w:lastRow="0" w:firstColumn="0" w:lastColumn="0" w:oddVBand="0" w:evenVBand="0" w:oddHBand="1" w:evenHBand="0" w:firstRowFirstColumn="0" w:firstRowLastColumn="0" w:lastRowFirstColumn="0" w:lastRowLastColumn="0"/>
-            </w:pPr>
-            <w:r>
-              <w:t>Non</w:t>
-            </w:r>
-          </w:p>
-        </w:tc>
-      </w:tr>
-      <w:tr>
-        <w:tc>
-          <w:tcPr>
-            <w:cnfStyle w:val="001000000000" w:firstRow="0" w:lastRow="0" w:firstColumn="1" w:lastColumn="0" w:oddVBand="0" w:evenVBand="0" w:oddHBand="0" w:evenHBand="0" w:firstRowFirstColumn="0" w:firstRowLastColumn="0" w:lastRowFirstColumn="0" w:lastRowLastColumn="0"/>
-            <w:tcW w:w="1890" w:type="dxa"/>
-          </w:tcPr>
-          <w:p>
-            <w:r>
-              <w:t>comment</w:t>
-            </w:r>
-          </w:p>
-        </w:tc>
-        <w:tc>
-          <w:tcPr>
-            <w:tcW w:w="1981" w:type="dxa"/>
-          </w:tcPr>
-          <w:p>
-            <w:pPr>
-              <w:cnfStyle w:val="000000000000" w:firstRow="0" w:lastRow="0" w:firstColumn="0" w:lastColumn="0" w:oddVBand="0" w:evenVBand="0" w:oddHBand="0" w:evenHBand="0" w:firstRowFirstColumn="0" w:firstRowLastColumn="0" w:lastRowFirstColumn="0" w:lastRowLastColumn="0"/>
-            </w:pPr>
-            <w:r>
-              <w:t>Commentaire</w:t>
-            </w:r>
-          </w:p>
-        </w:tc>
-        <w:tc>
-          <w:tcPr>
-            <w:tcW w:w="1879" w:type="dxa"/>
-          </w:tcPr>
-          <w:p>
-            <w:pPr>
-              <w:cnfStyle w:val="000000000000" w:firstRow="0" w:lastRow="0" w:firstColumn="0" w:lastColumn="0" w:oddVBand="0" w:evenVBand="0" w:oddHBand="0" w:evenHBand="0" w:firstRowFirstColumn="0" w:firstRowLastColumn="0" w:lastRowFirstColumn="0" w:lastRowLastColumn="0"/>
-            </w:pPr>
-            <w:r>
-              <w:t>LONGTEXT</w:t>
-            </w:r>
-          </w:p>
-        </w:tc>
-        <w:tc>
-          <w:tcPr>
-            <w:tcW w:w="1838" w:type="dxa"/>
-          </w:tcPr>
-          <w:p>
-            <w:pPr>
-              <w:cnfStyle w:val="000000000000" w:firstRow="0" w:lastRow="0" w:firstColumn="0" w:lastColumn="0" w:oddVBand="0" w:evenVBand="0" w:oddHBand="0" w:evenHBand="0" w:firstRowFirstColumn="0" w:firstRowLastColumn="0" w:lastRowFirstColumn="0" w:lastRowLastColumn="0"/>
-            </w:pPr>
-            <w:r>
-              <w:t>Non</w:t>
-            </w:r>
-          </w:p>
-        </w:tc>
-        <w:tc>
-          <w:tcPr>
-            <w:tcW w:w="1484" w:type="dxa"/>
-          </w:tcPr>
-          <w:p>
-            <w:pPr>
-              <w:cnfStyle w:val="000000000000" w:firstRow="0" w:lastRow="0" w:firstColumn="0" w:lastColumn="0" w:oddVBand="0" w:evenVBand="0" w:oddHBand="0" w:evenHBand="0" w:firstRowFirstColumn="0" w:firstRowLastColumn="0" w:lastRowFirstColumn="0" w:lastRowLastColumn="0"/>
-            </w:pPr>
-            <w:r>
-              <w:t>Non</w:t>
-            </w:r>
-          </w:p>
-        </w:tc>
-      </w:tr>
-      <w:tr>
-        <w:trPr>
-          <w:cnfStyle w:val="000000100000" w:firstRow="0" w:lastRow="0" w:firstColumn="0" w:lastColumn="0" w:oddVBand="0" w:evenVBand="0" w:oddHBand="1" w:evenHBand="0" w:firstRowFirstColumn="0" w:firstRowLastColumn="0" w:lastRowFirstColumn="0" w:lastRowLastColumn="0"/>
-        </w:trPr>
-        <w:tc>
-          <w:tcPr>
-            <w:cnfStyle w:val="001000000000" w:firstRow="0" w:lastRow="0" w:firstColumn="1" w:lastColumn="0" w:oddVBand="0" w:evenVBand="0" w:oddHBand="0" w:evenHBand="0" w:firstRowFirstColumn="0" w:firstRowLastColumn="0" w:lastRowFirstColumn="0" w:lastRowLastColumn="0"/>
-            <w:tcW w:w="1890" w:type="dxa"/>
-          </w:tcPr>
-          <w:p>
-            <w:r>
-              <w:t>movies_id</w:t>
-            </w:r>
-          </w:p>
-        </w:tc>
-        <w:tc>
-          <w:tcPr>
-            <w:tcW w:w="1981" w:type="dxa"/>
-          </w:tcPr>
-          <w:p>
-            <w:pPr>
-              <w:cnfStyle w:val="000000100000" w:firstRow="0" w:lastRow="0" w:firstColumn="0" w:lastColumn="0" w:oddVBand="0" w:evenVBand="0" w:oddHBand="1" w:evenHBand="0" w:firstRowFirstColumn="0" w:firstRowLastColumn="0" w:lastRowFirstColumn="0" w:lastRowLastColumn="0"/>
-            </w:pPr>
-            <w:r>
-              <w:t xml:space="preserve">Identifiant numérique du film relié au </w:t>
-            </w:r>
-            <w:r>
-              <w:t>commentaire</w:t>
-            </w:r>
-          </w:p>
-        </w:tc>
-        <w:tc>
-          <w:tcPr>
-            <w:tcW w:w="1879" w:type="dxa"/>
-          </w:tcPr>
-          <w:p>
-            <w:pPr>
-              <w:cnfStyle w:val="000000100000" w:firstRow="0" w:lastRow="0" w:firstColumn="0" w:lastColumn="0" w:oddVBand="0" w:evenVBand="0" w:oddHBand="1" w:evenHBand="0" w:firstRowFirstColumn="0" w:firstRowLastColumn="0" w:lastRowFirstColumn="0" w:lastRowLastColumn="0"/>
-            </w:pPr>
-            <w:r>
-              <w:t>INT</w:t>
-            </w:r>
-          </w:p>
-        </w:tc>
-        <w:tc>
-          <w:tcPr>
-            <w:tcW w:w="1838" w:type="dxa"/>
-          </w:tcPr>
-          <w:p>
-            <w:pPr>
-              <w:cnfStyle w:val="000000100000" w:firstRow="0" w:lastRow="0" w:firstColumn="0" w:lastColumn="0" w:oddVBand="0" w:evenVBand="0" w:oddHBand="1" w:evenHBand="0" w:firstRowFirstColumn="0" w:firstRowLastColumn="0" w:lastRowFirstColumn="0" w:lastRowLastColumn="0"/>
-            </w:pPr>
-            <w:r>
-              <w:t>Non</w:t>
-            </w:r>
-          </w:p>
-        </w:tc>
-        <w:tc>
-          <w:tcPr>
-            <w:tcW w:w="1484" w:type="dxa"/>
-          </w:tcPr>
-          <w:p>
-            <w:pPr>
-              <w:cnfStyle w:val="000000100000" w:firstRow="0" w:lastRow="0" w:firstColumn="0" w:lastColumn="0" w:oddVBand="0" w:evenVBand="0" w:oddHBand="1" w:evenHBand="0" w:firstRowFirstColumn="0" w:firstRowLastColumn="0" w:lastRowFirstColumn="0" w:lastRowLastColumn="0"/>
-            </w:pPr>
-            <w:r>
-              <w:t>Oui</w:t>
-            </w:r>
-          </w:p>
-        </w:tc>
-      </w:tr>
-      <w:tr>
-        <w:tc>
-          <w:tcPr>
-            <w:cnfStyle w:val="001000000000" w:firstRow="0" w:lastRow="0" w:firstColumn="1" w:lastColumn="0" w:oddVBand="0" w:evenVBand="0" w:oddHBand="0" w:evenHBand="0" w:firstRowFirstColumn="0" w:firstRowLastColumn="0" w:lastRowFirstColumn="0" w:lastRowLastColumn="0"/>
-            <w:tcW w:w="1890" w:type="dxa"/>
-          </w:tcPr>
-          <w:p>
-            <w:r>
-              <w:t>users_id</w:t>
-            </w:r>
-          </w:p>
-        </w:tc>
-        <w:tc>
-          <w:tcPr>
-            <w:tcW w:w="1981" w:type="dxa"/>
-          </w:tcPr>
-          <w:p>
-            <w:pPr>
-              <w:cnfStyle w:val="000000000000" w:firstRow="0" w:lastRow="0" w:firstColumn="0" w:lastColumn="0" w:oddVBand="0" w:evenVBand="0" w:oddHBand="0" w:evenHBand="0" w:firstRowFirstColumn="0" w:firstRowLastColumn="0" w:lastRowFirstColumn="0" w:lastRowLastColumn="0"/>
-            </w:pPr>
-            <w:r>
-              <w:t>Identifiant numérique de l’utilisateur qui a écrit le commentaire</w:t>
-            </w:r>
-          </w:p>
-        </w:tc>
-        <w:tc>
-          <w:tcPr>
-            <w:tcW w:w="1879" w:type="dxa"/>
-          </w:tcPr>
-          <w:p>
-            <w:pPr>
-              <w:cnfStyle w:val="000000000000" w:firstRow="0" w:lastRow="0" w:firstColumn="0" w:lastColumn="0" w:oddVBand="0" w:evenVBand="0" w:oddHBand="0" w:evenHBand="0" w:firstRowFirstColumn="0" w:firstRowLastColumn="0" w:lastRowFirstColumn="0" w:lastRowLastColumn="0"/>
-            </w:pPr>
-            <w:r>
-              <w:t>INT</w:t>
-            </w:r>
-          </w:p>
-        </w:tc>
-        <w:tc>
-          <w:tcPr>
-            <w:tcW w:w="1838" w:type="dxa"/>
-          </w:tcPr>
-          <w:p>
-            <w:pPr>
-              <w:cnfStyle w:val="000000000000" w:firstRow="0" w:lastRow="0" w:firstColumn="0" w:lastColumn="0" w:oddVBand="0" w:evenVBand="0" w:oddHBand="0" w:evenHBand="0" w:firstRowFirstColumn="0" w:firstRowLastColumn="0" w:lastRowFirstColumn="0" w:lastRowLastColumn="0"/>
-            </w:pPr>
-            <w:r>
-              <w:t>Non</w:t>
-            </w:r>
-          </w:p>
-        </w:tc>
-        <w:tc>
-          <w:tcPr>
-            <w:tcW w:w="1484" w:type="dxa"/>
-          </w:tcPr>
-          <w:p>
-            <w:pPr>
-              <w:cnfStyle w:val="000000000000" w:firstRow="0" w:lastRow="0" w:firstColumn="0" w:lastColumn="0" w:oddVBand="0" w:evenVBand="0" w:oddHBand="0" w:evenHBand="0" w:firstRowFirstColumn="0" w:firstRowLastColumn="0" w:lastRowFirstColumn="0" w:lastRowLastColumn="0"/>
-            </w:pPr>
-            <w:r>
-              <w:t>Oui</w:t>
-            </w:r>
-          </w:p>
-        </w:tc>
-      </w:tr>
-    </w:tbl>
-    <w:p>
-      <w:pPr>
-        <w:jc w:val="left"/>
-      </w:pPr>
-      <w:bookmarkStart w:id="66" w:name="_Toc41385970"/>
-      <w:r>
-        <w:br w:type="page"/>
-      </w:r>
-    </w:p>
-    <w:p>
-      <w:pPr>
-        <w:pStyle w:val="Heading3"/>
-      </w:pPr>
-      <w:bookmarkStart w:id="67" w:name="_Toc41485500"/>
-      <w:r>
-        <w:lastRenderedPageBreak/>
+      <w:bookmarkStart w:id="63" w:name="_Toc41385970"/>
+      <w:bookmarkStart w:id="64" w:name="_Toc41485500"/>
+      <w:r>
         <w:t>STATUS</w:t>
       </w:r>
-      <w:bookmarkEnd w:id="67"/>
+      <w:bookmarkEnd w:id="64"/>
     </w:p>
     <w:p>
       <w:r>
@@ -23210,12 +22767,12 @@
       <w:pPr>
         <w:pStyle w:val="Heading3"/>
       </w:pPr>
-      <w:bookmarkStart w:id="68" w:name="_Toc41485501"/>
+      <w:bookmarkStart w:id="65" w:name="_Toc41485501"/>
       <w:r>
         <w:t>PARTICIPATE</w:t>
       </w:r>
-      <w:bookmarkEnd w:id="66"/>
-      <w:bookmarkEnd w:id="68"/>
+      <w:bookmarkEnd w:id="63"/>
+      <w:bookmarkEnd w:id="65"/>
     </w:p>
     <w:p>
       <w:r>
@@ -23452,7 +23009,7 @@
       <w:pPr>
         <w:pStyle w:val="Heading2"/>
       </w:pPr>
-      <w:bookmarkStart w:id="69" w:name="_Toc41485502"/>
+      <w:bookmarkStart w:id="66" w:name="_Toc41485502"/>
       <w:r>
         <w:lastRenderedPageBreak/>
         <w:t>Classes</w:t>
@@ -23460,7 +23017,7 @@
       <w:r>
         <w:t xml:space="preserve"> containers</w:t>
       </w:r>
-      <w:bookmarkEnd w:id="69"/>
+      <w:bookmarkEnd w:id="66"/>
     </w:p>
     <w:p>
       <w:r>
@@ -23471,11 +23028,11 @@
       <w:pPr>
         <w:pStyle w:val="Heading3"/>
       </w:pPr>
-      <w:bookmarkStart w:id="70" w:name="_Toc41485503"/>
+      <w:bookmarkStart w:id="67" w:name="_Toc41485503"/>
       <w:r>
         <w:t>User</w:t>
       </w:r>
-      <w:bookmarkEnd w:id="70"/>
+      <w:bookmarkEnd w:id="67"/>
     </w:p>
     <w:p>
       <w:r>
@@ -23546,7 +23103,7 @@
           </w:tcPr>
           <w:p>
             <w:r>
-              <w:t>id</w:t>
+              <w:t>Id</w:t>
             </w:r>
           </w:p>
         </w:tc>
@@ -23585,7 +23142,7 @@
           </w:tcPr>
           <w:p>
             <w:r>
-              <w:t>nickname</w:t>
+              <w:t>Nickname</w:t>
             </w:r>
           </w:p>
         </w:tc>
@@ -23627,7 +23184,7 @@
           </w:tcPr>
           <w:p>
             <w:r>
-              <w:t>email</w:t>
+              <w:t>Email</w:t>
             </w:r>
           </w:p>
         </w:tc>
@@ -23666,7 +23223,7 @@
           </w:tcPr>
           <w:p>
             <w:r>
-              <w:t>password</w:t>
+              <w:t>Password</w:t>
             </w:r>
           </w:p>
         </w:tc>
@@ -23708,7 +23265,7 @@
           </w:tcPr>
           <w:p>
             <w:r>
-              <w:t>token</w:t>
+              <w:t>Token</w:t>
             </w:r>
           </w:p>
         </w:tc>
@@ -23747,7 +23304,7 @@
           </w:tcPr>
           <w:p>
             <w:r>
-              <w:t>name</w:t>
+              <w:t>Name</w:t>
             </w:r>
           </w:p>
         </w:tc>
@@ -23789,7 +23346,7 @@
           </w:tcPr>
           <w:p>
             <w:r>
-              <w:t>firstName</w:t>
+              <w:t>Firstname</w:t>
             </w:r>
           </w:p>
         </w:tc>
@@ -23828,7 +23385,7 @@
           </w:tcPr>
           <w:p>
             <w:r>
-              <w:t>avatar</w:t>
+              <w:t>Avatar</w:t>
             </w:r>
           </w:p>
         </w:tc>
@@ -23870,13 +23427,7 @@
           </w:tcPr>
           <w:p>
             <w:r>
-              <w:t>roles</w:t>
-            </w:r>
-            <w:r>
-              <w:t>C</w:t>
-            </w:r>
-            <w:r>
-              <w:t>ode</w:t>
+              <w:t>Role</w:t>
             </w:r>
           </w:p>
         </w:tc>
@@ -23889,7 +23440,7 @@
               <w:cnfStyle w:val="000000100000" w:firstRow="0" w:lastRow="0" w:firstColumn="0" w:lastColumn="0" w:oddVBand="0" w:evenVBand="0" w:oddHBand="1" w:evenHBand="0" w:firstRowFirstColumn="0" w:firstRowLastColumn="0" w:lastRowFirstColumn="0" w:lastRowLastColumn="0"/>
             </w:pPr>
             <w:r>
-              <w:t>Identifiant numérique du rôle de l’utilisateur</w:t>
+              <w:t>Rôle de l’utilisateur</w:t>
             </w:r>
           </w:p>
         </w:tc>
@@ -23902,7 +23453,7 @@
               <w:cnfStyle w:val="000000100000" w:firstRow="0" w:lastRow="0" w:fir